--- a/CLEU24 - TECOPS2201 - Lab Guide.docx
+++ b/CLEU24 - TECOPS2201 - Lab Guide.docx
@@ -181,8 +181,9 @@
           <w:sz w:val="36"/>
           <w:szCs w:val="36"/>
         </w:rPr>
-        <w:t>Sofia Athanasiou</w:t>
-      </w:r>
+        <w:t xml:space="preserve">Sofia </w:t>
+      </w:r>
+      <w:proofErr w:type="spellStart"/>
       <w:r>
         <w:rPr>
           <w:rFonts w:ascii="CiscoSansTT" w:hAnsi="CiscoSansTT" w:cs="CiscoSansTT"/>
@@ -190,8 +191,9 @@
           <w:sz w:val="36"/>
           <w:szCs w:val="36"/>
         </w:rPr>
-        <w:t xml:space="preserve"> -</w:t>
-      </w:r>
+        <w:t>Athanasiou</w:t>
+      </w:r>
+      <w:proofErr w:type="spellEnd"/>
       <w:r>
         <w:rPr>
           <w:rFonts w:ascii="CiscoSansTT" w:hAnsi="CiscoSansTT" w:cs="CiscoSansTT"/>
@@ -199,28 +201,48 @@
           <w:sz w:val="36"/>
           <w:szCs w:val="36"/>
         </w:rPr>
-        <w:t xml:space="preserve"> Customer Success Specialist</w:t>
-      </w:r>
-    </w:p>
-    <w:p>
-      <w:pPr>
-        <w:jc w:val="center"/>
+        <w:t xml:space="preserve"> -</w:t>
+      </w:r>
+      <w:r>
         <w:rPr>
           <w:rFonts w:ascii="CiscoSansTT" w:hAnsi="CiscoSansTT" w:cs="CiscoSansTT"/>
           <w:color w:val="365F91" w:themeColor="accent1" w:themeShade="BF"/>
           <w:sz w:val="36"/>
           <w:szCs w:val="36"/>
         </w:rPr>
-      </w:pPr>
-      <w:r>
+        <w:t xml:space="preserve"> Customer Success Specialist</w:t>
+      </w:r>
+    </w:p>
+    <w:p>
+      <w:pPr>
+        <w:jc w:val="center"/>
         <w:rPr>
           <w:rFonts w:ascii="CiscoSansTT" w:hAnsi="CiscoSansTT" w:cs="CiscoSansTT"/>
           <w:color w:val="365F91" w:themeColor="accent1" w:themeShade="BF"/>
           <w:sz w:val="36"/>
           <w:szCs w:val="36"/>
         </w:rPr>
-        <w:t>Hector Oses</w:t>
-      </w:r>
+      </w:pPr>
+      <w:r>
+        <w:rPr>
+          <w:rFonts w:ascii="CiscoSansTT" w:hAnsi="CiscoSansTT" w:cs="CiscoSansTT"/>
+          <w:color w:val="365F91" w:themeColor="accent1" w:themeShade="BF"/>
+          <w:sz w:val="36"/>
+          <w:szCs w:val="36"/>
+        </w:rPr>
+        <w:t xml:space="preserve">Hector </w:t>
+      </w:r>
+      <w:proofErr w:type="spellStart"/>
+      <w:r>
+        <w:rPr>
+          <w:rFonts w:ascii="CiscoSansTT" w:hAnsi="CiscoSansTT" w:cs="CiscoSansTT"/>
+          <w:color w:val="365F91" w:themeColor="accent1" w:themeShade="BF"/>
+          <w:sz w:val="36"/>
+          <w:szCs w:val="36"/>
+        </w:rPr>
+        <w:t>Oses</w:t>
+      </w:r>
+      <w:proofErr w:type="spellEnd"/>
       <w:r>
         <w:rPr>
           <w:rFonts w:ascii="CiscoSansTT" w:hAnsi="CiscoSansTT" w:cs="CiscoSansTT"/>
@@ -293,6 +315,1190 @@
         <w:br w:type="page"/>
       </w:r>
     </w:p>
+    <w:sdt>
+      <w:sdtPr>
+        <w:id w:val="52516990"/>
+        <w:docPartObj>
+          <w:docPartGallery w:val="Table of Contents"/>
+          <w:docPartUnique/>
+        </w:docPartObj>
+      </w:sdtPr>
+      <w:sdtEndPr>
+        <w:rPr>
+          <w:rFonts w:asciiTheme="minorHAnsi" w:eastAsiaTheme="minorHAnsi" w:hAnsiTheme="minorHAnsi" w:cstheme="minorBidi"/>
+          <w:noProof/>
+          <w:color w:val="auto"/>
+          <w:sz w:val="22"/>
+          <w:szCs w:val="22"/>
+          <w:lang w:val="en-GB"/>
+        </w:rPr>
+      </w:sdtEndPr>
+      <w:sdtContent>
+        <w:p>
+          <w:pPr>
+            <w:pStyle w:val="TOCHeading"/>
+          </w:pPr>
+          <w:r>
+            <w:t>Table of Contents</w:t>
+          </w:r>
+        </w:p>
+        <w:p>
+          <w:pPr>
+            <w:pStyle w:val="TOC1"/>
+            <w:tabs>
+              <w:tab w:val="right" w:leader="dot" w:pos="9016"/>
+            </w:tabs>
+            <w:rPr>
+              <w:rFonts w:eastAsiaTheme="minorEastAsia" w:cstheme="minorBidi"/>
+              <w:b w:val="0"/>
+              <w:bCs w:val="0"/>
+              <w:i w:val="0"/>
+              <w:iCs w:val="0"/>
+              <w:noProof/>
+              <w:kern w:val="2"/>
+              <w:lang w:val="en-GR" w:eastAsia="en-GB"/>
+              <w14:ligatures w14:val="standardContextual"/>
+            </w:rPr>
+          </w:pPr>
+          <w:r>
+            <w:rPr>
+              <w:b w:val="0"/>
+              <w:bCs w:val="0"/>
+            </w:rPr>
+            <w:fldChar w:fldCharType="begin"/>
+          </w:r>
+          <w:r>
+            <w:instrText xml:space="preserve"> TOC \o "1-3" \h \z \u </w:instrText>
+          </w:r>
+          <w:r>
+            <w:rPr>
+              <w:b w:val="0"/>
+              <w:bCs w:val="0"/>
+            </w:rPr>
+            <w:fldChar w:fldCharType="separate"/>
+          </w:r>
+          <w:hyperlink w:anchor="_Toc157796381" w:history="1">
+            <w:r>
+              <w:rPr>
+                <w:rStyle w:val="Hyperlink"/>
+                <w:noProof/>
+              </w:rPr>
+              <w:t>Overview</w:t>
+            </w:r>
+            <w:r>
+              <w:rPr>
+                <w:noProof/>
+                <w:webHidden/>
+              </w:rPr>
+              <w:tab/>
+            </w:r>
+            <w:r>
+              <w:rPr>
+                <w:noProof/>
+                <w:webHidden/>
+              </w:rPr>
+              <w:fldChar w:fldCharType="begin"/>
+            </w:r>
+            <w:r>
+              <w:rPr>
+                <w:noProof/>
+                <w:webHidden/>
+              </w:rPr>
+              <w:instrText xml:space="preserve"> PAGEREF _Toc157796381 \h </w:instrText>
+            </w:r>
+            <w:r>
+              <w:rPr>
+                <w:noProof/>
+                <w:webHidden/>
+              </w:rPr>
+            </w:r>
+            <w:r>
+              <w:rPr>
+                <w:noProof/>
+                <w:webHidden/>
+              </w:rPr>
+              <w:fldChar w:fldCharType="separate"/>
+            </w:r>
+            <w:r>
+              <w:rPr>
+                <w:noProof/>
+                <w:webHidden/>
+              </w:rPr>
+              <w:t>3</w:t>
+            </w:r>
+            <w:r>
+              <w:rPr>
+                <w:noProof/>
+                <w:webHidden/>
+              </w:rPr>
+              <w:fldChar w:fldCharType="end"/>
+            </w:r>
+          </w:hyperlink>
+        </w:p>
+        <w:p>
+          <w:pPr>
+            <w:pStyle w:val="TOC1"/>
+            <w:tabs>
+              <w:tab w:val="right" w:leader="dot" w:pos="9016"/>
+            </w:tabs>
+            <w:rPr>
+              <w:rFonts w:eastAsiaTheme="minorEastAsia" w:cstheme="minorBidi"/>
+              <w:b w:val="0"/>
+              <w:bCs w:val="0"/>
+              <w:i w:val="0"/>
+              <w:iCs w:val="0"/>
+              <w:noProof/>
+              <w:kern w:val="2"/>
+              <w:lang w:val="en-GR" w:eastAsia="en-GB"/>
+              <w14:ligatures w14:val="standardContextual"/>
+            </w:rPr>
+          </w:pPr>
+          <w:hyperlink w:anchor="_Toc157796382" w:history="1">
+            <w:r>
+              <w:rPr>
+                <w:rStyle w:val="Hyperlink"/>
+                <w:noProof/>
+              </w:rPr>
+              <w:t>Learning Objectives</w:t>
+            </w:r>
+            <w:r>
+              <w:rPr>
+                <w:noProof/>
+                <w:webHidden/>
+              </w:rPr>
+              <w:tab/>
+            </w:r>
+            <w:r>
+              <w:rPr>
+                <w:noProof/>
+                <w:webHidden/>
+              </w:rPr>
+              <w:fldChar w:fldCharType="begin"/>
+            </w:r>
+            <w:r>
+              <w:rPr>
+                <w:noProof/>
+                <w:webHidden/>
+              </w:rPr>
+              <w:instrText xml:space="preserve"> PAGEREF _Toc157796382 \h </w:instrText>
+            </w:r>
+            <w:r>
+              <w:rPr>
+                <w:noProof/>
+                <w:webHidden/>
+              </w:rPr>
+            </w:r>
+            <w:r>
+              <w:rPr>
+                <w:noProof/>
+                <w:webHidden/>
+              </w:rPr>
+              <w:fldChar w:fldCharType="separate"/>
+            </w:r>
+            <w:r>
+              <w:rPr>
+                <w:noProof/>
+                <w:webHidden/>
+              </w:rPr>
+              <w:t>3</w:t>
+            </w:r>
+            <w:r>
+              <w:rPr>
+                <w:noProof/>
+                <w:webHidden/>
+              </w:rPr>
+              <w:fldChar w:fldCharType="end"/>
+            </w:r>
+          </w:hyperlink>
+        </w:p>
+        <w:p>
+          <w:pPr>
+            <w:pStyle w:val="TOC1"/>
+            <w:tabs>
+              <w:tab w:val="right" w:leader="dot" w:pos="9016"/>
+            </w:tabs>
+            <w:rPr>
+              <w:rFonts w:eastAsiaTheme="minorEastAsia" w:cstheme="minorBidi"/>
+              <w:b w:val="0"/>
+              <w:bCs w:val="0"/>
+              <w:i w:val="0"/>
+              <w:iCs w:val="0"/>
+              <w:noProof/>
+              <w:kern w:val="2"/>
+              <w:lang w:val="en-GR" w:eastAsia="en-GB"/>
+              <w14:ligatures w14:val="standardContextual"/>
+            </w:rPr>
+          </w:pPr>
+          <w:hyperlink w:anchor="_Toc157796383" w:history="1">
+            <w:r>
+              <w:rPr>
+                <w:rStyle w:val="Hyperlink"/>
+                <w:noProof/>
+              </w:rPr>
+              <w:t>Disclaimer</w:t>
+            </w:r>
+            <w:r>
+              <w:rPr>
+                <w:noProof/>
+                <w:webHidden/>
+              </w:rPr>
+              <w:tab/>
+            </w:r>
+            <w:r>
+              <w:rPr>
+                <w:noProof/>
+                <w:webHidden/>
+              </w:rPr>
+              <w:fldChar w:fldCharType="begin"/>
+            </w:r>
+            <w:r>
+              <w:rPr>
+                <w:noProof/>
+                <w:webHidden/>
+              </w:rPr>
+              <w:instrText xml:space="preserve"> PAGEREF _Toc157796383 \h </w:instrText>
+            </w:r>
+            <w:r>
+              <w:rPr>
+                <w:noProof/>
+                <w:webHidden/>
+              </w:rPr>
+            </w:r>
+            <w:r>
+              <w:rPr>
+                <w:noProof/>
+                <w:webHidden/>
+              </w:rPr>
+              <w:fldChar w:fldCharType="separate"/>
+            </w:r>
+            <w:r>
+              <w:rPr>
+                <w:noProof/>
+                <w:webHidden/>
+              </w:rPr>
+              <w:t>4</w:t>
+            </w:r>
+            <w:r>
+              <w:rPr>
+                <w:noProof/>
+                <w:webHidden/>
+              </w:rPr>
+              <w:fldChar w:fldCharType="end"/>
+            </w:r>
+          </w:hyperlink>
+        </w:p>
+        <w:p>
+          <w:pPr>
+            <w:pStyle w:val="TOC1"/>
+            <w:tabs>
+              <w:tab w:val="right" w:leader="dot" w:pos="9016"/>
+            </w:tabs>
+            <w:rPr>
+              <w:rFonts w:eastAsiaTheme="minorEastAsia" w:cstheme="minorBidi"/>
+              <w:b w:val="0"/>
+              <w:bCs w:val="0"/>
+              <w:i w:val="0"/>
+              <w:iCs w:val="0"/>
+              <w:noProof/>
+              <w:kern w:val="2"/>
+              <w:lang w:val="en-GR" w:eastAsia="en-GB"/>
+              <w14:ligatures w14:val="standardContextual"/>
+            </w:rPr>
+          </w:pPr>
+          <w:hyperlink w:anchor="_Toc157796384" w:history="1">
+            <w:r>
+              <w:rPr>
+                <w:rStyle w:val="Hyperlink"/>
+                <w:noProof/>
+              </w:rPr>
+              <w:t>NSO Overview</w:t>
+            </w:r>
+            <w:r>
+              <w:rPr>
+                <w:noProof/>
+                <w:webHidden/>
+              </w:rPr>
+              <w:tab/>
+            </w:r>
+            <w:r>
+              <w:rPr>
+                <w:noProof/>
+                <w:webHidden/>
+              </w:rPr>
+              <w:fldChar w:fldCharType="begin"/>
+            </w:r>
+            <w:r>
+              <w:rPr>
+                <w:noProof/>
+                <w:webHidden/>
+              </w:rPr>
+              <w:instrText xml:space="preserve"> PAGEREF _Toc157796384 \h </w:instrText>
+            </w:r>
+            <w:r>
+              <w:rPr>
+                <w:noProof/>
+                <w:webHidden/>
+              </w:rPr>
+            </w:r>
+            <w:r>
+              <w:rPr>
+                <w:noProof/>
+                <w:webHidden/>
+              </w:rPr>
+              <w:fldChar w:fldCharType="separate"/>
+            </w:r>
+            <w:r>
+              <w:rPr>
+                <w:noProof/>
+                <w:webHidden/>
+              </w:rPr>
+              <w:t>4</w:t>
+            </w:r>
+            <w:r>
+              <w:rPr>
+                <w:noProof/>
+                <w:webHidden/>
+              </w:rPr>
+              <w:fldChar w:fldCharType="end"/>
+            </w:r>
+          </w:hyperlink>
+        </w:p>
+        <w:p>
+          <w:pPr>
+            <w:pStyle w:val="TOC1"/>
+            <w:tabs>
+              <w:tab w:val="right" w:leader="dot" w:pos="9016"/>
+            </w:tabs>
+            <w:rPr>
+              <w:rFonts w:eastAsiaTheme="minorEastAsia" w:cstheme="minorBidi"/>
+              <w:b w:val="0"/>
+              <w:bCs w:val="0"/>
+              <w:i w:val="0"/>
+              <w:iCs w:val="0"/>
+              <w:noProof/>
+              <w:kern w:val="2"/>
+              <w:lang w:val="en-GR" w:eastAsia="en-GB"/>
+              <w14:ligatures w14:val="standardContextual"/>
+            </w:rPr>
+          </w:pPr>
+          <w:hyperlink w:anchor="_Toc157796385" w:history="1">
+            <w:r>
+              <w:rPr>
+                <w:rStyle w:val="Hyperlink"/>
+                <w:noProof/>
+              </w:rPr>
+              <w:t>Scenario</w:t>
+            </w:r>
+            <w:r>
+              <w:rPr>
+                <w:noProof/>
+                <w:webHidden/>
+              </w:rPr>
+              <w:tab/>
+            </w:r>
+            <w:r>
+              <w:rPr>
+                <w:noProof/>
+                <w:webHidden/>
+              </w:rPr>
+              <w:fldChar w:fldCharType="begin"/>
+            </w:r>
+            <w:r>
+              <w:rPr>
+                <w:noProof/>
+                <w:webHidden/>
+              </w:rPr>
+              <w:instrText xml:space="preserve"> PAGEREF _Toc157796385 \h </w:instrText>
+            </w:r>
+            <w:r>
+              <w:rPr>
+                <w:noProof/>
+                <w:webHidden/>
+              </w:rPr>
+            </w:r>
+            <w:r>
+              <w:rPr>
+                <w:noProof/>
+                <w:webHidden/>
+              </w:rPr>
+              <w:fldChar w:fldCharType="separate"/>
+            </w:r>
+            <w:r>
+              <w:rPr>
+                <w:noProof/>
+                <w:webHidden/>
+              </w:rPr>
+              <w:t>5</w:t>
+            </w:r>
+            <w:r>
+              <w:rPr>
+                <w:noProof/>
+                <w:webHidden/>
+              </w:rPr>
+              <w:fldChar w:fldCharType="end"/>
+            </w:r>
+          </w:hyperlink>
+        </w:p>
+        <w:p>
+          <w:pPr>
+            <w:pStyle w:val="TOC1"/>
+            <w:tabs>
+              <w:tab w:val="right" w:leader="dot" w:pos="9016"/>
+            </w:tabs>
+            <w:rPr>
+              <w:rFonts w:eastAsiaTheme="minorEastAsia" w:cstheme="minorBidi"/>
+              <w:b w:val="0"/>
+              <w:bCs w:val="0"/>
+              <w:i w:val="0"/>
+              <w:iCs w:val="0"/>
+              <w:noProof/>
+              <w:kern w:val="2"/>
+              <w:lang w:val="en-GR" w:eastAsia="en-GB"/>
+              <w14:ligatures w14:val="standardContextual"/>
+            </w:rPr>
+          </w:pPr>
+          <w:hyperlink w:anchor="_Toc157796386" w:history="1">
+            <w:r>
+              <w:rPr>
+                <w:rStyle w:val="Hyperlink"/>
+                <w:noProof/>
+              </w:rPr>
+              <w:t>Network Diagram</w:t>
+            </w:r>
+            <w:r>
+              <w:rPr>
+                <w:noProof/>
+                <w:webHidden/>
+              </w:rPr>
+              <w:tab/>
+            </w:r>
+            <w:r>
+              <w:rPr>
+                <w:noProof/>
+                <w:webHidden/>
+              </w:rPr>
+              <w:fldChar w:fldCharType="begin"/>
+            </w:r>
+            <w:r>
+              <w:rPr>
+                <w:noProof/>
+                <w:webHidden/>
+              </w:rPr>
+              <w:instrText xml:space="preserve"> PAGEREF _Toc157796386 \h </w:instrText>
+            </w:r>
+            <w:r>
+              <w:rPr>
+                <w:noProof/>
+                <w:webHidden/>
+              </w:rPr>
+            </w:r>
+            <w:r>
+              <w:rPr>
+                <w:noProof/>
+                <w:webHidden/>
+              </w:rPr>
+              <w:fldChar w:fldCharType="separate"/>
+            </w:r>
+            <w:r>
+              <w:rPr>
+                <w:noProof/>
+                <w:webHidden/>
+              </w:rPr>
+              <w:t>5</w:t>
+            </w:r>
+            <w:r>
+              <w:rPr>
+                <w:noProof/>
+                <w:webHidden/>
+              </w:rPr>
+              <w:fldChar w:fldCharType="end"/>
+            </w:r>
+          </w:hyperlink>
+        </w:p>
+        <w:p>
+          <w:pPr>
+            <w:pStyle w:val="TOC1"/>
+            <w:tabs>
+              <w:tab w:val="right" w:leader="dot" w:pos="9016"/>
+            </w:tabs>
+            <w:rPr>
+              <w:rFonts w:eastAsiaTheme="minorEastAsia" w:cstheme="minorBidi"/>
+              <w:b w:val="0"/>
+              <w:bCs w:val="0"/>
+              <w:i w:val="0"/>
+              <w:iCs w:val="0"/>
+              <w:noProof/>
+              <w:kern w:val="2"/>
+              <w:lang w:val="en-GR" w:eastAsia="en-GB"/>
+              <w14:ligatures w14:val="standardContextual"/>
+            </w:rPr>
+          </w:pPr>
+          <w:hyperlink w:anchor="_Toc157796387" w:history="1">
+            <w:r>
+              <w:rPr>
+                <w:rStyle w:val="Hyperlink"/>
+                <w:noProof/>
+              </w:rPr>
+              <w:t>Task 1: Configure build-in High Availability</w:t>
+            </w:r>
+            <w:r>
+              <w:rPr>
+                <w:noProof/>
+                <w:webHidden/>
+              </w:rPr>
+              <w:tab/>
+            </w:r>
+            <w:r>
+              <w:rPr>
+                <w:noProof/>
+                <w:webHidden/>
+              </w:rPr>
+              <w:fldChar w:fldCharType="begin"/>
+            </w:r>
+            <w:r>
+              <w:rPr>
+                <w:noProof/>
+                <w:webHidden/>
+              </w:rPr>
+              <w:instrText xml:space="preserve"> PAGEREF _Toc157796387 \h </w:instrText>
+            </w:r>
+            <w:r>
+              <w:rPr>
+                <w:noProof/>
+                <w:webHidden/>
+              </w:rPr>
+            </w:r>
+            <w:r>
+              <w:rPr>
+                <w:noProof/>
+                <w:webHidden/>
+              </w:rPr>
+              <w:fldChar w:fldCharType="separate"/>
+            </w:r>
+            <w:r>
+              <w:rPr>
+                <w:noProof/>
+                <w:webHidden/>
+              </w:rPr>
+              <w:t>5</w:t>
+            </w:r>
+            <w:r>
+              <w:rPr>
+                <w:noProof/>
+                <w:webHidden/>
+              </w:rPr>
+              <w:fldChar w:fldCharType="end"/>
+            </w:r>
+          </w:hyperlink>
+        </w:p>
+        <w:p>
+          <w:pPr>
+            <w:pStyle w:val="TOC3"/>
+            <w:tabs>
+              <w:tab w:val="right" w:leader="dot" w:pos="9016"/>
+            </w:tabs>
+            <w:rPr>
+              <w:rFonts w:eastAsiaTheme="minorEastAsia" w:cstheme="minorBidi"/>
+              <w:noProof/>
+              <w:kern w:val="2"/>
+              <w:sz w:val="24"/>
+              <w:szCs w:val="24"/>
+              <w:lang w:val="en-GR" w:eastAsia="en-GB"/>
+              <w14:ligatures w14:val="standardContextual"/>
+            </w:rPr>
+          </w:pPr>
+          <w:hyperlink w:anchor="_Toc157796388" w:history="1">
+            <w:r>
+              <w:rPr>
+                <w:rStyle w:val="Hyperlink"/>
+                <w:noProof/>
+                <w:lang w:bidi="en-US"/>
+              </w:rPr>
+              <w:t>Step 1: Configure… [Task Step by Step Instructions]</w:t>
+            </w:r>
+            <w:r>
+              <w:rPr>
+                <w:noProof/>
+                <w:webHidden/>
+              </w:rPr>
+              <w:tab/>
+            </w:r>
+            <w:r>
+              <w:rPr>
+                <w:noProof/>
+                <w:webHidden/>
+              </w:rPr>
+              <w:fldChar w:fldCharType="begin"/>
+            </w:r>
+            <w:r>
+              <w:rPr>
+                <w:noProof/>
+                <w:webHidden/>
+              </w:rPr>
+              <w:instrText xml:space="preserve"> PAGEREF _Toc157796388 \h </w:instrText>
+            </w:r>
+            <w:r>
+              <w:rPr>
+                <w:noProof/>
+                <w:webHidden/>
+              </w:rPr>
+            </w:r>
+            <w:r>
+              <w:rPr>
+                <w:noProof/>
+                <w:webHidden/>
+              </w:rPr>
+              <w:fldChar w:fldCharType="separate"/>
+            </w:r>
+            <w:r>
+              <w:rPr>
+                <w:noProof/>
+                <w:webHidden/>
+              </w:rPr>
+              <w:t>6</w:t>
+            </w:r>
+            <w:r>
+              <w:rPr>
+                <w:noProof/>
+                <w:webHidden/>
+              </w:rPr>
+              <w:fldChar w:fldCharType="end"/>
+            </w:r>
+          </w:hyperlink>
+        </w:p>
+        <w:p>
+          <w:pPr>
+            <w:pStyle w:val="TOC3"/>
+            <w:tabs>
+              <w:tab w:val="right" w:leader="dot" w:pos="9016"/>
+            </w:tabs>
+            <w:rPr>
+              <w:rFonts w:eastAsiaTheme="minorEastAsia" w:cstheme="minorBidi"/>
+              <w:noProof/>
+              <w:kern w:val="2"/>
+              <w:sz w:val="24"/>
+              <w:szCs w:val="24"/>
+              <w:lang w:val="en-GR" w:eastAsia="en-GB"/>
+              <w14:ligatures w14:val="standardContextual"/>
+            </w:rPr>
+          </w:pPr>
+          <w:hyperlink w:anchor="_Toc157796389" w:history="1">
+            <w:r>
+              <w:rPr>
+                <w:rStyle w:val="Hyperlink"/>
+                <w:noProof/>
+                <w:lang w:bidi="en-US"/>
+              </w:rPr>
+              <w:t>Step 2: Configure/Verify… [Task Step by Step Instructions]</w:t>
+            </w:r>
+            <w:r>
+              <w:rPr>
+                <w:noProof/>
+                <w:webHidden/>
+              </w:rPr>
+              <w:tab/>
+            </w:r>
+            <w:r>
+              <w:rPr>
+                <w:noProof/>
+                <w:webHidden/>
+              </w:rPr>
+              <w:fldChar w:fldCharType="begin"/>
+            </w:r>
+            <w:r>
+              <w:rPr>
+                <w:noProof/>
+                <w:webHidden/>
+              </w:rPr>
+              <w:instrText xml:space="preserve"> PAGEREF _Toc157796389 \h </w:instrText>
+            </w:r>
+            <w:r>
+              <w:rPr>
+                <w:noProof/>
+                <w:webHidden/>
+              </w:rPr>
+            </w:r>
+            <w:r>
+              <w:rPr>
+                <w:noProof/>
+                <w:webHidden/>
+              </w:rPr>
+              <w:fldChar w:fldCharType="separate"/>
+            </w:r>
+            <w:r>
+              <w:rPr>
+                <w:noProof/>
+                <w:webHidden/>
+              </w:rPr>
+              <w:t>6</w:t>
+            </w:r>
+            <w:r>
+              <w:rPr>
+                <w:noProof/>
+                <w:webHidden/>
+              </w:rPr>
+              <w:fldChar w:fldCharType="end"/>
+            </w:r>
+          </w:hyperlink>
+        </w:p>
+        <w:p>
+          <w:pPr>
+            <w:pStyle w:val="TOC1"/>
+            <w:tabs>
+              <w:tab w:val="right" w:leader="dot" w:pos="9016"/>
+            </w:tabs>
+            <w:rPr>
+              <w:rFonts w:eastAsiaTheme="minorEastAsia" w:cstheme="minorBidi"/>
+              <w:b w:val="0"/>
+              <w:bCs w:val="0"/>
+              <w:i w:val="0"/>
+              <w:iCs w:val="0"/>
+              <w:noProof/>
+              <w:kern w:val="2"/>
+              <w:lang w:val="en-GR" w:eastAsia="en-GB"/>
+              <w14:ligatures w14:val="standardContextual"/>
+            </w:rPr>
+          </w:pPr>
+          <w:hyperlink w:anchor="_Toc157796390" w:history="1">
+            <w:r>
+              <w:rPr>
+                <w:rStyle w:val="Hyperlink"/>
+                <w:noProof/>
+              </w:rPr>
+              <w:t>Task 2: Layered Services Architecture</w:t>
+            </w:r>
+            <w:r>
+              <w:rPr>
+                <w:noProof/>
+                <w:webHidden/>
+              </w:rPr>
+              <w:tab/>
+            </w:r>
+            <w:r>
+              <w:rPr>
+                <w:noProof/>
+                <w:webHidden/>
+              </w:rPr>
+              <w:fldChar w:fldCharType="begin"/>
+            </w:r>
+            <w:r>
+              <w:rPr>
+                <w:noProof/>
+                <w:webHidden/>
+              </w:rPr>
+              <w:instrText xml:space="preserve"> PAGEREF _Toc157796390 \h </w:instrText>
+            </w:r>
+            <w:r>
+              <w:rPr>
+                <w:noProof/>
+                <w:webHidden/>
+              </w:rPr>
+            </w:r>
+            <w:r>
+              <w:rPr>
+                <w:noProof/>
+                <w:webHidden/>
+              </w:rPr>
+              <w:fldChar w:fldCharType="separate"/>
+            </w:r>
+            <w:r>
+              <w:rPr>
+                <w:noProof/>
+                <w:webHidden/>
+              </w:rPr>
+              <w:t>6</w:t>
+            </w:r>
+            <w:r>
+              <w:rPr>
+                <w:noProof/>
+                <w:webHidden/>
+              </w:rPr>
+              <w:fldChar w:fldCharType="end"/>
+            </w:r>
+          </w:hyperlink>
+        </w:p>
+        <w:p>
+          <w:pPr>
+            <w:pStyle w:val="TOC1"/>
+            <w:tabs>
+              <w:tab w:val="right" w:leader="dot" w:pos="9016"/>
+            </w:tabs>
+            <w:rPr>
+              <w:rFonts w:eastAsiaTheme="minorEastAsia" w:cstheme="minorBidi"/>
+              <w:b w:val="0"/>
+              <w:bCs w:val="0"/>
+              <w:i w:val="0"/>
+              <w:iCs w:val="0"/>
+              <w:noProof/>
+              <w:kern w:val="2"/>
+              <w:lang w:val="en-GR" w:eastAsia="en-GB"/>
+              <w14:ligatures w14:val="standardContextual"/>
+            </w:rPr>
+          </w:pPr>
+          <w:hyperlink w:anchor="_Toc157796391" w:history="1">
+            <w:r>
+              <w:rPr>
+                <w:rStyle w:val="Hyperlink"/>
+                <w:noProof/>
+              </w:rPr>
+              <w:t>Task 3: Kickers and Subscribers</w:t>
+            </w:r>
+            <w:r>
+              <w:rPr>
+                <w:noProof/>
+                <w:webHidden/>
+              </w:rPr>
+              <w:tab/>
+            </w:r>
+            <w:r>
+              <w:rPr>
+                <w:noProof/>
+                <w:webHidden/>
+              </w:rPr>
+              <w:fldChar w:fldCharType="begin"/>
+            </w:r>
+            <w:r>
+              <w:rPr>
+                <w:noProof/>
+                <w:webHidden/>
+              </w:rPr>
+              <w:instrText xml:space="preserve"> PAGEREF _Toc157796391 \h </w:instrText>
+            </w:r>
+            <w:r>
+              <w:rPr>
+                <w:noProof/>
+                <w:webHidden/>
+              </w:rPr>
+            </w:r>
+            <w:r>
+              <w:rPr>
+                <w:noProof/>
+                <w:webHidden/>
+              </w:rPr>
+              <w:fldChar w:fldCharType="separate"/>
+            </w:r>
+            <w:r>
+              <w:rPr>
+                <w:noProof/>
+                <w:webHidden/>
+              </w:rPr>
+              <w:t>6</w:t>
+            </w:r>
+            <w:r>
+              <w:rPr>
+                <w:noProof/>
+                <w:webHidden/>
+              </w:rPr>
+              <w:fldChar w:fldCharType="end"/>
+            </w:r>
+          </w:hyperlink>
+        </w:p>
+        <w:p>
+          <w:pPr>
+            <w:pStyle w:val="TOC1"/>
+            <w:tabs>
+              <w:tab w:val="right" w:leader="dot" w:pos="9016"/>
+            </w:tabs>
+            <w:rPr>
+              <w:rFonts w:eastAsiaTheme="minorEastAsia" w:cstheme="minorBidi"/>
+              <w:b w:val="0"/>
+              <w:bCs w:val="0"/>
+              <w:i w:val="0"/>
+              <w:iCs w:val="0"/>
+              <w:noProof/>
+              <w:kern w:val="2"/>
+              <w:lang w:val="en-GR" w:eastAsia="en-GB"/>
+              <w14:ligatures w14:val="standardContextual"/>
+            </w:rPr>
+          </w:pPr>
+          <w:hyperlink w:anchor="_Toc157796392" w:history="1">
+            <w:r>
+              <w:rPr>
+                <w:rStyle w:val="Hyperlink"/>
+                <w:noProof/>
+              </w:rPr>
+              <w:t>Task 4: Nano-services</w:t>
+            </w:r>
+            <w:r>
+              <w:rPr>
+                <w:noProof/>
+                <w:webHidden/>
+              </w:rPr>
+              <w:tab/>
+            </w:r>
+            <w:r>
+              <w:rPr>
+                <w:noProof/>
+                <w:webHidden/>
+              </w:rPr>
+              <w:fldChar w:fldCharType="begin"/>
+            </w:r>
+            <w:r>
+              <w:rPr>
+                <w:noProof/>
+                <w:webHidden/>
+              </w:rPr>
+              <w:instrText xml:space="preserve"> PAGEREF _Toc157796392 \h </w:instrText>
+            </w:r>
+            <w:r>
+              <w:rPr>
+                <w:noProof/>
+                <w:webHidden/>
+              </w:rPr>
+            </w:r>
+            <w:r>
+              <w:rPr>
+                <w:noProof/>
+                <w:webHidden/>
+              </w:rPr>
+              <w:fldChar w:fldCharType="separate"/>
+            </w:r>
+            <w:r>
+              <w:rPr>
+                <w:noProof/>
+                <w:webHidden/>
+              </w:rPr>
+              <w:t>7</w:t>
+            </w:r>
+            <w:r>
+              <w:rPr>
+                <w:noProof/>
+                <w:webHidden/>
+              </w:rPr>
+              <w:fldChar w:fldCharType="end"/>
+            </w:r>
+          </w:hyperlink>
+        </w:p>
+        <w:p>
+          <w:pPr>
+            <w:pStyle w:val="TOC1"/>
+            <w:tabs>
+              <w:tab w:val="right" w:leader="dot" w:pos="9016"/>
+            </w:tabs>
+            <w:rPr>
+              <w:rFonts w:eastAsiaTheme="minorEastAsia" w:cstheme="minorBidi"/>
+              <w:b w:val="0"/>
+              <w:bCs w:val="0"/>
+              <w:i w:val="0"/>
+              <w:iCs w:val="0"/>
+              <w:noProof/>
+              <w:kern w:val="2"/>
+              <w:lang w:val="en-GR" w:eastAsia="en-GB"/>
+              <w14:ligatures w14:val="standardContextual"/>
+            </w:rPr>
+          </w:pPr>
+          <w:hyperlink w:anchor="_Toc157796393" w:history="1">
+            <w:r>
+              <w:rPr>
+                <w:rStyle w:val="Hyperlink"/>
+                <w:noProof/>
+              </w:rPr>
+              <w:t>Related Sessions at Ciscolive</w:t>
+            </w:r>
+            <w:r>
+              <w:rPr>
+                <w:noProof/>
+                <w:webHidden/>
+              </w:rPr>
+              <w:tab/>
+            </w:r>
+            <w:r>
+              <w:rPr>
+                <w:noProof/>
+                <w:webHidden/>
+              </w:rPr>
+              <w:fldChar w:fldCharType="begin"/>
+            </w:r>
+            <w:r>
+              <w:rPr>
+                <w:noProof/>
+                <w:webHidden/>
+              </w:rPr>
+              <w:instrText xml:space="preserve"> PAGEREF _Toc157796393 \h </w:instrText>
+            </w:r>
+            <w:r>
+              <w:rPr>
+                <w:noProof/>
+                <w:webHidden/>
+              </w:rPr>
+            </w:r>
+            <w:r>
+              <w:rPr>
+                <w:noProof/>
+                <w:webHidden/>
+              </w:rPr>
+              <w:fldChar w:fldCharType="separate"/>
+            </w:r>
+            <w:r>
+              <w:rPr>
+                <w:noProof/>
+                <w:webHidden/>
+              </w:rPr>
+              <w:t>7</w:t>
+            </w:r>
+            <w:r>
+              <w:rPr>
+                <w:noProof/>
+                <w:webHidden/>
+              </w:rPr>
+              <w:fldChar w:fldCharType="end"/>
+            </w:r>
+          </w:hyperlink>
+        </w:p>
+        <w:p>
+          <w:pPr>
+            <w:pStyle w:val="TOC1"/>
+            <w:tabs>
+              <w:tab w:val="right" w:leader="dot" w:pos="9016"/>
+            </w:tabs>
+            <w:rPr>
+              <w:rFonts w:eastAsiaTheme="minorEastAsia" w:cstheme="minorBidi"/>
+              <w:b w:val="0"/>
+              <w:bCs w:val="0"/>
+              <w:i w:val="0"/>
+              <w:iCs w:val="0"/>
+              <w:noProof/>
+              <w:kern w:val="2"/>
+              <w:lang w:val="en-GR" w:eastAsia="en-GB"/>
+              <w14:ligatures w14:val="standardContextual"/>
+            </w:rPr>
+          </w:pPr>
+          <w:hyperlink w:anchor="_Toc157796394" w:history="1">
+            <w:r>
+              <w:rPr>
+                <w:rStyle w:val="Hyperlink"/>
+                <w:noProof/>
+              </w:rPr>
+              <w:t>Summary</w:t>
+            </w:r>
+            <w:r>
+              <w:rPr>
+                <w:noProof/>
+                <w:webHidden/>
+              </w:rPr>
+              <w:tab/>
+            </w:r>
+            <w:r>
+              <w:rPr>
+                <w:noProof/>
+                <w:webHidden/>
+              </w:rPr>
+              <w:fldChar w:fldCharType="begin"/>
+            </w:r>
+            <w:r>
+              <w:rPr>
+                <w:noProof/>
+                <w:webHidden/>
+              </w:rPr>
+              <w:instrText xml:space="preserve"> PAGEREF _Toc157796394 \h </w:instrText>
+            </w:r>
+            <w:r>
+              <w:rPr>
+                <w:noProof/>
+                <w:webHidden/>
+              </w:rPr>
+            </w:r>
+            <w:r>
+              <w:rPr>
+                <w:noProof/>
+                <w:webHidden/>
+              </w:rPr>
+              <w:fldChar w:fldCharType="separate"/>
+            </w:r>
+            <w:r>
+              <w:rPr>
+                <w:noProof/>
+                <w:webHidden/>
+              </w:rPr>
+              <w:t>7</w:t>
+            </w:r>
+            <w:r>
+              <w:rPr>
+                <w:noProof/>
+                <w:webHidden/>
+              </w:rPr>
+              <w:fldChar w:fldCharType="end"/>
+            </w:r>
+          </w:hyperlink>
+        </w:p>
+        <w:p>
+          <w:r>
+            <w:rPr>
+              <w:b/>
+              <w:bCs/>
+              <w:noProof/>
+            </w:rPr>
+            <w:fldChar w:fldCharType="end"/>
+          </w:r>
+        </w:p>
+      </w:sdtContent>
+    </w:sdt>
+    <w:p>
+      <w:pPr>
+        <w:rPr>
+          <w:rFonts w:ascii="CiscoSans" w:eastAsia="Times New Roman" w:hAnsi="CiscoSans" w:cs="Arial"/>
+          <w:b/>
+          <w:bCs/>
+          <w:color w:val="365F91" w:themeColor="accent1" w:themeShade="BF"/>
+          <w:kern w:val="32"/>
+          <w:sz w:val="32"/>
+          <w:szCs w:val="32"/>
+          <w:lang w:val="en-US"/>
+        </w:rPr>
+      </w:pPr>
+      <w:r>
+        <w:br w:type="page"/>
+      </w:r>
+    </w:p>
+    <w:p>
+      <w:pPr>
+        <w:pStyle w:val="dC-H1"/>
+        <w:rPr>
+          <w:lang w:val="en-GB"/>
+        </w:rPr>
+      </w:pPr>
+      <w:bookmarkStart w:id="0" w:name="_Toc157796381"/>
+      <w:r>
+        <w:rPr>
+          <w:lang w:val="en-GB"/>
+        </w:rPr>
+        <w:lastRenderedPageBreak/>
+        <w:t>Overview</w:t>
+      </w:r>
+      <w:bookmarkEnd w:id="0"/>
+      <w:r>
+        <w:rPr>
+          <w:lang w:val="en-GB"/>
+        </w:rPr>
+        <w:t xml:space="preserve"> </w:t>
+      </w:r>
+    </w:p>
+    <w:p>
+      <w:pPr>
+        <w:rPr>
+          <w:rFonts w:ascii="CiscoSansTT" w:hAnsi="CiscoSansTT" w:cs="CiscoSansTT"/>
+        </w:rPr>
+      </w:pPr>
+      <w:r>
+        <w:rPr>
+          <w:rFonts w:ascii="CiscoSansTT" w:hAnsi="CiscoSansTT" w:cs="CiscoSansTT"/>
+        </w:rPr>
+        <w:t xml:space="preserve">Network operators and service providers today are struggling to control the difference between the growth of their operating costs and their revenue. Introduction and deployment of new services is much slower compared to service demand and availability on the market. It is because of inadequate provisioning processes where services are either configured manually or hard coded inside the Operations Support Systems (OSS). Cisco Network Service Orchestrator (NSO) is the answer to the above challenge. NSO architecture decouples network services from specific components, while automatically configuring the network according to the service specifications. NSO enabled by NETCONF and YANG models, enables operators to dynamically adopt the service configuration solution according to changes in the offered service portfolio. </w:t>
+      </w:r>
+    </w:p>
+    <w:p>
+      <w:pPr>
+        <w:rPr>
+          <w:rFonts w:ascii="CiscoSansTT" w:hAnsi="CiscoSansTT" w:cs="CiscoSansTT"/>
+        </w:rPr>
+      </w:pPr>
+      <w:r>
+        <w:rPr>
+          <w:rFonts w:ascii="CiscoSansTT" w:hAnsi="CiscoSansTT" w:cs="CiscoSansTT"/>
+        </w:rPr>
+        <w:t>This session is intended to familiarize the novice NSO user with the architecture and capabilities of the platform, touching standards utilized by NSO, such as NETCONF and YANG. The session will further discuss NSO components, service and device abstraction, integration with northbound systems via Application Programming Interfaces (APIs), communication procedure with southbound devices via Network Element Drivers (NEDs), configuration compliance, and configuration data collection.</w:t>
+      </w:r>
+    </w:p>
     <w:p>
       <w:pPr>
         <w:pStyle w:val="dC-H1"/>
@@ -302,10 +1508,11 @@
           <w:szCs w:val="28"/>
         </w:rPr>
       </w:pPr>
-      <w:r>
-        <w:lastRenderedPageBreak/>
-        <w:t>Learning Objectives or Table of Contents [Heading 1]</w:t>
-      </w:r>
+      <w:bookmarkStart w:id="1" w:name="_Toc157796382"/>
+      <w:r>
+        <w:t>Learning Objectives</w:t>
+      </w:r>
+      <w:bookmarkEnd w:id="1"/>
     </w:p>
     <w:p>
       <w:pPr>
@@ -335,7 +1542,7 @@
         <w:rPr>
           <w:rFonts w:ascii="CiscoSansTT" w:hAnsi="CiscoSansTT" w:cs="CiscoSansTT"/>
         </w:rPr>
-        <w:t xml:space="preserve">One </w:t>
+        <w:t xml:space="preserve">Configure NSO build-in High Availability </w:t>
       </w:r>
     </w:p>
     <w:p>
@@ -353,7 +1560,7 @@
         <w:rPr>
           <w:rFonts w:ascii="CiscoSansTT" w:hAnsi="CiscoSansTT" w:cs="CiscoSansTT"/>
         </w:rPr>
-        <w:t>Two</w:t>
+        <w:t>Scale your services by using Layered Services Architecture</w:t>
       </w:r>
     </w:p>
     <w:p>
@@ -371,12 +1578,244 @@
         <w:rPr>
           <w:rFonts w:ascii="CiscoSansTT" w:hAnsi="CiscoSansTT" w:cs="CiscoSansTT"/>
         </w:rPr>
-        <w:t>Three…</w:t>
-      </w:r>
+        <w:t xml:space="preserve">Configure kickers and use them inside your </w:t>
+      </w:r>
+      <w:proofErr w:type="gramStart"/>
+      <w:r>
+        <w:rPr>
+          <w:rFonts w:ascii="CiscoSansTT" w:hAnsi="CiscoSansTT" w:cs="CiscoSansTT"/>
+        </w:rPr>
+        <w:t>service</w:t>
+      </w:r>
+      <w:proofErr w:type="gramEnd"/>
     </w:p>
     <w:p>
       <w:pPr>
         <w:pStyle w:val="ListParagraph"/>
+        <w:numPr>
+          <w:ilvl w:val="0"/>
+          <w:numId w:val="1"/>
+        </w:numPr>
+        <w:rPr>
+          <w:rFonts w:ascii="CiscoSansTT" w:hAnsi="CiscoSansTT" w:cs="CiscoSansTT"/>
+        </w:rPr>
+      </w:pPr>
+      <w:r>
+        <w:rPr>
+          <w:rFonts w:ascii="CiscoSansTT" w:hAnsi="CiscoSansTT" w:cs="CiscoSansTT"/>
+        </w:rPr>
+        <w:t xml:space="preserve">Use nano-services to create l3mplsvpn </w:t>
+      </w:r>
+      <w:proofErr w:type="gramStart"/>
+      <w:r>
+        <w:rPr>
+          <w:rFonts w:ascii="CiscoSansTT" w:hAnsi="CiscoSansTT" w:cs="CiscoSansTT"/>
+        </w:rPr>
+        <w:t>service</w:t>
+      </w:r>
+      <w:proofErr w:type="gramEnd"/>
+    </w:p>
+    <w:p>
+      <w:pPr>
+        <w:rPr>
+          <w:rFonts w:ascii="CiscoSansTT" w:hAnsi="CiscoSansTT" w:cs="CiscoSansTT"/>
+        </w:rPr>
+      </w:pPr>
+      <w:r>
+        <w:rPr>
+          <w:rFonts w:ascii="CiscoSansTT" w:hAnsi="CiscoSansTT" w:cs="CiscoSansTT"/>
+        </w:rPr>
+        <w:t xml:space="preserve">The lab has 4 main </w:t>
+      </w:r>
+      <w:proofErr w:type="spellStart"/>
+      <w:r>
+        <w:rPr>
+          <w:rFonts w:ascii="CiscoSansTT" w:hAnsi="CiscoSansTT" w:cs="CiscoSansTT"/>
+        </w:rPr>
+        <w:t>excercises</w:t>
+      </w:r>
+      <w:proofErr w:type="spellEnd"/>
+      <w:r>
+        <w:rPr>
+          <w:rFonts w:ascii="CiscoSansTT" w:hAnsi="CiscoSansTT" w:cs="CiscoSansTT"/>
+        </w:rPr>
+        <w:t xml:space="preserve">: </w:t>
+      </w:r>
+    </w:p>
+    <w:p>
+      <w:pPr>
+        <w:pStyle w:val="ListParagraph"/>
+        <w:numPr>
+          <w:ilvl w:val="0"/>
+          <w:numId w:val="20"/>
+        </w:numPr>
+        <w:rPr>
+          <w:rFonts w:ascii="CiscoSansTT" w:hAnsi="CiscoSansTT" w:cs="CiscoSansTT"/>
+          <w:b/>
+        </w:rPr>
+      </w:pPr>
+      <w:r>
+        <w:rPr>
+          <w:rFonts w:ascii="CiscoSansTT" w:hAnsi="CiscoSansTT" w:cs="CiscoSansTT"/>
+          <w:b/>
+        </w:rPr>
+        <w:t>Exercise 1:</w:t>
+      </w:r>
+      <w:r>
+        <w:rPr>
+          <w:rFonts w:ascii="CiscoSansTT" w:hAnsi="CiscoSansTT" w:cs="CiscoSansTT"/>
+          <w:b/>
+        </w:rPr>
+        <w:t xml:space="preserve"> </w:t>
+      </w:r>
+      <w:r>
+        <w:rPr>
+          <w:rFonts w:ascii="CiscoSansTT" w:hAnsi="CiscoSansTT" w:cs="CiscoSansTT"/>
+          <w:bCs/>
+        </w:rPr>
+        <w:t>Configure build-in High Availability. It will help you get familiar with the concept of High-Availability and its benefits.</w:t>
+      </w:r>
+    </w:p>
+    <w:p>
+      <w:pPr>
+        <w:pStyle w:val="ListParagraph"/>
+        <w:numPr>
+          <w:ilvl w:val="0"/>
+          <w:numId w:val="20"/>
+        </w:numPr>
+        <w:rPr>
+          <w:rFonts w:ascii="CiscoSansTT" w:hAnsi="CiscoSansTT" w:cs="CiscoSansTT"/>
+          <w:b/>
+        </w:rPr>
+      </w:pPr>
+      <w:r>
+        <w:rPr>
+          <w:rFonts w:ascii="CiscoSansTT" w:hAnsi="CiscoSansTT" w:cs="CiscoSansTT"/>
+          <w:b/>
+        </w:rPr>
+        <w:t xml:space="preserve">Exercise 2: </w:t>
+      </w:r>
+      <w:r>
+        <w:rPr>
+          <w:rFonts w:ascii="CiscoSansTT" w:hAnsi="CiscoSansTT" w:cs="CiscoSansTT"/>
+          <w:bCs/>
+        </w:rPr>
+        <w:t xml:space="preserve">Create a </w:t>
+      </w:r>
+      <w:r>
+        <w:rPr>
+          <w:rFonts w:ascii="CiscoSansTT" w:hAnsi="CiscoSansTT" w:cs="CiscoSansTT"/>
+          <w:bCs/>
+        </w:rPr>
+        <w:t>service</w:t>
+      </w:r>
+      <w:r>
+        <w:rPr>
+          <w:rFonts w:ascii="CiscoSansTT" w:hAnsi="CiscoSansTT" w:cs="CiscoSansTT"/>
+          <w:bCs/>
+        </w:rPr>
+        <w:t xml:space="preserve"> using Layered Service Architecture. </w:t>
+      </w:r>
+    </w:p>
+    <w:p>
+      <w:pPr>
+        <w:pStyle w:val="ListParagraph"/>
+        <w:numPr>
+          <w:ilvl w:val="0"/>
+          <w:numId w:val="20"/>
+        </w:numPr>
+        <w:rPr>
+          <w:rFonts w:ascii="CiscoSansTT" w:hAnsi="CiscoSansTT" w:cs="CiscoSansTT"/>
+          <w:b/>
+        </w:rPr>
+      </w:pPr>
+      <w:r>
+        <w:rPr>
+          <w:rFonts w:ascii="CiscoSansTT" w:hAnsi="CiscoSansTT" w:cs="CiscoSansTT"/>
+          <w:b/>
+        </w:rPr>
+        <w:t xml:space="preserve">Exercise 3: </w:t>
+      </w:r>
+      <w:r>
+        <w:rPr>
+          <w:rFonts w:ascii="CiscoSansTT" w:hAnsi="CiscoSansTT" w:cs="CiscoSansTT"/>
+          <w:bCs/>
+        </w:rPr>
+        <w:t>Configure a service taking advantage of FASTMAP using kickers.</w:t>
+      </w:r>
+    </w:p>
+    <w:p>
+      <w:pPr>
+        <w:pStyle w:val="ListParagraph"/>
+        <w:numPr>
+          <w:ilvl w:val="0"/>
+          <w:numId w:val="20"/>
+        </w:numPr>
+        <w:rPr>
+          <w:rFonts w:ascii="CiscoSansTT" w:hAnsi="CiscoSansTT" w:cs="CiscoSansTT"/>
+          <w:b/>
+        </w:rPr>
+      </w:pPr>
+      <w:r>
+        <w:rPr>
+          <w:rFonts w:ascii="CiscoSansTT" w:hAnsi="CiscoSansTT" w:cs="CiscoSansTT"/>
+          <w:b/>
+        </w:rPr>
+        <w:t xml:space="preserve">Exercise 4: </w:t>
+      </w:r>
+      <w:r>
+        <w:rPr>
+          <w:rFonts w:ascii="CiscoSansTT" w:hAnsi="CiscoSansTT" w:cs="CiscoSansTT"/>
+          <w:bCs/>
+        </w:rPr>
+        <w:t xml:space="preserve">L3MPLSVPN </w:t>
+      </w:r>
+      <w:r>
+        <w:rPr>
+          <w:rFonts w:ascii="CiscoSansTT" w:hAnsi="CiscoSansTT" w:cs="CiscoSansTT"/>
+          <w:bCs/>
+        </w:rPr>
+        <w:t>service</w:t>
+      </w:r>
+      <w:r>
+        <w:rPr>
+          <w:rFonts w:ascii="CiscoSansTT" w:hAnsi="CiscoSansTT" w:cs="CiscoSansTT"/>
+          <w:bCs/>
+        </w:rPr>
+        <w:t xml:space="preserve"> creation</w:t>
+      </w:r>
+      <w:r>
+        <w:rPr>
+          <w:rFonts w:ascii="CiscoSansTT" w:hAnsi="CiscoSansTT" w:cs="CiscoSansTT"/>
+          <w:bCs/>
+        </w:rPr>
+        <w:t xml:space="preserve"> using</w:t>
+      </w:r>
+      <w:r>
+        <w:rPr>
+          <w:rFonts w:ascii="CiscoSansTT" w:hAnsi="CiscoSansTT" w:cs="CiscoSansTT"/>
+          <w:b/>
+        </w:rPr>
+        <w:t xml:space="preserve"> </w:t>
+      </w:r>
+      <w:r>
+        <w:rPr>
+          <w:rFonts w:ascii="CiscoSansTT" w:hAnsi="CiscoSansTT" w:cs="CiscoSansTT"/>
+          <w:bCs/>
+        </w:rPr>
+        <w:t>nano-services</w:t>
+      </w:r>
+      <w:r>
+        <w:rPr>
+          <w:rFonts w:ascii="CiscoSansTT" w:hAnsi="CiscoSansTT" w:cs="CiscoSansTT"/>
+          <w:bCs/>
+        </w:rPr>
+        <w:t>.</w:t>
+      </w:r>
+    </w:p>
+    <w:p>
+      <w:pPr>
+        <w:pStyle w:val="ListParagraph"/>
         <w:rPr>
           <w:rFonts w:ascii="CiscoSansTT" w:hAnsi="CiscoSansTT" w:cs="CiscoSansTT"/>
         </w:rPr>
@@ -392,15 +1831,35 @@
     </w:p>
     <w:p>
       <w:pPr>
+        <w:rPr>
+          <w:rFonts w:ascii="CiscoSans" w:eastAsia="Times New Roman" w:hAnsi="CiscoSans" w:cs="Arial"/>
+          <w:b/>
+          <w:bCs/>
+          <w:color w:val="365F91" w:themeColor="accent1" w:themeShade="BF"/>
+          <w:kern w:val="32"/>
+          <w:sz w:val="32"/>
+          <w:szCs w:val="32"/>
+          <w:lang w:val="en-US"/>
+        </w:rPr>
+      </w:pPr>
+      <w:bookmarkStart w:id="2" w:name="_Toc441525027"/>
+      <w:bookmarkStart w:id="3" w:name="_Toc523932676"/>
+      <w:r>
+        <w:br w:type="page"/>
+      </w:r>
+    </w:p>
+    <w:p>
+      <w:pPr>
         <w:pStyle w:val="dC-H1"/>
       </w:pPr>
-      <w:bookmarkStart w:id="0" w:name="_Toc441525027"/>
-      <w:bookmarkStart w:id="1" w:name="_Toc523932676"/>
-      <w:r>
+      <w:bookmarkStart w:id="4" w:name="_Toc157796383"/>
+      <w:r>
+        <w:lastRenderedPageBreak/>
         <w:t>Disclaimer</w:t>
       </w:r>
-      <w:bookmarkEnd w:id="0"/>
-      <w:bookmarkEnd w:id="1"/>
+      <w:bookmarkEnd w:id="2"/>
+      <w:bookmarkEnd w:id="3"/>
+      <w:bookmarkEnd w:id="4"/>
     </w:p>
     <w:p>
       <w:pPr>
@@ -421,7 +1880,99 @@
           <w:szCs w:val="22"/>
           <w:lang w:val="en-GB"/>
         </w:rPr>
-        <w:t xml:space="preserve">This training document is to familiarize with [xzxzxzxzxzxzxzxzxzx]. Although the lab design and configuration examples could be used as a reference, it’s not a real design, thus not all recommended features are used, or enabled optimally. For the design related questions please contact your representative  at Cisco, or a Cisco partner. </w:t>
+        <w:t>This training document is to familiarize wit</w:t>
+      </w:r>
+      <w:r>
+        <w:rPr>
+          <w:rFonts w:ascii="CiscoSansTT" w:eastAsiaTheme="minorHAnsi" w:hAnsi="CiscoSansTT" w:cs="CiscoSansTT"/>
+          <w:color w:val="auto"/>
+          <w:sz w:val="22"/>
+          <w:szCs w:val="22"/>
+          <w:lang w:val="en-GB"/>
+        </w:rPr>
+        <w:t xml:space="preserve">h </w:t>
+      </w:r>
+      <w:r>
+        <w:rPr>
+          <w:rFonts w:ascii="CiscoSansTT" w:eastAsiaTheme="minorHAnsi" w:hAnsi="CiscoSansTT" w:cs="CiscoSansTT"/>
+          <w:color w:val="auto"/>
+          <w:sz w:val="22"/>
+          <w:szCs w:val="22"/>
+          <w:lang w:val="en-GB"/>
+        </w:rPr>
+        <w:t xml:space="preserve">Cisco </w:t>
+      </w:r>
+      <w:r>
+        <w:rPr>
+          <w:rFonts w:ascii="CiscoSansTT" w:eastAsiaTheme="minorHAnsi" w:hAnsi="CiscoSansTT" w:cs="CiscoSansTT"/>
+          <w:color w:val="auto"/>
+          <w:sz w:val="22"/>
+          <w:szCs w:val="22"/>
+          <w:lang w:val="en-GB"/>
+        </w:rPr>
+        <w:t xml:space="preserve">NSO </w:t>
+      </w:r>
+      <w:r>
+        <w:rPr>
+          <w:rFonts w:ascii="CiscoSansTT" w:eastAsiaTheme="minorHAnsi" w:hAnsi="CiscoSansTT" w:cs="CiscoSansTT"/>
+          <w:color w:val="auto"/>
+          <w:sz w:val="22"/>
+          <w:szCs w:val="22"/>
+          <w:lang w:val="en-GB"/>
+        </w:rPr>
+        <w:t>intermediate</w:t>
+      </w:r>
+      <w:r>
+        <w:rPr>
+          <w:rFonts w:ascii="CiscoSansTT" w:eastAsiaTheme="minorHAnsi" w:hAnsi="CiscoSansTT" w:cs="CiscoSansTT"/>
+          <w:color w:val="auto"/>
+          <w:sz w:val="22"/>
+          <w:szCs w:val="22"/>
+          <w:lang w:val="en-GB"/>
+        </w:rPr>
+        <w:t xml:space="preserve"> topics</w:t>
+      </w:r>
+      <w:r>
+        <w:rPr>
+          <w:rFonts w:ascii="CiscoSansTT" w:eastAsiaTheme="minorHAnsi" w:hAnsi="CiscoSansTT" w:cs="CiscoSansTT"/>
+          <w:color w:val="auto"/>
+          <w:sz w:val="22"/>
+          <w:szCs w:val="22"/>
+          <w:lang w:val="en-GB"/>
+        </w:rPr>
+        <w:t xml:space="preserve"> for Automating your network</w:t>
+      </w:r>
+      <w:r>
+        <w:rPr>
+          <w:rFonts w:ascii="CiscoSansTT" w:eastAsiaTheme="minorHAnsi" w:hAnsi="CiscoSansTT" w:cs="CiscoSansTT"/>
+          <w:color w:val="auto"/>
+          <w:sz w:val="22"/>
+          <w:szCs w:val="22"/>
+          <w:lang w:val="en-GB"/>
+        </w:rPr>
+        <w:t xml:space="preserve">. Although the lab design and configuration examples could be used as a reference, it’s not a real design, thus not all recommended features are used, or enabled optimally. For the design related questions please contact your </w:t>
+      </w:r>
+      <w:proofErr w:type="gramStart"/>
+      <w:r>
+        <w:rPr>
+          <w:rFonts w:ascii="CiscoSansTT" w:eastAsiaTheme="minorHAnsi" w:hAnsi="CiscoSansTT" w:cs="CiscoSansTT"/>
+          <w:color w:val="auto"/>
+          <w:sz w:val="22"/>
+          <w:szCs w:val="22"/>
+          <w:lang w:val="en-GB"/>
+        </w:rPr>
+        <w:t>representative  at</w:t>
+      </w:r>
+      <w:proofErr w:type="gramEnd"/>
+      <w:r>
+        <w:rPr>
+          <w:rFonts w:ascii="CiscoSansTT" w:eastAsiaTheme="minorHAnsi" w:hAnsi="CiscoSansTT" w:cs="CiscoSansTT"/>
+          <w:color w:val="auto"/>
+          <w:sz w:val="22"/>
+          <w:szCs w:val="22"/>
+          <w:lang w:val="en-GB"/>
+        </w:rPr>
+        <w:t xml:space="preserve"> Cisco, or a Cisco partner. </w:t>
       </w:r>
     </w:p>
     <w:p>
@@ -431,10 +1982,2324 @@
     </w:p>
     <w:p>
       <w:pPr>
+        <w:pStyle w:val="Heading1"/>
+      </w:pPr>
+      <w:bookmarkStart w:id="5" w:name="_Toc11080145"/>
+      <w:bookmarkStart w:id="6" w:name="_Toc157796384"/>
+      <w:r>
+        <w:t xml:space="preserve">NSO </w:t>
+      </w:r>
+      <w:r>
+        <w:t>Overview</w:t>
+      </w:r>
+      <w:bookmarkEnd w:id="5"/>
+      <w:bookmarkEnd w:id="6"/>
+    </w:p>
+    <w:p>
+      <w:pPr>
+        <w:tabs>
+          <w:tab w:val="left" w:pos="720"/>
+          <w:tab w:val="left" w:pos="1440"/>
+          <w:tab w:val="left" w:pos="2160"/>
+          <w:tab w:val="left" w:pos="2880"/>
+          <w:tab w:val="left" w:pos="3600"/>
+          <w:tab w:val="left" w:pos="4320"/>
+          <w:tab w:val="left" w:pos="5040"/>
+          <w:tab w:val="left" w:pos="5840"/>
+          <w:tab w:val="left" w:pos="6480"/>
+          <w:tab w:val="left" w:pos="7200"/>
+          <w:tab w:val="left" w:pos="7920"/>
+        </w:tabs>
+        <w:spacing w:before="120" w:after="120" w:line="280" w:lineRule="atLeast"/>
+        <w:rPr>
+          <w:rFonts w:ascii="CiscoSansTT" w:eastAsia="Times New Roman" w:hAnsi="CiscoSansTT" w:cs="CiscoSansTT"/>
+          <w:color w:val="000000"/>
+          <w:szCs w:val="20"/>
+          <w:bdr w:val="none" w:sz="0" w:space="0" w:color="auto" w:frame="1"/>
+          <w:lang w:eastAsia="en-GB"/>
+        </w:rPr>
+      </w:pPr>
+      <w:r>
+        <w:rPr>
+          <w:rFonts w:ascii="CiscoSansTT" w:eastAsia="Times New Roman" w:hAnsi="CiscoSansTT" w:cs="CiscoSansTT"/>
+          <w:noProof/>
+          <w:color w:val="000000"/>
+          <w:szCs w:val="20"/>
+          <w:lang w:eastAsia="en-GB"/>
+        </w:rPr>
+        <mc:AlternateContent>
+          <mc:Choice Requires="wpg">
+            <w:drawing>
+              <wp:anchor distT="0" distB="0" distL="114300" distR="114300" simplePos="0" relativeHeight="251659264" behindDoc="0" locked="0" layoutInCell="1" allowOverlap="1" wp14:anchorId="736E5E77" wp14:editId="6C2B0240">
+                <wp:simplePos x="0" y="0"/>
+                <wp:positionH relativeFrom="margin">
+                  <wp:posOffset>1492250</wp:posOffset>
+                </wp:positionH>
+                <wp:positionV relativeFrom="paragraph">
+                  <wp:posOffset>874395</wp:posOffset>
+                </wp:positionV>
+                <wp:extent cx="2768600" cy="3177540"/>
+                <wp:effectExtent l="57150" t="19050" r="0" b="99060"/>
+                <wp:wrapTopAndBottom/>
+                <wp:docPr id="374" name="Group 1"/>
+                <wp:cNvGraphicFramePr/>
+                <a:graphic xmlns:a="http://schemas.openxmlformats.org/drawingml/2006/main">
+                  <a:graphicData uri="http://schemas.microsoft.com/office/word/2010/wordprocessingGroup">
+                    <wpg:wgp>
+                      <wpg:cNvGrpSpPr/>
+                      <wpg:grpSpPr>
+                        <a:xfrm>
+                          <a:off x="0" y="0"/>
+                          <a:ext cx="2768600" cy="3177540"/>
+                          <a:chOff x="0" y="0"/>
+                          <a:chExt cx="3483422" cy="3577418"/>
+                        </a:xfrm>
+                      </wpg:grpSpPr>
+                      <wps:wsp>
+                        <wps:cNvPr id="375" name="Rectangle 375"/>
+                        <wps:cNvSpPr/>
+                        <wps:spPr>
+                          <a:xfrm>
+                            <a:off x="0" y="2658695"/>
+                            <a:ext cx="3231173" cy="918723"/>
+                          </a:xfrm>
+                          <a:prstGeom prst="rect">
+                            <a:avLst/>
+                          </a:prstGeom>
+                          <a:solidFill>
+                            <a:sysClr val="window" lastClr="FFFFFF"/>
+                          </a:solidFill>
+                          <a:ln w="9525" cap="flat" cmpd="sng" algn="ctr">
+                            <a:solidFill>
+                              <a:srgbClr val="002341"/>
+                            </a:solidFill>
+                            <a:prstDash val="solid"/>
+                          </a:ln>
+                          <a:effectLst>
+                            <a:outerShdw blurRad="40000" dist="23000" dir="5400000" rotWithShape="0">
+                              <a:srgbClr val="000000">
+                                <a:alpha val="35000"/>
+                              </a:srgbClr>
+                            </a:outerShdw>
+                          </a:effectLst>
+                        </wps:spPr>
+                        <wps:bodyPr lIns="77924" tIns="38963" rIns="77924" bIns="38963" rtlCol="0" anchor="ctr"/>
+                      </wps:wsp>
+                      <pic:pic xmlns:pic="http://schemas.openxmlformats.org/drawingml/2006/picture">
+                        <pic:nvPicPr>
+                          <pic:cNvPr id="376" name="Picture 376" descr="ICON_VirtApp_Q109.png"/>
+                          <pic:cNvPicPr>
+                            <a:picLocks noChangeAspect="1"/>
+                          </pic:cNvPicPr>
+                        </pic:nvPicPr>
+                        <pic:blipFill>
+                          <a:blip r:embed="rId11" cstate="print">
+                            <a:extLst>
+                              <a:ext uri="{28A0092B-C50C-407E-A947-70E740481C1C}">
+                                <a14:useLocalDpi xmlns:a14="http://schemas.microsoft.com/office/drawing/2010/main" val="0"/>
+                              </a:ext>
+                            </a:extLst>
+                          </a:blip>
+                          <a:srcRect/>
+                          <a:stretch>
+                            <a:fillRect/>
+                          </a:stretch>
+                        </pic:blipFill>
+                        <pic:spPr bwMode="auto">
+                          <a:xfrm>
+                            <a:off x="2769575" y="2773533"/>
+                            <a:ext cx="381521" cy="316659"/>
+                          </a:xfrm>
+                          <a:prstGeom prst="rect">
+                            <a:avLst/>
+                          </a:prstGeom>
+                          <a:noFill/>
+                          <a:ln>
+                            <a:noFill/>
+                          </a:ln>
+                          <a:extLst>
+                            <a:ext uri="{909E8E84-426E-40dd-AFC4-6F175D3DCCD1}">
+                              <a14:hiddenFill xmlns:lc="http://schemas.openxmlformats.org/drawingml/2006/lockedCanvas" xmlns:a14="http://schemas.microsoft.com/office/drawing/2010/main" xmlns="" xmlns:p="http://schemas.openxmlformats.org/presentationml/2006/main" xmlns:w="http://schemas.openxmlformats.org/wordprocessingml/2006/main" xmlns:w10="urn:schemas-microsoft-com:office:word" xmlns:v="urn:schemas-microsoft-com:vml" xmlns:o="urn:schemas-microsoft-com:office:office" xmlns:mv="urn:schemas-microsoft-com:mac:vml" xmlns:mo="http://schemas.microsoft.com/office/mac/office/2008/main">
+                                <a:solidFill>
+                                  <a:srgbClr val="FFFFFF"/>
+                                </a:solidFill>
+                              </a14:hiddenFill>
+                            </a:ext>
+                            <a:ext uri="{91240B29-F687-4f45-9708-019B960494DF}">
+                              <a14:hiddenLine xmlns:lc="http://schemas.openxmlformats.org/drawingml/2006/lockedCanvas" xmlns:a14="http://schemas.microsoft.com/office/drawing/2010/main" xmlns="" xmlns:p="http://schemas.openxmlformats.org/presentationml/2006/main" xmlns:w="http://schemas.openxmlformats.org/wordprocessingml/2006/main" xmlns:w10="urn:schemas-microsoft-com:office:word" xmlns:v="urn:schemas-microsoft-com:vml" xmlns:o="urn:schemas-microsoft-com:office:office" xmlns:mv="urn:schemas-microsoft-com:mac:vml" xmlns:mo="http://schemas.microsoft.com/office/mac/office/2008/main" w="9525">
+                                <a:solidFill>
+                                  <a:srgbClr val="000000"/>
+                                </a:solidFill>
+                                <a:miter lim="800000"/>
+                                <a:headEnd/>
+                                <a:tailEnd/>
+                              </a14:hiddenLine>
+                            </a:ext>
+                          </a:extLst>
+                        </pic:spPr>
+                      </pic:pic>
+                      <pic:pic xmlns:pic="http://schemas.openxmlformats.org/drawingml/2006/picture">
+                        <pic:nvPicPr>
+                          <pic:cNvPr id="377" name="Picture 377" descr="ICON_VirtApp_Q109.png"/>
+                          <pic:cNvPicPr>
+                            <a:picLocks noChangeAspect="1"/>
+                          </pic:cNvPicPr>
+                        </pic:nvPicPr>
+                        <pic:blipFill>
+                          <a:blip r:embed="rId11" cstate="print">
+                            <a:extLst>
+                              <a:ext uri="{28A0092B-C50C-407E-A947-70E740481C1C}">
+                                <a14:useLocalDpi xmlns:a14="http://schemas.microsoft.com/office/drawing/2010/main" val="0"/>
+                              </a:ext>
+                            </a:extLst>
+                          </a:blip>
+                          <a:srcRect/>
+                          <a:stretch>
+                            <a:fillRect/>
+                          </a:stretch>
+                        </pic:blipFill>
+                        <pic:spPr bwMode="auto">
+                          <a:xfrm>
+                            <a:off x="2770458" y="3145263"/>
+                            <a:ext cx="381521" cy="316659"/>
+                          </a:xfrm>
+                          <a:prstGeom prst="rect">
+                            <a:avLst/>
+                          </a:prstGeom>
+                          <a:noFill/>
+                          <a:ln>
+                            <a:noFill/>
+                          </a:ln>
+                          <a:extLst>
+                            <a:ext uri="{909E8E84-426E-40dd-AFC4-6F175D3DCCD1}">
+                              <a14:hiddenFill xmlns:lc="http://schemas.openxmlformats.org/drawingml/2006/lockedCanvas" xmlns:a14="http://schemas.microsoft.com/office/drawing/2010/main" xmlns="" xmlns:p="http://schemas.openxmlformats.org/presentationml/2006/main" xmlns:w="http://schemas.openxmlformats.org/wordprocessingml/2006/main" xmlns:w10="urn:schemas-microsoft-com:office:word" xmlns:v="urn:schemas-microsoft-com:vml" xmlns:o="urn:schemas-microsoft-com:office:office" xmlns:mv="urn:schemas-microsoft-com:mac:vml" xmlns:mo="http://schemas.microsoft.com/office/mac/office/2008/main">
+                                <a:solidFill>
+                                  <a:srgbClr val="FFFFFF"/>
+                                </a:solidFill>
+                              </a14:hiddenFill>
+                            </a:ext>
+                            <a:ext uri="{91240B29-F687-4f45-9708-019B960494DF}">
+                              <a14:hiddenLine xmlns:lc="http://schemas.openxmlformats.org/drawingml/2006/lockedCanvas" xmlns:a14="http://schemas.microsoft.com/office/drawing/2010/main" xmlns="" xmlns:p="http://schemas.openxmlformats.org/presentationml/2006/main" xmlns:w="http://schemas.openxmlformats.org/wordprocessingml/2006/main" xmlns:w10="urn:schemas-microsoft-com:office:word" xmlns:v="urn:schemas-microsoft-com:vml" xmlns:o="urn:schemas-microsoft-com:office:office" xmlns:mv="urn:schemas-microsoft-com:mac:vml" xmlns:mo="http://schemas.microsoft.com/office/mac/office/2008/main" w="9525">
+                                <a:solidFill>
+                                  <a:srgbClr val="000000"/>
+                                </a:solidFill>
+                                <a:miter lim="800000"/>
+                                <a:headEnd/>
+                                <a:tailEnd/>
+                              </a14:hiddenLine>
+                            </a:ext>
+                          </a:extLst>
+                        </pic:spPr>
+                      </pic:pic>
+                      <wpg:grpSp>
+                        <wpg:cNvPr id="378" name="Group 378"/>
+                        <wpg:cNvGrpSpPr/>
+                        <wpg:grpSpPr>
+                          <a:xfrm>
+                            <a:off x="120442" y="2872992"/>
+                            <a:ext cx="197095" cy="544572"/>
+                            <a:chOff x="134767" y="2957022"/>
+                            <a:chExt cx="355107" cy="1004672"/>
+                          </a:xfrm>
+                        </wpg:grpSpPr>
+                        <pic:pic xmlns:pic="http://schemas.openxmlformats.org/drawingml/2006/picture">
+                          <pic:nvPicPr>
+                            <pic:cNvPr id="379" name="Picture 379"/>
+                            <pic:cNvPicPr preferRelativeResize="0">
+                              <a:picLocks noChangeArrowheads="1"/>
+                            </pic:cNvPicPr>
+                          </pic:nvPicPr>
+                          <pic:blipFill>
+                            <a:blip r:embed="rId12">
+                              <a:extLst>
+                                <a:ext uri="{28A0092B-C50C-407E-A947-70E740481C1C}">
+                                  <a14:useLocalDpi xmlns:a14="http://schemas.microsoft.com/office/drawing/2010/main" val="0"/>
+                                </a:ext>
+                              </a:extLst>
+                            </a:blip>
+                            <a:srcRect/>
+                            <a:stretch>
+                              <a:fillRect/>
+                            </a:stretch>
+                          </pic:blipFill>
+                          <pic:spPr bwMode="auto">
+                            <a:xfrm>
+                              <a:off x="145801" y="2957022"/>
+                              <a:ext cx="344073" cy="371731"/>
+                            </a:xfrm>
+                            <a:prstGeom prst="rect">
+                              <a:avLst/>
+                            </a:prstGeom>
+                            <a:noFill/>
+                            <a:effectLst/>
+                          </pic:spPr>
+                        </pic:pic>
+                        <pic:pic xmlns:pic="http://schemas.openxmlformats.org/drawingml/2006/picture">
+                          <pic:nvPicPr>
+                            <pic:cNvPr id="380" name="Picture 380"/>
+                            <pic:cNvPicPr preferRelativeResize="0">
+                              <a:picLocks noChangeArrowheads="1"/>
+                            </pic:cNvPicPr>
+                          </pic:nvPicPr>
+                          <pic:blipFill>
+                            <a:blip r:embed="rId12">
+                              <a:extLst>
+                                <a:ext uri="{28A0092B-C50C-407E-A947-70E740481C1C}">
+                                  <a14:useLocalDpi xmlns:a14="http://schemas.microsoft.com/office/drawing/2010/main" val="0"/>
+                                </a:ext>
+                              </a:extLst>
+                            </a:blip>
+                            <a:srcRect/>
+                            <a:stretch>
+                              <a:fillRect/>
+                            </a:stretch>
+                          </pic:blipFill>
+                          <pic:spPr bwMode="auto">
+                            <a:xfrm>
+                              <a:off x="134767" y="3589963"/>
+                              <a:ext cx="344074" cy="371731"/>
+                            </a:xfrm>
+                            <a:prstGeom prst="rect">
+                              <a:avLst/>
+                            </a:prstGeom>
+                            <a:noFill/>
+                            <a:effectLst/>
+                          </pic:spPr>
+                        </pic:pic>
+                      </wpg:grpSp>
+                      <wpg:grpSp>
+                        <wpg:cNvPr id="381" name="Group 381"/>
+                        <wpg:cNvGrpSpPr/>
+                        <wpg:grpSpPr>
+                          <a:xfrm>
+                            <a:off x="479851" y="2872994"/>
+                            <a:ext cx="190973" cy="544419"/>
+                            <a:chOff x="453370" y="2957023"/>
+                            <a:chExt cx="344076" cy="1004389"/>
+                          </a:xfrm>
+                        </wpg:grpSpPr>
+                        <pic:pic xmlns:pic="http://schemas.openxmlformats.org/drawingml/2006/picture">
+                          <pic:nvPicPr>
+                            <pic:cNvPr id="382" name="Picture 382"/>
+                            <pic:cNvPicPr preferRelativeResize="0">
+                              <a:picLocks noChangeArrowheads="1"/>
+                            </pic:cNvPicPr>
+                          </pic:nvPicPr>
+                          <pic:blipFill>
+                            <a:blip r:embed="rId12">
+                              <a:extLst>
+                                <a:ext uri="{28A0092B-C50C-407E-A947-70E740481C1C}">
+                                  <a14:useLocalDpi xmlns:a14="http://schemas.microsoft.com/office/drawing/2010/main" val="0"/>
+                                </a:ext>
+                              </a:extLst>
+                            </a:blip>
+                            <a:srcRect/>
+                            <a:stretch>
+                              <a:fillRect/>
+                            </a:stretch>
+                          </pic:blipFill>
+                          <pic:spPr bwMode="auto">
+                            <a:xfrm>
+                              <a:off x="453372" y="2957023"/>
+                              <a:ext cx="344074" cy="371731"/>
+                            </a:xfrm>
+                            <a:prstGeom prst="rect">
+                              <a:avLst/>
+                            </a:prstGeom>
+                            <a:noFill/>
+                            <a:effectLst/>
+                          </pic:spPr>
+                        </pic:pic>
+                        <pic:pic xmlns:pic="http://schemas.openxmlformats.org/drawingml/2006/picture">
+                          <pic:nvPicPr>
+                            <pic:cNvPr id="383" name="Picture 383"/>
+                            <pic:cNvPicPr preferRelativeResize="0">
+                              <a:picLocks noChangeArrowheads="1"/>
+                            </pic:cNvPicPr>
+                          </pic:nvPicPr>
+                          <pic:blipFill>
+                            <a:blip r:embed="rId12">
+                              <a:extLst>
+                                <a:ext uri="{28A0092B-C50C-407E-A947-70E740481C1C}">
+                                  <a14:useLocalDpi xmlns:a14="http://schemas.microsoft.com/office/drawing/2010/main" val="0"/>
+                                </a:ext>
+                              </a:extLst>
+                            </a:blip>
+                            <a:srcRect/>
+                            <a:stretch>
+                              <a:fillRect/>
+                            </a:stretch>
+                          </pic:blipFill>
+                          <pic:spPr bwMode="auto">
+                            <a:xfrm>
+                              <a:off x="453370" y="3589681"/>
+                              <a:ext cx="344074" cy="371731"/>
+                            </a:xfrm>
+                            <a:prstGeom prst="rect">
+                              <a:avLst/>
+                            </a:prstGeom>
+                            <a:noFill/>
+                            <a:effectLst/>
+                          </pic:spPr>
+                        </pic:pic>
+                      </wpg:grpSp>
+                      <wpg:grpSp>
+                        <wpg:cNvPr id="384" name="Group 384"/>
+                        <wpg:cNvGrpSpPr/>
+                        <wpg:grpSpPr>
+                          <a:xfrm>
+                            <a:off x="839294" y="2872994"/>
+                            <a:ext cx="190972" cy="544419"/>
+                            <a:chOff x="760051" y="2957023"/>
+                            <a:chExt cx="344074" cy="1004389"/>
+                          </a:xfrm>
+                        </wpg:grpSpPr>
+                        <pic:pic xmlns:pic="http://schemas.openxmlformats.org/drawingml/2006/picture">
+                          <pic:nvPicPr>
+                            <pic:cNvPr id="385" name="Picture 385"/>
+                            <pic:cNvPicPr preferRelativeResize="0">
+                              <a:picLocks noChangeArrowheads="1"/>
+                            </pic:cNvPicPr>
+                          </pic:nvPicPr>
+                          <pic:blipFill>
+                            <a:blip r:embed="rId12">
+                              <a:extLst>
+                                <a:ext uri="{28A0092B-C50C-407E-A947-70E740481C1C}">
+                                  <a14:useLocalDpi xmlns:a14="http://schemas.microsoft.com/office/drawing/2010/main" val="0"/>
+                                </a:ext>
+                              </a:extLst>
+                            </a:blip>
+                            <a:srcRect/>
+                            <a:stretch>
+                              <a:fillRect/>
+                            </a:stretch>
+                          </pic:blipFill>
+                          <pic:spPr bwMode="auto">
+                            <a:xfrm>
+                              <a:off x="760051" y="2957023"/>
+                              <a:ext cx="344074" cy="371731"/>
+                            </a:xfrm>
+                            <a:prstGeom prst="rect">
+                              <a:avLst/>
+                            </a:prstGeom>
+                            <a:noFill/>
+                            <a:effectLst/>
+                          </pic:spPr>
+                        </pic:pic>
+                        <pic:pic xmlns:pic="http://schemas.openxmlformats.org/drawingml/2006/picture">
+                          <pic:nvPicPr>
+                            <pic:cNvPr id="386" name="Picture 386"/>
+                            <pic:cNvPicPr preferRelativeResize="0">
+                              <a:picLocks noChangeArrowheads="1"/>
+                            </pic:cNvPicPr>
+                          </pic:nvPicPr>
+                          <pic:blipFill>
+                            <a:blip r:embed="rId12">
+                              <a:extLst>
+                                <a:ext uri="{28A0092B-C50C-407E-A947-70E740481C1C}">
+                                  <a14:useLocalDpi xmlns:a14="http://schemas.microsoft.com/office/drawing/2010/main" val="0"/>
+                                </a:ext>
+                              </a:extLst>
+                            </a:blip>
+                            <a:srcRect/>
+                            <a:stretch>
+                              <a:fillRect/>
+                            </a:stretch>
+                          </pic:blipFill>
+                          <pic:spPr bwMode="auto">
+                            <a:xfrm>
+                              <a:off x="760051" y="3589681"/>
+                              <a:ext cx="344074" cy="371731"/>
+                            </a:xfrm>
+                            <a:prstGeom prst="rect">
+                              <a:avLst/>
+                            </a:prstGeom>
+                            <a:noFill/>
+                            <a:effectLst/>
+                          </pic:spPr>
+                        </pic:pic>
+                      </wpg:grpSp>
+                      <wpg:grpSp>
+                        <wpg:cNvPr id="387" name="Group 387"/>
+                        <wpg:cNvGrpSpPr/>
+                        <wpg:grpSpPr>
+                          <a:xfrm>
+                            <a:off x="2307979" y="2773536"/>
+                            <a:ext cx="382402" cy="688390"/>
+                            <a:chOff x="2307979" y="2773533"/>
+                            <a:chExt cx="688976" cy="1269999"/>
+                          </a:xfrm>
+                        </wpg:grpSpPr>
+                        <pic:pic xmlns:pic="http://schemas.openxmlformats.org/drawingml/2006/picture">
+                          <pic:nvPicPr>
+                            <pic:cNvPr id="388" name="Picture 388" descr="ICON_VirtApp_Q109.png"/>
+                            <pic:cNvPicPr>
+                              <a:picLocks noChangeAspect="1"/>
+                            </pic:cNvPicPr>
+                          </pic:nvPicPr>
+                          <pic:blipFill>
+                            <a:blip r:embed="rId11" cstate="print">
+                              <a:extLst>
+                                <a:ext uri="{28A0092B-C50C-407E-A947-70E740481C1C}">
+                                  <a14:useLocalDpi xmlns:a14="http://schemas.microsoft.com/office/drawing/2010/main" val="0"/>
+                                </a:ext>
+                              </a:extLst>
+                            </a:blip>
+                            <a:srcRect/>
+                            <a:stretch>
+                              <a:fillRect/>
+                            </a:stretch>
+                          </pic:blipFill>
+                          <pic:spPr bwMode="auto">
+                            <a:xfrm>
+                              <a:off x="2307979" y="2773533"/>
+                              <a:ext cx="687388" cy="584199"/>
+                            </a:xfrm>
+                            <a:prstGeom prst="rect">
+                              <a:avLst/>
+                            </a:prstGeom>
+                            <a:noFill/>
+                            <a:ln>
+                              <a:noFill/>
+                            </a:ln>
+                            <a:extLst>
+                              <a:ext uri="{909E8E84-426E-40dd-AFC4-6F175D3DCCD1}">
+                                <a14:hiddenFill xmlns:lc="http://schemas.openxmlformats.org/drawingml/2006/lockedCanvas" xmlns:a14="http://schemas.microsoft.com/office/drawing/2010/main" xmlns="" xmlns:p="http://schemas.openxmlformats.org/presentationml/2006/main" xmlns:w="http://schemas.openxmlformats.org/wordprocessingml/2006/main" xmlns:w10="urn:schemas-microsoft-com:office:word" xmlns:v="urn:schemas-microsoft-com:vml" xmlns:o="urn:schemas-microsoft-com:office:office" xmlns:mv="urn:schemas-microsoft-com:mac:vml" xmlns:mo="http://schemas.microsoft.com/office/mac/office/2008/main">
+                                  <a:solidFill>
+                                    <a:srgbClr val="FFFFFF"/>
+                                  </a:solidFill>
+                                </a14:hiddenFill>
+                              </a:ext>
+                              <a:ext uri="{91240B29-F687-4f45-9708-019B960494DF}">
+                                <a14:hiddenLine xmlns:lc="http://schemas.openxmlformats.org/drawingml/2006/lockedCanvas" xmlns:a14="http://schemas.microsoft.com/office/drawing/2010/main" xmlns="" xmlns:p="http://schemas.openxmlformats.org/presentationml/2006/main" xmlns:w="http://schemas.openxmlformats.org/wordprocessingml/2006/main" xmlns:w10="urn:schemas-microsoft-com:office:word" xmlns:v="urn:schemas-microsoft-com:vml" xmlns:o="urn:schemas-microsoft-com:office:office" xmlns:mv="urn:schemas-microsoft-com:mac:vml" xmlns:mo="http://schemas.microsoft.com/office/mac/office/2008/main" w="9525">
+                                  <a:solidFill>
+                                    <a:srgbClr val="000000"/>
+                                  </a:solidFill>
+                                  <a:miter lim="800000"/>
+                                  <a:headEnd/>
+                                  <a:tailEnd/>
+                                </a14:hiddenLine>
+                              </a:ext>
+                            </a:extLst>
+                          </pic:spPr>
+                        </pic:pic>
+                        <pic:pic xmlns:pic="http://schemas.openxmlformats.org/drawingml/2006/picture">
+                          <pic:nvPicPr>
+                            <pic:cNvPr id="389" name="Picture 389" descr="ICON_VirtApp_Q109.png"/>
+                            <pic:cNvPicPr>
+                              <a:picLocks noChangeAspect="1"/>
+                            </pic:cNvPicPr>
+                          </pic:nvPicPr>
+                          <pic:blipFill>
+                            <a:blip r:embed="rId11" cstate="print">
+                              <a:extLst>
+                                <a:ext uri="{28A0092B-C50C-407E-A947-70E740481C1C}">
+                                  <a14:useLocalDpi xmlns:a14="http://schemas.microsoft.com/office/drawing/2010/main" val="0"/>
+                                </a:ext>
+                              </a:extLst>
+                            </a:blip>
+                            <a:srcRect/>
+                            <a:stretch>
+                              <a:fillRect/>
+                            </a:stretch>
+                          </pic:blipFill>
+                          <pic:spPr bwMode="auto">
+                            <a:xfrm>
+                              <a:off x="2309567" y="3459333"/>
+                              <a:ext cx="687388" cy="584199"/>
+                            </a:xfrm>
+                            <a:prstGeom prst="rect">
+                              <a:avLst/>
+                            </a:prstGeom>
+                            <a:noFill/>
+                            <a:ln>
+                              <a:noFill/>
+                            </a:ln>
+                            <a:extLst>
+                              <a:ext uri="{909E8E84-426E-40dd-AFC4-6F175D3DCCD1}">
+                                <a14:hiddenFill xmlns:lc="http://schemas.openxmlformats.org/drawingml/2006/lockedCanvas" xmlns:a14="http://schemas.microsoft.com/office/drawing/2010/main" xmlns="" xmlns:p="http://schemas.openxmlformats.org/presentationml/2006/main" xmlns:w="http://schemas.openxmlformats.org/wordprocessingml/2006/main" xmlns:w10="urn:schemas-microsoft-com:office:word" xmlns:v="urn:schemas-microsoft-com:vml" xmlns:o="urn:schemas-microsoft-com:office:office" xmlns:mv="urn:schemas-microsoft-com:mac:vml" xmlns:mo="http://schemas.microsoft.com/office/mac/office/2008/main">
+                                  <a:solidFill>
+                                    <a:srgbClr val="FFFFFF"/>
+                                  </a:solidFill>
+                                </a14:hiddenFill>
+                              </a:ext>
+                              <a:ext uri="{91240B29-F687-4f45-9708-019B960494DF}">
+                                <a14:hiddenLine xmlns:lc="http://schemas.openxmlformats.org/drawingml/2006/lockedCanvas" xmlns:a14="http://schemas.microsoft.com/office/drawing/2010/main" xmlns="" xmlns:p="http://schemas.openxmlformats.org/presentationml/2006/main" xmlns:w="http://schemas.openxmlformats.org/wordprocessingml/2006/main" xmlns:w10="urn:schemas-microsoft-com:office:word" xmlns:v="urn:schemas-microsoft-com:vml" xmlns:o="urn:schemas-microsoft-com:office:office" xmlns:mv="urn:schemas-microsoft-com:mac:vml" xmlns:mo="http://schemas.microsoft.com/office/mac/office/2008/main" w="9525">
+                                  <a:solidFill>
+                                    <a:srgbClr val="000000"/>
+                                  </a:solidFill>
+                                  <a:miter lim="800000"/>
+                                  <a:headEnd/>
+                                  <a:tailEnd/>
+                                </a14:hiddenLine>
+                              </a:ext>
+                            </a:extLst>
+                          </pic:spPr>
+                        </pic:pic>
+                      </wpg:grpSp>
+                      <wpg:grpSp>
+                        <wpg:cNvPr id="390" name="Group 390"/>
+                        <wpg:cNvGrpSpPr/>
+                        <wpg:grpSpPr>
+                          <a:xfrm>
+                            <a:off x="1846382" y="2773536"/>
+                            <a:ext cx="382402" cy="688390"/>
+                            <a:chOff x="1846382" y="2773533"/>
+                            <a:chExt cx="688976" cy="1269999"/>
+                          </a:xfrm>
+                        </wpg:grpSpPr>
+                        <pic:pic xmlns:pic="http://schemas.openxmlformats.org/drawingml/2006/picture">
+                          <pic:nvPicPr>
+                            <pic:cNvPr id="391" name="Picture 391" descr="ICON_VirtApp_Q109.png"/>
+                            <pic:cNvPicPr>
+                              <a:picLocks noChangeAspect="1"/>
+                            </pic:cNvPicPr>
+                          </pic:nvPicPr>
+                          <pic:blipFill>
+                            <a:blip r:embed="rId11" cstate="print">
+                              <a:extLst>
+                                <a:ext uri="{28A0092B-C50C-407E-A947-70E740481C1C}">
+                                  <a14:useLocalDpi xmlns:a14="http://schemas.microsoft.com/office/drawing/2010/main" val="0"/>
+                                </a:ext>
+                              </a:extLst>
+                            </a:blip>
+                            <a:srcRect/>
+                            <a:stretch>
+                              <a:fillRect/>
+                            </a:stretch>
+                          </pic:blipFill>
+                          <pic:spPr bwMode="auto">
+                            <a:xfrm>
+                              <a:off x="1846382" y="2773533"/>
+                              <a:ext cx="687388" cy="584199"/>
+                            </a:xfrm>
+                            <a:prstGeom prst="rect">
+                              <a:avLst/>
+                            </a:prstGeom>
+                            <a:noFill/>
+                            <a:ln>
+                              <a:noFill/>
+                            </a:ln>
+                            <a:extLst>
+                              <a:ext uri="{909E8E84-426E-40dd-AFC4-6F175D3DCCD1}">
+                                <a14:hiddenFill xmlns:lc="http://schemas.openxmlformats.org/drawingml/2006/lockedCanvas" xmlns:a14="http://schemas.microsoft.com/office/drawing/2010/main" xmlns="" xmlns:p="http://schemas.openxmlformats.org/presentationml/2006/main" xmlns:w="http://schemas.openxmlformats.org/wordprocessingml/2006/main" xmlns:w10="urn:schemas-microsoft-com:office:word" xmlns:v="urn:schemas-microsoft-com:vml" xmlns:o="urn:schemas-microsoft-com:office:office" xmlns:mv="urn:schemas-microsoft-com:mac:vml" xmlns:mo="http://schemas.microsoft.com/office/mac/office/2008/main">
+                                  <a:solidFill>
+                                    <a:srgbClr val="FFFFFF"/>
+                                  </a:solidFill>
+                                </a14:hiddenFill>
+                              </a:ext>
+                              <a:ext uri="{91240B29-F687-4f45-9708-019B960494DF}">
+                                <a14:hiddenLine xmlns:lc="http://schemas.openxmlformats.org/drawingml/2006/lockedCanvas" xmlns:a14="http://schemas.microsoft.com/office/drawing/2010/main" xmlns="" xmlns:p="http://schemas.openxmlformats.org/presentationml/2006/main" xmlns:w="http://schemas.openxmlformats.org/wordprocessingml/2006/main" xmlns:w10="urn:schemas-microsoft-com:office:word" xmlns:v="urn:schemas-microsoft-com:vml" xmlns:o="urn:schemas-microsoft-com:office:office" xmlns:mv="urn:schemas-microsoft-com:mac:vml" xmlns:mo="http://schemas.microsoft.com/office/mac/office/2008/main" w="9525">
+                                  <a:solidFill>
+                                    <a:srgbClr val="000000"/>
+                                  </a:solidFill>
+                                  <a:miter lim="800000"/>
+                                  <a:headEnd/>
+                                  <a:tailEnd/>
+                                </a14:hiddenLine>
+                              </a:ext>
+                            </a:extLst>
+                          </pic:spPr>
+                        </pic:pic>
+                        <pic:pic xmlns:pic="http://schemas.openxmlformats.org/drawingml/2006/picture">
+                          <pic:nvPicPr>
+                            <pic:cNvPr id="392" name="Picture 392" descr="ICON_VirtApp_Q109.png"/>
+                            <pic:cNvPicPr>
+                              <a:picLocks noChangeAspect="1"/>
+                            </pic:cNvPicPr>
+                          </pic:nvPicPr>
+                          <pic:blipFill>
+                            <a:blip r:embed="rId11" cstate="print">
+                              <a:extLst>
+                                <a:ext uri="{28A0092B-C50C-407E-A947-70E740481C1C}">
+                                  <a14:useLocalDpi xmlns:a14="http://schemas.microsoft.com/office/drawing/2010/main" val="0"/>
+                                </a:ext>
+                              </a:extLst>
+                            </a:blip>
+                            <a:srcRect/>
+                            <a:stretch>
+                              <a:fillRect/>
+                            </a:stretch>
+                          </pic:blipFill>
+                          <pic:spPr bwMode="auto">
+                            <a:xfrm>
+                              <a:off x="1847970" y="3459333"/>
+                              <a:ext cx="687388" cy="584199"/>
+                            </a:xfrm>
+                            <a:prstGeom prst="rect">
+                              <a:avLst/>
+                            </a:prstGeom>
+                            <a:noFill/>
+                            <a:ln>
+                              <a:noFill/>
+                            </a:ln>
+                            <a:extLst>
+                              <a:ext uri="{909E8E84-426E-40dd-AFC4-6F175D3DCCD1}">
+                                <a14:hiddenFill xmlns:lc="http://schemas.openxmlformats.org/drawingml/2006/lockedCanvas" xmlns:a14="http://schemas.microsoft.com/office/drawing/2010/main" xmlns="" xmlns:p="http://schemas.openxmlformats.org/presentationml/2006/main" xmlns:w="http://schemas.openxmlformats.org/wordprocessingml/2006/main" xmlns:w10="urn:schemas-microsoft-com:office:word" xmlns:v="urn:schemas-microsoft-com:vml" xmlns:o="urn:schemas-microsoft-com:office:office" xmlns:mv="urn:schemas-microsoft-com:mac:vml" xmlns:mo="http://schemas.microsoft.com/office/mac/office/2008/main">
+                                  <a:solidFill>
+                                    <a:srgbClr val="FFFFFF"/>
+                                  </a:solidFill>
+                                </a14:hiddenFill>
+                              </a:ext>
+                              <a:ext uri="{91240B29-F687-4f45-9708-019B960494DF}">
+                                <a14:hiddenLine xmlns:lc="http://schemas.openxmlformats.org/drawingml/2006/lockedCanvas" xmlns:a14="http://schemas.microsoft.com/office/drawing/2010/main" xmlns="" xmlns:p="http://schemas.openxmlformats.org/presentationml/2006/main" xmlns:w="http://schemas.openxmlformats.org/wordprocessingml/2006/main" xmlns:w10="urn:schemas-microsoft-com:office:word" xmlns:v="urn:schemas-microsoft-com:vml" xmlns:o="urn:schemas-microsoft-com:office:office" xmlns:mv="urn:schemas-microsoft-com:mac:vml" xmlns:mo="http://schemas.microsoft.com/office/mac/office/2008/main" w="9525">
+                                  <a:solidFill>
+                                    <a:srgbClr val="000000"/>
+                                  </a:solidFill>
+                                  <a:miter lim="800000"/>
+                                  <a:headEnd/>
+                                  <a:tailEnd/>
+                                </a14:hiddenLine>
+                              </a:ext>
+                            </a:extLst>
+                          </pic:spPr>
+                        </pic:pic>
+                      </wpg:grpSp>
+                      <pic:pic xmlns:pic="http://schemas.openxmlformats.org/drawingml/2006/picture">
+                        <pic:nvPicPr>
+                          <pic:cNvPr id="393" name="Picture 393" descr="ICON_VirtApp_Q109.png"/>
+                          <pic:cNvPicPr>
+                            <a:picLocks noChangeAspect="1"/>
+                          </pic:cNvPicPr>
+                        </pic:nvPicPr>
+                        <pic:blipFill>
+                          <a:blip r:embed="rId11" cstate="print">
+                            <a:extLst>
+                              <a:ext uri="{28A0092B-C50C-407E-A947-70E740481C1C}">
+                                <a14:useLocalDpi xmlns:a14="http://schemas.microsoft.com/office/drawing/2010/main" val="0"/>
+                              </a:ext>
+                            </a:extLst>
+                          </a:blip>
+                          <a:srcRect/>
+                          <a:stretch>
+                            <a:fillRect/>
+                          </a:stretch>
+                        </pic:blipFill>
+                        <pic:spPr bwMode="auto">
+                          <a:xfrm>
+                            <a:off x="1385668" y="3145263"/>
+                            <a:ext cx="381521" cy="316659"/>
+                          </a:xfrm>
+                          <a:prstGeom prst="rect">
+                            <a:avLst/>
+                          </a:prstGeom>
+                          <a:noFill/>
+                          <a:ln>
+                            <a:noFill/>
+                          </a:ln>
+                          <a:extLst>
+                            <a:ext uri="{909E8E84-426E-40dd-AFC4-6F175D3DCCD1}">
+                              <a14:hiddenFill xmlns:lc="http://schemas.openxmlformats.org/drawingml/2006/lockedCanvas" xmlns:a14="http://schemas.microsoft.com/office/drawing/2010/main" xmlns="" xmlns:p="http://schemas.openxmlformats.org/presentationml/2006/main" xmlns:w="http://schemas.openxmlformats.org/wordprocessingml/2006/main" xmlns:w10="urn:schemas-microsoft-com:office:word" xmlns:v="urn:schemas-microsoft-com:vml" xmlns:o="urn:schemas-microsoft-com:office:office" xmlns:mv="urn:schemas-microsoft-com:mac:vml" xmlns:mo="http://schemas.microsoft.com/office/mac/office/2008/main">
+                                <a:solidFill>
+                                  <a:srgbClr val="FFFFFF"/>
+                                </a:solidFill>
+                              </a14:hiddenFill>
+                            </a:ext>
+                            <a:ext uri="{91240B29-F687-4f45-9708-019B960494DF}">
+                              <a14:hiddenLine xmlns:lc="http://schemas.openxmlformats.org/drawingml/2006/lockedCanvas" xmlns:a14="http://schemas.microsoft.com/office/drawing/2010/main" xmlns="" xmlns:p="http://schemas.openxmlformats.org/presentationml/2006/main" xmlns:w="http://schemas.openxmlformats.org/wordprocessingml/2006/main" xmlns:w10="urn:schemas-microsoft-com:office:word" xmlns:v="urn:schemas-microsoft-com:vml" xmlns:o="urn:schemas-microsoft-com:office:office" xmlns:mv="urn:schemas-microsoft-com:mac:vml" xmlns:mo="http://schemas.microsoft.com/office/mac/office/2008/main" w="9525">
+                                <a:solidFill>
+                                  <a:srgbClr val="000000"/>
+                                </a:solidFill>
+                                <a:miter lim="800000"/>
+                                <a:headEnd/>
+                                <a:tailEnd/>
+                              </a14:hiddenLine>
+                            </a:ext>
+                          </a:extLst>
+                        </pic:spPr>
+                      </pic:pic>
+                      <pic:pic xmlns:pic="http://schemas.openxmlformats.org/drawingml/2006/picture">
+                        <pic:nvPicPr>
+                          <pic:cNvPr id="394" name="Picture 394" descr="ICON_VirtApp_Q109.png"/>
+                          <pic:cNvPicPr>
+                            <a:picLocks noChangeAspect="1"/>
+                          </pic:cNvPicPr>
+                        </pic:nvPicPr>
+                        <pic:blipFill>
+                          <a:blip r:embed="rId11" cstate="print">
+                            <a:extLst>
+                              <a:ext uri="{28A0092B-C50C-407E-A947-70E740481C1C}">
+                                <a14:useLocalDpi xmlns:a14="http://schemas.microsoft.com/office/drawing/2010/main" val="0"/>
+                              </a:ext>
+                            </a:extLst>
+                          </a:blip>
+                          <a:srcRect/>
+                          <a:stretch>
+                            <a:fillRect/>
+                          </a:stretch>
+                        </pic:blipFill>
+                        <pic:spPr bwMode="auto">
+                          <a:xfrm>
+                            <a:off x="1373796" y="2767793"/>
+                            <a:ext cx="381521" cy="316659"/>
+                          </a:xfrm>
+                          <a:prstGeom prst="rect">
+                            <a:avLst/>
+                          </a:prstGeom>
+                          <a:noFill/>
+                          <a:ln>
+                            <a:noFill/>
+                          </a:ln>
+                          <a:extLst>
+                            <a:ext uri="{909E8E84-426E-40dd-AFC4-6F175D3DCCD1}">
+                              <a14:hiddenFill xmlns:lc="http://schemas.openxmlformats.org/drawingml/2006/lockedCanvas" xmlns:a14="http://schemas.microsoft.com/office/drawing/2010/main" xmlns="" xmlns:p="http://schemas.openxmlformats.org/presentationml/2006/main" xmlns:w="http://schemas.openxmlformats.org/wordprocessingml/2006/main" xmlns:w10="urn:schemas-microsoft-com:office:word" xmlns:v="urn:schemas-microsoft-com:vml" xmlns:o="urn:schemas-microsoft-com:office:office" xmlns:mv="urn:schemas-microsoft-com:mac:vml" xmlns:mo="http://schemas.microsoft.com/office/mac/office/2008/main">
+                                <a:solidFill>
+                                  <a:srgbClr val="FFFFFF"/>
+                                </a:solidFill>
+                              </a14:hiddenFill>
+                            </a:ext>
+                            <a:ext uri="{91240B29-F687-4f45-9708-019B960494DF}">
+                              <a14:hiddenLine xmlns:lc="http://schemas.openxmlformats.org/drawingml/2006/lockedCanvas" xmlns:a14="http://schemas.microsoft.com/office/drawing/2010/main" xmlns="" xmlns:p="http://schemas.openxmlformats.org/presentationml/2006/main" xmlns:w="http://schemas.openxmlformats.org/wordprocessingml/2006/main" xmlns:w10="urn:schemas-microsoft-com:office:word" xmlns:v="urn:schemas-microsoft-com:vml" xmlns:o="urn:schemas-microsoft-com:office:office" xmlns:mv="urn:schemas-microsoft-com:mac:vml" xmlns:mo="http://schemas.microsoft.com/office/mac/office/2008/main" w="9525">
+                                <a:solidFill>
+                                  <a:srgbClr val="000000"/>
+                                </a:solidFill>
+                                <a:miter lim="800000"/>
+                                <a:headEnd/>
+                                <a:tailEnd/>
+                              </a14:hiddenLine>
+                            </a:ext>
+                          </a:extLst>
+                        </pic:spPr>
+                      </pic:pic>
+                      <wpg:grpSp>
+                        <wpg:cNvPr id="395" name="Group 395"/>
+                        <wpg:cNvGrpSpPr/>
+                        <wpg:grpSpPr>
+                          <a:xfrm>
+                            <a:off x="407076" y="0"/>
+                            <a:ext cx="2600992" cy="457200"/>
+                            <a:chOff x="407068" y="0"/>
+                            <a:chExt cx="5201983" cy="914400"/>
+                          </a:xfrm>
+                        </wpg:grpSpPr>
+                        <wps:wsp>
+                          <wps:cNvPr id="396" name="Rectangle 396"/>
+                          <wps:cNvSpPr/>
+                          <wps:spPr>
+                            <a:xfrm>
+                              <a:off x="580585" y="0"/>
+                              <a:ext cx="4876800" cy="914400"/>
+                            </a:xfrm>
+                            <a:prstGeom prst="rect">
+                              <a:avLst/>
+                            </a:prstGeom>
+                            <a:noFill/>
+                            <a:ln w="9525" cap="flat" cmpd="sng" algn="ctr">
+                              <a:solidFill>
+                                <a:srgbClr val="002341"/>
+                              </a:solidFill>
+                              <a:prstDash val="solid"/>
+                            </a:ln>
+                            <a:effectLst>
+                              <a:outerShdw blurRad="40000" dist="23000" dir="5400000" rotWithShape="0">
+                                <a:srgbClr val="000000">
+                                  <a:alpha val="35000"/>
+                                </a:srgbClr>
+                              </a:outerShdw>
+                            </a:effectLst>
+                          </wps:spPr>
+                          <wps:bodyPr lIns="146304" tIns="73152" rIns="146304" bIns="73152" rtlCol="0" anchor="ctr"/>
+                        </wps:wsp>
+                        <wps:wsp>
+                          <wps:cNvPr id="397" name="Text Box 397"/>
+                          <wps:cNvSpPr txBox="1"/>
+                          <wps:spPr>
+                            <a:xfrm>
+                              <a:off x="407068" y="152380"/>
+                              <a:ext cx="5201983" cy="730758"/>
+                            </a:xfrm>
+                            <a:prstGeom prst="rect">
+                              <a:avLst/>
+                            </a:prstGeom>
+                            <a:noFill/>
+                            <a:ln>
+                              <a:noFill/>
+                            </a:ln>
+                          </wps:spPr>
+                          <wps:txbx>
+                            <w:txbxContent>
+                              <w:p>
+                                <w:pPr>
+                                  <w:pStyle w:val="NormalWeb"/>
+                                  <w:spacing w:before="0" w:beforeAutospacing="0" w:after="0" w:afterAutospacing="0"/>
+                                  <w:jc w:val="center"/>
+                                  <w:textAlignment w:val="baseline"/>
+                                  <w:rPr>
+                                    <w:sz w:val="22"/>
+                                  </w:rPr>
+                                </w:pPr>
+                                <w:r>
+                                  <w:rPr>
+                                    <w:rFonts w:ascii="Arial" w:eastAsia="MS PGothic" w:hAnsi="Arial" w:cs="MS PGothic"/>
+                                    <w:color w:val="000000"/>
+                                    <w:kern w:val="24"/>
+                                    <w:sz w:val="28"/>
+                                    <w:szCs w:val="30"/>
+                                  </w:rPr>
+                                  <w:t>OSS</w:t>
+                                </w:r>
+                              </w:p>
+                            </w:txbxContent>
+                          </wps:txbx>
+                          <wps:bodyPr wrap="square" lIns="146304" tIns="73152" rIns="146304" bIns="73152" rtlCol="0">
+                            <a:noAutofit/>
+                          </wps:bodyPr>
+                        </wps:wsp>
+                      </wpg:grpSp>
+                      <wps:wsp>
+                        <wps:cNvPr id="398" name="Straight Arrow Connector 398"/>
+                        <wps:cNvCnPr/>
+                        <wps:spPr>
+                          <a:xfrm flipH="1">
+                            <a:off x="1707758" y="457202"/>
+                            <a:ext cx="5275" cy="634191"/>
+                          </a:xfrm>
+                          <a:prstGeom prst="straightConnector1">
+                            <a:avLst/>
+                          </a:prstGeom>
+                          <a:noFill/>
+                          <a:ln w="25400" cap="flat" cmpd="sng" algn="ctr">
+                            <a:solidFill>
+                              <a:sysClr val="windowText" lastClr="000000"/>
+                            </a:solidFill>
+                            <a:prstDash val="solid"/>
+                            <a:tailEnd type="arrow"/>
+                          </a:ln>
+                          <a:effectLst>
+                            <a:outerShdw blurRad="40000" dist="20000" dir="5400000" rotWithShape="0">
+                              <a:srgbClr val="000000">
+                                <a:alpha val="38000"/>
+                              </a:srgbClr>
+                            </a:outerShdw>
+                          </a:effectLst>
+                        </wps:spPr>
+                        <wps:bodyPr/>
+                      </wps:wsp>
+                      <wps:wsp>
+                        <wps:cNvPr id="399" name="Straight Arrow Connector 399"/>
+                        <wps:cNvCnPr/>
+                        <wps:spPr>
+                          <a:xfrm flipH="1">
+                            <a:off x="1713033" y="1943102"/>
+                            <a:ext cx="5275" cy="634191"/>
+                          </a:xfrm>
+                          <a:prstGeom prst="straightConnector1">
+                            <a:avLst/>
+                          </a:prstGeom>
+                          <a:noFill/>
+                          <a:ln w="25400" cap="flat" cmpd="sng" algn="ctr">
+                            <a:solidFill>
+                              <a:sysClr val="windowText" lastClr="000000"/>
+                            </a:solidFill>
+                            <a:prstDash val="solid"/>
+                            <a:tailEnd type="arrow"/>
+                          </a:ln>
+                          <a:effectLst>
+                            <a:outerShdw blurRad="40000" dist="20000" dir="5400000" rotWithShape="0">
+                              <a:srgbClr val="000000">
+                                <a:alpha val="38000"/>
+                              </a:srgbClr>
+                            </a:outerShdw>
+                          </a:effectLst>
+                        </wps:spPr>
+                        <wps:bodyPr/>
+                      </wps:wsp>
+                      <wps:wsp>
+                        <wps:cNvPr id="400" name="Text Box 400"/>
+                        <wps:cNvSpPr txBox="1"/>
+                        <wps:spPr>
+                          <a:xfrm>
+                            <a:off x="1759607" y="626151"/>
+                            <a:ext cx="1187109" cy="247015"/>
+                          </a:xfrm>
+                          <a:prstGeom prst="rect">
+                            <a:avLst/>
+                          </a:prstGeom>
+                          <a:noFill/>
+                        </wps:spPr>
+                        <wps:txbx>
+                          <w:txbxContent>
+                            <w:p>
+                              <w:pPr>
+                                <w:pStyle w:val="NormalWeb"/>
+                                <w:spacing w:before="0" w:beforeAutospacing="0" w:after="0" w:afterAutospacing="0"/>
+                                <w:textAlignment w:val="baseline"/>
+                              </w:pPr>
+                              <w:r>
+                                <w:rPr>
+                                  <w:rFonts w:ascii="Arial" w:eastAsia="MS PGothic" w:hAnsi="Arial" w:cs="MS PGothic"/>
+                                  <w:color w:val="3A6F8F"/>
+                                  <w:kern w:val="24"/>
+                                  <w:sz w:val="26"/>
+                                  <w:szCs w:val="26"/>
+                                </w:rPr>
+                                <w:t>Service Order</w:t>
+                              </w:r>
+                            </w:p>
+                          </w:txbxContent>
+                        </wps:txbx>
+                        <wps:bodyPr wrap="square" lIns="57150" tIns="28575" rIns="57150" bIns="28575" rtlCol="0">
+                          <a:noAutofit/>
+                        </wps:bodyPr>
+                      </wps:wsp>
+                      <wps:wsp>
+                        <wps:cNvPr id="401" name="Text Box 401"/>
+                        <wps:cNvSpPr txBox="1"/>
+                        <wps:spPr>
+                          <a:xfrm>
+                            <a:off x="1807230" y="2053150"/>
+                            <a:ext cx="1676192" cy="436880"/>
+                          </a:xfrm>
+                          <a:prstGeom prst="rect">
+                            <a:avLst/>
+                          </a:prstGeom>
+                          <a:noFill/>
+                        </wps:spPr>
+                        <wps:txbx>
+                          <w:txbxContent>
+                            <w:p>
+                              <w:pPr>
+                                <w:pStyle w:val="NormalWeb"/>
+                                <w:spacing w:before="0" w:beforeAutospacing="0" w:after="0" w:afterAutospacing="0"/>
+                                <w:textAlignment w:val="baseline"/>
+                              </w:pPr>
+                              <w:r>
+                                <w:rPr>
+                                  <w:rFonts w:ascii="Arial" w:eastAsia="MS PGothic" w:hAnsi="Arial" w:cs="MS PGothic"/>
+                                  <w:color w:val="3A6F8F"/>
+                                  <w:kern w:val="24"/>
+                                  <w:sz w:val="26"/>
+                                  <w:szCs w:val="26"/>
+                                </w:rPr>
+                                <w:t>Minimal Device Reconfigurations</w:t>
+                              </w:r>
+                            </w:p>
+                          </w:txbxContent>
+                        </wps:txbx>
+                        <wps:bodyPr wrap="square" lIns="57150" tIns="28575" rIns="57150" bIns="28575" rtlCol="0">
+                          <a:noAutofit/>
+                        </wps:bodyPr>
+                      </wps:wsp>
+                      <wpg:grpSp>
+                        <wpg:cNvPr id="402" name="Group 402"/>
+                        <wpg:cNvGrpSpPr/>
+                        <wpg:grpSpPr>
+                          <a:xfrm>
+                            <a:off x="521382" y="1104900"/>
+                            <a:ext cx="2437228" cy="845226"/>
+                            <a:chOff x="521382" y="1104900"/>
+                            <a:chExt cx="4191000" cy="457200"/>
+                          </a:xfrm>
+                        </wpg:grpSpPr>
+                        <wps:wsp>
+                          <wps:cNvPr id="403" name="Rounded Rectangle 403"/>
+                          <wps:cNvSpPr/>
+                          <wps:spPr>
+                            <a:xfrm>
+                              <a:off x="521382" y="1104900"/>
+                              <a:ext cx="4191000" cy="457200"/>
+                            </a:xfrm>
+                            <a:prstGeom prst="roundRect">
+                              <a:avLst>
+                                <a:gd name="adj" fmla="val 2984"/>
+                              </a:avLst>
+                            </a:prstGeom>
+                            <a:solidFill>
+                              <a:srgbClr val="104B7D"/>
+                            </a:solidFill>
+                            <a:ln w="25400" cap="flat" cmpd="sng" algn="ctr">
+                              <a:noFill/>
+                              <a:prstDash val="solid"/>
+                            </a:ln>
+                            <a:effectLst/>
+                          </wps:spPr>
+                          <wps:bodyPr rtlCol="0" anchor="ctr"/>
+                        </wps:wsp>
+                        <wps:wsp>
+                          <wps:cNvPr id="404" name="Rounded Rectangle 404"/>
+                          <wps:cNvSpPr/>
+                          <wps:spPr>
+                            <a:xfrm>
+                              <a:off x="521382" y="1104901"/>
+                              <a:ext cx="4191000" cy="76200"/>
+                            </a:xfrm>
+                            <a:prstGeom prst="roundRect">
+                              <a:avLst>
+                                <a:gd name="adj" fmla="val 7649"/>
+                              </a:avLst>
+                            </a:prstGeom>
+                            <a:gradFill flip="none" rotWithShape="1">
+                              <a:gsLst>
+                                <a:gs pos="0">
+                                  <a:sysClr val="window" lastClr="FFFFFF">
+                                    <a:alpha val="10000"/>
+                                  </a:sysClr>
+                                </a:gs>
+                                <a:gs pos="47000">
+                                  <a:sysClr val="window" lastClr="FFFFFF">
+                                    <a:alpha val="25000"/>
+                                  </a:sysClr>
+                                </a:gs>
+                                <a:gs pos="100000">
+                                  <a:sysClr val="window" lastClr="FFFFFF">
+                                    <a:lumMod val="98000"/>
+                                    <a:lumOff val="2000"/>
+                                    <a:alpha val="50000"/>
+                                  </a:sysClr>
+                                </a:gs>
+                              </a:gsLst>
+                              <a:lin ang="16200000" scaled="1"/>
+                              <a:tileRect/>
+                            </a:gradFill>
+                            <a:ln w="25400" cap="flat" cmpd="sng" algn="ctr">
+                              <a:noFill/>
+                              <a:prstDash val="solid"/>
+                            </a:ln>
+                            <a:effectLst/>
+                          </wps:spPr>
+                          <wps:bodyPr rtlCol="0" anchor="ctr"/>
+                        </wps:wsp>
+                      </wpg:grpSp>
+                      <wps:wsp>
+                        <wps:cNvPr id="405" name="Text Box 405"/>
+                        <wps:cNvSpPr txBox="1"/>
+                        <wps:spPr>
+                          <a:xfrm>
+                            <a:off x="373672" y="1398892"/>
+                            <a:ext cx="1682262" cy="323165"/>
+                          </a:xfrm>
+                          <a:prstGeom prst="rect">
+                            <a:avLst/>
+                          </a:prstGeom>
+                          <a:noFill/>
+                        </wps:spPr>
+                        <wps:txbx>
+                          <w:txbxContent>
+                            <w:p>
+                              <w:pPr>
+                                <w:pStyle w:val="NormalWeb"/>
+                                <w:spacing w:before="0" w:beforeAutospacing="0" w:after="0" w:afterAutospacing="0"/>
+                                <w:jc w:val="center"/>
+                                <w:textAlignment w:val="baseline"/>
+                              </w:pPr>
+                              <w:r>
+                                <w:rPr>
+                                  <w:rFonts w:ascii="Verdana" w:eastAsia="Verdana" w:hAnsi="Verdana" w:cs="Verdana"/>
+                                  <w:b/>
+                                  <w:bCs/>
+                                  <w:color w:val="FFFFFF"/>
+                                  <w:kern w:val="24"/>
+                                  <w:sz w:val="30"/>
+                                  <w:szCs w:val="30"/>
+                                </w:rPr>
+                                <w:t>NSO</w:t>
+                              </w:r>
+                            </w:p>
+                          </w:txbxContent>
+                        </wps:txbx>
+                        <wps:bodyPr wrap="square" lIns="91440" tIns="45720" rIns="91440" bIns="45720" rtlCol="0">
+                          <a:noAutofit/>
+                        </wps:bodyPr>
+                      </wps:wsp>
+                      <wpg:grpSp>
+                        <wpg:cNvPr id="406" name="Group 406"/>
+                        <wpg:cNvGrpSpPr/>
+                        <wpg:grpSpPr>
+                          <a:xfrm>
+                            <a:off x="2096964" y="1307020"/>
+                            <a:ext cx="485804" cy="532859"/>
+                            <a:chOff x="2096964" y="1307020"/>
+                            <a:chExt cx="990600" cy="909880"/>
+                          </a:xfrm>
+                        </wpg:grpSpPr>
+                        <wps:wsp>
+                          <wps:cNvPr id="407" name="Can 407"/>
+                          <wps:cNvSpPr>
+                            <a:spLocks noChangeArrowheads="1"/>
+                          </wps:cNvSpPr>
+                          <wps:spPr bwMode="auto">
+                            <a:xfrm>
+                              <a:off x="2096964" y="1307020"/>
+                              <a:ext cx="990600" cy="909880"/>
+                            </a:xfrm>
+                            <a:prstGeom prst="can">
+                              <a:avLst>
+                                <a:gd name="adj" fmla="val 19853"/>
+                              </a:avLst>
+                            </a:prstGeom>
+                            <a:solidFill>
+                              <a:srgbClr val="4E8ABE"/>
+                            </a:solidFill>
+                            <a:ln w="25400" cap="flat" cmpd="sng" algn="ctr">
+                              <a:solidFill>
+                                <a:srgbClr val="99CCCC"/>
+                              </a:solidFill>
+                              <a:prstDash val="solid"/>
+                              <a:round/>
+                              <a:headEnd type="none" w="med" len="med"/>
+                              <a:tailEnd type="none" w="med" len="med"/>
+                            </a:ln>
+                            <a:effectLst>
+                              <a:outerShdw blurRad="50800" dist="38100" dir="2700000" algn="tl" rotWithShape="0">
+                                <a:prstClr val="black">
+                                  <a:alpha val="20000"/>
+                                </a:prstClr>
+                              </a:outerShdw>
+                            </a:effectLst>
+                          </wps:spPr>
+                          <wps:bodyPr lIns="130609" tIns="65305" rIns="130609" bIns="65305"/>
+                        </wps:wsp>
+                        <wpg:grpSp>
+                          <wpg:cNvPr id="408" name="Grupp 127"/>
+                          <wpg:cNvGrpSpPr>
+                            <a:grpSpLocks/>
+                          </wpg:cNvGrpSpPr>
+                          <wpg:grpSpPr bwMode="auto">
+                            <a:xfrm>
+                              <a:off x="2312120" y="1593446"/>
+                              <a:ext cx="570579" cy="196730"/>
+                              <a:chOff x="2312121" y="1593448"/>
+                              <a:chExt cx="1143000" cy="762000"/>
+                            </a:xfrm>
+                            <a:solidFill>
+                              <a:srgbClr val="FF6600"/>
+                            </a:solidFill>
+                          </wpg:grpSpPr>
+                          <wps:wsp>
+                            <wps:cNvPr id="409" name="Ellips 103"/>
+                            <wps:cNvSpPr>
+                              <a:spLocks noChangeArrowheads="1"/>
+                            </wps:cNvSpPr>
+                            <wps:spPr bwMode="auto">
+                              <a:xfrm>
+                                <a:off x="2769321" y="1593448"/>
+                                <a:ext cx="152400" cy="152400"/>
+                              </a:xfrm>
+                              <a:prstGeom prst="ellipse">
+                                <a:avLst/>
+                              </a:prstGeom>
+                              <a:grpFill/>
+                              <a:ln w="9525">
+                                <a:solidFill>
+                                  <a:srgbClr val="FFFFFF"/>
+                                </a:solidFill>
+                                <a:round/>
+                                <a:headEnd/>
+                                <a:tailEnd/>
+                              </a:ln>
+                            </wps:spPr>
+                            <wps:bodyPr/>
+                          </wps:wsp>
+                          <wps:wsp>
+                            <wps:cNvPr id="410" name="Ellips 104"/>
+                            <wps:cNvSpPr>
+                              <a:spLocks noChangeArrowheads="1"/>
+                            </wps:cNvSpPr>
+                            <wps:spPr bwMode="auto">
+                              <a:xfrm>
+                                <a:off x="2540721" y="1898248"/>
+                                <a:ext cx="152400" cy="152400"/>
+                              </a:xfrm>
+                              <a:prstGeom prst="ellipse">
+                                <a:avLst/>
+                              </a:prstGeom>
+                              <a:grpFill/>
+                              <a:ln w="9525">
+                                <a:solidFill>
+                                  <a:srgbClr val="FFFFFF"/>
+                                </a:solidFill>
+                                <a:round/>
+                                <a:headEnd/>
+                                <a:tailEnd/>
+                              </a:ln>
+                            </wps:spPr>
+                            <wps:bodyPr/>
+                          </wps:wsp>
+                          <wps:wsp>
+                            <wps:cNvPr id="411" name="Ellips 105"/>
+                            <wps:cNvSpPr>
+                              <a:spLocks noChangeArrowheads="1"/>
+                            </wps:cNvSpPr>
+                            <wps:spPr bwMode="auto">
+                              <a:xfrm>
+                                <a:off x="3150321" y="1898248"/>
+                                <a:ext cx="152400" cy="152400"/>
+                              </a:xfrm>
+                              <a:prstGeom prst="ellipse">
+                                <a:avLst/>
+                              </a:prstGeom>
+                              <a:grpFill/>
+                              <a:ln w="9525">
+                                <a:solidFill>
+                                  <a:srgbClr val="FFFFFF"/>
+                                </a:solidFill>
+                                <a:round/>
+                                <a:headEnd/>
+                                <a:tailEnd/>
+                              </a:ln>
+                            </wps:spPr>
+                            <wps:bodyPr/>
+                          </wps:wsp>
+                          <wps:wsp>
+                            <wps:cNvPr id="412" name="Ellips 106"/>
+                            <wps:cNvSpPr>
+                              <a:spLocks noChangeArrowheads="1"/>
+                            </wps:cNvSpPr>
+                            <wps:spPr bwMode="auto">
+                              <a:xfrm>
+                                <a:off x="2312121" y="2203048"/>
+                                <a:ext cx="152400" cy="152400"/>
+                              </a:xfrm>
+                              <a:prstGeom prst="ellipse">
+                                <a:avLst/>
+                              </a:prstGeom>
+                              <a:grpFill/>
+                              <a:ln w="9525">
+                                <a:solidFill>
+                                  <a:srgbClr val="FFFFFF"/>
+                                </a:solidFill>
+                                <a:round/>
+                                <a:headEnd/>
+                                <a:tailEnd/>
+                              </a:ln>
+                            </wps:spPr>
+                            <wps:bodyPr/>
+                          </wps:wsp>
+                          <wps:wsp>
+                            <wps:cNvPr id="413" name="Ellips 107"/>
+                            <wps:cNvSpPr>
+                              <a:spLocks noChangeArrowheads="1"/>
+                            </wps:cNvSpPr>
+                            <wps:spPr bwMode="auto">
+                              <a:xfrm>
+                                <a:off x="2616921" y="2203048"/>
+                                <a:ext cx="152400" cy="152400"/>
+                              </a:xfrm>
+                              <a:prstGeom prst="ellipse">
+                                <a:avLst/>
+                              </a:prstGeom>
+                              <a:grpFill/>
+                              <a:ln w="9525">
+                                <a:solidFill>
+                                  <a:srgbClr val="FFFFFF"/>
+                                </a:solidFill>
+                                <a:round/>
+                                <a:headEnd/>
+                                <a:tailEnd/>
+                              </a:ln>
+                            </wps:spPr>
+                            <wps:bodyPr/>
+                          </wps:wsp>
+                          <wps:wsp>
+                            <wps:cNvPr id="414" name="Ellips 108"/>
+                            <wps:cNvSpPr>
+                              <a:spLocks noChangeArrowheads="1"/>
+                            </wps:cNvSpPr>
+                            <wps:spPr bwMode="auto">
+                              <a:xfrm>
+                                <a:off x="2997921" y="2203048"/>
+                                <a:ext cx="152400" cy="152400"/>
+                              </a:xfrm>
+                              <a:prstGeom prst="ellipse">
+                                <a:avLst/>
+                              </a:prstGeom>
+                              <a:grpFill/>
+                              <a:ln w="9525">
+                                <a:solidFill>
+                                  <a:srgbClr val="FFFFFF"/>
+                                </a:solidFill>
+                                <a:round/>
+                                <a:headEnd/>
+                                <a:tailEnd/>
+                              </a:ln>
+                            </wps:spPr>
+                            <wps:bodyPr/>
+                          </wps:wsp>
+                          <wps:wsp>
+                            <wps:cNvPr id="415" name="Ellips 109"/>
+                            <wps:cNvSpPr>
+                              <a:spLocks noChangeArrowheads="1"/>
+                            </wps:cNvSpPr>
+                            <wps:spPr bwMode="auto">
+                              <a:xfrm>
+                                <a:off x="3302721" y="2203048"/>
+                                <a:ext cx="152400" cy="152400"/>
+                              </a:xfrm>
+                              <a:prstGeom prst="ellipse">
+                                <a:avLst/>
+                              </a:prstGeom>
+                              <a:grpFill/>
+                              <a:ln w="9525">
+                                <a:solidFill>
+                                  <a:srgbClr val="FFFFFF"/>
+                                </a:solidFill>
+                                <a:round/>
+                                <a:headEnd/>
+                                <a:tailEnd/>
+                              </a:ln>
+                            </wps:spPr>
+                            <wps:bodyPr/>
+                          </wps:wsp>
+                          <wps:wsp>
+                            <wps:cNvPr id="416" name="Rak 111"/>
+                            <wps:cNvCnPr>
+                              <a:cxnSpLocks noChangeShapeType="1"/>
+                            </wps:cNvCnPr>
+                            <wps:spPr bwMode="auto">
+                              <a:xfrm flipV="1">
+                                <a:off x="2693121" y="1745848"/>
+                                <a:ext cx="152400" cy="228600"/>
+                              </a:xfrm>
+                              <a:prstGeom prst="line">
+                                <a:avLst/>
+                              </a:prstGeom>
+                              <a:grpFill/>
+                              <a:ln w="9525">
+                                <a:solidFill>
+                                  <a:srgbClr val="FFFFFF"/>
+                                </a:solidFill>
+                                <a:round/>
+                                <a:headEnd/>
+                                <a:tailEnd/>
+                              </a:ln>
+                            </wps:spPr>
+                            <wps:bodyPr/>
+                          </wps:wsp>
+                          <wps:wsp>
+                            <wps:cNvPr id="417" name="Rak 113"/>
+                            <wps:cNvCnPr>
+                              <a:cxnSpLocks noChangeShapeType="1"/>
+                            </wps:cNvCnPr>
+                            <wps:spPr bwMode="auto">
+                              <a:xfrm rot="16200000" flipV="1">
+                                <a:off x="2975603" y="1647330"/>
+                                <a:ext cx="174718" cy="327118"/>
+                              </a:xfrm>
+                              <a:prstGeom prst="line">
+                                <a:avLst/>
+                              </a:prstGeom>
+                              <a:grpFill/>
+                              <a:ln w="9525">
+                                <a:solidFill>
+                                  <a:srgbClr val="FFFFFF"/>
+                                </a:solidFill>
+                                <a:round/>
+                                <a:headEnd/>
+                                <a:tailEnd/>
+                              </a:ln>
+                            </wps:spPr>
+                            <wps:bodyPr/>
+                          </wps:wsp>
+                          <wps:wsp>
+                            <wps:cNvPr id="418" name="Rak 115"/>
+                            <wps:cNvCnPr>
+                              <a:cxnSpLocks noChangeShapeType="1"/>
+                            </wps:cNvCnPr>
+                            <wps:spPr bwMode="auto">
+                              <a:xfrm rot="5400000" flipH="1" flipV="1">
+                                <a:off x="2442203" y="2050648"/>
+                                <a:ext cx="174718" cy="174718"/>
+                              </a:xfrm>
+                              <a:prstGeom prst="line">
+                                <a:avLst/>
+                              </a:prstGeom>
+                              <a:grpFill/>
+                              <a:ln w="9525">
+                                <a:solidFill>
+                                  <a:srgbClr val="FFFFFF"/>
+                                </a:solidFill>
+                                <a:round/>
+                                <a:headEnd/>
+                                <a:tailEnd/>
+                              </a:ln>
+                            </wps:spPr>
+                            <wps:bodyPr/>
+                          </wps:wsp>
+                          <wps:wsp>
+                            <wps:cNvPr id="419" name="Rak 119"/>
+                            <wps:cNvCnPr>
+                              <a:cxnSpLocks noChangeShapeType="1"/>
+                            </wps:cNvCnPr>
+                            <wps:spPr bwMode="auto">
+                              <a:xfrm rot="16200000" flipV="1">
+                                <a:off x="2578821" y="2088748"/>
+                                <a:ext cx="152400" cy="76200"/>
+                              </a:xfrm>
+                              <a:prstGeom prst="line">
+                                <a:avLst/>
+                              </a:prstGeom>
+                              <a:grpFill/>
+                              <a:ln w="9525">
+                                <a:solidFill>
+                                  <a:srgbClr val="FFFFFF"/>
+                                </a:solidFill>
+                                <a:round/>
+                                <a:headEnd/>
+                                <a:tailEnd/>
+                              </a:ln>
+                            </wps:spPr>
+                            <wps:bodyPr/>
+                          </wps:wsp>
+                          <wps:wsp>
+                            <wps:cNvPr id="420" name="Rak 122"/>
+                            <wps:cNvCnPr>
+                              <a:cxnSpLocks noChangeShapeType="1"/>
+                            </wps:cNvCnPr>
+                            <wps:spPr bwMode="auto">
+                              <a:xfrm rot="5400000" flipH="1" flipV="1">
+                                <a:off x="3074121" y="2050648"/>
+                                <a:ext cx="152400" cy="152400"/>
+                              </a:xfrm>
+                              <a:prstGeom prst="line">
+                                <a:avLst/>
+                              </a:prstGeom>
+                              <a:grpFill/>
+                              <a:ln w="9525">
+                                <a:solidFill>
+                                  <a:srgbClr val="FFFFFF"/>
+                                </a:solidFill>
+                                <a:round/>
+                                <a:headEnd/>
+                                <a:tailEnd/>
+                              </a:ln>
+                            </wps:spPr>
+                            <wps:bodyPr/>
+                          </wps:wsp>
+                          <wps:wsp>
+                            <wps:cNvPr id="421" name="Rak 125"/>
+                            <wps:cNvCnPr>
+                              <a:cxnSpLocks noChangeShapeType="1"/>
+                            </wps:cNvCnPr>
+                            <wps:spPr bwMode="auto">
+                              <a:xfrm rot="16200000" flipV="1">
+                                <a:off x="3242303" y="2066430"/>
+                                <a:ext cx="174718" cy="98518"/>
+                              </a:xfrm>
+                              <a:prstGeom prst="line">
+                                <a:avLst/>
+                              </a:prstGeom>
+                              <a:grpFill/>
+                              <a:ln w="9525">
+                                <a:solidFill>
+                                  <a:srgbClr val="FFFFFF"/>
+                                </a:solidFill>
+                                <a:round/>
+                                <a:headEnd/>
+                                <a:tailEnd/>
+                              </a:ln>
+                            </wps:spPr>
+                            <wps:bodyPr/>
+                          </wps:wsp>
+                        </wpg:grpSp>
+                        <wpg:grpSp>
+                          <wpg:cNvPr id="422" name="Grupp 187"/>
+                          <wpg:cNvGrpSpPr>
+                            <a:grpSpLocks/>
+                          </wpg:cNvGrpSpPr>
+                          <wpg:grpSpPr bwMode="auto">
+                            <a:xfrm>
+                              <a:off x="2325558" y="1893190"/>
+                              <a:ext cx="570579" cy="196730"/>
+                              <a:chOff x="2325564" y="1893196"/>
+                              <a:chExt cx="457200" cy="304800"/>
+                            </a:xfrm>
+                            <a:solidFill>
+                              <a:srgbClr val="008000"/>
+                            </a:solidFill>
+                          </wpg:grpSpPr>
+                          <wps:wsp>
+                            <wps:cNvPr id="423" name="Ellips 174"/>
+                            <wps:cNvSpPr>
+                              <a:spLocks noChangeArrowheads="1"/>
+                            </wps:cNvSpPr>
+                            <wps:spPr bwMode="auto">
+                              <a:xfrm>
+                                <a:off x="2508444" y="1893196"/>
+                                <a:ext cx="60960" cy="60960"/>
+                              </a:xfrm>
+                              <a:prstGeom prst="ellipse">
+                                <a:avLst/>
+                              </a:prstGeom>
+                              <a:grpFill/>
+                              <a:ln w="9525">
+                                <a:solidFill>
+                                  <a:srgbClr val="FFFFFF"/>
+                                </a:solidFill>
+                                <a:round/>
+                                <a:headEnd/>
+                                <a:tailEnd/>
+                              </a:ln>
+                            </wps:spPr>
+                            <wps:bodyPr/>
+                          </wps:wsp>
+                          <wps:wsp>
+                            <wps:cNvPr id="424" name="Ellips 175"/>
+                            <wps:cNvSpPr>
+                              <a:spLocks noChangeArrowheads="1"/>
+                            </wps:cNvSpPr>
+                            <wps:spPr bwMode="auto">
+                              <a:xfrm>
+                                <a:off x="2417004" y="2015116"/>
+                                <a:ext cx="60960" cy="60960"/>
+                              </a:xfrm>
+                              <a:prstGeom prst="ellipse">
+                                <a:avLst/>
+                              </a:prstGeom>
+                              <a:grpFill/>
+                              <a:ln w="9525">
+                                <a:solidFill>
+                                  <a:srgbClr val="FFFFFF"/>
+                                </a:solidFill>
+                                <a:round/>
+                                <a:headEnd/>
+                                <a:tailEnd/>
+                              </a:ln>
+                            </wps:spPr>
+                            <wps:bodyPr/>
+                          </wps:wsp>
+                          <wps:wsp>
+                            <wps:cNvPr id="425" name="Ellips 176"/>
+                            <wps:cNvSpPr>
+                              <a:spLocks noChangeArrowheads="1"/>
+                            </wps:cNvSpPr>
+                            <wps:spPr bwMode="auto">
+                              <a:xfrm>
+                                <a:off x="2660844" y="2015116"/>
+                                <a:ext cx="60960" cy="60960"/>
+                              </a:xfrm>
+                              <a:prstGeom prst="ellipse">
+                                <a:avLst/>
+                              </a:prstGeom>
+                              <a:grpFill/>
+                              <a:ln w="9525">
+                                <a:solidFill>
+                                  <a:srgbClr val="FFFFFF"/>
+                                </a:solidFill>
+                                <a:round/>
+                                <a:headEnd/>
+                                <a:tailEnd/>
+                              </a:ln>
+                            </wps:spPr>
+                            <wps:bodyPr/>
+                          </wps:wsp>
+                          <wps:wsp>
+                            <wps:cNvPr id="426" name="Ellips 177"/>
+                            <wps:cNvSpPr>
+                              <a:spLocks noChangeArrowheads="1"/>
+                            </wps:cNvSpPr>
+                            <wps:spPr bwMode="auto">
+                              <a:xfrm>
+                                <a:off x="2325564" y="2137036"/>
+                                <a:ext cx="60960" cy="60960"/>
+                              </a:xfrm>
+                              <a:prstGeom prst="ellipse">
+                                <a:avLst/>
+                              </a:prstGeom>
+                              <a:grpFill/>
+                              <a:ln w="9525">
+                                <a:solidFill>
+                                  <a:srgbClr val="FFFFFF"/>
+                                </a:solidFill>
+                                <a:round/>
+                                <a:headEnd/>
+                                <a:tailEnd/>
+                              </a:ln>
+                            </wps:spPr>
+                            <wps:bodyPr/>
+                          </wps:wsp>
+                          <wps:wsp>
+                            <wps:cNvPr id="427" name="Ellips 178"/>
+                            <wps:cNvSpPr>
+                              <a:spLocks noChangeArrowheads="1"/>
+                            </wps:cNvSpPr>
+                            <wps:spPr bwMode="auto">
+                              <a:xfrm>
+                                <a:off x="2447484" y="2137036"/>
+                                <a:ext cx="60960" cy="60960"/>
+                              </a:xfrm>
+                              <a:prstGeom prst="ellipse">
+                                <a:avLst/>
+                              </a:prstGeom>
+                              <a:grpFill/>
+                              <a:ln w="9525">
+                                <a:solidFill>
+                                  <a:srgbClr val="FFFFFF"/>
+                                </a:solidFill>
+                                <a:round/>
+                                <a:headEnd/>
+                                <a:tailEnd/>
+                              </a:ln>
+                            </wps:spPr>
+                            <wps:bodyPr/>
+                          </wps:wsp>
+                          <wps:wsp>
+                            <wps:cNvPr id="428" name="Ellips 179"/>
+                            <wps:cNvSpPr>
+                              <a:spLocks noChangeArrowheads="1"/>
+                            </wps:cNvSpPr>
+                            <wps:spPr bwMode="auto">
+                              <a:xfrm>
+                                <a:off x="2599884" y="2137036"/>
+                                <a:ext cx="60960" cy="60960"/>
+                              </a:xfrm>
+                              <a:prstGeom prst="ellipse">
+                                <a:avLst/>
+                              </a:prstGeom>
+                              <a:grpFill/>
+                              <a:ln w="9525">
+                                <a:solidFill>
+                                  <a:srgbClr val="FFFFFF"/>
+                                </a:solidFill>
+                                <a:round/>
+                                <a:headEnd/>
+                                <a:tailEnd/>
+                              </a:ln>
+                            </wps:spPr>
+                            <wps:bodyPr/>
+                          </wps:wsp>
+                          <wps:wsp>
+                            <wps:cNvPr id="429" name="Ellips 180"/>
+                            <wps:cNvSpPr>
+                              <a:spLocks noChangeArrowheads="1"/>
+                            </wps:cNvSpPr>
+                            <wps:spPr bwMode="auto">
+                              <a:xfrm>
+                                <a:off x="2721804" y="2137036"/>
+                                <a:ext cx="60960" cy="60960"/>
+                              </a:xfrm>
+                              <a:prstGeom prst="ellipse">
+                                <a:avLst/>
+                              </a:prstGeom>
+                              <a:grpFill/>
+                              <a:ln w="9525">
+                                <a:solidFill>
+                                  <a:srgbClr val="FFFFFF"/>
+                                </a:solidFill>
+                                <a:round/>
+                                <a:headEnd/>
+                                <a:tailEnd/>
+                              </a:ln>
+                            </wps:spPr>
+                            <wps:bodyPr/>
+                          </wps:wsp>
+                          <wps:wsp>
+                            <wps:cNvPr id="430" name="Rak 181"/>
+                            <wps:cNvCnPr>
+                              <a:cxnSpLocks noChangeShapeType="1"/>
+                            </wps:cNvCnPr>
+                            <wps:spPr bwMode="auto">
+                              <a:xfrm flipV="1">
+                                <a:off x="2477964" y="1954156"/>
+                                <a:ext cx="60960" cy="91440"/>
+                              </a:xfrm>
+                              <a:prstGeom prst="line">
+                                <a:avLst/>
+                              </a:prstGeom>
+                              <a:grpFill/>
+                              <a:ln w="9525">
+                                <a:solidFill>
+                                  <a:srgbClr val="FFFFFF"/>
+                                </a:solidFill>
+                                <a:round/>
+                                <a:headEnd/>
+                                <a:tailEnd/>
+                              </a:ln>
+                            </wps:spPr>
+                            <wps:bodyPr/>
+                          </wps:wsp>
+                          <wps:wsp>
+                            <wps:cNvPr id="431" name="Rak 182"/>
+                            <wps:cNvCnPr>
+                              <a:cxnSpLocks noChangeShapeType="1"/>
+                            </wps:cNvCnPr>
+                            <wps:spPr bwMode="auto">
+                              <a:xfrm rot="16200000" flipV="1">
+                                <a:off x="2590957" y="1914749"/>
+                                <a:ext cx="69887" cy="130847"/>
+                              </a:xfrm>
+                              <a:prstGeom prst="line">
+                                <a:avLst/>
+                              </a:prstGeom>
+                              <a:grpFill/>
+                              <a:ln w="9525">
+                                <a:solidFill>
+                                  <a:srgbClr val="FFFFFF"/>
+                                </a:solidFill>
+                                <a:round/>
+                                <a:headEnd/>
+                                <a:tailEnd/>
+                              </a:ln>
+                            </wps:spPr>
+                            <wps:bodyPr/>
+                          </wps:wsp>
+                          <wps:wsp>
+                            <wps:cNvPr id="432" name="Rak 183"/>
+                            <wps:cNvCnPr>
+                              <a:cxnSpLocks noChangeShapeType="1"/>
+                            </wps:cNvCnPr>
+                            <wps:spPr bwMode="auto">
+                              <a:xfrm rot="5400000" flipH="1" flipV="1">
+                                <a:off x="2377597" y="2076076"/>
+                                <a:ext cx="69887" cy="69887"/>
+                              </a:xfrm>
+                              <a:prstGeom prst="line">
+                                <a:avLst/>
+                              </a:prstGeom>
+                              <a:grpFill/>
+                              <a:ln w="9525">
+                                <a:solidFill>
+                                  <a:srgbClr val="FFFFFF"/>
+                                </a:solidFill>
+                                <a:round/>
+                                <a:headEnd/>
+                                <a:tailEnd/>
+                              </a:ln>
+                            </wps:spPr>
+                            <wps:bodyPr/>
+                          </wps:wsp>
+                          <wps:wsp>
+                            <wps:cNvPr id="433" name="Rak 184"/>
+                            <wps:cNvCnPr>
+                              <a:cxnSpLocks noChangeShapeType="1"/>
+                            </wps:cNvCnPr>
+                            <wps:spPr bwMode="auto">
+                              <a:xfrm rot="16200000" flipV="1">
+                                <a:off x="2432244" y="2091316"/>
+                                <a:ext cx="60960" cy="30480"/>
+                              </a:xfrm>
+                              <a:prstGeom prst="line">
+                                <a:avLst/>
+                              </a:prstGeom>
+                              <a:grpFill/>
+                              <a:ln w="9525">
+                                <a:solidFill>
+                                  <a:srgbClr val="FFFFFF"/>
+                                </a:solidFill>
+                                <a:round/>
+                                <a:headEnd/>
+                                <a:tailEnd/>
+                              </a:ln>
+                            </wps:spPr>
+                            <wps:bodyPr/>
+                          </wps:wsp>
+                          <wps:wsp>
+                            <wps:cNvPr id="434" name="Rak 185"/>
+                            <wps:cNvCnPr>
+                              <a:cxnSpLocks noChangeShapeType="1"/>
+                            </wps:cNvCnPr>
+                            <wps:spPr bwMode="auto">
+                              <a:xfrm rot="5400000" flipH="1" flipV="1">
+                                <a:off x="2630364" y="2076076"/>
+                                <a:ext cx="60960" cy="60960"/>
+                              </a:xfrm>
+                              <a:prstGeom prst="line">
+                                <a:avLst/>
+                              </a:prstGeom>
+                              <a:grpFill/>
+                              <a:ln w="9525">
+                                <a:solidFill>
+                                  <a:srgbClr val="FFFFFF"/>
+                                </a:solidFill>
+                                <a:round/>
+                                <a:headEnd/>
+                                <a:tailEnd/>
+                              </a:ln>
+                            </wps:spPr>
+                            <wps:bodyPr/>
+                          </wps:wsp>
+                          <wps:wsp>
+                            <wps:cNvPr id="435" name="Rak 186"/>
+                            <wps:cNvCnPr>
+                              <a:cxnSpLocks noChangeShapeType="1"/>
+                            </wps:cNvCnPr>
+                            <wps:spPr bwMode="auto">
+                              <a:xfrm rot="16200000" flipV="1">
+                                <a:off x="2697637" y="2082389"/>
+                                <a:ext cx="69887" cy="39407"/>
+                              </a:xfrm>
+                              <a:prstGeom prst="line">
+                                <a:avLst/>
+                              </a:prstGeom>
+                              <a:grpFill/>
+                              <a:ln w="9525">
+                                <a:solidFill>
+                                  <a:srgbClr val="FFFFFF"/>
+                                </a:solidFill>
+                                <a:round/>
+                                <a:headEnd/>
+                                <a:tailEnd/>
+                              </a:ln>
+                            </wps:spPr>
+                            <wps:bodyPr/>
+                          </wps:wsp>
+                        </wpg:grpSp>
+                      </wpg:grpSp>
+                    </wpg:wgp>
+                  </a:graphicData>
+                </a:graphic>
+                <wp14:sizeRelH relativeFrom="margin">
+                  <wp14:pctWidth>0</wp14:pctWidth>
+                </wp14:sizeRelH>
+                <wp14:sizeRelV relativeFrom="margin">
+                  <wp14:pctHeight>0</wp14:pctHeight>
+                </wp14:sizeRelV>
+              </wp:anchor>
+            </w:drawing>
+          </mc:Choice>
+          <mc:Fallback>
+            <w:pict>
+              <v:group w14:anchorId="736E5E77" id="Group 1" o:spid="_x0000_s1026" style="position:absolute;margin-left:117.5pt;margin-top:68.85pt;width:218pt;height:250.2pt;z-index:251659264;mso-position-horizontal-relative:margin;mso-width-relative:margin;mso-height-relative:margin" coordsize="34834,35774" o:gfxdata="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">
+                <v:rect id="Rectangle 375" o:spid="_x0000_s1027" style="position:absolute;top:26586;width:32311;height:9188;visibility:visible;mso-wrap-style:square;v-text-anchor:middle" o:gfxdata="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" fillcolor="window" strokecolor="#002341">
+                  <v:shadow on="t" color="black" opacity="22937f" origin=",.5" offset="0,.63889mm"/>
+                  <v:textbox inset="2.16456mm,1.0823mm,2.16456mm,1.0823mm"/>
+                </v:rect>
+                <v:shapetype id="_x0000_t75" coordsize="21600,21600" o:spt="75" o:preferrelative="t" path="m@4@5l@4@11@9@11@9@5xe" filled="f" stroked="f">
+                  <v:stroke joinstyle="miter"/>
+                  <v:formulas>
+                    <v:f eqn="if lineDrawn pixelLineWidth 0"/>
+                    <v:f eqn="sum @0 1 0"/>
+                    <v:f eqn="sum 0 0 @1"/>
+                    <v:f eqn="prod @2 1 2"/>
+                    <v:f eqn="prod @3 21600 pixelWidth"/>
+                    <v:f eqn="prod @3 21600 pixelHeight"/>
+                    <v:f eqn="sum @0 0 1"/>
+                    <v:f eqn="prod @6 1 2"/>
+                    <v:f eqn="prod @7 21600 pixelWidth"/>
+                    <v:f eqn="sum @8 21600 0"/>
+                    <v:f eqn="prod @7 21600 pixelHeight"/>
+                    <v:f eqn="sum @10 21600 0"/>
+                  </v:formulas>
+                  <v:path o:extrusionok="f" gradientshapeok="t" o:connecttype="rect"/>
+                  <o:lock v:ext="edit" aspectratio="t"/>
+                </v:shapetype>
+                <v:shape id="Picture 376" o:spid="_x0000_s1028" type="#_x0000_t75" alt="ICON_VirtApp_Q109.png" style="position:absolute;left:27695;top:27735;width:3815;height:3166;visibility:visible;mso-wrap-style:square" o:gfxdata="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">
+                  <v:imagedata r:id="rId13" o:title="ICON_VirtApp_Q109"/>
+                </v:shape>
+                <v:shape id="Picture 377" o:spid="_x0000_s1029" type="#_x0000_t75" alt="ICON_VirtApp_Q109.png" style="position:absolute;left:27704;top:31452;width:3815;height:3167;visibility:visible;mso-wrap-style:square" o:gfxdata="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">
+                  <v:imagedata r:id="rId13" o:title="ICON_VirtApp_Q109"/>
+                </v:shape>
+                <v:group id="Group 378" o:spid="_x0000_s1030" style="position:absolute;left:1204;top:28729;width:1971;height:5446" coordorigin="1347,29570" coordsize="3551,10046" o:gfxdata="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">
+                  <v:shape id="Picture 379" o:spid="_x0000_s1031" type="#_x0000_t75" style="position:absolute;left:1458;top:29570;width:3440;height:3717;visibility:visible;mso-wrap-style:square" o:preferrelative="f" o:gfxdata="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">
+                    <v:imagedata r:id="rId14" o:title=""/>
+                    <o:lock v:ext="edit" aspectratio="f"/>
+                  </v:shape>
+                  <v:shape id="Picture 380" o:spid="_x0000_s1032" type="#_x0000_t75" style="position:absolute;left:1347;top:35899;width:3441;height:3717;visibility:visible;mso-wrap-style:square" o:preferrelative="f" o:gfxdata="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">
+                    <v:imagedata r:id="rId14" o:title=""/>
+                    <o:lock v:ext="edit" aspectratio="f"/>
+                  </v:shape>
+                </v:group>
+                <v:group id="Group 381" o:spid="_x0000_s1033" style="position:absolute;left:4798;top:28729;width:1910;height:5445" coordorigin="4533,29570" coordsize="3440,10043" o:gfxdata="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">
+                  <v:shape id="Picture 382" o:spid="_x0000_s1034" type="#_x0000_t75" style="position:absolute;left:4533;top:29570;width:3441;height:3717;visibility:visible;mso-wrap-style:square" o:preferrelative="f" o:gfxdata="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">
+                    <v:imagedata r:id="rId14" o:title=""/>
+                    <o:lock v:ext="edit" aspectratio="f"/>
+                  </v:shape>
+                  <v:shape id="Picture 383" o:spid="_x0000_s1035" type="#_x0000_t75" style="position:absolute;left:4533;top:35896;width:3441;height:3718;visibility:visible;mso-wrap-style:square" o:preferrelative="f" o:gfxdata="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">
+                    <v:imagedata r:id="rId14" o:title=""/>
+                    <o:lock v:ext="edit" aspectratio="f"/>
+                  </v:shape>
+                </v:group>
+                <v:group id="Group 384" o:spid="_x0000_s1036" style="position:absolute;left:8392;top:28729;width:1910;height:5445" coordorigin="7600,29570" coordsize="3440,10043" o:gfxdata="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">
+                  <v:shape id="Picture 385" o:spid="_x0000_s1037" type="#_x0000_t75" style="position:absolute;left:7600;top:29570;width:3441;height:3717;visibility:visible;mso-wrap-style:square" o:preferrelative="f" o:gfxdata="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">
+                    <v:imagedata r:id="rId14" o:title=""/>
+                    <o:lock v:ext="edit" aspectratio="f"/>
+                  </v:shape>
+                  <v:shape id="Picture 386" o:spid="_x0000_s1038" type="#_x0000_t75" style="position:absolute;left:7600;top:35896;width:3441;height:3718;visibility:visible;mso-wrap-style:square" o:preferrelative="f" o:gfxdata="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">
+                    <v:imagedata r:id="rId14" o:title=""/>
+                    <o:lock v:ext="edit" aspectratio="f"/>
+                  </v:shape>
+                </v:group>
+                <v:group id="Group 387" o:spid="_x0000_s1039" style="position:absolute;left:23079;top:27735;width:3824;height:6884" coordorigin="23079,27735" coordsize="6889,12699" o:gfxdata="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">
+                  <v:shape id="Picture 388" o:spid="_x0000_s1040" type="#_x0000_t75" alt="ICON_VirtApp_Q109.png" style="position:absolute;left:23079;top:27735;width:6874;height:5842;visibility:visible;mso-wrap-style:square" o:gfxdata="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">
+                    <v:imagedata r:id="rId13" o:title="ICON_VirtApp_Q109"/>
+                  </v:shape>
+                  <v:shape id="Picture 389" o:spid="_x0000_s1041" type="#_x0000_t75" alt="ICON_VirtApp_Q109.png" style="position:absolute;left:23095;top:34593;width:6874;height:5842;visibility:visible;mso-wrap-style:square" o:gfxdata="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">
+                    <v:imagedata r:id="rId13" o:title="ICON_VirtApp_Q109"/>
+                  </v:shape>
+                </v:group>
+                <v:group id="Group 390" o:spid="_x0000_s1042" style="position:absolute;left:18463;top:27735;width:3824;height:6884" coordorigin="18463,27735" coordsize="6889,12699" o:gfxdata="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">
+                  <v:shape id="Picture 391" o:spid="_x0000_s1043" type="#_x0000_t75" alt="ICON_VirtApp_Q109.png" style="position:absolute;left:18463;top:27735;width:6874;height:5842;visibility:visible;mso-wrap-style:square" o:gfxdata="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">
+                    <v:imagedata r:id="rId13" o:title="ICON_VirtApp_Q109"/>
+                  </v:shape>
+                  <v:shape id="Picture 392" o:spid="_x0000_s1044" type="#_x0000_t75" alt="ICON_VirtApp_Q109.png" style="position:absolute;left:18479;top:34593;width:6874;height:5842;visibility:visible;mso-wrap-style:square" o:gfxdata="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">
+                    <v:imagedata r:id="rId13" o:title="ICON_VirtApp_Q109"/>
+                  </v:shape>
+                </v:group>
+                <v:shape id="Picture 393" o:spid="_x0000_s1045" type="#_x0000_t75" alt="ICON_VirtApp_Q109.png" style="position:absolute;left:13856;top:31452;width:3815;height:3167;visibility:visible;mso-wrap-style:square" o:gfxdata="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">
+                  <v:imagedata r:id="rId13" o:title="ICON_VirtApp_Q109"/>
+                </v:shape>
+                <v:shape id="Picture 394" o:spid="_x0000_s1046" type="#_x0000_t75" alt="ICON_VirtApp_Q109.png" style="position:absolute;left:13737;top:27677;width:3816;height:3167;visibility:visible;mso-wrap-style:square" o:gfxdata="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">
+                  <v:imagedata r:id="rId13" o:title="ICON_VirtApp_Q109"/>
+                </v:shape>
+                <v:group id="Group 395" o:spid="_x0000_s1047" style="position:absolute;left:4070;width:26010;height:4572" coordorigin="4070" coordsize="52019,9144" o:gfxdata="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">
+                  <v:rect id="Rectangle 396" o:spid="_x0000_s1048" style="position:absolute;left:5805;width:48768;height:9144;visibility:visible;mso-wrap-style:square;v-text-anchor:middle" o:gfxdata="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" filled="f" strokecolor="#002341">
+                    <v:shadow on="t" color="black" opacity="22937f" origin=",.5" offset="0,.63889mm"/>
+                    <v:textbox inset="11.52pt,5.76pt,11.52pt,5.76pt"/>
+                  </v:rect>
+                  <v:shapetype id="_x0000_t202" coordsize="21600,21600" o:spt="202" path="m,l,21600r21600,l21600,xe">
+                    <v:stroke joinstyle="miter"/>
+                    <v:path gradientshapeok="t" o:connecttype="rect"/>
+                  </v:shapetype>
+                  <v:shape id="Text Box 397" o:spid="_x0000_s1049" type="#_x0000_t202" style="position:absolute;left:4070;top:1523;width:52020;height:7308;visibility:visible;mso-wrap-style:square;v-text-anchor:top" o:gfxdata="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" filled="f" stroked="f">
+                    <v:textbox inset="11.52pt,5.76pt,11.52pt,5.76pt">
+                      <w:txbxContent>
+                        <w:p>
+                          <w:pPr>
+                            <w:pStyle w:val="NormalWeb"/>
+                            <w:spacing w:before="0" w:beforeAutospacing="0" w:after="0" w:afterAutospacing="0"/>
+                            <w:jc w:val="center"/>
+                            <w:textAlignment w:val="baseline"/>
+                            <w:rPr>
+                              <w:sz w:val="22"/>
+                            </w:rPr>
+                          </w:pPr>
+                          <w:r>
+                            <w:rPr>
+                              <w:rFonts w:ascii="Arial" w:eastAsia="MS PGothic" w:hAnsi="Arial" w:cs="MS PGothic"/>
+                              <w:color w:val="000000"/>
+                              <w:kern w:val="24"/>
+                              <w:sz w:val="28"/>
+                              <w:szCs w:val="30"/>
+                            </w:rPr>
+                            <w:t>OSS</w:t>
+                          </w:r>
+                        </w:p>
+                      </w:txbxContent>
+                    </v:textbox>
+                  </v:shape>
+                </v:group>
+                <v:shapetype id="_x0000_t32" coordsize="21600,21600" o:spt="32" o:oned="t" path="m,l21600,21600e" filled="f">
+                  <v:path arrowok="t" fillok="f" o:connecttype="none"/>
+                  <o:lock v:ext="edit" shapetype="t"/>
+                </v:shapetype>
+                <v:shape id="Straight Arrow Connector 398" o:spid="_x0000_s1050" type="#_x0000_t32" style="position:absolute;left:17077;top:4572;width:53;height:6341;flip:x;visibility:visible;mso-wrap-style:square" o:connectortype="straight" o:gfxdata="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" strokecolor="windowText" strokeweight="2pt">
+                  <v:stroke endarrow="open"/>
+                  <v:shadow on="t" color="black" opacity="24903f" origin=",.5" offset="0,.55556mm"/>
+                </v:shape>
+                <v:shape id="Straight Arrow Connector 399" o:spid="_x0000_s1051" type="#_x0000_t32" style="position:absolute;left:17130;top:19431;width:53;height:6341;flip:x;visibility:visible;mso-wrap-style:square" o:connectortype="straight" o:gfxdata="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" strokecolor="windowText" strokeweight="2pt">
+                  <v:stroke endarrow="open"/>
+                  <v:shadow on="t" color="black" opacity="24903f" origin=",.5" offset="0,.55556mm"/>
+                </v:shape>
+                <v:shape id="Text Box 400" o:spid="_x0000_s1052" type="#_x0000_t202" style="position:absolute;left:17596;top:6261;width:11871;height:2470;visibility:visible;mso-wrap-style:square;v-text-anchor:top" o:gfxdata="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" filled="f" stroked="f">
+                  <v:textbox inset="4.5pt,2.25pt,4.5pt,2.25pt">
+                    <w:txbxContent>
+                      <w:p>
+                        <w:pPr>
+                          <w:pStyle w:val="NormalWeb"/>
+                          <w:spacing w:before="0" w:beforeAutospacing="0" w:after="0" w:afterAutospacing="0"/>
+                          <w:textAlignment w:val="baseline"/>
+                        </w:pPr>
+                        <w:r>
+                          <w:rPr>
+                            <w:rFonts w:ascii="Arial" w:eastAsia="MS PGothic" w:hAnsi="Arial" w:cs="MS PGothic"/>
+                            <w:color w:val="3A6F8F"/>
+                            <w:kern w:val="24"/>
+                            <w:sz w:val="26"/>
+                            <w:szCs w:val="26"/>
+                          </w:rPr>
+                          <w:t>Service Order</w:t>
+                        </w:r>
+                      </w:p>
+                    </w:txbxContent>
+                  </v:textbox>
+                </v:shape>
+                <v:shape id="Text Box 401" o:spid="_x0000_s1053" type="#_x0000_t202" style="position:absolute;left:18072;top:20531;width:16762;height:4369;visibility:visible;mso-wrap-style:square;v-text-anchor:top" o:gfxdata="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" filled="f" stroked="f">
+                  <v:textbox inset="4.5pt,2.25pt,4.5pt,2.25pt">
+                    <w:txbxContent>
+                      <w:p>
+                        <w:pPr>
+                          <w:pStyle w:val="NormalWeb"/>
+                          <w:spacing w:before="0" w:beforeAutospacing="0" w:after="0" w:afterAutospacing="0"/>
+                          <w:textAlignment w:val="baseline"/>
+                        </w:pPr>
+                        <w:r>
+                          <w:rPr>
+                            <w:rFonts w:ascii="Arial" w:eastAsia="MS PGothic" w:hAnsi="Arial" w:cs="MS PGothic"/>
+                            <w:color w:val="3A6F8F"/>
+                            <w:kern w:val="24"/>
+                            <w:sz w:val="26"/>
+                            <w:szCs w:val="26"/>
+                          </w:rPr>
+                          <w:t>Minimal Device Reconfigurations</w:t>
+                        </w:r>
+                      </w:p>
+                    </w:txbxContent>
+                  </v:textbox>
+                </v:shape>
+                <v:group id="Group 402" o:spid="_x0000_s1054" style="position:absolute;left:5213;top:11049;width:24373;height:8452" coordorigin="5213,11049" coordsize="41910,4572" o:gfxdata="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">
+                  <v:roundrect id="Rounded Rectangle 403" o:spid="_x0000_s1055" style="position:absolute;left:5213;top:11049;width:41910;height:4572;visibility:visible;mso-wrap-style:square;v-text-anchor:middle" arcsize="1957f" o:gfxdata="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" fillcolor="#104b7d" stroked="f" strokeweight="2pt"/>
+                  <v:roundrect id="Rounded Rectangle 404" o:spid="_x0000_s1056" style="position:absolute;left:5213;top:11049;width:41910;height:762;visibility:visible;mso-wrap-style:square;v-text-anchor:middle" arcsize="5012f" o:gfxdata="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" fillcolor="window" stroked="f" strokeweight="2pt">
+                    <v:fill opacity=".5" o:opacity2="6553f" rotate="t" angle="180" colors="0 window;30802f window;1 white" focus="100%" type="gradient"/>
+                  </v:roundrect>
+                </v:group>
+                <v:shape id="Text Box 405" o:spid="_x0000_s1057" type="#_x0000_t202" style="position:absolute;left:3736;top:13988;width:16823;height:3232;visibility:visible;mso-wrap-style:square;v-text-anchor:top" o:gfxdata="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" filled="f" stroked="f">
+                  <v:textbox>
+                    <w:txbxContent>
+                      <w:p>
+                        <w:pPr>
+                          <w:pStyle w:val="NormalWeb"/>
+                          <w:spacing w:before="0" w:beforeAutospacing="0" w:after="0" w:afterAutospacing="0"/>
+                          <w:jc w:val="center"/>
+                          <w:textAlignment w:val="baseline"/>
+                        </w:pPr>
+                        <w:r>
+                          <w:rPr>
+                            <w:rFonts w:ascii="Verdana" w:eastAsia="Verdana" w:hAnsi="Verdana" w:cs="Verdana"/>
+                            <w:b/>
+                            <w:bCs/>
+                            <w:color w:val="FFFFFF"/>
+                            <w:kern w:val="24"/>
+                            <w:sz w:val="30"/>
+                            <w:szCs w:val="30"/>
+                          </w:rPr>
+                          <w:t>NSO</w:t>
+                        </w:r>
+                      </w:p>
+                    </w:txbxContent>
+                  </v:textbox>
+                </v:shape>
+                <v:group id="Group 406" o:spid="_x0000_s1058" style="position:absolute;left:20969;top:13070;width:4858;height:5328" coordorigin="20969,13070" coordsize="9906,9098" o:gfxdata="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">
+                  <v:shapetype id="_x0000_t22" coordsize="21600,21600" o:spt="22" adj="5400" path="m10800,qx0@1l0@2qy10800,21600,21600@2l21600@1qy10800,xem0@1qy10800@0,21600@1nfe">
+                    <v:formulas>
+                      <v:f eqn="val #0"/>
+                      <v:f eqn="prod #0 1 2"/>
+                      <v:f eqn="sum height 0 @1"/>
+                    </v:formulas>
+                    <v:path o:extrusionok="f" gradientshapeok="t" o:connecttype="custom" o:connectlocs="10800,@0;10800,0;0,10800;10800,21600;21600,10800" o:connectangles="270,270,180,90,0" textboxrect="0,@0,21600,@2"/>
+                    <v:handles>
+                      <v:h position="center,#0" yrange="0,10800"/>
+                    </v:handles>
+                    <o:complex v:ext="view"/>
+                  </v:shapetype>
+                  <v:shape id="Can 407" o:spid="_x0000_s1059" type="#_x0000_t22" style="position:absolute;left:20969;top:13070;width:9906;height:9099;visibility:visible;mso-wrap-style:square;v-text-anchor:top" o:gfxdata="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" adj="4288" fillcolor="#4e8abe" strokecolor="#9cc" strokeweight="2pt">
+                    <v:shadow on="t" color="black" opacity="13107f" origin="-.5,-.5" offset=".74836mm,.74836mm"/>
+                    <v:textbox inset="3.62803mm,1.81403mm,3.62803mm,1.81403mm"/>
+                  </v:shape>
+                  <v:group id="Grupp 127" o:spid="_x0000_s1060" style="position:absolute;left:23121;top:15934;width:5705;height:1967" coordorigin="23121,15934" coordsize="11430,7620" o:gfxdata="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">
+                    <v:oval id="Ellips 103" o:spid="_x0000_s1061" style="position:absolute;left:27693;top:15934;width:1524;height:1524;visibility:visible;mso-wrap-style:square;v-text-anchor:top" o:gfxdata="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" filled="f" strokecolor="white"/>
+                    <v:oval id="Ellips 104" o:spid="_x0000_s1062" style="position:absolute;left:25407;top:18982;width:1524;height:1524;visibility:visible;mso-wrap-style:square;v-text-anchor:top" o:gfxdata="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" filled="f" strokecolor="white"/>
+                    <v:oval id="Ellips 105" o:spid="_x0000_s1063" style="position:absolute;left:31503;top:18982;width:1524;height:1524;visibility:visible;mso-wrap-style:square;v-text-anchor:top" o:gfxdata="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" filled="f" strokecolor="white"/>
+                    <v:oval id="Ellips 106" o:spid="_x0000_s1064" style="position:absolute;left:23121;top:22030;width:1524;height:1524;visibility:visible;mso-wrap-style:square;v-text-anchor:top" o:gfxdata="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" filled="f" strokecolor="white"/>
+                    <v:oval id="Ellips 107" o:spid="_x0000_s1065" style="position:absolute;left:26169;top:22030;width:1524;height:1524;visibility:visible;mso-wrap-style:square;v-text-anchor:top" o:gfxdata="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" filled="f" strokecolor="white"/>
+                    <v:oval id="Ellips 108" o:spid="_x0000_s1066" style="position:absolute;left:29979;top:22030;width:1524;height:1524;visibility:visible;mso-wrap-style:square;v-text-anchor:top" o:gfxdata="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" filled="f" strokecolor="white"/>
+                    <v:oval id="Ellips 109" o:spid="_x0000_s1067" style="position:absolute;left:33027;top:22030;width:1524;height:1524;visibility:visible;mso-wrap-style:square;v-text-anchor:top" o:gfxdata="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" filled="f" strokecolor="white"/>
+                    <v:line id="Rak 111" o:spid="_x0000_s1068" style="position:absolute;flip:y;visibility:visible;mso-wrap-style:square" from="26931,17458" to="28455,19744" o:connectortype="straight" o:gfxdata="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" strokecolor="white"/>
+                    <v:line id="Rak 113" o:spid="_x0000_s1069" style="position:absolute;rotation:90;flip:y;visibility:visible;mso-wrap-style:square" from="29756,16473" to="31503,19744" o:connectortype="straight" o:gfxdata="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" strokecolor="white"/>
+                    <v:line id="Rak 115" o:spid="_x0000_s1070" style="position:absolute;rotation:90;flip:x y;visibility:visible;mso-wrap-style:square" from="24422,20506" to="26169,22253" o:connectortype="straight" o:gfxdata="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" strokecolor="white"/>
+                    <v:line id="Rak 119" o:spid="_x0000_s1071" style="position:absolute;rotation:90;flip:y;visibility:visible;mso-wrap-style:square" from="25788,20887" to="27312,21649" o:connectortype="straight" o:gfxdata="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" strokecolor="white"/>
+                    <v:line id="Rak 122" o:spid="_x0000_s1072" style="position:absolute;rotation:90;flip:x y;visibility:visible;mso-wrap-style:square" from="30741,20506" to="32265,22030" o:connectortype="straight" o:gfxdata="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" strokecolor="white"/>
+                    <v:line id="Rak 125" o:spid="_x0000_s1073" style="position:absolute;rotation:90;flip:y;visibility:visible;mso-wrap-style:square" from="32423,20664" to="34170,21649" o:connectortype="straight" o:gfxdata="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" strokecolor="white"/>
+                  </v:group>
+                  <v:group id="Grupp 187" o:spid="_x0000_s1074" style="position:absolute;left:23255;top:18931;width:5706;height:1968" coordorigin="23255,18931" coordsize="4572,3048" o:gfxdata="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">
+                    <v:oval id="Ellips 174" o:spid="_x0000_s1075" style="position:absolute;left:25084;top:18931;width:610;height:610;visibility:visible;mso-wrap-style:square;v-text-anchor:top" o:gfxdata="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" filled="f" strokecolor="white"/>
+                    <v:oval id="Ellips 175" o:spid="_x0000_s1076" style="position:absolute;left:24170;top:20151;width:609;height:609;visibility:visible;mso-wrap-style:square;v-text-anchor:top" o:gfxdata="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" filled="f" strokecolor="white"/>
+                    <v:oval id="Ellips 176" o:spid="_x0000_s1077" style="position:absolute;left:26608;top:20151;width:610;height:609;visibility:visible;mso-wrap-style:square;v-text-anchor:top" o:gfxdata="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" filled="f" strokecolor="white"/>
+                    <v:oval id="Ellips 177" o:spid="_x0000_s1078" style="position:absolute;left:23255;top:21370;width:610;height:609;visibility:visible;mso-wrap-style:square;v-text-anchor:top" o:gfxdata="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" filled="f" strokecolor="white"/>
+                    <v:oval id="Ellips 178" o:spid="_x0000_s1079" style="position:absolute;left:24474;top:21370;width:610;height:609;visibility:visible;mso-wrap-style:square;v-text-anchor:top" o:gfxdata="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" filled="f" strokecolor="white"/>
+                    <v:oval id="Ellips 179" o:spid="_x0000_s1080" style="position:absolute;left:25998;top:21370;width:610;height:609;visibility:visible;mso-wrap-style:square;v-text-anchor:top" o:gfxdata="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" filled="f" strokecolor="white"/>
+                    <v:oval id="Ellips 180" o:spid="_x0000_s1081" style="position:absolute;left:27218;top:21370;width:609;height:609;visibility:visible;mso-wrap-style:square;v-text-anchor:top" o:gfxdata="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" filled="f" strokecolor="white"/>
+                    <v:line id="Rak 181" o:spid="_x0000_s1082" style="position:absolute;flip:y;visibility:visible;mso-wrap-style:square" from="24779,19541" to="25389,20455" o:connectortype="straight" o:gfxdata="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" strokecolor="white"/>
+                    <v:line id="Rak 182" o:spid="_x0000_s1083" style="position:absolute;rotation:90;flip:y;visibility:visible;mso-wrap-style:square" from="25909,19147" to="26608,20456" o:connectortype="straight" o:gfxdata="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" strokecolor="white"/>
+                    <v:line id="Rak 183" o:spid="_x0000_s1084" style="position:absolute;rotation:90;flip:x y;visibility:visible;mso-wrap-style:square" from="23775,20760" to="24474,21459" o:connectortype="straight" o:gfxdata="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" strokecolor="white"/>
+                    <v:line id="Rak 184" o:spid="_x0000_s1085" style="position:absolute;rotation:90;flip:y;visibility:visible;mso-wrap-style:square" from="24322,20912" to="24932,21217" o:connectortype="straight" o:gfxdata="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" strokecolor="white"/>
+                    <v:line id="Rak 185" o:spid="_x0000_s1086" style="position:absolute;rotation:90;flip:x y;visibility:visible;mso-wrap-style:square" from="26303,20760" to="26913,21370" o:connectortype="straight" o:gfxdata="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" strokecolor="white"/>
+                    <v:line id="Rak 186" o:spid="_x0000_s1087" style="position:absolute;rotation:90;flip:y;visibility:visible;mso-wrap-style:square" from="26975,20824" to="27674,21218" o:connectortype="straight" o:gfxdata="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" strokecolor="white"/>
+                  </v:group>
+                </v:group>
+                <w10:wrap type="topAndBottom" anchorx="margin"/>
+              </v:group>
+            </w:pict>
+          </mc:Fallback>
+        </mc:AlternateContent>
+      </w:r>
+      <w:r>
+        <w:rPr>
+          <w:rFonts w:ascii="CiscoSansTT" w:eastAsia="Times New Roman" w:hAnsi="CiscoSansTT" w:cs="CiscoSansTT"/>
+          <w:color w:val="000000"/>
+          <w:szCs w:val="20"/>
+          <w:bdr w:val="none" w:sz="0" w:space="0" w:color="auto" w:frame="1"/>
+          <w:lang w:eastAsia="en-GB"/>
+        </w:rPr>
+        <w:t>Cisco® Network Services Orchestrator (NSO) enabled by Tail-f® is an industry-leading orchestration platform for hybrid networks. It provides comprehensive lifecycle service automation to enable you to design and deliver high-quality services faster and more easily.</w:t>
+      </w:r>
+    </w:p>
+    <w:p>
+      <w:pPr>
+        <w:shd w:val="clear" w:color="auto" w:fill="FFFFFF"/>
+        <w:spacing w:after="150"/>
+        <w:textAlignment w:val="baseline"/>
+        <w:rPr>
+          <w:rFonts w:cs="CiscoSansTT"/>
+          <w:color w:val="000000" w:themeColor="text1"/>
+          <w:sz w:val="24"/>
+          <w:szCs w:val="24"/>
+          <w:bdr w:val="none" w:sz="0" w:space="0" w:color="auto" w:frame="1"/>
+          <w:lang w:eastAsia="en-GB"/>
+        </w:rPr>
+      </w:pPr>
+    </w:p>
+    <w:p>
+      <w:pPr>
+        <w:tabs>
+          <w:tab w:val="left" w:pos="720"/>
+          <w:tab w:val="left" w:pos="1440"/>
+          <w:tab w:val="left" w:pos="2160"/>
+          <w:tab w:val="left" w:pos="2880"/>
+          <w:tab w:val="left" w:pos="3600"/>
+          <w:tab w:val="left" w:pos="4320"/>
+          <w:tab w:val="left" w:pos="5040"/>
+          <w:tab w:val="left" w:pos="5840"/>
+          <w:tab w:val="left" w:pos="6480"/>
+          <w:tab w:val="left" w:pos="7200"/>
+          <w:tab w:val="left" w:pos="7920"/>
+        </w:tabs>
+        <w:spacing w:before="120" w:after="120" w:line="280" w:lineRule="atLeast"/>
+        <w:rPr>
+          <w:rFonts w:ascii="CiscoSansTT" w:eastAsia="Times New Roman" w:hAnsi="CiscoSansTT" w:cs="CiscoSansTT"/>
+          <w:color w:val="000000"/>
+          <w:szCs w:val="20"/>
+          <w:bdr w:val="none" w:sz="0" w:space="0" w:color="auto" w:frame="1"/>
+          <w:lang w:eastAsia="en-GB"/>
+        </w:rPr>
+      </w:pPr>
+      <w:r>
+        <w:rPr>
+          <w:rFonts w:ascii="CiscoSansTT" w:eastAsia="Times New Roman" w:hAnsi="CiscoSansTT" w:cs="CiscoSansTT"/>
+          <w:color w:val="000000"/>
+          <w:szCs w:val="20"/>
+          <w:bdr w:val="none" w:sz="0" w:space="0" w:color="auto" w:frame="1"/>
+          <w:lang w:eastAsia="en-GB"/>
+        </w:rPr>
+        <w:t xml:space="preserve">The network is a foundation for revenue generation. Therefore, service providers must implement network orchestration to simplify the entire lifecycle management for services. For today’s virtualized networks, this means transparent orchestration that spans multiple domains in your network and includes network functions virtualization (NFV) and software-defined networking (SDN) as well as your traditional physical network and all its </w:t>
+      </w:r>
+      <w:proofErr w:type="gramStart"/>
+      <w:r>
+        <w:rPr>
+          <w:rFonts w:ascii="CiscoSansTT" w:eastAsia="Times New Roman" w:hAnsi="CiscoSansTT" w:cs="CiscoSansTT"/>
+          <w:color w:val="000000"/>
+          <w:szCs w:val="20"/>
+          <w:bdr w:val="none" w:sz="0" w:space="0" w:color="auto" w:frame="1"/>
+          <w:lang w:eastAsia="en-GB"/>
+        </w:rPr>
+        <w:t>components</w:t>
+      </w:r>
+      <w:proofErr w:type="gramEnd"/>
+    </w:p>
+    <w:p>
+      <w:pPr>
+        <w:tabs>
+          <w:tab w:val="left" w:pos="720"/>
+          <w:tab w:val="left" w:pos="1440"/>
+          <w:tab w:val="left" w:pos="2160"/>
+          <w:tab w:val="left" w:pos="2880"/>
+          <w:tab w:val="left" w:pos="3600"/>
+          <w:tab w:val="left" w:pos="4320"/>
+          <w:tab w:val="left" w:pos="5040"/>
+          <w:tab w:val="left" w:pos="5840"/>
+          <w:tab w:val="left" w:pos="6480"/>
+          <w:tab w:val="left" w:pos="7200"/>
+          <w:tab w:val="left" w:pos="7920"/>
+        </w:tabs>
+        <w:spacing w:before="120" w:after="120" w:line="280" w:lineRule="atLeast"/>
+        <w:rPr>
+          <w:rFonts w:ascii="CiscoSansTT" w:eastAsia="Times New Roman" w:hAnsi="CiscoSansTT" w:cs="CiscoSansTT"/>
+          <w:color w:val="000000"/>
+          <w:szCs w:val="20"/>
+          <w:bdr w:val="none" w:sz="0" w:space="0" w:color="auto" w:frame="1"/>
+          <w:lang w:eastAsia="en-GB"/>
+        </w:rPr>
+      </w:pPr>
+      <w:r>
+        <w:rPr>
+          <w:rFonts w:ascii="CiscoSansTT" w:eastAsia="Times New Roman" w:hAnsi="CiscoSansTT" w:cs="CiscoSansTT"/>
+          <w:color w:val="000000"/>
+          <w:szCs w:val="20"/>
+          <w:bdr w:val="none" w:sz="0" w:space="0" w:color="auto" w:frame="1"/>
+          <w:lang w:eastAsia="en-GB"/>
+        </w:rPr>
+        <w:t>NSO is a model driven (YANG) platform for automating your network orchestration. It supports multi-vendor networks through a rich variety of Network Element Drivers (NEDs).</w:t>
+      </w:r>
+    </w:p>
+    <w:p>
+      <w:pPr>
+        <w:tabs>
+          <w:tab w:val="left" w:pos="720"/>
+          <w:tab w:val="left" w:pos="1440"/>
+          <w:tab w:val="left" w:pos="2160"/>
+          <w:tab w:val="left" w:pos="2880"/>
+          <w:tab w:val="left" w:pos="3600"/>
+          <w:tab w:val="left" w:pos="4320"/>
+          <w:tab w:val="left" w:pos="5040"/>
+          <w:tab w:val="left" w:pos="5840"/>
+          <w:tab w:val="left" w:pos="6480"/>
+          <w:tab w:val="left" w:pos="7200"/>
+          <w:tab w:val="left" w:pos="7920"/>
+        </w:tabs>
+        <w:spacing w:before="120" w:after="120" w:line="280" w:lineRule="atLeast"/>
+        <w:rPr>
+          <w:rFonts w:ascii="CiscoSansTT" w:eastAsia="Times New Roman" w:hAnsi="CiscoSansTT" w:cs="CiscoSansTT"/>
+          <w:color w:val="000000"/>
+          <w:szCs w:val="20"/>
+          <w:bdr w:val="none" w:sz="0" w:space="0" w:color="auto" w:frame="1"/>
+          <w:lang w:eastAsia="en-GB"/>
+        </w:rPr>
+      </w:pPr>
+      <w:r>
+        <w:rPr>
+          <w:rFonts w:ascii="CiscoSansTT" w:eastAsia="Times New Roman" w:hAnsi="CiscoSansTT" w:cs="CiscoSansTT"/>
+          <w:color w:val="000000"/>
+          <w:szCs w:val="20"/>
+          <w:bdr w:val="none" w:sz="0" w:space="0" w:color="auto" w:frame="1"/>
+          <w:lang w:eastAsia="en-GB"/>
+        </w:rPr>
+        <w:t xml:space="preserve">We support the process of validating, implementing and abstracting your network config and network services, providing support for the entire transformation into </w:t>
+      </w:r>
+      <w:proofErr w:type="gramStart"/>
+      <w:r>
+        <w:rPr>
+          <w:rFonts w:ascii="CiscoSansTT" w:eastAsia="Times New Roman" w:hAnsi="CiscoSansTT" w:cs="CiscoSansTT"/>
+          <w:color w:val="000000"/>
+          <w:szCs w:val="20"/>
+          <w:bdr w:val="none" w:sz="0" w:space="0" w:color="auto" w:frame="1"/>
+          <w:lang w:eastAsia="en-GB"/>
+        </w:rPr>
+        <w:t>intent based</w:t>
+      </w:r>
+      <w:proofErr w:type="gramEnd"/>
+      <w:r>
+        <w:rPr>
+          <w:rFonts w:ascii="CiscoSansTT" w:eastAsia="Times New Roman" w:hAnsi="CiscoSansTT" w:cs="CiscoSansTT"/>
+          <w:color w:val="000000"/>
+          <w:szCs w:val="20"/>
+          <w:bdr w:val="none" w:sz="0" w:space="0" w:color="auto" w:frame="1"/>
+          <w:lang w:eastAsia="en-GB"/>
+        </w:rPr>
+        <w:t xml:space="preserve"> networking.</w:t>
+      </w:r>
+    </w:p>
+    <w:p>
+      <w:pPr>
+        <w:pStyle w:val="Heading1"/>
+      </w:pPr>
+    </w:p>
+    <w:p>
+      <w:pPr>
+        <w:pStyle w:val="Heading1"/>
+        <w:rPr>
+          <w:lang w:val="en-US"/>
+        </w:rPr>
+      </w:pPr>
+    </w:p>
+    <w:p>
+      <w:pPr>
         <w:pStyle w:val="dC-H1"/>
       </w:pPr>
-      <w:r>
-        <w:t xml:space="preserve">Scenario </w:t>
+      <w:bookmarkStart w:id="7" w:name="_Toc157796385"/>
+      <w:r>
+        <w:t>Scenario</w:t>
+      </w:r>
+      <w:bookmarkEnd w:id="7"/>
+      <w:r>
+        <w:t xml:space="preserve"> </w:t>
       </w:r>
     </w:p>
     <w:p>
@@ -448,41 +4313,26 @@
         <w:rPr>
           <w:rFonts w:ascii="CiscoSansTT" w:hAnsi="CiscoSansTT" w:cs="CiscoSansTT"/>
         </w:rPr>
-        <w:t xml:space="preserve">In this lab activity, you will learn how to …  Lorem ipsum dolor sit amet, consectetur adipiscing elit. Duis ac est lectus. Fusce nec est dolor. Suspendisse vel ornare ligula. Sed blandit lacus eu nulla scelerisque semper. Donec maximus turpis vel massa molestie iaculis. </w:t>
-      </w:r>
-      <w:r>
-        <w:rPr>
-          <w:rFonts w:ascii="CiscoSansTT" w:hAnsi="CiscoSansTT" w:cs="CiscoSansTT"/>
-          <w:lang w:val="es-ES"/>
-        </w:rPr>
-        <w:t xml:space="preserve">Nam nec lacus luctus, vestibulum ex non, convallis elit. Pellentesque habitant morbi tristique senectus et netus et malesuada fames ac turpis egestas. Mauris ultrices lorem mauris, eu dictum ante iaculis ut. Suspendisse potenti. Aliquam ullamcorper, nisl eu vestibulum molestie, nibh est volutpat sapien, sed viverra est lectus ac nisl. </w:t>
-      </w:r>
-      <w:r>
-        <w:rPr>
-          <w:rFonts w:ascii="CiscoSansTT" w:hAnsi="CiscoSansTT" w:cs="CiscoSansTT"/>
-        </w:rPr>
-        <w:t xml:space="preserve">Morbi rhoncus sagittis nisl id congue. Pellentesque eleifend lectus tellus, nec suscipit nisi tincidunt accumsan. Nam turpis leo, eleifend ut vehicula sed, sollicitudin at tellus. Duis tincidunt felis lacus, a accumsan enim tincidunt consectetur. Donec sollicitudin tincidunt eros in volutpat. Etiam a imperdiet purus. </w:t>
-      </w:r>
-    </w:p>
-    <w:p>
-      <w:pPr>
-        <w:jc w:val="both"/>
-        <w:rPr>
-          <w:rFonts w:ascii="CiscoSansTT" w:hAnsi="CiscoSansTT" w:cs="CiscoSansTT"/>
-        </w:rPr>
-      </w:pPr>
+        <w:t xml:space="preserve">There are two servers with NSO version 6.1.5 installed that are part of the same subnet. NSO is running 4 simulated devices taking the roles of Provider Edge in the network. Two of them run Cisco IOS, and the other two Cisco IOS XR. </w:t>
+      </w:r>
     </w:p>
     <w:p>
       <w:pPr>
         <w:pStyle w:val="Heading1"/>
       </w:pPr>
-      <w:r>
-        <w:lastRenderedPageBreak/>
-        <w:t xml:space="preserve">Network Diagram </w:t>
-      </w:r>
-    </w:p>
-    <w:p>
-      <w:pPr>
+      <w:bookmarkStart w:id="8" w:name="_Toc157796386"/>
+      <w:r>
+        <w:t>Network Diagram</w:t>
+      </w:r>
+      <w:bookmarkEnd w:id="8"/>
+      <w:r>
+        <w:t xml:space="preserve"> </w:t>
+      </w:r>
+    </w:p>
+    <w:p/>
+    <w:p>
+      <w:pPr>
+        <w:jc w:val="center"/>
         <w:rPr>
           <w:rFonts w:ascii="CiscoSansTT" w:hAnsi="CiscoSansTT" w:cs="CiscoSansTT"/>
         </w:rPr>
@@ -493,10 +4343,10 @@
           <w:noProof/>
         </w:rPr>
         <w:drawing>
-          <wp:inline distT="0" distB="0" distL="0" distR="0" wp14:anchorId="622E7583" wp14:editId="2B5F1AED">
-            <wp:extent cx="5768340" cy="4072255"/>
-            <wp:effectExtent l="0" t="0" r="3810" b="4445"/>
-            <wp:docPr id="1485357304" name="Picture 1485357304" descr="Macintosh HD:private:var:folders:mq:v398cvys5pn2xgbbt0vc1xh40000gn:T:TemporaryItems:LabTopo.png"/>
+          <wp:inline distT="0" distB="0" distL="0" distR="0" wp14:anchorId="74FE629E" wp14:editId="48EBE166">
+            <wp:extent cx="3031588" cy="2848610"/>
+            <wp:effectExtent l="0" t="0" r="3810" b="0"/>
+            <wp:docPr id="1891520249" name="Picture 1" descr="A diagram of a cloud computing system&#10;&#10;Description automatically generated"/>
             <wp:cNvGraphicFramePr>
               <a:graphicFrameLocks xmlns:a="http://schemas.openxmlformats.org/drawingml/2006/main" noChangeAspect="1"/>
             </wp:cNvGraphicFramePr>
@@ -504,39 +4354,23 @@
               <a:graphicData uri="http://schemas.openxmlformats.org/drawingml/2006/picture">
                 <pic:pic xmlns:pic="http://schemas.openxmlformats.org/drawingml/2006/picture">
                   <pic:nvPicPr>
-                    <pic:cNvPr id="0" name="Picture 1" descr="Macintosh HD:private:var:folders:mq:v398cvys5pn2xgbbt0vc1xh40000gn:T:TemporaryItems:LabTopo.png"/>
-                    <pic:cNvPicPr>
-                      <a:picLocks noChangeAspect="1" noChangeArrowheads="1"/>
-                    </pic:cNvPicPr>
+                    <pic:cNvPr id="1891520249" name="Picture 1" descr="A diagram of a cloud computing system&#10;&#10;Description automatically generated"/>
+                    <pic:cNvPicPr/>
                   </pic:nvPicPr>
-                  <pic:blipFill rotWithShape="1">
-                    <a:blip r:embed="rId10">
-                      <a:extLst>
-                        <a:ext uri="{28A0092B-C50C-407E-A947-70E740481C1C}">
-                          <a14:useLocalDpi xmlns:a14="http://schemas.microsoft.com/office/drawing/2010/main" val="0"/>
-                        </a:ext>
-                      </a:extLst>
-                    </a:blip>
-                    <a:srcRect t="15629" r="-677"/>
-                    <a:stretch/>
+                  <pic:blipFill>
+                    <a:blip r:embed="rId15"/>
+                    <a:stretch>
+                      <a:fillRect/>
+                    </a:stretch>
                   </pic:blipFill>
-                  <pic:spPr bwMode="auto">
+                  <pic:spPr>
                     <a:xfrm>
                       <a:off x="0" y="0"/>
-                      <a:ext cx="5768340" cy="4072255"/>
+                      <a:ext cx="3046563" cy="2862682"/>
                     </a:xfrm>
                     <a:prstGeom prst="rect">
                       <a:avLst/>
                     </a:prstGeom>
-                    <a:noFill/>
-                    <a:ln>
-                      <a:noFill/>
-                    </a:ln>
-                    <a:extLst>
-                      <a:ext uri="{53640926-AAD7-44D8-BBD7-CCE9431645EC}">
-                        <a14:shadowObscured xmlns:a14="http://schemas.microsoft.com/office/drawing/2010/main"/>
-                      </a:ext>
-                    </a:extLst>
                   </pic:spPr>
                 </pic:pic>
               </a:graphicData>
@@ -547,172 +4381,12 @@
     </w:p>
     <w:p>
       <w:pPr>
-        <w:pStyle w:val="dC-H2"/>
-      </w:pPr>
-      <w:r>
-        <w:t xml:space="preserve">Task 1: [Task Action Subtitle] </w:t>
-      </w:r>
-    </w:p>
-    <w:p>
-      <w:pPr>
         <w:pStyle w:val="NoSpacing"/>
         <w:rPr>
           <w:rFonts w:ascii="CiscoSansTT" w:hAnsi="CiscoSansTT" w:cs="CiscoSansTT"/>
         </w:rPr>
       </w:pPr>
-    </w:p>
-    <w:p>
-      <w:pPr>
-        <w:jc w:val="both"/>
-        <w:rPr>
-          <w:rFonts w:ascii="CiscoSansTT" w:hAnsi="CiscoSansTT" w:cs="CiscoSansTT"/>
-        </w:rPr>
-      </w:pPr>
-      <w:r>
-        <w:rPr>
-          <w:rFonts w:ascii="CiscoSansTT" w:hAnsi="CiscoSansTT" w:cs="CiscoSansTT"/>
-        </w:rPr>
-        <w:t xml:space="preserve">[Task Action Instructions] Lorem ipsum dolor sit amet, consectetur adipiscing elit. Duis ac est lectus. Fusce nec est dolor. Suspendisse vel ornare ligula. Sed blandit lacus eu nulla scelerisque semper. Donec maximus turpis vel massa molestie iaculis. </w:t>
-      </w:r>
-      <w:r>
-        <w:rPr>
-          <w:rFonts w:ascii="CiscoSansTT" w:hAnsi="CiscoSansTT" w:cs="CiscoSansTT"/>
-          <w:lang w:val="es-ES"/>
-        </w:rPr>
-        <w:t xml:space="preserve">Nam nec lacus luctus, vestibulum ex non, convallis elit. Pellentesque habitant morbi tristique senectus et netus et malesuada fames ac turpis egestas. </w:t>
-      </w:r>
-      <w:r>
-        <w:rPr>
-          <w:rFonts w:ascii="CiscoSansTT" w:hAnsi="CiscoSansTT" w:cs="CiscoSansTT"/>
-        </w:rPr>
-        <w:t xml:space="preserve">Mauris ultrices lorem mauris, eu dictum ante iaculis ut. Suspendisse potenti. </w:t>
-      </w:r>
-    </w:p>
-    <w:p>
-      <w:pPr>
-        <w:pStyle w:val="NoSpacing"/>
-        <w:rPr>
-          <w:rFonts w:ascii="CiscoSansTT" w:hAnsi="CiscoSansTT" w:cs="CiscoSansTT"/>
-        </w:rPr>
-      </w:pPr>
-    </w:p>
-    <w:p>
-      <w:pPr>
-        <w:pStyle w:val="dC-H3"/>
-      </w:pPr>
-      <w:r>
-        <w:t xml:space="preserve">Step 1: Configure… [Task Step by Step Instructions] </w:t>
-      </w:r>
-    </w:p>
-    <w:p>
-      <w:pPr>
-        <w:pStyle w:val="NoSpacing"/>
-        <w:rPr>
-          <w:rFonts w:ascii="CiscoSansTT" w:hAnsi="CiscoSansTT" w:cs="CiscoSansTT"/>
-        </w:rPr>
-      </w:pPr>
-    </w:p>
-    <w:p>
-      <w:pPr>
-        <w:pStyle w:val="NoSpacing"/>
-        <w:rPr>
-          <w:rFonts w:ascii="CiscoSansTT" w:hAnsi="CiscoSansTT" w:cs="CiscoSansTT"/>
-        </w:rPr>
-      </w:pPr>
-      <w:r>
-        <w:rPr>
-          <w:rFonts w:ascii="CiscoSansTT" w:hAnsi="CiscoSansTT" w:cs="CiscoSansTT"/>
-        </w:rPr>
-        <w:t xml:space="preserve">[Provide detailed steps to complete the task] Nam nec lacus luctus, vestibulum ex non, convallis elit. </w:t>
-      </w:r>
-      <w:r>
-        <w:rPr>
-          <w:rFonts w:ascii="CiscoSansTT" w:hAnsi="CiscoSansTT" w:cs="CiscoSansTT"/>
-          <w:lang w:val="es-ES"/>
-        </w:rPr>
-        <w:t xml:space="preserve">Pellentesque habitant morbi tristique senectus et netus et malesuada fames ac turpis egestas. Mauris ultrices lorem mauris, eu dictum ante iaculis ut. Suspendisse potenti. Aliquam ullamcorper, nisl eu vestibulum molestie, nibh est volutpat sapien, sed viverra est lectus ac nisl. </w:t>
-      </w:r>
-      <w:r>
-        <w:rPr>
-          <w:rFonts w:ascii="CiscoSansTT" w:hAnsi="CiscoSansTT" w:cs="CiscoSansTT"/>
-        </w:rPr>
-        <w:t>Morbi rhoncus sagittis nisl id congue. Pellentesque eleifend lectus tellus, nec suscipit nisi tincidunt accumsan. Nam turpis leo, eleifend ut vehicula sed, sollicitudin at tellus.</w:t>
-      </w:r>
-    </w:p>
-    <w:p>
-      <w:pPr>
-        <w:pStyle w:val="NoSpacing"/>
-        <w:rPr>
-          <w:rFonts w:ascii="CiscoSansTT" w:hAnsi="CiscoSansTT" w:cs="CiscoSansTT"/>
-        </w:rPr>
-      </w:pPr>
-    </w:p>
-    <w:p>
-      <w:pPr>
-        <w:pStyle w:val="dC-H3"/>
-      </w:pPr>
-      <w:r>
-        <w:t>Step 2: Configure</w:t>
-      </w:r>
-      <w:r>
-        <w:t>/Verify</w:t>
-      </w:r>
-      <w:r>
-        <w:t xml:space="preserve">… [Task Step by Step Instructions] </w:t>
-      </w:r>
-    </w:p>
-    <w:p>
-      <w:pPr>
-        <w:pStyle w:val="NoSpacing"/>
-        <w:rPr>
-          <w:rFonts w:ascii="CiscoSansTT" w:hAnsi="CiscoSansTT" w:cs="CiscoSansTT"/>
-        </w:rPr>
-      </w:pPr>
-    </w:p>
-    <w:p>
-      <w:pPr>
-        <w:pStyle w:val="NoSpacing"/>
-        <w:rPr>
-          <w:rFonts w:ascii="CiscoSansTT" w:hAnsi="CiscoSansTT" w:cs="CiscoSansTT"/>
-        </w:rPr>
-      </w:pPr>
-      <w:r>
-        <w:rPr>
-          <w:rFonts w:ascii="CiscoSansTT" w:hAnsi="CiscoSansTT" w:cs="CiscoSansTT"/>
-        </w:rPr>
-        <w:lastRenderedPageBreak/>
-        <w:t xml:space="preserve">[Provide detailed steps to complete the task] Nam nec lacus luctus, vestibulum ex non, convallis elit. </w:t>
-      </w:r>
-      <w:r>
-        <w:rPr>
-          <w:rFonts w:ascii="CiscoSansTT" w:hAnsi="CiscoSansTT" w:cs="CiscoSansTT"/>
-          <w:lang w:val="es-ES"/>
-        </w:rPr>
-        <w:t xml:space="preserve">Pellentesque habitant morbi tristique senectus et netus et malesuada fames ac turpis egestas. Mauris ultrices lorem mauris, eu dictum ante iaculis ut. Suspendisse potenti. Aliquam ullamcorper, nisl eu vestibulum molestie, nibh est volutpat sapien, sed viverra est lectus ac nisl. </w:t>
-      </w:r>
-      <w:r>
-        <w:rPr>
-          <w:rFonts w:ascii="CiscoSansTT" w:hAnsi="CiscoSansTT" w:cs="CiscoSansTT"/>
-        </w:rPr>
-        <w:t>Morbi rhoncus sagittis nisl id congue. Pellentesque eleifend lectus tellus, nec suscipit nisi tincidunt accumsan. Nam turpis leo, eleifend ut vehicula sed, sollicitudin at tellus.</w:t>
-      </w:r>
-    </w:p>
-    <w:p>
-      <w:pPr>
-        <w:pStyle w:val="NoSpacing"/>
-        <w:rPr>
-          <w:rFonts w:asciiTheme="minorHAnsi" w:hAnsiTheme="minorHAnsi"/>
-          <w:lang w:val="en-US"/>
-        </w:rPr>
-      </w:pPr>
-    </w:p>
-    <w:p>
-      <w:pPr>
-        <w:pStyle w:val="NoSpacing"/>
-        <w:rPr>
-          <w:rFonts w:ascii="CiscoSansTT" w:hAnsi="CiscoSansTT" w:cs="CiscoSansTT"/>
-        </w:rPr>
-      </w:pPr>
+      <w:bookmarkStart w:id="9" w:name="_Toc157796387"/>
       <w:r>
         <w:rPr>
           <w:rFonts w:ascii="CiscoSansTT" w:hAnsi="CiscoSansTT" w:cs="CiscoSansTT"/>
@@ -724,7 +4398,13 @@
         <w:rPr>
           <w:rFonts w:ascii="CiscoSansTT" w:hAnsi="CiscoSansTT" w:cs="CiscoSansTT"/>
         </w:rPr>
-        <w:t xml:space="preserve">  Lorem ipsum dolor sit amet</w:t>
+        <w:t xml:space="preserve">  </w:t>
+      </w:r>
+      <w:r>
+        <w:rPr>
+          <w:rFonts w:ascii="CiscoSansTT" w:hAnsi="CiscoSansTT" w:cs="CiscoSansTT"/>
+        </w:rPr>
+        <w:t>Lab first aid</w:t>
       </w:r>
     </w:p>
     <w:p>
@@ -768,7 +4448,7 @@
               <w:rPr>
                 <w:rFonts w:ascii="CiscoSansTT" w:hAnsi="CiscoSansTT" w:cs="CiscoSansTT"/>
               </w:rPr>
-              <w:t>Lorem ipsum</w:t>
+              <w:t>Host name</w:t>
             </w:r>
           </w:p>
         </w:tc>
@@ -789,7 +4469,7 @@
               <w:rPr>
                 <w:rFonts w:ascii="CiscoSansTT" w:hAnsi="CiscoSansTT" w:cs="CiscoSansTT"/>
               </w:rPr>
-              <w:t>Lorem ipsum</w:t>
+              <w:t>IP address</w:t>
             </w:r>
           </w:p>
         </w:tc>
@@ -810,7 +4490,7 @@
               <w:rPr>
                 <w:rFonts w:ascii="CiscoSansTT" w:hAnsi="CiscoSansTT" w:cs="CiscoSansTT"/>
               </w:rPr>
-              <w:t>Lorem ipsum</w:t>
+              <w:t>Username</w:t>
             </w:r>
           </w:p>
         </w:tc>
@@ -831,7 +4511,7 @@
               <w:rPr>
                 <w:rFonts w:ascii="CiscoSansTT" w:hAnsi="CiscoSansTT" w:cs="CiscoSansTT"/>
               </w:rPr>
-              <w:t>Lorem ipsum</w:t>
+              <w:t>Password</w:t>
             </w:r>
           </w:p>
         </w:tc>
@@ -856,7 +4536,7 @@
               <w:rPr>
                 <w:rFonts w:ascii="CiscoSansTT" w:hAnsi="CiscoSansTT" w:cs="CiscoSansTT"/>
               </w:rPr>
-              <w:t>Lorem ipsum</w:t>
+              <w:t>NSO-01</w:t>
             </w:r>
           </w:p>
         </w:tc>
@@ -938,7 +4618,7 @@
               <w:rPr>
                 <w:rFonts w:ascii="CiscoSansTT" w:hAnsi="CiscoSansTT" w:cs="CiscoSansTT"/>
               </w:rPr>
-              <w:t>Lorem ipsum</w:t>
+              <w:t>NSO-02</w:t>
             </w:r>
           </w:p>
         </w:tc>
@@ -1023,7 +4703,7 @@
               <w:rPr>
                 <w:rFonts w:ascii="CiscoSansTT" w:hAnsi="CiscoSansTT" w:cs="CiscoSansTT"/>
               </w:rPr>
-              <w:t>Lorem ipsum</w:t>
+              <w:t>PE_00</w:t>
             </w:r>
           </w:p>
         </w:tc>
@@ -1105,7 +4785,7 @@
               <w:rPr>
                 <w:rFonts w:ascii="CiscoSansTT" w:hAnsi="CiscoSansTT" w:cs="CiscoSansTT"/>
               </w:rPr>
-              <w:t>Lorem ipsum</w:t>
+              <w:t>PE_01</w:t>
             </w:r>
           </w:p>
         </w:tc>
@@ -1170,7 +4850,3505 @@
           </w:p>
         </w:tc>
       </w:tr>
+      <w:tr>
+        <w:trPr>
+          <w:cnfStyle w:val="000000100000" w:firstRow="0" w:lastRow="0" w:firstColumn="0" w:lastColumn="0" w:oddVBand="0" w:evenVBand="0" w:oddHBand="1" w:evenHBand="0" w:firstRowFirstColumn="0" w:firstRowLastColumn="0" w:lastRowFirstColumn="0" w:lastRowLastColumn="0"/>
+        </w:trPr>
+        <w:tc>
+          <w:tcPr>
+            <w:cnfStyle w:val="001000000000" w:firstRow="0" w:lastRow="0" w:firstColumn="1" w:lastColumn="0" w:oddVBand="0" w:evenVBand="0" w:oddHBand="0" w:evenHBand="0" w:firstRowFirstColumn="0" w:firstRowLastColumn="0" w:lastRowFirstColumn="0" w:lastRowLastColumn="0"/>
+            <w:tcW w:w="2254" w:type="dxa"/>
+          </w:tcPr>
+          <w:p>
+            <w:pPr>
+              <w:pStyle w:val="NoSpacing"/>
+              <w:rPr>
+                <w:rFonts w:ascii="CiscoSansTT" w:hAnsi="CiscoSansTT" w:cs="CiscoSansTT"/>
+              </w:rPr>
+            </w:pPr>
+            <w:r>
+              <w:rPr>
+                <w:rFonts w:ascii="CiscoSansTT" w:hAnsi="CiscoSansTT" w:cs="CiscoSansTT"/>
+              </w:rPr>
+              <w:t>PE_11</w:t>
+            </w:r>
+          </w:p>
+        </w:tc>
+        <w:tc>
+          <w:tcPr>
+            <w:tcW w:w="2254" w:type="dxa"/>
+          </w:tcPr>
+          <w:p>
+            <w:pPr>
+              <w:pStyle w:val="NoSpacing"/>
+              <w:cnfStyle w:val="000000100000" w:firstRow="0" w:lastRow="0" w:firstColumn="0" w:lastColumn="0" w:oddVBand="0" w:evenVBand="0" w:oddHBand="1" w:evenHBand="0" w:firstRowFirstColumn="0" w:firstRowLastColumn="0" w:lastRowFirstColumn="0" w:lastRowLastColumn="0"/>
+              <w:rPr>
+                <w:rFonts w:ascii="CiscoSansTT" w:hAnsi="CiscoSansTT" w:cs="CiscoSansTT"/>
+              </w:rPr>
+            </w:pPr>
+          </w:p>
+        </w:tc>
+        <w:tc>
+          <w:tcPr>
+            <w:tcW w:w="2254" w:type="dxa"/>
+          </w:tcPr>
+          <w:p>
+            <w:pPr>
+              <w:pStyle w:val="NoSpacing"/>
+              <w:cnfStyle w:val="000000100000" w:firstRow="0" w:lastRow="0" w:firstColumn="0" w:lastColumn="0" w:oddVBand="0" w:evenVBand="0" w:oddHBand="1" w:evenHBand="0" w:firstRowFirstColumn="0" w:firstRowLastColumn="0" w:lastRowFirstColumn="0" w:lastRowLastColumn="0"/>
+              <w:rPr>
+                <w:rFonts w:ascii="CiscoSansTT" w:hAnsi="CiscoSansTT" w:cs="CiscoSansTT"/>
+              </w:rPr>
+            </w:pPr>
+          </w:p>
+        </w:tc>
+        <w:tc>
+          <w:tcPr>
+            <w:tcW w:w="2254" w:type="dxa"/>
+          </w:tcPr>
+          <w:p>
+            <w:pPr>
+              <w:pStyle w:val="NoSpacing"/>
+              <w:cnfStyle w:val="000000100000" w:firstRow="0" w:lastRow="0" w:firstColumn="0" w:lastColumn="0" w:oddVBand="0" w:evenVBand="0" w:oddHBand="1" w:evenHBand="0" w:firstRowFirstColumn="0" w:firstRowLastColumn="0" w:lastRowFirstColumn="0" w:lastRowLastColumn="0"/>
+              <w:rPr>
+                <w:rFonts w:ascii="CiscoSansTT" w:hAnsi="CiscoSansTT" w:cs="CiscoSansTT"/>
+              </w:rPr>
+            </w:pPr>
+          </w:p>
+        </w:tc>
+      </w:tr>
+      <w:tr>
+        <w:tc>
+          <w:tcPr>
+            <w:cnfStyle w:val="001000000000" w:firstRow="0" w:lastRow="0" w:firstColumn="1" w:lastColumn="0" w:oddVBand="0" w:evenVBand="0" w:oddHBand="0" w:evenHBand="0" w:firstRowFirstColumn="0" w:firstRowLastColumn="0" w:lastRowFirstColumn="0" w:lastRowLastColumn="0"/>
+            <w:tcW w:w="2254" w:type="dxa"/>
+          </w:tcPr>
+          <w:p>
+            <w:pPr>
+              <w:pStyle w:val="NoSpacing"/>
+              <w:rPr>
+                <w:rFonts w:ascii="CiscoSansTT" w:hAnsi="CiscoSansTT" w:cs="CiscoSansTT"/>
+              </w:rPr>
+            </w:pPr>
+            <w:r>
+              <w:rPr>
+                <w:rFonts w:ascii="CiscoSansTT" w:hAnsi="CiscoSansTT" w:cs="CiscoSansTT"/>
+              </w:rPr>
+              <w:t>PE_10</w:t>
+            </w:r>
+          </w:p>
+        </w:tc>
+        <w:tc>
+          <w:tcPr>
+            <w:tcW w:w="2254" w:type="dxa"/>
+          </w:tcPr>
+          <w:p>
+            <w:pPr>
+              <w:pStyle w:val="NoSpacing"/>
+              <w:cnfStyle w:val="000000000000" w:firstRow="0" w:lastRow="0" w:firstColumn="0" w:lastColumn="0" w:oddVBand="0" w:evenVBand="0" w:oddHBand="0" w:evenHBand="0" w:firstRowFirstColumn="0" w:firstRowLastColumn="0" w:lastRowFirstColumn="0" w:lastRowLastColumn="0"/>
+              <w:rPr>
+                <w:rFonts w:ascii="CiscoSansTT" w:hAnsi="CiscoSansTT" w:cs="CiscoSansTT"/>
+              </w:rPr>
+            </w:pPr>
+          </w:p>
+        </w:tc>
+        <w:tc>
+          <w:tcPr>
+            <w:tcW w:w="2254" w:type="dxa"/>
+          </w:tcPr>
+          <w:p>
+            <w:pPr>
+              <w:pStyle w:val="NoSpacing"/>
+              <w:cnfStyle w:val="000000000000" w:firstRow="0" w:lastRow="0" w:firstColumn="0" w:lastColumn="0" w:oddVBand="0" w:evenVBand="0" w:oddHBand="0" w:evenHBand="0" w:firstRowFirstColumn="0" w:firstRowLastColumn="0" w:lastRowFirstColumn="0" w:lastRowLastColumn="0"/>
+              <w:rPr>
+                <w:rFonts w:ascii="CiscoSansTT" w:hAnsi="CiscoSansTT" w:cs="CiscoSansTT"/>
+              </w:rPr>
+            </w:pPr>
+          </w:p>
+        </w:tc>
+        <w:tc>
+          <w:tcPr>
+            <w:tcW w:w="2254" w:type="dxa"/>
+          </w:tcPr>
+          <w:p>
+            <w:pPr>
+              <w:pStyle w:val="NoSpacing"/>
+              <w:cnfStyle w:val="000000000000" w:firstRow="0" w:lastRow="0" w:firstColumn="0" w:lastColumn="0" w:oddVBand="0" w:evenVBand="0" w:oddHBand="0" w:evenHBand="0" w:firstRowFirstColumn="0" w:firstRowLastColumn="0" w:lastRowFirstColumn="0" w:lastRowLastColumn="0"/>
+              <w:rPr>
+                <w:rFonts w:ascii="CiscoSansTT" w:hAnsi="CiscoSansTT" w:cs="CiscoSansTT"/>
+              </w:rPr>
+            </w:pPr>
+          </w:p>
+        </w:tc>
+      </w:tr>
     </w:tbl>
+    <w:p>
+      <w:pPr>
+        <w:rPr>
+          <w:rFonts w:ascii="CiscoSansTT" w:eastAsiaTheme="majorEastAsia" w:hAnsi="CiscoSansTT" w:cstheme="majorBidi"/>
+          <w:b/>
+          <w:bCs/>
+          <w:color w:val="365F91" w:themeColor="accent1" w:themeShade="BF"/>
+          <w:sz w:val="28"/>
+          <w:szCs w:val="28"/>
+        </w:rPr>
+      </w:pPr>
+    </w:p>
+    <w:p>
+      <w:pPr>
+        <w:rPr>
+          <w:rFonts w:ascii="CiscoSansTT" w:eastAsia="MS Gothic" w:hAnsi="CiscoSansTT" w:cs="Arial"/>
+          <w:b/>
+          <w:bCs/>
+          <w:color w:val="4F81BD"/>
+          <w:sz w:val="28"/>
+          <w:szCs w:val="28"/>
+          <w:lang w:eastAsia="ja-JP"/>
+        </w:rPr>
+      </w:pPr>
+      <w:r>
+        <w:rPr>
+          <w:rFonts w:ascii="CiscoSansTT" w:eastAsia="MS Gothic" w:hAnsi="CiscoSansTT" w:cs="Arial"/>
+          <w:b/>
+          <w:bCs/>
+          <w:color w:val="4F81BD"/>
+          <w:sz w:val="28"/>
+          <w:szCs w:val="28"/>
+          <w:lang w:eastAsia="ja-JP"/>
+        </w:rPr>
+        <w:br w:type="page"/>
+      </w:r>
+    </w:p>
+    <w:p>
+      <w:pPr>
+        <w:keepNext/>
+        <w:keepLines/>
+        <w:tabs>
+          <w:tab w:val="left" w:pos="720"/>
+          <w:tab w:val="left" w:pos="1440"/>
+          <w:tab w:val="left" w:pos="2160"/>
+          <w:tab w:val="left" w:pos="2880"/>
+          <w:tab w:val="left" w:pos="3600"/>
+          <w:tab w:val="center" w:pos="4320"/>
+          <w:tab w:val="left" w:pos="5040"/>
+          <w:tab w:val="left" w:pos="5840"/>
+          <w:tab w:val="left" w:pos="6480"/>
+          <w:tab w:val="left" w:pos="7200"/>
+          <w:tab w:val="left" w:pos="7920"/>
+          <w:tab w:val="right" w:pos="8640"/>
+        </w:tabs>
+        <w:spacing w:before="200"/>
+        <w:outlineLvl w:val="1"/>
+        <w:rPr>
+          <w:rFonts w:ascii="CiscoSansTT" w:eastAsia="MS Gothic" w:hAnsi="CiscoSansTT" w:cs="Arial"/>
+          <w:b/>
+          <w:bCs/>
+          <w:color w:val="4F81BD"/>
+          <w:sz w:val="28"/>
+          <w:szCs w:val="28"/>
+          <w:lang w:eastAsia="ja-JP"/>
+        </w:rPr>
+      </w:pPr>
+      <w:r>
+        <w:rPr>
+          <w:rFonts w:ascii="CiscoSansTT" w:eastAsia="MS Gothic" w:hAnsi="CiscoSansTT" w:cs="Arial"/>
+          <w:b/>
+          <w:bCs/>
+          <w:color w:val="4F81BD"/>
+          <w:sz w:val="28"/>
+          <w:szCs w:val="28"/>
+          <w:lang w:eastAsia="ja-JP"/>
+        </w:rPr>
+        <w:lastRenderedPageBreak/>
+        <w:t>Lab environment</w:t>
+      </w:r>
+    </w:p>
+    <w:p>
+      <w:pPr>
+        <w:pStyle w:val="dC-Normal"/>
+        <w:rPr>
+          <w:rFonts w:ascii="CiscoSansTT" w:hAnsi="CiscoSansTT" w:cs="CiscoSansTT"/>
+          <w:sz w:val="22"/>
+          <w:szCs w:val="24"/>
+        </w:rPr>
+      </w:pPr>
+      <w:r>
+        <w:rPr>
+          <w:rFonts w:ascii="CiscoSansTT" w:hAnsi="CiscoSansTT" w:cs="CiscoSansTT"/>
+          <w:sz w:val="22"/>
+          <w:szCs w:val="24"/>
+        </w:rPr>
+        <w:t xml:space="preserve">The lab runs inside </w:t>
+      </w:r>
+      <w:proofErr w:type="spellStart"/>
+      <w:r>
+        <w:rPr>
+          <w:rFonts w:ascii="CiscoSansTT" w:hAnsi="CiscoSansTT" w:cs="CiscoSansTT"/>
+          <w:sz w:val="22"/>
+          <w:szCs w:val="24"/>
+        </w:rPr>
+        <w:t>dCloud</w:t>
+      </w:r>
+      <w:proofErr w:type="spellEnd"/>
+      <w:r>
+        <w:rPr>
+          <w:rFonts w:ascii="CiscoSansTT" w:hAnsi="CiscoSansTT" w:cs="CiscoSansTT"/>
+          <w:sz w:val="22"/>
+          <w:szCs w:val="24"/>
+        </w:rPr>
+        <w:t xml:space="preserve"> in a Windows machine. NSO it’s installed in a Linux host and can be reached through SSH, GUI and some APIs (RESTCONF will be used) from the windows machine.</w:t>
+      </w:r>
+      <w:r>
+        <w:rPr>
+          <w:rFonts w:ascii="CiscoSansTT" w:hAnsi="CiscoSansTT" w:cs="CiscoSansTT"/>
+          <w:sz w:val="22"/>
+          <w:szCs w:val="24"/>
+        </w:rPr>
+        <w:t xml:space="preserve"> </w:t>
+      </w:r>
+      <w:r>
+        <w:rPr>
+          <w:rFonts w:ascii="CiscoSansTT" w:hAnsi="CiscoSansTT" w:cs="CiscoSansTT"/>
+          <w:sz w:val="22"/>
+          <w:szCs w:val="24"/>
+        </w:rPr>
+        <w:t>Ways of development possible for this lab.</w:t>
+      </w:r>
+    </w:p>
+    <w:p>
+      <w:pPr>
+        <w:pStyle w:val="ListParagraph"/>
+        <w:numPr>
+          <w:ilvl w:val="0"/>
+          <w:numId w:val="21"/>
+        </w:numPr>
+        <w:spacing w:before="120" w:after="120" w:line="280" w:lineRule="atLeast"/>
+        <w:contextualSpacing w:val="0"/>
+        <w:rPr>
+          <w:rFonts w:ascii="CiscoSansTT" w:hAnsi="CiscoSansTT" w:cs="CiscoSansTT"/>
+        </w:rPr>
+      </w:pPr>
+      <w:r>
+        <w:rPr>
+          <w:rFonts w:ascii="CiscoSansTT" w:hAnsi="CiscoSansTT" w:cs="CiscoSansTT"/>
+          <w:noProof/>
+        </w:rPr>
+        <w:drawing>
+          <wp:anchor distT="0" distB="0" distL="114300" distR="114300" simplePos="0" relativeHeight="251661312" behindDoc="0" locked="0" layoutInCell="1" allowOverlap="1" wp14:anchorId="32894E22" wp14:editId="58874D6F">
+            <wp:simplePos x="0" y="0"/>
+            <wp:positionH relativeFrom="margin">
+              <wp:align>right</wp:align>
+            </wp:positionH>
+            <wp:positionV relativeFrom="paragraph">
+              <wp:posOffset>66675</wp:posOffset>
+            </wp:positionV>
+            <wp:extent cx="467995" cy="568960"/>
+            <wp:effectExtent l="0" t="0" r="8255" b="2540"/>
+            <wp:wrapSquare wrapText="bothSides"/>
+            <wp:docPr id="136" name="Picture 136" descr="A picture containing company name&#10;&#10;Description automatically generated"/>
+            <wp:cNvGraphicFramePr>
+              <a:graphicFrameLocks xmlns:a="http://schemas.openxmlformats.org/drawingml/2006/main" noChangeAspect="1"/>
+            </wp:cNvGraphicFramePr>
+            <a:graphic xmlns:a="http://schemas.openxmlformats.org/drawingml/2006/main">
+              <a:graphicData uri="http://schemas.openxmlformats.org/drawingml/2006/picture">
+                <pic:pic xmlns:pic="http://schemas.openxmlformats.org/drawingml/2006/picture">
+                  <pic:nvPicPr>
+                    <pic:cNvPr id="136" name="Picture 136" descr="A picture containing company name&#10;&#10;Description automatically generated"/>
+                    <pic:cNvPicPr/>
+                  </pic:nvPicPr>
+                  <pic:blipFill>
+                    <a:blip r:embed="rId16"/>
+                    <a:stretch>
+                      <a:fillRect/>
+                    </a:stretch>
+                  </pic:blipFill>
+                  <pic:spPr>
+                    <a:xfrm>
+                      <a:off x="0" y="0"/>
+                      <a:ext cx="467995" cy="568960"/>
+                    </a:xfrm>
+                    <a:prstGeom prst="rect">
+                      <a:avLst/>
+                    </a:prstGeom>
+                  </pic:spPr>
+                </pic:pic>
+              </a:graphicData>
+            </a:graphic>
+            <wp14:sizeRelH relativeFrom="page">
+              <wp14:pctWidth>0</wp14:pctWidth>
+            </wp14:sizeRelH>
+            <wp14:sizeRelV relativeFrom="page">
+              <wp14:pctHeight>0</wp14:pctHeight>
+            </wp14:sizeRelV>
+          </wp:anchor>
+        </w:drawing>
+      </w:r>
+      <w:r>
+        <w:rPr>
+          <w:rFonts w:ascii="CiscoSansTT" w:hAnsi="CiscoSansTT" w:cs="CiscoSansTT"/>
+        </w:rPr>
+        <w:t>(preferred) Visual Studio Code</w:t>
+      </w:r>
+      <w:r>
+        <w:rPr>
+          <w:rFonts w:ascii="CiscoSansTT" w:hAnsi="CiscoSansTT" w:cs="CiscoSansTT"/>
+        </w:rPr>
+        <w:t xml:space="preserve">. </w:t>
+      </w:r>
+      <w:r>
+        <w:rPr>
+          <w:rFonts w:ascii="CiscoSansTT" w:hAnsi="CiscoSansTT" w:cs="CiscoSansTT"/>
+        </w:rPr>
+        <w:t xml:space="preserve">You can find a shortcut in the desktop to this application. When you start it, you will be connected to NSO </w:t>
+      </w:r>
+      <w:proofErr w:type="gramStart"/>
+      <w:r>
+        <w:rPr>
+          <w:rFonts w:ascii="CiscoSansTT" w:hAnsi="CiscoSansTT" w:cs="CiscoSansTT"/>
+        </w:rPr>
+        <w:t>server</w:t>
+      </w:r>
+      <w:proofErr w:type="gramEnd"/>
+      <w:r>
+        <w:rPr>
+          <w:rFonts w:ascii="CiscoSansTT" w:hAnsi="CiscoSansTT" w:cs="CiscoSansTT"/>
+        </w:rPr>
+        <w:t xml:space="preserve"> and you will be able to view and edit files from your local Windows. A Terminal is available as well. See </w:t>
+      </w:r>
+      <w:r>
+        <w:rPr>
+          <w:rFonts w:ascii="CiscoSansTT" w:hAnsi="CiscoSansTT" w:cs="CiscoSansTT"/>
+          <w:highlight w:val="yellow"/>
+        </w:rPr>
+        <w:fldChar w:fldCharType="begin"/>
+      </w:r>
+      <w:r>
+        <w:rPr>
+          <w:rFonts w:ascii="CiscoSansTT" w:hAnsi="CiscoSansTT" w:cs="CiscoSansTT"/>
+        </w:rPr>
+        <w:instrText xml:space="preserve"> REF Appendix_A_Code \h </w:instrText>
+      </w:r>
+      <w:r>
+        <w:rPr>
+          <w:rFonts w:ascii="CiscoSansTT" w:hAnsi="CiscoSansTT" w:cs="CiscoSansTT"/>
+          <w:highlight w:val="yellow"/>
+        </w:rPr>
+        <w:instrText xml:space="preserve"> \* MERGEFORMAT </w:instrText>
+      </w:r>
+      <w:r>
+        <w:rPr>
+          <w:rFonts w:ascii="CiscoSansTT" w:hAnsi="CiscoSansTT" w:cs="CiscoSansTT"/>
+          <w:highlight w:val="yellow"/>
+        </w:rPr>
+      </w:r>
+      <w:r>
+        <w:rPr>
+          <w:rFonts w:ascii="CiscoSansTT" w:hAnsi="CiscoSansTT" w:cs="CiscoSansTT"/>
+          <w:highlight w:val="yellow"/>
+        </w:rPr>
+        <w:fldChar w:fldCharType="separate"/>
+      </w:r>
+      <w:r>
+        <w:rPr>
+          <w:rFonts w:ascii="CiscoSansTT" w:hAnsi="CiscoSansTT" w:cs="CiscoSansTT"/>
+        </w:rPr>
+        <w:t>Appendix A</w:t>
+      </w:r>
+      <w:r>
+        <w:rPr>
+          <w:rFonts w:ascii="CiscoSansTT" w:hAnsi="CiscoSansTT" w:cs="CiscoSansTT"/>
+          <w:highlight w:val="yellow"/>
+        </w:rPr>
+        <w:fldChar w:fldCharType="end"/>
+      </w:r>
+      <w:r>
+        <w:rPr>
+          <w:rFonts w:ascii="CiscoSansTT" w:hAnsi="CiscoSansTT" w:cs="CiscoSansTT"/>
+        </w:rPr>
+        <w:t xml:space="preserve"> for more information.</w:t>
+      </w:r>
+      <w:r>
+        <w:rPr>
+          <w:rFonts w:ascii="CiscoSansTT" w:hAnsi="CiscoSansTT" w:cs="CiscoSansTT"/>
+          <w:noProof/>
+        </w:rPr>
+        <w:t xml:space="preserve"> </w:t>
+      </w:r>
+    </w:p>
+    <w:p>
+      <w:pPr>
+        <w:pStyle w:val="ListParagraph"/>
+        <w:numPr>
+          <w:ilvl w:val="0"/>
+          <w:numId w:val="21"/>
+        </w:numPr>
+        <w:spacing w:before="120" w:after="120" w:line="280" w:lineRule="atLeast"/>
+        <w:contextualSpacing w:val="0"/>
+        <w:rPr>
+          <w:rFonts w:ascii="CiscoSansTT" w:hAnsi="CiscoSansTT" w:cs="CiscoSansTT"/>
+        </w:rPr>
+      </w:pPr>
+      <w:r>
+        <w:rPr>
+          <w:rFonts w:ascii="CiscoSansTT" w:hAnsi="CiscoSansTT" w:cs="CiscoSansTT"/>
+          <w:noProof/>
+        </w:rPr>
+        <w:drawing>
+          <wp:anchor distT="0" distB="0" distL="114300" distR="114300" simplePos="0" relativeHeight="251664384" behindDoc="0" locked="0" layoutInCell="1" allowOverlap="1" wp14:anchorId="4AF7CC21" wp14:editId="1F5EDE04">
+            <wp:simplePos x="0" y="0"/>
+            <wp:positionH relativeFrom="margin">
+              <wp:align>right</wp:align>
+            </wp:positionH>
+            <wp:positionV relativeFrom="paragraph">
+              <wp:posOffset>10795</wp:posOffset>
+            </wp:positionV>
+            <wp:extent cx="448945" cy="508635"/>
+            <wp:effectExtent l="0" t="0" r="8255" b="5715"/>
+            <wp:wrapSquare wrapText="bothSides"/>
+            <wp:docPr id="138" name="Picture 138" descr="Logo&#10;&#10;Description automatically generated"/>
+            <wp:cNvGraphicFramePr>
+              <a:graphicFrameLocks xmlns:a="http://schemas.openxmlformats.org/drawingml/2006/main" noChangeAspect="1"/>
+            </wp:cNvGraphicFramePr>
+            <a:graphic xmlns:a="http://schemas.openxmlformats.org/drawingml/2006/main">
+              <a:graphicData uri="http://schemas.openxmlformats.org/drawingml/2006/picture">
+                <pic:pic xmlns:pic="http://schemas.openxmlformats.org/drawingml/2006/picture">
+                  <pic:nvPicPr>
+                    <pic:cNvPr id="138" name="Picture 138" descr="Logo&#10;&#10;Description automatically generated"/>
+                    <pic:cNvPicPr/>
+                  </pic:nvPicPr>
+                  <pic:blipFill>
+                    <a:blip r:embed="rId17"/>
+                    <a:stretch>
+                      <a:fillRect/>
+                    </a:stretch>
+                  </pic:blipFill>
+                  <pic:spPr>
+                    <a:xfrm>
+                      <a:off x="0" y="0"/>
+                      <a:ext cx="448945" cy="508635"/>
+                    </a:xfrm>
+                    <a:prstGeom prst="rect">
+                      <a:avLst/>
+                    </a:prstGeom>
+                  </pic:spPr>
+                </pic:pic>
+              </a:graphicData>
+            </a:graphic>
+            <wp14:sizeRelH relativeFrom="margin">
+              <wp14:pctWidth>0</wp14:pctWidth>
+            </wp14:sizeRelH>
+            <wp14:sizeRelV relativeFrom="margin">
+              <wp14:pctHeight>0</wp14:pctHeight>
+            </wp14:sizeRelV>
+          </wp:anchor>
+        </w:drawing>
+      </w:r>
+      <w:r>
+        <w:rPr>
+          <w:rFonts w:ascii="CiscoSansTT" w:hAnsi="CiscoSansTT" w:cs="CiscoSansTT"/>
+        </w:rPr>
+        <w:t xml:space="preserve">Edit files locally using Notepad++ or Visual Studio Code and then upload them to NSO server through SFTP. </w:t>
+      </w:r>
+      <w:proofErr w:type="spellStart"/>
+      <w:r>
+        <w:rPr>
+          <w:rFonts w:ascii="CiscoSansTT" w:hAnsi="CiscoSansTT" w:cs="CiscoSansTT"/>
+        </w:rPr>
+        <w:t>Filezilla</w:t>
+      </w:r>
+      <w:proofErr w:type="spellEnd"/>
+      <w:r>
+        <w:rPr>
+          <w:rFonts w:ascii="CiscoSansTT" w:hAnsi="CiscoSansTT" w:cs="CiscoSansTT"/>
+        </w:rPr>
+        <w:t xml:space="preserve"> is installed and prepared to connect to NSO, with a shortcut in the Desktop.</w:t>
+      </w:r>
+    </w:p>
+    <w:p>
+      <w:pPr>
+        <w:pStyle w:val="ListParagraph"/>
+        <w:numPr>
+          <w:ilvl w:val="0"/>
+          <w:numId w:val="21"/>
+        </w:numPr>
+        <w:spacing w:before="120" w:after="120" w:line="280" w:lineRule="atLeast"/>
+        <w:contextualSpacing w:val="0"/>
+        <w:rPr>
+          <w:rFonts w:ascii="CiscoSansTT" w:hAnsi="CiscoSansTT" w:cs="CiscoSansTT"/>
+        </w:rPr>
+      </w:pPr>
+      <w:r>
+        <w:rPr>
+          <w:rFonts w:ascii="CiscoSansTT" w:hAnsi="CiscoSansTT" w:cs="CiscoSansTT"/>
+          <w:noProof/>
+        </w:rPr>
+        <w:drawing>
+          <wp:anchor distT="0" distB="0" distL="114300" distR="114300" simplePos="0" relativeHeight="251663360" behindDoc="0" locked="0" layoutInCell="1" allowOverlap="1" wp14:anchorId="1577F2A2" wp14:editId="35A3E6A7">
+            <wp:simplePos x="0" y="0"/>
+            <wp:positionH relativeFrom="margin">
+              <wp:align>right</wp:align>
+            </wp:positionH>
+            <wp:positionV relativeFrom="paragraph">
+              <wp:posOffset>63715</wp:posOffset>
+            </wp:positionV>
+            <wp:extent cx="458470" cy="537845"/>
+            <wp:effectExtent l="0" t="0" r="0" b="0"/>
+            <wp:wrapSquare wrapText="bothSides"/>
+            <wp:docPr id="137" name="Picture 137" descr="Logo&#10;&#10;Description automatically generated with low confidence"/>
+            <wp:cNvGraphicFramePr>
+              <a:graphicFrameLocks xmlns:a="http://schemas.openxmlformats.org/drawingml/2006/main" noChangeAspect="1"/>
+            </wp:cNvGraphicFramePr>
+            <a:graphic xmlns:a="http://schemas.openxmlformats.org/drawingml/2006/main">
+              <a:graphicData uri="http://schemas.openxmlformats.org/drawingml/2006/picture">
+                <pic:pic xmlns:pic="http://schemas.openxmlformats.org/drawingml/2006/picture">
+                  <pic:nvPicPr>
+                    <pic:cNvPr id="137" name="Picture 137" descr="Logo&#10;&#10;Description automatically generated with low confidence"/>
+                    <pic:cNvPicPr/>
+                  </pic:nvPicPr>
+                  <pic:blipFill>
+                    <a:blip r:embed="rId18"/>
+                    <a:stretch>
+                      <a:fillRect/>
+                    </a:stretch>
+                  </pic:blipFill>
+                  <pic:spPr>
+                    <a:xfrm>
+                      <a:off x="0" y="0"/>
+                      <a:ext cx="458470" cy="537845"/>
+                    </a:xfrm>
+                    <a:prstGeom prst="rect">
+                      <a:avLst/>
+                    </a:prstGeom>
+                  </pic:spPr>
+                </pic:pic>
+              </a:graphicData>
+            </a:graphic>
+            <wp14:sizeRelH relativeFrom="page">
+              <wp14:pctWidth>0</wp14:pctWidth>
+            </wp14:sizeRelH>
+            <wp14:sizeRelV relativeFrom="page">
+              <wp14:pctHeight>0</wp14:pctHeight>
+            </wp14:sizeRelV>
+          </wp:anchor>
+        </w:drawing>
+      </w:r>
+      <w:r>
+        <w:rPr>
+          <w:rFonts w:ascii="CiscoSansTT" w:hAnsi="CiscoSansTT" w:cs="CiscoSansTT"/>
+        </w:rPr>
+        <w:t>Connect to NSO host through putty and edit the files directly there by ‘vim’. Desktop shortcut available.</w:t>
+      </w:r>
+    </w:p>
+    <w:p>
+      <w:pPr>
+        <w:rPr>
+          <w:rFonts w:ascii="CiscoSansTT" w:eastAsiaTheme="majorEastAsia" w:hAnsi="CiscoSansTT" w:cstheme="majorBidi"/>
+          <w:b/>
+          <w:bCs/>
+          <w:color w:val="365F91" w:themeColor="accent1" w:themeShade="BF"/>
+          <w:sz w:val="28"/>
+          <w:szCs w:val="28"/>
+        </w:rPr>
+      </w:pPr>
+    </w:p>
+    <w:p>
+      <w:pPr>
+        <w:pStyle w:val="dC-H2"/>
+        <w:rPr>
+          <w:rFonts w:ascii="CiscoSansTT" w:hAnsi="CiscoSansTT" w:cs="CiscoSansTT"/>
+          <w:color w:val="005073"/>
+        </w:rPr>
+      </w:pPr>
+      <w:r>
+        <w:rPr>
+          <w:rFonts w:ascii="CiscoSansTT" w:hAnsi="CiscoSansTT" w:cs="CiscoSansTT"/>
+        </w:rPr>
+        <w:t>Lab Introduction and Verification</w:t>
+      </w:r>
+    </w:p>
+    <w:p>
+      <w:pPr>
+        <w:pStyle w:val="dC-Normal"/>
+        <w:rPr>
+          <w:rFonts w:ascii="CiscoSansTT" w:hAnsi="CiscoSansTT" w:cs="CiscoSansTT"/>
+          <w:sz w:val="22"/>
+          <w:szCs w:val="24"/>
+        </w:rPr>
+      </w:pPr>
+      <w:r>
+        <w:rPr>
+          <w:rFonts w:ascii="CiscoSansTT" w:hAnsi="CiscoSansTT" w:cs="CiscoSansTT"/>
+          <w:noProof/>
+          <w:sz w:val="22"/>
+          <w:szCs w:val="24"/>
+        </w:rPr>
+        <w:drawing>
+          <wp:anchor distT="0" distB="0" distL="114300" distR="114300" simplePos="0" relativeHeight="251666432" behindDoc="0" locked="0" layoutInCell="1" allowOverlap="1" wp14:anchorId="2C8884EC" wp14:editId="0C602B94">
+            <wp:simplePos x="0" y="0"/>
+            <wp:positionH relativeFrom="column">
+              <wp:posOffset>5219370</wp:posOffset>
+            </wp:positionH>
+            <wp:positionV relativeFrom="paragraph">
+              <wp:posOffset>356083</wp:posOffset>
+            </wp:positionV>
+            <wp:extent cx="458470" cy="537845"/>
+            <wp:effectExtent l="0" t="0" r="0" b="0"/>
+            <wp:wrapSquare wrapText="bothSides"/>
+            <wp:docPr id="134" name="Picture 134" descr="Logo&#10;&#10;Description automatically generated with low confidence"/>
+            <wp:cNvGraphicFramePr>
+              <a:graphicFrameLocks xmlns:a="http://schemas.openxmlformats.org/drawingml/2006/main" noChangeAspect="1"/>
+            </wp:cNvGraphicFramePr>
+            <a:graphic xmlns:a="http://schemas.openxmlformats.org/drawingml/2006/main">
+              <a:graphicData uri="http://schemas.openxmlformats.org/drawingml/2006/picture">
+                <pic:pic xmlns:pic="http://schemas.openxmlformats.org/drawingml/2006/picture">
+                  <pic:nvPicPr>
+                    <pic:cNvPr id="134" name="Picture 134" descr="Logo&#10;&#10;Description automatically generated with low confidence"/>
+                    <pic:cNvPicPr/>
+                  </pic:nvPicPr>
+                  <pic:blipFill>
+                    <a:blip r:embed="rId18"/>
+                    <a:stretch>
+                      <a:fillRect/>
+                    </a:stretch>
+                  </pic:blipFill>
+                  <pic:spPr>
+                    <a:xfrm>
+                      <a:off x="0" y="0"/>
+                      <a:ext cx="458470" cy="537845"/>
+                    </a:xfrm>
+                    <a:prstGeom prst="rect">
+                      <a:avLst/>
+                    </a:prstGeom>
+                  </pic:spPr>
+                </pic:pic>
+              </a:graphicData>
+            </a:graphic>
+            <wp14:sizeRelH relativeFrom="page">
+              <wp14:pctWidth>0</wp14:pctWidth>
+            </wp14:sizeRelH>
+            <wp14:sizeRelV relativeFrom="page">
+              <wp14:pctHeight>0</wp14:pctHeight>
+            </wp14:sizeRelV>
+          </wp:anchor>
+        </w:drawing>
+      </w:r>
+      <w:r>
+        <w:rPr>
+          <w:rFonts w:ascii="CiscoSansTT" w:hAnsi="CiscoSansTT" w:cs="CiscoSansTT"/>
+          <w:sz w:val="22"/>
+          <w:szCs w:val="24"/>
+        </w:rPr>
+        <w:t xml:space="preserve">The NSO version </w:t>
+      </w:r>
+      <w:r>
+        <w:rPr>
+          <w:rFonts w:ascii="CiscoSansTT" w:hAnsi="CiscoSansTT" w:cs="CiscoSansTT"/>
+          <w:sz w:val="22"/>
+          <w:szCs w:val="24"/>
+        </w:rPr>
+        <w:t xml:space="preserve">6.1.5 </w:t>
+      </w:r>
+      <w:r>
+        <w:rPr>
+          <w:rFonts w:ascii="CiscoSansTT" w:hAnsi="CiscoSansTT" w:cs="CiscoSansTT"/>
+          <w:sz w:val="22"/>
+          <w:szCs w:val="24"/>
+        </w:rPr>
+        <w:t xml:space="preserve">is already </w:t>
+      </w:r>
+      <w:proofErr w:type="gramStart"/>
+      <w:r>
+        <w:rPr>
+          <w:rFonts w:ascii="CiscoSansTT" w:hAnsi="CiscoSansTT" w:cs="CiscoSansTT"/>
+          <w:sz w:val="22"/>
+          <w:szCs w:val="24"/>
+        </w:rPr>
+        <w:t>installed</w:t>
+      </w:r>
+      <w:proofErr w:type="gramEnd"/>
+      <w:r>
+        <w:rPr>
+          <w:rFonts w:ascii="CiscoSansTT" w:hAnsi="CiscoSansTT" w:cs="CiscoSansTT"/>
+          <w:sz w:val="22"/>
+          <w:szCs w:val="24"/>
+        </w:rPr>
+        <w:t xml:space="preserve"> and the required Network Element Drivers (NEDS) are loaded.</w:t>
+      </w:r>
+    </w:p>
+    <w:p>
+      <w:pPr>
+        <w:pStyle w:val="dC-Normal"/>
+        <w:rPr>
+          <w:rFonts w:ascii="CiscoSansTT" w:hAnsi="CiscoSansTT" w:cs="CiscoSansTT"/>
+          <w:sz w:val="22"/>
+          <w:szCs w:val="24"/>
+        </w:rPr>
+      </w:pPr>
+      <w:r>
+        <w:rPr>
+          <w:rFonts w:ascii="CiscoSansTT" w:hAnsi="CiscoSansTT" w:cs="CiscoSansTT"/>
+          <w:sz w:val="22"/>
+          <w:szCs w:val="24"/>
+        </w:rPr>
+        <w:t>Desktop shortcut ‘NSO Host’ allows you to connect to the Linux host where NSO is running as user ‘cisco</w:t>
+      </w:r>
+      <w:r>
+        <w:rPr>
+          <w:rFonts w:ascii="CiscoSansTT" w:hAnsi="CiscoSansTT" w:cs="CiscoSansTT"/>
+          <w:sz w:val="22"/>
+          <w:szCs w:val="24"/>
+        </w:rPr>
+        <w:t>’</w:t>
+      </w:r>
+      <w:r>
+        <w:rPr>
+          <w:rFonts w:ascii="CiscoSansTT" w:hAnsi="CiscoSansTT" w:cs="CiscoSansTT"/>
+          <w:sz w:val="22"/>
+          <w:szCs w:val="24"/>
+        </w:rPr>
+        <w:t xml:space="preserve">. </w:t>
+      </w:r>
+    </w:p>
+    <w:p>
+      <w:pPr>
+        <w:pStyle w:val="ListParagraph"/>
+        <w:numPr>
+          <w:ilvl w:val="0"/>
+          <w:numId w:val="23"/>
+        </w:numPr>
+        <w:spacing w:before="120" w:after="120" w:line="280" w:lineRule="atLeast"/>
+        <w:rPr>
+          <w:rFonts w:ascii="CiscoSansTT" w:hAnsi="CiscoSansTT" w:cs="CiscoSansTT"/>
+        </w:rPr>
+      </w:pPr>
+      <w:r>
+        <w:rPr>
+          <w:rFonts w:ascii="CiscoSansTT" w:hAnsi="CiscoSansTT" w:cs="CiscoSansTT"/>
+        </w:rPr>
+        <w:t xml:space="preserve">Let’s verify the 4 </w:t>
+      </w:r>
+      <w:proofErr w:type="spellStart"/>
+      <w:r>
+        <w:rPr>
+          <w:rFonts w:ascii="CiscoSansTT" w:hAnsi="CiscoSansTT" w:cs="CiscoSansTT"/>
+        </w:rPr>
+        <w:t>netsim</w:t>
+      </w:r>
+      <w:proofErr w:type="spellEnd"/>
+      <w:r>
+        <w:rPr>
+          <w:rFonts w:ascii="CiscoSansTT" w:hAnsi="CiscoSansTT" w:cs="CiscoSansTT"/>
+        </w:rPr>
+        <w:t xml:space="preserve"> devices are loaded into </w:t>
+      </w:r>
+      <w:proofErr w:type="gramStart"/>
+      <w:r>
+        <w:rPr>
+          <w:rFonts w:ascii="CiscoSansTT" w:hAnsi="CiscoSansTT" w:cs="CiscoSansTT"/>
+        </w:rPr>
+        <w:t>NSO</w:t>
+      </w:r>
+      <w:proofErr w:type="gramEnd"/>
+      <w:r>
+        <w:rPr>
+          <w:rFonts w:ascii="CiscoSansTT" w:hAnsi="CiscoSansTT" w:cs="CiscoSansTT"/>
+        </w:rPr>
+        <w:t xml:space="preserve"> </w:t>
+      </w:r>
+    </w:p>
+    <w:p>
+      <w:pPr>
+        <w:pStyle w:val="Code"/>
+        <w:ind w:left="720"/>
+      </w:pPr>
+      <w:proofErr w:type="spellStart"/>
+      <w:r>
+        <w:t>admin@ncs</w:t>
+      </w:r>
+      <w:proofErr w:type="spellEnd"/>
+      <w:r>
+        <w:t xml:space="preserve"># </w:t>
+      </w:r>
+      <w:r>
+        <w:rPr>
+          <w:b/>
+        </w:rPr>
+        <w:t>show devices list</w:t>
+      </w:r>
+    </w:p>
+    <w:p>
+      <w:pPr>
+        <w:pStyle w:val="Code"/>
+        <w:ind w:left="720"/>
+      </w:pPr>
+      <w:r>
+        <w:t xml:space="preserve">NAME   ADDRESS    </w:t>
+      </w:r>
+      <w:proofErr w:type="gramStart"/>
+      <w:r>
+        <w:t>DESCRIPTION  NED</w:t>
+      </w:r>
+      <w:proofErr w:type="gramEnd"/>
+      <w:r>
+        <w:t xml:space="preserve"> ID        ADMIN STATE  </w:t>
+      </w:r>
+    </w:p>
+    <w:p>
+      <w:pPr>
+        <w:pStyle w:val="Code"/>
+        <w:ind w:left="720"/>
+      </w:pPr>
+      <w:r>
+        <w:t>--------------------------------------------------------</w:t>
+      </w:r>
+    </w:p>
+    <w:p>
+      <w:pPr>
+        <w:pStyle w:val="Code"/>
+        <w:ind w:left="720"/>
+      </w:pPr>
+      <w:r>
+        <w:t>PE_</w:t>
+      </w:r>
+      <w:proofErr w:type="gramStart"/>
+      <w:r>
+        <w:t>00  127.0.0.1</w:t>
+      </w:r>
+      <w:proofErr w:type="gramEnd"/>
+      <w:r>
+        <w:t xml:space="preserve">  -            cisco-</w:t>
+      </w:r>
+      <w:proofErr w:type="spellStart"/>
+      <w:r>
+        <w:t>ios</w:t>
+      </w:r>
+      <w:proofErr w:type="spellEnd"/>
+      <w:r>
+        <w:t xml:space="preserve">     unlocked     </w:t>
+      </w:r>
+    </w:p>
+    <w:p>
+      <w:pPr>
+        <w:pStyle w:val="Code"/>
+        <w:ind w:left="720"/>
+      </w:pPr>
+      <w:r>
+        <w:t>PE_</w:t>
+      </w:r>
+      <w:proofErr w:type="gramStart"/>
+      <w:r>
+        <w:t>01  127.0.0.1</w:t>
+      </w:r>
+      <w:proofErr w:type="gramEnd"/>
+      <w:r>
+        <w:t xml:space="preserve">  -            cisco-</w:t>
+      </w:r>
+      <w:proofErr w:type="spellStart"/>
+      <w:r>
+        <w:t>ios</w:t>
+      </w:r>
+      <w:proofErr w:type="spellEnd"/>
+      <w:r>
+        <w:t xml:space="preserve">     unlocked     </w:t>
+      </w:r>
+    </w:p>
+    <w:p>
+      <w:pPr>
+        <w:pStyle w:val="Code"/>
+        <w:ind w:left="720"/>
+      </w:pPr>
+      <w:r>
+        <w:t>PE_</w:t>
+      </w:r>
+      <w:proofErr w:type="gramStart"/>
+      <w:r>
+        <w:t>10  127.0.0.1</w:t>
+      </w:r>
+      <w:proofErr w:type="gramEnd"/>
+      <w:r>
+        <w:t xml:space="preserve">  -            cisco-</w:t>
+      </w:r>
+      <w:proofErr w:type="spellStart"/>
+      <w:r>
+        <w:t>ios</w:t>
+      </w:r>
+      <w:proofErr w:type="spellEnd"/>
+      <w:r>
+        <w:t>-</w:t>
+      </w:r>
+      <w:proofErr w:type="spellStart"/>
+      <w:r>
+        <w:t>xr</w:t>
+      </w:r>
+      <w:proofErr w:type="spellEnd"/>
+      <w:r>
+        <w:t xml:space="preserve">  unlocked     </w:t>
+      </w:r>
+    </w:p>
+    <w:p>
+      <w:pPr>
+        <w:pStyle w:val="Code"/>
+        <w:ind w:left="720"/>
+      </w:pPr>
+      <w:r>
+        <w:t>PE_</w:t>
+      </w:r>
+      <w:proofErr w:type="gramStart"/>
+      <w:r>
+        <w:t>11  127.0.0.1</w:t>
+      </w:r>
+      <w:proofErr w:type="gramEnd"/>
+      <w:r>
+        <w:t xml:space="preserve">  -            cisco-</w:t>
+      </w:r>
+      <w:proofErr w:type="spellStart"/>
+      <w:r>
+        <w:t>ios</w:t>
+      </w:r>
+      <w:proofErr w:type="spellEnd"/>
+      <w:r>
+        <w:t>-</w:t>
+      </w:r>
+      <w:proofErr w:type="spellStart"/>
+      <w:r>
+        <w:t>xr</w:t>
+      </w:r>
+      <w:proofErr w:type="spellEnd"/>
+      <w:r>
+        <w:t xml:space="preserve">  unlocked     </w:t>
+      </w:r>
+    </w:p>
+    <w:p>
+      <w:pPr>
+        <w:pStyle w:val="ListParagraph"/>
+        <w:numPr>
+          <w:ilvl w:val="0"/>
+          <w:numId w:val="23"/>
+        </w:numPr>
+        <w:spacing w:before="120" w:after="120" w:line="280" w:lineRule="atLeast"/>
+        <w:rPr>
+          <w:rFonts w:ascii="CiscoSansTT" w:hAnsi="CiscoSansTT" w:cs="CiscoSansTT"/>
+        </w:rPr>
+      </w:pPr>
+      <w:r>
+        <w:rPr>
+          <w:rFonts w:ascii="CiscoSansTT" w:hAnsi="CiscoSansTT" w:cs="CiscoSansTT"/>
+        </w:rPr>
+        <w:t xml:space="preserve">Verify the required packages are </w:t>
+      </w:r>
+      <w:proofErr w:type="gramStart"/>
+      <w:r>
+        <w:rPr>
+          <w:rFonts w:ascii="CiscoSansTT" w:hAnsi="CiscoSansTT" w:cs="CiscoSansTT"/>
+        </w:rPr>
+        <w:t>loaded</w:t>
+      </w:r>
+      <w:proofErr w:type="gramEnd"/>
+    </w:p>
+    <w:p>
+      <w:pPr>
+        <w:pStyle w:val="Code"/>
+        <w:ind w:left="720"/>
+      </w:pPr>
+      <w:proofErr w:type="spellStart"/>
+      <w:r>
+        <w:t>admin@ncs</w:t>
+      </w:r>
+      <w:proofErr w:type="spellEnd"/>
+      <w:r>
+        <w:t xml:space="preserve"># </w:t>
+      </w:r>
+      <w:r>
+        <w:rPr>
+          <w:b/>
+        </w:rPr>
+        <w:t>show packages package package-version</w:t>
+      </w:r>
+      <w:r>
+        <w:t xml:space="preserve"> </w:t>
+      </w:r>
+    </w:p>
+    <w:p>
+      <w:pPr>
+        <w:pStyle w:val="Code"/>
+        <w:ind w:left="720"/>
+      </w:pPr>
+      <w:r>
+        <w:t xml:space="preserve">               </w:t>
+      </w:r>
+      <w:r>
+        <w:tab/>
+        <w:t xml:space="preserve">PACKAGE  </w:t>
+      </w:r>
+    </w:p>
+    <w:p>
+      <w:pPr>
+        <w:pStyle w:val="Code"/>
+        <w:ind w:left="720"/>
+      </w:pPr>
+      <w:r>
+        <w:t xml:space="preserve">NAME           </w:t>
+      </w:r>
+      <w:r>
+        <w:tab/>
+        <w:t xml:space="preserve">VERSION  </w:t>
+      </w:r>
+    </w:p>
+    <w:p>
+      <w:pPr>
+        <w:pStyle w:val="Code"/>
+        <w:ind w:left="720"/>
+      </w:pPr>
+      <w:r>
+        <w:t>------------------------------</w:t>
+      </w:r>
+    </w:p>
+    <w:p>
+      <w:pPr>
+        <w:pStyle w:val="Code"/>
+        <w:ind w:left="720"/>
+      </w:pPr>
+      <w:r>
+        <w:t xml:space="preserve">cisco-ios-cli-6.80      6.80.1     </w:t>
+      </w:r>
+    </w:p>
+    <w:p>
+      <w:pPr>
+        <w:pStyle w:val="Code"/>
+        <w:ind w:left="720"/>
+        <w:rPr>
+          <w:lang w:val="es-ES"/>
+        </w:rPr>
+      </w:pPr>
+      <w:r>
+        <w:rPr>
+          <w:lang w:val="es-ES"/>
+        </w:rPr>
+        <w:t>cisco-iosxr</w:t>
+      </w:r>
+      <w:r>
+        <w:rPr>
+          <w:lang w:val="es-ES"/>
+        </w:rPr>
+        <w:t>-cli-7.39</w:t>
+      </w:r>
+      <w:r>
+        <w:rPr>
+          <w:lang w:val="es-ES"/>
+        </w:rPr>
+        <w:t xml:space="preserve">    7.</w:t>
+      </w:r>
+      <w:r>
+        <w:rPr>
+          <w:lang w:val="es-ES"/>
+        </w:rPr>
+        <w:t>39.2</w:t>
+      </w:r>
+      <w:r>
+        <w:rPr>
+          <w:lang w:val="es-ES"/>
+        </w:rPr>
+        <w:t xml:space="preserve">     </w:t>
+      </w:r>
+    </w:p>
+    <w:p>
+      <w:pPr>
+        <w:pStyle w:val="Code"/>
+        <w:ind w:left="720"/>
+        <w:rPr>
+          <w:lang w:val="es-ES"/>
+        </w:rPr>
+      </w:pPr>
+    </w:p>
+    <w:p>
+      <w:pPr>
+        <w:pStyle w:val="Code"/>
+        <w:ind w:left="720"/>
+        <w:rPr>
+          <w:lang w:val="en-US"/>
+        </w:rPr>
+      </w:pPr>
+      <w:r>
+        <w:rPr>
+          <w:lang w:val="en-US"/>
+        </w:rPr>
+        <w:t xml:space="preserve">l3vpn                   1.0      </w:t>
+      </w:r>
+    </w:p>
+    <w:p>
+      <w:pPr>
+        <w:pStyle w:val="Code"/>
+        <w:ind w:left="720"/>
+        <w:rPr>
+          <w:lang w:val="en-US"/>
+        </w:rPr>
+      </w:pPr>
+    </w:p>
+    <w:p>
+      <w:pPr>
+        <w:pStyle w:val="Code"/>
+        <w:ind w:left="720"/>
+        <w:rPr>
+          <w:sz w:val="16"/>
+          <w:szCs w:val="18"/>
+        </w:rPr>
+      </w:pPr>
+      <w:proofErr w:type="spellStart"/>
+      <w:r>
+        <w:rPr>
+          <w:sz w:val="16"/>
+          <w:szCs w:val="18"/>
+        </w:rPr>
+        <w:t>admin@ncs</w:t>
+      </w:r>
+      <w:proofErr w:type="spellEnd"/>
+      <w:r>
+        <w:rPr>
+          <w:sz w:val="16"/>
+          <w:szCs w:val="18"/>
+        </w:rPr>
+        <w:t xml:space="preserve"># </w:t>
+      </w:r>
+      <w:r>
+        <w:rPr>
+          <w:b/>
+          <w:sz w:val="16"/>
+          <w:szCs w:val="18"/>
+        </w:rPr>
+        <w:t xml:space="preserve">show packages package </w:t>
+      </w:r>
+      <w:proofErr w:type="spellStart"/>
+      <w:r>
+        <w:rPr>
+          <w:b/>
+          <w:sz w:val="16"/>
+          <w:szCs w:val="18"/>
+        </w:rPr>
+        <w:t>oper</w:t>
+      </w:r>
+      <w:proofErr w:type="spellEnd"/>
+      <w:r>
+        <w:rPr>
+          <w:b/>
+          <w:sz w:val="16"/>
+          <w:szCs w:val="18"/>
+        </w:rPr>
+        <w:t>-status</w:t>
+      </w:r>
+      <w:r>
+        <w:rPr>
+          <w:sz w:val="16"/>
+          <w:szCs w:val="18"/>
+        </w:rPr>
+        <w:t xml:space="preserve">    </w:t>
+      </w:r>
+    </w:p>
+    <w:p>
+      <w:pPr>
+        <w:pStyle w:val="Code"/>
+        <w:ind w:left="720"/>
+        <w:rPr>
+          <w:sz w:val="16"/>
+          <w:szCs w:val="18"/>
+        </w:rPr>
+      </w:pPr>
+      <w:r>
+        <w:rPr>
+          <w:sz w:val="16"/>
+          <w:szCs w:val="18"/>
+        </w:rPr>
+        <w:t xml:space="preserve">                                                                                  PACKAGE                </w:t>
+      </w:r>
+    </w:p>
+    <w:p>
+      <w:pPr>
+        <w:pStyle w:val="Code"/>
+        <w:ind w:left="720"/>
+        <w:rPr>
+          <w:sz w:val="16"/>
+          <w:szCs w:val="18"/>
+        </w:rPr>
+      </w:pPr>
+      <w:r>
+        <w:rPr>
+          <w:sz w:val="16"/>
+          <w:szCs w:val="18"/>
+        </w:rPr>
+        <w:t xml:space="preserve">                   PROGRAM                                                        META     FILE          </w:t>
+      </w:r>
+    </w:p>
+    <w:p>
+      <w:pPr>
+        <w:pStyle w:val="Code"/>
+        <w:ind w:left="720"/>
+        <w:rPr>
+          <w:sz w:val="16"/>
+          <w:szCs w:val="18"/>
+        </w:rPr>
+      </w:pPr>
+      <w:r>
+        <w:rPr>
+          <w:sz w:val="16"/>
+          <w:szCs w:val="18"/>
+        </w:rPr>
+        <w:t xml:space="preserve">                   CODE     JAVA           BAD </w:t>
+      </w:r>
+      <w:proofErr w:type="gramStart"/>
+      <w:r>
+        <w:rPr>
+          <w:sz w:val="16"/>
+          <w:szCs w:val="18"/>
+        </w:rPr>
+        <w:t>NCS  PACKAGE</w:t>
+      </w:r>
+      <w:proofErr w:type="gramEnd"/>
+      <w:r>
+        <w:rPr>
+          <w:sz w:val="16"/>
+          <w:szCs w:val="18"/>
+        </w:rPr>
+        <w:t xml:space="preserve">  </w:t>
+      </w:r>
+      <w:proofErr w:type="spellStart"/>
+      <w:r>
+        <w:rPr>
+          <w:sz w:val="16"/>
+          <w:szCs w:val="18"/>
+        </w:rPr>
+        <w:t>PACKAGE</w:t>
+      </w:r>
+      <w:proofErr w:type="spellEnd"/>
+      <w:r>
+        <w:rPr>
+          <w:sz w:val="16"/>
+          <w:szCs w:val="18"/>
+        </w:rPr>
+        <w:t xml:space="preserve">  CIRCULAR    DATA     LOAD   ERROR  </w:t>
+      </w:r>
+    </w:p>
+    <w:p>
+      <w:pPr>
+        <w:pStyle w:val="Code"/>
+        <w:ind w:left="720"/>
+        <w:rPr>
+          <w:sz w:val="16"/>
+          <w:szCs w:val="18"/>
+        </w:rPr>
+      </w:pPr>
+      <w:r>
+        <w:rPr>
+          <w:sz w:val="16"/>
+          <w:szCs w:val="18"/>
+        </w:rPr>
+        <w:t xml:space="preserve">NAME           </w:t>
+      </w:r>
+      <w:proofErr w:type="gramStart"/>
+      <w:r>
+        <w:rPr>
+          <w:sz w:val="16"/>
+          <w:szCs w:val="18"/>
+        </w:rPr>
+        <w:t>UP  ERROR</w:t>
+      </w:r>
+      <w:proofErr w:type="gramEnd"/>
+      <w:r>
+        <w:rPr>
+          <w:sz w:val="16"/>
+          <w:szCs w:val="18"/>
+        </w:rPr>
+        <w:t xml:space="preserve">    UNINITIALIZED  VERSION  NAME     VERSION  DEPENDENCY  ERROR    </w:t>
+      </w:r>
+      <w:proofErr w:type="spellStart"/>
+      <w:r>
+        <w:rPr>
+          <w:sz w:val="16"/>
+          <w:szCs w:val="18"/>
+        </w:rPr>
+        <w:t>ERROR</w:t>
+      </w:r>
+      <w:proofErr w:type="spellEnd"/>
+      <w:r>
+        <w:rPr>
+          <w:sz w:val="16"/>
+          <w:szCs w:val="18"/>
+        </w:rPr>
+        <w:t xml:space="preserve">  INFO   </w:t>
+      </w:r>
+    </w:p>
+    <w:p>
+      <w:pPr>
+        <w:pStyle w:val="Code"/>
+        <w:ind w:left="720"/>
+        <w:rPr>
+          <w:sz w:val="16"/>
+          <w:szCs w:val="18"/>
+          <w:lang w:val="es-ES"/>
+        </w:rPr>
+      </w:pPr>
+      <w:r>
+        <w:rPr>
+          <w:sz w:val="16"/>
+          <w:szCs w:val="18"/>
+          <w:lang w:val="es-ES"/>
+        </w:rPr>
+        <w:t>---------------------------------------------------------------------------------------------------------</w:t>
+      </w:r>
+    </w:p>
+    <w:p>
+      <w:pPr>
+        <w:pStyle w:val="Code"/>
+        <w:ind w:left="720"/>
+        <w:rPr>
+          <w:sz w:val="16"/>
+          <w:szCs w:val="18"/>
+          <w:lang w:val="es-ES"/>
+        </w:rPr>
+      </w:pPr>
+      <w:r>
+        <w:rPr>
+          <w:sz w:val="16"/>
+          <w:szCs w:val="18"/>
+          <w:lang w:val="es-ES"/>
+        </w:rPr>
+        <w:lastRenderedPageBreak/>
+        <w:t>cisco-ios-cli-6.80</w:t>
+      </w:r>
+      <w:r>
+        <w:rPr>
+          <w:sz w:val="16"/>
+          <w:szCs w:val="18"/>
+          <w:lang w:val="es-ES"/>
+        </w:rPr>
+        <w:t xml:space="preserve">      </w:t>
+      </w:r>
+      <w:r>
+        <w:rPr>
+          <w:b/>
+          <w:sz w:val="16"/>
+          <w:szCs w:val="18"/>
+          <w:lang w:val="es-ES"/>
+        </w:rPr>
+        <w:t>X</w:t>
+      </w:r>
+      <w:r>
+        <w:rPr>
+          <w:sz w:val="16"/>
+          <w:szCs w:val="18"/>
+          <w:lang w:val="es-ES"/>
+        </w:rPr>
+        <w:t xml:space="preserve">   -        -              -        -        -        -           -        -      -      </w:t>
+      </w:r>
+    </w:p>
+    <w:p>
+      <w:pPr>
+        <w:pStyle w:val="Code"/>
+        <w:ind w:left="720"/>
+        <w:rPr>
+          <w:sz w:val="16"/>
+          <w:szCs w:val="18"/>
+          <w:lang w:val="es-ES"/>
+        </w:rPr>
+      </w:pPr>
+      <w:r>
+        <w:rPr>
+          <w:sz w:val="16"/>
+          <w:szCs w:val="18"/>
+          <w:lang w:val="es-ES"/>
+        </w:rPr>
+        <w:t>cisco-iosxr</w:t>
+      </w:r>
+      <w:r>
+        <w:rPr>
+          <w:sz w:val="16"/>
+          <w:szCs w:val="18"/>
+          <w:lang w:val="es-ES"/>
+        </w:rPr>
+        <w:t>-cli-7.39</w:t>
+      </w:r>
+      <w:r>
+        <w:rPr>
+          <w:sz w:val="16"/>
+          <w:szCs w:val="18"/>
+          <w:lang w:val="es-ES"/>
+        </w:rPr>
+        <w:t xml:space="preserve">    </w:t>
+      </w:r>
+      <w:r>
+        <w:rPr>
+          <w:b/>
+          <w:sz w:val="16"/>
+          <w:szCs w:val="18"/>
+          <w:lang w:val="es-ES"/>
+        </w:rPr>
+        <w:t>X</w:t>
+      </w:r>
+      <w:r>
+        <w:rPr>
+          <w:sz w:val="16"/>
+          <w:szCs w:val="18"/>
+          <w:lang w:val="es-ES"/>
+        </w:rPr>
+        <w:t xml:space="preserve">   -        -              -        -        -        -           -        -      -      </w:t>
+      </w:r>
+    </w:p>
+    <w:p>
+      <w:pPr>
+        <w:pStyle w:val="Code"/>
+        <w:ind w:left="720"/>
+        <w:rPr>
+          <w:sz w:val="16"/>
+          <w:szCs w:val="18"/>
+          <w:lang w:val="es-ES"/>
+        </w:rPr>
+      </w:pPr>
+      <w:r>
+        <w:rPr>
+          <w:sz w:val="16"/>
+          <w:szCs w:val="18"/>
+          <w:lang w:val="es-ES"/>
+        </w:rPr>
+        <w:t xml:space="preserve">-      -      </w:t>
+      </w:r>
+    </w:p>
+    <w:p>
+      <w:pPr>
+        <w:pStyle w:val="Code"/>
+        <w:ind w:left="720"/>
+        <w:rPr>
+          <w:sz w:val="16"/>
+          <w:szCs w:val="18"/>
+          <w:lang w:val="es-ES"/>
+        </w:rPr>
+      </w:pPr>
+      <w:r>
+        <w:rPr>
+          <w:sz w:val="16"/>
+          <w:szCs w:val="18"/>
+          <w:lang w:val="es-ES"/>
+        </w:rPr>
+        <w:t xml:space="preserve">l3vpn          X   -        -              -        -        -        -           -        -      -      </w:t>
+      </w:r>
+    </w:p>
+    <w:p>
+      <w:pPr>
+        <w:pStyle w:val="Code"/>
+        <w:ind w:left="720"/>
+        <w:rPr>
+          <w:sz w:val="16"/>
+          <w:szCs w:val="18"/>
+          <w:lang w:val="es-ES"/>
+        </w:rPr>
+      </w:pPr>
+    </w:p>
+    <w:p>
+      <w:pPr>
+        <w:pStyle w:val="Code"/>
+        <w:ind w:left="720"/>
+      </w:pPr>
+      <w:proofErr w:type="spellStart"/>
+      <w:r>
+        <w:rPr>
+          <w:sz w:val="16"/>
+          <w:szCs w:val="18"/>
+        </w:rPr>
+        <w:t>admin@ncs</w:t>
+      </w:r>
+      <w:proofErr w:type="spellEnd"/>
+      <w:r>
+        <w:rPr>
+          <w:sz w:val="16"/>
+          <w:szCs w:val="18"/>
+        </w:rPr>
+        <w:t>#</w:t>
+      </w:r>
+    </w:p>
+    <w:p>
+      <w:pPr>
+        <w:rPr>
+          <w:rFonts w:ascii="CiscoSansTT" w:eastAsiaTheme="majorEastAsia" w:hAnsi="CiscoSansTT" w:cstheme="majorBidi"/>
+          <w:b/>
+          <w:bCs/>
+          <w:color w:val="365F91" w:themeColor="accent1" w:themeShade="BF"/>
+          <w:sz w:val="28"/>
+          <w:szCs w:val="28"/>
+        </w:rPr>
+      </w:pPr>
+    </w:p>
+    <w:p>
+      <w:pPr>
+        <w:pStyle w:val="Heading1"/>
+      </w:pPr>
+      <w:r>
+        <w:t xml:space="preserve">Task 1: </w:t>
+      </w:r>
+      <w:r>
+        <w:t>Configure build-in High Availability</w:t>
+      </w:r>
+      <w:bookmarkEnd w:id="9"/>
+      <w:r>
+        <w:t xml:space="preserve"> </w:t>
+      </w:r>
+    </w:p>
+    <w:p>
+      <w:pPr>
+        <w:pStyle w:val="NoSpacing"/>
+        <w:rPr>
+          <w:rFonts w:ascii="CiscoSansTT" w:hAnsi="CiscoSansTT" w:cs="CiscoSansTT"/>
+        </w:rPr>
+      </w:pPr>
+    </w:p>
+    <w:p>
+      <w:pPr>
+        <w:pStyle w:val="NoSpacing"/>
+        <w:rPr>
+          <w:rFonts w:ascii="CiscoSansTT" w:hAnsi="CiscoSansTT" w:cs="CiscoSansTT"/>
+        </w:rPr>
+      </w:pPr>
+      <w:r>
+        <w:rPr>
+          <w:rFonts w:ascii="CiscoSansTT" w:hAnsi="CiscoSansTT" w:cs="CiscoSansTT"/>
+        </w:rPr>
+        <w:t xml:space="preserve">Let’s start exploring how to configure build-in high-availability in NSO 6.1.5. </w:t>
+      </w:r>
+    </w:p>
+    <w:p>
+      <w:pPr>
+        <w:pStyle w:val="NoSpacing"/>
+        <w:rPr>
+          <w:rFonts w:ascii="CiscoSansTT" w:hAnsi="CiscoSansTT" w:cs="CiscoSansTT"/>
+        </w:rPr>
+      </w:pPr>
+    </w:p>
+    <w:p>
+      <w:pPr>
+        <w:pStyle w:val="NoSpacing"/>
+        <w:numPr>
+          <w:ilvl w:val="0"/>
+          <w:numId w:val="24"/>
+        </w:numPr>
+        <w:rPr>
+          <w:rFonts w:ascii="CiscoSansTT" w:hAnsi="CiscoSansTT" w:cs="CiscoSansTT"/>
+        </w:rPr>
+      </w:pPr>
+      <w:r>
+        <w:rPr>
+          <w:rFonts w:ascii="CiscoSansTT" w:hAnsi="CiscoSansTT" w:cs="CiscoSansTT"/>
+        </w:rPr>
+        <w:t>Connect to NSO-01 CLI and verify that high-availability is not enable:</w:t>
+      </w:r>
+    </w:p>
+    <w:p>
+      <w:pPr>
+        <w:pStyle w:val="NoSpacing"/>
+        <w:numPr>
+          <w:ilvl w:val="0"/>
+          <w:numId w:val="24"/>
+        </w:numPr>
+        <w:rPr>
+          <w:rFonts w:ascii="CiscoSansTT" w:hAnsi="CiscoSansTT" w:cs="CiscoSansTT"/>
+        </w:rPr>
+      </w:pPr>
+      <w:r>
+        <w:rPr>
+          <w:rFonts w:ascii="CiscoSansTT" w:hAnsi="CiscoSansTT" w:cs="CiscoSansTT"/>
+        </w:rPr>
+        <w:t>Verify the same for NSO-01</w:t>
+      </w:r>
+    </w:p>
+    <w:p>
+      <w:pPr>
+        <w:pStyle w:val="NoSpacing"/>
+        <w:numPr>
+          <w:ilvl w:val="0"/>
+          <w:numId w:val="24"/>
+        </w:numPr>
+        <w:rPr>
+          <w:rFonts w:ascii="CiscoSansTT" w:hAnsi="CiscoSansTT" w:cs="CiscoSansTT"/>
+        </w:rPr>
+      </w:pPr>
+      <w:r>
+        <w:rPr>
+          <w:rFonts w:ascii="CiscoSansTT" w:hAnsi="CiscoSansTT" w:cs="CiscoSansTT"/>
+        </w:rPr>
+        <w:t xml:space="preserve">Verify that both NSOs are having same packages: </w:t>
+      </w:r>
+    </w:p>
+    <w:p>
+      <w:pPr>
+        <w:pStyle w:val="NoSpacing"/>
+        <w:numPr>
+          <w:ilvl w:val="0"/>
+          <w:numId w:val="24"/>
+        </w:numPr>
+        <w:rPr>
+          <w:rFonts w:ascii="CiscoSansTT" w:hAnsi="CiscoSansTT" w:cs="CiscoSansTT"/>
+        </w:rPr>
+      </w:pPr>
+      <w:r>
+        <w:rPr>
+          <w:rFonts w:ascii="CiscoSansTT" w:hAnsi="CiscoSansTT" w:cs="CiscoSansTT"/>
+        </w:rPr>
+        <w:t xml:space="preserve">Verify </w:t>
+      </w:r>
+      <w:proofErr w:type="spellStart"/>
+      <w:r>
+        <w:rPr>
+          <w:rFonts w:ascii="CiscoSansTT" w:hAnsi="CiscoSansTT" w:cs="CiscoSansTT"/>
+        </w:rPr>
+        <w:t>netsim</w:t>
+      </w:r>
+      <w:proofErr w:type="spellEnd"/>
+      <w:r>
+        <w:rPr>
+          <w:rFonts w:ascii="CiscoSansTT" w:hAnsi="CiscoSansTT" w:cs="CiscoSansTT"/>
+        </w:rPr>
+        <w:t xml:space="preserve"> devices are up and running in NSO-01 </w:t>
+      </w:r>
+    </w:p>
+    <w:p>
+      <w:pPr>
+        <w:pStyle w:val="NoSpacing"/>
+        <w:numPr>
+          <w:ilvl w:val="0"/>
+          <w:numId w:val="24"/>
+        </w:numPr>
+        <w:rPr>
+          <w:rFonts w:ascii="CiscoSansTT" w:hAnsi="CiscoSansTT" w:cs="CiscoSansTT"/>
+        </w:rPr>
+      </w:pPr>
+      <w:r>
+        <w:rPr>
+          <w:rFonts w:ascii="CiscoSansTT" w:hAnsi="CiscoSansTT" w:cs="CiscoSansTT"/>
+        </w:rPr>
+        <w:t xml:space="preserve">Verify there are no services </w:t>
+      </w:r>
+      <w:proofErr w:type="gramStart"/>
+      <w:r>
+        <w:rPr>
+          <w:rFonts w:ascii="CiscoSansTT" w:hAnsi="CiscoSansTT" w:cs="CiscoSansTT"/>
+        </w:rPr>
+        <w:t>configured</w:t>
+      </w:r>
+      <w:proofErr w:type="gramEnd"/>
+    </w:p>
+    <w:p>
+      <w:pPr>
+        <w:pStyle w:val="NoSpacing"/>
+        <w:ind w:left="720"/>
+        <w:rPr>
+          <w:rFonts w:ascii="CiscoSansTT" w:hAnsi="CiscoSansTT" w:cs="CiscoSansTT"/>
+        </w:rPr>
+      </w:pPr>
+    </w:p>
+    <w:p>
+      <w:pPr>
+        <w:pStyle w:val="dC-H3"/>
+      </w:pPr>
+      <w:bookmarkStart w:id="10" w:name="_Toc157796388"/>
+    </w:p>
+    <w:p>
+      <w:pPr>
+        <w:pStyle w:val="dC-H3"/>
+      </w:pPr>
+      <w:r>
+        <w:t xml:space="preserve">Step 1: </w:t>
+      </w:r>
+      <w:bookmarkEnd w:id="10"/>
+      <w:r>
+        <w:t>Enable High Availability</w:t>
+      </w:r>
+      <w:r>
+        <w:t xml:space="preserve"> </w:t>
+      </w:r>
+    </w:p>
+    <w:p>
+      <w:pPr>
+        <w:pStyle w:val="NoSpacing"/>
+        <w:numPr>
+          <w:ilvl w:val="0"/>
+          <w:numId w:val="26"/>
+        </w:numPr>
+        <w:rPr>
+          <w:rFonts w:ascii="CiscoSansTT" w:hAnsi="CiscoSansTT" w:cs="CiscoSansTT"/>
+        </w:rPr>
+      </w:pPr>
+      <w:r>
+        <w:rPr>
+          <w:rFonts w:ascii="CiscoSansTT" w:hAnsi="CiscoSansTT" w:cs="CiscoSansTT"/>
+        </w:rPr>
+        <w:t>Connect to NSO Host 1 and navigate to /etc/</w:t>
+      </w:r>
+      <w:proofErr w:type="spellStart"/>
+      <w:r>
+        <w:rPr>
+          <w:rFonts w:ascii="CiscoSansTT" w:hAnsi="CiscoSansTT" w:cs="CiscoSansTT"/>
+        </w:rPr>
+        <w:t>ncs</w:t>
+      </w:r>
+      <w:proofErr w:type="spellEnd"/>
+      <w:r>
+        <w:rPr>
+          <w:rFonts w:ascii="CiscoSansTT" w:hAnsi="CiscoSansTT" w:cs="CiscoSansTT"/>
+        </w:rPr>
+        <w:t xml:space="preserve"> directory. There you will find the configuration files of NSO. </w:t>
+      </w:r>
+    </w:p>
+    <w:p>
+      <w:pPr>
+        <w:pStyle w:val="Code"/>
+        <w:ind w:left="720"/>
+      </w:pPr>
+      <w:r>
+        <w:t>cd /etc/</w:t>
+      </w:r>
+      <w:proofErr w:type="spellStart"/>
+      <w:r>
+        <w:t>ncs</w:t>
+      </w:r>
+      <w:proofErr w:type="spellEnd"/>
+      <w:r>
+        <w:t xml:space="preserve"> </w:t>
+      </w:r>
+    </w:p>
+    <w:p>
+      <w:pPr>
+        <w:pStyle w:val="Code"/>
+        <w:ind w:left="720"/>
+      </w:pPr>
+      <w:r>
+        <w:t>ls</w:t>
+      </w:r>
+    </w:p>
+    <w:p>
+      <w:pPr>
+        <w:pStyle w:val="Code"/>
+        <w:ind w:left="720"/>
+      </w:pPr>
+    </w:p>
+    <w:p>
+      <w:pPr>
+        <w:pStyle w:val="NoSpacing"/>
+        <w:numPr>
+          <w:ilvl w:val="0"/>
+          <w:numId w:val="26"/>
+        </w:numPr>
+        <w:rPr>
+          <w:rFonts w:ascii="CiscoSansTT" w:hAnsi="CiscoSansTT" w:cs="CiscoSansTT"/>
+        </w:rPr>
+      </w:pPr>
+      <w:r>
+        <w:rPr>
+          <w:rFonts w:ascii="CiscoSansTT" w:hAnsi="CiscoSansTT" w:cs="CiscoSansTT"/>
+        </w:rPr>
+        <w:t xml:space="preserve">Use vi to navigate in </w:t>
+      </w:r>
+      <w:proofErr w:type="spellStart"/>
+      <w:r>
+        <w:rPr>
+          <w:rFonts w:ascii="CiscoSansTT" w:hAnsi="CiscoSansTT" w:cs="CiscoSansTT"/>
+        </w:rPr>
+        <w:t>ncs.conf</w:t>
+      </w:r>
+      <w:proofErr w:type="spellEnd"/>
+      <w:r>
+        <w:rPr>
+          <w:rFonts w:ascii="CiscoSansTT" w:hAnsi="CiscoSansTT" w:cs="CiscoSansTT"/>
+        </w:rPr>
+        <w:t xml:space="preserve"> file and find ha field: </w:t>
+      </w:r>
+    </w:p>
+    <w:p>
+      <w:pPr>
+        <w:pStyle w:val="Code"/>
+        <w:ind w:left="720"/>
+      </w:pPr>
+      <w:r>
+        <w:t xml:space="preserve">vi </w:t>
+      </w:r>
+      <w:proofErr w:type="spellStart"/>
+      <w:r>
+        <w:t>ncs.conf</w:t>
+      </w:r>
+      <w:proofErr w:type="spellEnd"/>
+      <w:r>
+        <w:t xml:space="preserve"> </w:t>
+      </w:r>
+    </w:p>
+    <w:p>
+      <w:pPr>
+        <w:pStyle w:val="Code"/>
+        <w:ind w:left="720"/>
+      </w:pPr>
+      <w:r>
+        <w:t>/&lt;ha&gt;</w:t>
+      </w:r>
+    </w:p>
+    <w:p>
+      <w:pPr>
+        <w:pStyle w:val="NoSpacing"/>
+        <w:numPr>
+          <w:ilvl w:val="0"/>
+          <w:numId w:val="26"/>
+        </w:numPr>
+        <w:rPr>
+          <w:rFonts w:ascii="CiscoSansTT" w:hAnsi="CiscoSansTT" w:cs="CiscoSansTT"/>
+        </w:rPr>
+      </w:pPr>
+      <w:r>
+        <w:rPr>
+          <w:rFonts w:ascii="CiscoSansTT" w:hAnsi="CiscoSansTT" w:cs="CiscoSansTT"/>
+        </w:rPr>
+        <w:t xml:space="preserve">Enable High-Availability by changing value in </w:t>
+      </w:r>
+      <w:proofErr w:type="gramStart"/>
+      <w:r>
+        <w:rPr>
+          <w:rFonts w:ascii="CiscoSansTT" w:hAnsi="CiscoSansTT" w:cs="CiscoSansTT"/>
+        </w:rPr>
+        <w:t>true</w:t>
+      </w:r>
+      <w:proofErr w:type="gramEnd"/>
+      <w:r>
+        <w:rPr>
+          <w:rFonts w:ascii="CiscoSansTT" w:hAnsi="CiscoSansTT" w:cs="CiscoSansTT"/>
+        </w:rPr>
+        <w:t xml:space="preserve"> </w:t>
+      </w:r>
+    </w:p>
+    <w:p>
+      <w:pPr>
+        <w:pStyle w:val="NoSpacing"/>
+        <w:numPr>
+          <w:ilvl w:val="0"/>
+          <w:numId w:val="26"/>
+        </w:numPr>
+        <w:rPr>
+          <w:rFonts w:ascii="CiscoSansTT" w:hAnsi="CiscoSansTT" w:cs="CiscoSansTT"/>
+        </w:rPr>
+      </w:pPr>
+      <w:r>
+        <w:rPr>
+          <w:rFonts w:ascii="CiscoSansTT" w:hAnsi="CiscoSansTT" w:cs="CiscoSansTT"/>
+        </w:rPr>
+        <w:t>Replicate the same for NSO-02</w:t>
+      </w:r>
+    </w:p>
+    <w:p>
+      <w:pPr>
+        <w:pStyle w:val="NoSpacing"/>
+        <w:numPr>
+          <w:ilvl w:val="0"/>
+          <w:numId w:val="26"/>
+        </w:numPr>
+        <w:rPr>
+          <w:rFonts w:ascii="CiscoSansTT" w:hAnsi="CiscoSansTT" w:cs="CiscoSansTT"/>
+        </w:rPr>
+      </w:pPr>
+      <w:r>
+        <w:rPr>
+          <w:rFonts w:ascii="CiscoSansTT" w:hAnsi="CiscoSansTT" w:cs="CiscoSansTT"/>
+        </w:rPr>
+        <w:t xml:space="preserve">Restart NSO-01 and NSO-02 </w:t>
+      </w:r>
+    </w:p>
+    <w:p>
+      <w:pPr>
+        <w:pStyle w:val="NoSpacing"/>
+        <w:numPr>
+          <w:ilvl w:val="0"/>
+          <w:numId w:val="26"/>
+        </w:numPr>
+        <w:rPr>
+          <w:rFonts w:ascii="CiscoSansTT" w:hAnsi="CiscoSansTT" w:cs="CiscoSansTT"/>
+        </w:rPr>
+      </w:pPr>
+      <w:r>
+        <w:rPr>
+          <w:rFonts w:ascii="CiscoSansTT" w:hAnsi="CiscoSansTT" w:cs="CiscoSansTT"/>
+        </w:rPr>
+        <w:t xml:space="preserve">Configure High-Availability to NSO-01, that NSO will act as </w:t>
+      </w:r>
+      <w:proofErr w:type="gramStart"/>
+      <w:r>
+        <w:rPr>
+          <w:rFonts w:ascii="CiscoSansTT" w:hAnsi="CiscoSansTT" w:cs="CiscoSansTT"/>
+        </w:rPr>
+        <w:t>Primary</w:t>
+      </w:r>
+      <w:proofErr w:type="gramEnd"/>
+      <w:r>
+        <w:rPr>
+          <w:rFonts w:ascii="CiscoSansTT" w:hAnsi="CiscoSansTT" w:cs="CiscoSansTT"/>
+        </w:rPr>
+        <w:t xml:space="preserve"> </w:t>
+      </w:r>
+    </w:p>
+    <w:p>
+      <w:pPr>
+        <w:pStyle w:val="NoSpacing"/>
+        <w:numPr>
+          <w:ilvl w:val="0"/>
+          <w:numId w:val="26"/>
+        </w:numPr>
+        <w:rPr>
+          <w:rFonts w:ascii="CiscoSansTT" w:hAnsi="CiscoSansTT" w:cs="CiscoSansTT"/>
+        </w:rPr>
+      </w:pPr>
+      <w:r>
+        <w:rPr>
+          <w:rFonts w:ascii="CiscoSansTT" w:hAnsi="CiscoSansTT" w:cs="CiscoSansTT"/>
+        </w:rPr>
+        <w:t xml:space="preserve">Configure High-Availability to NSO-02, that NSO will act as </w:t>
+      </w:r>
+      <w:proofErr w:type="gramStart"/>
+      <w:r>
+        <w:rPr>
+          <w:rFonts w:ascii="CiscoSansTT" w:hAnsi="CiscoSansTT" w:cs="CiscoSansTT"/>
+        </w:rPr>
+        <w:t>Secondary</w:t>
+      </w:r>
+      <w:proofErr w:type="gramEnd"/>
+    </w:p>
+    <w:p>
+      <w:pPr>
+        <w:pStyle w:val="NoSpacing"/>
+        <w:numPr>
+          <w:ilvl w:val="0"/>
+          <w:numId w:val="26"/>
+        </w:numPr>
+        <w:rPr>
+          <w:rFonts w:ascii="CiscoSansTT" w:hAnsi="CiscoSansTT" w:cs="CiscoSansTT"/>
+        </w:rPr>
+      </w:pPr>
+      <w:r>
+        <w:rPr>
+          <w:rFonts w:ascii="CiscoSansTT" w:hAnsi="CiscoSansTT" w:cs="CiscoSansTT"/>
+        </w:rPr>
+        <w:t xml:space="preserve">Enable High-Availability in NSO-01 </w:t>
+      </w:r>
+    </w:p>
+    <w:p>
+      <w:pPr>
+        <w:pStyle w:val="NoSpacing"/>
+        <w:numPr>
+          <w:ilvl w:val="0"/>
+          <w:numId w:val="26"/>
+        </w:numPr>
+        <w:rPr>
+          <w:rFonts w:ascii="CiscoSansTT" w:hAnsi="CiscoSansTT" w:cs="CiscoSansTT"/>
+        </w:rPr>
+      </w:pPr>
+      <w:r>
+        <w:rPr>
+          <w:rFonts w:ascii="CiscoSansTT" w:hAnsi="CiscoSansTT" w:cs="CiscoSansTT"/>
+        </w:rPr>
+        <w:t xml:space="preserve">Enable High-Availability in NSO-02 </w:t>
+      </w:r>
+    </w:p>
+    <w:p>
+      <w:pPr>
+        <w:pStyle w:val="NoSpacing"/>
+        <w:numPr>
+          <w:ilvl w:val="0"/>
+          <w:numId w:val="26"/>
+        </w:numPr>
+        <w:rPr>
+          <w:rFonts w:ascii="CiscoSansTT" w:hAnsi="CiscoSansTT" w:cs="CiscoSansTT"/>
+        </w:rPr>
+      </w:pPr>
+      <w:r>
+        <w:rPr>
+          <w:rFonts w:ascii="CiscoSansTT" w:hAnsi="CiscoSansTT" w:cs="CiscoSansTT"/>
+        </w:rPr>
+        <w:t xml:space="preserve">Verify High-Availability is </w:t>
+      </w:r>
+      <w:proofErr w:type="gramStart"/>
+      <w:r>
+        <w:rPr>
+          <w:rFonts w:ascii="CiscoSansTT" w:hAnsi="CiscoSansTT" w:cs="CiscoSansTT"/>
+        </w:rPr>
+        <w:t>up</w:t>
+      </w:r>
+      <w:proofErr w:type="gramEnd"/>
+      <w:r>
+        <w:rPr>
+          <w:rFonts w:ascii="CiscoSansTT" w:hAnsi="CiscoSansTT" w:cs="CiscoSansTT"/>
+        </w:rPr>
+        <w:t xml:space="preserve"> and running and Primary with Secondary has formed a cluster.</w:t>
+      </w:r>
+    </w:p>
+    <w:p>
+      <w:pPr>
+        <w:pStyle w:val="dC-H3"/>
+      </w:pPr>
+      <w:bookmarkStart w:id="11" w:name="_Toc157796389"/>
+      <w:r>
+        <w:t xml:space="preserve">Step 2: </w:t>
+      </w:r>
+      <w:bookmarkEnd w:id="11"/>
+      <w:r>
+        <w:t>Verify High-Availability</w:t>
+      </w:r>
+      <w:r>
+        <w:t xml:space="preserve"> </w:t>
+      </w:r>
+    </w:p>
+    <w:p>
+      <w:pPr>
+        <w:pStyle w:val="NoSpacing"/>
+        <w:numPr>
+          <w:ilvl w:val="0"/>
+          <w:numId w:val="27"/>
+        </w:numPr>
+        <w:rPr>
+          <w:rFonts w:ascii="CiscoSansTT" w:hAnsi="CiscoSansTT" w:cs="CiscoSansTT"/>
+        </w:rPr>
+      </w:pPr>
+      <w:r>
+        <w:rPr>
+          <w:rFonts w:ascii="CiscoSansTT" w:hAnsi="CiscoSansTT" w:cs="CiscoSansTT"/>
+        </w:rPr>
+        <w:t>Enter configuration mode in NSO-02</w:t>
+      </w:r>
+    </w:p>
+    <w:p>
+      <w:pPr>
+        <w:pStyle w:val="NoSpacing"/>
+        <w:ind w:left="720"/>
+        <w:rPr>
+          <w:rFonts w:ascii="CiscoSansTT" w:hAnsi="CiscoSansTT" w:cs="CiscoSansTT"/>
+        </w:rPr>
+      </w:pPr>
+      <w:r>
+        <w:rPr>
+          <w:rFonts w:ascii="CiscoSansTT" w:hAnsi="CiscoSansTT" w:cs="CiscoSansTT"/>
+        </w:rPr>
+        <w:t xml:space="preserve">You should not be able to enter since right now NSO-02 is working as Secondary and has read only </w:t>
+      </w:r>
+      <w:proofErr w:type="gramStart"/>
+      <w:r>
+        <w:rPr>
+          <w:rFonts w:ascii="CiscoSansTT" w:hAnsi="CiscoSansTT" w:cs="CiscoSansTT"/>
+        </w:rPr>
+        <w:t>abilities</w:t>
+      </w:r>
+      <w:proofErr w:type="gramEnd"/>
+    </w:p>
+    <w:p>
+      <w:pPr>
+        <w:rPr>
+          <w:rFonts w:ascii="CiscoSansTT" w:hAnsi="CiscoSansTT" w:cs="CiscoSansTT"/>
+        </w:rPr>
+      </w:pPr>
+      <w:r>
+        <w:rPr>
+          <w:rFonts w:ascii="CiscoSansTT" w:hAnsi="CiscoSansTT" w:cs="CiscoSansTT"/>
+        </w:rPr>
+        <w:br w:type="page"/>
+      </w:r>
+    </w:p>
+    <w:p>
+      <w:pPr>
+        <w:pStyle w:val="NoSpacing"/>
+        <w:numPr>
+          <w:ilvl w:val="0"/>
+          <w:numId w:val="27"/>
+        </w:numPr>
+        <w:rPr>
+          <w:rFonts w:ascii="CiscoSansTT" w:hAnsi="CiscoSansTT" w:cs="CiscoSansTT"/>
+        </w:rPr>
+      </w:pPr>
+      <w:r>
+        <w:rPr>
+          <w:rFonts w:ascii="CiscoSansTT" w:hAnsi="CiscoSansTT" w:cs="CiscoSansTT"/>
+        </w:rPr>
+        <w:lastRenderedPageBreak/>
+        <w:t>Verify in NSO-02 that there is no loopback interface configured in PE_00</w:t>
+      </w:r>
+    </w:p>
+    <w:p>
+      <w:pPr>
+        <w:pStyle w:val="NoSpacing"/>
+        <w:numPr>
+          <w:ilvl w:val="0"/>
+          <w:numId w:val="27"/>
+        </w:numPr>
+        <w:rPr>
+          <w:rFonts w:ascii="CiscoSansTT" w:hAnsi="CiscoSansTT" w:cs="CiscoSansTT"/>
+        </w:rPr>
+      </w:pPr>
+      <w:r>
+        <w:rPr>
+          <w:rFonts w:ascii="CiscoSansTT" w:hAnsi="CiscoSansTT" w:cs="CiscoSansTT"/>
+        </w:rPr>
+        <w:t xml:space="preserve">Go back to NSO-01 and configure device PE_00 with a loopback interface: </w:t>
+      </w:r>
+    </w:p>
+    <w:p>
+      <w:pPr>
+        <w:pStyle w:val="NoSpacing"/>
+        <w:numPr>
+          <w:ilvl w:val="0"/>
+          <w:numId w:val="27"/>
+        </w:numPr>
+        <w:rPr>
+          <w:rFonts w:ascii="CiscoSansTT" w:hAnsi="CiscoSansTT" w:cs="CiscoSansTT"/>
+        </w:rPr>
+      </w:pPr>
+      <w:r>
+        <w:rPr>
+          <w:rFonts w:ascii="CiscoSansTT" w:hAnsi="CiscoSansTT" w:cs="CiscoSansTT"/>
+        </w:rPr>
+        <w:t>Verify that loopback interface is configured for PE_00 in both NSOs:</w:t>
+      </w:r>
+    </w:p>
+    <w:p>
+      <w:pPr>
+        <w:pStyle w:val="NoSpacing"/>
+        <w:numPr>
+          <w:ilvl w:val="0"/>
+          <w:numId w:val="27"/>
+        </w:numPr>
+        <w:rPr>
+          <w:rFonts w:ascii="CiscoSansTT" w:hAnsi="CiscoSansTT" w:cs="CiscoSansTT"/>
+        </w:rPr>
+      </w:pPr>
+      <w:r>
+        <w:rPr>
+          <w:rFonts w:ascii="CiscoSansTT" w:hAnsi="CiscoSansTT" w:cs="CiscoSansTT"/>
+        </w:rPr>
+        <w:t>Now configure service loopback through NSO-01 and verify the same will be visible in NSO-02:</w:t>
+      </w:r>
+    </w:p>
+    <w:p>
+      <w:pPr>
+        <w:pStyle w:val="NoSpacing"/>
+        <w:numPr>
+          <w:ilvl w:val="0"/>
+          <w:numId w:val="27"/>
+        </w:numPr>
+        <w:rPr>
+          <w:rFonts w:ascii="CiscoSansTT" w:hAnsi="CiscoSansTT" w:cs="CiscoSansTT"/>
+        </w:rPr>
+      </w:pPr>
+      <w:r>
+        <w:rPr>
+          <w:rFonts w:ascii="CiscoSansTT" w:hAnsi="CiscoSansTT" w:cs="CiscoSansTT"/>
+        </w:rPr>
+        <w:t>It is time to bring down NSO-01 and see NSO-02 taking over, stop NSO-01</w:t>
+      </w:r>
+    </w:p>
+    <w:p>
+      <w:pPr>
+        <w:pStyle w:val="NoSpacing"/>
+        <w:numPr>
+          <w:ilvl w:val="0"/>
+          <w:numId w:val="27"/>
+        </w:numPr>
+        <w:rPr>
+          <w:rFonts w:ascii="CiscoSansTT" w:hAnsi="CiscoSansTT" w:cs="CiscoSansTT"/>
+        </w:rPr>
+      </w:pPr>
+      <w:r>
+        <w:rPr>
+          <w:rFonts w:ascii="CiscoSansTT" w:hAnsi="CiscoSansTT" w:cs="CiscoSansTT"/>
+        </w:rPr>
+        <w:t xml:space="preserve">Verify that NSO-02 has taken </w:t>
+      </w:r>
+      <w:proofErr w:type="gramStart"/>
+      <w:r>
+        <w:rPr>
+          <w:rFonts w:ascii="CiscoSansTT" w:hAnsi="CiscoSansTT" w:cs="CiscoSansTT"/>
+        </w:rPr>
+        <w:t>over</w:t>
+      </w:r>
+      <w:proofErr w:type="gramEnd"/>
+      <w:r>
+        <w:rPr>
+          <w:rFonts w:ascii="CiscoSansTT" w:hAnsi="CiscoSansTT" w:cs="CiscoSansTT"/>
+        </w:rPr>
+        <w:t xml:space="preserve"> </w:t>
+      </w:r>
+    </w:p>
+    <w:p>
+      <w:pPr>
+        <w:pStyle w:val="NoSpacing"/>
+        <w:numPr>
+          <w:ilvl w:val="0"/>
+          <w:numId w:val="27"/>
+        </w:numPr>
+        <w:rPr>
+          <w:rFonts w:ascii="CiscoSansTT" w:hAnsi="CiscoSansTT" w:cs="CiscoSansTT"/>
+        </w:rPr>
+      </w:pPr>
+      <w:r>
+        <w:rPr>
+          <w:rFonts w:ascii="CiscoSansTT" w:hAnsi="CiscoSansTT" w:cs="CiscoSansTT"/>
+        </w:rPr>
+        <w:t xml:space="preserve">Bring back NSO-01 and revert </w:t>
+      </w:r>
+      <w:proofErr w:type="gramStart"/>
+      <w:r>
+        <w:rPr>
+          <w:rFonts w:ascii="CiscoSansTT" w:hAnsi="CiscoSansTT" w:cs="CiscoSansTT"/>
+        </w:rPr>
+        <w:t>roles :</w:t>
+      </w:r>
+      <w:proofErr w:type="gramEnd"/>
+      <w:r>
+        <w:rPr>
+          <w:rFonts w:ascii="CiscoSansTT" w:hAnsi="CiscoSansTT" w:cs="CiscoSansTT"/>
+        </w:rPr>
+        <w:t xml:space="preserve"> </w:t>
+      </w:r>
+    </w:p>
+    <w:p>
+      <w:pPr>
+        <w:pStyle w:val="NoSpacing"/>
+        <w:numPr>
+          <w:ilvl w:val="0"/>
+          <w:numId w:val="27"/>
+        </w:numPr>
+        <w:rPr>
+          <w:rFonts w:ascii="CiscoSansTT" w:hAnsi="CiscoSansTT" w:cs="CiscoSansTT"/>
+        </w:rPr>
+      </w:pPr>
+      <w:r>
+        <w:rPr>
+          <w:rFonts w:ascii="CiscoSansTT" w:hAnsi="CiscoSansTT" w:cs="CiscoSansTT"/>
+        </w:rPr>
+        <w:t>Verify High-Availability is working between the two nodes.</w:t>
+      </w:r>
+    </w:p>
+    <w:p>
+      <w:pPr>
+        <w:pStyle w:val="NoSpacing"/>
+        <w:numPr>
+          <w:ilvl w:val="0"/>
+          <w:numId w:val="27"/>
+        </w:numPr>
+        <w:rPr>
+          <w:rFonts w:ascii="CiscoSansTT" w:hAnsi="CiscoSansTT" w:cs="CiscoSansTT"/>
+        </w:rPr>
+      </w:pPr>
+      <w:r>
+        <w:rPr>
+          <w:rFonts w:ascii="CiscoSansTT" w:hAnsi="CiscoSansTT" w:cs="CiscoSansTT"/>
+        </w:rPr>
+        <w:t xml:space="preserve">To conclude disable HA again from both by changing </w:t>
+      </w:r>
+      <w:proofErr w:type="spellStart"/>
+      <w:r>
+        <w:rPr>
+          <w:rFonts w:ascii="CiscoSansTT" w:hAnsi="CiscoSansTT" w:cs="CiscoSansTT"/>
+        </w:rPr>
+        <w:t>ncs.conf</w:t>
+      </w:r>
+      <w:proofErr w:type="spellEnd"/>
+      <w:r>
+        <w:rPr>
+          <w:rFonts w:ascii="CiscoSansTT" w:hAnsi="CiscoSansTT" w:cs="CiscoSansTT"/>
+        </w:rPr>
+        <w:t xml:space="preserve"> file and restart both NSOs:</w:t>
+      </w:r>
+    </w:p>
+    <w:p>
+      <w:pPr>
+        <w:pStyle w:val="NoSpacing"/>
+        <w:rPr>
+          <w:rFonts w:ascii="CiscoSansTT" w:hAnsi="CiscoSansTT" w:cs="CiscoSansTT"/>
+        </w:rPr>
+      </w:pPr>
+    </w:p>
+    <w:p>
+      <w:pPr>
+        <w:pStyle w:val="NoSpacing"/>
+        <w:rPr>
+          <w:rFonts w:ascii="CiscoSansTT" w:hAnsi="CiscoSansTT" w:cs="CiscoSansTT"/>
+        </w:rPr>
+      </w:pPr>
+      <w:r>
+        <w:rPr>
+          <w:rFonts w:ascii="CiscoSansTT" w:hAnsi="CiscoSansTT" w:cs="CiscoSansTT"/>
+        </w:rPr>
+        <w:t xml:space="preserve">During High-Availability, a NSO node can be in three different modes: </w:t>
+      </w:r>
+    </w:p>
+    <w:p>
+      <w:pPr>
+        <w:pStyle w:val="NoSpacing"/>
+        <w:numPr>
+          <w:ilvl w:val="0"/>
+          <w:numId w:val="28"/>
+        </w:numPr>
+        <w:rPr>
+          <w:rFonts w:ascii="CiscoSansTT" w:hAnsi="CiscoSansTT" w:cs="CiscoSansTT"/>
+        </w:rPr>
+      </w:pPr>
+      <w:r>
+        <w:rPr>
+          <w:rFonts w:ascii="CiscoSansTT" w:hAnsi="CiscoSansTT" w:cs="CiscoSansTT"/>
+        </w:rPr>
+        <w:t>Primary</w:t>
+      </w:r>
+    </w:p>
+    <w:p>
+      <w:pPr>
+        <w:pStyle w:val="NoSpacing"/>
+        <w:numPr>
+          <w:ilvl w:val="0"/>
+          <w:numId w:val="28"/>
+        </w:numPr>
+        <w:rPr>
+          <w:rFonts w:ascii="CiscoSansTT" w:hAnsi="CiscoSansTT" w:cs="CiscoSansTT"/>
+        </w:rPr>
+      </w:pPr>
+      <w:r>
+        <w:rPr>
+          <w:rFonts w:ascii="CiscoSansTT" w:hAnsi="CiscoSansTT" w:cs="CiscoSansTT"/>
+        </w:rPr>
+        <w:t>Secondary</w:t>
+      </w:r>
+    </w:p>
+    <w:p>
+      <w:pPr>
+        <w:pStyle w:val="NoSpacing"/>
+        <w:numPr>
+          <w:ilvl w:val="0"/>
+          <w:numId w:val="28"/>
+        </w:numPr>
+        <w:rPr>
+          <w:rFonts w:ascii="CiscoSansTT" w:hAnsi="CiscoSansTT" w:cs="CiscoSansTT"/>
+        </w:rPr>
+      </w:pPr>
+      <w:r>
+        <w:rPr>
+          <w:rFonts w:ascii="CiscoSansTT" w:hAnsi="CiscoSansTT" w:cs="CiscoSansTT"/>
+        </w:rPr>
+        <w:t>None</w:t>
+      </w:r>
+    </w:p>
+    <w:p>
+      <w:pPr>
+        <w:pStyle w:val="NoSpacing"/>
+        <w:rPr>
+          <w:rFonts w:ascii="CiscoSansTT" w:hAnsi="CiscoSansTT" w:cs="CiscoSansTT"/>
+        </w:rPr>
+      </w:pPr>
+    </w:p>
+    <w:p>
+      <w:pPr>
+        <w:pStyle w:val="NoSpacing"/>
+        <w:rPr>
+          <w:rFonts w:ascii="CiscoSansTT" w:hAnsi="CiscoSansTT" w:cs="CiscoSansTT"/>
+        </w:rPr>
+      </w:pPr>
+      <w:r>
+        <w:rPr>
+          <w:rFonts w:ascii="CiscoSansTT" w:hAnsi="CiscoSansTT" w:cs="CiscoSansTT"/>
+        </w:rPr>
+        <w:t>None is supporting so that there are no additional commits permitted while Primary is Down, that way we are not facing any longer problems of Split Brain.</w:t>
+      </w:r>
+    </w:p>
+    <w:p>
+      <w:pPr>
+        <w:pStyle w:val="NoSpacing"/>
+        <w:rPr>
+          <w:rFonts w:ascii="CiscoSansTT" w:hAnsi="CiscoSansTT" w:cs="CiscoSansTT"/>
+        </w:rPr>
+      </w:pPr>
+    </w:p>
+    <w:p>
+      <w:pPr>
+        <w:pStyle w:val="NoSpacing"/>
+        <w:rPr>
+          <w:rFonts w:ascii="CiscoSansTT" w:hAnsi="CiscoSansTT" w:cs="CiscoSansTT"/>
+        </w:rPr>
+      </w:pPr>
+      <w:r>
+        <w:rPr>
+          <w:rFonts w:ascii="CiscoSansTT" w:hAnsi="CiscoSansTT" w:cs="CiscoSansTT"/>
+        </w:rPr>
+        <w:t xml:space="preserve">Another important note is that while configuring the high-availability token, in local install the token between Primary and Secondary might be different. In system install they should be the </w:t>
+      </w:r>
+      <w:r>
+        <w:rPr>
+          <w:rFonts w:ascii="CiscoSansTT" w:hAnsi="CiscoSansTT" w:cs="CiscoSansTT"/>
+          <w:b/>
+          <w:bCs/>
+        </w:rPr>
+        <w:t>same</w:t>
+      </w:r>
+      <w:r>
+        <w:rPr>
+          <w:rFonts w:ascii="CiscoSansTT" w:hAnsi="CiscoSansTT" w:cs="CiscoSansTT"/>
+        </w:rPr>
+        <w:t>, otherwise Primary and Secondary will not be able to communicate and form a cluster.</w:t>
+      </w:r>
+    </w:p>
+    <w:p>
+      <w:pPr>
+        <w:pStyle w:val="NoSpacing"/>
+        <w:rPr>
+          <w:rFonts w:asciiTheme="minorHAnsi" w:hAnsiTheme="minorHAnsi"/>
+          <w:lang w:val="en-US"/>
+        </w:rPr>
+      </w:pPr>
+    </w:p>
+    <w:p>
+      <w:pPr>
+        <w:pStyle w:val="NoSpacing"/>
+        <w:rPr>
+          <w:rFonts w:asciiTheme="minorHAnsi" w:hAnsiTheme="minorHAnsi"/>
+          <w:lang w:val="en-US"/>
+        </w:rPr>
+      </w:pPr>
+    </w:p>
+    <w:p>
+      <w:pPr>
+        <w:pStyle w:val="NoSpacing"/>
+        <w:rPr>
+          <w:rFonts w:asciiTheme="minorHAnsi" w:hAnsiTheme="minorHAnsi"/>
+          <w:lang w:val="en-US"/>
+        </w:rPr>
+      </w:pPr>
+    </w:p>
+    <w:p>
+      <w:pPr>
+        <w:pStyle w:val="NoSpacing"/>
+        <w:rPr>
+          <w:rFonts w:asciiTheme="minorHAnsi" w:hAnsiTheme="minorHAnsi"/>
+          <w:lang w:val="en-US"/>
+        </w:rPr>
+      </w:pPr>
+    </w:p>
+    <w:p>
+      <w:pPr>
+        <w:pStyle w:val="NoSpacing"/>
+        <w:rPr>
+          <w:rFonts w:asciiTheme="minorHAnsi" w:hAnsiTheme="minorHAnsi"/>
+          <w:lang w:val="en-US"/>
+        </w:rPr>
+      </w:pPr>
+    </w:p>
+    <w:p>
+      <w:pPr>
+        <w:pStyle w:val="NoSpacing"/>
+        <w:rPr>
+          <w:rFonts w:asciiTheme="minorHAnsi" w:hAnsiTheme="minorHAnsi"/>
+          <w:lang w:val="en-US"/>
+        </w:rPr>
+      </w:pPr>
+    </w:p>
+    <w:p>
+      <w:pPr>
+        <w:pStyle w:val="NoSpacing"/>
+        <w:rPr>
+          <w:rFonts w:asciiTheme="minorHAnsi" w:hAnsiTheme="minorHAnsi"/>
+          <w:lang w:val="en-US"/>
+        </w:rPr>
+      </w:pPr>
+    </w:p>
+    <w:p>
+      <w:pPr>
+        <w:pStyle w:val="NoSpacing"/>
+        <w:rPr>
+          <w:rFonts w:asciiTheme="minorHAnsi" w:hAnsiTheme="minorHAnsi"/>
+          <w:lang w:val="en-US"/>
+        </w:rPr>
+      </w:pPr>
+    </w:p>
+    <w:p>
+      <w:pPr>
+        <w:pStyle w:val="NoSpacing"/>
+        <w:rPr>
+          <w:rFonts w:asciiTheme="minorHAnsi" w:hAnsiTheme="minorHAnsi"/>
+          <w:lang w:val="en-US"/>
+        </w:rPr>
+      </w:pPr>
+    </w:p>
+    <w:p>
+      <w:pPr>
+        <w:pStyle w:val="NoSpacing"/>
+        <w:rPr>
+          <w:rFonts w:asciiTheme="minorHAnsi" w:hAnsiTheme="minorHAnsi"/>
+          <w:lang w:val="en-US"/>
+        </w:rPr>
+      </w:pPr>
+    </w:p>
+    <w:p>
+      <w:pPr>
+        <w:pStyle w:val="NoSpacing"/>
+        <w:rPr>
+          <w:rFonts w:asciiTheme="minorHAnsi" w:hAnsiTheme="minorHAnsi"/>
+          <w:lang w:val="en-US"/>
+        </w:rPr>
+      </w:pPr>
+    </w:p>
+    <w:p>
+      <w:pPr>
+        <w:pStyle w:val="NoSpacing"/>
+        <w:rPr>
+          <w:rFonts w:asciiTheme="minorHAnsi" w:hAnsiTheme="minorHAnsi"/>
+          <w:lang w:val="en-US"/>
+        </w:rPr>
+      </w:pPr>
+    </w:p>
+    <w:p>
+      <w:pPr>
+        <w:pStyle w:val="NoSpacing"/>
+        <w:rPr>
+          <w:rFonts w:asciiTheme="minorHAnsi" w:hAnsiTheme="minorHAnsi"/>
+          <w:lang w:val="en-US"/>
+        </w:rPr>
+      </w:pPr>
+    </w:p>
+    <w:p>
+      <w:pPr>
+        <w:pStyle w:val="NoSpacing"/>
+        <w:rPr>
+          <w:rFonts w:asciiTheme="minorHAnsi" w:hAnsiTheme="minorHAnsi"/>
+          <w:lang w:val="en-US"/>
+        </w:rPr>
+      </w:pPr>
+    </w:p>
+    <w:p>
+      <w:pPr>
+        <w:pStyle w:val="NoSpacing"/>
+        <w:rPr>
+          <w:rFonts w:asciiTheme="minorHAnsi" w:hAnsiTheme="minorHAnsi"/>
+          <w:lang w:val="en-US"/>
+        </w:rPr>
+      </w:pPr>
+    </w:p>
+    <w:p>
+      <w:pPr>
+        <w:pStyle w:val="NoSpacing"/>
+        <w:rPr>
+          <w:rFonts w:asciiTheme="minorHAnsi" w:hAnsiTheme="minorHAnsi"/>
+          <w:lang w:val="en-US"/>
+        </w:rPr>
+      </w:pPr>
+    </w:p>
+    <w:p>
+      <w:pPr>
+        <w:pStyle w:val="NoSpacing"/>
+        <w:rPr>
+          <w:rFonts w:asciiTheme="minorHAnsi" w:hAnsiTheme="minorHAnsi"/>
+          <w:lang w:val="en-US"/>
+        </w:rPr>
+      </w:pPr>
+    </w:p>
+    <w:p>
+      <w:pPr>
+        <w:pStyle w:val="NoSpacing"/>
+        <w:rPr>
+          <w:rFonts w:asciiTheme="minorHAnsi" w:hAnsiTheme="minorHAnsi"/>
+          <w:lang w:val="en-US"/>
+        </w:rPr>
+      </w:pPr>
+    </w:p>
+    <w:p>
+      <w:pPr>
+        <w:pStyle w:val="NoSpacing"/>
+        <w:rPr>
+          <w:rFonts w:asciiTheme="minorHAnsi" w:hAnsiTheme="minorHAnsi"/>
+          <w:lang w:val="en-US"/>
+        </w:rPr>
+      </w:pPr>
+    </w:p>
+    <w:p>
+      <w:pPr>
+        <w:pStyle w:val="NoSpacing"/>
+        <w:rPr>
+          <w:rFonts w:asciiTheme="minorHAnsi" w:hAnsiTheme="minorHAnsi"/>
+          <w:lang w:val="en-US"/>
+        </w:rPr>
+      </w:pPr>
+    </w:p>
+    <w:p>
+      <w:pPr>
+        <w:pStyle w:val="NoSpacing"/>
+        <w:rPr>
+          <w:rFonts w:asciiTheme="minorHAnsi" w:hAnsiTheme="minorHAnsi"/>
+          <w:lang w:val="en-US"/>
+        </w:rPr>
+      </w:pPr>
+    </w:p>
+    <w:p>
+      <w:pPr>
+        <w:pStyle w:val="NoSpacing"/>
+        <w:rPr>
+          <w:rFonts w:asciiTheme="minorHAnsi" w:hAnsiTheme="minorHAnsi"/>
+          <w:lang w:val="en-US"/>
+        </w:rPr>
+      </w:pPr>
+    </w:p>
+    <w:p>
+      <w:pPr>
+        <w:pStyle w:val="dC-H1"/>
+      </w:pPr>
+      <w:bookmarkStart w:id="12" w:name="_Toc523932684"/>
+    </w:p>
+    <w:p>
+      <w:pPr>
+        <w:pStyle w:val="Heading1"/>
+      </w:pPr>
+      <w:bookmarkStart w:id="13" w:name="_Toc157796390"/>
+      <w:r>
+        <w:t xml:space="preserve">Task </w:t>
+      </w:r>
+      <w:r>
+        <w:t>2: Layered Services Architecture</w:t>
+      </w:r>
+      <w:bookmarkEnd w:id="13"/>
+    </w:p>
+    <w:p>
+      <w:pPr>
+        <w:pStyle w:val="dC-H2"/>
+      </w:pPr>
+    </w:p>
+    <w:p>
+      <w:pPr>
+        <w:pStyle w:val="Heading1"/>
+      </w:pPr>
+      <w:bookmarkStart w:id="14" w:name="_Toc157796391"/>
+      <w:r>
+        <w:t xml:space="preserve">Task </w:t>
+      </w:r>
+      <w:r>
+        <w:t>3</w:t>
+      </w:r>
+      <w:r>
+        <w:t xml:space="preserve">: </w:t>
+      </w:r>
+      <w:r>
+        <w:t>Kickers and Subscribers</w:t>
+      </w:r>
+      <w:bookmarkEnd w:id="14"/>
+    </w:p>
+    <w:p/>
+    <w:p/>
+    <w:p>
+      <w:pPr>
+        <w:pStyle w:val="Heading1"/>
+      </w:pPr>
+      <w:bookmarkStart w:id="15" w:name="_Toc157796392"/>
+      <w:r>
+        <w:t>Task 4: Nano-services</w:t>
+      </w:r>
+      <w:bookmarkEnd w:id="15"/>
+      <w:r>
+        <w:t xml:space="preserve"> </w:t>
+      </w:r>
+    </w:p>
+    <w:p>
+      <w:pPr>
+        <w:pStyle w:val="dC-H2"/>
+      </w:pPr>
+      <w:r>
+        <w:t xml:space="preserve"> </w:t>
+      </w:r>
+      <w:bookmarkEnd w:id="12"/>
+    </w:p>
+    <w:p>
+      <w:pPr>
+        <w:pStyle w:val="NoSpacing"/>
+        <w:rPr>
+          <w:rFonts w:asciiTheme="minorHAnsi" w:hAnsiTheme="minorHAnsi"/>
+          <w:lang w:val="en-US"/>
+        </w:rPr>
+      </w:pPr>
+      <w:bookmarkStart w:id="16" w:name="_Toc441525065"/>
+      <w:bookmarkStart w:id="17" w:name="_Toc523932685"/>
+    </w:p>
+    <w:p>
+      <w:pPr>
+        <w:pStyle w:val="NoSpacing"/>
+        <w:rPr>
+          <w:rFonts w:ascii="CiscoSansTT" w:hAnsi="CiscoSansTT" w:cs="CiscoSansTT"/>
+        </w:rPr>
+      </w:pPr>
+      <w:r>
+        <w:rPr>
+          <w:rFonts w:ascii="CiscoSansTT" w:hAnsi="CiscoSansTT" w:cs="CiscoSansTT"/>
+          <w:b/>
+        </w:rPr>
+        <w:t>Table:</w:t>
+      </w:r>
+      <w:r>
+        <w:rPr>
+          <w:rFonts w:ascii="CiscoSansTT" w:hAnsi="CiscoSansTT" w:cs="CiscoSansTT"/>
+        </w:rPr>
+        <w:t xml:space="preserve">  Lorem ipsum </w:t>
+      </w:r>
+      <w:proofErr w:type="spellStart"/>
+      <w:r>
+        <w:rPr>
+          <w:rFonts w:ascii="CiscoSansTT" w:hAnsi="CiscoSansTT" w:cs="CiscoSansTT"/>
+        </w:rPr>
+        <w:t>dolor</w:t>
+      </w:r>
+      <w:proofErr w:type="spellEnd"/>
+      <w:r>
+        <w:rPr>
+          <w:rFonts w:ascii="CiscoSansTT" w:hAnsi="CiscoSansTT" w:cs="CiscoSansTT"/>
+        </w:rPr>
+        <w:t xml:space="preserve"> sit </w:t>
+      </w:r>
+      <w:proofErr w:type="spellStart"/>
+      <w:r>
+        <w:rPr>
+          <w:rFonts w:ascii="CiscoSansTT" w:hAnsi="CiscoSansTT" w:cs="CiscoSansTT"/>
+        </w:rPr>
+        <w:t>amet</w:t>
+      </w:r>
+      <w:proofErr w:type="spellEnd"/>
+    </w:p>
+    <w:p>
+      <w:pPr>
+        <w:pStyle w:val="NoSpacing"/>
+        <w:rPr>
+          <w:rFonts w:asciiTheme="minorHAnsi" w:hAnsiTheme="minorHAnsi"/>
+        </w:rPr>
+      </w:pPr>
+    </w:p>
+    <w:tbl>
+      <w:tblPr>
+        <w:tblStyle w:val="GridTable4-Accent11"/>
+        <w:tblW w:w="0" w:type="auto"/>
+        <w:tblLook w:val="04A0" w:firstRow="1" w:lastRow="0" w:firstColumn="1" w:lastColumn="0" w:noHBand="0" w:noVBand="1"/>
+      </w:tblPr>
+      <w:tblGrid>
+        <w:gridCol w:w="2254"/>
+        <w:gridCol w:w="2254"/>
+        <w:gridCol w:w="2254"/>
+        <w:gridCol w:w="2254"/>
+      </w:tblGrid>
+      <w:tr>
+        <w:trPr>
+          <w:cnfStyle w:val="100000000000" w:firstRow="1" w:lastRow="0" w:firstColumn="0" w:lastColumn="0" w:oddVBand="0" w:evenVBand="0" w:oddHBand="0" w:evenHBand="0" w:firstRowFirstColumn="0" w:firstRowLastColumn="0" w:lastRowFirstColumn="0" w:lastRowLastColumn="0"/>
+        </w:trPr>
+        <w:tc>
+          <w:tcPr>
+            <w:cnfStyle w:val="001000000000" w:firstRow="0" w:lastRow="0" w:firstColumn="1" w:lastColumn="0" w:oddVBand="0" w:evenVBand="0" w:oddHBand="0" w:evenHBand="0" w:firstRowFirstColumn="0" w:firstRowLastColumn="0" w:lastRowFirstColumn="0" w:lastRowLastColumn="0"/>
+            <w:tcW w:w="2254" w:type="dxa"/>
+          </w:tcPr>
+          <w:p>
+            <w:pPr>
+              <w:pStyle w:val="NoSpacing"/>
+              <w:jc w:val="center"/>
+              <w:rPr>
+                <w:rFonts w:ascii="CiscoSansTT" w:hAnsi="CiscoSansTT" w:cs="CiscoSansTT"/>
+              </w:rPr>
+            </w:pPr>
+            <w:r>
+              <w:rPr>
+                <w:rFonts w:ascii="CiscoSansTT" w:hAnsi="CiscoSansTT" w:cs="CiscoSansTT"/>
+              </w:rPr>
+              <w:t>Lorem ipsum</w:t>
+            </w:r>
+          </w:p>
+        </w:tc>
+        <w:tc>
+          <w:tcPr>
+            <w:tcW w:w="2254" w:type="dxa"/>
+          </w:tcPr>
+          <w:p>
+            <w:pPr>
+              <w:pStyle w:val="NoSpacing"/>
+              <w:jc w:val="center"/>
+              <w:cnfStyle w:val="100000000000" w:firstRow="1" w:lastRow="0" w:firstColumn="0" w:lastColumn="0" w:oddVBand="0" w:evenVBand="0" w:oddHBand="0" w:evenHBand="0" w:firstRowFirstColumn="0" w:firstRowLastColumn="0" w:lastRowFirstColumn="0" w:lastRowLastColumn="0"/>
+              <w:rPr>
+                <w:rFonts w:ascii="CiscoSansTT" w:hAnsi="CiscoSansTT" w:cs="CiscoSansTT"/>
+              </w:rPr>
+            </w:pPr>
+            <w:r>
+              <w:rPr>
+                <w:rFonts w:ascii="CiscoSansTT" w:hAnsi="CiscoSansTT" w:cs="CiscoSansTT"/>
+              </w:rPr>
+              <w:t>Lorem ipsum</w:t>
+            </w:r>
+          </w:p>
+        </w:tc>
+        <w:tc>
+          <w:tcPr>
+            <w:tcW w:w="2254" w:type="dxa"/>
+          </w:tcPr>
+          <w:p>
+            <w:pPr>
+              <w:pStyle w:val="NoSpacing"/>
+              <w:jc w:val="center"/>
+              <w:cnfStyle w:val="100000000000" w:firstRow="1" w:lastRow="0" w:firstColumn="0" w:lastColumn="0" w:oddVBand="0" w:evenVBand="0" w:oddHBand="0" w:evenHBand="0" w:firstRowFirstColumn="0" w:firstRowLastColumn="0" w:lastRowFirstColumn="0" w:lastRowLastColumn="0"/>
+              <w:rPr>
+                <w:rFonts w:ascii="CiscoSansTT" w:hAnsi="CiscoSansTT" w:cs="CiscoSansTT"/>
+              </w:rPr>
+            </w:pPr>
+            <w:r>
+              <w:rPr>
+                <w:rFonts w:ascii="CiscoSansTT" w:hAnsi="CiscoSansTT" w:cs="CiscoSansTT"/>
+              </w:rPr>
+              <w:t>Lorem ipsum</w:t>
+            </w:r>
+          </w:p>
+        </w:tc>
+        <w:tc>
+          <w:tcPr>
+            <w:tcW w:w="2254" w:type="dxa"/>
+          </w:tcPr>
+          <w:p>
+            <w:pPr>
+              <w:pStyle w:val="NoSpacing"/>
+              <w:jc w:val="center"/>
+              <w:cnfStyle w:val="100000000000" w:firstRow="1" w:lastRow="0" w:firstColumn="0" w:lastColumn="0" w:oddVBand="0" w:evenVBand="0" w:oddHBand="0" w:evenHBand="0" w:firstRowFirstColumn="0" w:firstRowLastColumn="0" w:lastRowFirstColumn="0" w:lastRowLastColumn="0"/>
+              <w:rPr>
+                <w:rFonts w:ascii="CiscoSansTT" w:hAnsi="CiscoSansTT" w:cs="CiscoSansTT"/>
+              </w:rPr>
+            </w:pPr>
+            <w:r>
+              <w:rPr>
+                <w:rFonts w:ascii="CiscoSansTT" w:hAnsi="CiscoSansTT" w:cs="CiscoSansTT"/>
+              </w:rPr>
+              <w:t>Lorem ipsum</w:t>
+            </w:r>
+          </w:p>
+        </w:tc>
+      </w:tr>
+      <w:tr>
+        <w:trPr>
+          <w:cnfStyle w:val="000000100000" w:firstRow="0" w:lastRow="0" w:firstColumn="0" w:lastColumn="0" w:oddVBand="0" w:evenVBand="0" w:oddHBand="1" w:evenHBand="0" w:firstRowFirstColumn="0" w:firstRowLastColumn="0" w:lastRowFirstColumn="0" w:lastRowLastColumn="0"/>
+        </w:trPr>
+        <w:tc>
+          <w:tcPr>
+            <w:cnfStyle w:val="001000000000" w:firstRow="0" w:lastRow="0" w:firstColumn="1" w:lastColumn="0" w:oddVBand="0" w:evenVBand="0" w:oddHBand="0" w:evenHBand="0" w:firstRowFirstColumn="0" w:firstRowLastColumn="0" w:lastRowFirstColumn="0" w:lastRowLastColumn="0"/>
+            <w:tcW w:w="2254" w:type="dxa"/>
+          </w:tcPr>
+          <w:p>
+            <w:pPr>
+              <w:pStyle w:val="NoSpacing"/>
+              <w:rPr>
+                <w:rFonts w:ascii="CiscoSansTT" w:hAnsi="CiscoSansTT" w:cs="CiscoSansTT"/>
+              </w:rPr>
+            </w:pPr>
+            <w:r>
+              <w:rPr>
+                <w:rFonts w:ascii="CiscoSansTT" w:hAnsi="CiscoSansTT" w:cs="CiscoSansTT"/>
+              </w:rPr>
+              <w:t>Lorem ipsum</w:t>
+            </w:r>
+          </w:p>
+        </w:tc>
+        <w:tc>
+          <w:tcPr>
+            <w:tcW w:w="2254" w:type="dxa"/>
+          </w:tcPr>
+          <w:p>
+            <w:pPr>
+              <w:pStyle w:val="NoSpacing"/>
+              <w:cnfStyle w:val="000000100000" w:firstRow="0" w:lastRow="0" w:firstColumn="0" w:lastColumn="0" w:oddVBand="0" w:evenVBand="0" w:oddHBand="1" w:evenHBand="0" w:firstRowFirstColumn="0" w:firstRowLastColumn="0" w:lastRowFirstColumn="0" w:lastRowLastColumn="0"/>
+              <w:rPr>
+                <w:rFonts w:ascii="CiscoSansTT" w:hAnsi="CiscoSansTT" w:cs="CiscoSansTT"/>
+              </w:rPr>
+            </w:pPr>
+            <w:r>
+              <w:rPr>
+                <w:rFonts w:ascii="CiscoSansTT" w:hAnsi="CiscoSansTT" w:cs="CiscoSansTT"/>
+              </w:rPr>
+              <w:t>1</w:t>
+            </w:r>
+          </w:p>
+        </w:tc>
+        <w:tc>
+          <w:tcPr>
+            <w:tcW w:w="2254" w:type="dxa"/>
+          </w:tcPr>
+          <w:p>
+            <w:pPr>
+              <w:pStyle w:val="NoSpacing"/>
+              <w:cnfStyle w:val="000000100000" w:firstRow="0" w:lastRow="0" w:firstColumn="0" w:lastColumn="0" w:oddVBand="0" w:evenVBand="0" w:oddHBand="1" w:evenHBand="0" w:firstRowFirstColumn="0" w:firstRowLastColumn="0" w:lastRowFirstColumn="0" w:lastRowLastColumn="0"/>
+              <w:rPr>
+                <w:rFonts w:ascii="CiscoSansTT" w:hAnsi="CiscoSansTT" w:cs="CiscoSansTT"/>
+              </w:rPr>
+            </w:pPr>
+            <w:r>
+              <w:rPr>
+                <w:rFonts w:ascii="CiscoSansTT" w:hAnsi="CiscoSansTT" w:cs="CiscoSansTT"/>
+              </w:rPr>
+              <w:t>Lorem ipsum</w:t>
+            </w:r>
+          </w:p>
+        </w:tc>
+        <w:tc>
+          <w:tcPr>
+            <w:tcW w:w="2254" w:type="dxa"/>
+          </w:tcPr>
+          <w:p>
+            <w:pPr>
+              <w:pStyle w:val="NoSpacing"/>
+              <w:cnfStyle w:val="000000100000" w:firstRow="0" w:lastRow="0" w:firstColumn="0" w:lastColumn="0" w:oddVBand="0" w:evenVBand="0" w:oddHBand="1" w:evenHBand="0" w:firstRowFirstColumn="0" w:firstRowLastColumn="0" w:lastRowFirstColumn="0" w:lastRowLastColumn="0"/>
+              <w:rPr>
+                <w:rFonts w:ascii="CiscoSansTT" w:hAnsi="CiscoSansTT" w:cs="CiscoSansTT"/>
+              </w:rPr>
+            </w:pPr>
+            <w:r>
+              <w:rPr>
+                <w:rFonts w:ascii="CiscoSansTT" w:hAnsi="CiscoSansTT" w:cs="CiscoSansTT"/>
+              </w:rPr>
+              <w:t>Lorem ipsum</w:t>
+            </w:r>
+          </w:p>
+        </w:tc>
+      </w:tr>
+      <w:tr>
+        <w:tc>
+          <w:tcPr>
+            <w:cnfStyle w:val="001000000000" w:firstRow="0" w:lastRow="0" w:firstColumn="1" w:lastColumn="0" w:oddVBand="0" w:evenVBand="0" w:oddHBand="0" w:evenHBand="0" w:firstRowFirstColumn="0" w:firstRowLastColumn="0" w:lastRowFirstColumn="0" w:lastRowLastColumn="0"/>
+            <w:tcW w:w="2254" w:type="dxa"/>
+          </w:tcPr>
+          <w:p>
+            <w:pPr>
+              <w:pStyle w:val="NoSpacing"/>
+              <w:rPr>
+                <w:rFonts w:ascii="CiscoSansTT" w:hAnsi="CiscoSansTT" w:cs="CiscoSansTT"/>
+              </w:rPr>
+            </w:pPr>
+            <w:r>
+              <w:rPr>
+                <w:rFonts w:ascii="CiscoSansTT" w:hAnsi="CiscoSansTT" w:cs="CiscoSansTT"/>
+              </w:rPr>
+              <w:t>Lorem ipsum</w:t>
+            </w:r>
+          </w:p>
+        </w:tc>
+        <w:tc>
+          <w:tcPr>
+            <w:tcW w:w="2254" w:type="dxa"/>
+          </w:tcPr>
+          <w:p>
+            <w:pPr>
+              <w:pStyle w:val="NoSpacing"/>
+              <w:cnfStyle w:val="000000000000" w:firstRow="0" w:lastRow="0" w:firstColumn="0" w:lastColumn="0" w:oddVBand="0" w:evenVBand="0" w:oddHBand="0" w:evenHBand="0" w:firstRowFirstColumn="0" w:firstRowLastColumn="0" w:lastRowFirstColumn="0" w:lastRowLastColumn="0"/>
+              <w:rPr>
+                <w:rFonts w:ascii="CiscoSansTT" w:hAnsi="CiscoSansTT" w:cs="CiscoSansTT"/>
+              </w:rPr>
+            </w:pPr>
+            <w:r>
+              <w:rPr>
+                <w:rFonts w:ascii="CiscoSansTT" w:hAnsi="CiscoSansTT" w:cs="CiscoSansTT"/>
+              </w:rPr>
+              <w:t>2</w:t>
+            </w:r>
+          </w:p>
+        </w:tc>
+        <w:tc>
+          <w:tcPr>
+            <w:tcW w:w="2254" w:type="dxa"/>
+          </w:tcPr>
+          <w:p>
+            <w:pPr>
+              <w:pStyle w:val="NoSpacing"/>
+              <w:cnfStyle w:val="000000000000" w:firstRow="0" w:lastRow="0" w:firstColumn="0" w:lastColumn="0" w:oddVBand="0" w:evenVBand="0" w:oddHBand="0" w:evenHBand="0" w:firstRowFirstColumn="0" w:firstRowLastColumn="0" w:lastRowFirstColumn="0" w:lastRowLastColumn="0"/>
+              <w:rPr>
+                <w:rFonts w:ascii="CiscoSansTT" w:hAnsi="CiscoSansTT" w:cs="CiscoSansTT"/>
+              </w:rPr>
+            </w:pPr>
+            <w:r>
+              <w:rPr>
+                <w:rFonts w:ascii="CiscoSansTT" w:hAnsi="CiscoSansTT" w:cs="CiscoSansTT"/>
+              </w:rPr>
+              <w:t>Lorem ipsum</w:t>
+            </w:r>
+          </w:p>
+        </w:tc>
+        <w:tc>
+          <w:tcPr>
+            <w:tcW w:w="2254" w:type="dxa"/>
+          </w:tcPr>
+          <w:p>
+            <w:pPr>
+              <w:pStyle w:val="NoSpacing"/>
+              <w:cnfStyle w:val="000000000000" w:firstRow="0" w:lastRow="0" w:firstColumn="0" w:lastColumn="0" w:oddVBand="0" w:evenVBand="0" w:oddHBand="0" w:evenHBand="0" w:firstRowFirstColumn="0" w:firstRowLastColumn="0" w:lastRowFirstColumn="0" w:lastRowLastColumn="0"/>
+              <w:rPr>
+                <w:rFonts w:ascii="CiscoSansTT" w:hAnsi="CiscoSansTT" w:cs="CiscoSansTT"/>
+              </w:rPr>
+            </w:pPr>
+            <w:r>
+              <w:rPr>
+                <w:rFonts w:ascii="CiscoSansTT" w:hAnsi="CiscoSansTT" w:cs="CiscoSansTT"/>
+              </w:rPr>
+              <w:t xml:space="preserve">Lorem ipsum </w:t>
+            </w:r>
+          </w:p>
+        </w:tc>
+      </w:tr>
+      <w:tr>
+        <w:trPr>
+          <w:cnfStyle w:val="000000100000" w:firstRow="0" w:lastRow="0" w:firstColumn="0" w:lastColumn="0" w:oddVBand="0" w:evenVBand="0" w:oddHBand="1" w:evenHBand="0" w:firstRowFirstColumn="0" w:firstRowLastColumn="0" w:lastRowFirstColumn="0" w:lastRowLastColumn="0"/>
+        </w:trPr>
+        <w:tc>
+          <w:tcPr>
+            <w:cnfStyle w:val="001000000000" w:firstRow="0" w:lastRow="0" w:firstColumn="1" w:lastColumn="0" w:oddVBand="0" w:evenVBand="0" w:oddHBand="0" w:evenHBand="0" w:firstRowFirstColumn="0" w:firstRowLastColumn="0" w:lastRowFirstColumn="0" w:lastRowLastColumn="0"/>
+            <w:tcW w:w="2254" w:type="dxa"/>
+          </w:tcPr>
+          <w:p>
+            <w:pPr>
+              <w:pStyle w:val="NoSpacing"/>
+              <w:rPr>
+                <w:rFonts w:ascii="CiscoSansTT" w:hAnsi="CiscoSansTT" w:cs="CiscoSansTT"/>
+              </w:rPr>
+            </w:pPr>
+            <w:r>
+              <w:rPr>
+                <w:rFonts w:ascii="CiscoSansTT" w:hAnsi="CiscoSansTT" w:cs="CiscoSansTT"/>
+              </w:rPr>
+              <w:t>Lorem ipsum</w:t>
+            </w:r>
+          </w:p>
+        </w:tc>
+        <w:tc>
+          <w:tcPr>
+            <w:tcW w:w="2254" w:type="dxa"/>
+          </w:tcPr>
+          <w:p>
+            <w:pPr>
+              <w:pStyle w:val="NoSpacing"/>
+              <w:cnfStyle w:val="000000100000" w:firstRow="0" w:lastRow="0" w:firstColumn="0" w:lastColumn="0" w:oddVBand="0" w:evenVBand="0" w:oddHBand="1" w:evenHBand="0" w:firstRowFirstColumn="0" w:firstRowLastColumn="0" w:lastRowFirstColumn="0" w:lastRowLastColumn="0"/>
+              <w:rPr>
+                <w:rFonts w:ascii="CiscoSansTT" w:hAnsi="CiscoSansTT" w:cs="CiscoSansTT"/>
+              </w:rPr>
+            </w:pPr>
+            <w:r>
+              <w:rPr>
+                <w:rFonts w:ascii="CiscoSansTT" w:hAnsi="CiscoSansTT" w:cs="CiscoSansTT"/>
+              </w:rPr>
+              <w:t>3</w:t>
+            </w:r>
+          </w:p>
+        </w:tc>
+        <w:tc>
+          <w:tcPr>
+            <w:tcW w:w="2254" w:type="dxa"/>
+          </w:tcPr>
+          <w:p>
+            <w:pPr>
+              <w:pStyle w:val="NoSpacing"/>
+              <w:cnfStyle w:val="000000100000" w:firstRow="0" w:lastRow="0" w:firstColumn="0" w:lastColumn="0" w:oddVBand="0" w:evenVBand="0" w:oddHBand="1" w:evenHBand="0" w:firstRowFirstColumn="0" w:firstRowLastColumn="0" w:lastRowFirstColumn="0" w:lastRowLastColumn="0"/>
+              <w:rPr>
+                <w:rFonts w:ascii="CiscoSansTT" w:hAnsi="CiscoSansTT" w:cs="CiscoSansTT"/>
+              </w:rPr>
+            </w:pPr>
+            <w:r>
+              <w:rPr>
+                <w:rFonts w:ascii="CiscoSansTT" w:hAnsi="CiscoSansTT" w:cs="CiscoSansTT"/>
+              </w:rPr>
+              <w:t>Lorem ipsum</w:t>
+            </w:r>
+          </w:p>
+        </w:tc>
+        <w:tc>
+          <w:tcPr>
+            <w:tcW w:w="2254" w:type="dxa"/>
+          </w:tcPr>
+          <w:p>
+            <w:pPr>
+              <w:pStyle w:val="NoSpacing"/>
+              <w:cnfStyle w:val="000000100000" w:firstRow="0" w:lastRow="0" w:firstColumn="0" w:lastColumn="0" w:oddVBand="0" w:evenVBand="0" w:oddHBand="1" w:evenHBand="0" w:firstRowFirstColumn="0" w:firstRowLastColumn="0" w:lastRowFirstColumn="0" w:lastRowLastColumn="0"/>
+              <w:rPr>
+                <w:rFonts w:ascii="CiscoSansTT" w:hAnsi="CiscoSansTT" w:cs="CiscoSansTT"/>
+              </w:rPr>
+            </w:pPr>
+            <w:r>
+              <w:rPr>
+                <w:rFonts w:ascii="CiscoSansTT" w:hAnsi="CiscoSansTT" w:cs="CiscoSansTT"/>
+              </w:rPr>
+              <w:t>Lorem ipsum</w:t>
+            </w:r>
+          </w:p>
+        </w:tc>
+      </w:tr>
+      <w:tr>
+        <w:tc>
+          <w:tcPr>
+            <w:cnfStyle w:val="001000000000" w:firstRow="0" w:lastRow="0" w:firstColumn="1" w:lastColumn="0" w:oddVBand="0" w:evenVBand="0" w:oddHBand="0" w:evenHBand="0" w:firstRowFirstColumn="0" w:firstRowLastColumn="0" w:lastRowFirstColumn="0" w:lastRowLastColumn="0"/>
+            <w:tcW w:w="2254" w:type="dxa"/>
+          </w:tcPr>
+          <w:p>
+            <w:pPr>
+              <w:pStyle w:val="NoSpacing"/>
+              <w:rPr>
+                <w:rFonts w:ascii="CiscoSansTT" w:hAnsi="CiscoSansTT" w:cs="CiscoSansTT"/>
+              </w:rPr>
+            </w:pPr>
+            <w:r>
+              <w:rPr>
+                <w:rFonts w:ascii="CiscoSansTT" w:hAnsi="CiscoSansTT" w:cs="CiscoSansTT"/>
+              </w:rPr>
+              <w:t>Lorem ipsum</w:t>
+            </w:r>
+          </w:p>
+        </w:tc>
+        <w:tc>
+          <w:tcPr>
+            <w:tcW w:w="2254" w:type="dxa"/>
+          </w:tcPr>
+          <w:p>
+            <w:pPr>
+              <w:pStyle w:val="NoSpacing"/>
+              <w:cnfStyle w:val="000000000000" w:firstRow="0" w:lastRow="0" w:firstColumn="0" w:lastColumn="0" w:oddVBand="0" w:evenVBand="0" w:oddHBand="0" w:evenHBand="0" w:firstRowFirstColumn="0" w:firstRowLastColumn="0" w:lastRowFirstColumn="0" w:lastRowLastColumn="0"/>
+              <w:rPr>
+                <w:rFonts w:ascii="CiscoSansTT" w:hAnsi="CiscoSansTT" w:cs="CiscoSansTT"/>
+              </w:rPr>
+            </w:pPr>
+            <w:r>
+              <w:rPr>
+                <w:rFonts w:ascii="CiscoSansTT" w:hAnsi="CiscoSansTT" w:cs="CiscoSansTT"/>
+              </w:rPr>
+              <w:t>4</w:t>
+            </w:r>
+          </w:p>
+        </w:tc>
+        <w:tc>
+          <w:tcPr>
+            <w:tcW w:w="2254" w:type="dxa"/>
+          </w:tcPr>
+          <w:p>
+            <w:pPr>
+              <w:pStyle w:val="NoSpacing"/>
+              <w:cnfStyle w:val="000000000000" w:firstRow="0" w:lastRow="0" w:firstColumn="0" w:lastColumn="0" w:oddVBand="0" w:evenVBand="0" w:oddHBand="0" w:evenHBand="0" w:firstRowFirstColumn="0" w:firstRowLastColumn="0" w:lastRowFirstColumn="0" w:lastRowLastColumn="0"/>
+              <w:rPr>
+                <w:rFonts w:ascii="CiscoSansTT" w:hAnsi="CiscoSansTT" w:cs="CiscoSansTT"/>
+              </w:rPr>
+            </w:pPr>
+            <w:r>
+              <w:rPr>
+                <w:rFonts w:ascii="CiscoSansTT" w:hAnsi="CiscoSansTT" w:cs="CiscoSansTT"/>
+              </w:rPr>
+              <w:t>Lorem ipsum</w:t>
+            </w:r>
+          </w:p>
+        </w:tc>
+        <w:tc>
+          <w:tcPr>
+            <w:tcW w:w="2254" w:type="dxa"/>
+          </w:tcPr>
+          <w:p>
+            <w:pPr>
+              <w:pStyle w:val="NoSpacing"/>
+              <w:cnfStyle w:val="000000000000" w:firstRow="0" w:lastRow="0" w:firstColumn="0" w:lastColumn="0" w:oddVBand="0" w:evenVBand="0" w:oddHBand="0" w:evenHBand="0" w:firstRowFirstColumn="0" w:firstRowLastColumn="0" w:lastRowFirstColumn="0" w:lastRowLastColumn="0"/>
+              <w:rPr>
+                <w:rFonts w:ascii="CiscoSansTT" w:hAnsi="CiscoSansTT" w:cs="CiscoSansTT"/>
+              </w:rPr>
+            </w:pPr>
+            <w:r>
+              <w:rPr>
+                <w:rFonts w:ascii="CiscoSansTT" w:hAnsi="CiscoSansTT" w:cs="CiscoSansTT"/>
+              </w:rPr>
+              <w:t>Lorem ipsum</w:t>
+            </w:r>
+          </w:p>
+        </w:tc>
+      </w:tr>
+    </w:tbl>
+    <w:p>
+      <w:pPr>
+        <w:pStyle w:val="dC-H1"/>
+      </w:pPr>
+    </w:p>
+    <w:p>
+      <w:pPr>
+        <w:pStyle w:val="dC-H1"/>
+      </w:pPr>
+    </w:p>
+    <w:p>
+      <w:pPr>
+        <w:pStyle w:val="dC-H1"/>
+      </w:pPr>
+    </w:p>
+    <w:p>
+      <w:pPr>
+        <w:pStyle w:val="dC-H1"/>
+      </w:pPr>
+    </w:p>
+    <w:p>
+      <w:pPr>
+        <w:pStyle w:val="Heading1"/>
+      </w:pPr>
+      <w:bookmarkStart w:id="18" w:name="_Toc157796394"/>
+      <w:r>
+        <w:t>Summary</w:t>
+      </w:r>
+      <w:bookmarkEnd w:id="16"/>
+      <w:bookmarkEnd w:id="17"/>
+      <w:bookmarkEnd w:id="18"/>
+    </w:p>
+    <w:p>
+      <w:pPr>
+        <w:tabs>
+          <w:tab w:val="left" w:pos="720"/>
+          <w:tab w:val="left" w:pos="1440"/>
+          <w:tab w:val="left" w:pos="2160"/>
+          <w:tab w:val="left" w:pos="2880"/>
+          <w:tab w:val="left" w:pos="3600"/>
+          <w:tab w:val="left" w:pos="4320"/>
+          <w:tab w:val="left" w:pos="5040"/>
+          <w:tab w:val="left" w:pos="5840"/>
+          <w:tab w:val="left" w:pos="6480"/>
+          <w:tab w:val="left" w:pos="7200"/>
+          <w:tab w:val="left" w:pos="7920"/>
+        </w:tabs>
+        <w:spacing w:before="120" w:after="120" w:line="280" w:lineRule="atLeast"/>
+        <w:rPr>
+          <w:rFonts w:ascii="CiscoSansTT" w:eastAsia="Times New Roman" w:hAnsi="CiscoSansTT" w:cs="CiscoSansTT"/>
+          <w:color w:val="000000"/>
+          <w:szCs w:val="20"/>
+        </w:rPr>
+      </w:pPr>
+      <w:r>
+        <w:rPr>
+          <w:rFonts w:ascii="CiscoSansTT" w:eastAsia="Times New Roman" w:hAnsi="CiscoSansTT" w:cs="CiscoSansTT"/>
+          <w:color w:val="000000"/>
+          <w:szCs w:val="20"/>
+        </w:rPr>
+        <w:t>Deliver high-quality services faster and more easily through network automation. Cisco Network Services Orchestrator (NSO) is industry-leading software for automating services across traditional and virtualized networks. Use NSO to add, change, and delete services without disrupting overall service, and help ensure that services are delivered in real time.</w:t>
+      </w:r>
+    </w:p>
+    <w:p>
+      <w:pPr>
+        <w:tabs>
+          <w:tab w:val="left" w:pos="720"/>
+          <w:tab w:val="left" w:pos="1440"/>
+          <w:tab w:val="left" w:pos="2160"/>
+          <w:tab w:val="left" w:pos="2880"/>
+          <w:tab w:val="left" w:pos="3600"/>
+          <w:tab w:val="left" w:pos="4320"/>
+          <w:tab w:val="left" w:pos="5040"/>
+          <w:tab w:val="left" w:pos="5840"/>
+          <w:tab w:val="left" w:pos="6480"/>
+          <w:tab w:val="left" w:pos="7200"/>
+          <w:tab w:val="left" w:pos="7920"/>
+        </w:tabs>
+        <w:spacing w:before="120" w:after="120" w:line="280" w:lineRule="atLeast"/>
+        <w:rPr>
+          <w:rFonts w:ascii="CiscoSansTT" w:eastAsia="Times New Roman" w:hAnsi="CiscoSansTT" w:cs="CiscoSansTT"/>
+          <w:color w:val="000000"/>
+          <w:szCs w:val="20"/>
+        </w:rPr>
+      </w:pPr>
+      <w:r>
+        <w:rPr>
+          <w:rFonts w:ascii="CiscoSansTT" w:eastAsia="Times New Roman" w:hAnsi="CiscoSansTT" w:cs="CiscoSansTT"/>
+          <w:color w:val="000000"/>
+          <w:szCs w:val="20"/>
+        </w:rPr>
+        <w:t xml:space="preserve">NSO is now </w:t>
+      </w:r>
+      <w:hyperlink r:id="rId19" w:history="1">
+        <w:r>
+          <w:rPr>
+            <w:rFonts w:ascii="CiscoSansTT" w:eastAsia="Times New Roman" w:hAnsi="CiscoSansTT" w:cs="CiscoSansTT"/>
+            <w:color w:val="0000FF"/>
+            <w:szCs w:val="20"/>
+            <w:u w:val="single"/>
+          </w:rPr>
+          <w:t>free to download</w:t>
+        </w:r>
+      </w:hyperlink>
+      <w:r>
+        <w:rPr>
+          <w:rFonts w:ascii="CiscoSansTT" w:eastAsia="Times New Roman" w:hAnsi="CiscoSansTT" w:cs="CiscoSansTT"/>
+          <w:color w:val="000000"/>
+          <w:szCs w:val="20"/>
+        </w:rPr>
+        <w:t xml:space="preserve"> for non-production use!  Download NSO to evaluate and learn how to automate your network and orchestrate your services using NETCONF and YANG today.</w:t>
+      </w:r>
+      <w:r>
+        <w:rPr>
+          <w:rFonts w:ascii="CiscoSansTT" w:eastAsia="Times New Roman" w:hAnsi="CiscoSansTT" w:cs="CiscoSansTT"/>
+          <w:color w:val="000000"/>
+          <w:szCs w:val="20"/>
+        </w:rPr>
+        <w:t xml:space="preserve"> Also do not miss the opportunity to practice more </w:t>
+      </w:r>
+      <w:proofErr w:type="gramStart"/>
+      <w:r>
+        <w:rPr>
+          <w:rFonts w:ascii="CiscoSansTT" w:eastAsia="Times New Roman" w:hAnsi="CiscoSansTT" w:cs="CiscoSansTT"/>
+          <w:color w:val="000000"/>
+          <w:szCs w:val="20"/>
+        </w:rPr>
+        <w:t>through</w:t>
+      </w:r>
+      <w:r>
+        <w:rPr>
+          <w:rFonts w:ascii="CiscoSansTT" w:eastAsia="Times New Roman" w:hAnsi="CiscoSansTT" w:cs="CiscoSansTT"/>
+          <w:color w:val="000000"/>
+          <w:szCs w:val="20"/>
+        </w:rPr>
+        <w:t xml:space="preserve"> :</w:t>
+      </w:r>
+      <w:proofErr w:type="gramEnd"/>
+      <w:r>
+        <w:rPr>
+          <w:rFonts w:ascii="CiscoSansTT" w:eastAsia="Times New Roman" w:hAnsi="CiscoSansTT" w:cs="CiscoSansTT"/>
+          <w:color w:val="000000"/>
+          <w:szCs w:val="20"/>
+        </w:rPr>
+        <w:t xml:space="preserve"> </w:t>
+      </w:r>
+      <w:hyperlink r:id="rId20" w:history="1">
+        <w:r>
+          <w:rPr>
+            <w:rStyle w:val="Hyperlink"/>
+            <w:rFonts w:ascii="CiscoSansTT" w:eastAsia="Times New Roman" w:hAnsi="CiscoSansTT" w:cs="CiscoSansTT"/>
+            <w:szCs w:val="20"/>
+          </w:rPr>
+          <w:t>https://developer.cisco.com/site/nso/</w:t>
+        </w:r>
+      </w:hyperlink>
+      <w:r>
+        <w:rPr>
+          <w:rFonts w:ascii="CiscoSansTT" w:eastAsia="Times New Roman" w:hAnsi="CiscoSansTT" w:cs="CiscoSansTT"/>
+          <w:color w:val="000000"/>
+          <w:szCs w:val="20"/>
+        </w:rPr>
+        <w:t xml:space="preserve"> , there you can find lab guides, sandbox labs and  learning tracks to support you in your automation journey.</w:t>
+      </w:r>
+    </w:p>
+    <w:p>
+      <w:pPr>
+        <w:tabs>
+          <w:tab w:val="left" w:pos="720"/>
+          <w:tab w:val="left" w:pos="1440"/>
+          <w:tab w:val="left" w:pos="2160"/>
+          <w:tab w:val="left" w:pos="2880"/>
+          <w:tab w:val="left" w:pos="3600"/>
+          <w:tab w:val="left" w:pos="4320"/>
+          <w:tab w:val="left" w:pos="5040"/>
+          <w:tab w:val="left" w:pos="5840"/>
+          <w:tab w:val="left" w:pos="6480"/>
+          <w:tab w:val="left" w:pos="7200"/>
+          <w:tab w:val="left" w:pos="7920"/>
+        </w:tabs>
+        <w:spacing w:before="120" w:after="120" w:line="280" w:lineRule="atLeast"/>
+        <w:rPr>
+          <w:rFonts w:ascii="CiscoSansTT" w:eastAsia="Times New Roman" w:hAnsi="CiscoSansTT" w:cs="CiscoSansTT"/>
+          <w:color w:val="000000"/>
+          <w:szCs w:val="20"/>
+        </w:rPr>
+      </w:pPr>
+    </w:p>
+    <w:p>
+      <w:pPr>
+        <w:rPr>
+          <w:rFonts w:ascii="Calibri" w:eastAsia="Calibri" w:hAnsi="Calibri" w:cs="Times New Roman"/>
+        </w:rPr>
+      </w:pPr>
+      <w:r>
+        <w:rPr>
+          <w:rFonts w:ascii="Calibri" w:eastAsia="Calibri" w:hAnsi="Calibri" w:cs="Times New Roman"/>
+          <w:noProof/>
+        </w:rPr>
+        <w:drawing>
+          <wp:inline distT="0" distB="0" distL="0" distR="0" wp14:anchorId="59ACAACC" wp14:editId="502149D2">
+            <wp:extent cx="5731510" cy="1422400"/>
+            <wp:effectExtent l="0" t="0" r="2540" b="6350"/>
+            <wp:docPr id="145" name="Picture 145" descr="Graphical user interface, text, application, chat or text message&#10;&#10;Description automatically generated">
+              <a:hlinkClick xmlns:a="http://schemas.openxmlformats.org/drawingml/2006/main" r:id="rId21"/>
+            </wp:docPr>
+            <wp:cNvGraphicFramePr>
+              <a:graphicFrameLocks xmlns:a="http://schemas.openxmlformats.org/drawingml/2006/main" noChangeAspect="1"/>
+            </wp:cNvGraphicFramePr>
+            <a:graphic xmlns:a="http://schemas.openxmlformats.org/drawingml/2006/main">
+              <a:graphicData uri="http://schemas.openxmlformats.org/drawingml/2006/picture">
+                <pic:pic xmlns:pic="http://schemas.openxmlformats.org/drawingml/2006/picture">
+                  <pic:nvPicPr>
+                    <pic:cNvPr id="145" name="Picture 145" descr="Graphical user interface, text, application, chat or text message&#10;&#10;Description automatically generated">
+                      <a:hlinkClick r:id="rId21"/>
+                    </pic:cNvPr>
+                    <pic:cNvPicPr/>
+                  </pic:nvPicPr>
+                  <pic:blipFill>
+                    <a:blip r:embed="rId22"/>
+                    <a:stretch>
+                      <a:fillRect/>
+                    </a:stretch>
+                  </pic:blipFill>
+                  <pic:spPr>
+                    <a:xfrm>
+                      <a:off x="0" y="0"/>
+                      <a:ext cx="5731510" cy="1422400"/>
+                    </a:xfrm>
+                    <a:prstGeom prst="rect">
+                      <a:avLst/>
+                    </a:prstGeom>
+                  </pic:spPr>
+                </pic:pic>
+              </a:graphicData>
+            </a:graphic>
+          </wp:inline>
+        </w:drawing>
+      </w:r>
+    </w:p>
+    <w:p>
+      <w:pPr>
+        <w:tabs>
+          <w:tab w:val="left" w:pos="720"/>
+          <w:tab w:val="left" w:pos="1440"/>
+          <w:tab w:val="left" w:pos="2160"/>
+          <w:tab w:val="left" w:pos="2880"/>
+          <w:tab w:val="left" w:pos="3600"/>
+          <w:tab w:val="left" w:pos="4320"/>
+          <w:tab w:val="left" w:pos="5040"/>
+          <w:tab w:val="left" w:pos="5840"/>
+          <w:tab w:val="left" w:pos="6480"/>
+          <w:tab w:val="left" w:pos="7200"/>
+          <w:tab w:val="left" w:pos="7920"/>
+        </w:tabs>
+        <w:spacing w:before="120" w:after="120" w:line="280" w:lineRule="atLeast"/>
+        <w:rPr>
+          <w:rFonts w:ascii="CiscoSansTT" w:eastAsia="MS Gothic" w:hAnsi="CiscoSansTT" w:cs="CiscoSansTT"/>
+          <w:b/>
+          <w:bCs/>
+          <w:color w:val="005073"/>
+          <w:sz w:val="28"/>
+          <w:szCs w:val="28"/>
+        </w:rPr>
+      </w:pPr>
+      <w:r>
+        <w:rPr>
+          <w:rFonts w:ascii="CiscoSansTT" w:eastAsia="Times New Roman" w:hAnsi="CiscoSansTT" w:cs="CiscoSansTT"/>
+          <w:color w:val="000000"/>
+          <w:szCs w:val="20"/>
+        </w:rPr>
+        <w:t xml:space="preserve">Ref.:  </w:t>
+      </w:r>
+      <w:hyperlink r:id="rId23" w:history="1">
+        <w:r>
+          <w:rPr>
+            <w:rFonts w:ascii="CiscoSansTT" w:eastAsia="Times New Roman" w:hAnsi="CiscoSansTT" w:cs="CiscoSansTT"/>
+            <w:color w:val="0000FF"/>
+            <w:szCs w:val="20"/>
+            <w:u w:val="single"/>
+          </w:rPr>
+          <w:t>https://www.cisco.com/c/en/us/solutions/service-provider/solutions-cloud-providers/network-services-orchestrator-solutions.html</w:t>
+        </w:r>
+      </w:hyperlink>
+    </w:p>
+    <w:p>
+      <w:pPr>
+        <w:autoSpaceDE w:val="0"/>
+        <w:autoSpaceDN w:val="0"/>
+        <w:adjustRightInd w:val="0"/>
+      </w:pPr>
+    </w:p>
+    <w:p>
+      <w:pPr>
+        <w:pStyle w:val="NoSpacing"/>
+        <w:rPr>
+          <w:rFonts w:ascii="CiscoSansTT" w:hAnsi="CiscoSansTT" w:cs="CiscoSansTT"/>
+        </w:rPr>
+      </w:pPr>
+    </w:p>
     <w:p>
       <w:pPr>
         <w:pStyle w:val="dC-H1"/>
@@ -1181,11 +8359,16 @@
           <w:lang w:eastAsia="ja-JP" w:bidi="en-US"/>
         </w:rPr>
       </w:pPr>
-      <w:bookmarkStart w:id="2" w:name="_Toc523932684"/>
-      <w:r>
-        <w:t>Related Sessions at Ciscolive</w:t>
-      </w:r>
-      <w:bookmarkEnd w:id="2"/>
+      <w:bookmarkStart w:id="19" w:name="_Toc157796393"/>
+      <w:r>
+        <w:t xml:space="preserve">Related Sessions at </w:t>
+      </w:r>
+      <w:proofErr w:type="spellStart"/>
+      <w:r>
+        <w:t>Ciscolive</w:t>
+      </w:r>
+      <w:bookmarkEnd w:id="19"/>
+      <w:proofErr w:type="spellEnd"/>
     </w:p>
     <w:p>
       <w:pPr>
@@ -1200,34 +8383,50 @@
           <w:rFonts w:ascii="CiscoSansTT Light" w:eastAsiaTheme="minorEastAsia" w:hAnsi="CiscoSansTT Light" w:cs="CiscoSansTT Light"/>
           <w:lang w:val="en-US"/>
         </w:rPr>
-        <w:t xml:space="preserve">You can search CiscoLive </w:t>
-      </w:r>
+        <w:t xml:space="preserve">You can search </w:t>
+      </w:r>
+      <w:proofErr w:type="spellStart"/>
       <w:r>
         <w:rPr>
           <w:rFonts w:ascii="CiscoSansTT Light" w:eastAsiaTheme="minorEastAsia" w:hAnsi="CiscoSansTT Light" w:cs="CiscoSansTT Light"/>
           <w:lang w:val="en-US"/>
         </w:rPr>
-        <w:t>Amsterdam</w:t>
-      </w:r>
+        <w:t>CiscoLive</w:t>
+      </w:r>
+      <w:proofErr w:type="spellEnd"/>
       <w:r>
         <w:rPr>
           <w:rFonts w:ascii="CiscoSansTT Light" w:eastAsiaTheme="minorEastAsia" w:hAnsi="CiscoSansTT Light" w:cs="CiscoSansTT Light"/>
           <w:lang w:val="en-US"/>
         </w:rPr>
-        <w:t xml:space="preserve"> content catalog with specific keyword and recommend sessions that </w:t>
+        <w:t xml:space="preserve"> </w:t>
       </w:r>
       <w:r>
         <w:rPr>
           <w:rFonts w:ascii="CiscoSansTT Light" w:eastAsiaTheme="minorEastAsia" w:hAnsi="CiscoSansTT Light" w:cs="CiscoSansTT Light"/>
           <w:lang w:val="en-US"/>
         </w:rPr>
-        <w:t>are</w:t>
+        <w:t>Amsterdam</w:t>
       </w:r>
       <w:r>
         <w:rPr>
           <w:rFonts w:ascii="CiscoSansTT Light" w:eastAsiaTheme="minorEastAsia" w:hAnsi="CiscoSansTT Light" w:cs="CiscoSansTT Light"/>
           <w:lang w:val="en-US"/>
         </w:rPr>
+        <w:t xml:space="preserve"> content catalog with specific keyword and recommend sessions that </w:t>
+      </w:r>
+      <w:r>
+        <w:rPr>
+          <w:rFonts w:ascii="CiscoSansTT Light" w:eastAsiaTheme="minorEastAsia" w:hAnsi="CiscoSansTT Light" w:cs="CiscoSansTT Light"/>
+          <w:lang w:val="en-US"/>
+        </w:rPr>
+        <w:t>are</w:t>
+      </w:r>
+      <w:r>
+        <w:rPr>
+          <w:rFonts w:ascii="CiscoSansTT Light" w:eastAsiaTheme="minorEastAsia" w:hAnsi="CiscoSansTT Light" w:cs="CiscoSansTT Light"/>
+          <w:lang w:val="en-US"/>
+        </w:rPr>
         <w:t xml:space="preserve"> relevant to your lab.</w:t>
       </w:r>
     </w:p>
@@ -1247,13 +8446,29 @@
           <w:iCs/>
         </w:rPr>
       </w:pPr>
-      <w:hyperlink r:id="rId11" w:history="1">
+      <w:hyperlink r:id="rId24" w:history="1">
         <w:r>
           <w:rPr>
             <w:rStyle w:val="Hyperlink"/>
             <w:rFonts w:ascii="CiscoSansTT" w:hAnsi="CiscoSansTT" w:cs="CiscoSansTT"/>
           </w:rPr>
-          <w:t>Content Catalog Link</w:t>
+          <w:t xml:space="preserve">Content </w:t>
+        </w:r>
+        <w:proofErr w:type="spellStart"/>
+        <w:r>
+          <w:rPr>
+            <w:rStyle w:val="Hyperlink"/>
+            <w:rFonts w:ascii="CiscoSansTT" w:hAnsi="CiscoSansTT" w:cs="CiscoSansTT"/>
+          </w:rPr>
+          <w:t>Catalog</w:t>
+        </w:r>
+        <w:proofErr w:type="spellEnd"/>
+        <w:r>
+          <w:rPr>
+            <w:rStyle w:val="Hyperlink"/>
+            <w:rFonts w:ascii="CiscoSansTT" w:hAnsi="CiscoSansTT" w:cs="CiscoSansTT"/>
+          </w:rPr>
+          <w:t xml:space="preserve"> Link</w:t>
         </w:r>
       </w:hyperlink>
     </w:p>
@@ -1296,85 +8511,22 @@
     <w:p>
       <w:pPr>
         <w:rPr>
-          <w:rFonts w:ascii="CiscoSansTT" w:hAnsi="CiscoSansTT" w:cs="CiscoSansTT"/>
-          <w:iCs/>
-        </w:rPr>
-      </w:pPr>
-    </w:p>
-    <w:p>
-      <w:pPr>
-        <w:pStyle w:val="dC-H1"/>
-      </w:pPr>
-      <w:bookmarkStart w:id="3" w:name="_Toc441525065"/>
-      <w:bookmarkStart w:id="4" w:name="_Toc523932685"/>
-    </w:p>
-    <w:p>
-      <w:pPr>
-        <w:pStyle w:val="dC-H1"/>
-      </w:pPr>
-    </w:p>
-    <w:p>
-      <w:pPr>
-        <w:pStyle w:val="dC-H1"/>
-      </w:pPr>
-    </w:p>
-    <w:p>
-      <w:pPr>
-        <w:pStyle w:val="dC-H1"/>
-      </w:pPr>
-    </w:p>
-    <w:p>
-      <w:pPr>
-        <w:pStyle w:val="dC-H2"/>
-      </w:pPr>
-      <w:r>
-        <w:t>Summary</w:t>
-      </w:r>
-      <w:bookmarkEnd w:id="3"/>
-      <w:bookmarkEnd w:id="4"/>
-    </w:p>
-    <w:p>
-      <w:pPr>
-        <w:pStyle w:val="dC-Normal"/>
-        <w:rPr>
-          <w:rFonts w:ascii="CiscoSansTT Light" w:eastAsiaTheme="minorEastAsia" w:hAnsi="CiscoSansTT Light" w:cs="CiscoSansTT Light"/>
-          <w:color w:val="auto"/>
-          <w:sz w:val="22"/>
-          <w:szCs w:val="22"/>
-        </w:rPr>
-      </w:pPr>
-      <w:r>
-        <w:rPr>
-          <w:rFonts w:ascii="CiscoSansTT Light" w:eastAsiaTheme="minorEastAsia" w:hAnsi="CiscoSansTT Light" w:cs="CiscoSansTT Light"/>
-          <w:color w:val="auto"/>
-          <w:sz w:val="22"/>
-          <w:szCs w:val="22"/>
-        </w:rPr>
-        <w:t>Appendix A is designed to familiarize you with the startup process of discovering the fabric and viewing each of the physical components of the fabric. This test also allows you to get familiar with navigating through the Fabric view of the APIC GUI. This is the first critical step in building up the ACI environment and will be the baseline infrastructure to build up your application network.</w:t>
-      </w:r>
-    </w:p>
-    <w:p>
-      <w:pPr>
-        <w:autoSpaceDE w:val="0"/>
-        <w:autoSpaceDN w:val="0"/>
-        <w:adjustRightInd w:val="0"/>
-      </w:pPr>
-    </w:p>
-    <w:p>
-      <w:pPr>
-        <w:pStyle w:val="NoSpacing"/>
-        <w:rPr>
-          <w:rFonts w:ascii="CiscoSansTT" w:hAnsi="CiscoSansTT" w:cs="CiscoSansTT"/>
-        </w:rPr>
-      </w:pPr>
-    </w:p>
-    <w:p/>
-    <w:p/>
+          <w:lang w:val="en-US"/>
+        </w:rPr>
+      </w:pPr>
+    </w:p>
+    <w:p>
+      <w:pPr>
+        <w:rPr>
+          <w:lang w:val="en-GR"/>
+        </w:rPr>
+      </w:pPr>
+    </w:p>
     <w:p/>
     <w:sectPr>
-      <w:headerReference w:type="even" r:id="rId12"/>
-      <w:footerReference w:type="default" r:id="rId13"/>
-      <w:headerReference w:type="first" r:id="rId14"/>
+      <w:headerReference w:type="even" r:id="rId25"/>
+      <w:footerReference w:type="default" r:id="rId26"/>
+      <w:headerReference w:type="first" r:id="rId27"/>
       <w:pgSz w:w="11906" w:h="16838"/>
       <w:pgMar w:top="1440" w:right="1440" w:bottom="720" w:left="1440" w:header="708" w:footer="288" w:gutter="0"/>
       <w:cols w:space="708"/>
@@ -2039,6 +9191,95 @@
     </w:lvl>
   </w:abstractNum>
   <w:abstractNum w:abstractNumId="3" w15:restartNumberingAfterBreak="0">
+    <w:nsid w:val="070F6F4F"/>
+    <w:multiLevelType w:val="hybridMultilevel"/>
+    <w:tmpl w:val="A12C87B6"/>
+    <w:lvl w:ilvl="0" w:tplc="DE40E126">
+      <w:start w:val="1"/>
+      <w:numFmt w:val="decimal"/>
+      <w:lvlText w:val="%1."/>
+      <w:lvlJc w:val="left"/>
+      <w:pPr>
+        <w:ind w:left="720" w:hanging="360"/>
+      </w:pPr>
+      <w:rPr>
+        <w:rFonts w:ascii="CiscoSansTT" w:hAnsi="CiscoSansTT" w:cs="CiscoSansTT" w:hint="default"/>
+      </w:rPr>
+    </w:lvl>
+    <w:lvl w:ilvl="1" w:tplc="08090019" w:tentative="1">
+      <w:start w:val="1"/>
+      <w:numFmt w:val="lowerLetter"/>
+      <w:lvlText w:val="%2."/>
+      <w:lvlJc w:val="left"/>
+      <w:pPr>
+        <w:ind w:left="1440" w:hanging="360"/>
+      </w:pPr>
+    </w:lvl>
+    <w:lvl w:ilvl="2" w:tplc="0809001B" w:tentative="1">
+      <w:start w:val="1"/>
+      <w:numFmt w:val="lowerRoman"/>
+      <w:lvlText w:val="%3."/>
+      <w:lvlJc w:val="right"/>
+      <w:pPr>
+        <w:ind w:left="2160" w:hanging="180"/>
+      </w:pPr>
+    </w:lvl>
+    <w:lvl w:ilvl="3" w:tplc="0809000F" w:tentative="1">
+      <w:start w:val="1"/>
+      <w:numFmt w:val="decimal"/>
+      <w:lvlText w:val="%4."/>
+      <w:lvlJc w:val="left"/>
+      <w:pPr>
+        <w:ind w:left="2880" w:hanging="360"/>
+      </w:pPr>
+    </w:lvl>
+    <w:lvl w:ilvl="4" w:tplc="08090019" w:tentative="1">
+      <w:start w:val="1"/>
+      <w:numFmt w:val="lowerLetter"/>
+      <w:lvlText w:val="%5."/>
+      <w:lvlJc w:val="left"/>
+      <w:pPr>
+        <w:ind w:left="3600" w:hanging="360"/>
+      </w:pPr>
+    </w:lvl>
+    <w:lvl w:ilvl="5" w:tplc="0809001B" w:tentative="1">
+      <w:start w:val="1"/>
+      <w:numFmt w:val="lowerRoman"/>
+      <w:lvlText w:val="%6."/>
+      <w:lvlJc w:val="right"/>
+      <w:pPr>
+        <w:ind w:left="4320" w:hanging="180"/>
+      </w:pPr>
+    </w:lvl>
+    <w:lvl w:ilvl="6" w:tplc="0809000F" w:tentative="1">
+      <w:start w:val="1"/>
+      <w:numFmt w:val="decimal"/>
+      <w:lvlText w:val="%7."/>
+      <w:lvlJc w:val="left"/>
+      <w:pPr>
+        <w:ind w:left="5040" w:hanging="360"/>
+      </w:pPr>
+    </w:lvl>
+    <w:lvl w:ilvl="7" w:tplc="08090019" w:tentative="1">
+      <w:start w:val="1"/>
+      <w:numFmt w:val="lowerLetter"/>
+      <w:lvlText w:val="%8."/>
+      <w:lvlJc w:val="left"/>
+      <w:pPr>
+        <w:ind w:left="5760" w:hanging="360"/>
+      </w:pPr>
+    </w:lvl>
+    <w:lvl w:ilvl="8" w:tplc="0809001B" w:tentative="1">
+      <w:start w:val="1"/>
+      <w:numFmt w:val="lowerRoman"/>
+      <w:lvlText w:val="%9."/>
+      <w:lvlJc w:val="right"/>
+      <w:pPr>
+        <w:ind w:left="6480" w:hanging="180"/>
+      </w:pPr>
+    </w:lvl>
+  </w:abstractNum>
+  <w:abstractNum w:abstractNumId="4" w15:restartNumberingAfterBreak="0">
     <w:nsid w:val="13222D4D"/>
     <w:multiLevelType w:val="hybridMultilevel"/>
     <w:tmpl w:val="3FE83B0C"/>
@@ -2151,7 +9392,96 @@
       </w:rPr>
     </w:lvl>
   </w:abstractNum>
-  <w:abstractNum w:abstractNumId="4" w15:restartNumberingAfterBreak="0">
+  <w:abstractNum w:abstractNumId="5" w15:restartNumberingAfterBreak="0">
+    <w:nsid w:val="16BE2F35"/>
+    <w:multiLevelType w:val="hybridMultilevel"/>
+    <w:tmpl w:val="A93E1862"/>
+    <w:lvl w:ilvl="0" w:tplc="0C0A000F">
+      <w:start w:val="1"/>
+      <w:numFmt w:val="decimal"/>
+      <w:lvlText w:val="%1."/>
+      <w:lvlJc w:val="left"/>
+      <w:pPr>
+        <w:ind w:left="720" w:hanging="360"/>
+      </w:pPr>
+      <w:rPr>
+        <w:rFonts w:hint="default"/>
+      </w:rPr>
+    </w:lvl>
+    <w:lvl w:ilvl="1" w:tplc="0C0A0019" w:tentative="1">
+      <w:start w:val="1"/>
+      <w:numFmt w:val="lowerLetter"/>
+      <w:lvlText w:val="%2."/>
+      <w:lvlJc w:val="left"/>
+      <w:pPr>
+        <w:ind w:left="1440" w:hanging="360"/>
+      </w:pPr>
+    </w:lvl>
+    <w:lvl w:ilvl="2" w:tplc="0C0A001B" w:tentative="1">
+      <w:start w:val="1"/>
+      <w:numFmt w:val="lowerRoman"/>
+      <w:lvlText w:val="%3."/>
+      <w:lvlJc w:val="right"/>
+      <w:pPr>
+        <w:ind w:left="2160" w:hanging="180"/>
+      </w:pPr>
+    </w:lvl>
+    <w:lvl w:ilvl="3" w:tplc="0C0A000F" w:tentative="1">
+      <w:start w:val="1"/>
+      <w:numFmt w:val="decimal"/>
+      <w:lvlText w:val="%4."/>
+      <w:lvlJc w:val="left"/>
+      <w:pPr>
+        <w:ind w:left="2880" w:hanging="360"/>
+      </w:pPr>
+    </w:lvl>
+    <w:lvl w:ilvl="4" w:tplc="0C0A0019" w:tentative="1">
+      <w:start w:val="1"/>
+      <w:numFmt w:val="lowerLetter"/>
+      <w:lvlText w:val="%5."/>
+      <w:lvlJc w:val="left"/>
+      <w:pPr>
+        <w:ind w:left="3600" w:hanging="360"/>
+      </w:pPr>
+    </w:lvl>
+    <w:lvl w:ilvl="5" w:tplc="0C0A001B" w:tentative="1">
+      <w:start w:val="1"/>
+      <w:numFmt w:val="lowerRoman"/>
+      <w:lvlText w:val="%6."/>
+      <w:lvlJc w:val="right"/>
+      <w:pPr>
+        <w:ind w:left="4320" w:hanging="180"/>
+      </w:pPr>
+    </w:lvl>
+    <w:lvl w:ilvl="6" w:tplc="0C0A000F" w:tentative="1">
+      <w:start w:val="1"/>
+      <w:numFmt w:val="decimal"/>
+      <w:lvlText w:val="%7."/>
+      <w:lvlJc w:val="left"/>
+      <w:pPr>
+        <w:ind w:left="5040" w:hanging="360"/>
+      </w:pPr>
+    </w:lvl>
+    <w:lvl w:ilvl="7" w:tplc="0C0A0019" w:tentative="1">
+      <w:start w:val="1"/>
+      <w:numFmt w:val="lowerLetter"/>
+      <w:lvlText w:val="%8."/>
+      <w:lvlJc w:val="left"/>
+      <w:pPr>
+        <w:ind w:left="5760" w:hanging="360"/>
+      </w:pPr>
+    </w:lvl>
+    <w:lvl w:ilvl="8" w:tplc="0C0A001B" w:tentative="1">
+      <w:start w:val="1"/>
+      <w:numFmt w:val="lowerRoman"/>
+      <w:lvlText w:val="%9."/>
+      <w:lvlJc w:val="right"/>
+      <w:pPr>
+        <w:ind w:left="6480" w:hanging="180"/>
+      </w:pPr>
+    </w:lvl>
+  </w:abstractNum>
+  <w:abstractNum w:abstractNumId="6" w15:restartNumberingAfterBreak="0">
     <w:nsid w:val="1D893685"/>
     <w:multiLevelType w:val="hybridMultilevel"/>
     <w:tmpl w:val="A9583A2E"/>
@@ -2264,7 +9594,7 @@
       </w:rPr>
     </w:lvl>
   </w:abstractNum>
-  <w:abstractNum w:abstractNumId="5" w15:restartNumberingAfterBreak="0">
+  <w:abstractNum w:abstractNumId="7" w15:restartNumberingAfterBreak="0">
     <w:nsid w:val="23F077D4"/>
     <w:multiLevelType w:val="hybridMultilevel"/>
     <w:tmpl w:val="A9220FE0"/>
@@ -2377,7 +9707,7 @@
       </w:rPr>
     </w:lvl>
   </w:abstractNum>
-  <w:abstractNum w:abstractNumId="6" w15:restartNumberingAfterBreak="0">
+  <w:abstractNum w:abstractNumId="8" w15:restartNumberingAfterBreak="0">
     <w:nsid w:val="26177865"/>
     <w:multiLevelType w:val="hybridMultilevel"/>
     <w:tmpl w:val="DAE4DE2A"/>
@@ -2490,7 +9820,7 @@
       </w:rPr>
     </w:lvl>
   </w:abstractNum>
-  <w:abstractNum w:abstractNumId="7" w15:restartNumberingAfterBreak="0">
+  <w:abstractNum w:abstractNumId="9" w15:restartNumberingAfterBreak="0">
     <w:nsid w:val="296F4C97"/>
     <w:multiLevelType w:val="hybridMultilevel"/>
     <w:tmpl w:val="FED84454"/>
@@ -2603,7 +9933,7 @@
       </w:rPr>
     </w:lvl>
   </w:abstractNum>
-  <w:abstractNum w:abstractNumId="8" w15:restartNumberingAfterBreak="0">
+  <w:abstractNum w:abstractNumId="10" w15:restartNumberingAfterBreak="0">
     <w:nsid w:val="2D961902"/>
     <w:multiLevelType w:val="hybridMultilevel"/>
     <w:tmpl w:val="479ED996"/>
@@ -2743,7 +10073,96 @@
       </w:rPr>
     </w:lvl>
   </w:abstractNum>
-  <w:abstractNum w:abstractNumId="9" w15:restartNumberingAfterBreak="0">
+  <w:abstractNum w:abstractNumId="11" w15:restartNumberingAfterBreak="0">
+    <w:nsid w:val="2E1B6BA3"/>
+    <w:multiLevelType w:val="hybridMultilevel"/>
+    <w:tmpl w:val="CF48B69E"/>
+    <w:lvl w:ilvl="0" w:tplc="0809000F">
+      <w:start w:val="1"/>
+      <w:numFmt w:val="decimal"/>
+      <w:lvlText w:val="%1."/>
+      <w:lvlJc w:val="left"/>
+      <w:pPr>
+        <w:ind w:left="720" w:hanging="360"/>
+      </w:pPr>
+      <w:rPr>
+        <w:rFonts w:hint="default"/>
+      </w:rPr>
+    </w:lvl>
+    <w:lvl w:ilvl="1" w:tplc="08090019" w:tentative="1">
+      <w:start w:val="1"/>
+      <w:numFmt w:val="lowerLetter"/>
+      <w:lvlText w:val="%2."/>
+      <w:lvlJc w:val="left"/>
+      <w:pPr>
+        <w:ind w:left="1440" w:hanging="360"/>
+      </w:pPr>
+    </w:lvl>
+    <w:lvl w:ilvl="2" w:tplc="0809001B" w:tentative="1">
+      <w:start w:val="1"/>
+      <w:numFmt w:val="lowerRoman"/>
+      <w:lvlText w:val="%3."/>
+      <w:lvlJc w:val="right"/>
+      <w:pPr>
+        <w:ind w:left="2160" w:hanging="180"/>
+      </w:pPr>
+    </w:lvl>
+    <w:lvl w:ilvl="3" w:tplc="0809000F" w:tentative="1">
+      <w:start w:val="1"/>
+      <w:numFmt w:val="decimal"/>
+      <w:lvlText w:val="%4."/>
+      <w:lvlJc w:val="left"/>
+      <w:pPr>
+        <w:ind w:left="2880" w:hanging="360"/>
+      </w:pPr>
+    </w:lvl>
+    <w:lvl w:ilvl="4" w:tplc="08090019" w:tentative="1">
+      <w:start w:val="1"/>
+      <w:numFmt w:val="lowerLetter"/>
+      <w:lvlText w:val="%5."/>
+      <w:lvlJc w:val="left"/>
+      <w:pPr>
+        <w:ind w:left="3600" w:hanging="360"/>
+      </w:pPr>
+    </w:lvl>
+    <w:lvl w:ilvl="5" w:tplc="0809001B" w:tentative="1">
+      <w:start w:val="1"/>
+      <w:numFmt w:val="lowerRoman"/>
+      <w:lvlText w:val="%6."/>
+      <w:lvlJc w:val="right"/>
+      <w:pPr>
+        <w:ind w:left="4320" w:hanging="180"/>
+      </w:pPr>
+    </w:lvl>
+    <w:lvl w:ilvl="6" w:tplc="0809000F" w:tentative="1">
+      <w:start w:val="1"/>
+      <w:numFmt w:val="decimal"/>
+      <w:lvlText w:val="%7."/>
+      <w:lvlJc w:val="left"/>
+      <w:pPr>
+        <w:ind w:left="5040" w:hanging="360"/>
+      </w:pPr>
+    </w:lvl>
+    <w:lvl w:ilvl="7" w:tplc="08090019" w:tentative="1">
+      <w:start w:val="1"/>
+      <w:numFmt w:val="lowerLetter"/>
+      <w:lvlText w:val="%8."/>
+      <w:lvlJc w:val="left"/>
+      <w:pPr>
+        <w:ind w:left="5760" w:hanging="360"/>
+      </w:pPr>
+    </w:lvl>
+    <w:lvl w:ilvl="8" w:tplc="0809001B" w:tentative="1">
+      <w:start w:val="1"/>
+      <w:numFmt w:val="lowerRoman"/>
+      <w:lvlText w:val="%9."/>
+      <w:lvlJc w:val="right"/>
+      <w:pPr>
+        <w:ind w:left="6480" w:hanging="180"/>
+      </w:pPr>
+    </w:lvl>
+  </w:abstractNum>
+  <w:abstractNum w:abstractNumId="12" w15:restartNumberingAfterBreak="0">
     <w:nsid w:val="31FF486E"/>
     <w:multiLevelType w:val="hybridMultilevel"/>
     <w:tmpl w:val="BD9E050A"/>
@@ -2856,7 +10275,209 @@
       </w:rPr>
     </w:lvl>
   </w:abstractNum>
-  <w:abstractNum w:abstractNumId="10" w15:restartNumberingAfterBreak="0">
+  <w:abstractNum w:abstractNumId="13" w15:restartNumberingAfterBreak="0">
+    <w:nsid w:val="33A86394"/>
+    <w:multiLevelType w:val="hybridMultilevel"/>
+    <w:tmpl w:val="2C82F1D8"/>
+    <w:lvl w:ilvl="0" w:tplc="7568AC9E">
+      <w:start w:val="1"/>
+      <w:numFmt w:val="decimal"/>
+      <w:lvlText w:val="%1."/>
+      <w:lvlJc w:val="left"/>
+      <w:pPr>
+        <w:ind w:left="360" w:hanging="360"/>
+      </w:pPr>
+      <w:rPr>
+        <w:rFonts w:ascii="CiscoSansTT" w:hAnsi="CiscoSansTT" w:cs="CiscoSansTT" w:hint="default"/>
+        <w:lang w:val="en-US"/>
+      </w:rPr>
+    </w:lvl>
+    <w:lvl w:ilvl="1" w:tplc="0C0A0019">
+      <w:start w:val="1"/>
+      <w:numFmt w:val="lowerLetter"/>
+      <w:lvlText w:val="%2."/>
+      <w:lvlJc w:val="left"/>
+      <w:pPr>
+        <w:ind w:left="1080" w:hanging="360"/>
+      </w:pPr>
+    </w:lvl>
+    <w:lvl w:ilvl="2" w:tplc="0C0A001B">
+      <w:start w:val="1"/>
+      <w:numFmt w:val="lowerRoman"/>
+      <w:lvlText w:val="%3."/>
+      <w:lvlJc w:val="right"/>
+      <w:pPr>
+        <w:ind w:left="1800" w:hanging="180"/>
+      </w:pPr>
+    </w:lvl>
+    <w:lvl w:ilvl="3" w:tplc="0C0A000F" w:tentative="1">
+      <w:start w:val="1"/>
+      <w:numFmt w:val="decimal"/>
+      <w:lvlText w:val="%4."/>
+      <w:lvlJc w:val="left"/>
+      <w:pPr>
+        <w:ind w:left="2520" w:hanging="360"/>
+      </w:pPr>
+    </w:lvl>
+    <w:lvl w:ilvl="4" w:tplc="0C0A0019" w:tentative="1">
+      <w:start w:val="1"/>
+      <w:numFmt w:val="lowerLetter"/>
+      <w:lvlText w:val="%5."/>
+      <w:lvlJc w:val="left"/>
+      <w:pPr>
+        <w:ind w:left="3240" w:hanging="360"/>
+      </w:pPr>
+    </w:lvl>
+    <w:lvl w:ilvl="5" w:tplc="0C0A001B" w:tentative="1">
+      <w:start w:val="1"/>
+      <w:numFmt w:val="lowerRoman"/>
+      <w:lvlText w:val="%6."/>
+      <w:lvlJc w:val="right"/>
+      <w:pPr>
+        <w:ind w:left="3960" w:hanging="180"/>
+      </w:pPr>
+    </w:lvl>
+    <w:lvl w:ilvl="6" w:tplc="0C0A000F" w:tentative="1">
+      <w:start w:val="1"/>
+      <w:numFmt w:val="decimal"/>
+      <w:lvlText w:val="%7."/>
+      <w:lvlJc w:val="left"/>
+      <w:pPr>
+        <w:ind w:left="4680" w:hanging="360"/>
+      </w:pPr>
+    </w:lvl>
+    <w:lvl w:ilvl="7" w:tplc="0C0A0019" w:tentative="1">
+      <w:start w:val="1"/>
+      <w:numFmt w:val="lowerLetter"/>
+      <w:lvlText w:val="%8."/>
+      <w:lvlJc w:val="left"/>
+      <w:pPr>
+        <w:ind w:left="5400" w:hanging="360"/>
+      </w:pPr>
+    </w:lvl>
+    <w:lvl w:ilvl="8" w:tplc="0C0A001B" w:tentative="1">
+      <w:start w:val="1"/>
+      <w:numFmt w:val="lowerRoman"/>
+      <w:lvlText w:val="%9."/>
+      <w:lvlJc w:val="right"/>
+      <w:pPr>
+        <w:ind w:left="6120" w:hanging="180"/>
+      </w:pPr>
+    </w:lvl>
+  </w:abstractNum>
+  <w:abstractNum w:abstractNumId="14" w15:restartNumberingAfterBreak="0">
+    <w:nsid w:val="35D6118A"/>
+    <w:multiLevelType w:val="hybridMultilevel"/>
+    <w:tmpl w:val="BDE0E1B8"/>
+    <w:lvl w:ilvl="0" w:tplc="D2D4CDEE">
+      <w:numFmt w:val="bullet"/>
+      <w:lvlText w:val="-"/>
+      <w:lvlJc w:val="left"/>
+      <w:pPr>
+        <w:ind w:left="720" w:hanging="360"/>
+      </w:pPr>
+      <w:rPr>
+        <w:rFonts w:ascii="CiscoSansTT" w:eastAsiaTheme="minorHAnsi" w:hAnsi="CiscoSansTT" w:cs="CiscoSansTT" w:hint="default"/>
+      </w:rPr>
+    </w:lvl>
+    <w:lvl w:ilvl="1" w:tplc="08090003" w:tentative="1">
+      <w:start w:val="1"/>
+      <w:numFmt w:val="bullet"/>
+      <w:lvlText w:val="o"/>
+      <w:lvlJc w:val="left"/>
+      <w:pPr>
+        <w:ind w:left="1440" w:hanging="360"/>
+      </w:pPr>
+      <w:rPr>
+        <w:rFonts w:ascii="Courier New" w:hAnsi="Courier New" w:cs="Courier New" w:hint="default"/>
+      </w:rPr>
+    </w:lvl>
+    <w:lvl w:ilvl="2" w:tplc="08090005" w:tentative="1">
+      <w:start w:val="1"/>
+      <w:numFmt w:val="bullet"/>
+      <w:lvlText w:val=""/>
+      <w:lvlJc w:val="left"/>
+      <w:pPr>
+        <w:ind w:left="2160" w:hanging="360"/>
+      </w:pPr>
+      <w:rPr>
+        <w:rFonts w:ascii="Wingdings" w:hAnsi="Wingdings" w:hint="default"/>
+      </w:rPr>
+    </w:lvl>
+    <w:lvl w:ilvl="3" w:tplc="08090001" w:tentative="1">
+      <w:start w:val="1"/>
+      <w:numFmt w:val="bullet"/>
+      <w:lvlText w:val=""/>
+      <w:lvlJc w:val="left"/>
+      <w:pPr>
+        <w:ind w:left="2880" w:hanging="360"/>
+      </w:pPr>
+      <w:rPr>
+        <w:rFonts w:ascii="Symbol" w:hAnsi="Symbol" w:hint="default"/>
+      </w:rPr>
+    </w:lvl>
+    <w:lvl w:ilvl="4" w:tplc="08090003" w:tentative="1">
+      <w:start w:val="1"/>
+      <w:numFmt w:val="bullet"/>
+      <w:lvlText w:val="o"/>
+      <w:lvlJc w:val="left"/>
+      <w:pPr>
+        <w:ind w:left="3600" w:hanging="360"/>
+      </w:pPr>
+      <w:rPr>
+        <w:rFonts w:ascii="Courier New" w:hAnsi="Courier New" w:cs="Courier New" w:hint="default"/>
+      </w:rPr>
+    </w:lvl>
+    <w:lvl w:ilvl="5" w:tplc="08090005" w:tentative="1">
+      <w:start w:val="1"/>
+      <w:numFmt w:val="bullet"/>
+      <w:lvlText w:val=""/>
+      <w:lvlJc w:val="left"/>
+      <w:pPr>
+        <w:ind w:left="4320" w:hanging="360"/>
+      </w:pPr>
+      <w:rPr>
+        <w:rFonts w:ascii="Wingdings" w:hAnsi="Wingdings" w:hint="default"/>
+      </w:rPr>
+    </w:lvl>
+    <w:lvl w:ilvl="6" w:tplc="08090001" w:tentative="1">
+      <w:start w:val="1"/>
+      <w:numFmt w:val="bullet"/>
+      <w:lvlText w:val=""/>
+      <w:lvlJc w:val="left"/>
+      <w:pPr>
+        <w:ind w:left="5040" w:hanging="360"/>
+      </w:pPr>
+      <w:rPr>
+        <w:rFonts w:ascii="Symbol" w:hAnsi="Symbol" w:hint="default"/>
+      </w:rPr>
+    </w:lvl>
+    <w:lvl w:ilvl="7" w:tplc="08090003" w:tentative="1">
+      <w:start w:val="1"/>
+      <w:numFmt w:val="bullet"/>
+      <w:lvlText w:val="o"/>
+      <w:lvlJc w:val="left"/>
+      <w:pPr>
+        <w:ind w:left="5760" w:hanging="360"/>
+      </w:pPr>
+      <w:rPr>
+        <w:rFonts w:ascii="Courier New" w:hAnsi="Courier New" w:cs="Courier New" w:hint="default"/>
+      </w:rPr>
+    </w:lvl>
+    <w:lvl w:ilvl="8" w:tplc="08090005" w:tentative="1">
+      <w:start w:val="1"/>
+      <w:numFmt w:val="bullet"/>
+      <w:lvlText w:val=""/>
+      <w:lvlJc w:val="left"/>
+      <w:pPr>
+        <w:ind w:left="6480" w:hanging="360"/>
+      </w:pPr>
+      <w:rPr>
+        <w:rFonts w:ascii="Wingdings" w:hAnsi="Wingdings" w:hint="default"/>
+      </w:rPr>
+    </w:lvl>
+  </w:abstractNum>
+  <w:abstractNum w:abstractNumId="15" w15:restartNumberingAfterBreak="0">
     <w:nsid w:val="45FF7AAE"/>
     <w:multiLevelType w:val="hybridMultilevel"/>
     <w:tmpl w:val="736A200E"/>
@@ -2996,7 +10617,7 @@
       </w:rPr>
     </w:lvl>
   </w:abstractNum>
-  <w:abstractNum w:abstractNumId="11" w15:restartNumberingAfterBreak="0">
+  <w:abstractNum w:abstractNumId="16" w15:restartNumberingAfterBreak="0">
     <w:nsid w:val="4ACF27AD"/>
     <w:multiLevelType w:val="hybridMultilevel"/>
     <w:tmpl w:val="909071D6"/>
@@ -3136,7 +10757,7 @@
       </w:rPr>
     </w:lvl>
   </w:abstractNum>
-  <w:abstractNum w:abstractNumId="12" w15:restartNumberingAfterBreak="0">
+  <w:abstractNum w:abstractNumId="17" w15:restartNumberingAfterBreak="0">
     <w:nsid w:val="4E9039C6"/>
     <w:multiLevelType w:val="hybridMultilevel"/>
     <w:tmpl w:val="525268A6"/>
@@ -3249,7 +10870,274 @@
       </w:rPr>
     </w:lvl>
   </w:abstractNum>
-  <w:abstractNum w:abstractNumId="13" w15:restartNumberingAfterBreak="0">
+  <w:abstractNum w:abstractNumId="18" w15:restartNumberingAfterBreak="0">
+    <w:nsid w:val="5450538A"/>
+    <w:multiLevelType w:val="hybridMultilevel"/>
+    <w:tmpl w:val="E6C83006"/>
+    <w:lvl w:ilvl="0" w:tplc="0809000F">
+      <w:start w:val="1"/>
+      <w:numFmt w:val="decimal"/>
+      <w:lvlText w:val="%1."/>
+      <w:lvlJc w:val="left"/>
+      <w:pPr>
+        <w:ind w:left="720" w:hanging="360"/>
+      </w:pPr>
+      <w:rPr>
+        <w:rFonts w:hint="default"/>
+      </w:rPr>
+    </w:lvl>
+    <w:lvl w:ilvl="1" w:tplc="08090019" w:tentative="1">
+      <w:start w:val="1"/>
+      <w:numFmt w:val="lowerLetter"/>
+      <w:lvlText w:val="%2."/>
+      <w:lvlJc w:val="left"/>
+      <w:pPr>
+        <w:ind w:left="1440" w:hanging="360"/>
+      </w:pPr>
+    </w:lvl>
+    <w:lvl w:ilvl="2" w:tplc="0809001B" w:tentative="1">
+      <w:start w:val="1"/>
+      <w:numFmt w:val="lowerRoman"/>
+      <w:lvlText w:val="%3."/>
+      <w:lvlJc w:val="right"/>
+      <w:pPr>
+        <w:ind w:left="2160" w:hanging="180"/>
+      </w:pPr>
+    </w:lvl>
+    <w:lvl w:ilvl="3" w:tplc="0809000F" w:tentative="1">
+      <w:start w:val="1"/>
+      <w:numFmt w:val="decimal"/>
+      <w:lvlText w:val="%4."/>
+      <w:lvlJc w:val="left"/>
+      <w:pPr>
+        <w:ind w:left="2880" w:hanging="360"/>
+      </w:pPr>
+    </w:lvl>
+    <w:lvl w:ilvl="4" w:tplc="08090019" w:tentative="1">
+      <w:start w:val="1"/>
+      <w:numFmt w:val="lowerLetter"/>
+      <w:lvlText w:val="%5."/>
+      <w:lvlJc w:val="left"/>
+      <w:pPr>
+        <w:ind w:left="3600" w:hanging="360"/>
+      </w:pPr>
+    </w:lvl>
+    <w:lvl w:ilvl="5" w:tplc="0809001B" w:tentative="1">
+      <w:start w:val="1"/>
+      <w:numFmt w:val="lowerRoman"/>
+      <w:lvlText w:val="%6."/>
+      <w:lvlJc w:val="right"/>
+      <w:pPr>
+        <w:ind w:left="4320" w:hanging="180"/>
+      </w:pPr>
+    </w:lvl>
+    <w:lvl w:ilvl="6" w:tplc="0809000F" w:tentative="1">
+      <w:start w:val="1"/>
+      <w:numFmt w:val="decimal"/>
+      <w:lvlText w:val="%7."/>
+      <w:lvlJc w:val="left"/>
+      <w:pPr>
+        <w:ind w:left="5040" w:hanging="360"/>
+      </w:pPr>
+    </w:lvl>
+    <w:lvl w:ilvl="7" w:tplc="08090019" w:tentative="1">
+      <w:start w:val="1"/>
+      <w:numFmt w:val="lowerLetter"/>
+      <w:lvlText w:val="%8."/>
+      <w:lvlJc w:val="left"/>
+      <w:pPr>
+        <w:ind w:left="5760" w:hanging="360"/>
+      </w:pPr>
+    </w:lvl>
+    <w:lvl w:ilvl="8" w:tplc="0809001B" w:tentative="1">
+      <w:start w:val="1"/>
+      <w:numFmt w:val="lowerRoman"/>
+      <w:lvlText w:val="%9."/>
+      <w:lvlJc w:val="right"/>
+      <w:pPr>
+        <w:ind w:left="6480" w:hanging="180"/>
+      </w:pPr>
+    </w:lvl>
+  </w:abstractNum>
+  <w:abstractNum w:abstractNumId="19" w15:restartNumberingAfterBreak="0">
+    <w:nsid w:val="560C4BF6"/>
+    <w:multiLevelType w:val="hybridMultilevel"/>
+    <w:tmpl w:val="6264EE12"/>
+    <w:lvl w:ilvl="0" w:tplc="0809000F">
+      <w:start w:val="1"/>
+      <w:numFmt w:val="decimal"/>
+      <w:lvlText w:val="%1."/>
+      <w:lvlJc w:val="left"/>
+      <w:pPr>
+        <w:ind w:left="720" w:hanging="360"/>
+      </w:pPr>
+      <w:rPr>
+        <w:rFonts w:hint="default"/>
+      </w:rPr>
+    </w:lvl>
+    <w:lvl w:ilvl="1" w:tplc="08090019" w:tentative="1">
+      <w:start w:val="1"/>
+      <w:numFmt w:val="lowerLetter"/>
+      <w:lvlText w:val="%2."/>
+      <w:lvlJc w:val="left"/>
+      <w:pPr>
+        <w:ind w:left="1440" w:hanging="360"/>
+      </w:pPr>
+    </w:lvl>
+    <w:lvl w:ilvl="2" w:tplc="0809001B" w:tentative="1">
+      <w:start w:val="1"/>
+      <w:numFmt w:val="lowerRoman"/>
+      <w:lvlText w:val="%3."/>
+      <w:lvlJc w:val="right"/>
+      <w:pPr>
+        <w:ind w:left="2160" w:hanging="180"/>
+      </w:pPr>
+    </w:lvl>
+    <w:lvl w:ilvl="3" w:tplc="0809000F" w:tentative="1">
+      <w:start w:val="1"/>
+      <w:numFmt w:val="decimal"/>
+      <w:lvlText w:val="%4."/>
+      <w:lvlJc w:val="left"/>
+      <w:pPr>
+        <w:ind w:left="2880" w:hanging="360"/>
+      </w:pPr>
+    </w:lvl>
+    <w:lvl w:ilvl="4" w:tplc="08090019" w:tentative="1">
+      <w:start w:val="1"/>
+      <w:numFmt w:val="lowerLetter"/>
+      <w:lvlText w:val="%5."/>
+      <w:lvlJc w:val="left"/>
+      <w:pPr>
+        <w:ind w:left="3600" w:hanging="360"/>
+      </w:pPr>
+    </w:lvl>
+    <w:lvl w:ilvl="5" w:tplc="0809001B" w:tentative="1">
+      <w:start w:val="1"/>
+      <w:numFmt w:val="lowerRoman"/>
+      <w:lvlText w:val="%6."/>
+      <w:lvlJc w:val="right"/>
+      <w:pPr>
+        <w:ind w:left="4320" w:hanging="180"/>
+      </w:pPr>
+    </w:lvl>
+    <w:lvl w:ilvl="6" w:tplc="0809000F" w:tentative="1">
+      <w:start w:val="1"/>
+      <w:numFmt w:val="decimal"/>
+      <w:lvlText w:val="%7."/>
+      <w:lvlJc w:val="left"/>
+      <w:pPr>
+        <w:ind w:left="5040" w:hanging="360"/>
+      </w:pPr>
+    </w:lvl>
+    <w:lvl w:ilvl="7" w:tplc="08090019" w:tentative="1">
+      <w:start w:val="1"/>
+      <w:numFmt w:val="lowerLetter"/>
+      <w:lvlText w:val="%8."/>
+      <w:lvlJc w:val="left"/>
+      <w:pPr>
+        <w:ind w:left="5760" w:hanging="360"/>
+      </w:pPr>
+    </w:lvl>
+    <w:lvl w:ilvl="8" w:tplc="0809001B" w:tentative="1">
+      <w:start w:val="1"/>
+      <w:numFmt w:val="lowerRoman"/>
+      <w:lvlText w:val="%9."/>
+      <w:lvlJc w:val="right"/>
+      <w:pPr>
+        <w:ind w:left="6480" w:hanging="180"/>
+      </w:pPr>
+    </w:lvl>
+  </w:abstractNum>
+  <w:abstractNum w:abstractNumId="20" w15:restartNumberingAfterBreak="0">
+    <w:nsid w:val="56AA6FA6"/>
+    <w:multiLevelType w:val="hybridMultilevel"/>
+    <w:tmpl w:val="A12C87B6"/>
+    <w:lvl w:ilvl="0" w:tplc="FFFFFFFF">
+      <w:start w:val="1"/>
+      <w:numFmt w:val="decimal"/>
+      <w:lvlText w:val="%1."/>
+      <w:lvlJc w:val="left"/>
+      <w:pPr>
+        <w:ind w:left="720" w:hanging="360"/>
+      </w:pPr>
+      <w:rPr>
+        <w:rFonts w:ascii="CiscoSansTT" w:hAnsi="CiscoSansTT" w:cs="CiscoSansTT" w:hint="default"/>
+      </w:rPr>
+    </w:lvl>
+    <w:lvl w:ilvl="1" w:tplc="FFFFFFFF" w:tentative="1">
+      <w:start w:val="1"/>
+      <w:numFmt w:val="lowerLetter"/>
+      <w:lvlText w:val="%2."/>
+      <w:lvlJc w:val="left"/>
+      <w:pPr>
+        <w:ind w:left="1440" w:hanging="360"/>
+      </w:pPr>
+    </w:lvl>
+    <w:lvl w:ilvl="2" w:tplc="FFFFFFFF" w:tentative="1">
+      <w:start w:val="1"/>
+      <w:numFmt w:val="lowerRoman"/>
+      <w:lvlText w:val="%3."/>
+      <w:lvlJc w:val="right"/>
+      <w:pPr>
+        <w:ind w:left="2160" w:hanging="180"/>
+      </w:pPr>
+    </w:lvl>
+    <w:lvl w:ilvl="3" w:tplc="FFFFFFFF" w:tentative="1">
+      <w:start w:val="1"/>
+      <w:numFmt w:val="decimal"/>
+      <w:lvlText w:val="%4."/>
+      <w:lvlJc w:val="left"/>
+      <w:pPr>
+        <w:ind w:left="2880" w:hanging="360"/>
+      </w:pPr>
+    </w:lvl>
+    <w:lvl w:ilvl="4" w:tplc="FFFFFFFF" w:tentative="1">
+      <w:start w:val="1"/>
+      <w:numFmt w:val="lowerLetter"/>
+      <w:lvlText w:val="%5."/>
+      <w:lvlJc w:val="left"/>
+      <w:pPr>
+        <w:ind w:left="3600" w:hanging="360"/>
+      </w:pPr>
+    </w:lvl>
+    <w:lvl w:ilvl="5" w:tplc="FFFFFFFF" w:tentative="1">
+      <w:start w:val="1"/>
+      <w:numFmt w:val="lowerRoman"/>
+      <w:lvlText w:val="%6."/>
+      <w:lvlJc w:val="right"/>
+      <w:pPr>
+        <w:ind w:left="4320" w:hanging="180"/>
+      </w:pPr>
+    </w:lvl>
+    <w:lvl w:ilvl="6" w:tplc="FFFFFFFF" w:tentative="1">
+      <w:start w:val="1"/>
+      <w:numFmt w:val="decimal"/>
+      <w:lvlText w:val="%7."/>
+      <w:lvlJc w:val="left"/>
+      <w:pPr>
+        <w:ind w:left="5040" w:hanging="360"/>
+      </w:pPr>
+    </w:lvl>
+    <w:lvl w:ilvl="7" w:tplc="FFFFFFFF" w:tentative="1">
+      <w:start w:val="1"/>
+      <w:numFmt w:val="lowerLetter"/>
+      <w:lvlText w:val="%8."/>
+      <w:lvlJc w:val="left"/>
+      <w:pPr>
+        <w:ind w:left="5760" w:hanging="360"/>
+      </w:pPr>
+    </w:lvl>
+    <w:lvl w:ilvl="8" w:tplc="FFFFFFFF" w:tentative="1">
+      <w:start w:val="1"/>
+      <w:numFmt w:val="lowerRoman"/>
+      <w:lvlText w:val="%9."/>
+      <w:lvlJc w:val="right"/>
+      <w:pPr>
+        <w:ind w:left="6480" w:hanging="180"/>
+      </w:pPr>
+    </w:lvl>
+  </w:abstractNum>
+  <w:abstractNum w:abstractNumId="21" w15:restartNumberingAfterBreak="0">
     <w:nsid w:val="5C2D7106"/>
     <w:multiLevelType w:val="hybridMultilevel"/>
     <w:tmpl w:val="74F07454"/>
@@ -3362,7 +11250,7 @@
       </w:rPr>
     </w:lvl>
   </w:abstractNum>
-  <w:abstractNum w:abstractNumId="14" w15:restartNumberingAfterBreak="0">
+  <w:abstractNum w:abstractNumId="22" w15:restartNumberingAfterBreak="0">
     <w:nsid w:val="60D9329B"/>
     <w:multiLevelType w:val="hybridMultilevel"/>
     <w:tmpl w:val="66F66230"/>
@@ -3502,7 +11390,96 @@
       </w:rPr>
     </w:lvl>
   </w:abstractNum>
-  <w:abstractNum w:abstractNumId="15" w15:restartNumberingAfterBreak="0">
+  <w:abstractNum w:abstractNumId="23" w15:restartNumberingAfterBreak="0">
+    <w:nsid w:val="62DD7B4A"/>
+    <w:multiLevelType w:val="hybridMultilevel"/>
+    <w:tmpl w:val="21E2490A"/>
+    <w:lvl w:ilvl="0" w:tplc="0809000F">
+      <w:start w:val="1"/>
+      <w:numFmt w:val="decimal"/>
+      <w:lvlText w:val="%1."/>
+      <w:lvlJc w:val="left"/>
+      <w:pPr>
+        <w:ind w:left="720" w:hanging="360"/>
+      </w:pPr>
+      <w:rPr>
+        <w:rFonts w:hint="default"/>
+      </w:rPr>
+    </w:lvl>
+    <w:lvl w:ilvl="1" w:tplc="08090019" w:tentative="1">
+      <w:start w:val="1"/>
+      <w:numFmt w:val="lowerLetter"/>
+      <w:lvlText w:val="%2."/>
+      <w:lvlJc w:val="left"/>
+      <w:pPr>
+        <w:ind w:left="1440" w:hanging="360"/>
+      </w:pPr>
+    </w:lvl>
+    <w:lvl w:ilvl="2" w:tplc="0809001B" w:tentative="1">
+      <w:start w:val="1"/>
+      <w:numFmt w:val="lowerRoman"/>
+      <w:lvlText w:val="%3."/>
+      <w:lvlJc w:val="right"/>
+      <w:pPr>
+        <w:ind w:left="2160" w:hanging="180"/>
+      </w:pPr>
+    </w:lvl>
+    <w:lvl w:ilvl="3" w:tplc="0809000F" w:tentative="1">
+      <w:start w:val="1"/>
+      <w:numFmt w:val="decimal"/>
+      <w:lvlText w:val="%4."/>
+      <w:lvlJc w:val="left"/>
+      <w:pPr>
+        <w:ind w:left="2880" w:hanging="360"/>
+      </w:pPr>
+    </w:lvl>
+    <w:lvl w:ilvl="4" w:tplc="08090019" w:tentative="1">
+      <w:start w:val="1"/>
+      <w:numFmt w:val="lowerLetter"/>
+      <w:lvlText w:val="%5."/>
+      <w:lvlJc w:val="left"/>
+      <w:pPr>
+        <w:ind w:left="3600" w:hanging="360"/>
+      </w:pPr>
+    </w:lvl>
+    <w:lvl w:ilvl="5" w:tplc="0809001B" w:tentative="1">
+      <w:start w:val="1"/>
+      <w:numFmt w:val="lowerRoman"/>
+      <w:lvlText w:val="%6."/>
+      <w:lvlJc w:val="right"/>
+      <w:pPr>
+        <w:ind w:left="4320" w:hanging="180"/>
+      </w:pPr>
+    </w:lvl>
+    <w:lvl w:ilvl="6" w:tplc="0809000F" w:tentative="1">
+      <w:start w:val="1"/>
+      <w:numFmt w:val="decimal"/>
+      <w:lvlText w:val="%7."/>
+      <w:lvlJc w:val="left"/>
+      <w:pPr>
+        <w:ind w:left="5040" w:hanging="360"/>
+      </w:pPr>
+    </w:lvl>
+    <w:lvl w:ilvl="7" w:tplc="08090019" w:tentative="1">
+      <w:start w:val="1"/>
+      <w:numFmt w:val="lowerLetter"/>
+      <w:lvlText w:val="%8."/>
+      <w:lvlJc w:val="left"/>
+      <w:pPr>
+        <w:ind w:left="5760" w:hanging="360"/>
+      </w:pPr>
+    </w:lvl>
+    <w:lvl w:ilvl="8" w:tplc="0809001B" w:tentative="1">
+      <w:start w:val="1"/>
+      <w:numFmt w:val="lowerRoman"/>
+      <w:lvlText w:val="%9."/>
+      <w:lvlJc w:val="right"/>
+      <w:pPr>
+        <w:ind w:left="6480" w:hanging="180"/>
+      </w:pPr>
+    </w:lvl>
+  </w:abstractNum>
+  <w:abstractNum w:abstractNumId="24" w15:restartNumberingAfterBreak="0">
     <w:nsid w:val="6EB73D06"/>
     <w:multiLevelType w:val="hybridMultilevel"/>
     <w:tmpl w:val="8C18F082"/>
@@ -3615,7 +11592,98 @@
       </w:rPr>
     </w:lvl>
   </w:abstractNum>
-  <w:abstractNum w:abstractNumId="16" w15:restartNumberingAfterBreak="0">
+  <w:abstractNum w:abstractNumId="25" w15:restartNumberingAfterBreak="0">
+    <w:nsid w:val="6FBE1FB5"/>
+    <w:multiLevelType w:val="hybridMultilevel"/>
+    <w:tmpl w:val="689CAD50"/>
+    <w:lvl w:ilvl="0" w:tplc="6260924C">
+      <w:start w:val="1"/>
+      <w:numFmt w:val="decimal"/>
+      <w:lvlText w:val="%1."/>
+      <w:lvlJc w:val="left"/>
+      <w:pPr>
+        <w:ind w:left="720" w:hanging="360"/>
+      </w:pPr>
+      <w:rPr>
+        <w:rFonts w:ascii="CiscoSansTT" w:hAnsi="CiscoSansTT" w:cs="CiscoSansTT" w:hint="default"/>
+        <w:sz w:val="22"/>
+        <w:szCs w:val="22"/>
+      </w:rPr>
+    </w:lvl>
+    <w:lvl w:ilvl="1" w:tplc="08090019" w:tentative="1">
+      <w:start w:val="1"/>
+      <w:numFmt w:val="lowerLetter"/>
+      <w:lvlText w:val="%2."/>
+      <w:lvlJc w:val="left"/>
+      <w:pPr>
+        <w:ind w:left="1440" w:hanging="360"/>
+      </w:pPr>
+    </w:lvl>
+    <w:lvl w:ilvl="2" w:tplc="0809001B" w:tentative="1">
+      <w:start w:val="1"/>
+      <w:numFmt w:val="lowerRoman"/>
+      <w:lvlText w:val="%3."/>
+      <w:lvlJc w:val="right"/>
+      <w:pPr>
+        <w:ind w:left="2160" w:hanging="180"/>
+      </w:pPr>
+    </w:lvl>
+    <w:lvl w:ilvl="3" w:tplc="0809000F" w:tentative="1">
+      <w:start w:val="1"/>
+      <w:numFmt w:val="decimal"/>
+      <w:lvlText w:val="%4."/>
+      <w:lvlJc w:val="left"/>
+      <w:pPr>
+        <w:ind w:left="2880" w:hanging="360"/>
+      </w:pPr>
+    </w:lvl>
+    <w:lvl w:ilvl="4" w:tplc="08090019" w:tentative="1">
+      <w:start w:val="1"/>
+      <w:numFmt w:val="lowerLetter"/>
+      <w:lvlText w:val="%5."/>
+      <w:lvlJc w:val="left"/>
+      <w:pPr>
+        <w:ind w:left="3600" w:hanging="360"/>
+      </w:pPr>
+    </w:lvl>
+    <w:lvl w:ilvl="5" w:tplc="0809001B" w:tentative="1">
+      <w:start w:val="1"/>
+      <w:numFmt w:val="lowerRoman"/>
+      <w:lvlText w:val="%6."/>
+      <w:lvlJc w:val="right"/>
+      <w:pPr>
+        <w:ind w:left="4320" w:hanging="180"/>
+      </w:pPr>
+    </w:lvl>
+    <w:lvl w:ilvl="6" w:tplc="0809000F" w:tentative="1">
+      <w:start w:val="1"/>
+      <w:numFmt w:val="decimal"/>
+      <w:lvlText w:val="%7."/>
+      <w:lvlJc w:val="left"/>
+      <w:pPr>
+        <w:ind w:left="5040" w:hanging="360"/>
+      </w:pPr>
+    </w:lvl>
+    <w:lvl w:ilvl="7" w:tplc="08090019" w:tentative="1">
+      <w:start w:val="1"/>
+      <w:numFmt w:val="lowerLetter"/>
+      <w:lvlText w:val="%8."/>
+      <w:lvlJc w:val="left"/>
+      <w:pPr>
+        <w:ind w:left="5760" w:hanging="360"/>
+      </w:pPr>
+    </w:lvl>
+    <w:lvl w:ilvl="8" w:tplc="0809001B" w:tentative="1">
+      <w:start w:val="1"/>
+      <w:numFmt w:val="lowerRoman"/>
+      <w:lvlText w:val="%9."/>
+      <w:lvlJc w:val="right"/>
+      <w:pPr>
+        <w:ind w:left="6480" w:hanging="180"/>
+      </w:pPr>
+    </w:lvl>
+  </w:abstractNum>
+  <w:abstractNum w:abstractNumId="26" w15:restartNumberingAfterBreak="0">
     <w:nsid w:val="770D03EA"/>
     <w:multiLevelType w:val="hybridMultilevel"/>
     <w:tmpl w:val="CA7A373A"/>
@@ -3728,7 +11796,7 @@
       </w:rPr>
     </w:lvl>
   </w:abstractNum>
-  <w:abstractNum w:abstractNumId="17" w15:restartNumberingAfterBreak="0">
+  <w:abstractNum w:abstractNumId="27" w15:restartNumberingAfterBreak="0">
     <w:nsid w:val="79F464CB"/>
     <w:multiLevelType w:val="hybridMultilevel"/>
     <w:tmpl w:val="3CC2704A"/>
@@ -3868,7 +11936,7 @@
       </w:rPr>
     </w:lvl>
   </w:abstractNum>
-  <w:abstractNum w:abstractNumId="18" w15:restartNumberingAfterBreak="0">
+  <w:abstractNum w:abstractNumId="28" w15:restartNumberingAfterBreak="0">
     <w:nsid w:val="7C6B7171"/>
     <w:multiLevelType w:val="hybridMultilevel"/>
     <w:tmpl w:val="8B76B7A0"/>
@@ -3982,61 +12050,91 @@
     </w:lvl>
   </w:abstractNum>
   <w:num w:numId="1" w16cid:durableId="296377879">
-    <w:abstractNumId w:val="13"/>
+    <w:abstractNumId w:val="21"/>
   </w:num>
   <w:num w:numId="2" w16cid:durableId="317199164">
-    <w:abstractNumId w:val="5"/>
+    <w:abstractNumId w:val="7"/>
   </w:num>
   <w:num w:numId="3" w16cid:durableId="1498886113">
-    <w:abstractNumId w:val="4"/>
+    <w:abstractNumId w:val="6"/>
   </w:num>
   <w:num w:numId="4" w16cid:durableId="167599508">
-    <w:abstractNumId w:val="16"/>
+    <w:abstractNumId w:val="26"/>
   </w:num>
   <w:num w:numId="5" w16cid:durableId="1254121143">
-    <w:abstractNumId w:val="12"/>
+    <w:abstractNumId w:val="17"/>
   </w:num>
   <w:num w:numId="6" w16cid:durableId="1874071461">
-    <w:abstractNumId w:val="15"/>
+    <w:abstractNumId w:val="24"/>
   </w:num>
   <w:num w:numId="7" w16cid:durableId="1814905382">
     <w:abstractNumId w:val="2"/>
   </w:num>
   <w:num w:numId="8" w16cid:durableId="1642342910">
-    <w:abstractNumId w:val="18"/>
+    <w:abstractNumId w:val="28"/>
   </w:num>
   <w:num w:numId="9" w16cid:durableId="749740046">
-    <w:abstractNumId w:val="9"/>
+    <w:abstractNumId w:val="12"/>
   </w:num>
   <w:num w:numId="10" w16cid:durableId="1728798502">
-    <w:abstractNumId w:val="17"/>
+    <w:abstractNumId w:val="27"/>
   </w:num>
   <w:num w:numId="11" w16cid:durableId="1928617378">
-    <w:abstractNumId w:val="8"/>
+    <w:abstractNumId w:val="10"/>
   </w:num>
   <w:num w:numId="12" w16cid:durableId="1642005910">
-    <w:abstractNumId w:val="14"/>
+    <w:abstractNumId w:val="22"/>
   </w:num>
   <w:num w:numId="13" w16cid:durableId="1825774656">
-    <w:abstractNumId w:val="11"/>
+    <w:abstractNumId w:val="16"/>
   </w:num>
   <w:num w:numId="14" w16cid:durableId="64038810">
-    <w:abstractNumId w:val="10"/>
+    <w:abstractNumId w:val="15"/>
   </w:num>
   <w:num w:numId="15" w16cid:durableId="1864437361">
     <w:abstractNumId w:val="0"/>
   </w:num>
   <w:num w:numId="16" w16cid:durableId="950743360">
-    <w:abstractNumId w:val="6"/>
+    <w:abstractNumId w:val="8"/>
   </w:num>
   <w:num w:numId="17" w16cid:durableId="615720004">
-    <w:abstractNumId w:val="7"/>
+    <w:abstractNumId w:val="9"/>
   </w:num>
   <w:num w:numId="18" w16cid:durableId="2021854401">
-    <w:abstractNumId w:val="3"/>
+    <w:abstractNumId w:val="4"/>
   </w:num>
   <w:num w:numId="19" w16cid:durableId="2133396340">
     <w:abstractNumId w:val="1"/>
+  </w:num>
+  <w:num w:numId="20" w16cid:durableId="1175346077">
+    <w:abstractNumId w:val="14"/>
+  </w:num>
+  <w:num w:numId="21" w16cid:durableId="1043020479">
+    <w:abstractNumId w:val="5"/>
+  </w:num>
+  <w:num w:numId="22" w16cid:durableId="455104835">
+    <w:abstractNumId w:val="13"/>
+  </w:num>
+  <w:num w:numId="23" w16cid:durableId="437069063">
+    <w:abstractNumId w:val="19"/>
+  </w:num>
+  <w:num w:numId="24" w16cid:durableId="846941854">
+    <w:abstractNumId w:val="3"/>
+  </w:num>
+  <w:num w:numId="25" w16cid:durableId="918751469">
+    <w:abstractNumId w:val="23"/>
+  </w:num>
+  <w:num w:numId="26" w16cid:durableId="1898390194">
+    <w:abstractNumId w:val="20"/>
+  </w:num>
+  <w:num w:numId="27" w16cid:durableId="369887171">
+    <w:abstractNumId w:val="18"/>
+  </w:num>
+  <w:num w:numId="28" w16cid:durableId="953026245">
+    <w:abstractNumId w:val="11"/>
+  </w:num>
+  <w:num w:numId="29" w16cid:durableId="1591963273">
+    <w:abstractNumId w:val="25"/>
   </w:num>
 </w:numbering>
 </file>
@@ -4144,7 +12242,7 @@
     <w:lsdException w:name="Body Text Indent 2" w:semiHidden="1" w:unhideWhenUsed="1"/>
     <w:lsdException w:name="Body Text Indent 3" w:semiHidden="1" w:unhideWhenUsed="1"/>
     <w:lsdException w:name="Block Text" w:semiHidden="1" w:unhideWhenUsed="1"/>
-    <w:lsdException w:name="Hyperlink" w:semiHidden="1" w:uiPriority="0" w:unhideWhenUsed="1"/>
+    <w:lsdException w:name="Hyperlink" w:semiHidden="1" w:unhideWhenUsed="1"/>
     <w:lsdException w:name="FollowedHyperlink" w:semiHidden="1" w:unhideWhenUsed="1"/>
     <w:lsdException w:name="Strong" w:uiPriority="22" w:qFormat="1"/>
     <w:lsdException w:name="Emphasis" w:uiPriority="20" w:qFormat="1"/>
@@ -4598,6 +12696,7 @@
   </w:style>
   <w:style w:type="paragraph" w:styleId="NoSpacing">
     <w:name w:val="No Spacing"/>
+    <w:link w:val="NoSpacingChar"/>
     <w:uiPriority w:val="1"/>
     <w:qFormat/>
     <w:rsid w:val="00C4627C"/>
@@ -4811,6 +12910,7 @@
   <w:style w:type="paragraph" w:customStyle="1" w:styleId="dC-H2">
     <w:name w:val="dC-H2"/>
     <w:basedOn w:val="Normal"/>
+    <w:link w:val="dC-H2Char"/>
     <w:qFormat/>
     <w:rsid w:val="00294169"/>
     <w:pPr>
@@ -5006,10 +13106,265 @@
   <w:style w:type="character" w:styleId="Hyperlink">
     <w:name w:val="Hyperlink"/>
     <w:basedOn w:val="DefaultParagraphFont"/>
+    <w:uiPriority w:val="99"/>
     <w:rsid w:val="004B5AF5"/>
     <w:rPr>
       <w:color w:val="0000FF"/>
       <w:u w:val="single"/>
+    </w:rPr>
+  </w:style>
+  <w:style w:type="paragraph" w:styleId="TOCHeading">
+    <w:name w:val="TOC Heading"/>
+    <w:basedOn w:val="Heading1"/>
+    <w:next w:val="Normal"/>
+    <w:uiPriority w:val="39"/>
+    <w:unhideWhenUsed/>
+    <w:qFormat/>
+    <w:rsid w:val="00BA220D"/>
+    <w:pPr>
+      <w:outlineLvl w:val="9"/>
+    </w:pPr>
+    <w:rPr>
+      <w:rFonts w:asciiTheme="majorHAnsi" w:hAnsiTheme="majorHAnsi"/>
+      <w:lang w:val="en-US"/>
+    </w:rPr>
+  </w:style>
+  <w:style w:type="paragraph" w:styleId="TOC1">
+    <w:name w:val="toc 1"/>
+    <w:basedOn w:val="Normal"/>
+    <w:next w:val="Normal"/>
+    <w:autoRedefine/>
+    <w:uiPriority w:val="39"/>
+    <w:unhideWhenUsed/>
+    <w:rsid w:val="00BA220D"/>
+    <w:pPr>
+      <w:spacing w:before="120" w:after="0"/>
+    </w:pPr>
+    <w:rPr>
+      <w:rFonts w:cstheme="minorHAnsi"/>
+      <w:b/>
+      <w:bCs/>
+      <w:i/>
+      <w:iCs/>
+      <w:sz w:val="24"/>
+      <w:szCs w:val="24"/>
+    </w:rPr>
+  </w:style>
+  <w:style w:type="paragraph" w:styleId="TOC3">
+    <w:name w:val="toc 3"/>
+    <w:basedOn w:val="Normal"/>
+    <w:next w:val="Normal"/>
+    <w:autoRedefine/>
+    <w:uiPriority w:val="39"/>
+    <w:unhideWhenUsed/>
+    <w:rsid w:val="00BA220D"/>
+    <w:pPr>
+      <w:spacing w:after="0"/>
+      <w:ind w:left="440"/>
+    </w:pPr>
+    <w:rPr>
+      <w:rFonts w:cstheme="minorHAnsi"/>
+      <w:sz w:val="20"/>
+      <w:szCs w:val="20"/>
+    </w:rPr>
+  </w:style>
+  <w:style w:type="paragraph" w:styleId="TOC2">
+    <w:name w:val="toc 2"/>
+    <w:basedOn w:val="Normal"/>
+    <w:next w:val="Normal"/>
+    <w:autoRedefine/>
+    <w:uiPriority w:val="39"/>
+    <w:semiHidden/>
+    <w:unhideWhenUsed/>
+    <w:rsid w:val="00BA220D"/>
+    <w:pPr>
+      <w:spacing w:before="120" w:after="0"/>
+      <w:ind w:left="220"/>
+    </w:pPr>
+    <w:rPr>
+      <w:rFonts w:cstheme="minorHAnsi"/>
+      <w:b/>
+      <w:bCs/>
+    </w:rPr>
+  </w:style>
+  <w:style w:type="paragraph" w:styleId="TOC4">
+    <w:name w:val="toc 4"/>
+    <w:basedOn w:val="Normal"/>
+    <w:next w:val="Normal"/>
+    <w:autoRedefine/>
+    <w:uiPriority w:val="39"/>
+    <w:semiHidden/>
+    <w:unhideWhenUsed/>
+    <w:rsid w:val="00BA220D"/>
+    <w:pPr>
+      <w:spacing w:after="0"/>
+      <w:ind w:left="660"/>
+    </w:pPr>
+    <w:rPr>
+      <w:rFonts w:cstheme="minorHAnsi"/>
+      <w:sz w:val="20"/>
+      <w:szCs w:val="20"/>
+    </w:rPr>
+  </w:style>
+  <w:style w:type="paragraph" w:styleId="TOC5">
+    <w:name w:val="toc 5"/>
+    <w:basedOn w:val="Normal"/>
+    <w:next w:val="Normal"/>
+    <w:autoRedefine/>
+    <w:uiPriority w:val="39"/>
+    <w:semiHidden/>
+    <w:unhideWhenUsed/>
+    <w:rsid w:val="00BA220D"/>
+    <w:pPr>
+      <w:spacing w:after="0"/>
+      <w:ind w:left="880"/>
+    </w:pPr>
+    <w:rPr>
+      <w:rFonts w:cstheme="minorHAnsi"/>
+      <w:sz w:val="20"/>
+      <w:szCs w:val="20"/>
+    </w:rPr>
+  </w:style>
+  <w:style w:type="paragraph" w:styleId="TOC6">
+    <w:name w:val="toc 6"/>
+    <w:basedOn w:val="Normal"/>
+    <w:next w:val="Normal"/>
+    <w:autoRedefine/>
+    <w:uiPriority w:val="39"/>
+    <w:semiHidden/>
+    <w:unhideWhenUsed/>
+    <w:rsid w:val="00BA220D"/>
+    <w:pPr>
+      <w:spacing w:after="0"/>
+      <w:ind w:left="1100"/>
+    </w:pPr>
+    <w:rPr>
+      <w:rFonts w:cstheme="minorHAnsi"/>
+      <w:sz w:val="20"/>
+      <w:szCs w:val="20"/>
+    </w:rPr>
+  </w:style>
+  <w:style w:type="paragraph" w:styleId="TOC7">
+    <w:name w:val="toc 7"/>
+    <w:basedOn w:val="Normal"/>
+    <w:next w:val="Normal"/>
+    <w:autoRedefine/>
+    <w:uiPriority w:val="39"/>
+    <w:semiHidden/>
+    <w:unhideWhenUsed/>
+    <w:rsid w:val="00BA220D"/>
+    <w:pPr>
+      <w:spacing w:after="0"/>
+      <w:ind w:left="1320"/>
+    </w:pPr>
+    <w:rPr>
+      <w:rFonts w:cstheme="minorHAnsi"/>
+      <w:sz w:val="20"/>
+      <w:szCs w:val="20"/>
+    </w:rPr>
+  </w:style>
+  <w:style w:type="paragraph" w:styleId="TOC8">
+    <w:name w:val="toc 8"/>
+    <w:basedOn w:val="Normal"/>
+    <w:next w:val="Normal"/>
+    <w:autoRedefine/>
+    <w:uiPriority w:val="39"/>
+    <w:semiHidden/>
+    <w:unhideWhenUsed/>
+    <w:rsid w:val="00BA220D"/>
+    <w:pPr>
+      <w:spacing w:after="0"/>
+      <w:ind w:left="1540"/>
+    </w:pPr>
+    <w:rPr>
+      <w:rFonts w:cstheme="minorHAnsi"/>
+      <w:sz w:val="20"/>
+      <w:szCs w:val="20"/>
+    </w:rPr>
+  </w:style>
+  <w:style w:type="paragraph" w:styleId="TOC9">
+    <w:name w:val="toc 9"/>
+    <w:basedOn w:val="Normal"/>
+    <w:next w:val="Normal"/>
+    <w:autoRedefine/>
+    <w:uiPriority w:val="39"/>
+    <w:semiHidden/>
+    <w:unhideWhenUsed/>
+    <w:rsid w:val="00BA220D"/>
+    <w:pPr>
+      <w:spacing w:after="0"/>
+      <w:ind w:left="1760"/>
+    </w:pPr>
+    <w:rPr>
+      <w:rFonts w:cstheme="minorHAnsi"/>
+      <w:sz w:val="20"/>
+      <w:szCs w:val="20"/>
+    </w:rPr>
+  </w:style>
+  <w:style w:type="character" w:customStyle="1" w:styleId="dC-H2Char">
+    <w:name w:val="dC-H2 Char"/>
+    <w:basedOn w:val="DefaultParagraphFont"/>
+    <w:link w:val="dC-H2"/>
+    <w:rsid w:val="0055553A"/>
+    <w:rPr>
+      <w:rFonts w:ascii="CiscoSans" w:hAnsi="CiscoSans" w:cs="Arial"/>
+      <w:b/>
+      <w:bCs/>
+      <w:color w:val="365F91" w:themeColor="accent1" w:themeShade="BF"/>
+      <w:sz w:val="28"/>
+      <w:szCs w:val="24"/>
+      <w:lang w:val="en-US" w:eastAsia="ja-JP" w:bidi="en-US"/>
+    </w:rPr>
+  </w:style>
+  <w:style w:type="paragraph" w:customStyle="1" w:styleId="Code">
+    <w:name w:val="Code"/>
+    <w:basedOn w:val="NoSpacing"/>
+    <w:link w:val="CodeChar"/>
+    <w:qFormat/>
+    <w:rsid w:val="0055553A"/>
+    <w:pPr>
+      <w:shd w:val="clear" w:color="auto" w:fill="365F91" w:themeFill="accent1" w:themeFillShade="BF"/>
+      <w:spacing w:before="120" w:after="120"/>
+      <w:contextualSpacing/>
+    </w:pPr>
+    <w:rPr>
+      <w:rFonts w:ascii="Courier New" w:hAnsi="Courier New" w:cs="Courier New"/>
+      <w:color w:val="FFFFFF" w:themeColor="background1"/>
+      <w:sz w:val="20"/>
+    </w:rPr>
+  </w:style>
+  <w:style w:type="character" w:customStyle="1" w:styleId="CodeChar">
+    <w:name w:val="Code Char"/>
+    <w:basedOn w:val="DefaultParagraphFont"/>
+    <w:link w:val="Code"/>
+    <w:rsid w:val="0055553A"/>
+    <w:rPr>
+      <w:rFonts w:ascii="Courier New" w:hAnsi="Courier New" w:cs="Courier New"/>
+      <w:color w:val="FFFFFF" w:themeColor="background1"/>
+      <w:sz w:val="20"/>
+      <w:shd w:val="clear" w:color="auto" w:fill="365F91" w:themeFill="accent1" w:themeFillShade="BF"/>
+    </w:rPr>
+  </w:style>
+  <w:style w:type="character" w:styleId="UnresolvedMention">
+    <w:name w:val="Unresolved Mention"/>
+    <w:basedOn w:val="DefaultParagraphFont"/>
+    <w:uiPriority w:val="99"/>
+    <w:semiHidden/>
+    <w:unhideWhenUsed/>
+    <w:rsid w:val="00AD421C"/>
+    <w:rPr>
+      <w:color w:val="605E5C"/>
+      <w:shd w:val="clear" w:color="auto" w:fill="E1DFDD"/>
+    </w:rPr>
+  </w:style>
+  <w:style w:type="character" w:customStyle="1" w:styleId="NoSpacingChar">
+    <w:name w:val="No Spacing Char"/>
+    <w:basedOn w:val="DefaultParagraphFont"/>
+    <w:link w:val="NoSpacing"/>
+    <w:uiPriority w:val="1"/>
+    <w:rsid w:val="006368DD"/>
+    <w:rPr>
+      <w:rFonts w:ascii="Consolas" w:hAnsi="Consolas" w:cs="Consolas"/>
     </w:rPr>
   </w:style>
 </w:styles>
@@ -5301,27 +13656,6 @@
 </file>
 
 <file path=customXml/item1.xml><?xml version="1.0" encoding="utf-8"?>
-<p:properties xmlns:p="http://schemas.microsoft.com/office/2006/metadata/properties" xmlns:xsi="http://www.w3.org/2001/XMLSchema-instance" xmlns:pc="http://schemas.microsoft.com/office/infopath/2007/PartnerControls">
-  <documentManagement>
-    <Files xmlns="5ad2d37b-16ea-4274-9da9-da32d366390e" xsi:nil="true"/>
-    <lcf76f155ced4ddcb4097134ff3c332f xmlns="5ad2d37b-16ea-4274-9da9-da32d366390e">
-      <Terms xmlns="http://schemas.microsoft.com/office/infopath/2007/PartnerControls"/>
-    </lcf76f155ced4ddcb4097134ff3c332f>
-    <TaxCatchAll xmlns="fdc10f26-a213-4e6e-911f-1a4acfd3bda4" xsi:nil="true"/>
-  </documentManagement>
-</p:properties>
-</file>
-
-<file path=customXml/item2.xml><?xml version="1.0" encoding="utf-8"?>
-<?mso-contentType ?>
-<FormTemplates xmlns="http://schemas.microsoft.com/sharepoint/v3/contenttype/forms">
-  <Display>DocumentLibraryForm</Display>
-  <Edit>DocumentLibraryForm</Edit>
-  <New>DocumentLibraryForm</New>
-</FormTemplates>
-</file>
-
-<file path=customXml/item3.xml><?xml version="1.0" encoding="utf-8"?>
 <ct:contentTypeSchema xmlns:ct="http://schemas.microsoft.com/office/2006/metadata/contentType" xmlns:ma="http://schemas.microsoft.com/office/2006/metadata/properties/metaAttributes" ct:_="" ma:_="" ma:contentTypeName="Document" ma:contentTypeID="0x010100C57D9DFCFCD6B04180C81A4A640A75E0" ma:contentTypeVersion="16" ma:contentTypeDescription="Create a new document." ma:contentTypeScope="" ma:versionID="807f0f74d792d9d03750290ec99aa979">
   <xsd:schema xmlns:xsd="http://www.w3.org/2001/XMLSchema" xmlns:xs="http://www.w3.org/2001/XMLSchema" xmlns:p="http://schemas.microsoft.com/office/2006/metadata/properties" xmlns:ns2="5ad2d37b-16ea-4274-9da9-da32d366390e" xmlns:ns3="fdc10f26-a213-4e6e-911f-1a4acfd3bda4" targetNamespace="http://schemas.microsoft.com/office/2006/metadata/properties" ma:root="true" ma:fieldsID="b8d3c663717ebcd12c1f62be60223607" ns2:_="" ns3:_="">
     <xsd:import namespace="5ad2d37b-16ea-4274-9da9-da32d366390e"/>
@@ -5564,26 +13898,32 @@
 </ct:contentTypeSchema>
 </file>
 
-<file path=customXml/itemProps1.xml><?xml version="1.0" encoding="utf-8"?>
-<ds:datastoreItem xmlns:ds="http://schemas.openxmlformats.org/officeDocument/2006/customXml" ds:itemID="{BB740466-FD1B-481A-9BCC-C2C64C58D9AC}">
-  <ds:schemaRefs>
-    <ds:schemaRef ds:uri="http://schemas.microsoft.com/office/2006/metadata/properties"/>
-    <ds:schemaRef ds:uri="http://schemas.microsoft.com/office/infopath/2007/PartnerControls"/>
-    <ds:schemaRef ds:uri="5ad2d37b-16ea-4274-9da9-da32d366390e"/>
-    <ds:schemaRef ds:uri="fdc10f26-a213-4e6e-911f-1a4acfd3bda4"/>
-  </ds:schemaRefs>
-</ds:datastoreItem>
+<file path=customXml/item2.xml><?xml version="1.0" encoding="utf-8"?>
+<?mso-contentType ?>
+<FormTemplates xmlns="http://schemas.microsoft.com/sharepoint/v3/contenttype/forms">
+  <Display>DocumentLibraryForm</Display>
+  <Edit>DocumentLibraryForm</Edit>
+  <New>DocumentLibraryForm</New>
+</FormTemplates>
 </file>
 
-<file path=customXml/itemProps2.xml><?xml version="1.0" encoding="utf-8"?>
-<ds:datastoreItem xmlns:ds="http://schemas.openxmlformats.org/officeDocument/2006/customXml" ds:itemID="{D3D1EB14-6692-4F88-BF78-0DE340670FF8}">
-  <ds:schemaRefs>
-    <ds:schemaRef ds:uri="http://schemas.microsoft.com/sharepoint/v3/contenttype/forms"/>
-  </ds:schemaRefs>
-</ds:datastoreItem>
+<file path=customXml/item3.xml><?xml version="1.0" encoding="utf-8"?>
+<p:properties xmlns:p="http://schemas.microsoft.com/office/2006/metadata/properties" xmlns:xsi="http://www.w3.org/2001/XMLSchema-instance" xmlns:pc="http://schemas.microsoft.com/office/infopath/2007/PartnerControls">
+  <documentManagement>
+    <Files xmlns="5ad2d37b-16ea-4274-9da9-da32d366390e" xsi:nil="true"/>
+    <lcf76f155ced4ddcb4097134ff3c332f xmlns="5ad2d37b-16ea-4274-9da9-da32d366390e">
+      <Terms xmlns="http://schemas.microsoft.com/office/infopath/2007/PartnerControls"/>
+    </lcf76f155ced4ddcb4097134ff3c332f>
+    <TaxCatchAll xmlns="fdc10f26-a213-4e6e-911f-1a4acfd3bda4" xsi:nil="true"/>
+  </documentManagement>
+</p:properties>
 </file>
 
-<file path=customXml/itemProps3.xml><?xml version="1.0" encoding="utf-8"?>
+<file path=customXml/item4.xml><?xml version="1.0" encoding="utf-8"?>
+<b:Sources xmlns:b="http://schemas.openxmlformats.org/officeDocument/2006/bibliography" xmlns="http://schemas.openxmlformats.org/officeDocument/2006/bibliography" SelectedStyle="/APASixthEditionOfficeOnline.xsl" StyleName="APA" Version="6"/>
+</file>
+
+<file path=customXml/itemProps1.xml><?xml version="1.0" encoding="utf-8"?>
 <ds:datastoreItem xmlns:ds="http://schemas.openxmlformats.org/officeDocument/2006/customXml" ds:itemID="{FD0DD568-6F91-42D9-9A9F-97C1E6026718}">
   <ds:schemaRefs>
     <ds:schemaRef ds:uri="http://schemas.microsoft.com/office/2006/metadata/contentType"/>
@@ -5600,4 +13940,31 @@
     <ds:schemaRef ds:uri="http://schemas.microsoft.com/internal/obd"/>
   </ds:schemaRefs>
 </ds:datastoreItem>
+</file>
+
+<file path=customXml/itemProps2.xml><?xml version="1.0" encoding="utf-8"?>
+<ds:datastoreItem xmlns:ds="http://schemas.openxmlformats.org/officeDocument/2006/customXml" ds:itemID="{D3D1EB14-6692-4F88-BF78-0DE340670FF8}">
+  <ds:schemaRefs>
+    <ds:schemaRef ds:uri="http://schemas.microsoft.com/sharepoint/v3/contenttype/forms"/>
+  </ds:schemaRefs>
+</ds:datastoreItem>
+</file>
+
+<file path=customXml/itemProps3.xml><?xml version="1.0" encoding="utf-8"?>
+<ds:datastoreItem xmlns:ds="http://schemas.openxmlformats.org/officeDocument/2006/customXml" ds:itemID="{BB740466-FD1B-481A-9BCC-C2C64C58D9AC}">
+  <ds:schemaRefs>
+    <ds:schemaRef ds:uri="http://schemas.microsoft.com/office/2006/metadata/properties"/>
+    <ds:schemaRef ds:uri="http://schemas.microsoft.com/office/infopath/2007/PartnerControls"/>
+    <ds:schemaRef ds:uri="5ad2d37b-16ea-4274-9da9-da32d366390e"/>
+    <ds:schemaRef ds:uri="fdc10f26-a213-4e6e-911f-1a4acfd3bda4"/>
+  </ds:schemaRefs>
+</ds:datastoreItem>
+</file>
+
+<file path=customXml/itemProps4.xml><?xml version="1.0" encoding="utf-8"?>
+<ds:datastoreItem xmlns:ds="http://schemas.openxmlformats.org/officeDocument/2006/customXml" ds:itemID="{8F378F5F-6238-8041-8029-4C2165692F4A}">
+  <ds:schemaRefs>
+    <ds:schemaRef ds:uri="http://schemas.openxmlformats.org/officeDocument/2006/bibliography"/>
+  </ds:schemaRefs>
+</ds:datastoreItem>
 </file>
--- a/CLEU24 - TECOPS2201 - Lab Guide.docx
+++ b/CLEU24 - TECOPS2201 - Lab Guide.docx
@@ -377,7 +377,7 @@
             </w:rPr>
             <w:fldChar w:fldCharType="separate"/>
           </w:r>
-          <w:hyperlink w:anchor="_Toc157796381" w:history="1">
+          <w:hyperlink w:anchor="_Toc157800413" w:history="1">
             <w:r>
               <w:rPr>
                 <w:rStyle w:val="Hyperlink"/>
@@ -404,7 +404,7 @@
                 <w:noProof/>
                 <w:webHidden/>
               </w:rPr>
-              <w:instrText xml:space="preserve"> PAGEREF _Toc157796381 \h </w:instrText>
+              <w:instrText xml:space="preserve"> PAGEREF _Toc157800413 \h </w:instrText>
             </w:r>
             <w:r>
               <w:rPr>
@@ -453,7 +453,7 @@
               <w14:ligatures w14:val="standardContextual"/>
             </w:rPr>
           </w:pPr>
-          <w:hyperlink w:anchor="_Toc157796382" w:history="1">
+          <w:hyperlink w:anchor="_Toc157800414" w:history="1">
             <w:r>
               <w:rPr>
                 <w:rStyle w:val="Hyperlink"/>
@@ -480,7 +480,7 @@
                 <w:noProof/>
                 <w:webHidden/>
               </w:rPr>
-              <w:instrText xml:space="preserve"> PAGEREF _Toc157796382 \h </w:instrText>
+              <w:instrText xml:space="preserve"> PAGEREF _Toc157800414 \h </w:instrText>
             </w:r>
             <w:r>
               <w:rPr>
@@ -529,7 +529,7 @@
               <w14:ligatures w14:val="standardContextual"/>
             </w:rPr>
           </w:pPr>
-          <w:hyperlink w:anchor="_Toc157796383" w:history="1">
+          <w:hyperlink w:anchor="_Toc157800415" w:history="1">
             <w:r>
               <w:rPr>
                 <w:rStyle w:val="Hyperlink"/>
@@ -556,7 +556,7 @@
                 <w:noProof/>
                 <w:webHidden/>
               </w:rPr>
-              <w:instrText xml:space="preserve"> PAGEREF _Toc157796383 \h </w:instrText>
+              <w:instrText xml:space="preserve"> PAGEREF _Toc157800415 \h </w:instrText>
             </w:r>
             <w:r>
               <w:rPr>
@@ -605,7 +605,7 @@
               <w14:ligatures w14:val="standardContextual"/>
             </w:rPr>
           </w:pPr>
-          <w:hyperlink w:anchor="_Toc157796384" w:history="1">
+          <w:hyperlink w:anchor="_Toc157800416" w:history="1">
             <w:r>
               <w:rPr>
                 <w:rStyle w:val="Hyperlink"/>
@@ -632,7 +632,7 @@
                 <w:noProof/>
                 <w:webHidden/>
               </w:rPr>
-              <w:instrText xml:space="preserve"> PAGEREF _Toc157796384 \h </w:instrText>
+              <w:instrText xml:space="preserve"> PAGEREF _Toc157800416 \h </w:instrText>
             </w:r>
             <w:r>
               <w:rPr>
@@ -681,7 +681,7 @@
               <w14:ligatures w14:val="standardContextual"/>
             </w:rPr>
           </w:pPr>
-          <w:hyperlink w:anchor="_Toc157796385" w:history="1">
+          <w:hyperlink w:anchor="_Toc157800417" w:history="1">
             <w:r>
               <w:rPr>
                 <w:rStyle w:val="Hyperlink"/>
@@ -708,7 +708,7 @@
                 <w:noProof/>
                 <w:webHidden/>
               </w:rPr>
-              <w:instrText xml:space="preserve"> PAGEREF _Toc157796385 \h </w:instrText>
+              <w:instrText xml:space="preserve"> PAGEREF _Toc157800417 \h </w:instrText>
             </w:r>
             <w:r>
               <w:rPr>
@@ -757,7 +757,7 @@
               <w14:ligatures w14:val="standardContextual"/>
             </w:rPr>
           </w:pPr>
-          <w:hyperlink w:anchor="_Toc157796386" w:history="1">
+          <w:hyperlink w:anchor="_Toc157800418" w:history="1">
             <w:r>
               <w:rPr>
                 <w:rStyle w:val="Hyperlink"/>
@@ -784,7 +784,7 @@
                 <w:noProof/>
                 <w:webHidden/>
               </w:rPr>
-              <w:instrText xml:space="preserve"> PAGEREF _Toc157796386 \h </w:instrText>
+              <w:instrText xml:space="preserve"> PAGEREF _Toc157800418 \h </w:instrText>
             </w:r>
             <w:r>
               <w:rPr>
@@ -805,6 +805,160 @@
                 <w:webHidden/>
               </w:rPr>
               <w:t>5</w:t>
+            </w:r>
+            <w:r>
+              <w:rPr>
+                <w:noProof/>
+                <w:webHidden/>
+              </w:rPr>
+              <w:fldChar w:fldCharType="end"/>
+            </w:r>
+          </w:hyperlink>
+        </w:p>
+        <w:p>
+          <w:pPr>
+            <w:pStyle w:val="TOC2"/>
+            <w:tabs>
+              <w:tab w:val="right" w:leader="dot" w:pos="9016"/>
+            </w:tabs>
+            <w:rPr>
+              <w:rFonts w:eastAsiaTheme="minorEastAsia" w:cstheme="minorBidi"/>
+              <w:b w:val="0"/>
+              <w:bCs w:val="0"/>
+              <w:noProof/>
+              <w:kern w:val="2"/>
+              <w:sz w:val="24"/>
+              <w:szCs w:val="24"/>
+              <w:lang w:val="en-GR" w:eastAsia="en-GB"/>
+              <w14:ligatures w14:val="standardContextual"/>
+            </w:rPr>
+          </w:pPr>
+          <w:hyperlink w:anchor="_Toc157800419" w:history="1">
+            <w:r>
+              <w:rPr>
+                <w:rStyle w:val="Hyperlink"/>
+                <w:rFonts w:ascii="CiscoSansTT" w:eastAsia="MS Gothic" w:hAnsi="CiscoSansTT" w:cs="Arial"/>
+                <w:noProof/>
+                <w:lang w:eastAsia="ja-JP"/>
+              </w:rPr>
+              <w:t>Lab environment</w:t>
+            </w:r>
+            <w:r>
+              <w:rPr>
+                <w:noProof/>
+                <w:webHidden/>
+              </w:rPr>
+              <w:tab/>
+            </w:r>
+            <w:r>
+              <w:rPr>
+                <w:noProof/>
+                <w:webHidden/>
+              </w:rPr>
+              <w:fldChar w:fldCharType="begin"/>
+            </w:r>
+            <w:r>
+              <w:rPr>
+                <w:noProof/>
+                <w:webHidden/>
+              </w:rPr>
+              <w:instrText xml:space="preserve"> PAGEREF _Toc157800419 \h </w:instrText>
+            </w:r>
+            <w:r>
+              <w:rPr>
+                <w:noProof/>
+                <w:webHidden/>
+              </w:rPr>
+            </w:r>
+            <w:r>
+              <w:rPr>
+                <w:noProof/>
+                <w:webHidden/>
+              </w:rPr>
+              <w:fldChar w:fldCharType="separate"/>
+            </w:r>
+            <w:r>
+              <w:rPr>
+                <w:noProof/>
+                <w:webHidden/>
+              </w:rPr>
+              <w:t>6</w:t>
+            </w:r>
+            <w:r>
+              <w:rPr>
+                <w:noProof/>
+                <w:webHidden/>
+              </w:rPr>
+              <w:fldChar w:fldCharType="end"/>
+            </w:r>
+          </w:hyperlink>
+        </w:p>
+        <w:p>
+          <w:pPr>
+            <w:pStyle w:val="TOC3"/>
+            <w:tabs>
+              <w:tab w:val="right" w:leader="dot" w:pos="9016"/>
+            </w:tabs>
+            <w:rPr>
+              <w:rFonts w:eastAsiaTheme="minorEastAsia" w:cstheme="minorBidi"/>
+              <w:noProof/>
+              <w:kern w:val="2"/>
+              <w:sz w:val="24"/>
+              <w:szCs w:val="24"/>
+              <w:lang w:val="en-GR" w:eastAsia="en-GB"/>
+              <w14:ligatures w14:val="standardContextual"/>
+            </w:rPr>
+          </w:pPr>
+          <w:hyperlink w:anchor="_Toc157800420" w:history="1">
+            <w:r>
+              <w:rPr>
+                <w:rStyle w:val="Hyperlink"/>
+                <w:rFonts w:ascii="CiscoSansTT" w:hAnsi="CiscoSansTT" w:cs="CiscoSansTT"/>
+                <w:noProof/>
+                <w:lang w:bidi="en-US"/>
+              </w:rPr>
+              <w:t>Lab Introduction and Verification</w:t>
+            </w:r>
+            <w:r>
+              <w:rPr>
+                <w:noProof/>
+                <w:webHidden/>
+              </w:rPr>
+              <w:tab/>
+            </w:r>
+            <w:r>
+              <w:rPr>
+                <w:noProof/>
+                <w:webHidden/>
+              </w:rPr>
+              <w:fldChar w:fldCharType="begin"/>
+            </w:r>
+            <w:r>
+              <w:rPr>
+                <w:noProof/>
+                <w:webHidden/>
+              </w:rPr>
+              <w:instrText xml:space="preserve"> PAGEREF _Toc157800420 \h </w:instrText>
+            </w:r>
+            <w:r>
+              <w:rPr>
+                <w:noProof/>
+                <w:webHidden/>
+              </w:rPr>
+            </w:r>
+            <w:r>
+              <w:rPr>
+                <w:noProof/>
+                <w:webHidden/>
+              </w:rPr>
+              <w:fldChar w:fldCharType="separate"/>
+            </w:r>
+            <w:r>
+              <w:rPr>
+                <w:noProof/>
+                <w:webHidden/>
+              </w:rPr>
+              <w:t>6</w:t>
             </w:r>
             <w:r>
               <w:rPr>
@@ -833,7 +987,7 @@
               <w14:ligatures w14:val="standardContextual"/>
             </w:rPr>
           </w:pPr>
-          <w:hyperlink w:anchor="_Toc157796387" w:history="1">
+          <w:hyperlink w:anchor="_Toc157800421" w:history="1">
             <w:r>
               <w:rPr>
                 <w:rStyle w:val="Hyperlink"/>
@@ -860,7 +1014,7 @@
                 <w:noProof/>
                 <w:webHidden/>
               </w:rPr>
-              <w:instrText xml:space="preserve"> PAGEREF _Toc157796387 \h </w:instrText>
+              <w:instrText xml:space="preserve"> PAGEREF _Toc157800421 \h </w:instrText>
             </w:r>
             <w:r>
               <w:rPr>
@@ -880,7 +1034,7 @@
                 <w:noProof/>
                 <w:webHidden/>
               </w:rPr>
-              <w:t>5</w:t>
+              <w:t>7</w:t>
             </w:r>
             <w:r>
               <w:rPr>
@@ -907,14 +1061,14 @@
               <w14:ligatures w14:val="standardContextual"/>
             </w:rPr>
           </w:pPr>
-          <w:hyperlink w:anchor="_Toc157796388" w:history="1">
+          <w:hyperlink w:anchor="_Toc157800422" w:history="1">
             <w:r>
               <w:rPr>
                 <w:rStyle w:val="Hyperlink"/>
                 <w:noProof/>
                 <w:lang w:bidi="en-US"/>
               </w:rPr>
-              <w:t>Step 1: Configure… [Task Step by Step Instructions]</w:t>
+              <w:t>Step 1: Enable High Availability</w:t>
             </w:r>
             <w:r>
               <w:rPr>
@@ -935,7 +1089,7 @@
                 <w:noProof/>
                 <w:webHidden/>
               </w:rPr>
-              <w:instrText xml:space="preserve"> PAGEREF _Toc157796388 \h </w:instrText>
+              <w:instrText xml:space="preserve"> PAGEREF _Toc157800422 \h </w:instrText>
             </w:r>
             <w:r>
               <w:rPr>
@@ -955,7 +1109,7 @@
                 <w:noProof/>
                 <w:webHidden/>
               </w:rPr>
-              <w:t>6</w:t>
+              <w:t>7</w:t>
             </w:r>
             <w:r>
               <w:rPr>
@@ -982,14 +1136,14 @@
               <w14:ligatures w14:val="standardContextual"/>
             </w:rPr>
           </w:pPr>
-          <w:hyperlink w:anchor="_Toc157796389" w:history="1">
+          <w:hyperlink w:anchor="_Toc157800423" w:history="1">
             <w:r>
               <w:rPr>
                 <w:rStyle w:val="Hyperlink"/>
                 <w:noProof/>
                 <w:lang w:bidi="en-US"/>
               </w:rPr>
-              <w:t>Step 2: Configure/Verify… [Task Step by Step Instructions]</w:t>
+              <w:t>Step 2: Verify High-Availability</w:t>
             </w:r>
             <w:r>
               <w:rPr>
@@ -1010,7 +1164,7 @@
                 <w:noProof/>
                 <w:webHidden/>
               </w:rPr>
-              <w:instrText xml:space="preserve"> PAGEREF _Toc157796389 \h </w:instrText>
+              <w:instrText xml:space="preserve"> PAGEREF _Toc157800423 \h </w:instrText>
             </w:r>
             <w:r>
               <w:rPr>
@@ -1030,7 +1184,7 @@
                 <w:noProof/>
                 <w:webHidden/>
               </w:rPr>
-              <w:t>6</w:t>
+              <w:t>7</w:t>
             </w:r>
             <w:r>
               <w:rPr>
@@ -1059,7 +1213,7 @@
               <w14:ligatures w14:val="standardContextual"/>
             </w:rPr>
           </w:pPr>
-          <w:hyperlink w:anchor="_Toc157796390" w:history="1">
+          <w:hyperlink w:anchor="_Toc157800424" w:history="1">
             <w:r>
               <w:rPr>
                 <w:rStyle w:val="Hyperlink"/>
@@ -1086,7 +1240,7 @@
                 <w:noProof/>
                 <w:webHidden/>
               </w:rPr>
-              <w:instrText xml:space="preserve"> PAGEREF _Toc157796390 \h </w:instrText>
+              <w:instrText xml:space="preserve"> PAGEREF _Toc157800424 \h </w:instrText>
             </w:r>
             <w:r>
               <w:rPr>
@@ -1106,7 +1260,7 @@
                 <w:noProof/>
                 <w:webHidden/>
               </w:rPr>
-              <w:t>6</w:t>
+              <w:t>9</w:t>
             </w:r>
             <w:r>
               <w:rPr>
@@ -1135,7 +1289,7 @@
               <w14:ligatures w14:val="standardContextual"/>
             </w:rPr>
           </w:pPr>
-          <w:hyperlink w:anchor="_Toc157796391" w:history="1">
+          <w:hyperlink w:anchor="_Toc157800425" w:history="1">
             <w:r>
               <w:rPr>
                 <w:rStyle w:val="Hyperlink"/>
@@ -1162,7 +1316,7 @@
                 <w:noProof/>
                 <w:webHidden/>
               </w:rPr>
-              <w:instrText xml:space="preserve"> PAGEREF _Toc157796391 \h </w:instrText>
+              <w:instrText xml:space="preserve"> PAGEREF _Toc157800425 \h </w:instrText>
             </w:r>
             <w:r>
               <w:rPr>
@@ -1182,7 +1336,7 @@
                 <w:noProof/>
                 <w:webHidden/>
               </w:rPr>
-              <w:t>6</w:t>
+              <w:t>9</w:t>
             </w:r>
             <w:r>
               <w:rPr>
@@ -1211,7 +1365,7 @@
               <w14:ligatures w14:val="standardContextual"/>
             </w:rPr>
           </w:pPr>
-          <w:hyperlink w:anchor="_Toc157796392" w:history="1">
+          <w:hyperlink w:anchor="_Toc157800426" w:history="1">
             <w:r>
               <w:rPr>
                 <w:rStyle w:val="Hyperlink"/>
@@ -1238,7 +1392,7 @@
                 <w:noProof/>
                 <w:webHidden/>
               </w:rPr>
-              <w:instrText xml:space="preserve"> PAGEREF _Toc157796392 \h </w:instrText>
+              <w:instrText xml:space="preserve"> PAGEREF _Toc157800426 \h </w:instrText>
             </w:r>
             <w:r>
               <w:rPr>
@@ -1258,7 +1412,7 @@
                 <w:noProof/>
                 <w:webHidden/>
               </w:rPr>
-              <w:t>7</w:t>
+              <w:t>9</w:t>
             </w:r>
             <w:r>
               <w:rPr>
@@ -1287,13 +1441,13 @@
               <w14:ligatures w14:val="standardContextual"/>
             </w:rPr>
           </w:pPr>
-          <w:hyperlink w:anchor="_Toc157796393" w:history="1">
+          <w:hyperlink w:anchor="_Toc157800427" w:history="1">
             <w:r>
               <w:rPr>
                 <w:rStyle w:val="Hyperlink"/>
                 <w:noProof/>
               </w:rPr>
-              <w:t>Related Sessions at Ciscolive</w:t>
+              <w:t>Summary</w:t>
             </w:r>
             <w:r>
               <w:rPr>
@@ -1314,7 +1468,7 @@
                 <w:noProof/>
                 <w:webHidden/>
               </w:rPr>
-              <w:instrText xml:space="preserve"> PAGEREF _Toc157796393 \h </w:instrText>
+              <w:instrText xml:space="preserve"> PAGEREF _Toc157800427 \h </w:instrText>
             </w:r>
             <w:r>
               <w:rPr>
@@ -1334,7 +1488,7 @@
                 <w:noProof/>
                 <w:webHidden/>
               </w:rPr>
-              <w:t>7</w:t>
+              <w:t>9</w:t>
             </w:r>
             <w:r>
               <w:rPr>
@@ -1363,13 +1517,13 @@
               <w14:ligatures w14:val="standardContextual"/>
             </w:rPr>
           </w:pPr>
-          <w:hyperlink w:anchor="_Toc157796394" w:history="1">
+          <w:hyperlink w:anchor="_Toc157800428" w:history="1">
             <w:r>
               <w:rPr>
                 <w:rStyle w:val="Hyperlink"/>
                 <w:noProof/>
               </w:rPr>
-              <w:t>Summary</w:t>
+              <w:t>Related Sessions at Ciscolive</w:t>
             </w:r>
             <w:r>
               <w:rPr>
@@ -1390,7 +1544,7 @@
                 <w:noProof/>
                 <w:webHidden/>
               </w:rPr>
-              <w:instrText xml:space="preserve"> PAGEREF _Toc157796394 \h </w:instrText>
+              <w:instrText xml:space="preserve"> PAGEREF _Toc157800428 \h </w:instrText>
             </w:r>
             <w:r>
               <w:rPr>
@@ -1410,7 +1564,7 @@
                 <w:noProof/>
                 <w:webHidden/>
               </w:rPr>
-              <w:t>7</w:t>
+              <w:t>10</w:t>
             </w:r>
             <w:r>
               <w:rPr>
@@ -1457,7 +1611,7 @@
           <w:lang w:val="en-GB"/>
         </w:rPr>
       </w:pPr>
-      <w:bookmarkStart w:id="0" w:name="_Toc157796381"/>
+      <w:bookmarkStart w:id="0" w:name="_Toc157800413"/>
       <w:r>
         <w:rPr>
           <w:lang w:val="en-GB"/>
@@ -1508,7 +1662,7 @@
           <w:szCs w:val="28"/>
         </w:rPr>
       </w:pPr>
-      <w:bookmarkStart w:id="1" w:name="_Toc157796382"/>
+      <w:bookmarkStart w:id="1" w:name="_Toc157800414"/>
       <w:r>
         <w:t>Learning Objectives</w:t>
       </w:r>
@@ -1578,16 +1732,8 @@
         <w:rPr>
           <w:rFonts w:ascii="CiscoSansTT" w:hAnsi="CiscoSansTT" w:cs="CiscoSansTT"/>
         </w:rPr>
-        <w:t xml:space="preserve">Configure kickers and use them inside your </w:t>
-      </w:r>
-      <w:proofErr w:type="gramStart"/>
-      <w:r>
-        <w:rPr>
-          <w:rFonts w:ascii="CiscoSansTT" w:hAnsi="CiscoSansTT" w:cs="CiscoSansTT"/>
-        </w:rPr>
-        <w:t>service</w:t>
-      </w:r>
-      <w:proofErr w:type="gramEnd"/>
+        <w:t>Configure kickers and use them inside your service</w:t>
+      </w:r>
     </w:p>
     <w:p>
       <w:pPr>
@@ -1604,16 +1750,8 @@
         <w:rPr>
           <w:rFonts w:ascii="CiscoSansTT" w:hAnsi="CiscoSansTT" w:cs="CiscoSansTT"/>
         </w:rPr>
-        <w:t xml:space="preserve">Use nano-services to create l3mplsvpn </w:t>
-      </w:r>
-      <w:proofErr w:type="gramStart"/>
-      <w:r>
-        <w:rPr>
-          <w:rFonts w:ascii="CiscoSansTT" w:hAnsi="CiscoSansTT" w:cs="CiscoSansTT"/>
-        </w:rPr>
-        <w:t>service</w:t>
-      </w:r>
-      <w:proofErr w:type="gramEnd"/>
+        <w:t>Use nano-services to create l3mplsvpn service</w:t>
+      </w:r>
     </w:p>
     <w:p>
       <w:pPr>
@@ -1852,7 +1990,7 @@
       <w:pPr>
         <w:pStyle w:val="dC-H1"/>
       </w:pPr>
-      <w:bookmarkStart w:id="4" w:name="_Toc157796383"/>
+      <w:bookmarkStart w:id="4" w:name="_Toc157800415"/>
       <w:r>
         <w:lastRenderedPageBreak/>
         <w:t>Disclaimer</w:t>
@@ -1950,29 +2088,7 @@
           <w:szCs w:val="22"/>
           <w:lang w:val="en-GB"/>
         </w:rPr>
-        <w:t xml:space="preserve">. Although the lab design and configuration examples could be used as a reference, it’s not a real design, thus not all recommended features are used, or enabled optimally. For the design related questions please contact your </w:t>
-      </w:r>
-      <w:proofErr w:type="gramStart"/>
-      <w:r>
-        <w:rPr>
-          <w:rFonts w:ascii="CiscoSansTT" w:eastAsiaTheme="minorHAnsi" w:hAnsi="CiscoSansTT" w:cs="CiscoSansTT"/>
-          <w:color w:val="auto"/>
-          <w:sz w:val="22"/>
-          <w:szCs w:val="22"/>
-          <w:lang w:val="en-GB"/>
-        </w:rPr>
-        <w:t>representative  at</w:t>
-      </w:r>
-      <w:proofErr w:type="gramEnd"/>
-      <w:r>
-        <w:rPr>
-          <w:rFonts w:ascii="CiscoSansTT" w:eastAsiaTheme="minorHAnsi" w:hAnsi="CiscoSansTT" w:cs="CiscoSansTT"/>
-          <w:color w:val="auto"/>
-          <w:sz w:val="22"/>
-          <w:szCs w:val="22"/>
-          <w:lang w:val="en-GB"/>
-        </w:rPr>
-        <w:t xml:space="preserve"> Cisco, or a Cisco partner. </w:t>
+        <w:t xml:space="preserve">. Although the lab design and configuration examples could be used as a reference, it’s not a real design, thus not all recommended features are used, or enabled optimally. For the design related questions please contact your representative  at Cisco, or a Cisco partner. </w:t>
       </w:r>
     </w:p>
     <w:p>
@@ -1985,7 +2101,7 @@
         <w:pStyle w:val="Heading1"/>
       </w:pPr>
       <w:bookmarkStart w:id="5" w:name="_Toc11080145"/>
-      <w:bookmarkStart w:id="6" w:name="_Toc157796384"/>
+      <w:bookmarkStart w:id="6" w:name="_Toc157800416"/>
       <w:r>
         <w:t xml:space="preserve">NSO </w:t>
       </w:r>
@@ -4169,20 +4285,8 @@
           <w:bdr w:val="none" w:sz="0" w:space="0" w:color="auto" w:frame="1"/>
           <w:lang w:eastAsia="en-GB"/>
         </w:rPr>
-        <w:t xml:space="preserve">The network is a foundation for revenue generation. Therefore, service providers must implement network orchestration to simplify the entire lifecycle management for services. For today’s virtualized networks, this means transparent orchestration that spans multiple domains in your network and includes network functions virtualization (NFV) and software-defined networking (SDN) as well as your traditional physical network and all its </w:t>
-      </w:r>
-      <w:proofErr w:type="gramStart"/>
-      <w:r>
-        <w:rPr>
-          <w:rFonts w:ascii="CiscoSansTT" w:eastAsia="Times New Roman" w:hAnsi="CiscoSansTT" w:cs="CiscoSansTT"/>
-          <w:color w:val="000000"/>
-          <w:szCs w:val="20"/>
-          <w:bdr w:val="none" w:sz="0" w:space="0" w:color="auto" w:frame="1"/>
-          <w:lang w:eastAsia="en-GB"/>
-        </w:rPr>
-        <w:t>components</w:t>
-      </w:r>
-      <w:proofErr w:type="gramEnd"/>
+        <w:t>The network is a foundation for revenue generation. Therefore, service providers must implement network orchestration to simplify the entire lifecycle management for services. For today’s virtualized networks, this means transparent orchestration that spans multiple domains in your network and includes network functions virtualization (NFV) and software-defined networking (SDN) as well as your traditional physical network and all its components</w:t>
+      </w:r>
     </w:p>
     <w:p>
       <w:pPr>
@@ -4251,29 +4355,7 @@
           <w:bdr w:val="none" w:sz="0" w:space="0" w:color="auto" w:frame="1"/>
           <w:lang w:eastAsia="en-GB"/>
         </w:rPr>
-        <w:t xml:space="preserve">We support the process of validating, implementing and abstracting your network config and network services, providing support for the entire transformation into </w:t>
-      </w:r>
-      <w:proofErr w:type="gramStart"/>
-      <w:r>
-        <w:rPr>
-          <w:rFonts w:ascii="CiscoSansTT" w:eastAsia="Times New Roman" w:hAnsi="CiscoSansTT" w:cs="CiscoSansTT"/>
-          <w:color w:val="000000"/>
-          <w:szCs w:val="20"/>
-          <w:bdr w:val="none" w:sz="0" w:space="0" w:color="auto" w:frame="1"/>
-          <w:lang w:eastAsia="en-GB"/>
-        </w:rPr>
-        <w:t>intent based</w:t>
-      </w:r>
-      <w:proofErr w:type="gramEnd"/>
-      <w:r>
-        <w:rPr>
-          <w:rFonts w:ascii="CiscoSansTT" w:eastAsia="Times New Roman" w:hAnsi="CiscoSansTT" w:cs="CiscoSansTT"/>
-          <w:color w:val="000000"/>
-          <w:szCs w:val="20"/>
-          <w:bdr w:val="none" w:sz="0" w:space="0" w:color="auto" w:frame="1"/>
-          <w:lang w:eastAsia="en-GB"/>
-        </w:rPr>
-        <w:t xml:space="preserve"> networking.</w:t>
+        <w:t>We support the process of validating, implementing and abstracting your network config and network services, providing support for the entire transformation into intent based networking.</w:t>
       </w:r>
     </w:p>
     <w:p>
@@ -4293,7 +4375,7 @@
       <w:pPr>
         <w:pStyle w:val="dC-H1"/>
       </w:pPr>
-      <w:bookmarkStart w:id="7" w:name="_Toc157796385"/>
+      <w:bookmarkStart w:id="7" w:name="_Toc157800417"/>
       <w:r>
         <w:t>Scenario</w:t>
       </w:r>
@@ -4320,7 +4402,7 @@
       <w:pPr>
         <w:pStyle w:val="Heading1"/>
       </w:pPr>
-      <w:bookmarkStart w:id="8" w:name="_Toc157796386"/>
+      <w:bookmarkStart w:id="8" w:name="_Toc157800418"/>
       <w:r>
         <w:t>Network Diagram</w:t>
       </w:r>
@@ -4386,7 +4468,6 @@
           <w:rFonts w:ascii="CiscoSansTT" w:hAnsi="CiscoSansTT" w:cs="CiscoSansTT"/>
         </w:rPr>
       </w:pPr>
-      <w:bookmarkStart w:id="9" w:name="_Toc157796387"/>
       <w:r>
         <w:rPr>
           <w:rFonts w:ascii="CiscoSansTT" w:hAnsi="CiscoSansTT" w:cs="CiscoSansTT"/>
@@ -5049,6 +5130,7 @@
           <w:lang w:eastAsia="ja-JP"/>
         </w:rPr>
       </w:pPr>
+      <w:bookmarkStart w:id="9" w:name="_Toc157800419"/>
       <w:r>
         <w:rPr>
           <w:rFonts w:ascii="CiscoSansTT" w:eastAsia="MS Gothic" w:hAnsi="CiscoSansTT" w:cs="Arial"/>
@@ -5062,6 +5144,7 @@
         <w:lastRenderedPageBreak/>
         <w:t>Lab environment</w:t>
       </w:r>
+      <w:bookmarkEnd w:id="9"/>
     </w:p>
     <w:p>
       <w:pPr>
@@ -5199,21 +5282,7 @@
         <w:rPr>
           <w:rFonts w:ascii="CiscoSansTT" w:hAnsi="CiscoSansTT" w:cs="CiscoSansTT"/>
         </w:rPr>
-        <w:t xml:space="preserve">You can find a shortcut in the desktop to this application. When you start it, you will be connected to NSO </w:t>
-      </w:r>
-      <w:proofErr w:type="gramStart"/>
-      <w:r>
-        <w:rPr>
-          <w:rFonts w:ascii="CiscoSansTT" w:hAnsi="CiscoSansTT" w:cs="CiscoSansTT"/>
-        </w:rPr>
-        <w:t>server</w:t>
-      </w:r>
-      <w:proofErr w:type="gramEnd"/>
-      <w:r>
-        <w:rPr>
-          <w:rFonts w:ascii="CiscoSansTT" w:hAnsi="CiscoSansTT" w:cs="CiscoSansTT"/>
-        </w:rPr>
-        <w:t xml:space="preserve"> and you will be able to view and edit files from your local Windows. A Terminal is available as well. See </w:t>
+        <w:t xml:space="preserve">You can find a shortcut in the desktop to this application. When you start it, you will be connected to NSO server and you will be able to view and edit files from your local Windows. A Terminal is available as well. See </w:t>
       </w:r>
       <w:r>
         <w:rPr>
@@ -5273,95 +5342,6 @@
           <w:noProof/>
         </w:rPr>
         <w:t xml:space="preserve"> </w:t>
-      </w:r>
-    </w:p>
-    <w:p>
-      <w:pPr>
-        <w:pStyle w:val="ListParagraph"/>
-        <w:numPr>
-          <w:ilvl w:val="0"/>
-          <w:numId w:val="21"/>
-        </w:numPr>
-        <w:spacing w:before="120" w:after="120" w:line="280" w:lineRule="atLeast"/>
-        <w:contextualSpacing w:val="0"/>
-        <w:rPr>
-          <w:rFonts w:ascii="CiscoSansTT" w:hAnsi="CiscoSansTT" w:cs="CiscoSansTT"/>
-        </w:rPr>
-      </w:pPr>
-      <w:r>
-        <w:rPr>
-          <w:rFonts w:ascii="CiscoSansTT" w:hAnsi="CiscoSansTT" w:cs="CiscoSansTT"/>
-          <w:noProof/>
-        </w:rPr>
-        <w:drawing>
-          <wp:anchor distT="0" distB="0" distL="114300" distR="114300" simplePos="0" relativeHeight="251664384" behindDoc="0" locked="0" layoutInCell="1" allowOverlap="1" wp14:anchorId="4AF7CC21" wp14:editId="1F5EDE04">
-            <wp:simplePos x="0" y="0"/>
-            <wp:positionH relativeFrom="margin">
-              <wp:align>right</wp:align>
-            </wp:positionH>
-            <wp:positionV relativeFrom="paragraph">
-              <wp:posOffset>10795</wp:posOffset>
-            </wp:positionV>
-            <wp:extent cx="448945" cy="508635"/>
-            <wp:effectExtent l="0" t="0" r="8255" b="5715"/>
-            <wp:wrapSquare wrapText="bothSides"/>
-            <wp:docPr id="138" name="Picture 138" descr="Logo&#10;&#10;Description automatically generated"/>
-            <wp:cNvGraphicFramePr>
-              <a:graphicFrameLocks xmlns:a="http://schemas.openxmlformats.org/drawingml/2006/main" noChangeAspect="1"/>
-            </wp:cNvGraphicFramePr>
-            <a:graphic xmlns:a="http://schemas.openxmlformats.org/drawingml/2006/main">
-              <a:graphicData uri="http://schemas.openxmlformats.org/drawingml/2006/picture">
-                <pic:pic xmlns:pic="http://schemas.openxmlformats.org/drawingml/2006/picture">
-                  <pic:nvPicPr>
-                    <pic:cNvPr id="138" name="Picture 138" descr="Logo&#10;&#10;Description automatically generated"/>
-                    <pic:cNvPicPr/>
-                  </pic:nvPicPr>
-                  <pic:blipFill>
-                    <a:blip r:embed="rId17"/>
-                    <a:stretch>
-                      <a:fillRect/>
-                    </a:stretch>
-                  </pic:blipFill>
-                  <pic:spPr>
-                    <a:xfrm>
-                      <a:off x="0" y="0"/>
-                      <a:ext cx="448945" cy="508635"/>
-                    </a:xfrm>
-                    <a:prstGeom prst="rect">
-                      <a:avLst/>
-                    </a:prstGeom>
-                  </pic:spPr>
-                </pic:pic>
-              </a:graphicData>
-            </a:graphic>
-            <wp14:sizeRelH relativeFrom="margin">
-              <wp14:pctWidth>0</wp14:pctWidth>
-            </wp14:sizeRelH>
-            <wp14:sizeRelV relativeFrom="margin">
-              <wp14:pctHeight>0</wp14:pctHeight>
-            </wp14:sizeRelV>
-          </wp:anchor>
-        </w:drawing>
-      </w:r>
-      <w:r>
-        <w:rPr>
-          <w:rFonts w:ascii="CiscoSansTT" w:hAnsi="CiscoSansTT" w:cs="CiscoSansTT"/>
-        </w:rPr>
-        <w:t xml:space="preserve">Edit files locally using Notepad++ or Visual Studio Code and then upload them to NSO server through SFTP. </w:t>
-      </w:r>
-      <w:proofErr w:type="spellStart"/>
-      <w:r>
-        <w:rPr>
-          <w:rFonts w:ascii="CiscoSansTT" w:hAnsi="CiscoSansTT" w:cs="CiscoSansTT"/>
-        </w:rPr>
-        <w:t>Filezilla</w:t>
-      </w:r>
-      <w:proofErr w:type="spellEnd"/>
-      <w:r>
-        <w:rPr>
-          <w:rFonts w:ascii="CiscoSansTT" w:hAnsi="CiscoSansTT" w:cs="CiscoSansTT"/>
-        </w:rPr>
-        <w:t xml:space="preserve"> is installed and prepared to connect to NSO, with a shortcut in the Desktop.</w:t>
       </w:r>
     </w:p>
     <w:p>
@@ -5406,7 +5386,7 @@
                     <pic:cNvPicPr/>
                   </pic:nvPicPr>
                   <pic:blipFill>
-                    <a:blip r:embed="rId18"/>
+                    <a:blip r:embed="rId17"/>
                     <a:stretch>
                       <a:fillRect/>
                     </a:stretch>
@@ -5459,12 +5439,14 @@
           <w:color w:val="005073"/>
         </w:rPr>
       </w:pPr>
+      <w:bookmarkStart w:id="10" w:name="_Toc157800420"/>
       <w:r>
         <w:rPr>
           <w:rFonts w:ascii="CiscoSansTT" w:hAnsi="CiscoSansTT" w:cs="CiscoSansTT"/>
         </w:rPr>
         <w:t>Lab Introduction and Verification</w:t>
       </w:r>
+      <w:bookmarkEnd w:id="10"/>
     </w:p>
     <w:p>
       <w:pPr>
@@ -5506,7 +5488,7 @@
                     <pic:cNvPicPr/>
                   </pic:nvPicPr>
                   <pic:blipFill>
-                    <a:blip r:embed="rId18"/>
+                    <a:blip r:embed="rId17"/>
                     <a:stretch>
                       <a:fillRect/>
                     </a:stretch>
@@ -5554,25 +5536,7 @@
           <w:sz w:val="22"/>
           <w:szCs w:val="24"/>
         </w:rPr>
-        <w:t xml:space="preserve">is already </w:t>
-      </w:r>
-      <w:proofErr w:type="gramStart"/>
-      <w:r>
-        <w:rPr>
-          <w:rFonts w:ascii="CiscoSansTT" w:hAnsi="CiscoSansTT" w:cs="CiscoSansTT"/>
-          <w:sz w:val="22"/>
-          <w:szCs w:val="24"/>
-        </w:rPr>
-        <w:t>installed</w:t>
-      </w:r>
-      <w:proofErr w:type="gramEnd"/>
-      <w:r>
-        <w:rPr>
-          <w:rFonts w:ascii="CiscoSansTT" w:hAnsi="CiscoSansTT" w:cs="CiscoSansTT"/>
-          <w:sz w:val="22"/>
-          <w:szCs w:val="24"/>
-        </w:rPr>
-        <w:t xml:space="preserve"> and the required Network Element Drivers (NEDS) are loaded.</w:t>
+        <w:t>is already installed and the required Network Element Drivers (NEDS) are loaded.</w:t>
       </w:r>
     </w:p>
     <w:p>
@@ -5639,21 +5603,7 @@
         <w:rPr>
           <w:rFonts w:ascii="CiscoSansTT" w:hAnsi="CiscoSansTT" w:cs="CiscoSansTT"/>
         </w:rPr>
-        <w:t xml:space="preserve"> devices are loaded into </w:t>
-      </w:r>
-      <w:proofErr w:type="gramStart"/>
-      <w:r>
-        <w:rPr>
-          <w:rFonts w:ascii="CiscoSansTT" w:hAnsi="CiscoSansTT" w:cs="CiscoSansTT"/>
-        </w:rPr>
-        <w:t>NSO</w:t>
-      </w:r>
-      <w:proofErr w:type="gramEnd"/>
-      <w:r>
-        <w:rPr>
-          <w:rFonts w:ascii="CiscoSansTT" w:hAnsi="CiscoSansTT" w:cs="CiscoSansTT"/>
-        </w:rPr>
-        <w:t xml:space="preserve"> </w:t>
+        <w:t xml:space="preserve"> devices are loaded into NSO </w:t>
       </w:r>
     </w:p>
     <w:p>
@@ -5682,15 +5632,7 @@
         <w:ind w:left="720"/>
       </w:pPr>
       <w:r>
-        <w:t xml:space="preserve">NAME   ADDRESS    </w:t>
-      </w:r>
-      <w:proofErr w:type="gramStart"/>
-      <w:r>
-        <w:t>DESCRIPTION  NED</w:t>
-      </w:r>
-      <w:proofErr w:type="gramEnd"/>
-      <w:r>
-        <w:t xml:space="preserve"> ID        ADMIN STATE  </w:t>
+        <w:t xml:space="preserve">NAME   ADDRESS    DESCRIPTION  NED ID        ADMIN STATE  </w:t>
       </w:r>
     </w:p>
     <w:p>
@@ -5708,15 +5650,7 @@
         <w:ind w:left="720"/>
       </w:pPr>
       <w:r>
-        <w:t>PE_</w:t>
-      </w:r>
-      <w:proofErr w:type="gramStart"/>
-      <w:r>
-        <w:t>00  127.0.0.1</w:t>
-      </w:r>
-      <w:proofErr w:type="gramEnd"/>
-      <w:r>
-        <w:t xml:space="preserve">  -            cisco-</w:t>
+        <w:t>PE_00  127.0.0.1  -            cisco-</w:t>
       </w:r>
       <w:proofErr w:type="spellStart"/>
       <w:r>
@@ -5733,15 +5667,7 @@
         <w:ind w:left="720"/>
       </w:pPr>
       <w:r>
-        <w:t>PE_</w:t>
-      </w:r>
-      <w:proofErr w:type="gramStart"/>
-      <w:r>
-        <w:t>01  127.0.0.1</w:t>
-      </w:r>
-      <w:proofErr w:type="gramEnd"/>
-      <w:r>
-        <w:t xml:space="preserve">  -            cisco-</w:t>
+        <w:t>PE_01  127.0.0.1  -            cisco-</w:t>
       </w:r>
       <w:proofErr w:type="spellStart"/>
       <w:r>
@@ -5758,15 +5684,7 @@
         <w:ind w:left="720"/>
       </w:pPr>
       <w:r>
-        <w:t>PE_</w:t>
-      </w:r>
-      <w:proofErr w:type="gramStart"/>
-      <w:r>
-        <w:t>10  127.0.0.1</w:t>
-      </w:r>
-      <w:proofErr w:type="gramEnd"/>
-      <w:r>
-        <w:t xml:space="preserve">  -            cisco-</w:t>
+        <w:t>PE_10  127.0.0.1  -            cisco-</w:t>
       </w:r>
       <w:proofErr w:type="spellStart"/>
       <w:r>
@@ -5791,15 +5709,7 @@
         <w:ind w:left="720"/>
       </w:pPr>
       <w:r>
-        <w:t>PE_</w:t>
-      </w:r>
-      <w:proofErr w:type="gramStart"/>
-      <w:r>
-        <w:t>11  127.0.0.1</w:t>
-      </w:r>
-      <w:proofErr w:type="gramEnd"/>
-      <w:r>
-        <w:t xml:space="preserve">  -            cisco-</w:t>
+        <w:t>PE_11  127.0.0.1  -            cisco-</w:t>
       </w:r>
       <w:proofErr w:type="spellStart"/>
       <w:r>
@@ -5834,16 +5744,8 @@
         <w:rPr>
           <w:rFonts w:ascii="CiscoSansTT" w:hAnsi="CiscoSansTT" w:cs="CiscoSansTT"/>
         </w:rPr>
-        <w:t xml:space="preserve">Verify the required packages are </w:t>
-      </w:r>
-      <w:proofErr w:type="gramStart"/>
-      <w:r>
-        <w:rPr>
-          <w:rFonts w:ascii="CiscoSansTT" w:hAnsi="CiscoSansTT" w:cs="CiscoSansTT"/>
-        </w:rPr>
-        <w:t>loaded</w:t>
-      </w:r>
-      <w:proofErr w:type="gramEnd"/>
+        <w:t>Verify the required packages are loaded</w:t>
+      </w:r>
     </w:p>
     <w:p>
       <w:pPr>
@@ -6091,72 +5993,40 @@
           <w:sz w:val="16"/>
           <w:szCs w:val="18"/>
         </w:rPr>
-        <w:t xml:space="preserve">                   CODE     JAVA           BAD </w:t>
-      </w:r>
-      <w:proofErr w:type="gramStart"/>
+        <w:t xml:space="preserve">                   CODE     JAVA           BAD NCS  PACKAGE  </w:t>
+      </w:r>
+      <w:proofErr w:type="spellStart"/>
       <w:r>
         <w:rPr>
           <w:sz w:val="16"/>
           <w:szCs w:val="18"/>
         </w:rPr>
-        <w:t>NCS  PACKAGE</w:t>
-      </w:r>
-      <w:proofErr w:type="gramEnd"/>
+        <w:t>PACKAGE</w:t>
+      </w:r>
+      <w:proofErr w:type="spellEnd"/>
       <w:r>
         <w:rPr>
           <w:sz w:val="16"/>
           <w:szCs w:val="18"/>
         </w:rPr>
-        <w:t xml:space="preserve">  </w:t>
-      </w:r>
-      <w:proofErr w:type="spellStart"/>
-      <w:r>
+        <w:t xml:space="preserve">  CIRCULAR    DATA     LOAD   ERROR  </w:t>
+      </w:r>
+    </w:p>
+    <w:p>
+      <w:pPr>
+        <w:pStyle w:val="Code"/>
+        <w:ind w:left="720"/>
         <w:rPr>
           <w:sz w:val="16"/>
           <w:szCs w:val="18"/>
         </w:rPr>
-        <w:t>PACKAGE</w:t>
-      </w:r>
-      <w:proofErr w:type="spellEnd"/>
+      </w:pPr>
       <w:r>
         <w:rPr>
           <w:sz w:val="16"/>
           <w:szCs w:val="18"/>
         </w:rPr>
-        <w:t xml:space="preserve">  CIRCULAR    DATA     LOAD   ERROR  </w:t>
-      </w:r>
-    </w:p>
-    <w:p>
-      <w:pPr>
-        <w:pStyle w:val="Code"/>
-        <w:ind w:left="720"/>
-        <w:rPr>
-          <w:sz w:val="16"/>
-          <w:szCs w:val="18"/>
-        </w:rPr>
-      </w:pPr>
-      <w:r>
-        <w:rPr>
-          <w:sz w:val="16"/>
-          <w:szCs w:val="18"/>
-        </w:rPr>
-        <w:t xml:space="preserve">NAME           </w:t>
-      </w:r>
-      <w:proofErr w:type="gramStart"/>
-      <w:r>
-        <w:rPr>
-          <w:sz w:val="16"/>
-          <w:szCs w:val="18"/>
-        </w:rPr>
-        <w:t>UP  ERROR</w:t>
-      </w:r>
-      <w:proofErr w:type="gramEnd"/>
-      <w:r>
-        <w:rPr>
-          <w:sz w:val="16"/>
-          <w:szCs w:val="18"/>
-        </w:rPr>
-        <w:t xml:space="preserve">    UNINITIALIZED  VERSION  NAME     VERSION  DEPENDENCY  ERROR    </w:t>
+        <w:t xml:space="preserve">NAME           UP  ERROR    UNINITIALIZED  VERSION  NAME     VERSION  DEPENDENCY  ERROR    </w:t>
       </w:r>
       <w:proofErr w:type="spellStart"/>
       <w:r>
@@ -6210,7 +6080,6 @@
           <w:szCs w:val="18"/>
           <w:lang w:val="es-ES"/>
         </w:rPr>
-        <w:lastRenderedPageBreak/>
         <w:t>cisco-ios-cli-6.80</w:t>
       </w:r>
       <w:r>
@@ -6378,13 +6247,14 @@
       <w:pPr>
         <w:pStyle w:val="Heading1"/>
       </w:pPr>
+      <w:bookmarkStart w:id="11" w:name="_Toc157800421"/>
       <w:r>
         <w:t xml:space="preserve">Task 1: </w:t>
       </w:r>
       <w:r>
         <w:t>Configure build-in High Availability</w:t>
       </w:r>
-      <w:bookmarkEnd w:id="9"/>
+      <w:bookmarkEnd w:id="11"/>
       <w:r>
         <w:t xml:space="preserve"> </w:t>
       </w:r>
@@ -6520,16 +6390,8 @@
         <w:rPr>
           <w:rFonts w:ascii="CiscoSansTT" w:hAnsi="CiscoSansTT" w:cs="CiscoSansTT"/>
         </w:rPr>
-        <w:t xml:space="preserve">Verify there are no services </w:t>
-      </w:r>
-      <w:proofErr w:type="gramStart"/>
-      <w:r>
-        <w:rPr>
-          <w:rFonts w:ascii="CiscoSansTT" w:hAnsi="CiscoSansTT" w:cs="CiscoSansTT"/>
-        </w:rPr>
-        <w:t>configured</w:t>
-      </w:r>
-      <w:proofErr w:type="gramEnd"/>
+        <w:t>Verify there are no services configured</w:t>
+      </w:r>
     </w:p>
     <w:p>
       <w:pPr>
@@ -6544,19 +6406,19 @@
       <w:pPr>
         <w:pStyle w:val="dC-H3"/>
       </w:pPr>
-      <w:bookmarkStart w:id="10" w:name="_Toc157796388"/>
     </w:p>
     <w:p>
       <w:pPr>
         <w:pStyle w:val="dC-H3"/>
       </w:pPr>
+      <w:bookmarkStart w:id="12" w:name="_Toc157800422"/>
       <w:r>
         <w:t xml:space="preserve">Step 1: </w:t>
       </w:r>
-      <w:bookmarkEnd w:id="10"/>
       <w:r>
         <w:t>Enable High Availability</w:t>
       </w:r>
+      <w:bookmarkEnd w:id="12"/>
       <w:r>
         <w:t xml:space="preserve"> </w:t>
       </w:r>
@@ -6698,21 +6560,7 @@
         <w:rPr>
           <w:rFonts w:ascii="CiscoSansTT" w:hAnsi="CiscoSansTT" w:cs="CiscoSansTT"/>
         </w:rPr>
-        <w:t xml:space="preserve">Enable High-Availability by changing value in </w:t>
-      </w:r>
-      <w:proofErr w:type="gramStart"/>
-      <w:r>
-        <w:rPr>
-          <w:rFonts w:ascii="CiscoSansTT" w:hAnsi="CiscoSansTT" w:cs="CiscoSansTT"/>
-        </w:rPr>
-        <w:t>true</w:t>
-      </w:r>
-      <w:proofErr w:type="gramEnd"/>
-      <w:r>
-        <w:rPr>
-          <w:rFonts w:ascii="CiscoSansTT" w:hAnsi="CiscoSansTT" w:cs="CiscoSansTT"/>
-        </w:rPr>
-        <w:t xml:space="preserve"> </w:t>
+        <w:t xml:space="preserve">Enable High-Availability by changing value in true </w:t>
       </w:r>
     </w:p>
     <w:p>
@@ -6766,21 +6614,7 @@
         <w:rPr>
           <w:rFonts w:ascii="CiscoSansTT" w:hAnsi="CiscoSansTT" w:cs="CiscoSansTT"/>
         </w:rPr>
-        <w:t xml:space="preserve">Configure High-Availability to NSO-01, that NSO will act as </w:t>
-      </w:r>
-      <w:proofErr w:type="gramStart"/>
-      <w:r>
-        <w:rPr>
-          <w:rFonts w:ascii="CiscoSansTT" w:hAnsi="CiscoSansTT" w:cs="CiscoSansTT"/>
-        </w:rPr>
-        <w:t>Primary</w:t>
-      </w:r>
-      <w:proofErr w:type="gramEnd"/>
-      <w:r>
-        <w:rPr>
-          <w:rFonts w:ascii="CiscoSansTT" w:hAnsi="CiscoSansTT" w:cs="CiscoSansTT"/>
-        </w:rPr>
-        <w:t xml:space="preserve"> </w:t>
+        <w:t xml:space="preserve">Configure High-Availability to NSO-01, that NSO will act as Primary </w:t>
       </w:r>
     </w:p>
     <w:p>
@@ -6798,16 +6632,8 @@
         <w:rPr>
           <w:rFonts w:ascii="CiscoSansTT" w:hAnsi="CiscoSansTT" w:cs="CiscoSansTT"/>
         </w:rPr>
-        <w:t xml:space="preserve">Configure High-Availability to NSO-02, that NSO will act as </w:t>
-      </w:r>
-      <w:proofErr w:type="gramStart"/>
-      <w:r>
-        <w:rPr>
-          <w:rFonts w:ascii="CiscoSansTT" w:hAnsi="CiscoSansTT" w:cs="CiscoSansTT"/>
-        </w:rPr>
-        <w:t>Secondary</w:t>
-      </w:r>
-      <w:proofErr w:type="gramEnd"/>
+        <w:t>Configure High-Availability to NSO-02, that NSO will act as Secondary</w:t>
+      </w:r>
     </w:p>
     <w:p>
       <w:pPr>
@@ -6860,35 +6686,21 @@
         <w:rPr>
           <w:rFonts w:ascii="CiscoSansTT" w:hAnsi="CiscoSansTT" w:cs="CiscoSansTT"/>
         </w:rPr>
-        <w:t xml:space="preserve">Verify High-Availability is </w:t>
-      </w:r>
-      <w:proofErr w:type="gramStart"/>
-      <w:r>
-        <w:rPr>
-          <w:rFonts w:ascii="CiscoSansTT" w:hAnsi="CiscoSansTT" w:cs="CiscoSansTT"/>
-        </w:rPr>
-        <w:t>up</w:t>
-      </w:r>
-      <w:proofErr w:type="gramEnd"/>
-      <w:r>
-        <w:rPr>
-          <w:rFonts w:ascii="CiscoSansTT" w:hAnsi="CiscoSansTT" w:cs="CiscoSansTT"/>
-        </w:rPr>
-        <w:t xml:space="preserve"> and running and Primary with Secondary has formed a cluster.</w:t>
+        <w:t>Verify High-Availability is up and running and Primary with Secondary has formed a cluster.</w:t>
       </w:r>
     </w:p>
     <w:p>
       <w:pPr>
         <w:pStyle w:val="dC-H3"/>
       </w:pPr>
-      <w:bookmarkStart w:id="11" w:name="_Toc157796389"/>
+      <w:bookmarkStart w:id="13" w:name="_Toc157800423"/>
       <w:r>
         <w:t xml:space="preserve">Step 2: </w:t>
       </w:r>
-      <w:bookmarkEnd w:id="11"/>
       <w:r>
         <w:t>Verify High-Availability</w:t>
       </w:r>
+      <w:bookmarkEnd w:id="13"/>
       <w:r>
         <w:t xml:space="preserve"> </w:t>
       </w:r>
@@ -6923,16 +6735,8 @@
         <w:rPr>
           <w:rFonts w:ascii="CiscoSansTT" w:hAnsi="CiscoSansTT" w:cs="CiscoSansTT"/>
         </w:rPr>
-        <w:t xml:space="preserve">You should not be able to enter since right now NSO-02 is working as Secondary and has read only </w:t>
-      </w:r>
-      <w:proofErr w:type="gramStart"/>
-      <w:r>
-        <w:rPr>
-          <w:rFonts w:ascii="CiscoSansTT" w:hAnsi="CiscoSansTT" w:cs="CiscoSansTT"/>
-        </w:rPr>
-        <w:t>abilities</w:t>
-      </w:r>
-      <w:proofErr w:type="gramEnd"/>
+        <w:t>You should not be able to enter since right now NSO-02 is working as Secondary and has read only abilities</w:t>
+      </w:r>
     </w:p>
     <w:p>
       <w:pPr>
@@ -7053,21 +6857,7 @@
         <w:rPr>
           <w:rFonts w:ascii="CiscoSansTT" w:hAnsi="CiscoSansTT" w:cs="CiscoSansTT"/>
         </w:rPr>
-        <w:t xml:space="preserve">Verify that NSO-02 has taken </w:t>
-      </w:r>
-      <w:proofErr w:type="gramStart"/>
-      <w:r>
-        <w:rPr>
-          <w:rFonts w:ascii="CiscoSansTT" w:hAnsi="CiscoSansTT" w:cs="CiscoSansTT"/>
-        </w:rPr>
-        <w:t>over</w:t>
-      </w:r>
-      <w:proofErr w:type="gramEnd"/>
-      <w:r>
-        <w:rPr>
-          <w:rFonts w:ascii="CiscoSansTT" w:hAnsi="CiscoSansTT" w:cs="CiscoSansTT"/>
-        </w:rPr>
-        <w:t xml:space="preserve"> </w:t>
+        <w:t xml:space="preserve">Verify that NSO-02 has taken over </w:t>
       </w:r>
     </w:p>
     <w:p>
@@ -7085,21 +6875,7 @@
         <w:rPr>
           <w:rFonts w:ascii="CiscoSansTT" w:hAnsi="CiscoSansTT" w:cs="CiscoSansTT"/>
         </w:rPr>
-        <w:t xml:space="preserve">Bring back NSO-01 and revert </w:t>
-      </w:r>
-      <w:proofErr w:type="gramStart"/>
-      <w:r>
-        <w:rPr>
-          <w:rFonts w:ascii="CiscoSansTT" w:hAnsi="CiscoSansTT" w:cs="CiscoSansTT"/>
-        </w:rPr>
-        <w:t>roles :</w:t>
-      </w:r>
-      <w:proofErr w:type="gramEnd"/>
-      <w:r>
-        <w:rPr>
-          <w:rFonts w:ascii="CiscoSansTT" w:hAnsi="CiscoSansTT" w:cs="CiscoSansTT"/>
-        </w:rPr>
-        <w:t xml:space="preserve"> </w:t>
+        <w:t xml:space="preserve">Bring back NSO-01 and revert roles : </w:t>
       </w:r>
     </w:p>
     <w:p>
@@ -7488,20 +7264,20 @@
       <w:pPr>
         <w:pStyle w:val="dC-H1"/>
       </w:pPr>
-      <w:bookmarkStart w:id="12" w:name="_Toc523932684"/>
+      <w:bookmarkStart w:id="14" w:name="_Toc523932684"/>
     </w:p>
     <w:p>
       <w:pPr>
         <w:pStyle w:val="Heading1"/>
       </w:pPr>
-      <w:bookmarkStart w:id="13" w:name="_Toc157796390"/>
+      <w:bookmarkStart w:id="15" w:name="_Toc157800424"/>
       <w:r>
         <w:t xml:space="preserve">Task </w:t>
       </w:r>
       <w:r>
         <w:t>2: Layered Services Architecture</w:t>
       </w:r>
-      <w:bookmarkEnd w:id="13"/>
+      <w:bookmarkEnd w:id="15"/>
     </w:p>
     <w:p>
       <w:pPr>
@@ -7512,7 +7288,7 @@
       <w:pPr>
         <w:pStyle w:val="Heading1"/>
       </w:pPr>
-      <w:bookmarkStart w:id="14" w:name="_Toc157796391"/>
+      <w:bookmarkStart w:id="16" w:name="_Toc157800425"/>
       <w:r>
         <w:t xml:space="preserve">Task </w:t>
       </w:r>
@@ -7525,7 +7301,7 @@
       <w:r>
         <w:t>Kickers and Subscribers</w:t>
       </w:r>
-      <w:bookmarkEnd w:id="14"/>
+      <w:bookmarkEnd w:id="16"/>
     </w:p>
     <w:p/>
     <w:p/>
@@ -7533,11 +7309,11 @@
       <w:pPr>
         <w:pStyle w:val="Heading1"/>
       </w:pPr>
-      <w:bookmarkStart w:id="15" w:name="_Toc157796392"/>
+      <w:bookmarkStart w:id="17" w:name="_Toc157800426"/>
       <w:r>
         <w:t>Task 4: Nano-services</w:t>
       </w:r>
-      <w:bookmarkEnd w:id="15"/>
+      <w:bookmarkEnd w:id="17"/>
       <w:r>
         <w:t xml:space="preserve"> </w:t>
       </w:r>
@@ -7549,7 +7325,7 @@
       <w:r>
         <w:t xml:space="preserve"> </w:t>
       </w:r>
-      <w:bookmarkEnd w:id="12"/>
+      <w:bookmarkEnd w:id="14"/>
     </w:p>
     <w:p>
       <w:pPr>
@@ -7559,8 +7335,8 @@
           <w:lang w:val="en-US"/>
         </w:rPr>
       </w:pPr>
-      <w:bookmarkStart w:id="16" w:name="_Toc441525065"/>
-      <w:bookmarkStart w:id="17" w:name="_Toc523932685"/>
+      <w:bookmarkStart w:id="18" w:name="_Toc441525065"/>
+      <w:bookmarkStart w:id="19" w:name="_Toc523932685"/>
     </w:p>
     <w:p>
       <w:pPr>
@@ -8073,13 +7849,13 @@
       <w:pPr>
         <w:pStyle w:val="Heading1"/>
       </w:pPr>
-      <w:bookmarkStart w:id="18" w:name="_Toc157796394"/>
+      <w:bookmarkStart w:id="20" w:name="_Toc157800427"/>
       <w:r>
         <w:t>Summary</w:t>
       </w:r>
-      <w:bookmarkEnd w:id="16"/>
-      <w:bookmarkEnd w:id="17"/>
       <w:bookmarkEnd w:id="18"/>
+      <w:bookmarkEnd w:id="19"/>
+      <w:bookmarkEnd w:id="20"/>
     </w:p>
     <w:p>
       <w:pPr>
@@ -8142,7 +7918,7 @@
         </w:rPr>
         <w:t xml:space="preserve">NSO is now </w:t>
       </w:r>
-      <w:hyperlink r:id="rId19" w:history="1">
+      <w:hyperlink r:id="rId18" w:history="1">
         <w:r>
           <w:rPr>
             <w:rFonts w:ascii="CiscoSansTT" w:eastAsia="Times New Roman" w:hAnsi="CiscoSansTT" w:cs="CiscoSansTT"/>
@@ -8167,35 +7943,17 @@
           <w:color w:val="000000"/>
           <w:szCs w:val="20"/>
         </w:rPr>
-        <w:t xml:space="preserve"> Also do not miss the opportunity to practice more </w:t>
-      </w:r>
-      <w:proofErr w:type="gramStart"/>
+        <w:t xml:space="preserve"> Also do not miss the opportunity to practice more through</w:t>
+      </w:r>
       <w:r>
         <w:rPr>
           <w:rFonts w:ascii="CiscoSansTT" w:eastAsia="Times New Roman" w:hAnsi="CiscoSansTT" w:cs="CiscoSansTT"/>
           <w:color w:val="000000"/>
           <w:szCs w:val="20"/>
         </w:rPr>
-        <w:t>through</w:t>
-      </w:r>
-      <w:r>
-        <w:rPr>
-          <w:rFonts w:ascii="CiscoSansTT" w:eastAsia="Times New Roman" w:hAnsi="CiscoSansTT" w:cs="CiscoSansTT"/>
-          <w:color w:val="000000"/>
-          <w:szCs w:val="20"/>
-        </w:rPr>
-        <w:t xml:space="preserve"> :</w:t>
-      </w:r>
-      <w:proofErr w:type="gramEnd"/>
-      <w:r>
-        <w:rPr>
-          <w:rFonts w:ascii="CiscoSansTT" w:eastAsia="Times New Roman" w:hAnsi="CiscoSansTT" w:cs="CiscoSansTT"/>
-          <w:color w:val="000000"/>
-          <w:szCs w:val="20"/>
-        </w:rPr>
-        <w:t xml:space="preserve"> </w:t>
-      </w:r>
-      <w:hyperlink r:id="rId20" w:history="1">
+        <w:t xml:space="preserve"> : </w:t>
+      </w:r>
+      <w:hyperlink r:id="rId19" w:history="1">
         <w:r>
           <w:rPr>
             <w:rStyle w:val="Hyperlink"/>
@@ -8253,7 +8011,7 @@
             <wp:extent cx="5731510" cy="1422400"/>
             <wp:effectExtent l="0" t="0" r="2540" b="6350"/>
             <wp:docPr id="145" name="Picture 145" descr="Graphical user interface, text, application, chat or text message&#10;&#10;Description automatically generated">
-              <a:hlinkClick xmlns:a="http://schemas.openxmlformats.org/drawingml/2006/main" r:id="rId21"/>
+              <a:hlinkClick xmlns:a="http://schemas.openxmlformats.org/drawingml/2006/main" r:id="rId20"/>
             </wp:docPr>
             <wp:cNvGraphicFramePr>
               <a:graphicFrameLocks xmlns:a="http://schemas.openxmlformats.org/drawingml/2006/main" noChangeAspect="1"/>
@@ -8263,12 +8021,12 @@
                 <pic:pic xmlns:pic="http://schemas.openxmlformats.org/drawingml/2006/picture">
                   <pic:nvPicPr>
                     <pic:cNvPr id="145" name="Picture 145" descr="Graphical user interface, text, application, chat or text message&#10;&#10;Description automatically generated">
-                      <a:hlinkClick r:id="rId21"/>
+                      <a:hlinkClick r:id="rId20"/>
                     </pic:cNvPr>
                     <pic:cNvPicPr/>
                   </pic:nvPicPr>
                   <pic:blipFill>
-                    <a:blip r:embed="rId22"/>
+                    <a:blip r:embed="rId21"/>
                     <a:stretch>
                       <a:fillRect/>
                     </a:stretch>
@@ -8322,7 +8080,7 @@
         </w:rPr>
         <w:t xml:space="preserve">Ref.:  </w:t>
       </w:r>
-      <w:hyperlink r:id="rId23" w:history="1">
+      <w:hyperlink r:id="rId22" w:history="1">
         <w:r>
           <w:rPr>
             <w:rFonts w:ascii="CiscoSansTT" w:eastAsia="Times New Roman" w:hAnsi="CiscoSansTT" w:cs="CiscoSansTT"/>
@@ -8359,7 +8117,7 @@
           <w:lang w:eastAsia="ja-JP" w:bidi="en-US"/>
         </w:rPr>
       </w:pPr>
-      <w:bookmarkStart w:id="19" w:name="_Toc157796393"/>
+      <w:bookmarkStart w:id="21" w:name="_Toc157800428"/>
       <w:r>
         <w:t xml:space="preserve">Related Sessions at </w:t>
       </w:r>
@@ -8367,7 +8125,7 @@
       <w:r>
         <w:t>Ciscolive</w:t>
       </w:r>
-      <w:bookmarkEnd w:id="19"/>
+      <w:bookmarkEnd w:id="21"/>
       <w:proofErr w:type="spellEnd"/>
     </w:p>
     <w:p>
@@ -8446,7 +8204,7 @@
           <w:iCs/>
         </w:rPr>
       </w:pPr>
-      <w:hyperlink r:id="rId24" w:history="1">
+      <w:hyperlink r:id="rId23" w:history="1">
         <w:r>
           <w:rPr>
             <w:rStyle w:val="Hyperlink"/>
@@ -8524,9 +8282,9 @@
     </w:p>
     <w:p/>
     <w:sectPr>
-      <w:headerReference w:type="even" r:id="rId25"/>
-      <w:footerReference w:type="default" r:id="rId26"/>
-      <w:headerReference w:type="first" r:id="rId27"/>
+      <w:headerReference w:type="even" r:id="rId24"/>
+      <w:footerReference w:type="default" r:id="rId25"/>
+      <w:headerReference w:type="first" r:id="rId26"/>
       <w:pgSz w:w="11906" w:h="16838"/>
       <w:pgMar w:top="1440" w:right="1440" w:bottom="720" w:left="1440" w:header="708" w:footer="288" w:gutter="0"/>
       <w:cols w:space="708"/>
@@ -13174,7 +12932,6 @@
     <w:next w:val="Normal"/>
     <w:autoRedefine/>
     <w:uiPriority w:val="39"/>
-    <w:semiHidden/>
     <w:unhideWhenUsed/>
     <w:rsid w:val="00BA220D"/>
     <w:pPr>
@@ -13962,7 +13719,7 @@
 </file>
 
 <file path=customXml/itemProps4.xml><?xml version="1.0" encoding="utf-8"?>
-<ds:datastoreItem xmlns:ds="http://schemas.openxmlformats.org/officeDocument/2006/customXml" ds:itemID="{8F378F5F-6238-8041-8029-4C2165692F4A}">
+<ds:datastoreItem xmlns:ds="http://schemas.openxmlformats.org/officeDocument/2006/customXml" ds:itemID="{44350136-0676-3B43-97A2-C8FFFEA84191}">
   <ds:schemaRefs>
     <ds:schemaRef ds:uri="http://schemas.openxmlformats.org/officeDocument/2006/bibliography"/>
   </ds:schemaRefs>

--- a/CLEU24 - TECOPS2201 - Lab Guide.docx
+++ b/CLEU24 - TECOPS2201 - Lab Guide.docx
@@ -377,7 +377,7 @@
             </w:rPr>
             <w:fldChar w:fldCharType="separate"/>
           </w:r>
-          <w:hyperlink w:anchor="_Toc157800413" w:history="1">
+          <w:hyperlink w:anchor="_Toc157801247" w:history="1">
             <w:r>
               <w:rPr>
                 <w:rStyle w:val="Hyperlink"/>
@@ -404,7 +404,7 @@
                 <w:noProof/>
                 <w:webHidden/>
               </w:rPr>
-              <w:instrText xml:space="preserve"> PAGEREF _Toc157800413 \h </w:instrText>
+              <w:instrText xml:space="preserve"> PAGEREF _Toc157801247 \h </w:instrText>
             </w:r>
             <w:r>
               <w:rPr>
@@ -453,7 +453,7 @@
               <w14:ligatures w14:val="standardContextual"/>
             </w:rPr>
           </w:pPr>
-          <w:hyperlink w:anchor="_Toc157800414" w:history="1">
+          <w:hyperlink w:anchor="_Toc157801248" w:history="1">
             <w:r>
               <w:rPr>
                 <w:rStyle w:val="Hyperlink"/>
@@ -480,7 +480,7 @@
                 <w:noProof/>
                 <w:webHidden/>
               </w:rPr>
-              <w:instrText xml:space="preserve"> PAGEREF _Toc157800414 \h </w:instrText>
+              <w:instrText xml:space="preserve"> PAGEREF _Toc157801248 \h </w:instrText>
             </w:r>
             <w:r>
               <w:rPr>
@@ -529,7 +529,7 @@
               <w14:ligatures w14:val="standardContextual"/>
             </w:rPr>
           </w:pPr>
-          <w:hyperlink w:anchor="_Toc157800415" w:history="1">
+          <w:hyperlink w:anchor="_Toc157801249" w:history="1">
             <w:r>
               <w:rPr>
                 <w:rStyle w:val="Hyperlink"/>
@@ -556,7 +556,7 @@
                 <w:noProof/>
                 <w:webHidden/>
               </w:rPr>
-              <w:instrText xml:space="preserve"> PAGEREF _Toc157800415 \h </w:instrText>
+              <w:instrText xml:space="preserve"> PAGEREF _Toc157801249 \h </w:instrText>
             </w:r>
             <w:r>
               <w:rPr>
@@ -605,7 +605,7 @@
               <w14:ligatures w14:val="standardContextual"/>
             </w:rPr>
           </w:pPr>
-          <w:hyperlink w:anchor="_Toc157800416" w:history="1">
+          <w:hyperlink w:anchor="_Toc157801250" w:history="1">
             <w:r>
               <w:rPr>
                 <w:rStyle w:val="Hyperlink"/>
@@ -632,7 +632,7 @@
                 <w:noProof/>
                 <w:webHidden/>
               </w:rPr>
-              <w:instrText xml:space="preserve"> PAGEREF _Toc157800416 \h </w:instrText>
+              <w:instrText xml:space="preserve"> PAGEREF _Toc157801250 \h </w:instrText>
             </w:r>
             <w:r>
               <w:rPr>
@@ -681,7 +681,7 @@
               <w14:ligatures w14:val="standardContextual"/>
             </w:rPr>
           </w:pPr>
-          <w:hyperlink w:anchor="_Toc157800417" w:history="1">
+          <w:hyperlink w:anchor="_Toc157801251" w:history="1">
             <w:r>
               <w:rPr>
                 <w:rStyle w:val="Hyperlink"/>
@@ -708,7 +708,7 @@
                 <w:noProof/>
                 <w:webHidden/>
               </w:rPr>
-              <w:instrText xml:space="preserve"> PAGEREF _Toc157800417 \h </w:instrText>
+              <w:instrText xml:space="preserve"> PAGEREF _Toc157801251 \h </w:instrText>
             </w:r>
             <w:r>
               <w:rPr>
@@ -757,7 +757,7 @@
               <w14:ligatures w14:val="standardContextual"/>
             </w:rPr>
           </w:pPr>
-          <w:hyperlink w:anchor="_Toc157800418" w:history="1">
+          <w:hyperlink w:anchor="_Toc157801252" w:history="1">
             <w:r>
               <w:rPr>
                 <w:rStyle w:val="Hyperlink"/>
@@ -784,7 +784,7 @@
                 <w:noProof/>
                 <w:webHidden/>
               </w:rPr>
-              <w:instrText xml:space="preserve"> PAGEREF _Toc157800418 \h </w:instrText>
+              <w:instrText xml:space="preserve"> PAGEREF _Toc157801252 \h </w:instrText>
             </w:r>
             <w:r>
               <w:rPr>
@@ -833,7 +833,7 @@
               <w14:ligatures w14:val="standardContextual"/>
             </w:rPr>
           </w:pPr>
-          <w:hyperlink w:anchor="_Toc157800419" w:history="1">
+          <w:hyperlink w:anchor="_Toc157801253" w:history="1">
             <w:r>
               <w:rPr>
                 <w:rStyle w:val="Hyperlink"/>
@@ -862,7 +862,7 @@
                 <w:noProof/>
                 <w:webHidden/>
               </w:rPr>
-              <w:instrText xml:space="preserve"> PAGEREF _Toc157800419 \h </w:instrText>
+              <w:instrText xml:space="preserve"> PAGEREF _Toc157801253 \h </w:instrText>
             </w:r>
             <w:r>
               <w:rPr>
@@ -909,7 +909,7 @@
               <w14:ligatures w14:val="standardContextual"/>
             </w:rPr>
           </w:pPr>
-          <w:hyperlink w:anchor="_Toc157800420" w:history="1">
+          <w:hyperlink w:anchor="_Toc157801254" w:history="1">
             <w:r>
               <w:rPr>
                 <w:rStyle w:val="Hyperlink"/>
@@ -938,7 +938,7 @@
                 <w:noProof/>
                 <w:webHidden/>
               </w:rPr>
-              <w:instrText xml:space="preserve"> PAGEREF _Toc157800420 \h </w:instrText>
+              <w:instrText xml:space="preserve"> PAGEREF _Toc157801254 \h </w:instrText>
             </w:r>
             <w:r>
               <w:rPr>
@@ -987,7 +987,7 @@
               <w14:ligatures w14:val="standardContextual"/>
             </w:rPr>
           </w:pPr>
-          <w:hyperlink w:anchor="_Toc157800421" w:history="1">
+          <w:hyperlink w:anchor="_Toc157801255" w:history="1">
             <w:r>
               <w:rPr>
                 <w:rStyle w:val="Hyperlink"/>
@@ -1014,7 +1014,7 @@
                 <w:noProof/>
                 <w:webHidden/>
               </w:rPr>
-              <w:instrText xml:space="preserve"> PAGEREF _Toc157800421 \h </w:instrText>
+              <w:instrText xml:space="preserve"> PAGEREF _Toc157801255 \h </w:instrText>
             </w:r>
             <w:r>
               <w:rPr>
@@ -1061,7 +1061,7 @@
               <w14:ligatures w14:val="standardContextual"/>
             </w:rPr>
           </w:pPr>
-          <w:hyperlink w:anchor="_Toc157800422" w:history="1">
+          <w:hyperlink w:anchor="_Toc157801256" w:history="1">
             <w:r>
               <w:rPr>
                 <w:rStyle w:val="Hyperlink"/>
@@ -1089,7 +1089,7 @@
                 <w:noProof/>
                 <w:webHidden/>
               </w:rPr>
-              <w:instrText xml:space="preserve"> PAGEREF _Toc157800422 \h </w:instrText>
+              <w:instrText xml:space="preserve"> PAGEREF _Toc157801256 \h </w:instrText>
             </w:r>
             <w:r>
               <w:rPr>
@@ -1136,7 +1136,7 @@
               <w14:ligatures w14:val="standardContextual"/>
             </w:rPr>
           </w:pPr>
-          <w:hyperlink w:anchor="_Toc157800423" w:history="1">
+          <w:hyperlink w:anchor="_Toc157801257" w:history="1">
             <w:r>
               <w:rPr>
                 <w:rStyle w:val="Hyperlink"/>
@@ -1164,7 +1164,7 @@
                 <w:noProof/>
                 <w:webHidden/>
               </w:rPr>
-              <w:instrText xml:space="preserve"> PAGEREF _Toc157800423 \h </w:instrText>
+              <w:instrText xml:space="preserve"> PAGEREF _Toc157801257 \h </w:instrText>
             </w:r>
             <w:r>
               <w:rPr>
@@ -1213,7 +1213,7 @@
               <w14:ligatures w14:val="standardContextual"/>
             </w:rPr>
           </w:pPr>
-          <w:hyperlink w:anchor="_Toc157800424" w:history="1">
+          <w:hyperlink w:anchor="_Toc157801258" w:history="1">
             <w:r>
               <w:rPr>
                 <w:rStyle w:val="Hyperlink"/>
@@ -1240,7 +1240,7 @@
                 <w:noProof/>
                 <w:webHidden/>
               </w:rPr>
-              <w:instrText xml:space="preserve"> PAGEREF _Toc157800424 \h </w:instrText>
+              <w:instrText xml:space="preserve"> PAGEREF _Toc157801258 \h </w:instrText>
             </w:r>
             <w:r>
               <w:rPr>
@@ -1260,7 +1260,7 @@
                 <w:noProof/>
                 <w:webHidden/>
               </w:rPr>
-              <w:t>9</w:t>
+              <w:t>10</w:t>
             </w:r>
             <w:r>
               <w:rPr>
@@ -1289,7 +1289,7 @@
               <w14:ligatures w14:val="standardContextual"/>
             </w:rPr>
           </w:pPr>
-          <w:hyperlink w:anchor="_Toc157800425" w:history="1">
+          <w:hyperlink w:anchor="_Toc157801259" w:history="1">
             <w:r>
               <w:rPr>
                 <w:rStyle w:val="Hyperlink"/>
@@ -1316,7 +1316,7 @@
                 <w:noProof/>
                 <w:webHidden/>
               </w:rPr>
-              <w:instrText xml:space="preserve"> PAGEREF _Toc157800425 \h </w:instrText>
+              <w:instrText xml:space="preserve"> PAGEREF _Toc157801259 \h </w:instrText>
             </w:r>
             <w:r>
               <w:rPr>
@@ -1336,7 +1336,7 @@
                 <w:noProof/>
                 <w:webHidden/>
               </w:rPr>
-              <w:t>9</w:t>
+              <w:t>10</w:t>
             </w:r>
             <w:r>
               <w:rPr>
@@ -1365,7 +1365,7 @@
               <w14:ligatures w14:val="standardContextual"/>
             </w:rPr>
           </w:pPr>
-          <w:hyperlink w:anchor="_Toc157800426" w:history="1">
+          <w:hyperlink w:anchor="_Toc157801260" w:history="1">
             <w:r>
               <w:rPr>
                 <w:rStyle w:val="Hyperlink"/>
@@ -1392,7 +1392,7 @@
                 <w:noProof/>
                 <w:webHidden/>
               </w:rPr>
-              <w:instrText xml:space="preserve"> PAGEREF _Toc157800426 \h </w:instrText>
+              <w:instrText xml:space="preserve"> PAGEREF _Toc157801260 \h </w:instrText>
             </w:r>
             <w:r>
               <w:rPr>
@@ -1412,7 +1412,7 @@
                 <w:noProof/>
                 <w:webHidden/>
               </w:rPr>
-              <w:t>9</w:t>
+              <w:t>10</w:t>
             </w:r>
             <w:r>
               <w:rPr>
@@ -1441,7 +1441,7 @@
               <w14:ligatures w14:val="standardContextual"/>
             </w:rPr>
           </w:pPr>
-          <w:hyperlink w:anchor="_Toc157800427" w:history="1">
+          <w:hyperlink w:anchor="_Toc157801261" w:history="1">
             <w:r>
               <w:rPr>
                 <w:rStyle w:val="Hyperlink"/>
@@ -1468,7 +1468,7 @@
                 <w:noProof/>
                 <w:webHidden/>
               </w:rPr>
-              <w:instrText xml:space="preserve"> PAGEREF _Toc157800427 \h </w:instrText>
+              <w:instrText xml:space="preserve"> PAGEREF _Toc157801261 \h </w:instrText>
             </w:r>
             <w:r>
               <w:rPr>
@@ -1488,7 +1488,7 @@
                 <w:noProof/>
                 <w:webHidden/>
               </w:rPr>
-              <w:t>9</w:t>
+              <w:t>10</w:t>
             </w:r>
             <w:r>
               <w:rPr>
@@ -1517,13 +1517,13 @@
               <w14:ligatures w14:val="standardContextual"/>
             </w:rPr>
           </w:pPr>
-          <w:hyperlink w:anchor="_Toc157800428" w:history="1">
+          <w:hyperlink w:anchor="_Toc157801262" w:history="1">
             <w:r>
               <w:rPr>
                 <w:rStyle w:val="Hyperlink"/>
                 <w:noProof/>
               </w:rPr>
-              <w:t>Related Sessions at Ciscolive</w:t>
+              <w:t>Appendix A</w:t>
             </w:r>
             <w:r>
               <w:rPr>
@@ -1544,7 +1544,7 @@
                 <w:noProof/>
                 <w:webHidden/>
               </w:rPr>
-              <w:instrText xml:space="preserve"> PAGEREF _Toc157800428 \h </w:instrText>
+              <w:instrText xml:space="preserve"> PAGEREF _Toc157801262 \h </w:instrText>
             </w:r>
             <w:r>
               <w:rPr>
@@ -1564,7 +1564,83 @@
                 <w:noProof/>
                 <w:webHidden/>
               </w:rPr>
-              <w:t>10</w:t>
+              <w:t>11</w:t>
+            </w:r>
+            <w:r>
+              <w:rPr>
+                <w:noProof/>
+                <w:webHidden/>
+              </w:rPr>
+              <w:fldChar w:fldCharType="end"/>
+            </w:r>
+          </w:hyperlink>
+        </w:p>
+        <w:p>
+          <w:pPr>
+            <w:pStyle w:val="TOC1"/>
+            <w:tabs>
+              <w:tab w:val="right" w:leader="dot" w:pos="9016"/>
+            </w:tabs>
+            <w:rPr>
+              <w:rFonts w:eastAsiaTheme="minorEastAsia" w:cstheme="minorBidi"/>
+              <w:b w:val="0"/>
+              <w:bCs w:val="0"/>
+              <w:i w:val="0"/>
+              <w:iCs w:val="0"/>
+              <w:noProof/>
+              <w:kern w:val="2"/>
+              <w:lang w:val="en-GR" w:eastAsia="en-GB"/>
+              <w14:ligatures w14:val="standardContextual"/>
+            </w:rPr>
+          </w:pPr>
+          <w:hyperlink w:anchor="_Toc157801263" w:history="1">
+            <w:r>
+              <w:rPr>
+                <w:rStyle w:val="Hyperlink"/>
+                <w:noProof/>
+              </w:rPr>
+              <w:t>Related Sessions at Ciscolive</w:t>
+            </w:r>
+            <w:r>
+              <w:rPr>
+                <w:noProof/>
+                <w:webHidden/>
+              </w:rPr>
+              <w:tab/>
+            </w:r>
+            <w:r>
+              <w:rPr>
+                <w:noProof/>
+                <w:webHidden/>
+              </w:rPr>
+              <w:fldChar w:fldCharType="begin"/>
+            </w:r>
+            <w:r>
+              <w:rPr>
+                <w:noProof/>
+                <w:webHidden/>
+              </w:rPr>
+              <w:instrText xml:space="preserve"> PAGEREF _Toc157801263 \h </w:instrText>
+            </w:r>
+            <w:r>
+              <w:rPr>
+                <w:noProof/>
+                <w:webHidden/>
+              </w:rPr>
+            </w:r>
+            <w:r>
+              <w:rPr>
+                <w:noProof/>
+                <w:webHidden/>
+              </w:rPr>
+              <w:fldChar w:fldCharType="separate"/>
+            </w:r>
+            <w:r>
+              <w:rPr>
+                <w:noProof/>
+                <w:webHidden/>
+              </w:rPr>
+              <w:t>11</w:t>
             </w:r>
             <w:r>
               <w:rPr>
@@ -1611,7 +1687,7 @@
           <w:lang w:val="en-GB"/>
         </w:rPr>
       </w:pPr>
-      <w:bookmarkStart w:id="0" w:name="_Toc157800413"/>
+      <w:bookmarkStart w:id="0" w:name="_Toc157801247"/>
       <w:r>
         <w:rPr>
           <w:lang w:val="en-GB"/>
@@ -1662,7 +1738,7 @@
           <w:szCs w:val="28"/>
         </w:rPr>
       </w:pPr>
-      <w:bookmarkStart w:id="1" w:name="_Toc157800414"/>
+      <w:bookmarkStart w:id="1" w:name="_Toc157801248"/>
       <w:r>
         <w:t>Learning Objectives</w:t>
       </w:r>
@@ -1732,8 +1808,16 @@
         <w:rPr>
           <w:rFonts w:ascii="CiscoSansTT" w:hAnsi="CiscoSansTT" w:cs="CiscoSansTT"/>
         </w:rPr>
-        <w:t>Configure kickers and use them inside your service</w:t>
-      </w:r>
+        <w:t xml:space="preserve">Configure kickers and use them inside your </w:t>
+      </w:r>
+      <w:proofErr w:type="gramStart"/>
+      <w:r>
+        <w:rPr>
+          <w:rFonts w:ascii="CiscoSansTT" w:hAnsi="CiscoSansTT" w:cs="CiscoSansTT"/>
+        </w:rPr>
+        <w:t>service</w:t>
+      </w:r>
+      <w:proofErr w:type="gramEnd"/>
     </w:p>
     <w:p>
       <w:pPr>
@@ -1750,8 +1834,16 @@
         <w:rPr>
           <w:rFonts w:ascii="CiscoSansTT" w:hAnsi="CiscoSansTT" w:cs="CiscoSansTT"/>
         </w:rPr>
-        <w:t>Use nano-services to create l3mplsvpn service</w:t>
-      </w:r>
+        <w:t xml:space="preserve">Use nano-services to create l3mplsvpn </w:t>
+      </w:r>
+      <w:proofErr w:type="gramStart"/>
+      <w:r>
+        <w:rPr>
+          <w:rFonts w:ascii="CiscoSansTT" w:hAnsi="CiscoSansTT" w:cs="CiscoSansTT"/>
+        </w:rPr>
+        <w:t>service</w:t>
+      </w:r>
+      <w:proofErr w:type="gramEnd"/>
     </w:p>
     <w:p>
       <w:pPr>
@@ -1990,7 +2082,7 @@
       <w:pPr>
         <w:pStyle w:val="dC-H1"/>
       </w:pPr>
-      <w:bookmarkStart w:id="4" w:name="_Toc157800415"/>
+      <w:bookmarkStart w:id="4" w:name="_Toc157801249"/>
       <w:r>
         <w:lastRenderedPageBreak/>
         <w:t>Disclaimer</w:t>
@@ -2088,7 +2180,29 @@
           <w:szCs w:val="22"/>
           <w:lang w:val="en-GB"/>
         </w:rPr>
-        <w:t xml:space="preserve">. Although the lab design and configuration examples could be used as a reference, it’s not a real design, thus not all recommended features are used, or enabled optimally. For the design related questions please contact your representative  at Cisco, or a Cisco partner. </w:t>
+        <w:t xml:space="preserve">. Although the lab design and configuration examples could be used as a reference, it’s not a real design, thus not all recommended features are used, or enabled optimally. For the design related questions please contact your </w:t>
+      </w:r>
+      <w:proofErr w:type="gramStart"/>
+      <w:r>
+        <w:rPr>
+          <w:rFonts w:ascii="CiscoSansTT" w:eastAsiaTheme="minorHAnsi" w:hAnsi="CiscoSansTT" w:cs="CiscoSansTT"/>
+          <w:color w:val="auto"/>
+          <w:sz w:val="22"/>
+          <w:szCs w:val="22"/>
+          <w:lang w:val="en-GB"/>
+        </w:rPr>
+        <w:t>representative  at</w:t>
+      </w:r>
+      <w:proofErr w:type="gramEnd"/>
+      <w:r>
+        <w:rPr>
+          <w:rFonts w:ascii="CiscoSansTT" w:eastAsiaTheme="minorHAnsi" w:hAnsi="CiscoSansTT" w:cs="CiscoSansTT"/>
+          <w:color w:val="auto"/>
+          <w:sz w:val="22"/>
+          <w:szCs w:val="22"/>
+          <w:lang w:val="en-GB"/>
+        </w:rPr>
+        <w:t xml:space="preserve"> Cisco, or a Cisco partner. </w:t>
       </w:r>
     </w:p>
     <w:p>
@@ -2101,7 +2215,7 @@
         <w:pStyle w:val="Heading1"/>
       </w:pPr>
       <w:bookmarkStart w:id="5" w:name="_Toc11080145"/>
-      <w:bookmarkStart w:id="6" w:name="_Toc157800416"/>
+      <w:bookmarkStart w:id="6" w:name="_Toc157801250"/>
       <w:r>
         <w:t xml:space="preserve">NSO </w:t>
       </w:r>
@@ -4285,8 +4399,20 @@
           <w:bdr w:val="none" w:sz="0" w:space="0" w:color="auto" w:frame="1"/>
           <w:lang w:eastAsia="en-GB"/>
         </w:rPr>
-        <w:t>The network is a foundation for revenue generation. Therefore, service providers must implement network orchestration to simplify the entire lifecycle management for services. For today’s virtualized networks, this means transparent orchestration that spans multiple domains in your network and includes network functions virtualization (NFV) and software-defined networking (SDN) as well as your traditional physical network and all its components</w:t>
-      </w:r>
+        <w:t xml:space="preserve">The network is a foundation for revenue generation. Therefore, service providers must implement network orchestration to simplify the entire lifecycle management for services. For today’s virtualized networks, this means transparent orchestration that spans multiple domains in your network and includes network functions virtualization (NFV) and software-defined networking (SDN) as well as your traditional physical network and all its </w:t>
+      </w:r>
+      <w:proofErr w:type="gramStart"/>
+      <w:r>
+        <w:rPr>
+          <w:rFonts w:ascii="CiscoSansTT" w:eastAsia="Times New Roman" w:hAnsi="CiscoSansTT" w:cs="CiscoSansTT"/>
+          <w:color w:val="000000"/>
+          <w:szCs w:val="20"/>
+          <w:bdr w:val="none" w:sz="0" w:space="0" w:color="auto" w:frame="1"/>
+          <w:lang w:eastAsia="en-GB"/>
+        </w:rPr>
+        <w:t>components</w:t>
+      </w:r>
+      <w:proofErr w:type="gramEnd"/>
     </w:p>
     <w:p>
       <w:pPr>
@@ -4355,7 +4481,29 @@
           <w:bdr w:val="none" w:sz="0" w:space="0" w:color="auto" w:frame="1"/>
           <w:lang w:eastAsia="en-GB"/>
         </w:rPr>
-        <w:t>We support the process of validating, implementing and abstracting your network config and network services, providing support for the entire transformation into intent based networking.</w:t>
+        <w:t xml:space="preserve">We support the process of validating, implementing and abstracting your network config and network services, providing support for the entire transformation into </w:t>
+      </w:r>
+      <w:proofErr w:type="gramStart"/>
+      <w:r>
+        <w:rPr>
+          <w:rFonts w:ascii="CiscoSansTT" w:eastAsia="Times New Roman" w:hAnsi="CiscoSansTT" w:cs="CiscoSansTT"/>
+          <w:color w:val="000000"/>
+          <w:szCs w:val="20"/>
+          <w:bdr w:val="none" w:sz="0" w:space="0" w:color="auto" w:frame="1"/>
+          <w:lang w:eastAsia="en-GB"/>
+        </w:rPr>
+        <w:t>intent based</w:t>
+      </w:r>
+      <w:proofErr w:type="gramEnd"/>
+      <w:r>
+        <w:rPr>
+          <w:rFonts w:ascii="CiscoSansTT" w:eastAsia="Times New Roman" w:hAnsi="CiscoSansTT" w:cs="CiscoSansTT"/>
+          <w:color w:val="000000"/>
+          <w:szCs w:val="20"/>
+          <w:bdr w:val="none" w:sz="0" w:space="0" w:color="auto" w:frame="1"/>
+          <w:lang w:eastAsia="en-GB"/>
+        </w:rPr>
+        <w:t xml:space="preserve"> networking.</w:t>
       </w:r>
     </w:p>
     <w:p>
@@ -4375,7 +4523,7 @@
       <w:pPr>
         <w:pStyle w:val="dC-H1"/>
       </w:pPr>
-      <w:bookmarkStart w:id="7" w:name="_Toc157800417"/>
+      <w:bookmarkStart w:id="7" w:name="_Toc157801251"/>
       <w:r>
         <w:t>Scenario</w:t>
       </w:r>
@@ -4402,7 +4550,7 @@
       <w:pPr>
         <w:pStyle w:val="Heading1"/>
       </w:pPr>
-      <w:bookmarkStart w:id="8" w:name="_Toc157800418"/>
+      <w:bookmarkStart w:id="8" w:name="_Toc157801252"/>
       <w:r>
         <w:t>Network Diagram</w:t>
       </w:r>
@@ -5130,7 +5278,7 @@
           <w:lang w:eastAsia="ja-JP"/>
         </w:rPr>
       </w:pPr>
-      <w:bookmarkStart w:id="9" w:name="_Toc157800419"/>
+      <w:bookmarkStart w:id="9" w:name="_Toc157801253"/>
       <w:r>
         <w:rPr>
           <w:rFonts w:ascii="CiscoSansTT" w:eastAsia="MS Gothic" w:hAnsi="CiscoSansTT" w:cs="Arial"/>
@@ -5282,7 +5430,21 @@
         <w:rPr>
           <w:rFonts w:ascii="CiscoSansTT" w:hAnsi="CiscoSansTT" w:cs="CiscoSansTT"/>
         </w:rPr>
-        <w:t xml:space="preserve">You can find a shortcut in the desktop to this application. When you start it, you will be connected to NSO server and you will be able to view and edit files from your local Windows. A Terminal is available as well. See </w:t>
+        <w:t xml:space="preserve">You can find a shortcut in the desktop to this application. When you start it, you will be connected to NSO </w:t>
+      </w:r>
+      <w:proofErr w:type="gramStart"/>
+      <w:r>
+        <w:rPr>
+          <w:rFonts w:ascii="CiscoSansTT" w:hAnsi="CiscoSansTT" w:cs="CiscoSansTT"/>
+        </w:rPr>
+        <w:t>server</w:t>
+      </w:r>
+      <w:proofErr w:type="gramEnd"/>
+      <w:r>
+        <w:rPr>
+          <w:rFonts w:ascii="CiscoSansTT" w:hAnsi="CiscoSansTT" w:cs="CiscoSansTT"/>
+        </w:rPr>
+        <w:t xml:space="preserve"> and you will be able to view and edit files from your local Windows. A Terminal is available as well. See </w:t>
       </w:r>
       <w:r>
         <w:rPr>
@@ -5439,7 +5601,7 @@
           <w:color w:val="005073"/>
         </w:rPr>
       </w:pPr>
-      <w:bookmarkStart w:id="10" w:name="_Toc157800420"/>
+      <w:bookmarkStart w:id="10" w:name="_Toc157801254"/>
       <w:r>
         <w:rPr>
           <w:rFonts w:ascii="CiscoSansTT" w:hAnsi="CiscoSansTT" w:cs="CiscoSansTT"/>
@@ -5536,7 +5698,25 @@
           <w:sz w:val="22"/>
           <w:szCs w:val="24"/>
         </w:rPr>
-        <w:t>is already installed and the required Network Element Drivers (NEDS) are loaded.</w:t>
+        <w:t xml:space="preserve">is already </w:t>
+      </w:r>
+      <w:proofErr w:type="gramStart"/>
+      <w:r>
+        <w:rPr>
+          <w:rFonts w:ascii="CiscoSansTT" w:hAnsi="CiscoSansTT" w:cs="CiscoSansTT"/>
+          <w:sz w:val="22"/>
+          <w:szCs w:val="24"/>
+        </w:rPr>
+        <w:t>installed</w:t>
+      </w:r>
+      <w:proofErr w:type="gramEnd"/>
+      <w:r>
+        <w:rPr>
+          <w:rFonts w:ascii="CiscoSansTT" w:hAnsi="CiscoSansTT" w:cs="CiscoSansTT"/>
+          <w:sz w:val="22"/>
+          <w:szCs w:val="24"/>
+        </w:rPr>
+        <w:t xml:space="preserve"> and the required Network Element Drivers (NEDS) are loaded.</w:t>
       </w:r>
     </w:p>
     <w:p>
@@ -5589,7 +5769,7 @@
         <w:rPr>
           <w:rFonts w:ascii="CiscoSansTT" w:hAnsi="CiscoSansTT" w:cs="CiscoSansTT"/>
         </w:rPr>
-        <w:t xml:space="preserve">Let’s verify the 4 </w:t>
+        <w:t xml:space="preserve">Verify that the 4 </w:t>
       </w:r>
       <w:proofErr w:type="spellStart"/>
       <w:r>
@@ -5603,7 +5783,7 @@
         <w:rPr>
           <w:rFonts w:ascii="CiscoSansTT" w:hAnsi="CiscoSansTT" w:cs="CiscoSansTT"/>
         </w:rPr>
-        <w:t xml:space="preserve"> devices are loaded into NSO </w:t>
+        <w:t xml:space="preserve"> devices are up and running: </w:t>
       </w:r>
     </w:p>
     <w:p>
@@ -5613,119 +5793,45 @@
       </w:pPr>
       <w:proofErr w:type="spellStart"/>
       <w:r>
-        <w:t>admin@ncs</w:t>
+        <w:t>ncs-netsim</w:t>
       </w:r>
       <w:proofErr w:type="spellEnd"/>
       <w:r>
-        <w:t xml:space="preserve"># </w:t>
-      </w:r>
-      <w:r>
-        <w:rPr>
-          <w:b/>
-        </w:rPr>
-        <w:t>show devices list</w:t>
-      </w:r>
-    </w:p>
-    <w:p>
-      <w:pPr>
-        <w:pStyle w:val="Code"/>
-        <w:ind w:left="720"/>
-      </w:pPr>
-      <w:r>
-        <w:t xml:space="preserve">NAME   ADDRESS    DESCRIPTION  NED ID        ADMIN STATE  </w:t>
-      </w:r>
-    </w:p>
-    <w:p>
-      <w:pPr>
-        <w:pStyle w:val="Code"/>
-        <w:ind w:left="720"/>
-      </w:pPr>
-      <w:r>
-        <w:t>--------------------------------------------------------</w:t>
-      </w:r>
-    </w:p>
-    <w:p>
-      <w:pPr>
-        <w:pStyle w:val="Code"/>
-        <w:ind w:left="720"/>
-      </w:pPr>
-      <w:r>
-        <w:t>PE_00  127.0.0.1  -            cisco-</w:t>
+        <w:t xml:space="preserve"> is-</w:t>
+      </w:r>
+      <w:proofErr w:type="gramStart"/>
+      <w:r>
+        <w:t>alive</w:t>
+      </w:r>
+      <w:proofErr w:type="gramEnd"/>
+    </w:p>
+    <w:p>
+      <w:pPr>
+        <w:pStyle w:val="ListParagraph"/>
+        <w:spacing w:before="120" w:after="120" w:line="280" w:lineRule="atLeast"/>
+        <w:rPr>
+          <w:rFonts w:ascii="CiscoSansTT" w:hAnsi="CiscoSansTT" w:cs="CiscoSansTT"/>
+        </w:rPr>
+      </w:pPr>
+      <w:r>
+        <w:rPr>
+          <w:rFonts w:ascii="CiscoSansTT" w:hAnsi="CiscoSansTT" w:cs="CiscoSansTT"/>
+        </w:rPr>
+        <w:t xml:space="preserve">If you are facing issues, follow Appendix A on how to bring back up the </w:t>
       </w:r>
       <w:proofErr w:type="spellStart"/>
       <w:r>
-        <w:t>ios</w:t>
+        <w:rPr>
+          <w:rFonts w:ascii="CiscoSansTT" w:hAnsi="CiscoSansTT" w:cs="CiscoSansTT"/>
+        </w:rPr>
+        <w:t>netsim</w:t>
       </w:r>
       <w:proofErr w:type="spellEnd"/>
       <w:r>
-        <w:t xml:space="preserve">     unlocked     </w:t>
-      </w:r>
-    </w:p>
-    <w:p>
-      <w:pPr>
-        <w:pStyle w:val="Code"/>
-        <w:ind w:left="720"/>
-      </w:pPr>
-      <w:r>
-        <w:t>PE_01  127.0.0.1  -            cisco-</w:t>
-      </w:r>
-      <w:proofErr w:type="spellStart"/>
-      <w:r>
-        <w:t>ios</w:t>
-      </w:r>
-      <w:proofErr w:type="spellEnd"/>
-      <w:r>
-        <w:t xml:space="preserve">     unlocked     </w:t>
-      </w:r>
-    </w:p>
-    <w:p>
-      <w:pPr>
-        <w:pStyle w:val="Code"/>
-        <w:ind w:left="720"/>
-      </w:pPr>
-      <w:r>
-        <w:t>PE_10  127.0.0.1  -            cisco-</w:t>
-      </w:r>
-      <w:proofErr w:type="spellStart"/>
-      <w:r>
-        <w:t>ios</w:t>
-      </w:r>
-      <w:proofErr w:type="spellEnd"/>
-      <w:r>
-        <w:t>-</w:t>
-      </w:r>
-      <w:proofErr w:type="spellStart"/>
-      <w:r>
-        <w:t>xr</w:t>
-      </w:r>
-      <w:proofErr w:type="spellEnd"/>
-      <w:r>
-        <w:t xml:space="preserve">  unlocked     </w:t>
-      </w:r>
-    </w:p>
-    <w:p>
-      <w:pPr>
-        <w:pStyle w:val="Code"/>
-        <w:ind w:left="720"/>
-      </w:pPr>
-      <w:r>
-        <w:t>PE_11  127.0.0.1  -            cisco-</w:t>
-      </w:r>
-      <w:proofErr w:type="spellStart"/>
-      <w:r>
-        <w:t>ios</w:t>
-      </w:r>
-      <w:proofErr w:type="spellEnd"/>
-      <w:r>
-        <w:t>-</w:t>
-      </w:r>
-      <w:proofErr w:type="spellStart"/>
-      <w:r>
-        <w:t>xr</w:t>
-      </w:r>
-      <w:proofErr w:type="spellEnd"/>
-      <w:r>
-        <w:t xml:space="preserve">  unlocked     </w:t>
+        <w:rPr>
+          <w:rFonts w:ascii="CiscoSansTT" w:hAnsi="CiscoSansTT" w:cs="CiscoSansTT"/>
+        </w:rPr>
+        <w:t xml:space="preserve"> devices.</w:t>
       </w:r>
     </w:p>
     <w:p>
@@ -5744,8 +5850,225 @@
         <w:rPr>
           <w:rFonts w:ascii="CiscoSansTT" w:hAnsi="CiscoSansTT" w:cs="CiscoSansTT"/>
         </w:rPr>
-        <w:t>Verify the required packages are loaded</w:t>
-      </w:r>
+        <w:t xml:space="preserve">Let’s verify the 4 </w:t>
+      </w:r>
+      <w:proofErr w:type="spellStart"/>
+      <w:r>
+        <w:rPr>
+          <w:rFonts w:ascii="CiscoSansTT" w:hAnsi="CiscoSansTT" w:cs="CiscoSansTT"/>
+        </w:rPr>
+        <w:t>netsim</w:t>
+      </w:r>
+      <w:proofErr w:type="spellEnd"/>
+      <w:r>
+        <w:rPr>
+          <w:rFonts w:ascii="CiscoSansTT" w:hAnsi="CiscoSansTT" w:cs="CiscoSansTT"/>
+        </w:rPr>
+        <w:t xml:space="preserve"> devices are loaded into </w:t>
+      </w:r>
+      <w:proofErr w:type="gramStart"/>
+      <w:r>
+        <w:rPr>
+          <w:rFonts w:ascii="CiscoSansTT" w:hAnsi="CiscoSansTT" w:cs="CiscoSansTT"/>
+        </w:rPr>
+        <w:t>NSO</w:t>
+      </w:r>
+      <w:proofErr w:type="gramEnd"/>
+      <w:r>
+        <w:rPr>
+          <w:rFonts w:ascii="CiscoSansTT" w:hAnsi="CiscoSansTT" w:cs="CiscoSansTT"/>
+        </w:rPr>
+        <w:t xml:space="preserve"> </w:t>
+      </w:r>
+    </w:p>
+    <w:p>
+      <w:pPr>
+        <w:pStyle w:val="Code"/>
+        <w:ind w:left="720"/>
+      </w:pPr>
+      <w:proofErr w:type="spellStart"/>
+      <w:r>
+        <w:t>admin@ncs</w:t>
+      </w:r>
+      <w:proofErr w:type="spellEnd"/>
+      <w:r>
+        <w:t xml:space="preserve"># </w:t>
+      </w:r>
+      <w:r>
+        <w:rPr>
+          <w:b/>
+        </w:rPr>
+        <w:t>show devices list</w:t>
+      </w:r>
+    </w:p>
+    <w:p>
+      <w:pPr>
+        <w:pStyle w:val="Code"/>
+        <w:ind w:left="720"/>
+      </w:pPr>
+      <w:r>
+        <w:t xml:space="preserve">NAME   ADDRESS    </w:t>
+      </w:r>
+      <w:proofErr w:type="gramStart"/>
+      <w:r>
+        <w:t>DESCRIPTION  NED</w:t>
+      </w:r>
+      <w:proofErr w:type="gramEnd"/>
+      <w:r>
+        <w:t xml:space="preserve"> ID        ADMIN STATE  </w:t>
+      </w:r>
+    </w:p>
+    <w:p>
+      <w:pPr>
+        <w:pStyle w:val="Code"/>
+        <w:ind w:left="720"/>
+      </w:pPr>
+      <w:r>
+        <w:t>--------------------------------------------------------</w:t>
+      </w:r>
+    </w:p>
+    <w:p>
+      <w:pPr>
+        <w:pStyle w:val="Code"/>
+        <w:ind w:left="720"/>
+      </w:pPr>
+      <w:r>
+        <w:t>PE_</w:t>
+      </w:r>
+      <w:proofErr w:type="gramStart"/>
+      <w:r>
+        <w:t>00  127.0.0.1</w:t>
+      </w:r>
+      <w:proofErr w:type="gramEnd"/>
+      <w:r>
+        <w:t xml:space="preserve">  -            cisco-</w:t>
+      </w:r>
+      <w:proofErr w:type="spellStart"/>
+      <w:r>
+        <w:t>ios</w:t>
+      </w:r>
+      <w:proofErr w:type="spellEnd"/>
+      <w:r>
+        <w:t xml:space="preserve">     unlocked     </w:t>
+      </w:r>
+    </w:p>
+    <w:p>
+      <w:pPr>
+        <w:pStyle w:val="Code"/>
+        <w:ind w:left="720"/>
+      </w:pPr>
+      <w:r>
+        <w:t>PE_</w:t>
+      </w:r>
+      <w:proofErr w:type="gramStart"/>
+      <w:r>
+        <w:t>01  127.0.0.1</w:t>
+      </w:r>
+      <w:proofErr w:type="gramEnd"/>
+      <w:r>
+        <w:t xml:space="preserve">  -            cisco-</w:t>
+      </w:r>
+      <w:proofErr w:type="spellStart"/>
+      <w:r>
+        <w:t>ios</w:t>
+      </w:r>
+      <w:proofErr w:type="spellEnd"/>
+      <w:r>
+        <w:t xml:space="preserve">     unlocked     </w:t>
+      </w:r>
+    </w:p>
+    <w:p>
+      <w:pPr>
+        <w:pStyle w:val="Code"/>
+        <w:ind w:left="720"/>
+      </w:pPr>
+      <w:r>
+        <w:t>PE_</w:t>
+      </w:r>
+      <w:proofErr w:type="gramStart"/>
+      <w:r>
+        <w:t>10  127.0.0.1</w:t>
+      </w:r>
+      <w:proofErr w:type="gramEnd"/>
+      <w:r>
+        <w:t xml:space="preserve">  -            cisco-</w:t>
+      </w:r>
+      <w:proofErr w:type="spellStart"/>
+      <w:r>
+        <w:t>ios</w:t>
+      </w:r>
+      <w:proofErr w:type="spellEnd"/>
+      <w:r>
+        <w:t>-</w:t>
+      </w:r>
+      <w:proofErr w:type="spellStart"/>
+      <w:r>
+        <w:t>xr</w:t>
+      </w:r>
+      <w:proofErr w:type="spellEnd"/>
+      <w:r>
+        <w:t xml:space="preserve">  unlocked     </w:t>
+      </w:r>
+    </w:p>
+    <w:p>
+      <w:pPr>
+        <w:pStyle w:val="Code"/>
+        <w:ind w:left="720"/>
+      </w:pPr>
+      <w:r>
+        <w:t>PE_</w:t>
+      </w:r>
+      <w:proofErr w:type="gramStart"/>
+      <w:r>
+        <w:t>11  127.0.0.1</w:t>
+      </w:r>
+      <w:proofErr w:type="gramEnd"/>
+      <w:r>
+        <w:t xml:space="preserve">  -            cisco-</w:t>
+      </w:r>
+      <w:proofErr w:type="spellStart"/>
+      <w:r>
+        <w:t>ios</w:t>
+      </w:r>
+      <w:proofErr w:type="spellEnd"/>
+      <w:r>
+        <w:t>-</w:t>
+      </w:r>
+      <w:proofErr w:type="spellStart"/>
+      <w:r>
+        <w:t>xr</w:t>
+      </w:r>
+      <w:proofErr w:type="spellEnd"/>
+      <w:r>
+        <w:t xml:space="preserve">  unlocked     </w:t>
+      </w:r>
+    </w:p>
+    <w:p>
+      <w:pPr>
+        <w:pStyle w:val="ListParagraph"/>
+        <w:numPr>
+          <w:ilvl w:val="0"/>
+          <w:numId w:val="23"/>
+        </w:numPr>
+        <w:spacing w:before="120" w:after="120" w:line="280" w:lineRule="atLeast"/>
+        <w:rPr>
+          <w:rFonts w:ascii="CiscoSansTT" w:hAnsi="CiscoSansTT" w:cs="CiscoSansTT"/>
+        </w:rPr>
+      </w:pPr>
+      <w:r>
+        <w:rPr>
+          <w:rFonts w:ascii="CiscoSansTT" w:hAnsi="CiscoSansTT" w:cs="CiscoSansTT"/>
+        </w:rPr>
+        <w:t xml:space="preserve">Verify the required packages are </w:t>
+      </w:r>
+      <w:proofErr w:type="gramStart"/>
+      <w:r>
+        <w:rPr>
+          <w:rFonts w:ascii="CiscoSansTT" w:hAnsi="CiscoSansTT" w:cs="CiscoSansTT"/>
+        </w:rPr>
+        <w:t>loaded</w:t>
+      </w:r>
+      <w:proofErr w:type="gramEnd"/>
     </w:p>
     <w:p>
       <w:pPr>
@@ -5993,22 +6316,38 @@
           <w:sz w:val="16"/>
           <w:szCs w:val="18"/>
         </w:rPr>
-        <w:t xml:space="preserve">                   CODE     JAVA           BAD NCS  PACKAGE  </w:t>
-      </w:r>
-      <w:proofErr w:type="spellStart"/>
+        <w:t xml:space="preserve">                   CODE     JAVA           BAD </w:t>
+      </w:r>
+      <w:proofErr w:type="gramStart"/>
       <w:r>
         <w:rPr>
           <w:sz w:val="16"/>
           <w:szCs w:val="18"/>
         </w:rPr>
-        <w:t>PACKAGE</w:t>
-      </w:r>
-      <w:proofErr w:type="spellEnd"/>
+        <w:t>NCS  PACKAGE</w:t>
+      </w:r>
+      <w:proofErr w:type="gramEnd"/>
       <w:r>
         <w:rPr>
           <w:sz w:val="16"/>
           <w:szCs w:val="18"/>
         </w:rPr>
+        <w:t xml:space="preserve">  </w:t>
+      </w:r>
+      <w:proofErr w:type="spellStart"/>
+      <w:r>
+        <w:rPr>
+          <w:sz w:val="16"/>
+          <w:szCs w:val="18"/>
+        </w:rPr>
+        <w:t>PACKAGE</w:t>
+      </w:r>
+      <w:proofErr w:type="spellEnd"/>
+      <w:r>
+        <w:rPr>
+          <w:sz w:val="16"/>
+          <w:szCs w:val="18"/>
+        </w:rPr>
         <w:t xml:space="preserve">  CIRCULAR    DATA     LOAD   ERROR  </w:t>
       </w:r>
     </w:p>
@@ -6026,7 +6365,23 @@
           <w:sz w:val="16"/>
           <w:szCs w:val="18"/>
         </w:rPr>
-        <w:t xml:space="preserve">NAME           UP  ERROR    UNINITIALIZED  VERSION  NAME     VERSION  DEPENDENCY  ERROR    </w:t>
+        <w:t xml:space="preserve">NAME           </w:t>
+      </w:r>
+      <w:proofErr w:type="gramStart"/>
+      <w:r>
+        <w:rPr>
+          <w:sz w:val="16"/>
+          <w:szCs w:val="18"/>
+        </w:rPr>
+        <w:t>UP  ERROR</w:t>
+      </w:r>
+      <w:proofErr w:type="gramEnd"/>
+      <w:r>
+        <w:rPr>
+          <w:sz w:val="16"/>
+          <w:szCs w:val="18"/>
+        </w:rPr>
+        <w:t xml:space="preserve">    UNINITIALIZED  VERSION  NAME     VERSION  DEPENDENCY  ERROR    </w:t>
       </w:r>
       <w:proofErr w:type="spellStart"/>
       <w:r>
@@ -6061,6 +6416,7 @@
           <w:szCs w:val="18"/>
           <w:lang w:val="es-ES"/>
         </w:rPr>
+        <w:lastRenderedPageBreak/>
         <w:t>---------------------------------------------------------------------------------------------------------</w:t>
       </w:r>
     </w:p>
@@ -6247,7 +6603,7 @@
       <w:pPr>
         <w:pStyle w:val="Heading1"/>
       </w:pPr>
-      <w:bookmarkStart w:id="11" w:name="_Toc157800421"/>
+      <w:bookmarkStart w:id="11" w:name="_Toc157801255"/>
       <w:r>
         <w:t xml:space="preserve">Task 1: </w:t>
       </w:r>
@@ -6390,8 +6746,16 @@
         <w:rPr>
           <w:rFonts w:ascii="CiscoSansTT" w:hAnsi="CiscoSansTT" w:cs="CiscoSansTT"/>
         </w:rPr>
-        <w:t>Verify there are no services configured</w:t>
-      </w:r>
+        <w:t xml:space="preserve">Verify there are no services </w:t>
+      </w:r>
+      <w:proofErr w:type="gramStart"/>
+      <w:r>
+        <w:rPr>
+          <w:rFonts w:ascii="CiscoSansTT" w:hAnsi="CiscoSansTT" w:cs="CiscoSansTT"/>
+        </w:rPr>
+        <w:t>configured</w:t>
+      </w:r>
+      <w:proofErr w:type="gramEnd"/>
     </w:p>
     <w:p>
       <w:pPr>
@@ -6411,7 +6775,7 @@
       <w:pPr>
         <w:pStyle w:val="dC-H3"/>
       </w:pPr>
-      <w:bookmarkStart w:id="12" w:name="_Toc157800422"/>
+      <w:bookmarkStart w:id="12" w:name="_Toc157801256"/>
       <w:r>
         <w:t xml:space="preserve">Step 1: </w:t>
       </w:r>
@@ -6560,7 +6924,21 @@
         <w:rPr>
           <w:rFonts w:ascii="CiscoSansTT" w:hAnsi="CiscoSansTT" w:cs="CiscoSansTT"/>
         </w:rPr>
-        <w:t xml:space="preserve">Enable High-Availability by changing value in true </w:t>
+        <w:t xml:space="preserve">Enable High-Availability by changing value in </w:t>
+      </w:r>
+      <w:proofErr w:type="gramStart"/>
+      <w:r>
+        <w:rPr>
+          <w:rFonts w:ascii="CiscoSansTT" w:hAnsi="CiscoSansTT" w:cs="CiscoSansTT"/>
+        </w:rPr>
+        <w:t>true</w:t>
+      </w:r>
+      <w:proofErr w:type="gramEnd"/>
+      <w:r>
+        <w:rPr>
+          <w:rFonts w:ascii="CiscoSansTT" w:hAnsi="CiscoSansTT" w:cs="CiscoSansTT"/>
+        </w:rPr>
+        <w:t xml:space="preserve"> </w:t>
       </w:r>
     </w:p>
     <w:p>
@@ -6614,7 +6992,21 @@
         <w:rPr>
           <w:rFonts w:ascii="CiscoSansTT" w:hAnsi="CiscoSansTT" w:cs="CiscoSansTT"/>
         </w:rPr>
-        <w:t xml:space="preserve">Configure High-Availability to NSO-01, that NSO will act as Primary </w:t>
+        <w:t xml:space="preserve">Configure High-Availability to NSO-01, that NSO will act as </w:t>
+      </w:r>
+      <w:proofErr w:type="gramStart"/>
+      <w:r>
+        <w:rPr>
+          <w:rFonts w:ascii="CiscoSansTT" w:hAnsi="CiscoSansTT" w:cs="CiscoSansTT"/>
+        </w:rPr>
+        <w:t>Primary</w:t>
+      </w:r>
+      <w:proofErr w:type="gramEnd"/>
+      <w:r>
+        <w:rPr>
+          <w:rFonts w:ascii="CiscoSansTT" w:hAnsi="CiscoSansTT" w:cs="CiscoSansTT"/>
+        </w:rPr>
+        <w:t xml:space="preserve"> </w:t>
       </w:r>
     </w:p>
     <w:p>
@@ -6632,8 +7024,16 @@
         <w:rPr>
           <w:rFonts w:ascii="CiscoSansTT" w:hAnsi="CiscoSansTT" w:cs="CiscoSansTT"/>
         </w:rPr>
-        <w:t>Configure High-Availability to NSO-02, that NSO will act as Secondary</w:t>
-      </w:r>
+        <w:t xml:space="preserve">Configure High-Availability to NSO-02, that NSO will act as </w:t>
+      </w:r>
+      <w:proofErr w:type="gramStart"/>
+      <w:r>
+        <w:rPr>
+          <w:rFonts w:ascii="CiscoSansTT" w:hAnsi="CiscoSansTT" w:cs="CiscoSansTT"/>
+        </w:rPr>
+        <w:t>Secondary</w:t>
+      </w:r>
+      <w:proofErr w:type="gramEnd"/>
     </w:p>
     <w:p>
       <w:pPr>
@@ -6686,14 +7086,28 @@
         <w:rPr>
           <w:rFonts w:ascii="CiscoSansTT" w:hAnsi="CiscoSansTT" w:cs="CiscoSansTT"/>
         </w:rPr>
-        <w:t>Verify High-Availability is up and running and Primary with Secondary has formed a cluster.</w:t>
+        <w:t xml:space="preserve">Verify High-Availability is </w:t>
+      </w:r>
+      <w:proofErr w:type="gramStart"/>
+      <w:r>
+        <w:rPr>
+          <w:rFonts w:ascii="CiscoSansTT" w:hAnsi="CiscoSansTT" w:cs="CiscoSansTT"/>
+        </w:rPr>
+        <w:t>up</w:t>
+      </w:r>
+      <w:proofErr w:type="gramEnd"/>
+      <w:r>
+        <w:rPr>
+          <w:rFonts w:ascii="CiscoSansTT" w:hAnsi="CiscoSansTT" w:cs="CiscoSansTT"/>
+        </w:rPr>
+        <w:t xml:space="preserve"> and running and Primary with Secondary has formed a cluster.</w:t>
       </w:r>
     </w:p>
     <w:p>
       <w:pPr>
         <w:pStyle w:val="dC-H3"/>
       </w:pPr>
-      <w:bookmarkStart w:id="13" w:name="_Toc157800423"/>
+      <w:bookmarkStart w:id="13" w:name="_Toc157801257"/>
       <w:r>
         <w:t xml:space="preserve">Step 2: </w:t>
       </w:r>
@@ -6735,19 +7149,28 @@
         <w:rPr>
           <w:rFonts w:ascii="CiscoSansTT" w:hAnsi="CiscoSansTT" w:cs="CiscoSansTT"/>
         </w:rPr>
-        <w:t>You should not be able to enter since right now NSO-02 is working as Secondary and has read only abilities</w:t>
-      </w:r>
-    </w:p>
-    <w:p>
-      <w:pPr>
-        <w:rPr>
-          <w:rFonts w:ascii="CiscoSansTT" w:hAnsi="CiscoSansTT" w:cs="CiscoSansTT"/>
-        </w:rPr>
-      </w:pPr>
-      <w:r>
-        <w:rPr>
-          <w:rFonts w:ascii="CiscoSansTT" w:hAnsi="CiscoSansTT" w:cs="CiscoSansTT"/>
-        </w:rPr>
+        <w:t xml:space="preserve">You should not be able to enter since right now NSO-02 is working as Secondary and has read only </w:t>
+      </w:r>
+      <w:proofErr w:type="gramStart"/>
+      <w:r>
+        <w:rPr>
+          <w:rFonts w:ascii="CiscoSansTT" w:hAnsi="CiscoSansTT" w:cs="CiscoSansTT"/>
+        </w:rPr>
+        <w:t>abilities</w:t>
+      </w:r>
+      <w:proofErr w:type="gramEnd"/>
+    </w:p>
+    <w:p>
+      <w:pPr>
+        <w:rPr>
+          <w:rFonts w:ascii="CiscoSansTT" w:hAnsi="CiscoSansTT" w:cs="CiscoSansTT"/>
+        </w:rPr>
+      </w:pPr>
+      <w:r>
+        <w:rPr>
+          <w:rFonts w:ascii="CiscoSansTT" w:hAnsi="CiscoSansTT" w:cs="CiscoSansTT"/>
+        </w:rPr>
+        <w:lastRenderedPageBreak/>
         <w:br w:type="page"/>
       </w:r>
     </w:p>
@@ -6857,7 +7280,21 @@
         <w:rPr>
           <w:rFonts w:ascii="CiscoSansTT" w:hAnsi="CiscoSansTT" w:cs="CiscoSansTT"/>
         </w:rPr>
-        <w:t xml:space="preserve">Verify that NSO-02 has taken over </w:t>
+        <w:t xml:space="preserve">Verify that NSO-02 has taken </w:t>
+      </w:r>
+      <w:proofErr w:type="gramStart"/>
+      <w:r>
+        <w:rPr>
+          <w:rFonts w:ascii="CiscoSansTT" w:hAnsi="CiscoSansTT" w:cs="CiscoSansTT"/>
+        </w:rPr>
+        <w:t>over</w:t>
+      </w:r>
+      <w:proofErr w:type="gramEnd"/>
+      <w:r>
+        <w:rPr>
+          <w:rFonts w:ascii="CiscoSansTT" w:hAnsi="CiscoSansTT" w:cs="CiscoSansTT"/>
+        </w:rPr>
+        <w:t xml:space="preserve"> </w:t>
       </w:r>
     </w:p>
     <w:p>
@@ -6875,7 +7312,21 @@
         <w:rPr>
           <w:rFonts w:ascii="CiscoSansTT" w:hAnsi="CiscoSansTT" w:cs="CiscoSansTT"/>
         </w:rPr>
-        <w:t xml:space="preserve">Bring back NSO-01 and revert roles : </w:t>
+        <w:t xml:space="preserve">Bring back NSO-01 and revert </w:t>
+      </w:r>
+      <w:proofErr w:type="gramStart"/>
+      <w:r>
+        <w:rPr>
+          <w:rFonts w:ascii="CiscoSansTT" w:hAnsi="CiscoSansTT" w:cs="CiscoSansTT"/>
+        </w:rPr>
+        <w:t>roles :</w:t>
+      </w:r>
+      <w:proofErr w:type="gramEnd"/>
+      <w:r>
+        <w:rPr>
+          <w:rFonts w:ascii="CiscoSansTT" w:hAnsi="CiscoSansTT" w:cs="CiscoSansTT"/>
+        </w:rPr>
+        <w:t xml:space="preserve"> </w:t>
       </w:r>
     </w:p>
     <w:p>
@@ -7270,7 +7721,7 @@
       <w:pPr>
         <w:pStyle w:val="Heading1"/>
       </w:pPr>
-      <w:bookmarkStart w:id="15" w:name="_Toc157800424"/>
+      <w:bookmarkStart w:id="15" w:name="_Toc157801258"/>
       <w:r>
         <w:t xml:space="preserve">Task </w:t>
       </w:r>
@@ -7288,7 +7739,7 @@
       <w:pPr>
         <w:pStyle w:val="Heading1"/>
       </w:pPr>
-      <w:bookmarkStart w:id="16" w:name="_Toc157800425"/>
+      <w:bookmarkStart w:id="16" w:name="_Toc157801259"/>
       <w:r>
         <w:t xml:space="preserve">Task </w:t>
       </w:r>
@@ -7309,7 +7760,7 @@
       <w:pPr>
         <w:pStyle w:val="Heading1"/>
       </w:pPr>
-      <w:bookmarkStart w:id="17" w:name="_Toc157800426"/>
+      <w:bookmarkStart w:id="17" w:name="_Toc157801260"/>
       <w:r>
         <w:t>Task 4: Nano-services</w:t>
       </w:r>
@@ -7849,7 +8300,7 @@
       <w:pPr>
         <w:pStyle w:val="Heading1"/>
       </w:pPr>
-      <w:bookmarkStart w:id="20" w:name="_Toc157800427"/>
+      <w:bookmarkStart w:id="20" w:name="_Toc157801261"/>
       <w:r>
         <w:t>Summary</w:t>
       </w:r>
@@ -7943,15 +8394,33 @@
           <w:color w:val="000000"/>
           <w:szCs w:val="20"/>
         </w:rPr>
-        <w:t xml:space="preserve"> Also do not miss the opportunity to practice more through</w:t>
-      </w:r>
+        <w:t xml:space="preserve"> Also do not miss the opportunity to practice more </w:t>
+      </w:r>
+      <w:proofErr w:type="gramStart"/>
       <w:r>
         <w:rPr>
           <w:rFonts w:ascii="CiscoSansTT" w:eastAsia="Times New Roman" w:hAnsi="CiscoSansTT" w:cs="CiscoSansTT"/>
           <w:color w:val="000000"/>
           <w:szCs w:val="20"/>
         </w:rPr>
-        <w:t xml:space="preserve"> : </w:t>
+        <w:t>through</w:t>
+      </w:r>
+      <w:r>
+        <w:rPr>
+          <w:rFonts w:ascii="CiscoSansTT" w:eastAsia="Times New Roman" w:hAnsi="CiscoSansTT" w:cs="CiscoSansTT"/>
+          <w:color w:val="000000"/>
+          <w:szCs w:val="20"/>
+        </w:rPr>
+        <w:t xml:space="preserve"> :</w:t>
+      </w:r>
+      <w:proofErr w:type="gramEnd"/>
+      <w:r>
+        <w:rPr>
+          <w:rFonts w:ascii="CiscoSansTT" w:eastAsia="Times New Roman" w:hAnsi="CiscoSansTT" w:cs="CiscoSansTT"/>
+          <w:color w:val="000000"/>
+          <w:szCs w:val="20"/>
+        </w:rPr>
+        <w:t xml:space="preserve"> </w:t>
       </w:r>
       <w:hyperlink r:id="rId19" w:history="1">
         <w:r>
@@ -8101,10 +8570,173 @@
     </w:p>
     <w:p>
       <w:pPr>
+        <w:pStyle w:val="StyleHeading1LatinCiscoSansTTCustomColorRGB080115"/>
+      </w:pPr>
+      <w:bookmarkStart w:id="21" w:name="_Toc157801262"/>
+      <w:r>
+        <w:t>Appendix A</w:t>
+      </w:r>
+      <w:bookmarkEnd w:id="21"/>
+    </w:p>
+    <w:p>
+      <w:pPr>
         <w:pStyle w:val="NoSpacing"/>
         <w:rPr>
           <w:rFonts w:ascii="CiscoSansTT" w:hAnsi="CiscoSansTT" w:cs="CiscoSansTT"/>
         </w:rPr>
+      </w:pPr>
+      <w:r>
+        <w:rPr>
+          <w:rFonts w:ascii="CiscoSansTT" w:hAnsi="CiscoSansTT" w:cs="CiscoSansTT"/>
+        </w:rPr>
+        <w:t xml:space="preserve">If </w:t>
+      </w:r>
+      <w:proofErr w:type="spellStart"/>
+      <w:r>
+        <w:rPr>
+          <w:rFonts w:ascii="CiscoSansTT" w:hAnsi="CiscoSansTT" w:cs="CiscoSansTT"/>
+        </w:rPr>
+        <w:t>netsim</w:t>
+      </w:r>
+      <w:proofErr w:type="spellEnd"/>
+      <w:r>
+        <w:rPr>
+          <w:rFonts w:ascii="CiscoSansTT" w:hAnsi="CiscoSansTT" w:cs="CiscoSansTT"/>
+        </w:rPr>
+        <w:t xml:space="preserve"> devices are not up </w:t>
+      </w:r>
+      <w:proofErr w:type="gramStart"/>
+      <w:r>
+        <w:rPr>
+          <w:rFonts w:ascii="CiscoSansTT" w:hAnsi="CiscoSansTT" w:cs="CiscoSansTT"/>
+        </w:rPr>
+        <w:t>and running, there</w:t>
+      </w:r>
+      <w:proofErr w:type="gramEnd"/>
+      <w:r>
+        <w:rPr>
+          <w:rFonts w:ascii="CiscoSansTT" w:hAnsi="CiscoSansTT" w:cs="CiscoSansTT"/>
+        </w:rPr>
+        <w:t xml:space="preserve"> is a </w:t>
+      </w:r>
+      <w:proofErr w:type="spellStart"/>
+      <w:r>
+        <w:rPr>
+          <w:rFonts w:ascii="CiscoSansTT" w:hAnsi="CiscoSansTT" w:cs="CiscoSansTT"/>
+        </w:rPr>
+        <w:t>Makefile</w:t>
+      </w:r>
+      <w:proofErr w:type="spellEnd"/>
+      <w:r>
+        <w:rPr>
+          <w:rFonts w:ascii="CiscoSansTT" w:hAnsi="CiscoSansTT" w:cs="CiscoSansTT"/>
+        </w:rPr>
+        <w:t xml:space="preserve"> create that will support you with </w:t>
+      </w:r>
+      <w:proofErr w:type="spellStart"/>
+      <w:r>
+        <w:rPr>
+          <w:rFonts w:ascii="CiscoSansTT" w:hAnsi="CiscoSansTT" w:cs="CiscoSansTT"/>
+        </w:rPr>
+        <w:t>netsim</w:t>
+      </w:r>
+      <w:proofErr w:type="spellEnd"/>
+      <w:r>
+        <w:rPr>
+          <w:rFonts w:ascii="CiscoSansTT" w:hAnsi="CiscoSansTT" w:cs="CiscoSansTT"/>
+        </w:rPr>
+        <w:t xml:space="preserve"> creation, </w:t>
+      </w:r>
+      <w:proofErr w:type="spellStart"/>
+      <w:r>
+        <w:rPr>
+          <w:rFonts w:ascii="CiscoSansTT" w:hAnsi="CiscoSansTT" w:cs="CiscoSansTT"/>
+        </w:rPr>
+        <w:t>netsim</w:t>
+      </w:r>
+      <w:proofErr w:type="spellEnd"/>
+      <w:r>
+        <w:rPr>
+          <w:rFonts w:ascii="CiscoSansTT" w:hAnsi="CiscoSansTT" w:cs="CiscoSansTT"/>
+        </w:rPr>
+        <w:t xml:space="preserve"> loading and </w:t>
+      </w:r>
+      <w:proofErr w:type="spellStart"/>
+      <w:r>
+        <w:rPr>
+          <w:rFonts w:ascii="CiscoSansTT" w:hAnsi="CiscoSansTT" w:cs="CiscoSansTT"/>
+        </w:rPr>
+        <w:t>netsim</w:t>
+      </w:r>
+      <w:proofErr w:type="spellEnd"/>
+      <w:r>
+        <w:rPr>
+          <w:rFonts w:ascii="CiscoSansTT" w:hAnsi="CiscoSansTT" w:cs="CiscoSansTT"/>
+        </w:rPr>
+        <w:t xml:space="preserve"> deletion. </w:t>
+      </w:r>
+    </w:p>
+    <w:p>
+      <w:pPr>
+        <w:pStyle w:val="Code"/>
+      </w:pPr>
+      <w:r>
+        <w:t>cd /var/opt/</w:t>
+      </w:r>
+      <w:proofErr w:type="spellStart"/>
+      <w:proofErr w:type="gramStart"/>
+      <w:r>
+        <w:t>ncs</w:t>
+      </w:r>
+      <w:proofErr w:type="spellEnd"/>
+      <w:proofErr w:type="gramEnd"/>
+    </w:p>
+    <w:p>
+      <w:pPr>
+        <w:pStyle w:val="Code"/>
+      </w:pPr>
+      <w:r>
+        <w:t>ls</w:t>
+      </w:r>
+    </w:p>
+    <w:p>
+      <w:pPr>
+        <w:pStyle w:val="Code"/>
+      </w:pPr>
+      <w:r>
+        <w:t xml:space="preserve">cat </w:t>
+      </w:r>
+      <w:proofErr w:type="spellStart"/>
+      <w:proofErr w:type="gramStart"/>
+      <w:r>
+        <w:t>Makefile</w:t>
+      </w:r>
+      <w:proofErr w:type="spellEnd"/>
+      <w:proofErr w:type="gramEnd"/>
+    </w:p>
+    <w:p>
+      <w:pPr>
+        <w:pStyle w:val="Code"/>
+      </w:pPr>
+      <w:r>
+        <w:t>make rebuild-</w:t>
+      </w:r>
+      <w:proofErr w:type="spellStart"/>
+      <w:proofErr w:type="gramStart"/>
+      <w:r>
+        <w:t>netsim</w:t>
+      </w:r>
+      <w:proofErr w:type="spellEnd"/>
+      <w:proofErr w:type="gramEnd"/>
+    </w:p>
+    <w:p>
+      <w:pPr>
+        <w:pStyle w:val="dC-H1"/>
+      </w:pPr>
+    </w:p>
+    <w:p>
+      <w:pPr>
+        <w:pStyle w:val="dC-H1"/>
       </w:pPr>
     </w:p>
     <w:p>
@@ -8117,7 +8749,7 @@
           <w:lang w:eastAsia="ja-JP" w:bidi="en-US"/>
         </w:rPr>
       </w:pPr>
-      <w:bookmarkStart w:id="21" w:name="_Toc157800428"/>
+      <w:bookmarkStart w:id="22" w:name="_Toc157801263"/>
       <w:r>
         <w:t xml:space="preserve">Related Sessions at </w:t>
       </w:r>
@@ -8125,7 +8757,7 @@
       <w:r>
         <w:t>Ciscolive</w:t>
       </w:r>
-      <w:bookmarkEnd w:id="21"/>
+      <w:bookmarkEnd w:id="22"/>
       <w:proofErr w:type="spellEnd"/>
     </w:p>
     <w:p>
@@ -13719,7 +14351,7 @@
 </file>
 
 <file path=customXml/itemProps4.xml><?xml version="1.0" encoding="utf-8"?>
-<ds:datastoreItem xmlns:ds="http://schemas.openxmlformats.org/officeDocument/2006/customXml" ds:itemID="{44350136-0676-3B43-97A2-C8FFFEA84191}">
+<ds:datastoreItem xmlns:ds="http://schemas.openxmlformats.org/officeDocument/2006/customXml" ds:itemID="{17D20F49-C40B-6343-8958-3EB0D84D82E8}">
   <ds:schemaRefs>
     <ds:schemaRef ds:uri="http://schemas.openxmlformats.org/officeDocument/2006/bibliography"/>
   </ds:schemaRefs>

--- a/CLEU24 - TECOPS2201 - Lab Guide.docx
+++ b/CLEU24 - TECOPS2201 - Lab Guide.docx
@@ -377,7 +377,7 @@
             </w:rPr>
             <w:fldChar w:fldCharType="separate"/>
           </w:r>
-          <w:hyperlink w:anchor="_Toc157801247" w:history="1">
+          <w:hyperlink w:anchor="_Toc157802633" w:history="1">
             <w:r>
               <w:rPr>
                 <w:rStyle w:val="Hyperlink"/>
@@ -404,7 +404,7 @@
                 <w:noProof/>
                 <w:webHidden/>
               </w:rPr>
-              <w:instrText xml:space="preserve"> PAGEREF _Toc157801247 \h </w:instrText>
+              <w:instrText xml:space="preserve"> PAGEREF _Toc157802633 \h </w:instrText>
             </w:r>
             <w:r>
               <w:rPr>
@@ -453,7 +453,7 @@
               <w14:ligatures w14:val="standardContextual"/>
             </w:rPr>
           </w:pPr>
-          <w:hyperlink w:anchor="_Toc157801248" w:history="1">
+          <w:hyperlink w:anchor="_Toc157802634" w:history="1">
             <w:r>
               <w:rPr>
                 <w:rStyle w:val="Hyperlink"/>
@@ -480,7 +480,7 @@
                 <w:noProof/>
                 <w:webHidden/>
               </w:rPr>
-              <w:instrText xml:space="preserve"> PAGEREF _Toc157801248 \h </w:instrText>
+              <w:instrText xml:space="preserve"> PAGEREF _Toc157802634 \h </w:instrText>
             </w:r>
             <w:r>
               <w:rPr>
@@ -529,7 +529,7 @@
               <w14:ligatures w14:val="standardContextual"/>
             </w:rPr>
           </w:pPr>
-          <w:hyperlink w:anchor="_Toc157801249" w:history="1">
+          <w:hyperlink w:anchor="_Toc157802635" w:history="1">
             <w:r>
               <w:rPr>
                 <w:rStyle w:val="Hyperlink"/>
@@ -556,7 +556,7 @@
                 <w:noProof/>
                 <w:webHidden/>
               </w:rPr>
-              <w:instrText xml:space="preserve"> PAGEREF _Toc157801249 \h </w:instrText>
+              <w:instrText xml:space="preserve"> PAGEREF _Toc157802635 \h </w:instrText>
             </w:r>
             <w:r>
               <w:rPr>
@@ -605,7 +605,7 @@
               <w14:ligatures w14:val="standardContextual"/>
             </w:rPr>
           </w:pPr>
-          <w:hyperlink w:anchor="_Toc157801250" w:history="1">
+          <w:hyperlink w:anchor="_Toc157802636" w:history="1">
             <w:r>
               <w:rPr>
                 <w:rStyle w:val="Hyperlink"/>
@@ -632,7 +632,7 @@
                 <w:noProof/>
                 <w:webHidden/>
               </w:rPr>
-              <w:instrText xml:space="preserve"> PAGEREF _Toc157801250 \h </w:instrText>
+              <w:instrText xml:space="preserve"> PAGEREF _Toc157802636 \h </w:instrText>
             </w:r>
             <w:r>
               <w:rPr>
@@ -653,6 +653,307 @@
                 <w:webHidden/>
               </w:rPr>
               <w:t>4</w:t>
+            </w:r>
+            <w:r>
+              <w:rPr>
+                <w:noProof/>
+                <w:webHidden/>
+              </w:rPr>
+              <w:fldChar w:fldCharType="end"/>
+            </w:r>
+          </w:hyperlink>
+        </w:p>
+        <w:p>
+          <w:pPr>
+            <w:pStyle w:val="TOC1"/>
+            <w:tabs>
+              <w:tab w:val="right" w:leader="dot" w:pos="9016"/>
+            </w:tabs>
+            <w:rPr>
+              <w:rFonts w:eastAsiaTheme="minorEastAsia" w:cstheme="minorBidi"/>
+              <w:b w:val="0"/>
+              <w:bCs w:val="0"/>
+              <w:i w:val="0"/>
+              <w:iCs w:val="0"/>
+              <w:noProof/>
+              <w:kern w:val="2"/>
+              <w:lang w:val="el-GR" w:eastAsia="en-GB"/>
+              <w14:ligatures w14:val="standardContextual"/>
+            </w:rPr>
+          </w:pPr>
+          <w:hyperlink w:anchor="_Toc157802637" w:history="1">
+            <w:r>
+              <w:rPr>
+                <w:rStyle w:val="Hyperlink"/>
+                <w:noProof/>
+              </w:rPr>
+              <w:t>Scenario</w:t>
+            </w:r>
+            <w:r>
+              <w:rPr>
+                <w:noProof/>
+                <w:webHidden/>
+              </w:rPr>
+              <w:tab/>
+            </w:r>
+            <w:r>
+              <w:rPr>
+                <w:noProof/>
+                <w:webHidden/>
+              </w:rPr>
+              <w:fldChar w:fldCharType="begin"/>
+            </w:r>
+            <w:r>
+              <w:rPr>
+                <w:noProof/>
+                <w:webHidden/>
+              </w:rPr>
+              <w:instrText xml:space="preserve"> PAGEREF _Toc157802637 \h </w:instrText>
+            </w:r>
+            <w:r>
+              <w:rPr>
+                <w:noProof/>
+                <w:webHidden/>
+              </w:rPr>
+            </w:r>
+            <w:r>
+              <w:rPr>
+                <w:noProof/>
+                <w:webHidden/>
+              </w:rPr>
+              <w:fldChar w:fldCharType="separate"/>
+            </w:r>
+            <w:r>
+              <w:rPr>
+                <w:noProof/>
+                <w:webHidden/>
+              </w:rPr>
+              <w:t>5</w:t>
+            </w:r>
+            <w:r>
+              <w:rPr>
+                <w:noProof/>
+                <w:webHidden/>
+              </w:rPr>
+              <w:fldChar w:fldCharType="end"/>
+            </w:r>
+          </w:hyperlink>
+        </w:p>
+        <w:p>
+          <w:pPr>
+            <w:pStyle w:val="TOC3"/>
+            <w:tabs>
+              <w:tab w:val="right" w:leader="dot" w:pos="9016"/>
+            </w:tabs>
+            <w:rPr>
+              <w:rFonts w:eastAsiaTheme="minorEastAsia" w:cstheme="minorBidi"/>
+              <w:noProof/>
+              <w:kern w:val="2"/>
+              <w:sz w:val="24"/>
+              <w:szCs w:val="24"/>
+              <w:lang w:val="en-GR" w:eastAsia="en-GB"/>
+              <w14:ligatures w14:val="standardContextual"/>
+            </w:rPr>
+          </w:pPr>
+          <w:hyperlink w:anchor="_Toc157802638" w:history="1">
+            <w:r>
+              <w:rPr>
+                <w:rStyle w:val="Hyperlink"/>
+                <w:noProof/>
+                <w:lang w:bidi="en-US"/>
+              </w:rPr>
+              <w:t>Network Diagram</w:t>
+            </w:r>
+            <w:r>
+              <w:rPr>
+                <w:noProof/>
+                <w:webHidden/>
+              </w:rPr>
+              <w:tab/>
+            </w:r>
+            <w:r>
+              <w:rPr>
+                <w:noProof/>
+                <w:webHidden/>
+              </w:rPr>
+              <w:fldChar w:fldCharType="begin"/>
+            </w:r>
+            <w:r>
+              <w:rPr>
+                <w:noProof/>
+                <w:webHidden/>
+              </w:rPr>
+              <w:instrText xml:space="preserve"> PAGEREF _Toc157802638 \h </w:instrText>
+            </w:r>
+            <w:r>
+              <w:rPr>
+                <w:noProof/>
+                <w:webHidden/>
+              </w:rPr>
+            </w:r>
+            <w:r>
+              <w:rPr>
+                <w:noProof/>
+                <w:webHidden/>
+              </w:rPr>
+              <w:fldChar w:fldCharType="separate"/>
+            </w:r>
+            <w:r>
+              <w:rPr>
+                <w:noProof/>
+                <w:webHidden/>
+              </w:rPr>
+              <w:t>5</w:t>
+            </w:r>
+            <w:r>
+              <w:rPr>
+                <w:noProof/>
+                <w:webHidden/>
+              </w:rPr>
+              <w:fldChar w:fldCharType="end"/>
+            </w:r>
+          </w:hyperlink>
+        </w:p>
+        <w:p>
+          <w:pPr>
+            <w:pStyle w:val="TOC3"/>
+            <w:tabs>
+              <w:tab w:val="right" w:leader="dot" w:pos="9016"/>
+            </w:tabs>
+            <w:rPr>
+              <w:rFonts w:eastAsiaTheme="minorEastAsia" w:cstheme="minorBidi"/>
+              <w:noProof/>
+              <w:kern w:val="2"/>
+              <w:sz w:val="24"/>
+              <w:szCs w:val="24"/>
+              <w:lang w:val="en-GR" w:eastAsia="en-GB"/>
+              <w14:ligatures w14:val="standardContextual"/>
+            </w:rPr>
+          </w:pPr>
+          <w:hyperlink w:anchor="_Toc157802639" w:history="1">
+            <w:r>
+              <w:rPr>
+                <w:rStyle w:val="Hyperlink"/>
+                <w:noProof/>
+                <w:lang w:bidi="en-US"/>
+              </w:rPr>
+              <w:t>Lab environment</w:t>
+            </w:r>
+            <w:r>
+              <w:rPr>
+                <w:noProof/>
+                <w:webHidden/>
+              </w:rPr>
+              <w:tab/>
+            </w:r>
+            <w:r>
+              <w:rPr>
+                <w:noProof/>
+                <w:webHidden/>
+              </w:rPr>
+              <w:fldChar w:fldCharType="begin"/>
+            </w:r>
+            <w:r>
+              <w:rPr>
+                <w:noProof/>
+                <w:webHidden/>
+              </w:rPr>
+              <w:instrText xml:space="preserve"> PAGEREF _Toc157802639 \h </w:instrText>
+            </w:r>
+            <w:r>
+              <w:rPr>
+                <w:noProof/>
+                <w:webHidden/>
+              </w:rPr>
+            </w:r>
+            <w:r>
+              <w:rPr>
+                <w:noProof/>
+                <w:webHidden/>
+              </w:rPr>
+              <w:fldChar w:fldCharType="separate"/>
+            </w:r>
+            <w:r>
+              <w:rPr>
+                <w:noProof/>
+                <w:webHidden/>
+              </w:rPr>
+              <w:t>6</w:t>
+            </w:r>
+            <w:r>
+              <w:rPr>
+                <w:noProof/>
+                <w:webHidden/>
+              </w:rPr>
+              <w:fldChar w:fldCharType="end"/>
+            </w:r>
+          </w:hyperlink>
+        </w:p>
+        <w:p>
+          <w:pPr>
+            <w:pStyle w:val="TOC3"/>
+            <w:tabs>
+              <w:tab w:val="right" w:leader="dot" w:pos="9016"/>
+            </w:tabs>
+            <w:rPr>
+              <w:rFonts w:eastAsiaTheme="minorEastAsia" w:cstheme="minorBidi"/>
+              <w:noProof/>
+              <w:kern w:val="2"/>
+              <w:sz w:val="24"/>
+              <w:szCs w:val="24"/>
+              <w:lang w:val="en-GR" w:eastAsia="en-GB"/>
+              <w14:ligatures w14:val="standardContextual"/>
+            </w:rPr>
+          </w:pPr>
+          <w:hyperlink w:anchor="_Toc157802640" w:history="1">
+            <w:r>
+              <w:rPr>
+                <w:rStyle w:val="Hyperlink"/>
+                <w:noProof/>
+                <w:lang w:bidi="en-US"/>
+              </w:rPr>
+              <w:t>Lab Introduction and Verification</w:t>
+            </w:r>
+            <w:r>
+              <w:rPr>
+                <w:noProof/>
+                <w:webHidden/>
+              </w:rPr>
+              <w:tab/>
+            </w:r>
+            <w:r>
+              <w:rPr>
+                <w:noProof/>
+                <w:webHidden/>
+              </w:rPr>
+              <w:fldChar w:fldCharType="begin"/>
+            </w:r>
+            <w:r>
+              <w:rPr>
+                <w:noProof/>
+                <w:webHidden/>
+              </w:rPr>
+              <w:instrText xml:space="preserve"> PAGEREF _Toc157802640 \h </w:instrText>
+            </w:r>
+            <w:r>
+              <w:rPr>
+                <w:noProof/>
+                <w:webHidden/>
+              </w:rPr>
+            </w:r>
+            <w:r>
+              <w:rPr>
+                <w:noProof/>
+                <w:webHidden/>
+              </w:rPr>
+              <w:fldChar w:fldCharType="separate"/>
+            </w:r>
+            <w:r>
+              <w:rPr>
+                <w:noProof/>
+                <w:webHidden/>
+              </w:rPr>
+              <w:t>6</w:t>
             </w:r>
             <w:r>
               <w:rPr>
@@ -681,13 +982,27 @@
               <w14:ligatures w14:val="standardContextual"/>
             </w:rPr>
           </w:pPr>
-          <w:hyperlink w:anchor="_Toc157801251" w:history="1">
+          <w:hyperlink w:anchor="_Toc157802641" w:history="1">
             <w:r>
               <w:rPr>
                 <w:rStyle w:val="Hyperlink"/>
                 <w:noProof/>
               </w:rPr>
-              <w:t>Scenario</w:t>
+              <w:t>Task 1: Configure build-in H</w:t>
+            </w:r>
+            <w:r>
+              <w:rPr>
+                <w:rStyle w:val="Hyperlink"/>
+                <w:noProof/>
+              </w:rPr>
+              <w:t>i</w:t>
+            </w:r>
+            <w:r>
+              <w:rPr>
+                <w:rStyle w:val="Hyperlink"/>
+                <w:noProof/>
+              </w:rPr>
+              <w:t>gh Availability</w:t>
             </w:r>
             <w:r>
               <w:rPr>
@@ -708,7 +1023,7 @@
                 <w:noProof/>
                 <w:webHidden/>
               </w:rPr>
-              <w:instrText xml:space="preserve"> PAGEREF _Toc157801251 \h </w:instrText>
+              <w:instrText xml:space="preserve"> PAGEREF _Toc157802641 \h </w:instrText>
             </w:r>
             <w:r>
               <w:rPr>
@@ -728,7 +1043,157 @@
                 <w:noProof/>
                 <w:webHidden/>
               </w:rPr>
-              <w:t>5</w:t>
+              <w:t>7</w:t>
+            </w:r>
+            <w:r>
+              <w:rPr>
+                <w:noProof/>
+                <w:webHidden/>
+              </w:rPr>
+              <w:fldChar w:fldCharType="end"/>
+            </w:r>
+          </w:hyperlink>
+        </w:p>
+        <w:p>
+          <w:pPr>
+            <w:pStyle w:val="TOC3"/>
+            <w:tabs>
+              <w:tab w:val="right" w:leader="dot" w:pos="9016"/>
+            </w:tabs>
+            <w:rPr>
+              <w:rFonts w:eastAsiaTheme="minorEastAsia" w:cstheme="minorBidi"/>
+              <w:noProof/>
+              <w:kern w:val="2"/>
+              <w:sz w:val="24"/>
+              <w:szCs w:val="24"/>
+              <w:lang w:val="en-GR" w:eastAsia="en-GB"/>
+              <w14:ligatures w14:val="standardContextual"/>
+            </w:rPr>
+          </w:pPr>
+          <w:hyperlink w:anchor="_Toc157802642" w:history="1">
+            <w:r>
+              <w:rPr>
+                <w:rStyle w:val="Hyperlink"/>
+                <w:noProof/>
+                <w:lang w:bidi="en-US"/>
+              </w:rPr>
+              <w:t>Step 1: Enable High Availability</w:t>
+            </w:r>
+            <w:r>
+              <w:rPr>
+                <w:noProof/>
+                <w:webHidden/>
+              </w:rPr>
+              <w:tab/>
+            </w:r>
+            <w:r>
+              <w:rPr>
+                <w:noProof/>
+                <w:webHidden/>
+              </w:rPr>
+              <w:fldChar w:fldCharType="begin"/>
+            </w:r>
+            <w:r>
+              <w:rPr>
+                <w:noProof/>
+                <w:webHidden/>
+              </w:rPr>
+              <w:instrText xml:space="preserve"> PAGEREF _Toc157802642 \h </w:instrText>
+            </w:r>
+            <w:r>
+              <w:rPr>
+                <w:noProof/>
+                <w:webHidden/>
+              </w:rPr>
+            </w:r>
+            <w:r>
+              <w:rPr>
+                <w:noProof/>
+                <w:webHidden/>
+              </w:rPr>
+              <w:fldChar w:fldCharType="separate"/>
+            </w:r>
+            <w:r>
+              <w:rPr>
+                <w:noProof/>
+                <w:webHidden/>
+              </w:rPr>
+              <w:t>7</w:t>
+            </w:r>
+            <w:r>
+              <w:rPr>
+                <w:noProof/>
+                <w:webHidden/>
+              </w:rPr>
+              <w:fldChar w:fldCharType="end"/>
+            </w:r>
+          </w:hyperlink>
+        </w:p>
+        <w:p>
+          <w:pPr>
+            <w:pStyle w:val="TOC3"/>
+            <w:tabs>
+              <w:tab w:val="right" w:leader="dot" w:pos="9016"/>
+            </w:tabs>
+            <w:rPr>
+              <w:rFonts w:eastAsiaTheme="minorEastAsia" w:cstheme="minorBidi"/>
+              <w:noProof/>
+              <w:kern w:val="2"/>
+              <w:sz w:val="24"/>
+              <w:szCs w:val="24"/>
+              <w:lang w:val="en-GR" w:eastAsia="en-GB"/>
+              <w14:ligatures w14:val="standardContextual"/>
+            </w:rPr>
+          </w:pPr>
+          <w:hyperlink w:anchor="_Toc157802643" w:history="1">
+            <w:r>
+              <w:rPr>
+                <w:rStyle w:val="Hyperlink"/>
+                <w:noProof/>
+                <w:lang w:bidi="en-US"/>
+              </w:rPr>
+              <w:t>Step 2: Verify High-Availability</w:t>
+            </w:r>
+            <w:r>
+              <w:rPr>
+                <w:noProof/>
+                <w:webHidden/>
+              </w:rPr>
+              <w:tab/>
+            </w:r>
+            <w:r>
+              <w:rPr>
+                <w:noProof/>
+                <w:webHidden/>
+              </w:rPr>
+              <w:fldChar w:fldCharType="begin"/>
+            </w:r>
+            <w:r>
+              <w:rPr>
+                <w:noProof/>
+                <w:webHidden/>
+              </w:rPr>
+              <w:instrText xml:space="preserve"> PAGEREF _Toc157802643 \h </w:instrText>
+            </w:r>
+            <w:r>
+              <w:rPr>
+                <w:noProof/>
+                <w:webHidden/>
+              </w:rPr>
+            </w:r>
+            <w:r>
+              <w:rPr>
+                <w:noProof/>
+                <w:webHidden/>
+              </w:rPr>
+              <w:fldChar w:fldCharType="separate"/>
+            </w:r>
+            <w:r>
+              <w:rPr>
+                <w:noProof/>
+                <w:webHidden/>
+              </w:rPr>
+              <w:t>7</w:t>
             </w:r>
             <w:r>
               <w:rPr>
@@ -757,13 +1222,13 @@
               <w14:ligatures w14:val="standardContextual"/>
             </w:rPr>
           </w:pPr>
-          <w:hyperlink w:anchor="_Toc157801252" w:history="1">
+          <w:hyperlink w:anchor="_Toc157802644" w:history="1">
             <w:r>
               <w:rPr>
                 <w:rStyle w:val="Hyperlink"/>
                 <w:noProof/>
               </w:rPr>
-              <w:t>Network Diagram</w:t>
+              <w:t>Task 2: Layered Services Architecture</w:t>
             </w:r>
             <w:r>
               <w:rPr>
@@ -784,7 +1249,7 @@
                 <w:noProof/>
                 <w:webHidden/>
               </w:rPr>
-              <w:instrText xml:space="preserve"> PAGEREF _Toc157801252 \h </w:instrText>
+              <w:instrText xml:space="preserve"> PAGEREF _Toc157802644 \h </w:instrText>
             </w:r>
             <w:r>
               <w:rPr>
@@ -804,161 +1269,7 @@
                 <w:noProof/>
                 <w:webHidden/>
               </w:rPr>
-              <w:t>5</w:t>
-            </w:r>
-            <w:r>
-              <w:rPr>
-                <w:noProof/>
-                <w:webHidden/>
-              </w:rPr>
-              <w:fldChar w:fldCharType="end"/>
-            </w:r>
-          </w:hyperlink>
-        </w:p>
-        <w:p>
-          <w:pPr>
-            <w:pStyle w:val="TOC2"/>
-            <w:tabs>
-              <w:tab w:val="right" w:leader="dot" w:pos="9016"/>
-            </w:tabs>
-            <w:rPr>
-              <w:rFonts w:eastAsiaTheme="minorEastAsia" w:cstheme="minorBidi"/>
-              <w:b w:val="0"/>
-              <w:bCs w:val="0"/>
-              <w:noProof/>
-              <w:kern w:val="2"/>
-              <w:sz w:val="24"/>
-              <w:szCs w:val="24"/>
-              <w:lang w:val="en-GR" w:eastAsia="en-GB"/>
-              <w14:ligatures w14:val="standardContextual"/>
-            </w:rPr>
-          </w:pPr>
-          <w:hyperlink w:anchor="_Toc157801253" w:history="1">
-            <w:r>
-              <w:rPr>
-                <w:rStyle w:val="Hyperlink"/>
-                <w:rFonts w:ascii="CiscoSansTT" w:eastAsia="MS Gothic" w:hAnsi="CiscoSansTT" w:cs="Arial"/>
-                <w:noProof/>
-                <w:lang w:eastAsia="ja-JP"/>
-              </w:rPr>
-              <w:t>Lab environment</w:t>
-            </w:r>
-            <w:r>
-              <w:rPr>
-                <w:noProof/>
-                <w:webHidden/>
-              </w:rPr>
-              <w:tab/>
-            </w:r>
-            <w:r>
-              <w:rPr>
-                <w:noProof/>
-                <w:webHidden/>
-              </w:rPr>
-              <w:fldChar w:fldCharType="begin"/>
-            </w:r>
-            <w:r>
-              <w:rPr>
-                <w:noProof/>
-                <w:webHidden/>
-              </w:rPr>
-              <w:instrText xml:space="preserve"> PAGEREF _Toc157801253 \h </w:instrText>
-            </w:r>
-            <w:r>
-              <w:rPr>
-                <w:noProof/>
-                <w:webHidden/>
-              </w:rPr>
-            </w:r>
-            <w:r>
-              <w:rPr>
-                <w:noProof/>
-                <w:webHidden/>
-              </w:rPr>
-              <w:fldChar w:fldCharType="separate"/>
-            </w:r>
-            <w:r>
-              <w:rPr>
-                <w:noProof/>
-                <w:webHidden/>
-              </w:rPr>
-              <w:t>6</w:t>
-            </w:r>
-            <w:r>
-              <w:rPr>
-                <w:noProof/>
-                <w:webHidden/>
-              </w:rPr>
-              <w:fldChar w:fldCharType="end"/>
-            </w:r>
-          </w:hyperlink>
-        </w:p>
-        <w:p>
-          <w:pPr>
-            <w:pStyle w:val="TOC3"/>
-            <w:tabs>
-              <w:tab w:val="right" w:leader="dot" w:pos="9016"/>
-            </w:tabs>
-            <w:rPr>
-              <w:rFonts w:eastAsiaTheme="minorEastAsia" w:cstheme="minorBidi"/>
-              <w:noProof/>
-              <w:kern w:val="2"/>
-              <w:sz w:val="24"/>
-              <w:szCs w:val="24"/>
-              <w:lang w:val="en-GR" w:eastAsia="en-GB"/>
-              <w14:ligatures w14:val="standardContextual"/>
-            </w:rPr>
-          </w:pPr>
-          <w:hyperlink w:anchor="_Toc157801254" w:history="1">
-            <w:r>
-              <w:rPr>
-                <w:rStyle w:val="Hyperlink"/>
-                <w:rFonts w:ascii="CiscoSansTT" w:hAnsi="CiscoSansTT" w:cs="CiscoSansTT"/>
-                <w:noProof/>
-                <w:lang w:bidi="en-US"/>
-              </w:rPr>
-              <w:t>Lab Introduction and Verification</w:t>
-            </w:r>
-            <w:r>
-              <w:rPr>
-                <w:noProof/>
-                <w:webHidden/>
-              </w:rPr>
-              <w:tab/>
-            </w:r>
-            <w:r>
-              <w:rPr>
-                <w:noProof/>
-                <w:webHidden/>
-              </w:rPr>
-              <w:fldChar w:fldCharType="begin"/>
-            </w:r>
-            <w:r>
-              <w:rPr>
-                <w:noProof/>
-                <w:webHidden/>
-              </w:rPr>
-              <w:instrText xml:space="preserve"> PAGEREF _Toc157801254 \h </w:instrText>
-            </w:r>
-            <w:r>
-              <w:rPr>
-                <w:noProof/>
-                <w:webHidden/>
-              </w:rPr>
-            </w:r>
-            <w:r>
-              <w:rPr>
-                <w:noProof/>
-                <w:webHidden/>
-              </w:rPr>
-              <w:fldChar w:fldCharType="separate"/>
-            </w:r>
-            <w:r>
-              <w:rPr>
-                <w:noProof/>
-                <w:webHidden/>
-              </w:rPr>
-              <w:t>6</w:t>
+              <w:t>9</w:t>
             </w:r>
             <w:r>
               <w:rPr>
@@ -987,13 +1298,13 @@
               <w14:ligatures w14:val="standardContextual"/>
             </w:rPr>
           </w:pPr>
-          <w:hyperlink w:anchor="_Toc157801255" w:history="1">
+          <w:hyperlink w:anchor="_Toc157802645" w:history="1">
             <w:r>
               <w:rPr>
                 <w:rStyle w:val="Hyperlink"/>
                 <w:noProof/>
               </w:rPr>
-              <w:t>Task 1: Configure build-in High Availability</w:t>
+              <w:t>Task 3: Kickers and Subscribers</w:t>
             </w:r>
             <w:r>
               <w:rPr>
@@ -1014,7 +1325,7 @@
                 <w:noProof/>
                 <w:webHidden/>
               </w:rPr>
-              <w:instrText xml:space="preserve"> PAGEREF _Toc157801255 \h </w:instrText>
+              <w:instrText xml:space="preserve"> PAGEREF _Toc157802645 \h </w:instrText>
             </w:r>
             <w:r>
               <w:rPr>
@@ -1034,157 +1345,7 @@
                 <w:noProof/>
                 <w:webHidden/>
               </w:rPr>
-              <w:t>7</w:t>
-            </w:r>
-            <w:r>
-              <w:rPr>
-                <w:noProof/>
-                <w:webHidden/>
-              </w:rPr>
-              <w:fldChar w:fldCharType="end"/>
-            </w:r>
-          </w:hyperlink>
-        </w:p>
-        <w:p>
-          <w:pPr>
-            <w:pStyle w:val="TOC3"/>
-            <w:tabs>
-              <w:tab w:val="right" w:leader="dot" w:pos="9016"/>
-            </w:tabs>
-            <w:rPr>
-              <w:rFonts w:eastAsiaTheme="minorEastAsia" w:cstheme="minorBidi"/>
-              <w:noProof/>
-              <w:kern w:val="2"/>
-              <w:sz w:val="24"/>
-              <w:szCs w:val="24"/>
-              <w:lang w:val="en-GR" w:eastAsia="en-GB"/>
-              <w14:ligatures w14:val="standardContextual"/>
-            </w:rPr>
-          </w:pPr>
-          <w:hyperlink w:anchor="_Toc157801256" w:history="1">
-            <w:r>
-              <w:rPr>
-                <w:rStyle w:val="Hyperlink"/>
-                <w:noProof/>
-                <w:lang w:bidi="en-US"/>
-              </w:rPr>
-              <w:t>Step 1: Enable High Availability</w:t>
-            </w:r>
-            <w:r>
-              <w:rPr>
-                <w:noProof/>
-                <w:webHidden/>
-              </w:rPr>
-              <w:tab/>
-            </w:r>
-            <w:r>
-              <w:rPr>
-                <w:noProof/>
-                <w:webHidden/>
-              </w:rPr>
-              <w:fldChar w:fldCharType="begin"/>
-            </w:r>
-            <w:r>
-              <w:rPr>
-                <w:noProof/>
-                <w:webHidden/>
-              </w:rPr>
-              <w:instrText xml:space="preserve"> PAGEREF _Toc157801256 \h </w:instrText>
-            </w:r>
-            <w:r>
-              <w:rPr>
-                <w:noProof/>
-                <w:webHidden/>
-              </w:rPr>
-            </w:r>
-            <w:r>
-              <w:rPr>
-                <w:noProof/>
-                <w:webHidden/>
-              </w:rPr>
-              <w:fldChar w:fldCharType="separate"/>
-            </w:r>
-            <w:r>
-              <w:rPr>
-                <w:noProof/>
-                <w:webHidden/>
-              </w:rPr>
-              <w:t>7</w:t>
-            </w:r>
-            <w:r>
-              <w:rPr>
-                <w:noProof/>
-                <w:webHidden/>
-              </w:rPr>
-              <w:fldChar w:fldCharType="end"/>
-            </w:r>
-          </w:hyperlink>
-        </w:p>
-        <w:p>
-          <w:pPr>
-            <w:pStyle w:val="TOC3"/>
-            <w:tabs>
-              <w:tab w:val="right" w:leader="dot" w:pos="9016"/>
-            </w:tabs>
-            <w:rPr>
-              <w:rFonts w:eastAsiaTheme="minorEastAsia" w:cstheme="minorBidi"/>
-              <w:noProof/>
-              <w:kern w:val="2"/>
-              <w:sz w:val="24"/>
-              <w:szCs w:val="24"/>
-              <w:lang w:val="en-GR" w:eastAsia="en-GB"/>
-              <w14:ligatures w14:val="standardContextual"/>
-            </w:rPr>
-          </w:pPr>
-          <w:hyperlink w:anchor="_Toc157801257" w:history="1">
-            <w:r>
-              <w:rPr>
-                <w:rStyle w:val="Hyperlink"/>
-                <w:noProof/>
-                <w:lang w:bidi="en-US"/>
-              </w:rPr>
-              <w:t>Step 2: Verify High-Availability</w:t>
-            </w:r>
-            <w:r>
-              <w:rPr>
-                <w:noProof/>
-                <w:webHidden/>
-              </w:rPr>
-              <w:tab/>
-            </w:r>
-            <w:r>
-              <w:rPr>
-                <w:noProof/>
-                <w:webHidden/>
-              </w:rPr>
-              <w:fldChar w:fldCharType="begin"/>
-            </w:r>
-            <w:r>
-              <w:rPr>
-                <w:noProof/>
-                <w:webHidden/>
-              </w:rPr>
-              <w:instrText xml:space="preserve"> PAGEREF _Toc157801257 \h </w:instrText>
-            </w:r>
-            <w:r>
-              <w:rPr>
-                <w:noProof/>
-                <w:webHidden/>
-              </w:rPr>
-            </w:r>
-            <w:r>
-              <w:rPr>
-                <w:noProof/>
-                <w:webHidden/>
-              </w:rPr>
-              <w:fldChar w:fldCharType="separate"/>
-            </w:r>
-            <w:r>
-              <w:rPr>
-                <w:noProof/>
-                <w:webHidden/>
-              </w:rPr>
-              <w:t>7</w:t>
+              <w:t>9</w:t>
             </w:r>
             <w:r>
               <w:rPr>
@@ -1213,13 +1374,13 @@
               <w14:ligatures w14:val="standardContextual"/>
             </w:rPr>
           </w:pPr>
-          <w:hyperlink w:anchor="_Toc157801258" w:history="1">
+          <w:hyperlink w:anchor="_Toc157802646" w:history="1">
             <w:r>
               <w:rPr>
                 <w:rStyle w:val="Hyperlink"/>
                 <w:noProof/>
               </w:rPr>
-              <w:t>Task 2: Layered Services Architecture</w:t>
+              <w:t>Task 4: Nano-services</w:t>
             </w:r>
             <w:r>
               <w:rPr>
@@ -1240,7 +1401,7 @@
                 <w:noProof/>
                 <w:webHidden/>
               </w:rPr>
-              <w:instrText xml:space="preserve"> PAGEREF _Toc157801258 \h </w:instrText>
+              <w:instrText xml:space="preserve"> PAGEREF _Toc157802646 \h </w:instrText>
             </w:r>
             <w:r>
               <w:rPr>
@@ -1260,7 +1421,7 @@
                 <w:noProof/>
                 <w:webHidden/>
               </w:rPr>
-              <w:t>10</w:t>
+              <w:t>9</w:t>
             </w:r>
             <w:r>
               <w:rPr>
@@ -1289,13 +1450,13 @@
               <w14:ligatures w14:val="standardContextual"/>
             </w:rPr>
           </w:pPr>
-          <w:hyperlink w:anchor="_Toc157801259" w:history="1">
+          <w:hyperlink w:anchor="_Toc157802647" w:history="1">
             <w:r>
               <w:rPr>
                 <w:rStyle w:val="Hyperlink"/>
                 <w:noProof/>
               </w:rPr>
-              <w:t>Task 3: Kickers and Subscribers</w:t>
+              <w:t>Summary</w:t>
             </w:r>
             <w:r>
               <w:rPr>
@@ -1316,7 +1477,7 @@
                 <w:noProof/>
                 <w:webHidden/>
               </w:rPr>
-              <w:instrText xml:space="preserve"> PAGEREF _Toc157801259 \h </w:instrText>
+              <w:instrText xml:space="preserve"> PAGEREF _Toc157802647 \h </w:instrText>
             </w:r>
             <w:r>
               <w:rPr>
@@ -1336,7 +1497,7 @@
                 <w:noProof/>
                 <w:webHidden/>
               </w:rPr>
-              <w:t>10</w:t>
+              <w:t>9</w:t>
             </w:r>
             <w:r>
               <w:rPr>
@@ -1365,13 +1526,13 @@
               <w14:ligatures w14:val="standardContextual"/>
             </w:rPr>
           </w:pPr>
-          <w:hyperlink w:anchor="_Toc157801260" w:history="1">
+          <w:hyperlink w:anchor="_Toc157802648" w:history="1">
             <w:r>
               <w:rPr>
                 <w:rStyle w:val="Hyperlink"/>
                 <w:noProof/>
               </w:rPr>
-              <w:t>Task 4: Nano-services</w:t>
+              <w:t>Appendix A</w:t>
             </w:r>
             <w:r>
               <w:rPr>
@@ -1392,7 +1553,7 @@
                 <w:noProof/>
                 <w:webHidden/>
               </w:rPr>
-              <w:instrText xml:space="preserve"> PAGEREF _Toc157801260 \h </w:instrText>
+              <w:instrText xml:space="preserve"> PAGEREF _Toc157802648 \h </w:instrText>
             </w:r>
             <w:r>
               <w:rPr>
@@ -1441,13 +1602,13 @@
               <w14:ligatures w14:val="standardContextual"/>
             </w:rPr>
           </w:pPr>
-          <w:hyperlink w:anchor="_Toc157801261" w:history="1">
+          <w:hyperlink w:anchor="_Toc157802649" w:history="1">
             <w:r>
               <w:rPr>
                 <w:rStyle w:val="Hyperlink"/>
                 <w:noProof/>
               </w:rPr>
-              <w:t>Summary</w:t>
+              <w:t>Related Sessions at Ciscolive</w:t>
             </w:r>
             <w:r>
               <w:rPr>
@@ -1468,7 +1629,7 @@
                 <w:noProof/>
                 <w:webHidden/>
               </w:rPr>
-              <w:instrText xml:space="preserve"> PAGEREF _Toc157801261 \h </w:instrText>
+              <w:instrText xml:space="preserve"> PAGEREF _Toc157802649 \h </w:instrText>
             </w:r>
             <w:r>
               <w:rPr>
@@ -1489,158 +1650,6 @@
                 <w:webHidden/>
               </w:rPr>
               <w:t>10</w:t>
-            </w:r>
-            <w:r>
-              <w:rPr>
-                <w:noProof/>
-                <w:webHidden/>
-              </w:rPr>
-              <w:fldChar w:fldCharType="end"/>
-            </w:r>
-          </w:hyperlink>
-        </w:p>
-        <w:p>
-          <w:pPr>
-            <w:pStyle w:val="TOC1"/>
-            <w:tabs>
-              <w:tab w:val="right" w:leader="dot" w:pos="9016"/>
-            </w:tabs>
-            <w:rPr>
-              <w:rFonts w:eastAsiaTheme="minorEastAsia" w:cstheme="minorBidi"/>
-              <w:b w:val="0"/>
-              <w:bCs w:val="0"/>
-              <w:i w:val="0"/>
-              <w:iCs w:val="0"/>
-              <w:noProof/>
-              <w:kern w:val="2"/>
-              <w:lang w:val="en-GR" w:eastAsia="en-GB"/>
-              <w14:ligatures w14:val="standardContextual"/>
-            </w:rPr>
-          </w:pPr>
-          <w:hyperlink w:anchor="_Toc157801262" w:history="1">
-            <w:r>
-              <w:rPr>
-                <w:rStyle w:val="Hyperlink"/>
-                <w:noProof/>
-              </w:rPr>
-              <w:t>Appendix A</w:t>
-            </w:r>
-            <w:r>
-              <w:rPr>
-                <w:noProof/>
-                <w:webHidden/>
-              </w:rPr>
-              <w:tab/>
-            </w:r>
-            <w:r>
-              <w:rPr>
-                <w:noProof/>
-                <w:webHidden/>
-              </w:rPr>
-              <w:fldChar w:fldCharType="begin"/>
-            </w:r>
-            <w:r>
-              <w:rPr>
-                <w:noProof/>
-                <w:webHidden/>
-              </w:rPr>
-              <w:instrText xml:space="preserve"> PAGEREF _Toc157801262 \h </w:instrText>
-            </w:r>
-            <w:r>
-              <w:rPr>
-                <w:noProof/>
-                <w:webHidden/>
-              </w:rPr>
-            </w:r>
-            <w:r>
-              <w:rPr>
-                <w:noProof/>
-                <w:webHidden/>
-              </w:rPr>
-              <w:fldChar w:fldCharType="separate"/>
-            </w:r>
-            <w:r>
-              <w:rPr>
-                <w:noProof/>
-                <w:webHidden/>
-              </w:rPr>
-              <w:t>11</w:t>
-            </w:r>
-            <w:r>
-              <w:rPr>
-                <w:noProof/>
-                <w:webHidden/>
-              </w:rPr>
-              <w:fldChar w:fldCharType="end"/>
-            </w:r>
-          </w:hyperlink>
-        </w:p>
-        <w:p>
-          <w:pPr>
-            <w:pStyle w:val="TOC1"/>
-            <w:tabs>
-              <w:tab w:val="right" w:leader="dot" w:pos="9016"/>
-            </w:tabs>
-            <w:rPr>
-              <w:rFonts w:eastAsiaTheme="minorEastAsia" w:cstheme="minorBidi"/>
-              <w:b w:val="0"/>
-              <w:bCs w:val="0"/>
-              <w:i w:val="0"/>
-              <w:iCs w:val="0"/>
-              <w:noProof/>
-              <w:kern w:val="2"/>
-              <w:lang w:val="en-GR" w:eastAsia="en-GB"/>
-              <w14:ligatures w14:val="standardContextual"/>
-            </w:rPr>
-          </w:pPr>
-          <w:hyperlink w:anchor="_Toc157801263" w:history="1">
-            <w:r>
-              <w:rPr>
-                <w:rStyle w:val="Hyperlink"/>
-                <w:noProof/>
-              </w:rPr>
-              <w:t>Related Sessions at Ciscolive</w:t>
-            </w:r>
-            <w:r>
-              <w:rPr>
-                <w:noProof/>
-                <w:webHidden/>
-              </w:rPr>
-              <w:tab/>
-            </w:r>
-            <w:r>
-              <w:rPr>
-                <w:noProof/>
-                <w:webHidden/>
-              </w:rPr>
-              <w:fldChar w:fldCharType="begin"/>
-            </w:r>
-            <w:r>
-              <w:rPr>
-                <w:noProof/>
-                <w:webHidden/>
-              </w:rPr>
-              <w:instrText xml:space="preserve"> PAGEREF _Toc157801263 \h </w:instrText>
-            </w:r>
-            <w:r>
-              <w:rPr>
-                <w:noProof/>
-                <w:webHidden/>
-              </w:rPr>
-            </w:r>
-            <w:r>
-              <w:rPr>
-                <w:noProof/>
-                <w:webHidden/>
-              </w:rPr>
-              <w:fldChar w:fldCharType="separate"/>
-            </w:r>
-            <w:r>
-              <w:rPr>
-                <w:noProof/>
-                <w:webHidden/>
-              </w:rPr>
-              <w:t>11</w:t>
             </w:r>
             <w:r>
               <w:rPr>
@@ -1683,23 +1692,14 @@
     <w:p>
       <w:pPr>
         <w:pStyle w:val="dC-H1"/>
-        <w:rPr>
-          <w:lang w:val="en-GB"/>
-        </w:rPr>
-      </w:pPr>
-      <w:bookmarkStart w:id="0" w:name="_Toc157801247"/>
-      <w:r>
-        <w:rPr>
-          <w:lang w:val="en-GB"/>
-        </w:rPr>
+      </w:pPr>
+      <w:bookmarkStart w:id="0" w:name="_Toc157802633"/>
+      <w:r>
         <w:lastRenderedPageBreak/>
         <w:t>Overview</w:t>
       </w:r>
       <w:bookmarkEnd w:id="0"/>
       <w:r>
-        <w:rPr>
-          <w:lang w:val="en-GB"/>
-        </w:rPr>
         <w:t xml:space="preserve"> </w:t>
       </w:r>
     </w:p>
@@ -1738,7 +1738,7 @@
           <w:szCs w:val="28"/>
         </w:rPr>
       </w:pPr>
-      <w:bookmarkStart w:id="1" w:name="_Toc157801248"/>
+      <w:bookmarkStart w:id="1" w:name="_Toc157802634"/>
       <w:r>
         <w:t>Learning Objectives</w:t>
       </w:r>
@@ -1772,7 +1772,19 @@
         <w:rPr>
           <w:rFonts w:ascii="CiscoSansTT" w:hAnsi="CiscoSansTT" w:cs="CiscoSansTT"/>
         </w:rPr>
-        <w:t xml:space="preserve">Configure NSO build-in High Availability </w:t>
+        <w:t>Configure NSO build-in High Availability</w:t>
+      </w:r>
+      <w:r>
+        <w:rPr>
+          <w:rFonts w:ascii="CiscoSansTT" w:hAnsi="CiscoSansTT" w:cs="CiscoSansTT"/>
+        </w:rPr>
+        <w:t>,</w:t>
+      </w:r>
+      <w:r>
+        <w:rPr>
+          <w:rFonts w:ascii="CiscoSansTT" w:hAnsi="CiscoSansTT" w:cs="CiscoSansTT"/>
+        </w:rPr>
+        <w:t xml:space="preserve"> </w:t>
       </w:r>
     </w:p>
     <w:p>
@@ -1792,6 +1804,12 @@
         </w:rPr>
         <w:t>Scale your services by using Layered Services Architecture</w:t>
       </w:r>
+      <w:r>
+        <w:rPr>
+          <w:rFonts w:ascii="CiscoSansTT" w:hAnsi="CiscoSansTT" w:cs="CiscoSansTT"/>
+        </w:rPr>
+        <w:t>,</w:t>
+      </w:r>
     </w:p>
     <w:p>
       <w:pPr>
@@ -1808,16 +1826,14 @@
         <w:rPr>
           <w:rFonts w:ascii="CiscoSansTT" w:hAnsi="CiscoSansTT" w:cs="CiscoSansTT"/>
         </w:rPr>
-        <w:t xml:space="preserve">Configure kickers and use them inside your </w:t>
-      </w:r>
-      <w:proofErr w:type="gramStart"/>
-      <w:r>
-        <w:rPr>
-          <w:rFonts w:ascii="CiscoSansTT" w:hAnsi="CiscoSansTT" w:cs="CiscoSansTT"/>
-        </w:rPr>
-        <w:t>service</w:t>
-      </w:r>
-      <w:proofErr w:type="gramEnd"/>
+        <w:t>Configure kickers and use them inside your service</w:t>
+      </w:r>
+      <w:r>
+        <w:rPr>
+          <w:rFonts w:ascii="CiscoSansTT" w:hAnsi="CiscoSansTT" w:cs="CiscoSansTT"/>
+        </w:rPr>
+        <w:t>,</w:t>
+      </w:r>
     </w:p>
     <w:p>
       <w:pPr>
@@ -1834,16 +1850,14 @@
         <w:rPr>
           <w:rFonts w:ascii="CiscoSansTT" w:hAnsi="CiscoSansTT" w:cs="CiscoSansTT"/>
         </w:rPr>
-        <w:t xml:space="preserve">Use nano-services to create l3mplsvpn </w:t>
-      </w:r>
-      <w:proofErr w:type="gramStart"/>
-      <w:r>
-        <w:rPr>
-          <w:rFonts w:ascii="CiscoSansTT" w:hAnsi="CiscoSansTT" w:cs="CiscoSansTT"/>
-        </w:rPr>
-        <w:t>service</w:t>
-      </w:r>
-      <w:proofErr w:type="gramEnd"/>
+        <w:t>Use nano-services to create l3mplsvpn service</w:t>
+      </w:r>
+      <w:r>
+        <w:rPr>
+          <w:rFonts w:ascii="CiscoSansTT" w:hAnsi="CiscoSansTT" w:cs="CiscoSansTT"/>
+        </w:rPr>
+        <w:t>.</w:t>
+      </w:r>
     </w:p>
     <w:p>
       <w:pPr>
@@ -2082,7 +2096,7 @@
       <w:pPr>
         <w:pStyle w:val="dC-H1"/>
       </w:pPr>
-      <w:bookmarkStart w:id="4" w:name="_Toc157801249"/>
+      <w:bookmarkStart w:id="4" w:name="_Toc157802635"/>
       <w:r>
         <w:lastRenderedPageBreak/>
         <w:t>Disclaimer</w:t>
@@ -2180,29 +2194,7 @@
           <w:szCs w:val="22"/>
           <w:lang w:val="en-GB"/>
         </w:rPr>
-        <w:t xml:space="preserve">. Although the lab design and configuration examples could be used as a reference, it’s not a real design, thus not all recommended features are used, or enabled optimally. For the design related questions please contact your </w:t>
-      </w:r>
-      <w:proofErr w:type="gramStart"/>
-      <w:r>
-        <w:rPr>
-          <w:rFonts w:ascii="CiscoSansTT" w:eastAsiaTheme="minorHAnsi" w:hAnsi="CiscoSansTT" w:cs="CiscoSansTT"/>
-          <w:color w:val="auto"/>
-          <w:sz w:val="22"/>
-          <w:szCs w:val="22"/>
-          <w:lang w:val="en-GB"/>
-        </w:rPr>
-        <w:t>representative  at</w:t>
-      </w:r>
-      <w:proofErr w:type="gramEnd"/>
-      <w:r>
-        <w:rPr>
-          <w:rFonts w:ascii="CiscoSansTT" w:eastAsiaTheme="minorHAnsi" w:hAnsi="CiscoSansTT" w:cs="CiscoSansTT"/>
-          <w:color w:val="auto"/>
-          <w:sz w:val="22"/>
-          <w:szCs w:val="22"/>
-          <w:lang w:val="en-GB"/>
-        </w:rPr>
-        <w:t xml:space="preserve"> Cisco, or a Cisco partner. </w:t>
+        <w:t xml:space="preserve">. Although the lab design and configuration examples could be used as a reference, it’s not a real design, thus not all recommended features are used, or enabled optimally. For the design related questions please contact your representative  at Cisco, or a Cisco partner. </w:t>
       </w:r>
     </w:p>
     <w:p>
@@ -2212,10 +2204,10 @@
     </w:p>
     <w:p>
       <w:pPr>
-        <w:pStyle w:val="Heading1"/>
+        <w:pStyle w:val="dC-H1"/>
       </w:pPr>
       <w:bookmarkStart w:id="5" w:name="_Toc11080145"/>
-      <w:bookmarkStart w:id="6" w:name="_Toc157801250"/>
+      <w:bookmarkStart w:id="6" w:name="_Toc157802636"/>
       <w:r>
         <w:t xml:space="preserve">NSO </w:t>
       </w:r>
@@ -4401,7 +4393,6 @@
         </w:rPr>
         <w:t xml:space="preserve">The network is a foundation for revenue generation. Therefore, service providers must implement network orchestration to simplify the entire lifecycle management for services. For today’s virtualized networks, this means transparent orchestration that spans multiple domains in your network and includes network functions virtualization (NFV) and software-defined networking (SDN) as well as your traditional physical network and all its </w:t>
       </w:r>
-      <w:proofErr w:type="gramStart"/>
       <w:r>
         <w:rPr>
           <w:rFonts w:ascii="CiscoSansTT" w:eastAsia="Times New Roman" w:hAnsi="CiscoSansTT" w:cs="CiscoSansTT"/>
@@ -4410,9 +4401,8 @@
           <w:bdr w:val="none" w:sz="0" w:space="0" w:color="auto" w:frame="1"/>
           <w:lang w:eastAsia="en-GB"/>
         </w:rPr>
-        <w:t>components</w:t>
-      </w:r>
-      <w:proofErr w:type="gramEnd"/>
+        <w:t>components.</w:t>
+      </w:r>
     </w:p>
     <w:p>
       <w:pPr>
@@ -4483,7 +4473,6 @@
         </w:rPr>
         <w:t xml:space="preserve">We support the process of validating, implementing and abstracting your network config and network services, providing support for the entire transformation into </w:t>
       </w:r>
-      <w:proofErr w:type="gramStart"/>
       <w:r>
         <w:rPr>
           <w:rFonts w:ascii="CiscoSansTT" w:eastAsia="Times New Roman" w:hAnsi="CiscoSansTT" w:cs="CiscoSansTT"/>
@@ -4492,9 +4481,8 @@
           <w:bdr w:val="none" w:sz="0" w:space="0" w:color="auto" w:frame="1"/>
           <w:lang w:eastAsia="en-GB"/>
         </w:rPr>
-        <w:t>intent based</w:t>
-      </w:r>
-      <w:proofErr w:type="gramEnd"/>
+        <w:t>intent-based</w:t>
+      </w:r>
       <w:r>
         <w:rPr>
           <w:rFonts w:ascii="CiscoSansTT" w:eastAsia="Times New Roman" w:hAnsi="CiscoSansTT" w:cs="CiscoSansTT"/>
@@ -4523,7 +4511,7 @@
       <w:pPr>
         <w:pStyle w:val="dC-H1"/>
       </w:pPr>
-      <w:bookmarkStart w:id="7" w:name="_Toc157801251"/>
+      <w:bookmarkStart w:id="7" w:name="_Toc157802637"/>
       <w:r>
         <w:t>Scenario</w:t>
       </w:r>
@@ -4548,9 +4536,9 @@
     </w:p>
     <w:p>
       <w:pPr>
-        <w:pStyle w:val="Heading1"/>
-      </w:pPr>
-      <w:bookmarkStart w:id="8" w:name="_Toc157801252"/>
+        <w:pStyle w:val="dC-H3"/>
+      </w:pPr>
+      <w:bookmarkStart w:id="8" w:name="_Toc157802638"/>
       <w:r>
         <w:t>Network Diagram</w:t>
       </w:r>
@@ -4783,9 +4771,11 @@
             </w:pPr>
             <w:r>
               <w:rPr>
-                <w:rFonts w:ascii="CiscoSansTT" w:hAnsi="CiscoSansTT" w:cs="CiscoSansTT"/>
-              </w:rPr>
-              <w:t>1</w:t>
+                <w:rFonts w:ascii="CiscoSansTT" w:eastAsia="Times New Roman" w:hAnsi="CiscoSansTT" w:cs="CiscoSansTT"/>
+                <w:color w:val="000000"/>
+                <w:szCs w:val="20"/>
+              </w:rPr>
+              <w:t>198.18.134.28</w:t>
             </w:r>
           </w:p>
         </w:tc>
@@ -4805,7 +4795,7 @@
               <w:rPr>
                 <w:rFonts w:ascii="CiscoSansTT" w:hAnsi="CiscoSansTT" w:cs="CiscoSansTT"/>
               </w:rPr>
-              <w:t>Lorem ipsum</w:t>
+              <w:t>&lt;add-username&gt;</w:t>
             </w:r>
           </w:p>
         </w:tc>
@@ -4825,7 +4815,7 @@
               <w:rPr>
                 <w:rFonts w:ascii="CiscoSansTT" w:hAnsi="CiscoSansTT" w:cs="CiscoSansTT"/>
               </w:rPr>
-              <w:t>Lorem ipsum</w:t>
+              <w:t>&lt;add-password&gt;</w:t>
             </w:r>
           </w:p>
         </w:tc>
@@ -4865,9 +4855,19 @@
             </w:pPr>
             <w:r>
               <w:rPr>
-                <w:rFonts w:ascii="CiscoSansTT" w:hAnsi="CiscoSansTT" w:cs="CiscoSansTT"/>
-              </w:rPr>
-              <w:t>2</w:t>
+                <w:rFonts w:ascii="CiscoSansTT" w:eastAsia="Times New Roman" w:hAnsi="CiscoSansTT" w:cs="CiscoSansTT"/>
+                <w:color w:val="000000"/>
+                <w:szCs w:val="20"/>
+              </w:rPr>
+              <w:t>198.18.134.2</w:t>
+            </w:r>
+            <w:r>
+              <w:rPr>
+                <w:rFonts w:ascii="CiscoSansTT" w:eastAsia="Times New Roman" w:hAnsi="CiscoSansTT" w:cs="CiscoSansTT"/>
+                <w:color w:val="000000"/>
+                <w:szCs w:val="20"/>
+              </w:rPr>
+              <w:t>9</w:t>
             </w:r>
           </w:p>
         </w:tc>
@@ -4883,12 +4883,6 @@
                 <w:rFonts w:ascii="CiscoSansTT" w:hAnsi="CiscoSansTT" w:cs="CiscoSansTT"/>
               </w:rPr>
             </w:pPr>
-            <w:r>
-              <w:rPr>
-                <w:rFonts w:ascii="CiscoSansTT" w:hAnsi="CiscoSansTT" w:cs="CiscoSansTT"/>
-              </w:rPr>
-              <w:t>Lorem ipsum</w:t>
-            </w:r>
           </w:p>
         </w:tc>
         <w:tc>
@@ -4903,12 +4897,6 @@
                 <w:rFonts w:ascii="CiscoSansTT" w:hAnsi="CiscoSansTT" w:cs="CiscoSansTT"/>
               </w:rPr>
             </w:pPr>
-            <w:r>
-              <w:rPr>
-                <w:rFonts w:ascii="CiscoSansTT" w:hAnsi="CiscoSansTT" w:cs="CiscoSansTT"/>
-              </w:rPr>
-              <w:t xml:space="preserve">Lorem ipsum </w:t>
-            </w:r>
           </w:p>
         </w:tc>
       </w:tr>
@@ -4948,12 +4936,6 @@
                 <w:rFonts w:ascii="CiscoSansTT" w:hAnsi="CiscoSansTT" w:cs="CiscoSansTT"/>
               </w:rPr>
             </w:pPr>
-            <w:r>
-              <w:rPr>
-                <w:rFonts w:ascii="CiscoSansTT" w:hAnsi="CiscoSansTT" w:cs="CiscoSansTT"/>
-              </w:rPr>
-              <w:t>3</w:t>
-            </w:r>
           </w:p>
         </w:tc>
         <w:tc>
@@ -4968,12 +4950,6 @@
                 <w:rFonts w:ascii="CiscoSansTT" w:hAnsi="CiscoSansTT" w:cs="CiscoSansTT"/>
               </w:rPr>
             </w:pPr>
-            <w:r>
-              <w:rPr>
-                <w:rFonts w:ascii="CiscoSansTT" w:hAnsi="CiscoSansTT" w:cs="CiscoSansTT"/>
-              </w:rPr>
-              <w:t>Lorem ipsum</w:t>
-            </w:r>
           </w:p>
         </w:tc>
         <w:tc>
@@ -4988,12 +4964,6 @@
                 <w:rFonts w:ascii="CiscoSansTT" w:hAnsi="CiscoSansTT" w:cs="CiscoSansTT"/>
               </w:rPr>
             </w:pPr>
-            <w:r>
-              <w:rPr>
-                <w:rFonts w:ascii="CiscoSansTT" w:hAnsi="CiscoSansTT" w:cs="CiscoSansTT"/>
-              </w:rPr>
-              <w:t>Lorem ipsum</w:t>
-            </w:r>
           </w:p>
         </w:tc>
       </w:tr>
@@ -5030,12 +5000,6 @@
                 <w:rFonts w:ascii="CiscoSansTT" w:hAnsi="CiscoSansTT" w:cs="CiscoSansTT"/>
               </w:rPr>
             </w:pPr>
-            <w:r>
-              <w:rPr>
-                <w:rFonts w:ascii="CiscoSansTT" w:hAnsi="CiscoSansTT" w:cs="CiscoSansTT"/>
-              </w:rPr>
-              <w:t>4</w:t>
-            </w:r>
           </w:p>
         </w:tc>
         <w:tc>
@@ -5050,12 +5014,6 @@
                 <w:rFonts w:ascii="CiscoSansTT" w:hAnsi="CiscoSansTT" w:cs="CiscoSansTT"/>
               </w:rPr>
             </w:pPr>
-            <w:r>
-              <w:rPr>
-                <w:rFonts w:ascii="CiscoSansTT" w:hAnsi="CiscoSansTT" w:cs="CiscoSansTT"/>
-              </w:rPr>
-              <w:t>Lorem ipsum</w:t>
-            </w:r>
           </w:p>
         </w:tc>
         <w:tc>
@@ -5070,12 +5028,6 @@
                 <w:rFonts w:ascii="CiscoSansTT" w:hAnsi="CiscoSansTT" w:cs="CiscoSansTT"/>
               </w:rPr>
             </w:pPr>
-            <w:r>
-              <w:rPr>
-                <w:rFonts w:ascii="CiscoSansTT" w:hAnsi="CiscoSansTT" w:cs="CiscoSansTT"/>
-              </w:rPr>
-              <w:t>Lorem ipsum</w:t>
-            </w:r>
           </w:p>
         </w:tc>
       </w:tr>
@@ -5250,45 +5202,10 @@
     </w:p>
     <w:p>
       <w:pPr>
-        <w:keepNext/>
-        <w:keepLines/>
-        <w:tabs>
-          <w:tab w:val="left" w:pos="720"/>
-          <w:tab w:val="left" w:pos="1440"/>
-          <w:tab w:val="left" w:pos="2160"/>
-          <w:tab w:val="left" w:pos="2880"/>
-          <w:tab w:val="left" w:pos="3600"/>
-          <w:tab w:val="center" w:pos="4320"/>
-          <w:tab w:val="left" w:pos="5040"/>
-          <w:tab w:val="left" w:pos="5840"/>
-          <w:tab w:val="left" w:pos="6480"/>
-          <w:tab w:val="left" w:pos="7200"/>
-          <w:tab w:val="left" w:pos="7920"/>
-          <w:tab w:val="right" w:pos="8640"/>
-        </w:tabs>
-        <w:spacing w:before="200"/>
-        <w:outlineLvl w:val="1"/>
-        <w:rPr>
-          <w:rFonts w:ascii="CiscoSansTT" w:eastAsia="MS Gothic" w:hAnsi="CiscoSansTT" w:cs="Arial"/>
-          <w:b/>
-          <w:bCs/>
-          <w:color w:val="4F81BD"/>
-          <w:sz w:val="28"/>
-          <w:szCs w:val="28"/>
-          <w:lang w:eastAsia="ja-JP"/>
-        </w:rPr>
-      </w:pPr>
-      <w:bookmarkStart w:id="9" w:name="_Toc157801253"/>
-      <w:r>
-        <w:rPr>
-          <w:rFonts w:ascii="CiscoSansTT" w:eastAsia="MS Gothic" w:hAnsi="CiscoSansTT" w:cs="Arial"/>
-          <w:b/>
-          <w:bCs/>
-          <w:color w:val="4F81BD"/>
-          <w:sz w:val="28"/>
-          <w:szCs w:val="28"/>
-          <w:lang w:eastAsia="ja-JP"/>
-        </w:rPr>
+        <w:pStyle w:val="dC-H3"/>
+      </w:pPr>
+      <w:bookmarkStart w:id="9" w:name="_Toc157802639"/>
+      <w:r>
         <w:lastRenderedPageBreak/>
         <w:t>Lab environment</w:t>
       </w:r>
@@ -5430,21 +5347,7 @@
         <w:rPr>
           <w:rFonts w:ascii="CiscoSansTT" w:hAnsi="CiscoSansTT" w:cs="CiscoSansTT"/>
         </w:rPr>
-        <w:t xml:space="preserve">You can find a shortcut in the desktop to this application. When you start it, you will be connected to NSO </w:t>
-      </w:r>
-      <w:proofErr w:type="gramStart"/>
-      <w:r>
-        <w:rPr>
-          <w:rFonts w:ascii="CiscoSansTT" w:hAnsi="CiscoSansTT" w:cs="CiscoSansTT"/>
-        </w:rPr>
-        <w:t>server</w:t>
-      </w:r>
-      <w:proofErr w:type="gramEnd"/>
-      <w:r>
-        <w:rPr>
-          <w:rFonts w:ascii="CiscoSansTT" w:hAnsi="CiscoSansTT" w:cs="CiscoSansTT"/>
-        </w:rPr>
-        <w:t xml:space="preserve"> and you will be able to view and edit files from your local Windows. A Terminal is available as well. See </w:t>
+        <w:t xml:space="preserve">You can find a shortcut in the desktop to this application. When you start it, you will be connected to NSO server and you will be able to view and edit files from your local Windows. A Terminal is available as well. See </w:t>
       </w:r>
       <w:r>
         <w:rPr>
@@ -5595,17 +5498,13 @@
     </w:p>
     <w:p>
       <w:pPr>
-        <w:pStyle w:val="dC-H2"/>
-        <w:rPr>
-          <w:rFonts w:ascii="CiscoSansTT" w:hAnsi="CiscoSansTT" w:cs="CiscoSansTT"/>
+        <w:pStyle w:val="dC-H3"/>
+        <w:rPr>
           <w:color w:val="005073"/>
         </w:rPr>
       </w:pPr>
-      <w:bookmarkStart w:id="10" w:name="_Toc157801254"/>
-      <w:r>
-        <w:rPr>
-          <w:rFonts w:ascii="CiscoSansTT" w:hAnsi="CiscoSansTT" w:cs="CiscoSansTT"/>
-        </w:rPr>
+      <w:bookmarkStart w:id="10" w:name="_Toc157802640"/>
+      <w:r>
         <w:t>Lab Introduction and Verification</w:t>
       </w:r>
       <w:bookmarkEnd w:id="10"/>
@@ -5698,25 +5597,7 @@
           <w:sz w:val="22"/>
           <w:szCs w:val="24"/>
         </w:rPr>
-        <w:t xml:space="preserve">is already </w:t>
-      </w:r>
-      <w:proofErr w:type="gramStart"/>
-      <w:r>
-        <w:rPr>
-          <w:rFonts w:ascii="CiscoSansTT" w:hAnsi="CiscoSansTT" w:cs="CiscoSansTT"/>
-          <w:sz w:val="22"/>
-          <w:szCs w:val="24"/>
-        </w:rPr>
-        <w:t>installed</w:t>
-      </w:r>
-      <w:proofErr w:type="gramEnd"/>
-      <w:r>
-        <w:rPr>
-          <w:rFonts w:ascii="CiscoSansTT" w:hAnsi="CiscoSansTT" w:cs="CiscoSansTT"/>
-          <w:sz w:val="22"/>
-          <w:szCs w:val="24"/>
-        </w:rPr>
-        <w:t xml:space="preserve"> and the required Network Element Drivers (NEDS) are loaded.</w:t>
+        <w:t>is already installed and the required Network Element Drivers (NEDS) are loaded.</w:t>
       </w:r>
     </w:p>
     <w:p>
@@ -5761,6 +5642,7 @@
           <w:numId w:val="23"/>
         </w:numPr>
         <w:spacing w:before="120" w:after="120" w:line="280" w:lineRule="atLeast"/>
+        <w:ind w:left="360"/>
         <w:rPr>
           <w:rFonts w:ascii="CiscoSansTT" w:hAnsi="CiscoSansTT" w:cs="CiscoSansTT"/>
         </w:rPr>
@@ -5789,7 +5671,7 @@
     <w:p>
       <w:pPr>
         <w:pStyle w:val="Code"/>
-        <w:ind w:left="720"/>
+        <w:ind w:left="360"/>
       </w:pPr>
       <w:proofErr w:type="spellStart"/>
       <w:r>
@@ -5797,18 +5679,14 @@
       </w:r>
       <w:proofErr w:type="spellEnd"/>
       <w:r>
-        <w:t xml:space="preserve"> is-</w:t>
-      </w:r>
-      <w:proofErr w:type="gramStart"/>
-      <w:r>
-        <w:t>alive</w:t>
-      </w:r>
-      <w:proofErr w:type="gramEnd"/>
+        <w:t xml:space="preserve"> is-alive</w:t>
+      </w:r>
     </w:p>
     <w:p>
       <w:pPr>
         <w:pStyle w:val="ListParagraph"/>
         <w:spacing w:before="120" w:after="120" w:line="280" w:lineRule="atLeast"/>
+        <w:ind w:left="360"/>
         <w:rPr>
           <w:rFonts w:ascii="CiscoSansTT" w:hAnsi="CiscoSansTT" w:cs="CiscoSansTT"/>
         </w:rPr>
@@ -5832,6 +5710,83 @@
           <w:rFonts w:ascii="CiscoSansTT" w:hAnsi="CiscoSansTT" w:cs="CiscoSansTT"/>
         </w:rPr>
         <w:t xml:space="preserve"> devices.</w:t>
+      </w:r>
+    </w:p>
+    <w:p>
+      <w:pPr>
+        <w:pStyle w:val="Code"/>
+        <w:ind w:left="360"/>
+      </w:pPr>
+      <w:r>
+        <w:rPr>
+          <w:rFonts w:ascii="CiscoSansTT" w:hAnsi="CiscoSansTT" w:cs="CiscoSansTT"/>
+          <w:noProof/>
+        </w:rPr>
+        <w:drawing>
+          <wp:anchor distT="0" distB="0" distL="114300" distR="114300" simplePos="0" relativeHeight="251668480" behindDoc="0" locked="0" layoutInCell="1" allowOverlap="1" wp14:anchorId="0E2E94D9" wp14:editId="62507279">
+            <wp:simplePos x="0" y="0"/>
+            <wp:positionH relativeFrom="margin">
+              <wp:posOffset>5092358</wp:posOffset>
+            </wp:positionH>
+            <wp:positionV relativeFrom="paragraph">
+              <wp:posOffset>160361</wp:posOffset>
+            </wp:positionV>
+            <wp:extent cx="508635" cy="508635"/>
+            <wp:effectExtent l="0" t="0" r="0" b="0"/>
+            <wp:wrapSquare wrapText="bothSides"/>
+            <wp:docPr id="135" name="Picture 135" descr="Logo&#10;&#10;Description automatically generated"/>
+            <wp:cNvGraphicFramePr>
+              <a:graphicFrameLocks xmlns:a="http://schemas.openxmlformats.org/drawingml/2006/main" noChangeAspect="1"/>
+            </wp:cNvGraphicFramePr>
+            <a:graphic xmlns:a="http://schemas.openxmlformats.org/drawingml/2006/main">
+              <a:graphicData uri="http://schemas.openxmlformats.org/drawingml/2006/picture">
+                <pic:pic xmlns:pic="http://schemas.openxmlformats.org/drawingml/2006/picture">
+                  <pic:nvPicPr>
+                    <pic:cNvPr id="135" name="Picture 135" descr="Logo&#10;&#10;Description automatically generated"/>
+                    <pic:cNvPicPr/>
+                  </pic:nvPicPr>
+                  <pic:blipFill>
+                    <a:blip r:embed="rId18"/>
+                    <a:stretch>
+                      <a:fillRect/>
+                    </a:stretch>
+                  </pic:blipFill>
+                  <pic:spPr>
+                    <a:xfrm>
+                      <a:off x="0" y="0"/>
+                      <a:ext cx="508635" cy="508635"/>
+                    </a:xfrm>
+                    <a:prstGeom prst="rect">
+                      <a:avLst/>
+                    </a:prstGeom>
+                  </pic:spPr>
+                </pic:pic>
+              </a:graphicData>
+            </a:graphic>
+            <wp14:sizeRelH relativeFrom="page">
+              <wp14:pctWidth>0</wp14:pctWidth>
+            </wp14:sizeRelH>
+            <wp14:sizeRelV relativeFrom="page">
+              <wp14:pctHeight>0</wp14:pctHeight>
+            </wp14:sizeRelV>
+          </wp:anchor>
+        </w:drawing>
+      </w:r>
+      <w:proofErr w:type="spellStart"/>
+      <w:r>
+        <w:rPr>
+          <w:sz w:val="16"/>
+          <w:szCs w:val="18"/>
+        </w:rPr>
+        <w:t>admin@ncs</w:t>
+      </w:r>
+      <w:proofErr w:type="spellEnd"/>
+      <w:r>
+        <w:rPr>
+          <w:sz w:val="16"/>
+          <w:szCs w:val="18"/>
+        </w:rPr>
+        <w:t>#</w:t>
       </w:r>
     </w:p>
     <w:p>
@@ -5842,205 +5797,410 @@
           <w:numId w:val="23"/>
         </w:numPr>
         <w:spacing w:before="120" w:after="120" w:line="280" w:lineRule="atLeast"/>
-        <w:rPr>
-          <w:rFonts w:ascii="CiscoSansTT" w:hAnsi="CiscoSansTT" w:cs="CiscoSansTT"/>
-        </w:rPr>
-      </w:pPr>
-      <w:r>
-        <w:rPr>
-          <w:rFonts w:ascii="CiscoSansTT" w:hAnsi="CiscoSansTT" w:cs="CiscoSansTT"/>
-        </w:rPr>
-        <w:t xml:space="preserve">Let’s verify the 4 </w:t>
-      </w:r>
+        <w:ind w:left="360"/>
+        <w:rPr>
+          <w:rFonts w:ascii="CiscoSansTT" w:hAnsi="CiscoSansTT" w:cs="CiscoSansTT"/>
+        </w:rPr>
+      </w:pPr>
+      <w:r>
+        <w:rPr>
+          <w:rFonts w:ascii="CiscoSansTT" w:hAnsi="CiscoSansTT" w:cs="CiscoSansTT"/>
+        </w:rPr>
+        <w:t>Access to NSO CLI. There are different ways to connect to NSO CLI</w:t>
+      </w:r>
+    </w:p>
+    <w:p>
+      <w:pPr>
+        <w:pStyle w:val="ListParagraph"/>
+        <w:numPr>
+          <w:ilvl w:val="1"/>
+          <w:numId w:val="23"/>
+        </w:numPr>
+        <w:spacing w:before="120" w:after="120" w:line="280" w:lineRule="atLeast"/>
+        <w:ind w:left="1080"/>
+        <w:contextualSpacing w:val="0"/>
+        <w:rPr>
+          <w:rFonts w:ascii="CiscoSansTT" w:hAnsi="CiscoSansTT" w:cs="CiscoSansTT"/>
+        </w:rPr>
+      </w:pPr>
+      <w:r>
+        <w:rPr>
+          <w:rFonts w:ascii="CiscoSansTT" w:hAnsi="CiscoSansTT" w:cs="CiscoSansTT"/>
+        </w:rPr>
+        <w:t xml:space="preserve">Double click on the icon shown </w:t>
+      </w:r>
+      <w:r>
+        <w:rPr>
+          <w:rFonts w:ascii="CiscoSansTT" w:hAnsi="CiscoSansTT" w:cs="CiscoSansTT"/>
+          <w:lang w:val="en-US"/>
+        </w:rPr>
+        <w:t>here</w:t>
+      </w:r>
+      <w:r>
+        <w:rPr>
+          <w:rFonts w:ascii="CiscoSansTT" w:hAnsi="CiscoSansTT" w:cs="CiscoSansTT"/>
+        </w:rPr>
+        <w:t xml:space="preserve"> to access</w:t>
+      </w:r>
+    </w:p>
+    <w:p>
+      <w:pPr>
+        <w:pStyle w:val="ListParagraph"/>
+        <w:numPr>
+          <w:ilvl w:val="1"/>
+          <w:numId w:val="23"/>
+        </w:numPr>
+        <w:spacing w:before="120" w:after="120" w:line="280" w:lineRule="atLeast"/>
+        <w:ind w:left="1080"/>
+        <w:contextualSpacing w:val="0"/>
+        <w:rPr>
+          <w:rFonts w:ascii="CiscoSansTT" w:hAnsi="CiscoSansTT" w:cs="CiscoSansTT"/>
+        </w:rPr>
+      </w:pPr>
+      <w:r>
+        <w:rPr>
+          <w:rFonts w:ascii="CiscoSansTT" w:hAnsi="CiscoSansTT" w:cs="CiscoSansTT"/>
+          <w:noProof/>
+        </w:rPr>
+        <w:t xml:space="preserve">Run from the previous terminal ‘ncs_cli -u </w:t>
+      </w:r>
+      <w:r>
+        <w:rPr>
+          <w:rFonts w:ascii="CiscoSansTT" w:hAnsi="CiscoSansTT" w:cs="CiscoSansTT"/>
+          <w:noProof/>
+        </w:rPr>
+        <w:t>nso</w:t>
+      </w:r>
+      <w:r>
+        <w:rPr>
+          <w:rFonts w:ascii="CiscoSansTT" w:hAnsi="CiscoSansTT" w:cs="CiscoSansTT"/>
+          <w:noProof/>
+        </w:rPr>
+        <w:t>admin’ (default password for user admin is admin)</w:t>
+      </w:r>
+    </w:p>
+    <w:p>
+      <w:pPr>
+        <w:pStyle w:val="Code"/>
+        <w:ind w:left="1080"/>
+        <w:rPr>
+          <w:lang w:val="pl-PL"/>
+        </w:rPr>
+      </w:pPr>
       <w:proofErr w:type="spellStart"/>
       <w:r>
         <w:rPr>
-          <w:rFonts w:ascii="CiscoSansTT" w:hAnsi="CiscoSansTT" w:cs="CiscoSansTT"/>
-        </w:rPr>
-        <w:t>netsim</w:t>
+          <w:lang w:val="pl-PL"/>
+        </w:rPr>
+        <w:t>cisco@ubuntu</w:t>
       </w:r>
       <w:proofErr w:type="spellEnd"/>
       <w:r>
         <w:rPr>
-          <w:rFonts w:ascii="CiscoSansTT" w:hAnsi="CiscoSansTT" w:cs="CiscoSansTT"/>
-        </w:rPr>
-        <w:t xml:space="preserve"> devices are loaded into </w:t>
-      </w:r>
-      <w:proofErr w:type="gramStart"/>
-      <w:r>
-        <w:rPr>
-          <w:rFonts w:ascii="CiscoSansTT" w:hAnsi="CiscoSansTT" w:cs="CiscoSansTT"/>
-        </w:rPr>
-        <w:t>NSO</w:t>
-      </w:r>
-      <w:proofErr w:type="gramEnd"/>
-      <w:r>
-        <w:rPr>
-          <w:rFonts w:ascii="CiscoSansTT" w:hAnsi="CiscoSansTT" w:cs="CiscoSansTT"/>
-        </w:rPr>
-        <w:t xml:space="preserve"> </w:t>
-      </w:r>
+          <w:lang w:val="pl-PL"/>
+        </w:rPr>
+        <w:t>:~/nso</w:t>
+      </w:r>
+      <w:r>
+        <w:rPr>
+          <w:lang w:val="pl-PL"/>
+        </w:rPr>
+        <w:t>572</w:t>
+      </w:r>
+      <w:r>
+        <w:rPr>
+          <w:lang w:val="pl-PL"/>
+        </w:rPr>
+        <w:t>/</w:t>
+      </w:r>
+      <w:proofErr w:type="spellStart"/>
+      <w:r>
+        <w:rPr>
+          <w:lang w:val="pl-PL"/>
+        </w:rPr>
+        <w:t>ncs</w:t>
+      </w:r>
+      <w:proofErr w:type="spellEnd"/>
+      <w:r>
+        <w:rPr>
+          <w:lang w:val="pl-PL"/>
+        </w:rPr>
+        <w:t xml:space="preserve">-run$ </w:t>
+      </w:r>
+      <w:proofErr w:type="spellStart"/>
+      <w:r>
+        <w:rPr>
+          <w:lang w:val="pl-PL"/>
+        </w:rPr>
+        <w:t>ncs_cli</w:t>
+      </w:r>
+      <w:proofErr w:type="spellEnd"/>
+      <w:r>
+        <w:rPr>
+          <w:lang w:val="pl-PL"/>
+        </w:rPr>
+        <w:t xml:space="preserve"> –u </w:t>
+      </w:r>
+      <w:proofErr w:type="spellStart"/>
+      <w:r>
+        <w:rPr>
+          <w:lang w:val="pl-PL"/>
+        </w:rPr>
+        <w:t>nso</w:t>
+      </w:r>
+      <w:r>
+        <w:rPr>
+          <w:lang w:val="pl-PL"/>
+        </w:rPr>
+        <w:t>admin</w:t>
+      </w:r>
+      <w:proofErr w:type="spellEnd"/>
     </w:p>
     <w:p>
       <w:pPr>
         <w:pStyle w:val="Code"/>
-        <w:ind w:left="720"/>
+        <w:ind w:left="1080"/>
+        <w:rPr>
+          <w:lang w:val="pl-PL"/>
+        </w:rPr>
+      </w:pPr>
+    </w:p>
+    <w:p>
+      <w:pPr>
+        <w:pStyle w:val="Code"/>
+        <w:ind w:left="1080"/>
       </w:pPr>
       <w:proofErr w:type="spellStart"/>
       <w:r>
+        <w:t>nso</w:t>
+      </w:r>
+      <w:r>
+        <w:t>admin</w:t>
+      </w:r>
+      <w:proofErr w:type="spellEnd"/>
+      <w:r>
+        <w:t xml:space="preserve"> connected from 127.0.0.1 using console on ubuntu</w:t>
+      </w:r>
+    </w:p>
+    <w:p>
+      <w:pPr>
+        <w:pStyle w:val="Code"/>
+        <w:ind w:left="1080"/>
+      </w:pPr>
+      <w:proofErr w:type="spellStart"/>
+      <w:r>
+        <w:t>nso</w:t>
+      </w:r>
+      <w:r>
         <w:t>admin@ncs</w:t>
       </w:r>
       <w:proofErr w:type="spellEnd"/>
       <w:r>
-        <w:t xml:space="preserve"># </w:t>
-      </w:r>
-      <w:r>
-        <w:rPr>
-          <w:b/>
-        </w:rPr>
-        <w:t>show devices list</w:t>
+        <w:t>&gt;</w:t>
+      </w:r>
+    </w:p>
+    <w:p>
+      <w:pPr>
+        <w:pStyle w:val="ListParagraph"/>
+        <w:numPr>
+          <w:ilvl w:val="1"/>
+          <w:numId w:val="23"/>
+        </w:numPr>
+        <w:spacing w:before="120" w:after="120" w:line="280" w:lineRule="atLeast"/>
+        <w:ind w:left="1080"/>
+        <w:contextualSpacing w:val="0"/>
+        <w:rPr>
+          <w:rFonts w:ascii="CiscoSansTT" w:hAnsi="CiscoSansTT" w:cs="CiscoSansTT"/>
+        </w:rPr>
+      </w:pPr>
+      <w:r>
+        <w:rPr>
+          <w:rFonts w:ascii="CiscoSansTT" w:hAnsi="CiscoSansTT" w:cs="CiscoSansTT"/>
+          <w:noProof/>
+        </w:rPr>
+        <w:t>When enabled in ncs.conf file, NSO allows direct access to CLI through SSH connection. Example:</w:t>
       </w:r>
     </w:p>
     <w:p>
       <w:pPr>
         <w:pStyle w:val="Code"/>
-        <w:ind w:left="720"/>
-      </w:pPr>
-      <w:r>
-        <w:t xml:space="preserve">NAME   ADDRESS    </w:t>
-      </w:r>
-      <w:proofErr w:type="gramStart"/>
-      <w:r>
-        <w:t>DESCRIPTION  NED</w:t>
-      </w:r>
-      <w:proofErr w:type="gramEnd"/>
-      <w:r>
-        <w:t xml:space="preserve"> ID        ADMIN STATE  </w:t>
+        <w:ind w:left="1080"/>
+      </w:pPr>
+      <w:proofErr w:type="spellStart"/>
+      <w:r>
+        <w:rPr>
+          <w:lang w:val="en-US"/>
+        </w:rPr>
+        <w:t>cisco@ubuntu</w:t>
+      </w:r>
+      <w:proofErr w:type="spellEnd"/>
+      <w:r>
+        <w:rPr>
+          <w:lang w:val="en-US"/>
+        </w:rPr>
+        <w:t>:~/</w:t>
+      </w:r>
+      <w:commentRangeStart w:id="11"/>
+      <w:r>
+        <w:rPr>
+          <w:lang w:val="en-US"/>
+        </w:rPr>
+        <w:t>nso</w:t>
+      </w:r>
+      <w:r>
+        <w:rPr>
+          <w:lang w:val="en-US"/>
+        </w:rPr>
+        <w:t>615</w:t>
+      </w:r>
+      <w:commentRangeEnd w:id="11"/>
+      <w:r>
+        <w:rPr>
+          <w:rStyle w:val="CommentReference"/>
+          <w:rFonts w:asciiTheme="minorHAnsi" w:hAnsiTheme="minorHAnsi" w:cstheme="minorBidi"/>
+          <w:color w:val="auto"/>
+        </w:rPr>
+        <w:commentReference w:id="11"/>
+      </w:r>
+      <w:r>
+        <w:rPr>
+          <w:lang w:val="en-US"/>
+        </w:rPr>
+        <w:t>/</w:t>
+      </w:r>
+      <w:proofErr w:type="spellStart"/>
+      <w:r>
+        <w:rPr>
+          <w:lang w:val="en-US"/>
+        </w:rPr>
+        <w:t>ncs</w:t>
+      </w:r>
+      <w:proofErr w:type="spellEnd"/>
+      <w:r>
+        <w:rPr>
+          <w:lang w:val="en-US"/>
+        </w:rPr>
+        <w:t xml:space="preserve">-run$ </w:t>
+      </w:r>
+      <w:proofErr w:type="spellStart"/>
+      <w:r>
+        <w:t>ssh</w:t>
+      </w:r>
+      <w:proofErr w:type="spellEnd"/>
+      <w:r>
+        <w:t xml:space="preserve"> -l </w:t>
+      </w:r>
+      <w:proofErr w:type="spellStart"/>
+      <w:r>
+        <w:t>nso</w:t>
+      </w:r>
+      <w:r>
+        <w:t>admin</w:t>
+      </w:r>
+      <w:proofErr w:type="spellEnd"/>
+      <w:r>
+        <w:t xml:space="preserve"> -p 2024 localhost</w:t>
       </w:r>
     </w:p>
     <w:p>
       <w:pPr>
         <w:pStyle w:val="Code"/>
-        <w:ind w:left="720"/>
-      </w:pPr>
-      <w:r>
-        <w:t>--------------------------------------------------------</w:t>
+        <w:ind w:left="1080"/>
+      </w:pPr>
+      <w:r>
+        <w:t>The authenticity of host '[localhost]:2024 ([127.0.0.1]:2024)' can't be established.</w:t>
       </w:r>
     </w:p>
     <w:p>
       <w:pPr>
         <w:pStyle w:val="Code"/>
-        <w:ind w:left="720"/>
-      </w:pPr>
-      <w:r>
-        <w:t>PE_</w:t>
-      </w:r>
-      <w:proofErr w:type="gramStart"/>
-      <w:r>
-        <w:t>00  127.0.0.1</w:t>
-      </w:r>
-      <w:proofErr w:type="gramEnd"/>
-      <w:r>
-        <w:t xml:space="preserve">  -            cisco-</w:t>
-      </w:r>
+        <w:ind w:left="1080"/>
+      </w:pPr>
+      <w:r>
+        <w:t>RSA key fingerprint is SHA256:nzmXDxz2gP7F8r5OYnz2d6OI20uwoHTRw+sstvftHI8.</w:t>
+      </w:r>
+    </w:p>
+    <w:p>
+      <w:pPr>
+        <w:pStyle w:val="Code"/>
+        <w:ind w:left="1080"/>
+      </w:pPr>
+      <w:r>
+        <w:t>Are you sure you want to continue connecting (yes/no)? yes</w:t>
+      </w:r>
+    </w:p>
+    <w:p>
+      <w:pPr>
+        <w:pStyle w:val="Code"/>
+        <w:ind w:left="1080"/>
+      </w:pPr>
+      <w:r>
+        <w:t>Warning: Permanently added '[localhost]:2024' (RSA) to the list of known hosts.</w:t>
+      </w:r>
+    </w:p>
+    <w:p>
+      <w:pPr>
+        <w:pStyle w:val="Code"/>
+        <w:ind w:left="1080"/>
+      </w:pPr>
       <w:proofErr w:type="spellStart"/>
       <w:r>
-        <w:t>ios</w:t>
+        <w:t>nso</w:t>
+      </w:r>
+      <w:r>
+        <w:t>admin@localhost's</w:t>
       </w:r>
       <w:proofErr w:type="spellEnd"/>
       <w:r>
-        <w:t xml:space="preserve">     unlocked     </w:t>
+        <w:t xml:space="preserve"> password: </w:t>
       </w:r>
     </w:p>
     <w:p>
       <w:pPr>
         <w:pStyle w:val="Code"/>
-        <w:ind w:left="720"/>
-      </w:pPr>
-      <w:r>
-        <w:t>PE_</w:t>
-      </w:r>
-      <w:proofErr w:type="gramStart"/>
-      <w:r>
-        <w:t>01  127.0.0.1</w:t>
-      </w:r>
-      <w:proofErr w:type="gramEnd"/>
-      <w:r>
-        <w:t xml:space="preserve">  -            cisco-</w:t>
-      </w:r>
+        <w:ind w:left="1080"/>
+      </w:pPr>
+    </w:p>
+    <w:p>
+      <w:pPr>
+        <w:pStyle w:val="Code"/>
+        <w:ind w:left="1080"/>
+      </w:pPr>
       <w:proofErr w:type="spellStart"/>
       <w:r>
-        <w:t>ios</w:t>
+        <w:t>nso</w:t>
+      </w:r>
+      <w:r>
+        <w:t>admin</w:t>
       </w:r>
       <w:proofErr w:type="spellEnd"/>
       <w:r>
-        <w:t xml:space="preserve">     unlocked     </w:t>
+        <w:t xml:space="preserve"> connected from 127.0.0.1 using </w:t>
+      </w:r>
+      <w:proofErr w:type="spellStart"/>
+      <w:r>
+        <w:t>ssh</w:t>
+      </w:r>
+      <w:proofErr w:type="spellEnd"/>
+      <w:r>
+        <w:t xml:space="preserve"> on ubuntu</w:t>
       </w:r>
     </w:p>
     <w:p>
       <w:pPr>
         <w:pStyle w:val="Code"/>
-        <w:ind w:left="720"/>
-      </w:pPr>
-      <w:r>
-        <w:t>PE_</w:t>
-      </w:r>
-      <w:proofErr w:type="gramStart"/>
-      <w:r>
-        <w:t>10  127.0.0.1</w:t>
-      </w:r>
-      <w:proofErr w:type="gramEnd"/>
-      <w:r>
-        <w:t xml:space="preserve">  -            cisco-</w:t>
-      </w:r>
+        <w:ind w:left="1080"/>
+      </w:pPr>
       <w:proofErr w:type="spellStart"/>
       <w:r>
-        <w:t>ios</w:t>
+        <w:t>nso</w:t>
+      </w:r>
+      <w:r>
+        <w:t>admin@ncs</w:t>
       </w:r>
       <w:proofErr w:type="spellEnd"/>
       <w:r>
-        <w:t>-</w:t>
-      </w:r>
-      <w:proofErr w:type="spellStart"/>
-      <w:r>
-        <w:t>xr</w:t>
-      </w:r>
-      <w:proofErr w:type="spellEnd"/>
-      <w:r>
-        <w:t xml:space="preserve">  unlocked     </w:t>
-      </w:r>
-    </w:p>
-    <w:p>
-      <w:pPr>
-        <w:pStyle w:val="Code"/>
-        <w:ind w:left="720"/>
-      </w:pPr>
-      <w:r>
-        <w:t>PE_</w:t>
-      </w:r>
-      <w:proofErr w:type="gramStart"/>
-      <w:r>
-        <w:t>11  127.0.0.1</w:t>
-      </w:r>
-      <w:proofErr w:type="gramEnd"/>
-      <w:r>
-        <w:t xml:space="preserve">  -            cisco-</w:t>
-      </w:r>
-      <w:proofErr w:type="spellStart"/>
-      <w:r>
-        <w:t>ios</w:t>
-      </w:r>
-      <w:proofErr w:type="spellEnd"/>
-      <w:r>
-        <w:t>-</w:t>
-      </w:r>
-      <w:proofErr w:type="spellStart"/>
-      <w:r>
-        <w:t>xr</w:t>
-      </w:r>
-      <w:proofErr w:type="spellEnd"/>
-      <w:r>
-        <w:t xml:space="preserve">  unlocked     </w:t>
+        <w:t>&gt;</w:t>
       </w:r>
     </w:p>
     <w:p>
@@ -6051,52 +6211,526 @@
           <w:numId w:val="23"/>
         </w:numPr>
         <w:spacing w:before="120" w:after="120" w:line="280" w:lineRule="atLeast"/>
-        <w:rPr>
-          <w:rFonts w:ascii="CiscoSansTT" w:hAnsi="CiscoSansTT" w:cs="CiscoSansTT"/>
-        </w:rPr>
-      </w:pPr>
-      <w:r>
-        <w:rPr>
-          <w:rFonts w:ascii="CiscoSansTT" w:hAnsi="CiscoSansTT" w:cs="CiscoSansTT"/>
-        </w:rPr>
-        <w:t xml:space="preserve">Verify the required packages are </w:t>
-      </w:r>
-      <w:proofErr w:type="gramStart"/>
-      <w:r>
-        <w:rPr>
-          <w:rFonts w:ascii="CiscoSansTT" w:hAnsi="CiscoSansTT" w:cs="CiscoSansTT"/>
-        </w:rPr>
-        <w:t>loaded</w:t>
-      </w:r>
-      <w:proofErr w:type="gramEnd"/>
+        <w:ind w:left="360"/>
+        <w:contextualSpacing w:val="0"/>
+        <w:rPr>
+          <w:rFonts w:ascii="CiscoSansTT" w:hAnsi="CiscoSansTT" w:cs="CiscoSansTT"/>
+        </w:rPr>
+      </w:pPr>
+      <w:r>
+        <w:rPr>
+          <w:rFonts w:ascii="CiscoSansTT" w:hAnsi="CiscoSansTT" w:cs="CiscoSansTT"/>
+        </w:rPr>
+        <w:lastRenderedPageBreak/>
+        <w:t>Cisco NSO allows 2 types of CLI to interact with it. During this workbook we will use Cisco based CLI. To use Cisco based CLI you can do it in 2 ways:</w:t>
+      </w:r>
+    </w:p>
+    <w:p>
+      <w:pPr>
+        <w:pStyle w:val="ListParagraph"/>
+        <w:numPr>
+          <w:ilvl w:val="1"/>
+          <w:numId w:val="23"/>
+        </w:numPr>
+        <w:spacing w:before="120" w:after="120" w:line="280" w:lineRule="atLeast"/>
+        <w:ind w:left="1080"/>
+        <w:contextualSpacing w:val="0"/>
+        <w:rPr>
+          <w:rFonts w:ascii="CiscoSansTT" w:hAnsi="CiscoSansTT" w:cs="CiscoSansTT"/>
+        </w:rPr>
+      </w:pPr>
+      <w:r>
+        <w:rPr>
+          <w:rFonts w:ascii="CiscoSansTT" w:hAnsi="CiscoSansTT" w:cs="CiscoSansTT"/>
+        </w:rPr>
+        <w:t>You can run the command above and then ‘switch cli’.</w:t>
+      </w:r>
     </w:p>
     <w:p>
       <w:pPr>
         <w:pStyle w:val="Code"/>
         <w:ind w:left="720"/>
+        <w:rPr>
+          <w:lang w:val="pl-PL"/>
+        </w:rPr>
       </w:pPr>
       <w:proofErr w:type="spellStart"/>
       <w:r>
-        <w:t>admin@ncs</w:t>
+        <w:rPr>
+          <w:lang w:val="pl-PL"/>
+        </w:rPr>
+        <w:t>cisco@ubuntu</w:t>
       </w:r>
       <w:proofErr w:type="spellEnd"/>
       <w:r>
-        <w:t xml:space="preserve"># </w:t>
-      </w:r>
+        <w:rPr>
+          <w:lang w:val="pl-PL"/>
+        </w:rPr>
+        <w:t>:~/nso</w:t>
+      </w:r>
+      <w:r>
+        <w:rPr>
+          <w:lang w:val="pl-PL"/>
+        </w:rPr>
+        <w:t>615</w:t>
+      </w:r>
+      <w:r>
+        <w:rPr>
+          <w:lang w:val="pl-PL"/>
+        </w:rPr>
+        <w:t>/</w:t>
+      </w:r>
+      <w:proofErr w:type="spellStart"/>
+      <w:r>
+        <w:rPr>
+          <w:lang w:val="pl-PL"/>
+        </w:rPr>
+        <w:t>ncs</w:t>
+      </w:r>
+      <w:proofErr w:type="spellEnd"/>
+      <w:r>
+        <w:rPr>
+          <w:lang w:val="pl-PL"/>
+        </w:rPr>
+        <w:t xml:space="preserve">-run$ </w:t>
+      </w:r>
+      <w:proofErr w:type="spellStart"/>
       <w:r>
         <w:rPr>
           <w:b/>
-        </w:rPr>
-        <w:t>show packages package package-version</w:t>
-      </w:r>
-      <w:r>
-        <w:t xml:space="preserve"> </w:t>
-      </w:r>
+          <w:lang w:val="pl-PL"/>
+        </w:rPr>
+        <w:t>ncs_cli</w:t>
+      </w:r>
+      <w:proofErr w:type="spellEnd"/>
+      <w:r>
+        <w:rPr>
+          <w:b/>
+          <w:lang w:val="pl-PL"/>
+        </w:rPr>
+        <w:t xml:space="preserve"> –u </w:t>
+      </w:r>
+      <w:proofErr w:type="spellStart"/>
+      <w:r>
+        <w:rPr>
+          <w:b/>
+          <w:lang w:val="pl-PL"/>
+        </w:rPr>
+        <w:t>nso</w:t>
+      </w:r>
+      <w:r>
+        <w:rPr>
+          <w:b/>
+          <w:lang w:val="pl-PL"/>
+        </w:rPr>
+        <w:t>admin</w:t>
+      </w:r>
+      <w:proofErr w:type="spellEnd"/>
     </w:p>
     <w:p>
       <w:pPr>
         <w:pStyle w:val="Code"/>
         <w:ind w:left="720"/>
+        <w:rPr>
+          <w:lang w:val="pl-PL"/>
+        </w:rPr>
+      </w:pPr>
+    </w:p>
+    <w:p>
+      <w:pPr>
+        <w:pStyle w:val="Code"/>
+        <w:ind w:left="720"/>
+      </w:pPr>
+      <w:r>
+        <w:t>admin connected from 127.0.0.1 using console on ubuntu</w:t>
+      </w:r>
+    </w:p>
+    <w:p>
+      <w:pPr>
+        <w:pStyle w:val="Code"/>
+        <w:ind w:left="720"/>
+      </w:pPr>
+      <w:proofErr w:type="spellStart"/>
+      <w:r>
+        <w:t>nso</w:t>
+      </w:r>
+      <w:r>
+        <w:t>admin@ncs</w:t>
+      </w:r>
+      <w:proofErr w:type="spellEnd"/>
+      <w:r>
+        <w:t xml:space="preserve">&gt; </w:t>
+      </w:r>
+      <w:r>
+        <w:rPr>
+          <w:b/>
+        </w:rPr>
+        <w:t>switch cli</w:t>
+      </w:r>
+    </w:p>
+    <w:p>
+      <w:pPr>
+        <w:pStyle w:val="Code"/>
+        <w:ind w:left="720"/>
+      </w:pPr>
+      <w:proofErr w:type="spellStart"/>
+      <w:r>
+        <w:t>nso</w:t>
+      </w:r>
+      <w:r>
+        <w:t>admin@ncs</w:t>
+      </w:r>
+      <w:proofErr w:type="spellEnd"/>
+      <w:r>
+        <w:t>#</w:t>
+      </w:r>
+    </w:p>
+    <w:p>
+      <w:pPr>
+        <w:pStyle w:val="ListParagraph"/>
+        <w:numPr>
+          <w:ilvl w:val="1"/>
+          <w:numId w:val="23"/>
+        </w:numPr>
+        <w:spacing w:before="120" w:after="120" w:line="280" w:lineRule="atLeast"/>
+        <w:ind w:left="1080"/>
+        <w:contextualSpacing w:val="0"/>
+        <w:rPr>
+          <w:rFonts w:ascii="CiscoSansTT" w:hAnsi="CiscoSansTT" w:cs="CiscoSansTT"/>
+        </w:rPr>
+      </w:pPr>
+      <w:r>
+        <w:rPr>
+          <w:rFonts w:ascii="CiscoSansTT" w:hAnsi="CiscoSansTT" w:cs="CiscoSansTT"/>
+        </w:rPr>
+        <w:t>Run the above command with the additional option -C for cisco</w:t>
+      </w:r>
+    </w:p>
+    <w:p>
+      <w:pPr>
+        <w:pStyle w:val="Code"/>
+        <w:ind w:left="720"/>
+        <w:rPr>
+          <w:lang w:val="en-US"/>
+        </w:rPr>
+      </w:pPr>
+      <w:proofErr w:type="spellStart"/>
+      <w:r>
+        <w:rPr>
+          <w:lang w:val="en-US"/>
+        </w:rPr>
+        <w:t>cisco@ubuntu</w:t>
+      </w:r>
+      <w:proofErr w:type="spellEnd"/>
+      <w:r>
+        <w:rPr>
+          <w:lang w:val="en-US"/>
+        </w:rPr>
+        <w:t>:~/ns</w:t>
+      </w:r>
+      <w:r>
+        <w:rPr>
+          <w:lang w:val="en-US"/>
+        </w:rPr>
+        <w:t>o615</w:t>
+      </w:r>
+      <w:r>
+        <w:rPr>
+          <w:lang w:val="en-US"/>
+        </w:rPr>
+        <w:t>/</w:t>
+      </w:r>
+      <w:proofErr w:type="spellStart"/>
+      <w:r>
+        <w:rPr>
+          <w:lang w:val="en-US"/>
+        </w:rPr>
+        <w:t>ncs</w:t>
+      </w:r>
+      <w:proofErr w:type="spellEnd"/>
+      <w:r>
+        <w:rPr>
+          <w:lang w:val="en-US"/>
+        </w:rPr>
+        <w:t xml:space="preserve">-run$ </w:t>
+      </w:r>
+      <w:proofErr w:type="spellStart"/>
+      <w:r>
+        <w:rPr>
+          <w:b/>
+          <w:lang w:val="en-US"/>
+        </w:rPr>
+        <w:t>ncs_cli</w:t>
+      </w:r>
+      <w:proofErr w:type="spellEnd"/>
+      <w:r>
+        <w:rPr>
+          <w:b/>
+          <w:lang w:val="en-US"/>
+        </w:rPr>
+        <w:t xml:space="preserve"> –Cu </w:t>
+      </w:r>
+      <w:proofErr w:type="spellStart"/>
+      <w:r>
+        <w:rPr>
+          <w:b/>
+          <w:lang w:val="en-US"/>
+        </w:rPr>
+        <w:t>nso</w:t>
+      </w:r>
+      <w:r>
+        <w:rPr>
+          <w:b/>
+          <w:lang w:val="en-US"/>
+        </w:rPr>
+        <w:t>admin</w:t>
+      </w:r>
+      <w:proofErr w:type="spellEnd"/>
+    </w:p>
+    <w:p>
+      <w:pPr>
+        <w:pStyle w:val="Code"/>
+        <w:ind w:left="720"/>
+        <w:rPr>
+          <w:lang w:val="en-US"/>
+        </w:rPr>
+      </w:pPr>
+    </w:p>
+    <w:p>
+      <w:pPr>
+        <w:pStyle w:val="Code"/>
+        <w:ind w:left="720"/>
+      </w:pPr>
+      <w:proofErr w:type="spellStart"/>
+      <w:r>
+        <w:t>nso</w:t>
+      </w:r>
+      <w:r>
+        <w:t>admin</w:t>
+      </w:r>
+      <w:proofErr w:type="spellEnd"/>
+      <w:r>
+        <w:t xml:space="preserve"> connected from 127.0.0.1 using console on ubuntu</w:t>
+      </w:r>
+    </w:p>
+    <w:p>
+      <w:pPr>
+        <w:pStyle w:val="Code"/>
+        <w:ind w:left="720"/>
+      </w:pPr>
+      <w:proofErr w:type="spellStart"/>
+      <w:r>
+        <w:t>nso</w:t>
+      </w:r>
+      <w:r>
+        <w:t>admin@ncs</w:t>
+      </w:r>
+      <w:proofErr w:type="spellEnd"/>
+      <w:r>
+        <w:t>#</w:t>
+      </w:r>
+    </w:p>
+    <w:p>
+      <w:pPr>
+        <w:pStyle w:val="ListParagraph"/>
+        <w:numPr>
+          <w:ilvl w:val="0"/>
+          <w:numId w:val="23"/>
+        </w:numPr>
+        <w:spacing w:before="120" w:after="120" w:line="280" w:lineRule="atLeast"/>
+        <w:rPr>
+          <w:rFonts w:ascii="CiscoSansTT" w:hAnsi="CiscoSansTT" w:cs="CiscoSansTT"/>
+        </w:rPr>
+      </w:pPr>
+      <w:r>
+        <w:rPr>
+          <w:rFonts w:ascii="CiscoSansTT" w:hAnsi="CiscoSansTT" w:cs="CiscoSansTT"/>
+        </w:rPr>
+        <w:t xml:space="preserve">Let’s verify the 4 </w:t>
+      </w:r>
+      <w:proofErr w:type="spellStart"/>
+      <w:r>
+        <w:rPr>
+          <w:rFonts w:ascii="CiscoSansTT" w:hAnsi="CiscoSansTT" w:cs="CiscoSansTT"/>
+        </w:rPr>
+        <w:t>netsim</w:t>
+      </w:r>
+      <w:proofErr w:type="spellEnd"/>
+      <w:r>
+        <w:rPr>
+          <w:rFonts w:ascii="CiscoSansTT" w:hAnsi="CiscoSansTT" w:cs="CiscoSansTT"/>
+        </w:rPr>
+        <w:t xml:space="preserve"> devices are loaded into NSO </w:t>
+      </w:r>
+    </w:p>
+    <w:p>
+      <w:pPr>
+        <w:pStyle w:val="Code"/>
+        <w:ind w:left="720"/>
+      </w:pPr>
+      <w:proofErr w:type="spellStart"/>
+      <w:r>
+        <w:t>admin@ncs</w:t>
+      </w:r>
+      <w:proofErr w:type="spellEnd"/>
+      <w:r>
+        <w:t xml:space="preserve"># </w:t>
+      </w:r>
+      <w:r>
+        <w:rPr>
+          <w:b/>
+        </w:rPr>
+        <w:t>show devices list</w:t>
+      </w:r>
+    </w:p>
+    <w:p>
+      <w:pPr>
+        <w:pStyle w:val="Code"/>
+        <w:ind w:left="720"/>
+      </w:pPr>
+      <w:r>
+        <w:t xml:space="preserve">NAME   ADDRESS    DESCRIPTION  NED ID        ADMIN STATE  </w:t>
+      </w:r>
+    </w:p>
+    <w:p>
+      <w:pPr>
+        <w:pStyle w:val="Code"/>
+        <w:ind w:left="720"/>
+      </w:pPr>
+      <w:r>
+        <w:t>--------------------------------------------------------</w:t>
+      </w:r>
+    </w:p>
+    <w:p>
+      <w:pPr>
+        <w:pStyle w:val="Code"/>
+        <w:ind w:left="720"/>
+      </w:pPr>
+      <w:r>
+        <w:t>PE_00  127.0.0.1  -            cisco-</w:t>
+      </w:r>
+      <w:proofErr w:type="spellStart"/>
+      <w:r>
+        <w:t>ios</w:t>
+      </w:r>
+      <w:proofErr w:type="spellEnd"/>
+      <w:r>
+        <w:t xml:space="preserve">     unlocked     </w:t>
+      </w:r>
+    </w:p>
+    <w:p>
+      <w:pPr>
+        <w:pStyle w:val="Code"/>
+        <w:ind w:left="720"/>
+      </w:pPr>
+      <w:r>
+        <w:t>PE_01  127.0.0.1  -            cisco-</w:t>
+      </w:r>
+      <w:proofErr w:type="spellStart"/>
+      <w:r>
+        <w:t>ios</w:t>
+      </w:r>
+      <w:proofErr w:type="spellEnd"/>
+      <w:r>
+        <w:t xml:space="preserve">     unlocked     </w:t>
+      </w:r>
+    </w:p>
+    <w:p>
+      <w:pPr>
+        <w:pStyle w:val="Code"/>
+        <w:ind w:left="720"/>
+      </w:pPr>
+      <w:r>
+        <w:t>PE_10  127.0.0.1  -            cisco-</w:t>
+      </w:r>
+      <w:proofErr w:type="spellStart"/>
+      <w:r>
+        <w:t>ios</w:t>
+      </w:r>
+      <w:proofErr w:type="spellEnd"/>
+      <w:r>
+        <w:t>-</w:t>
+      </w:r>
+      <w:proofErr w:type="spellStart"/>
+      <w:r>
+        <w:t>xr</w:t>
+      </w:r>
+      <w:proofErr w:type="spellEnd"/>
+      <w:r>
+        <w:t xml:space="preserve">  unlocked     </w:t>
+      </w:r>
+    </w:p>
+    <w:p>
+      <w:pPr>
+        <w:pStyle w:val="Code"/>
+        <w:ind w:left="720"/>
+      </w:pPr>
+      <w:r>
+        <w:t>PE_11  127.0.0.1  -            cisco-</w:t>
+      </w:r>
+      <w:proofErr w:type="spellStart"/>
+      <w:r>
+        <w:t>ios</w:t>
+      </w:r>
+      <w:proofErr w:type="spellEnd"/>
+      <w:r>
+        <w:t>-</w:t>
+      </w:r>
+      <w:proofErr w:type="spellStart"/>
+      <w:r>
+        <w:t>xr</w:t>
+      </w:r>
+      <w:proofErr w:type="spellEnd"/>
+      <w:r>
+        <w:t xml:space="preserve">  unlocked     </w:t>
+      </w:r>
+    </w:p>
+    <w:p>
+      <w:pPr>
+        <w:pStyle w:val="ListParagraph"/>
+        <w:numPr>
+          <w:ilvl w:val="0"/>
+          <w:numId w:val="23"/>
+        </w:numPr>
+        <w:spacing w:before="120" w:after="120" w:line="280" w:lineRule="atLeast"/>
+        <w:rPr>
+          <w:rFonts w:ascii="CiscoSansTT" w:hAnsi="CiscoSansTT" w:cs="CiscoSansTT"/>
+        </w:rPr>
+      </w:pPr>
+      <w:r>
+        <w:rPr>
+          <w:rFonts w:ascii="CiscoSansTT" w:hAnsi="CiscoSansTT" w:cs="CiscoSansTT"/>
+        </w:rPr>
+        <w:t>Verify the required packages are loaded</w:t>
+      </w:r>
+    </w:p>
+    <w:p>
+      <w:pPr>
+        <w:pStyle w:val="Code"/>
+        <w:ind w:left="720"/>
+      </w:pPr>
+      <w:proofErr w:type="spellStart"/>
+      <w:r>
+        <w:t>admin@ncs</w:t>
+      </w:r>
+      <w:proofErr w:type="spellEnd"/>
+      <w:r>
+        <w:t xml:space="preserve"># </w:t>
+      </w:r>
+      <w:r>
+        <w:rPr>
+          <w:b/>
+        </w:rPr>
+        <w:t>show packages package package-version</w:t>
+      </w:r>
+      <w:r>
+        <w:t xml:space="preserve"> </w:t>
+      </w:r>
+    </w:p>
+    <w:p>
+      <w:pPr>
+        <w:pStyle w:val="Code"/>
+        <w:ind w:left="720"/>
       </w:pPr>
       <w:r>
         <w:t xml:space="preserve">               </w:t>
@@ -6142,38 +6776,14 @@
         <w:pStyle w:val="Code"/>
         <w:ind w:left="720"/>
         <w:rPr>
-          <w:lang w:val="es-ES"/>
-        </w:rPr>
-      </w:pPr>
-      <w:r>
-        <w:rPr>
-          <w:lang w:val="es-ES"/>
-        </w:rPr>
-        <w:t>cisco-iosxr</w:t>
-      </w:r>
-      <w:r>
-        <w:rPr>
-          <w:lang w:val="es-ES"/>
-        </w:rPr>
-        <w:t>-cli-7.39</w:t>
-      </w:r>
-      <w:r>
-        <w:rPr>
-          <w:lang w:val="es-ES"/>
-        </w:rPr>
-        <w:t xml:space="preserve">    7.</w:t>
-      </w:r>
-      <w:r>
-        <w:rPr>
-          <w:lang w:val="es-ES"/>
-        </w:rPr>
-        <w:t>39.2</w:t>
-      </w:r>
-      <w:r>
-        <w:rPr>
-          <w:lang w:val="es-ES"/>
-        </w:rPr>
-        <w:t xml:space="preserve">     </w:t>
+          <w:lang w:val="en-US"/>
+        </w:rPr>
+      </w:pPr>
+      <w:r>
+        <w:rPr>
+          <w:lang w:val="en-US"/>
+        </w:rPr>
+        <w:t xml:space="preserve">cisco-iosxr-cli-7.39    7.39.2     </w:t>
       </w:r>
     </w:p>
     <w:p>
@@ -6181,7 +6791,7 @@
         <w:pStyle w:val="Code"/>
         <w:ind w:left="720"/>
         <w:rPr>
-          <w:lang w:val="es-ES"/>
+          <w:lang w:val="en-US"/>
         </w:rPr>
       </w:pPr>
     </w:p>
@@ -6221,51 +6831,112 @@
       <w:proofErr w:type="spellStart"/>
       <w:r>
         <w:rPr>
+          <w:szCs w:val="21"/>
+        </w:rPr>
+        <w:t>admin@ncs</w:t>
+      </w:r>
+      <w:proofErr w:type="spellEnd"/>
+      <w:r>
+        <w:rPr>
+          <w:szCs w:val="21"/>
+        </w:rPr>
+        <w:t xml:space="preserve"># </w:t>
+      </w:r>
+      <w:r>
+        <w:rPr>
+          <w:b/>
+          <w:szCs w:val="21"/>
+        </w:rPr>
+        <w:t xml:space="preserve">show packages package </w:t>
+      </w:r>
+      <w:proofErr w:type="spellStart"/>
+      <w:r>
+        <w:rPr>
+          <w:b/>
+          <w:szCs w:val="21"/>
+        </w:rPr>
+        <w:t>oper</w:t>
+      </w:r>
+      <w:proofErr w:type="spellEnd"/>
+      <w:r>
+        <w:rPr>
+          <w:b/>
+          <w:szCs w:val="21"/>
+        </w:rPr>
+        <w:t>-status</w:t>
+      </w:r>
+      <w:r>
+        <w:rPr>
+          <w:szCs w:val="21"/>
+        </w:rPr>
+        <w:t xml:space="preserve">    </w:t>
+      </w:r>
+    </w:p>
+    <w:p>
+      <w:pPr>
+        <w:pStyle w:val="Code"/>
+        <w:ind w:left="720"/>
+        <w:rPr>
           <w:sz w:val="16"/>
           <w:szCs w:val="18"/>
         </w:rPr>
-        <w:t>admin@ncs</w:t>
-      </w:r>
-      <w:proofErr w:type="spellEnd"/>
+      </w:pPr>
       <w:r>
         <w:rPr>
           <w:sz w:val="16"/>
           <w:szCs w:val="18"/>
         </w:rPr>
-        <w:t xml:space="preserve"># </w:t>
-      </w:r>
-      <w:r>
-        <w:rPr>
-          <w:b/>
+        <w:t xml:space="preserve">                                                                                  PACKAGE                </w:t>
+      </w:r>
+    </w:p>
+    <w:p>
+      <w:pPr>
+        <w:pStyle w:val="Code"/>
+        <w:ind w:left="720"/>
+        <w:rPr>
           <w:sz w:val="16"/>
           <w:szCs w:val="18"/>
         </w:rPr>
-        <w:t xml:space="preserve">show packages package </w:t>
-      </w:r>
-      <w:proofErr w:type="spellStart"/>
-      <w:r>
-        <w:rPr>
-          <w:b/>
+      </w:pPr>
+      <w:r>
+        <w:rPr>
           <w:sz w:val="16"/>
           <w:szCs w:val="18"/>
         </w:rPr>
-        <w:t>oper</w:t>
-      </w:r>
-      <w:proofErr w:type="spellEnd"/>
-      <w:r>
-        <w:rPr>
-          <w:b/>
+        <w:t xml:space="preserve">                   PROGRAM                                                        META     FILE          </w:t>
+      </w:r>
+    </w:p>
+    <w:p>
+      <w:pPr>
+        <w:pStyle w:val="Code"/>
+        <w:ind w:left="720"/>
+        <w:rPr>
           <w:sz w:val="16"/>
           <w:szCs w:val="18"/>
         </w:rPr>
-        <w:t>-status</w:t>
-      </w:r>
+      </w:pPr>
       <w:r>
         <w:rPr>
           <w:sz w:val="16"/>
           <w:szCs w:val="18"/>
         </w:rPr>
-        <w:t xml:space="preserve">    </w:t>
+        <w:t xml:space="preserve">                   CODE     JAVA           BAD NCS  PACKAGE  </w:t>
+      </w:r>
+      <w:proofErr w:type="spellStart"/>
+      <w:r>
+        <w:rPr>
+          <w:sz w:val="16"/>
+          <w:szCs w:val="18"/>
+        </w:rPr>
+        <w:t>PACKAGE</w:t>
+      </w:r>
+      <w:proofErr w:type="spellEnd"/>
+      <w:r>
+        <w:rPr>
+          <w:sz w:val="16"/>
+          <w:szCs w:val="18"/>
+        </w:rPr>
+        <w:t xml:space="preserve">  CIRCULAR    DATA     LOAD   ERROR  </w:t>
       </w:r>
     </w:p>
     <w:p>
@@ -6282,106 +6953,7 @@
           <w:sz w:val="16"/>
           <w:szCs w:val="18"/>
         </w:rPr>
-        <w:t xml:space="preserve">                                                                                  PACKAGE                </w:t>
-      </w:r>
-    </w:p>
-    <w:p>
-      <w:pPr>
-        <w:pStyle w:val="Code"/>
-        <w:ind w:left="720"/>
-        <w:rPr>
-          <w:sz w:val="16"/>
-          <w:szCs w:val="18"/>
-        </w:rPr>
-      </w:pPr>
-      <w:r>
-        <w:rPr>
-          <w:sz w:val="16"/>
-          <w:szCs w:val="18"/>
-        </w:rPr>
-        <w:t xml:space="preserve">                   PROGRAM                                                        META     FILE          </w:t>
-      </w:r>
-    </w:p>
-    <w:p>
-      <w:pPr>
-        <w:pStyle w:val="Code"/>
-        <w:ind w:left="720"/>
-        <w:rPr>
-          <w:sz w:val="16"/>
-          <w:szCs w:val="18"/>
-        </w:rPr>
-      </w:pPr>
-      <w:r>
-        <w:rPr>
-          <w:sz w:val="16"/>
-          <w:szCs w:val="18"/>
-        </w:rPr>
-        <w:t xml:space="preserve">                   CODE     JAVA           BAD </w:t>
-      </w:r>
-      <w:proofErr w:type="gramStart"/>
-      <w:r>
-        <w:rPr>
-          <w:sz w:val="16"/>
-          <w:szCs w:val="18"/>
-        </w:rPr>
-        <w:t>NCS  PACKAGE</w:t>
-      </w:r>
-      <w:proofErr w:type="gramEnd"/>
-      <w:r>
-        <w:rPr>
-          <w:sz w:val="16"/>
-          <w:szCs w:val="18"/>
-        </w:rPr>
-        <w:t xml:space="preserve">  </w:t>
-      </w:r>
-      <w:proofErr w:type="spellStart"/>
-      <w:r>
-        <w:rPr>
-          <w:sz w:val="16"/>
-          <w:szCs w:val="18"/>
-        </w:rPr>
-        <w:t>PACKAGE</w:t>
-      </w:r>
-      <w:proofErr w:type="spellEnd"/>
-      <w:r>
-        <w:rPr>
-          <w:sz w:val="16"/>
-          <w:szCs w:val="18"/>
-        </w:rPr>
-        <w:t xml:space="preserve">  CIRCULAR    DATA     LOAD   ERROR  </w:t>
-      </w:r>
-    </w:p>
-    <w:p>
-      <w:pPr>
-        <w:pStyle w:val="Code"/>
-        <w:ind w:left="720"/>
-        <w:rPr>
-          <w:sz w:val="16"/>
-          <w:szCs w:val="18"/>
-        </w:rPr>
-      </w:pPr>
-      <w:r>
-        <w:rPr>
-          <w:sz w:val="16"/>
-          <w:szCs w:val="18"/>
-        </w:rPr>
-        <w:t xml:space="preserve">NAME           </w:t>
-      </w:r>
-      <w:proofErr w:type="gramStart"/>
-      <w:r>
-        <w:rPr>
-          <w:sz w:val="16"/>
-          <w:szCs w:val="18"/>
-        </w:rPr>
-        <w:t>UP  ERROR</w:t>
-      </w:r>
-      <w:proofErr w:type="gramEnd"/>
-      <w:r>
-        <w:rPr>
-          <w:sz w:val="16"/>
-          <w:szCs w:val="18"/>
-        </w:rPr>
-        <w:t xml:space="preserve">    UNINITIALIZED  VERSION  NAME     VERSION  DEPENDENCY  ERROR    </w:t>
+        <w:t xml:space="preserve">NAME           UP  ERROR    UNINITIALIZED  VERSION  NAME     VERSION  DEPENDENCY  ERROR    </w:t>
       </w:r>
       <w:proofErr w:type="spellStart"/>
       <w:r>
@@ -6416,7 +6988,6 @@
           <w:szCs w:val="18"/>
           <w:lang w:val="es-ES"/>
         </w:rPr>
-        <w:lastRenderedPageBreak/>
         <w:t>---------------------------------------------------------------------------------------------------------</w:t>
       </w:r>
     </w:p>
@@ -6567,50 +7138,129 @@
     </w:p>
     <w:p>
       <w:pPr>
+        <w:pStyle w:val="ListParagraph"/>
+        <w:numPr>
+          <w:ilvl w:val="0"/>
+          <w:numId w:val="23"/>
+        </w:numPr>
+        <w:spacing w:before="120" w:after="120" w:line="280" w:lineRule="atLeast"/>
+        <w:rPr>
+          <w:rFonts w:ascii="CiscoSansTT" w:hAnsi="CiscoSansTT" w:cs="CiscoSansTT"/>
+        </w:rPr>
+      </w:pPr>
+      <w:r>
+        <w:rPr>
+          <w:rFonts w:ascii="CiscoSansTT" w:hAnsi="CiscoSansTT" w:cs="CiscoSansTT"/>
+        </w:rPr>
+        <w:t xml:space="preserve">Visual Studio code will be connected already with NSO-01, the window will be open and corresponding to the </w:t>
+      </w:r>
+      <w:proofErr w:type="spellStart"/>
+      <w:r>
+        <w:rPr>
+          <w:rFonts w:ascii="CiscoSansTT" w:hAnsi="CiscoSansTT" w:cs="CiscoSansTT"/>
+        </w:rPr>
+        <w:t>nso</w:t>
+      </w:r>
+      <w:proofErr w:type="spellEnd"/>
+      <w:r>
+        <w:rPr>
+          <w:rFonts w:ascii="CiscoSansTT" w:hAnsi="CiscoSansTT" w:cs="CiscoSansTT"/>
+        </w:rPr>
+        <w:t xml:space="preserve"> running directory. That way you do not need to change or create files in the terminal of the NSO-01 though </w:t>
+      </w:r>
+      <w:r>
+        <w:rPr>
+          <w:rFonts w:ascii="CiscoSansTT" w:hAnsi="CiscoSansTT" w:cs="CiscoSansTT"/>
+        </w:rPr>
+        <w:t>through Visual Studio Code.</w:t>
+      </w:r>
+    </w:p>
+    <w:p>
+      <w:pPr>
+        <w:pStyle w:val="ListParagraph"/>
+        <w:numPr>
+          <w:ilvl w:val="0"/>
+          <w:numId w:val="23"/>
+        </w:numPr>
+        <w:spacing w:before="120" w:after="120" w:line="280" w:lineRule="atLeast"/>
+        <w:rPr>
+          <w:rFonts w:ascii="CiscoSansTT" w:hAnsi="CiscoSansTT" w:cs="CiscoSansTT"/>
+        </w:rPr>
+      </w:pPr>
+      <w:r>
+        <w:rPr>
+          <w:rFonts w:ascii="CiscoSansTT" w:hAnsi="CiscoSansTT" w:cs="CiscoSansTT"/>
+        </w:rPr>
+        <w:t xml:space="preserve">So that you obtain the latest code from lab, you need to pull the repository that is under /home/cisco directory. </w:t>
+      </w:r>
+    </w:p>
+    <w:p>
+      <w:pPr>
+        <w:pStyle w:val="ListParagraph"/>
+        <w:spacing w:before="120" w:after="120" w:line="280" w:lineRule="atLeast"/>
+        <w:rPr>
+          <w:rFonts w:ascii="CiscoSansTT" w:hAnsi="CiscoSansTT" w:cs="CiscoSansTT"/>
+        </w:rPr>
+      </w:pPr>
+    </w:p>
+    <w:p>
+      <w:pPr>
+        <w:pStyle w:val="ListParagraph"/>
+        <w:spacing w:before="120" w:after="120" w:line="280" w:lineRule="atLeast"/>
+        <w:rPr>
+          <w:rFonts w:ascii="CiscoSansTT" w:hAnsi="CiscoSansTT" w:cs="CiscoSansTT"/>
+        </w:rPr>
+      </w:pPr>
+    </w:p>
+    <w:p>
+      <w:pPr>
         <w:pStyle w:val="Code"/>
         <w:ind w:left="720"/>
       </w:pPr>
-      <w:proofErr w:type="spellStart"/>
-      <w:r>
-        <w:rPr>
-          <w:sz w:val="16"/>
-          <w:szCs w:val="18"/>
-        </w:rPr>
-        <w:t>admin@ncs</w:t>
-      </w:r>
-      <w:proofErr w:type="spellEnd"/>
-      <w:r>
-        <w:rPr>
-          <w:sz w:val="16"/>
-          <w:szCs w:val="18"/>
-        </w:rPr>
-        <w:t>#</w:t>
-      </w:r>
-    </w:p>
-    <w:p>
-      <w:pPr>
-        <w:rPr>
-          <w:rFonts w:ascii="CiscoSansTT" w:eastAsiaTheme="majorEastAsia" w:hAnsi="CiscoSansTT" w:cstheme="majorBidi"/>
-          <w:b/>
-          <w:bCs/>
-          <w:color w:val="365F91" w:themeColor="accent1" w:themeShade="BF"/>
-          <w:sz w:val="28"/>
-          <w:szCs w:val="28"/>
-        </w:rPr>
-      </w:pPr>
-    </w:p>
-    <w:p>
-      <w:pPr>
-        <w:pStyle w:val="Heading1"/>
-      </w:pPr>
-      <w:bookmarkStart w:id="11" w:name="_Toc157801255"/>
+      <w:r>
+        <w:lastRenderedPageBreak/>
+        <w:t>cd /home/cisco/CLE&lt;&gt;</w:t>
+      </w:r>
+    </w:p>
+    <w:p>
+      <w:pPr>
+        <w:pStyle w:val="Code"/>
+        <w:ind w:left="720"/>
+      </w:pPr>
+      <w:r>
+        <w:t xml:space="preserve">git </w:t>
+      </w:r>
+      <w:commentRangeStart w:id="12"/>
+      <w:r>
+        <w:t>pull</w:t>
+      </w:r>
+      <w:commentRangeEnd w:id="12"/>
+      <w:r>
+        <w:rPr>
+          <w:rStyle w:val="CommentReference"/>
+          <w:rFonts w:asciiTheme="minorHAnsi" w:hAnsiTheme="minorHAnsi" w:cstheme="minorBidi"/>
+          <w:color w:val="auto"/>
+        </w:rPr>
+        <w:commentReference w:id="12"/>
+      </w:r>
+    </w:p>
+    <w:p>
+      <w:pPr>
+        <w:pStyle w:val="NoSpacing"/>
+      </w:pPr>
+    </w:p>
+    <w:p>
+      <w:pPr>
+        <w:pStyle w:val="dC-H1"/>
+      </w:pPr>
+      <w:bookmarkStart w:id="13" w:name="_Toc157802641"/>
       <w:r>
         <w:t xml:space="preserve">Task 1: </w:t>
       </w:r>
       <w:r>
         <w:t>Configure build-in High Availability</w:t>
       </w:r>
-      <w:bookmarkEnd w:id="11"/>
+      <w:bookmarkEnd w:id="13"/>
       <w:r>
         <w:t xml:space="preserve"> </w:t>
       </w:r>
@@ -6628,6 +7278,7 @@
         <w:pStyle w:val="NoSpacing"/>
         <w:rPr>
           <w:rFonts w:ascii="CiscoSansTT" w:hAnsi="CiscoSansTT" w:cs="CiscoSansTT"/>
+          <w:lang w:val="en-US"/>
         </w:rPr>
       </w:pPr>
       <w:r>
@@ -6636,14 +7287,13 @@
         </w:rPr>
         <w:t xml:space="preserve">Let’s start exploring how to configure build-in high-availability in NSO 6.1.5. </w:t>
       </w:r>
-    </w:p>
-    <w:p>
-      <w:pPr>
-        <w:pStyle w:val="NoSpacing"/>
-        <w:rPr>
-          <w:rFonts w:ascii="CiscoSansTT" w:hAnsi="CiscoSansTT" w:cs="CiscoSansTT"/>
-        </w:rPr>
-      </w:pPr>
+      <w:r>
+        <w:rPr>
+          <w:rFonts w:ascii="CiscoSansTT" w:hAnsi="CiscoSansTT" w:cs="CiscoSansTT"/>
+          <w:lang w:val="en-US"/>
+        </w:rPr>
+        <w:t>Before starting with high-availability configuration. There are some verifications needed:</w:t>
+      </w:r>
     </w:p>
     <w:p>
       <w:pPr>
@@ -6746,43 +7396,21 @@
         <w:rPr>
           <w:rFonts w:ascii="CiscoSansTT" w:hAnsi="CiscoSansTT" w:cs="CiscoSansTT"/>
         </w:rPr>
-        <w:t xml:space="preserve">Verify there are no services </w:t>
-      </w:r>
-      <w:proofErr w:type="gramStart"/>
-      <w:r>
-        <w:rPr>
-          <w:rFonts w:ascii="CiscoSansTT" w:hAnsi="CiscoSansTT" w:cs="CiscoSansTT"/>
-        </w:rPr>
-        <w:t>configured</w:t>
-      </w:r>
-      <w:proofErr w:type="gramEnd"/>
-    </w:p>
-    <w:p>
-      <w:pPr>
-        <w:pStyle w:val="NoSpacing"/>
-        <w:ind w:left="720"/>
-        <w:rPr>
-          <w:rFonts w:ascii="CiscoSansTT" w:hAnsi="CiscoSansTT" w:cs="CiscoSansTT"/>
-        </w:rPr>
-      </w:pPr>
+        <w:t>Verify there are no services configured</w:t>
+      </w:r>
     </w:p>
     <w:p>
       <w:pPr>
         <w:pStyle w:val="dC-H3"/>
       </w:pPr>
-    </w:p>
-    <w:p>
-      <w:pPr>
-        <w:pStyle w:val="dC-H3"/>
-      </w:pPr>
-      <w:bookmarkStart w:id="12" w:name="_Toc157801256"/>
+      <w:bookmarkStart w:id="14" w:name="_Toc157802642"/>
       <w:r>
         <w:t xml:space="preserve">Step 1: </w:t>
       </w:r>
       <w:r>
         <w:t>Enable High Availability</w:t>
       </w:r>
-      <w:bookmarkEnd w:id="12"/>
+      <w:bookmarkEnd w:id="14"/>
       <w:r>
         <w:t xml:space="preserve"> </w:t>
       </w:r>
@@ -6924,21 +7552,7 @@
         <w:rPr>
           <w:rFonts w:ascii="CiscoSansTT" w:hAnsi="CiscoSansTT" w:cs="CiscoSansTT"/>
         </w:rPr>
-        <w:t xml:space="preserve">Enable High-Availability by changing value in </w:t>
-      </w:r>
-      <w:proofErr w:type="gramStart"/>
-      <w:r>
-        <w:rPr>
-          <w:rFonts w:ascii="CiscoSansTT" w:hAnsi="CiscoSansTT" w:cs="CiscoSansTT"/>
-        </w:rPr>
-        <w:t>true</w:t>
-      </w:r>
-      <w:proofErr w:type="gramEnd"/>
-      <w:r>
-        <w:rPr>
-          <w:rFonts w:ascii="CiscoSansTT" w:hAnsi="CiscoSansTT" w:cs="CiscoSansTT"/>
-        </w:rPr>
-        <w:t xml:space="preserve"> </w:t>
+        <w:t xml:space="preserve">Enable High-Availability by changing value in true </w:t>
       </w:r>
     </w:p>
     <w:p>
@@ -6992,21 +7606,7 @@
         <w:rPr>
           <w:rFonts w:ascii="CiscoSansTT" w:hAnsi="CiscoSansTT" w:cs="CiscoSansTT"/>
         </w:rPr>
-        <w:t xml:space="preserve">Configure High-Availability to NSO-01, that NSO will act as </w:t>
-      </w:r>
-      <w:proofErr w:type="gramStart"/>
-      <w:r>
-        <w:rPr>
-          <w:rFonts w:ascii="CiscoSansTT" w:hAnsi="CiscoSansTT" w:cs="CiscoSansTT"/>
-        </w:rPr>
-        <w:t>Primary</w:t>
-      </w:r>
-      <w:proofErr w:type="gramEnd"/>
-      <w:r>
-        <w:rPr>
-          <w:rFonts w:ascii="CiscoSansTT" w:hAnsi="CiscoSansTT" w:cs="CiscoSansTT"/>
-        </w:rPr>
-        <w:t xml:space="preserve"> </w:t>
+        <w:t xml:space="preserve">Configure High-Availability to NSO-01, that NSO will act as Primary </w:t>
       </w:r>
     </w:p>
     <w:p>
@@ -7024,16 +7624,8 @@
         <w:rPr>
           <w:rFonts w:ascii="CiscoSansTT" w:hAnsi="CiscoSansTT" w:cs="CiscoSansTT"/>
         </w:rPr>
-        <w:t xml:space="preserve">Configure High-Availability to NSO-02, that NSO will act as </w:t>
-      </w:r>
-      <w:proofErr w:type="gramStart"/>
-      <w:r>
-        <w:rPr>
-          <w:rFonts w:ascii="CiscoSansTT" w:hAnsi="CiscoSansTT" w:cs="CiscoSansTT"/>
-        </w:rPr>
-        <w:t>Secondary</w:t>
-      </w:r>
-      <w:proofErr w:type="gramEnd"/>
+        <w:t>Configure High-Availability to NSO-02, that NSO will act as Secondary</w:t>
+      </w:r>
     </w:p>
     <w:p>
       <w:pPr>
@@ -7086,35 +7678,21 @@
         <w:rPr>
           <w:rFonts w:ascii="CiscoSansTT" w:hAnsi="CiscoSansTT" w:cs="CiscoSansTT"/>
         </w:rPr>
-        <w:t xml:space="preserve">Verify High-Availability is </w:t>
-      </w:r>
-      <w:proofErr w:type="gramStart"/>
-      <w:r>
-        <w:rPr>
-          <w:rFonts w:ascii="CiscoSansTT" w:hAnsi="CiscoSansTT" w:cs="CiscoSansTT"/>
-        </w:rPr>
-        <w:t>up</w:t>
-      </w:r>
-      <w:proofErr w:type="gramEnd"/>
-      <w:r>
-        <w:rPr>
-          <w:rFonts w:ascii="CiscoSansTT" w:hAnsi="CiscoSansTT" w:cs="CiscoSansTT"/>
-        </w:rPr>
-        <w:t xml:space="preserve"> and running and Primary with Secondary has formed a cluster.</w:t>
+        <w:t>Verify High-Availability is up and running and Primary with Secondary has formed a cluster.</w:t>
       </w:r>
     </w:p>
     <w:p>
       <w:pPr>
         <w:pStyle w:val="dC-H3"/>
       </w:pPr>
-      <w:bookmarkStart w:id="13" w:name="_Toc157801257"/>
+      <w:bookmarkStart w:id="15" w:name="_Toc157802643"/>
       <w:r>
         <w:t xml:space="preserve">Step 2: </w:t>
       </w:r>
       <w:r>
         <w:t>Verify High-Availability</w:t>
       </w:r>
-      <w:bookmarkEnd w:id="13"/>
+      <w:bookmarkEnd w:id="15"/>
       <w:r>
         <w:t xml:space="preserve"> </w:t>
       </w:r>
@@ -7149,28 +7727,19 @@
         <w:rPr>
           <w:rFonts w:ascii="CiscoSansTT" w:hAnsi="CiscoSansTT" w:cs="CiscoSansTT"/>
         </w:rPr>
-        <w:t xml:space="preserve">You should not be able to enter since right now NSO-02 is working as Secondary and has read only </w:t>
-      </w:r>
-      <w:proofErr w:type="gramStart"/>
-      <w:r>
-        <w:rPr>
-          <w:rFonts w:ascii="CiscoSansTT" w:hAnsi="CiscoSansTT" w:cs="CiscoSansTT"/>
-        </w:rPr>
-        <w:t>abilities</w:t>
-      </w:r>
-      <w:proofErr w:type="gramEnd"/>
-    </w:p>
-    <w:p>
-      <w:pPr>
-        <w:rPr>
-          <w:rFonts w:ascii="CiscoSansTT" w:hAnsi="CiscoSansTT" w:cs="CiscoSansTT"/>
-        </w:rPr>
-      </w:pPr>
-      <w:r>
-        <w:rPr>
-          <w:rFonts w:ascii="CiscoSansTT" w:hAnsi="CiscoSansTT" w:cs="CiscoSansTT"/>
-        </w:rPr>
-        <w:lastRenderedPageBreak/>
+        <w:t>You should not be able to enter since right now NSO-02 is working as Secondary and has read only abilities</w:t>
+      </w:r>
+    </w:p>
+    <w:p>
+      <w:pPr>
+        <w:rPr>
+          <w:rFonts w:ascii="CiscoSansTT" w:hAnsi="CiscoSansTT" w:cs="CiscoSansTT"/>
+        </w:rPr>
+      </w:pPr>
+      <w:r>
+        <w:rPr>
+          <w:rFonts w:ascii="CiscoSansTT" w:hAnsi="CiscoSansTT" w:cs="CiscoSansTT"/>
+        </w:rPr>
         <w:br w:type="page"/>
       </w:r>
     </w:p>
@@ -7280,21 +7849,7 @@
         <w:rPr>
           <w:rFonts w:ascii="CiscoSansTT" w:hAnsi="CiscoSansTT" w:cs="CiscoSansTT"/>
         </w:rPr>
-        <w:t xml:space="preserve">Verify that NSO-02 has taken </w:t>
-      </w:r>
-      <w:proofErr w:type="gramStart"/>
-      <w:r>
-        <w:rPr>
-          <w:rFonts w:ascii="CiscoSansTT" w:hAnsi="CiscoSansTT" w:cs="CiscoSansTT"/>
-        </w:rPr>
-        <w:t>over</w:t>
-      </w:r>
-      <w:proofErr w:type="gramEnd"/>
-      <w:r>
-        <w:rPr>
-          <w:rFonts w:ascii="CiscoSansTT" w:hAnsi="CiscoSansTT" w:cs="CiscoSansTT"/>
-        </w:rPr>
-        <w:t xml:space="preserve"> </w:t>
+        <w:t xml:space="preserve">Verify that NSO-02 has taken over </w:t>
       </w:r>
     </w:p>
     <w:p>
@@ -7312,21 +7867,7 @@
         <w:rPr>
           <w:rFonts w:ascii="CiscoSansTT" w:hAnsi="CiscoSansTT" w:cs="CiscoSansTT"/>
         </w:rPr>
-        <w:t xml:space="preserve">Bring back NSO-01 and revert </w:t>
-      </w:r>
-      <w:proofErr w:type="gramStart"/>
-      <w:r>
-        <w:rPr>
-          <w:rFonts w:ascii="CiscoSansTT" w:hAnsi="CiscoSansTT" w:cs="CiscoSansTT"/>
-        </w:rPr>
-        <w:t>roles :</w:t>
-      </w:r>
-      <w:proofErr w:type="gramEnd"/>
-      <w:r>
-        <w:rPr>
-          <w:rFonts w:ascii="CiscoSansTT" w:hAnsi="CiscoSansTT" w:cs="CiscoSansTT"/>
-        </w:rPr>
-        <w:t xml:space="preserve"> </w:t>
+        <w:t xml:space="preserve">Bring back NSO-01 and revert roles : </w:t>
       </w:r>
     </w:p>
     <w:p>
@@ -7715,20 +8256,20 @@
       <w:pPr>
         <w:pStyle w:val="dC-H1"/>
       </w:pPr>
-      <w:bookmarkStart w:id="14" w:name="_Toc523932684"/>
-    </w:p>
-    <w:p>
-      <w:pPr>
-        <w:pStyle w:val="Heading1"/>
-      </w:pPr>
-      <w:bookmarkStart w:id="15" w:name="_Toc157801258"/>
+      <w:bookmarkStart w:id="16" w:name="_Toc523932684"/>
+    </w:p>
+    <w:p>
+      <w:pPr>
+        <w:pStyle w:val="dC-H1"/>
+      </w:pPr>
+      <w:bookmarkStart w:id="17" w:name="_Toc157802644"/>
       <w:r>
         <w:t xml:space="preserve">Task </w:t>
       </w:r>
       <w:r>
         <w:t>2: Layered Services Architecture</w:t>
       </w:r>
-      <w:bookmarkEnd w:id="15"/>
+      <w:bookmarkEnd w:id="17"/>
     </w:p>
     <w:p>
       <w:pPr>
@@ -7737,9 +8278,9 @@
     </w:p>
     <w:p>
       <w:pPr>
-        <w:pStyle w:val="Heading1"/>
-      </w:pPr>
-      <w:bookmarkStart w:id="16" w:name="_Toc157801259"/>
+        <w:pStyle w:val="dC-H1"/>
+      </w:pPr>
+      <w:bookmarkStart w:id="18" w:name="_Toc157802645"/>
       <w:r>
         <w:t xml:space="preserve">Task </w:t>
       </w:r>
@@ -7752,19 +8293,19 @@
       <w:r>
         <w:t>Kickers and Subscribers</w:t>
       </w:r>
-      <w:bookmarkEnd w:id="16"/>
+      <w:bookmarkEnd w:id="18"/>
     </w:p>
     <w:p/>
     <w:p/>
     <w:p>
       <w:pPr>
-        <w:pStyle w:val="Heading1"/>
-      </w:pPr>
-      <w:bookmarkStart w:id="17" w:name="_Toc157801260"/>
+        <w:pStyle w:val="dC-H1"/>
+      </w:pPr>
+      <w:bookmarkStart w:id="19" w:name="_Toc157802646"/>
       <w:r>
         <w:t>Task 4: Nano-services</w:t>
       </w:r>
-      <w:bookmarkEnd w:id="17"/>
+      <w:bookmarkEnd w:id="19"/>
       <w:r>
         <w:t xml:space="preserve"> </w:t>
       </w:r>
@@ -7776,7 +8317,7 @@
       <w:r>
         <w:t xml:space="preserve"> </w:t>
       </w:r>
-      <w:bookmarkEnd w:id="14"/>
+      <w:bookmarkEnd w:id="16"/>
     </w:p>
     <w:p>
       <w:pPr>
@@ -7786,8 +8327,8 @@
           <w:lang w:val="en-US"/>
         </w:rPr>
       </w:pPr>
-      <w:bookmarkStart w:id="18" w:name="_Toc441525065"/>
-      <w:bookmarkStart w:id="19" w:name="_Toc523932685"/>
+      <w:bookmarkStart w:id="20" w:name="_Toc441525065"/>
+      <w:bookmarkStart w:id="21" w:name="_Toc523932685"/>
     </w:p>
     <w:p>
       <w:pPr>
@@ -8298,15 +8839,15 @@
     </w:p>
     <w:p>
       <w:pPr>
-        <w:pStyle w:val="Heading1"/>
-      </w:pPr>
-      <w:bookmarkStart w:id="20" w:name="_Toc157801261"/>
+        <w:pStyle w:val="dC-H1"/>
+      </w:pPr>
+      <w:bookmarkStart w:id="22" w:name="_Toc157802647"/>
       <w:r>
         <w:t>Summary</w:t>
       </w:r>
-      <w:bookmarkEnd w:id="18"/>
-      <w:bookmarkEnd w:id="19"/>
       <w:bookmarkEnd w:id="20"/>
+      <w:bookmarkEnd w:id="21"/>
+      <w:bookmarkEnd w:id="22"/>
     </w:p>
     <w:p>
       <w:pPr>
@@ -8369,7 +8910,7 @@
         </w:rPr>
         <w:t xml:space="preserve">NSO is now </w:t>
       </w:r>
-      <w:hyperlink r:id="rId18" w:history="1">
+      <w:hyperlink r:id="rId23" w:history="1">
         <w:r>
           <w:rPr>
             <w:rFonts w:ascii="CiscoSansTT" w:eastAsia="Times New Roman" w:hAnsi="CiscoSansTT" w:cs="CiscoSansTT"/>
@@ -8394,35 +8935,17 @@
           <w:color w:val="000000"/>
           <w:szCs w:val="20"/>
         </w:rPr>
-        <w:t xml:space="preserve"> Also do not miss the opportunity to practice more </w:t>
-      </w:r>
-      <w:proofErr w:type="gramStart"/>
+        <w:t xml:space="preserve"> Also do not miss the opportunity to practice more through</w:t>
+      </w:r>
       <w:r>
         <w:rPr>
           <w:rFonts w:ascii="CiscoSansTT" w:eastAsia="Times New Roman" w:hAnsi="CiscoSansTT" w:cs="CiscoSansTT"/>
           <w:color w:val="000000"/>
           <w:szCs w:val="20"/>
         </w:rPr>
-        <w:t>through</w:t>
-      </w:r>
-      <w:r>
-        <w:rPr>
-          <w:rFonts w:ascii="CiscoSansTT" w:eastAsia="Times New Roman" w:hAnsi="CiscoSansTT" w:cs="CiscoSansTT"/>
-          <w:color w:val="000000"/>
-          <w:szCs w:val="20"/>
-        </w:rPr>
-        <w:t xml:space="preserve"> :</w:t>
-      </w:r>
-      <w:proofErr w:type="gramEnd"/>
-      <w:r>
-        <w:rPr>
-          <w:rFonts w:ascii="CiscoSansTT" w:eastAsia="Times New Roman" w:hAnsi="CiscoSansTT" w:cs="CiscoSansTT"/>
-          <w:color w:val="000000"/>
-          <w:szCs w:val="20"/>
-        </w:rPr>
-        <w:t xml:space="preserve"> </w:t>
-      </w:r>
-      <w:hyperlink r:id="rId19" w:history="1">
+        <w:t xml:space="preserve"> : </w:t>
+      </w:r>
+      <w:hyperlink r:id="rId24" w:history="1">
         <w:r>
           <w:rPr>
             <w:rStyle w:val="Hyperlink"/>
@@ -8475,12 +8998,13 @@
           <w:rFonts w:ascii="Calibri" w:eastAsia="Calibri" w:hAnsi="Calibri" w:cs="Times New Roman"/>
           <w:noProof/>
         </w:rPr>
+        <w:lastRenderedPageBreak/>
         <w:drawing>
           <wp:inline distT="0" distB="0" distL="0" distR="0" wp14:anchorId="59ACAACC" wp14:editId="502149D2">
             <wp:extent cx="5731510" cy="1422400"/>
             <wp:effectExtent l="0" t="0" r="2540" b="6350"/>
             <wp:docPr id="145" name="Picture 145" descr="Graphical user interface, text, application, chat or text message&#10;&#10;Description automatically generated">
-              <a:hlinkClick xmlns:a="http://schemas.openxmlformats.org/drawingml/2006/main" r:id="rId20"/>
+              <a:hlinkClick xmlns:a="http://schemas.openxmlformats.org/drawingml/2006/main" r:id="rId25"/>
             </wp:docPr>
             <wp:cNvGraphicFramePr>
               <a:graphicFrameLocks xmlns:a="http://schemas.openxmlformats.org/drawingml/2006/main" noChangeAspect="1"/>
@@ -8490,12 +9014,12 @@
                 <pic:pic xmlns:pic="http://schemas.openxmlformats.org/drawingml/2006/picture">
                   <pic:nvPicPr>
                     <pic:cNvPr id="145" name="Picture 145" descr="Graphical user interface, text, application, chat or text message&#10;&#10;Description automatically generated">
-                      <a:hlinkClick r:id="rId20"/>
+                      <a:hlinkClick r:id="rId25"/>
                     </pic:cNvPr>
                     <pic:cNvPicPr/>
                   </pic:nvPicPr>
                   <pic:blipFill>
-                    <a:blip r:embed="rId21"/>
+                    <a:blip r:embed="rId26"/>
                     <a:stretch>
                       <a:fillRect/>
                     </a:stretch>
@@ -8549,7 +9073,7 @@
         </w:rPr>
         <w:t xml:space="preserve">Ref.:  </w:t>
       </w:r>
-      <w:hyperlink r:id="rId22" w:history="1">
+      <w:hyperlink r:id="rId27" w:history="1">
         <w:r>
           <w:rPr>
             <w:rFonts w:ascii="CiscoSansTT" w:eastAsia="Times New Roman" w:hAnsi="CiscoSansTT" w:cs="CiscoSansTT"/>
@@ -8570,13 +9094,37 @@
     </w:p>
     <w:p>
       <w:pPr>
-        <w:pStyle w:val="StyleHeading1LatinCiscoSansTTCustomColorRGB080115"/>
-      </w:pPr>
-      <w:bookmarkStart w:id="21" w:name="_Toc157801262"/>
+        <w:pStyle w:val="dC-H1"/>
+      </w:pPr>
+      <w:bookmarkStart w:id="23" w:name="_Toc157802648"/>
       <w:r>
         <w:t>Appendix A</w:t>
       </w:r>
-      <w:bookmarkEnd w:id="21"/>
+      <w:bookmarkEnd w:id="23"/>
+    </w:p>
+    <w:p>
+      <w:pPr>
+        <w:pStyle w:val="dC-H2"/>
+      </w:pPr>
+      <w:r>
+        <w:t xml:space="preserve">Use </w:t>
+      </w:r>
+      <w:proofErr w:type="spellStart"/>
+      <w:r>
+        <w:t>Makefile</w:t>
+      </w:r>
+      <w:proofErr w:type="spellEnd"/>
+      <w:r>
+        <w:t xml:space="preserve"> to configure </w:t>
+      </w:r>
+      <w:proofErr w:type="spellStart"/>
+      <w:r>
+        <w:t>netsim</w:t>
+      </w:r>
+      <w:proofErr w:type="spellEnd"/>
+      <w:r>
+        <w:t xml:space="preserve"> devices</w:t>
+      </w:r>
     </w:p>
     <w:p>
       <w:pPr>
@@ -8603,21 +9151,7 @@
         <w:rPr>
           <w:rFonts w:ascii="CiscoSansTT" w:hAnsi="CiscoSansTT" w:cs="CiscoSansTT"/>
         </w:rPr>
-        <w:t xml:space="preserve"> devices are not up </w:t>
-      </w:r>
-      <w:proofErr w:type="gramStart"/>
-      <w:r>
-        <w:rPr>
-          <w:rFonts w:ascii="CiscoSansTT" w:hAnsi="CiscoSansTT" w:cs="CiscoSansTT"/>
-        </w:rPr>
-        <w:t>and running, there</w:t>
-      </w:r>
-      <w:proofErr w:type="gramEnd"/>
-      <w:r>
-        <w:rPr>
-          <w:rFonts w:ascii="CiscoSansTT" w:hAnsi="CiscoSansTT" w:cs="CiscoSansTT"/>
-        </w:rPr>
-        <w:t xml:space="preserve"> is a </w:t>
+        <w:t xml:space="preserve"> devices are not up and running, there is a </w:t>
       </w:r>
       <w:proofErr w:type="spellStart"/>
       <w:r>
@@ -8684,12 +9218,10 @@
         <w:t>cd /var/opt/</w:t>
       </w:r>
       <w:proofErr w:type="spellStart"/>
-      <w:proofErr w:type="gramStart"/>
       <w:r>
         <w:t>ncs</w:t>
       </w:r>
       <w:proofErr w:type="spellEnd"/>
-      <w:proofErr w:type="gramEnd"/>
     </w:p>
     <w:p>
       <w:pPr>
@@ -8707,12 +9239,10 @@
         <w:t xml:space="preserve">cat </w:t>
       </w:r>
       <w:proofErr w:type="spellStart"/>
-      <w:proofErr w:type="gramStart"/>
       <w:r>
         <w:t>Makefile</w:t>
       </w:r>
       <w:proofErr w:type="spellEnd"/>
-      <w:proofErr w:type="gramEnd"/>
     </w:p>
     <w:p>
       <w:pPr>
@@ -8722,12 +9252,10 @@
         <w:t>make rebuild-</w:t>
       </w:r>
       <w:proofErr w:type="spellStart"/>
-      <w:proofErr w:type="gramStart"/>
       <w:r>
         <w:t>netsim</w:t>
       </w:r>
       <w:proofErr w:type="spellEnd"/>
-      <w:proofErr w:type="gramEnd"/>
     </w:p>
     <w:p>
       <w:pPr>
@@ -8737,6 +9265,4037 @@
     <w:p>
       <w:pPr>
         <w:pStyle w:val="dC-H1"/>
+      </w:pPr>
+      <w:r>
+        <w:t xml:space="preserve">Appendix B </w:t>
+      </w:r>
+    </w:p>
+    <w:p>
+      <w:pPr>
+        <w:pStyle w:val="dC-H2"/>
+      </w:pPr>
+      <w:r>
+        <w:t>Start NSO and verify status</w:t>
+      </w:r>
+    </w:p>
+    <w:p>
+      <w:pPr>
+        <w:numPr>
+          <w:ilvl w:val="0"/>
+          <w:numId w:val="30"/>
+        </w:numPr>
+        <w:tabs>
+          <w:tab w:val="left" w:pos="720"/>
+          <w:tab w:val="left" w:pos="1440"/>
+          <w:tab w:val="left" w:pos="2160"/>
+          <w:tab w:val="left" w:pos="2880"/>
+          <w:tab w:val="left" w:pos="3600"/>
+          <w:tab w:val="left" w:pos="4320"/>
+          <w:tab w:val="left" w:pos="5040"/>
+          <w:tab w:val="left" w:pos="5840"/>
+          <w:tab w:val="left" w:pos="6480"/>
+          <w:tab w:val="left" w:pos="7200"/>
+          <w:tab w:val="left" w:pos="7920"/>
+        </w:tabs>
+        <w:spacing w:before="120" w:after="120" w:line="280" w:lineRule="atLeast"/>
+        <w:rPr>
+          <w:rFonts w:ascii="CiscoSansTT" w:eastAsia="Times New Roman" w:hAnsi="CiscoSansTT" w:cs="CiscoSansTT"/>
+          <w:color w:val="000000"/>
+          <w:szCs w:val="20"/>
+        </w:rPr>
+      </w:pPr>
+      <w:r>
+        <w:rPr>
+          <w:rFonts w:ascii="CiscoSansTT" w:eastAsia="Times New Roman" w:hAnsi="CiscoSansTT" w:cs="CiscoSansTT"/>
+          <w:color w:val="000000"/>
+          <w:szCs w:val="20"/>
+        </w:rPr>
+        <w:t xml:space="preserve">Start NSO </w:t>
+      </w:r>
+      <w:r>
+        <w:rPr>
+          <w:rFonts w:ascii="CiscoSansTT" w:eastAsia="Times New Roman" w:hAnsi="CiscoSansTT" w:cs="CiscoSansTT"/>
+          <w:color w:val="000000"/>
+          <w:szCs w:val="20"/>
+        </w:rPr>
+        <w:t xml:space="preserve">in system </w:t>
+      </w:r>
+      <w:commentRangeStart w:id="24"/>
+      <w:r>
+        <w:rPr>
+          <w:rFonts w:ascii="CiscoSansTT" w:eastAsia="Times New Roman" w:hAnsi="CiscoSansTT" w:cs="CiscoSansTT"/>
+          <w:color w:val="000000"/>
+          <w:szCs w:val="20"/>
+        </w:rPr>
+        <w:t>install</w:t>
+      </w:r>
+      <w:commentRangeEnd w:id="24"/>
+      <w:r>
+        <w:rPr>
+          <w:rStyle w:val="CommentReference"/>
+        </w:rPr>
+        <w:commentReference w:id="24"/>
+      </w:r>
+      <w:r>
+        <w:rPr>
+          <w:rFonts w:ascii="CiscoSansTT" w:eastAsia="Times New Roman" w:hAnsi="CiscoSansTT" w:cs="CiscoSansTT"/>
+          <w:color w:val="000000"/>
+          <w:szCs w:val="20"/>
+        </w:rPr>
+        <w:t xml:space="preserve">: </w:t>
+      </w:r>
+    </w:p>
+    <w:p>
+      <w:pPr>
+        <w:shd w:val="clear" w:color="auto" w:fill="365F91"/>
+        <w:spacing w:before="120" w:after="120"/>
+        <w:ind w:left="360"/>
+        <w:contextualSpacing/>
+        <w:rPr>
+          <w:rFonts w:ascii="Courier New" w:eastAsia="Calibri" w:hAnsi="Courier New" w:cs="Courier New"/>
+          <w:b/>
+          <w:color w:val="FFFFFF"/>
+          <w:sz w:val="20"/>
+          <w:lang w:val="en-US"/>
+        </w:rPr>
+      </w:pPr>
+      <w:proofErr w:type="spellStart"/>
+      <w:r>
+        <w:rPr>
+          <w:rFonts w:ascii="Courier New" w:eastAsia="Calibri" w:hAnsi="Courier New" w:cs="Courier New"/>
+          <w:color w:val="FFFFFF"/>
+          <w:sz w:val="20"/>
+          <w:lang w:val="en-US"/>
+        </w:rPr>
+        <w:t>developer@nso-host</w:t>
+      </w:r>
+      <w:proofErr w:type="spellEnd"/>
+      <w:r>
+        <w:rPr>
+          <w:rFonts w:ascii="Courier New" w:eastAsia="Calibri" w:hAnsi="Courier New" w:cs="Courier New"/>
+          <w:color w:val="FFFFFF"/>
+          <w:sz w:val="20"/>
+          <w:lang w:val="en-US"/>
+        </w:rPr>
+        <w:t>:~/</w:t>
+      </w:r>
+      <w:r>
+        <w:rPr>
+          <w:rFonts w:ascii="Courier New" w:eastAsia="Calibri" w:hAnsi="Courier New" w:cs="Courier New"/>
+          <w:b/>
+          <w:color w:val="FFFFFF"/>
+          <w:sz w:val="20"/>
+          <w:lang w:val="en-US"/>
+        </w:rPr>
+        <w:t xml:space="preserve"> </w:t>
+      </w:r>
+      <w:r>
+        <w:rPr>
+          <w:rFonts w:ascii="Courier New" w:eastAsia="Calibri" w:hAnsi="Courier New" w:cs="Courier New"/>
+          <w:bCs/>
+          <w:color w:val="FFFFFF"/>
+          <w:sz w:val="20"/>
+          <w:lang w:val="en-US"/>
+        </w:rPr>
+        <w:t>/</w:t>
+      </w:r>
+      <w:proofErr w:type="spellStart"/>
+      <w:r>
+        <w:rPr>
+          <w:rFonts w:ascii="Courier New" w:eastAsia="Calibri" w:hAnsi="Courier New" w:cs="Courier New"/>
+          <w:bCs/>
+          <w:color w:val="FFFFFF"/>
+          <w:sz w:val="20"/>
+          <w:lang w:val="en-US"/>
+        </w:rPr>
+        <w:t>etc</w:t>
+      </w:r>
+      <w:proofErr w:type="spellEnd"/>
+      <w:r>
+        <w:rPr>
+          <w:rFonts w:ascii="Courier New" w:eastAsia="Calibri" w:hAnsi="Courier New" w:cs="Courier New"/>
+          <w:bCs/>
+          <w:color w:val="FFFFFF"/>
+          <w:sz w:val="20"/>
+          <w:lang w:val="en-US"/>
+        </w:rPr>
+        <w:t>/</w:t>
+      </w:r>
+      <w:proofErr w:type="spellStart"/>
+      <w:r>
+        <w:rPr>
+          <w:rFonts w:ascii="Courier New" w:eastAsia="Calibri" w:hAnsi="Courier New" w:cs="Courier New"/>
+          <w:bCs/>
+          <w:color w:val="FFFFFF"/>
+          <w:sz w:val="20"/>
+          <w:lang w:val="en-US"/>
+        </w:rPr>
+        <w:t>init.d</w:t>
+      </w:r>
+      <w:proofErr w:type="spellEnd"/>
+      <w:r>
+        <w:rPr>
+          <w:rFonts w:ascii="Courier New" w:eastAsia="Calibri" w:hAnsi="Courier New" w:cs="Courier New"/>
+          <w:bCs/>
+          <w:color w:val="FFFFFF"/>
+          <w:sz w:val="20"/>
+          <w:lang w:val="en-US"/>
+        </w:rPr>
+        <w:t>/</w:t>
+      </w:r>
+      <w:proofErr w:type="spellStart"/>
+      <w:r>
+        <w:rPr>
+          <w:rFonts w:ascii="Courier New" w:eastAsia="Calibri" w:hAnsi="Courier New" w:cs="Courier New"/>
+          <w:bCs/>
+          <w:color w:val="FFFFFF"/>
+          <w:sz w:val="20"/>
+          <w:lang w:val="en-US"/>
+        </w:rPr>
+        <w:t>ncs</w:t>
+      </w:r>
+      <w:proofErr w:type="spellEnd"/>
+      <w:r>
+        <w:rPr>
+          <w:rFonts w:ascii="Courier New" w:eastAsia="Calibri" w:hAnsi="Courier New" w:cs="Courier New"/>
+          <w:bCs/>
+          <w:color w:val="FFFFFF"/>
+          <w:sz w:val="20"/>
+          <w:lang w:val="en-US"/>
+        </w:rPr>
+        <w:t xml:space="preserve"> start</w:t>
+      </w:r>
+    </w:p>
+    <w:p>
+      <w:pPr>
+        <w:numPr>
+          <w:ilvl w:val="0"/>
+          <w:numId w:val="30"/>
+        </w:numPr>
+        <w:tabs>
+          <w:tab w:val="left" w:pos="720"/>
+          <w:tab w:val="left" w:pos="1440"/>
+          <w:tab w:val="left" w:pos="2160"/>
+          <w:tab w:val="left" w:pos="2880"/>
+          <w:tab w:val="left" w:pos="3600"/>
+          <w:tab w:val="left" w:pos="4320"/>
+          <w:tab w:val="left" w:pos="5040"/>
+          <w:tab w:val="left" w:pos="5840"/>
+          <w:tab w:val="left" w:pos="6480"/>
+          <w:tab w:val="left" w:pos="7200"/>
+          <w:tab w:val="left" w:pos="7920"/>
+        </w:tabs>
+        <w:spacing w:before="120" w:after="120" w:line="280" w:lineRule="atLeast"/>
+        <w:rPr>
+          <w:rFonts w:ascii="CiscoSansTT" w:eastAsia="Times New Roman" w:hAnsi="CiscoSansTT" w:cs="CiscoSansTT"/>
+          <w:color w:val="000000"/>
+          <w:szCs w:val="20"/>
+        </w:rPr>
+      </w:pPr>
+      <w:r>
+        <w:rPr>
+          <w:rFonts w:ascii="CiscoSansTT" w:eastAsia="Times New Roman" w:hAnsi="CiscoSansTT" w:cs="CiscoSansTT"/>
+          <w:color w:val="000000"/>
+          <w:szCs w:val="20"/>
+        </w:rPr>
+        <w:t xml:space="preserve">Verify NSO status: </w:t>
+      </w:r>
+    </w:p>
+    <w:p>
+      <w:pPr>
+        <w:shd w:val="clear" w:color="auto" w:fill="365F91"/>
+        <w:spacing w:before="120" w:after="120"/>
+        <w:ind w:left="360"/>
+        <w:contextualSpacing/>
+        <w:rPr>
+          <w:rFonts w:ascii="Courier New" w:eastAsia="Calibri" w:hAnsi="Courier New" w:cs="Courier New"/>
+          <w:b/>
+          <w:color w:val="FFFFFF"/>
+          <w:sz w:val="20"/>
+        </w:rPr>
+      </w:pPr>
+      <w:proofErr w:type="spellStart"/>
+      <w:r>
+        <w:rPr>
+          <w:rFonts w:ascii="Courier New" w:eastAsia="Calibri" w:hAnsi="Courier New" w:cs="Courier New"/>
+          <w:color w:val="FFFFFF"/>
+          <w:sz w:val="20"/>
+        </w:rPr>
+        <w:t>developer@nso-host</w:t>
+      </w:r>
+      <w:proofErr w:type="spellEnd"/>
+      <w:r>
+        <w:rPr>
+          <w:rFonts w:ascii="Courier New" w:eastAsia="Calibri" w:hAnsi="Courier New" w:cs="Courier New"/>
+          <w:color w:val="FFFFFF"/>
+          <w:sz w:val="20"/>
+        </w:rPr>
+        <w:t xml:space="preserve">:~/nso521/ncs-run-521$ </w:t>
+      </w:r>
+      <w:proofErr w:type="spellStart"/>
+      <w:r>
+        <w:rPr>
+          <w:rFonts w:ascii="Courier New" w:eastAsia="Calibri" w:hAnsi="Courier New" w:cs="Courier New"/>
+          <w:b/>
+          <w:color w:val="FFFFFF"/>
+          <w:sz w:val="20"/>
+        </w:rPr>
+        <w:t>ncs</w:t>
+      </w:r>
+      <w:proofErr w:type="spellEnd"/>
+      <w:r>
+        <w:rPr>
+          <w:rFonts w:ascii="Courier New" w:eastAsia="Calibri" w:hAnsi="Courier New" w:cs="Courier New"/>
+          <w:b/>
+          <w:color w:val="FFFFFF"/>
+          <w:sz w:val="20"/>
+        </w:rPr>
+        <w:t xml:space="preserve"> --status</w:t>
+      </w:r>
+    </w:p>
+    <w:p>
+      <w:pPr>
+        <w:shd w:val="clear" w:color="auto" w:fill="365F91"/>
+        <w:spacing w:before="120" w:after="120"/>
+        <w:ind w:left="360"/>
+        <w:contextualSpacing/>
+        <w:rPr>
+          <w:rFonts w:ascii="Courier New" w:eastAsia="Calibri" w:hAnsi="Courier New" w:cs="Courier New"/>
+          <w:color w:val="FFFFFF"/>
+          <w:sz w:val="20"/>
+        </w:rPr>
+      </w:pPr>
+      <w:proofErr w:type="spellStart"/>
+      <w:r>
+        <w:rPr>
+          <w:rFonts w:ascii="Courier New" w:eastAsia="Calibri" w:hAnsi="Courier New" w:cs="Courier New"/>
+          <w:color w:val="FFFFFF"/>
+          <w:sz w:val="20"/>
+        </w:rPr>
+        <w:t>vsn</w:t>
+      </w:r>
+      <w:proofErr w:type="spellEnd"/>
+      <w:r>
+        <w:rPr>
+          <w:rFonts w:ascii="Courier New" w:eastAsia="Calibri" w:hAnsi="Courier New" w:cs="Courier New"/>
+          <w:color w:val="FFFFFF"/>
+          <w:sz w:val="20"/>
+        </w:rPr>
+        <w:t>: 5.2.1</w:t>
+      </w:r>
+    </w:p>
+    <w:p>
+      <w:pPr>
+        <w:shd w:val="clear" w:color="auto" w:fill="365F91"/>
+        <w:spacing w:before="120" w:after="120"/>
+        <w:ind w:left="360"/>
+        <w:contextualSpacing/>
+        <w:rPr>
+          <w:rFonts w:ascii="Courier New" w:eastAsia="Calibri" w:hAnsi="Courier New" w:cs="Courier New"/>
+          <w:color w:val="FFFFFF"/>
+          <w:sz w:val="20"/>
+        </w:rPr>
+      </w:pPr>
+      <w:r>
+        <w:rPr>
+          <w:rFonts w:ascii="Courier New" w:eastAsia="Calibri" w:hAnsi="Courier New" w:cs="Courier New"/>
+          <w:color w:val="FFFFFF"/>
+          <w:sz w:val="20"/>
+        </w:rPr>
+        <w:t>SMP support: yes, using 4 threads</w:t>
+      </w:r>
+    </w:p>
+    <w:p>
+      <w:pPr>
+        <w:shd w:val="clear" w:color="auto" w:fill="365F91"/>
+        <w:spacing w:before="120" w:after="120"/>
+        <w:ind w:left="360"/>
+        <w:contextualSpacing/>
+        <w:rPr>
+          <w:rFonts w:ascii="Courier New" w:eastAsia="Calibri" w:hAnsi="Courier New" w:cs="Courier New"/>
+          <w:color w:val="FFFFFF"/>
+          <w:sz w:val="20"/>
+        </w:rPr>
+      </w:pPr>
+      <w:r>
+        <w:rPr>
+          <w:rFonts w:ascii="Courier New" w:eastAsia="Calibri" w:hAnsi="Courier New" w:cs="Courier New"/>
+          <w:color w:val="FFFFFF"/>
+          <w:sz w:val="20"/>
+        </w:rPr>
+        <w:t xml:space="preserve">Using </w:t>
+      </w:r>
+      <w:proofErr w:type="spellStart"/>
+      <w:r>
+        <w:rPr>
+          <w:rFonts w:ascii="Courier New" w:eastAsia="Calibri" w:hAnsi="Courier New" w:cs="Courier New"/>
+          <w:color w:val="FFFFFF"/>
+          <w:sz w:val="20"/>
+        </w:rPr>
+        <w:t>epoll</w:t>
+      </w:r>
+      <w:proofErr w:type="spellEnd"/>
+      <w:r>
+        <w:rPr>
+          <w:rFonts w:ascii="Courier New" w:eastAsia="Calibri" w:hAnsi="Courier New" w:cs="Courier New"/>
+          <w:color w:val="FFFFFF"/>
+          <w:sz w:val="20"/>
+        </w:rPr>
+        <w:t>: yes</w:t>
+      </w:r>
+    </w:p>
+    <w:p>
+      <w:pPr>
+        <w:shd w:val="clear" w:color="auto" w:fill="365F91"/>
+        <w:spacing w:before="120" w:after="120"/>
+        <w:ind w:left="360"/>
+        <w:contextualSpacing/>
+        <w:rPr>
+          <w:rFonts w:ascii="Courier New" w:eastAsia="Calibri" w:hAnsi="Courier New" w:cs="Courier New"/>
+          <w:color w:val="FFFFFF"/>
+          <w:sz w:val="20"/>
+        </w:rPr>
+      </w:pPr>
+      <w:r>
+        <w:rPr>
+          <w:rFonts w:ascii="Courier New" w:eastAsia="Calibri" w:hAnsi="Courier New" w:cs="Courier New"/>
+          <w:color w:val="FFFFFF"/>
+          <w:sz w:val="20"/>
+        </w:rPr>
+        <w:t xml:space="preserve">available modules: </w:t>
+      </w:r>
+      <w:proofErr w:type="spellStart"/>
+      <w:r>
+        <w:rPr>
+          <w:rFonts w:ascii="Courier New" w:eastAsia="Calibri" w:hAnsi="Courier New" w:cs="Courier New"/>
+          <w:color w:val="FFFFFF"/>
+          <w:sz w:val="20"/>
+        </w:rPr>
+        <w:t>backplane,netconf,cdb,cli,snmp,webui</w:t>
+      </w:r>
+      <w:proofErr w:type="spellEnd"/>
+    </w:p>
+    <w:p>
+      <w:pPr>
+        <w:shd w:val="clear" w:color="auto" w:fill="365F91"/>
+        <w:spacing w:before="120" w:after="120"/>
+        <w:ind w:left="360"/>
+        <w:contextualSpacing/>
+        <w:rPr>
+          <w:rFonts w:ascii="Courier New" w:eastAsia="Calibri" w:hAnsi="Courier New" w:cs="Courier New"/>
+          <w:color w:val="FFFFFF"/>
+          <w:sz w:val="20"/>
+        </w:rPr>
+      </w:pPr>
+      <w:r>
+        <w:rPr>
+          <w:rFonts w:ascii="Courier New" w:eastAsia="Calibri" w:hAnsi="Courier New" w:cs="Courier New"/>
+          <w:color w:val="FFFFFF"/>
+          <w:sz w:val="20"/>
+        </w:rPr>
+        <w:t xml:space="preserve">running modules: </w:t>
+      </w:r>
+      <w:proofErr w:type="spellStart"/>
+      <w:r>
+        <w:rPr>
+          <w:rFonts w:ascii="Courier New" w:eastAsia="Calibri" w:hAnsi="Courier New" w:cs="Courier New"/>
+          <w:color w:val="FFFFFF"/>
+          <w:sz w:val="20"/>
+        </w:rPr>
+        <w:t>backplane,netconf,cdb,cli,snmp,webui</w:t>
+      </w:r>
+      <w:proofErr w:type="spellEnd"/>
+    </w:p>
+    <w:p>
+      <w:pPr>
+        <w:shd w:val="clear" w:color="auto" w:fill="365F91"/>
+        <w:spacing w:before="120" w:after="120"/>
+        <w:ind w:left="360"/>
+        <w:contextualSpacing/>
+        <w:rPr>
+          <w:rFonts w:ascii="Courier New" w:eastAsia="Calibri" w:hAnsi="Courier New" w:cs="Courier New"/>
+          <w:color w:val="FFFFFF"/>
+          <w:sz w:val="20"/>
+        </w:rPr>
+      </w:pPr>
+      <w:r>
+        <w:rPr>
+          <w:rFonts w:ascii="Courier New" w:eastAsia="Calibri" w:hAnsi="Courier New" w:cs="Courier New"/>
+          <w:color w:val="FFFFFF"/>
+          <w:sz w:val="20"/>
+        </w:rPr>
+        <w:t>status: started</w:t>
+      </w:r>
+    </w:p>
+    <w:p>
+      <w:pPr>
+        <w:shd w:val="clear" w:color="auto" w:fill="365F91"/>
+        <w:spacing w:before="120" w:after="120"/>
+        <w:ind w:left="360"/>
+        <w:contextualSpacing/>
+        <w:rPr>
+          <w:rFonts w:ascii="Courier New" w:eastAsia="Calibri" w:hAnsi="Courier New" w:cs="Courier New"/>
+          <w:color w:val="FFFFFF"/>
+          <w:sz w:val="20"/>
+        </w:rPr>
+      </w:pPr>
+      <w:r>
+        <w:rPr>
+          <w:rFonts w:ascii="Courier New" w:eastAsia="Calibri" w:hAnsi="Courier New" w:cs="Courier New"/>
+          <w:color w:val="FFFFFF"/>
+          <w:sz w:val="20"/>
+        </w:rPr>
+        <w:t>…</w:t>
+      </w:r>
+    </w:p>
+    <w:p>
+      <w:pPr>
+        <w:shd w:val="clear" w:color="auto" w:fill="365F91"/>
+        <w:spacing w:before="120" w:after="120"/>
+        <w:ind w:left="360"/>
+        <w:contextualSpacing/>
+        <w:rPr>
+          <w:rFonts w:ascii="Courier New" w:eastAsia="Calibri" w:hAnsi="Courier New" w:cs="Courier New"/>
+          <w:color w:val="FFFFFF"/>
+          <w:sz w:val="20"/>
+        </w:rPr>
+      </w:pPr>
+      <w:r>
+        <w:rPr>
+          <w:rFonts w:ascii="Courier New" w:eastAsia="Calibri" w:hAnsi="Courier New" w:cs="Courier New"/>
+          <w:color w:val="FFFFFF"/>
+          <w:sz w:val="20"/>
+        </w:rPr>
+        <w:t xml:space="preserve">Or </w:t>
+      </w:r>
+    </w:p>
+    <w:p>
+      <w:pPr>
+        <w:shd w:val="clear" w:color="auto" w:fill="365F91"/>
+        <w:spacing w:before="120" w:after="120"/>
+        <w:ind w:left="360"/>
+        <w:contextualSpacing/>
+        <w:rPr>
+          <w:rFonts w:ascii="Courier New" w:eastAsia="Calibri" w:hAnsi="Courier New" w:cs="Courier New"/>
+          <w:color w:val="FFFFFF"/>
+          <w:sz w:val="20"/>
+        </w:rPr>
+      </w:pPr>
+    </w:p>
+    <w:p>
+      <w:pPr>
+        <w:shd w:val="clear" w:color="auto" w:fill="365F91"/>
+        <w:spacing w:before="120" w:after="120"/>
+        <w:ind w:left="360"/>
+        <w:contextualSpacing/>
+        <w:rPr>
+          <w:rFonts w:ascii="Courier New" w:eastAsia="Calibri" w:hAnsi="Courier New" w:cs="Courier New"/>
+          <w:color w:val="FFFFFF"/>
+          <w:sz w:val="20"/>
+        </w:rPr>
+      </w:pPr>
+      <w:r>
+        <w:rPr>
+          <w:rFonts w:ascii="Courier New" w:eastAsia="Calibri" w:hAnsi="Courier New" w:cs="Courier New"/>
+          <w:color w:val="FFFFFF"/>
+          <w:sz w:val="20"/>
+        </w:rPr>
+        <w:t>/etc/</w:t>
+      </w:r>
+      <w:proofErr w:type="spellStart"/>
+      <w:r>
+        <w:rPr>
+          <w:rFonts w:ascii="Courier New" w:eastAsia="Calibri" w:hAnsi="Courier New" w:cs="Courier New"/>
+          <w:color w:val="FFFFFF"/>
+          <w:sz w:val="20"/>
+        </w:rPr>
+        <w:t>init.d</w:t>
+      </w:r>
+      <w:proofErr w:type="spellEnd"/>
+      <w:r>
+        <w:rPr>
+          <w:rFonts w:ascii="Courier New" w:eastAsia="Calibri" w:hAnsi="Courier New" w:cs="Courier New"/>
+          <w:color w:val="FFFFFF"/>
+          <w:sz w:val="20"/>
+        </w:rPr>
+        <w:t>/</w:t>
+      </w:r>
+      <w:proofErr w:type="spellStart"/>
+      <w:r>
+        <w:rPr>
+          <w:rFonts w:ascii="Courier New" w:eastAsia="Calibri" w:hAnsi="Courier New" w:cs="Courier New"/>
+          <w:color w:val="FFFFFF"/>
+          <w:sz w:val="20"/>
+        </w:rPr>
+        <w:t>ncs</w:t>
+      </w:r>
+      <w:proofErr w:type="spellEnd"/>
+      <w:r>
+        <w:rPr>
+          <w:rFonts w:ascii="Courier New" w:eastAsia="Calibri" w:hAnsi="Courier New" w:cs="Courier New"/>
+          <w:color w:val="FFFFFF"/>
+          <w:sz w:val="20"/>
+        </w:rPr>
+        <w:t xml:space="preserve"> status</w:t>
+      </w:r>
+    </w:p>
+    <w:p>
+      <w:pPr>
+        <w:numPr>
+          <w:ilvl w:val="0"/>
+          <w:numId w:val="30"/>
+        </w:numPr>
+        <w:tabs>
+          <w:tab w:val="left" w:pos="720"/>
+          <w:tab w:val="left" w:pos="1440"/>
+          <w:tab w:val="left" w:pos="2160"/>
+          <w:tab w:val="left" w:pos="2880"/>
+          <w:tab w:val="left" w:pos="3600"/>
+          <w:tab w:val="left" w:pos="4320"/>
+          <w:tab w:val="left" w:pos="5040"/>
+          <w:tab w:val="left" w:pos="5840"/>
+          <w:tab w:val="left" w:pos="6480"/>
+          <w:tab w:val="left" w:pos="7200"/>
+          <w:tab w:val="left" w:pos="7920"/>
+        </w:tabs>
+        <w:spacing w:before="120" w:after="120" w:line="280" w:lineRule="atLeast"/>
+        <w:rPr>
+          <w:rFonts w:ascii="CiscoSansTT" w:eastAsia="Times New Roman" w:hAnsi="CiscoSansTT" w:cs="CiscoSansTT"/>
+          <w:color w:val="000000"/>
+          <w:szCs w:val="20"/>
+        </w:rPr>
+      </w:pPr>
+      <w:r>
+        <w:rPr>
+          <w:rFonts w:ascii="CiscoSansTT" w:eastAsia="Times New Roman" w:hAnsi="CiscoSansTT" w:cs="CiscoSansTT"/>
+          <w:color w:val="000000"/>
+          <w:szCs w:val="20"/>
+        </w:rPr>
+        <w:t xml:space="preserve">Check the </w:t>
+      </w:r>
+      <w:proofErr w:type="spellStart"/>
+      <w:r>
+        <w:rPr>
+          <w:rFonts w:ascii="CiscoSansTT" w:eastAsia="Times New Roman" w:hAnsi="CiscoSansTT" w:cs="CiscoSansTT"/>
+          <w:color w:val="000000"/>
+          <w:szCs w:val="20"/>
+        </w:rPr>
+        <w:t>ncs.conf</w:t>
+      </w:r>
+      <w:proofErr w:type="spellEnd"/>
+      <w:r>
+        <w:rPr>
+          <w:rFonts w:ascii="CiscoSansTT" w:eastAsia="Times New Roman" w:hAnsi="CiscoSansTT" w:cs="CiscoSansTT"/>
+          <w:color w:val="000000"/>
+          <w:szCs w:val="20"/>
+        </w:rPr>
+        <w:t xml:space="preserve"> file for default NSO configuration parameters:</w:t>
+      </w:r>
+    </w:p>
+    <w:p>
+      <w:pPr>
+        <w:shd w:val="clear" w:color="auto" w:fill="365F91"/>
+        <w:spacing w:before="120" w:after="120"/>
+        <w:ind w:left="360"/>
+        <w:contextualSpacing/>
+        <w:rPr>
+          <w:rFonts w:ascii="Courier New" w:eastAsia="Calibri" w:hAnsi="Courier New" w:cs="Courier New"/>
+          <w:color w:val="FFFFFF"/>
+          <w:sz w:val="20"/>
+          <w:lang w:val="es-ES"/>
+        </w:rPr>
+      </w:pPr>
+      <w:proofErr w:type="spellStart"/>
+      <w:r>
+        <w:rPr>
+          <w:rFonts w:ascii="Courier New" w:eastAsia="Calibri" w:hAnsi="Courier New" w:cs="Courier New"/>
+          <w:color w:val="FFFFFF"/>
+          <w:sz w:val="20"/>
+          <w:lang w:val="es-ES"/>
+        </w:rPr>
+        <w:t>developer@nso-host</w:t>
+      </w:r>
+      <w:proofErr w:type="spellEnd"/>
+      <w:r>
+        <w:rPr>
+          <w:rFonts w:ascii="Courier New" w:eastAsia="Calibri" w:hAnsi="Courier New" w:cs="Courier New"/>
+          <w:color w:val="FFFFFF"/>
+          <w:sz w:val="20"/>
+          <w:lang w:val="es-ES"/>
+        </w:rPr>
+        <w:t>:</w:t>
+      </w:r>
+      <w:r>
+        <w:rPr>
+          <w:rFonts w:ascii="Courier New" w:eastAsia="Calibri" w:hAnsi="Courier New" w:cs="Courier New"/>
+          <w:color w:val="FFFFFF"/>
+          <w:sz w:val="20"/>
+          <w:lang w:val="es-ES"/>
+        </w:rPr>
+        <w:t xml:space="preserve"> cd /</w:t>
+      </w:r>
+      <w:proofErr w:type="spellStart"/>
+      <w:r>
+        <w:rPr>
+          <w:rFonts w:ascii="Courier New" w:eastAsia="Calibri" w:hAnsi="Courier New" w:cs="Courier New"/>
+          <w:color w:val="FFFFFF"/>
+          <w:sz w:val="20"/>
+          <w:lang w:val="es-ES"/>
+        </w:rPr>
+        <w:t>etc</w:t>
+      </w:r>
+      <w:proofErr w:type="spellEnd"/>
+      <w:r>
+        <w:rPr>
+          <w:rFonts w:ascii="Courier New" w:eastAsia="Calibri" w:hAnsi="Courier New" w:cs="Courier New"/>
+          <w:color w:val="FFFFFF"/>
+          <w:sz w:val="20"/>
+          <w:lang w:val="es-ES"/>
+        </w:rPr>
+        <w:t>/</w:t>
+      </w:r>
+      <w:proofErr w:type="spellStart"/>
+      <w:r>
+        <w:rPr>
+          <w:rFonts w:ascii="Courier New" w:eastAsia="Calibri" w:hAnsi="Courier New" w:cs="Courier New"/>
+          <w:color w:val="FFFFFF"/>
+          <w:sz w:val="20"/>
+          <w:lang w:val="es-ES"/>
+        </w:rPr>
+        <w:t>ncs</w:t>
+      </w:r>
+      <w:proofErr w:type="spellEnd"/>
+    </w:p>
+    <w:p>
+      <w:pPr>
+        <w:shd w:val="clear" w:color="auto" w:fill="365F91"/>
+        <w:spacing w:before="120" w:after="120"/>
+        <w:ind w:left="360"/>
+        <w:contextualSpacing/>
+        <w:rPr>
+          <w:rFonts w:ascii="Courier New" w:eastAsia="Calibri" w:hAnsi="Courier New" w:cs="Courier New"/>
+          <w:b/>
+          <w:color w:val="FFFFFF"/>
+          <w:sz w:val="20"/>
+        </w:rPr>
+      </w:pPr>
+      <w:proofErr w:type="spellStart"/>
+      <w:r>
+        <w:rPr>
+          <w:rFonts w:ascii="Courier New" w:eastAsia="Calibri" w:hAnsi="Courier New" w:cs="Courier New"/>
+          <w:color w:val="FFFFFF"/>
+          <w:sz w:val="20"/>
+        </w:rPr>
+        <w:t>developer@nso-host</w:t>
+      </w:r>
+      <w:proofErr w:type="spellEnd"/>
+      <w:r>
+        <w:rPr>
+          <w:rFonts w:ascii="Courier New" w:eastAsia="Calibri" w:hAnsi="Courier New" w:cs="Courier New"/>
+          <w:color w:val="FFFFFF"/>
+          <w:sz w:val="20"/>
+        </w:rPr>
+        <w:t xml:space="preserve">:~/nso521/ncs-run-521$ </w:t>
+      </w:r>
+      <w:r>
+        <w:rPr>
+          <w:rFonts w:ascii="Courier New" w:eastAsia="Calibri" w:hAnsi="Courier New" w:cs="Courier New"/>
+          <w:b/>
+          <w:color w:val="FFFFFF"/>
+          <w:sz w:val="20"/>
+        </w:rPr>
+        <w:t xml:space="preserve">cat </w:t>
+      </w:r>
+      <w:proofErr w:type="spellStart"/>
+      <w:r>
+        <w:rPr>
+          <w:rFonts w:ascii="Courier New" w:eastAsia="Calibri" w:hAnsi="Courier New" w:cs="Courier New"/>
+          <w:b/>
+          <w:color w:val="FFFFFF"/>
+          <w:sz w:val="20"/>
+        </w:rPr>
+        <w:t>ncs.conf</w:t>
+      </w:r>
+      <w:proofErr w:type="spellEnd"/>
+    </w:p>
+    <w:p>
+      <w:pPr>
+        <w:shd w:val="clear" w:color="auto" w:fill="365F91"/>
+        <w:spacing w:before="120" w:after="120"/>
+        <w:ind w:left="360"/>
+        <w:contextualSpacing/>
+        <w:rPr>
+          <w:rFonts w:ascii="Courier New" w:eastAsia="Calibri" w:hAnsi="Courier New" w:cs="Courier New"/>
+          <w:color w:val="FFFFFF"/>
+          <w:sz w:val="20"/>
+        </w:rPr>
+      </w:pPr>
+    </w:p>
+    <w:p>
+      <w:pPr>
+        <w:shd w:val="clear" w:color="auto" w:fill="365F91"/>
+        <w:spacing w:before="120" w:after="120"/>
+        <w:ind w:left="360"/>
+        <w:contextualSpacing/>
+        <w:rPr>
+          <w:rFonts w:ascii="Courier New" w:eastAsia="Calibri" w:hAnsi="Courier New" w:cs="Courier New"/>
+          <w:color w:val="FFFFFF"/>
+          <w:sz w:val="20"/>
+        </w:rPr>
+      </w:pPr>
+      <w:r>
+        <w:rPr>
+          <w:rFonts w:ascii="Courier New" w:eastAsia="Calibri" w:hAnsi="Courier New" w:cs="Courier New"/>
+          <w:color w:val="FFFFFF"/>
+          <w:sz w:val="20"/>
+        </w:rPr>
+        <w:t xml:space="preserve">&lt;!-- -*- </w:t>
+      </w:r>
+      <w:proofErr w:type="spellStart"/>
+      <w:r>
+        <w:rPr>
+          <w:rFonts w:ascii="Courier New" w:eastAsia="Calibri" w:hAnsi="Courier New" w:cs="Courier New"/>
+          <w:color w:val="FFFFFF"/>
+          <w:sz w:val="20"/>
+        </w:rPr>
+        <w:t>nxml</w:t>
+      </w:r>
+      <w:proofErr w:type="spellEnd"/>
+      <w:r>
+        <w:rPr>
+          <w:rFonts w:ascii="Courier New" w:eastAsia="Calibri" w:hAnsi="Courier New" w:cs="Courier New"/>
+          <w:color w:val="FFFFFF"/>
+          <w:sz w:val="20"/>
+        </w:rPr>
+        <w:t xml:space="preserve"> -*- --&gt;</w:t>
+      </w:r>
+    </w:p>
+    <w:p>
+      <w:pPr>
+        <w:shd w:val="clear" w:color="auto" w:fill="365F91"/>
+        <w:spacing w:before="120" w:after="120"/>
+        <w:ind w:left="360"/>
+        <w:contextualSpacing/>
+        <w:rPr>
+          <w:rFonts w:ascii="Courier New" w:eastAsia="Calibri" w:hAnsi="Courier New" w:cs="Courier New"/>
+          <w:color w:val="FFFFFF"/>
+          <w:sz w:val="20"/>
+        </w:rPr>
+      </w:pPr>
+      <w:r>
+        <w:rPr>
+          <w:rFonts w:ascii="Courier New" w:eastAsia="Calibri" w:hAnsi="Courier New" w:cs="Courier New"/>
+          <w:color w:val="FFFFFF"/>
+          <w:sz w:val="20"/>
+        </w:rPr>
+        <w:t xml:space="preserve">&lt;!-- Example configuration file for </w:t>
+      </w:r>
+      <w:proofErr w:type="spellStart"/>
+      <w:r>
+        <w:rPr>
+          <w:rFonts w:ascii="Courier New" w:eastAsia="Calibri" w:hAnsi="Courier New" w:cs="Courier New"/>
+          <w:color w:val="FFFFFF"/>
+          <w:sz w:val="20"/>
+        </w:rPr>
+        <w:t>ncs</w:t>
+      </w:r>
+      <w:proofErr w:type="spellEnd"/>
+      <w:r>
+        <w:rPr>
+          <w:rFonts w:ascii="Courier New" w:eastAsia="Calibri" w:hAnsi="Courier New" w:cs="Courier New"/>
+          <w:color w:val="FFFFFF"/>
+          <w:sz w:val="20"/>
+        </w:rPr>
+        <w:t>. --&gt;</w:t>
+      </w:r>
+    </w:p>
+    <w:p>
+      <w:pPr>
+        <w:shd w:val="clear" w:color="auto" w:fill="365F91"/>
+        <w:spacing w:before="120" w:after="120"/>
+        <w:ind w:left="360"/>
+        <w:contextualSpacing/>
+        <w:rPr>
+          <w:rFonts w:ascii="Courier New" w:eastAsia="Calibri" w:hAnsi="Courier New" w:cs="Courier New"/>
+          <w:color w:val="FFFFFF"/>
+          <w:sz w:val="20"/>
+        </w:rPr>
+      </w:pPr>
+    </w:p>
+    <w:p>
+      <w:pPr>
+        <w:shd w:val="clear" w:color="auto" w:fill="365F91"/>
+        <w:spacing w:before="120" w:after="120"/>
+        <w:ind w:left="360"/>
+        <w:contextualSpacing/>
+        <w:rPr>
+          <w:rFonts w:ascii="Courier New" w:eastAsia="Calibri" w:hAnsi="Courier New" w:cs="Courier New"/>
+          <w:color w:val="FFFFFF"/>
+          <w:sz w:val="20"/>
+        </w:rPr>
+      </w:pPr>
+      <w:r>
+        <w:rPr>
+          <w:rFonts w:ascii="Courier New" w:eastAsia="Calibri" w:hAnsi="Courier New" w:cs="Courier New"/>
+          <w:color w:val="FFFFFF"/>
+          <w:sz w:val="20"/>
+        </w:rPr>
+        <w:lastRenderedPageBreak/>
+        <w:t>&lt;</w:t>
+      </w:r>
+      <w:proofErr w:type="spellStart"/>
+      <w:r>
+        <w:rPr>
+          <w:rFonts w:ascii="Courier New" w:eastAsia="Calibri" w:hAnsi="Courier New" w:cs="Courier New"/>
+          <w:color w:val="FFFFFF"/>
+          <w:sz w:val="20"/>
+        </w:rPr>
+        <w:t>ncs</w:t>
+      </w:r>
+      <w:proofErr w:type="spellEnd"/>
+      <w:r>
+        <w:rPr>
+          <w:rFonts w:ascii="Courier New" w:eastAsia="Calibri" w:hAnsi="Courier New" w:cs="Courier New"/>
+          <w:color w:val="FFFFFF"/>
+          <w:sz w:val="20"/>
+        </w:rPr>
+        <w:t xml:space="preserve">-config </w:t>
+      </w:r>
+      <w:proofErr w:type="spellStart"/>
+      <w:r>
+        <w:rPr>
+          <w:rFonts w:ascii="Courier New" w:eastAsia="Calibri" w:hAnsi="Courier New" w:cs="Courier New"/>
+          <w:color w:val="FFFFFF"/>
+          <w:sz w:val="20"/>
+        </w:rPr>
+        <w:t>xmlns</w:t>
+      </w:r>
+      <w:proofErr w:type="spellEnd"/>
+      <w:r>
+        <w:rPr>
+          <w:rFonts w:ascii="Courier New" w:eastAsia="Calibri" w:hAnsi="Courier New" w:cs="Courier New"/>
+          <w:color w:val="FFFFFF"/>
+          <w:sz w:val="20"/>
+        </w:rPr>
+        <w:t>="http://tail-f.com/yang/</w:t>
+      </w:r>
+      <w:proofErr w:type="spellStart"/>
+      <w:r>
+        <w:rPr>
+          <w:rFonts w:ascii="Courier New" w:eastAsia="Calibri" w:hAnsi="Courier New" w:cs="Courier New"/>
+          <w:color w:val="FFFFFF"/>
+          <w:sz w:val="20"/>
+        </w:rPr>
+        <w:t>tailf</w:t>
+      </w:r>
+      <w:proofErr w:type="spellEnd"/>
+      <w:r>
+        <w:rPr>
+          <w:rFonts w:ascii="Courier New" w:eastAsia="Calibri" w:hAnsi="Courier New" w:cs="Courier New"/>
+          <w:color w:val="FFFFFF"/>
+          <w:sz w:val="20"/>
+        </w:rPr>
+        <w:t>-</w:t>
+      </w:r>
+      <w:proofErr w:type="spellStart"/>
+      <w:r>
+        <w:rPr>
+          <w:rFonts w:ascii="Courier New" w:eastAsia="Calibri" w:hAnsi="Courier New" w:cs="Courier New"/>
+          <w:color w:val="FFFFFF"/>
+          <w:sz w:val="20"/>
+        </w:rPr>
+        <w:t>ncs</w:t>
+      </w:r>
+      <w:proofErr w:type="spellEnd"/>
+      <w:r>
+        <w:rPr>
+          <w:rFonts w:ascii="Courier New" w:eastAsia="Calibri" w:hAnsi="Courier New" w:cs="Courier New"/>
+          <w:color w:val="FFFFFF"/>
+          <w:sz w:val="20"/>
+        </w:rPr>
+        <w:t>-config"&gt;</w:t>
+      </w:r>
+    </w:p>
+    <w:p>
+      <w:pPr>
+        <w:shd w:val="clear" w:color="auto" w:fill="365F91"/>
+        <w:spacing w:before="120" w:after="120"/>
+        <w:ind w:left="360"/>
+        <w:contextualSpacing/>
+        <w:rPr>
+          <w:rFonts w:ascii="Courier New" w:eastAsia="Calibri" w:hAnsi="Courier New" w:cs="Courier New"/>
+          <w:color w:val="FFFFFF"/>
+          <w:sz w:val="20"/>
+        </w:rPr>
+      </w:pPr>
+    </w:p>
+    <w:p>
+      <w:pPr>
+        <w:shd w:val="clear" w:color="auto" w:fill="365F91"/>
+        <w:spacing w:before="120" w:after="120"/>
+        <w:ind w:left="360"/>
+        <w:contextualSpacing/>
+        <w:rPr>
+          <w:rFonts w:ascii="Courier New" w:eastAsia="Calibri" w:hAnsi="Courier New" w:cs="Courier New"/>
+          <w:color w:val="FFFFFF"/>
+          <w:sz w:val="20"/>
+        </w:rPr>
+      </w:pPr>
+      <w:r>
+        <w:rPr>
+          <w:rFonts w:ascii="Courier New" w:eastAsia="Calibri" w:hAnsi="Courier New" w:cs="Courier New"/>
+          <w:color w:val="FFFFFF"/>
+          <w:sz w:val="20"/>
+        </w:rPr>
+        <w:t xml:space="preserve">  &lt;!-- NCS can be configured to restrict access for incoming connections --&gt;</w:t>
+      </w:r>
+    </w:p>
+    <w:p>
+      <w:pPr>
+        <w:shd w:val="clear" w:color="auto" w:fill="365F91"/>
+        <w:spacing w:before="120" w:after="120"/>
+        <w:ind w:left="360"/>
+        <w:contextualSpacing/>
+        <w:rPr>
+          <w:rFonts w:ascii="Courier New" w:eastAsia="Calibri" w:hAnsi="Courier New" w:cs="Courier New"/>
+          <w:color w:val="FFFFFF"/>
+          <w:sz w:val="20"/>
+        </w:rPr>
+      </w:pPr>
+      <w:r>
+        <w:rPr>
+          <w:rFonts w:ascii="Courier New" w:eastAsia="Calibri" w:hAnsi="Courier New" w:cs="Courier New"/>
+          <w:color w:val="FFFFFF"/>
+          <w:sz w:val="20"/>
+        </w:rPr>
+        <w:t xml:space="preserve">  &lt;!-- to the IPC listener sockets. The access check requires that --&gt;</w:t>
+      </w:r>
+    </w:p>
+    <w:p>
+      <w:pPr>
+        <w:shd w:val="clear" w:color="auto" w:fill="365F91"/>
+        <w:spacing w:before="120" w:after="120"/>
+        <w:ind w:left="360"/>
+        <w:contextualSpacing/>
+        <w:rPr>
+          <w:rFonts w:ascii="Courier New" w:eastAsia="Calibri" w:hAnsi="Courier New" w:cs="Courier New"/>
+          <w:color w:val="FFFFFF"/>
+          <w:sz w:val="20"/>
+        </w:rPr>
+      </w:pPr>
+      <w:r>
+        <w:rPr>
+          <w:rFonts w:ascii="Courier New" w:eastAsia="Calibri" w:hAnsi="Courier New" w:cs="Courier New"/>
+          <w:color w:val="FFFFFF"/>
+          <w:sz w:val="20"/>
+        </w:rPr>
+        <w:t xml:space="preserve">  &lt;!-- connecting clients prove possession of a shared secret. --&gt;</w:t>
+      </w:r>
+    </w:p>
+    <w:p>
+      <w:pPr>
+        <w:shd w:val="clear" w:color="auto" w:fill="365F91"/>
+        <w:spacing w:before="120" w:after="120"/>
+        <w:ind w:left="360"/>
+        <w:contextualSpacing/>
+        <w:rPr>
+          <w:rFonts w:ascii="Courier New" w:eastAsia="Calibri" w:hAnsi="Courier New" w:cs="Courier New"/>
+          <w:color w:val="FFFFFF"/>
+          <w:sz w:val="20"/>
+        </w:rPr>
+      </w:pPr>
+      <w:r>
+        <w:rPr>
+          <w:rFonts w:ascii="Courier New" w:eastAsia="Calibri" w:hAnsi="Courier New" w:cs="Courier New"/>
+          <w:color w:val="FFFFFF"/>
+          <w:sz w:val="20"/>
+        </w:rPr>
+        <w:t xml:space="preserve">  &lt;</w:t>
+      </w:r>
+      <w:proofErr w:type="spellStart"/>
+      <w:r>
+        <w:rPr>
+          <w:rFonts w:ascii="Courier New" w:eastAsia="Calibri" w:hAnsi="Courier New" w:cs="Courier New"/>
+          <w:color w:val="FFFFFF"/>
+          <w:sz w:val="20"/>
+        </w:rPr>
+        <w:t>ncs</w:t>
+      </w:r>
+      <w:proofErr w:type="spellEnd"/>
+      <w:r>
+        <w:rPr>
+          <w:rFonts w:ascii="Courier New" w:eastAsia="Calibri" w:hAnsi="Courier New" w:cs="Courier New"/>
+          <w:color w:val="FFFFFF"/>
+          <w:sz w:val="20"/>
+        </w:rPr>
+        <w:t>-</w:t>
+      </w:r>
+      <w:proofErr w:type="spellStart"/>
+      <w:r>
+        <w:rPr>
+          <w:rFonts w:ascii="Courier New" w:eastAsia="Calibri" w:hAnsi="Courier New" w:cs="Courier New"/>
+          <w:color w:val="FFFFFF"/>
+          <w:sz w:val="20"/>
+        </w:rPr>
+        <w:t>ipc</w:t>
+      </w:r>
+      <w:proofErr w:type="spellEnd"/>
+      <w:r>
+        <w:rPr>
+          <w:rFonts w:ascii="Courier New" w:eastAsia="Calibri" w:hAnsi="Courier New" w:cs="Courier New"/>
+          <w:color w:val="FFFFFF"/>
+          <w:sz w:val="20"/>
+        </w:rPr>
+        <w:t>-access-check&gt;</w:t>
+      </w:r>
+    </w:p>
+    <w:p>
+      <w:pPr>
+        <w:shd w:val="clear" w:color="auto" w:fill="365F91"/>
+        <w:spacing w:before="120" w:after="120"/>
+        <w:ind w:left="360"/>
+        <w:contextualSpacing/>
+        <w:rPr>
+          <w:rFonts w:ascii="Courier New" w:eastAsia="Calibri" w:hAnsi="Courier New" w:cs="Courier New"/>
+          <w:color w:val="FFFFFF"/>
+          <w:sz w:val="20"/>
+        </w:rPr>
+      </w:pPr>
+      <w:r>
+        <w:rPr>
+          <w:rFonts w:ascii="Courier New" w:eastAsia="Calibri" w:hAnsi="Courier New" w:cs="Courier New"/>
+          <w:color w:val="FFFFFF"/>
+          <w:sz w:val="20"/>
+        </w:rPr>
+        <w:t xml:space="preserve">    &lt;enabled&gt;false&lt;/enabled&gt;</w:t>
+      </w:r>
+    </w:p>
+    <w:p>
+      <w:pPr>
+        <w:shd w:val="clear" w:color="auto" w:fill="365F91"/>
+        <w:spacing w:before="120" w:after="120"/>
+        <w:ind w:left="360"/>
+        <w:contextualSpacing/>
+        <w:rPr>
+          <w:rFonts w:ascii="Courier New" w:eastAsia="Calibri" w:hAnsi="Courier New" w:cs="Courier New"/>
+          <w:color w:val="FFFFFF"/>
+          <w:sz w:val="20"/>
+        </w:rPr>
+      </w:pPr>
+      <w:r>
+        <w:rPr>
+          <w:rFonts w:ascii="Courier New" w:eastAsia="Calibri" w:hAnsi="Courier New" w:cs="Courier New"/>
+          <w:color w:val="FFFFFF"/>
+          <w:sz w:val="20"/>
+        </w:rPr>
+        <w:t xml:space="preserve">    &lt;filename&gt;${NCS_DIR}/etc/</w:t>
+      </w:r>
+      <w:proofErr w:type="spellStart"/>
+      <w:r>
+        <w:rPr>
+          <w:rFonts w:ascii="Courier New" w:eastAsia="Calibri" w:hAnsi="Courier New" w:cs="Courier New"/>
+          <w:color w:val="FFFFFF"/>
+          <w:sz w:val="20"/>
+        </w:rPr>
+        <w:t>ncs</w:t>
+      </w:r>
+      <w:proofErr w:type="spellEnd"/>
+      <w:r>
+        <w:rPr>
+          <w:rFonts w:ascii="Courier New" w:eastAsia="Calibri" w:hAnsi="Courier New" w:cs="Courier New"/>
+          <w:color w:val="FFFFFF"/>
+          <w:sz w:val="20"/>
+        </w:rPr>
+        <w:t>/</w:t>
+      </w:r>
+      <w:proofErr w:type="spellStart"/>
+      <w:r>
+        <w:rPr>
+          <w:rFonts w:ascii="Courier New" w:eastAsia="Calibri" w:hAnsi="Courier New" w:cs="Courier New"/>
+          <w:color w:val="FFFFFF"/>
+          <w:sz w:val="20"/>
+        </w:rPr>
+        <w:t>ipc_access</w:t>
+      </w:r>
+      <w:proofErr w:type="spellEnd"/>
+      <w:r>
+        <w:rPr>
+          <w:rFonts w:ascii="Courier New" w:eastAsia="Calibri" w:hAnsi="Courier New" w:cs="Courier New"/>
+          <w:color w:val="FFFFFF"/>
+          <w:sz w:val="20"/>
+        </w:rPr>
+        <w:t>&lt;/filename&gt;</w:t>
+      </w:r>
+    </w:p>
+    <w:p>
+      <w:pPr>
+        <w:shd w:val="clear" w:color="auto" w:fill="365F91"/>
+        <w:spacing w:before="120" w:after="120"/>
+        <w:ind w:left="360"/>
+        <w:contextualSpacing/>
+        <w:rPr>
+          <w:rFonts w:ascii="Courier New" w:eastAsia="Calibri" w:hAnsi="Courier New" w:cs="Courier New"/>
+          <w:color w:val="FFFFFF"/>
+          <w:sz w:val="20"/>
+        </w:rPr>
+      </w:pPr>
+      <w:r>
+        <w:rPr>
+          <w:rFonts w:ascii="Courier New" w:eastAsia="Calibri" w:hAnsi="Courier New" w:cs="Courier New"/>
+          <w:color w:val="FFFFFF"/>
+          <w:sz w:val="20"/>
+        </w:rPr>
+        <w:t xml:space="preserve">  &lt;/</w:t>
+      </w:r>
+      <w:proofErr w:type="spellStart"/>
+      <w:r>
+        <w:rPr>
+          <w:rFonts w:ascii="Courier New" w:eastAsia="Calibri" w:hAnsi="Courier New" w:cs="Courier New"/>
+          <w:color w:val="FFFFFF"/>
+          <w:sz w:val="20"/>
+        </w:rPr>
+        <w:t>ncs</w:t>
+      </w:r>
+      <w:proofErr w:type="spellEnd"/>
+      <w:r>
+        <w:rPr>
+          <w:rFonts w:ascii="Courier New" w:eastAsia="Calibri" w:hAnsi="Courier New" w:cs="Courier New"/>
+          <w:color w:val="FFFFFF"/>
+          <w:sz w:val="20"/>
+        </w:rPr>
+        <w:t>-</w:t>
+      </w:r>
+      <w:proofErr w:type="spellStart"/>
+      <w:r>
+        <w:rPr>
+          <w:rFonts w:ascii="Courier New" w:eastAsia="Calibri" w:hAnsi="Courier New" w:cs="Courier New"/>
+          <w:color w:val="FFFFFF"/>
+          <w:sz w:val="20"/>
+        </w:rPr>
+        <w:t>ipc</w:t>
+      </w:r>
+      <w:proofErr w:type="spellEnd"/>
+      <w:r>
+        <w:rPr>
+          <w:rFonts w:ascii="Courier New" w:eastAsia="Calibri" w:hAnsi="Courier New" w:cs="Courier New"/>
+          <w:color w:val="FFFFFF"/>
+          <w:sz w:val="20"/>
+        </w:rPr>
+        <w:t>-access-check&gt;</w:t>
+      </w:r>
+    </w:p>
+    <w:p>
+      <w:pPr>
+        <w:shd w:val="clear" w:color="auto" w:fill="365F91"/>
+        <w:spacing w:before="120" w:after="120"/>
+        <w:ind w:left="360"/>
+        <w:contextualSpacing/>
+        <w:rPr>
+          <w:rFonts w:ascii="Courier New" w:eastAsia="Calibri" w:hAnsi="Courier New" w:cs="Courier New"/>
+          <w:color w:val="FFFFFF"/>
+          <w:sz w:val="20"/>
+        </w:rPr>
+      </w:pPr>
+    </w:p>
+    <w:p>
+      <w:pPr>
+        <w:shd w:val="clear" w:color="auto" w:fill="365F91"/>
+        <w:spacing w:before="120" w:after="120"/>
+        <w:ind w:left="360"/>
+        <w:contextualSpacing/>
+        <w:rPr>
+          <w:rFonts w:ascii="Courier New" w:eastAsia="Calibri" w:hAnsi="Courier New" w:cs="Courier New"/>
+          <w:color w:val="FFFFFF"/>
+          <w:sz w:val="20"/>
+        </w:rPr>
+      </w:pPr>
+      <w:r>
+        <w:rPr>
+          <w:rFonts w:ascii="Courier New" w:eastAsia="Calibri" w:hAnsi="Courier New" w:cs="Courier New"/>
+          <w:color w:val="FFFFFF"/>
+          <w:sz w:val="20"/>
+        </w:rPr>
+        <w:t xml:space="preserve">  &lt;!-- Where to look for .</w:t>
+      </w:r>
+      <w:proofErr w:type="spellStart"/>
+      <w:r>
+        <w:rPr>
+          <w:rFonts w:ascii="Courier New" w:eastAsia="Calibri" w:hAnsi="Courier New" w:cs="Courier New"/>
+          <w:color w:val="FFFFFF"/>
+          <w:sz w:val="20"/>
+        </w:rPr>
+        <w:t>fxs</w:t>
+      </w:r>
+      <w:proofErr w:type="spellEnd"/>
+      <w:r>
+        <w:rPr>
+          <w:rFonts w:ascii="Courier New" w:eastAsia="Calibri" w:hAnsi="Courier New" w:cs="Courier New"/>
+          <w:color w:val="FFFFFF"/>
+          <w:sz w:val="20"/>
+        </w:rPr>
+        <w:t xml:space="preserve"> and </w:t>
+      </w:r>
+      <w:proofErr w:type="spellStart"/>
+      <w:r>
+        <w:rPr>
+          <w:rFonts w:ascii="Courier New" w:eastAsia="Calibri" w:hAnsi="Courier New" w:cs="Courier New"/>
+          <w:color w:val="FFFFFF"/>
+          <w:sz w:val="20"/>
+        </w:rPr>
+        <w:t>snmp</w:t>
+      </w:r>
+      <w:proofErr w:type="spellEnd"/>
+      <w:r>
+        <w:rPr>
+          <w:rFonts w:ascii="Courier New" w:eastAsia="Calibri" w:hAnsi="Courier New" w:cs="Courier New"/>
+          <w:color w:val="FFFFFF"/>
+          <w:sz w:val="20"/>
+        </w:rPr>
+        <w:t xml:space="preserve"> .bin files to load --&gt;</w:t>
+      </w:r>
+    </w:p>
+    <w:p>
+      <w:pPr>
+        <w:shd w:val="clear" w:color="auto" w:fill="365F91"/>
+        <w:spacing w:before="120" w:after="120"/>
+        <w:ind w:left="360"/>
+        <w:contextualSpacing/>
+        <w:rPr>
+          <w:rFonts w:ascii="Courier New" w:eastAsia="Calibri" w:hAnsi="Courier New" w:cs="Courier New"/>
+          <w:color w:val="FFFFFF"/>
+          <w:sz w:val="20"/>
+        </w:rPr>
+      </w:pPr>
+      <w:r>
+        <w:rPr>
+          <w:rFonts w:ascii="Courier New" w:eastAsia="Calibri" w:hAnsi="Courier New" w:cs="Courier New"/>
+          <w:color w:val="FFFFFF"/>
+          <w:sz w:val="20"/>
+        </w:rPr>
+        <w:t xml:space="preserve"> …</w:t>
+      </w:r>
+    </w:p>
+    <w:p>
+      <w:pPr>
+        <w:numPr>
+          <w:ilvl w:val="0"/>
+          <w:numId w:val="30"/>
+        </w:numPr>
+        <w:tabs>
+          <w:tab w:val="left" w:pos="720"/>
+          <w:tab w:val="left" w:pos="1440"/>
+          <w:tab w:val="left" w:pos="2160"/>
+          <w:tab w:val="left" w:pos="2880"/>
+          <w:tab w:val="left" w:pos="3600"/>
+          <w:tab w:val="left" w:pos="4320"/>
+          <w:tab w:val="left" w:pos="5040"/>
+          <w:tab w:val="left" w:pos="5840"/>
+          <w:tab w:val="left" w:pos="6480"/>
+          <w:tab w:val="left" w:pos="7200"/>
+          <w:tab w:val="left" w:pos="7920"/>
+        </w:tabs>
+        <w:spacing w:before="120" w:after="120" w:line="280" w:lineRule="atLeast"/>
+        <w:rPr>
+          <w:rFonts w:ascii="CiscoSansTT" w:eastAsia="Times New Roman" w:hAnsi="CiscoSansTT" w:cs="CiscoSansTT"/>
+          <w:color w:val="000000"/>
+          <w:szCs w:val="20"/>
+        </w:rPr>
+      </w:pPr>
+      <w:r>
+        <w:rPr>
+          <w:rFonts w:ascii="CiscoSansTT" w:eastAsia="Times New Roman" w:hAnsi="CiscoSansTT" w:cs="CiscoSansTT"/>
+          <w:color w:val="000000"/>
+          <w:szCs w:val="20"/>
+        </w:rPr>
+        <w:t xml:space="preserve">Login to NSO CLI Juniper mode (default password for user admin is admin): </w:t>
+      </w:r>
+    </w:p>
+    <w:p>
+      <w:pPr>
+        <w:shd w:val="clear" w:color="auto" w:fill="365F91"/>
+        <w:spacing w:before="120" w:after="120"/>
+        <w:ind w:left="360"/>
+        <w:contextualSpacing/>
+        <w:rPr>
+          <w:rFonts w:ascii="Courier New" w:eastAsia="Calibri" w:hAnsi="Courier New" w:cs="Courier New"/>
+          <w:color w:val="FFFFFF"/>
+          <w:sz w:val="20"/>
+          <w:lang w:val="pl-PL"/>
+        </w:rPr>
+      </w:pPr>
+      <w:proofErr w:type="spellStart"/>
+      <w:r>
+        <w:rPr>
+          <w:rFonts w:ascii="Courier New" w:eastAsia="Calibri" w:hAnsi="Courier New" w:cs="Courier New"/>
+          <w:color w:val="FFFFFF"/>
+          <w:sz w:val="20"/>
+          <w:lang w:val="pl-PL"/>
+        </w:rPr>
+        <w:t>developer@nso-host</w:t>
+      </w:r>
+      <w:proofErr w:type="spellEnd"/>
+      <w:r>
+        <w:rPr>
+          <w:rFonts w:ascii="Courier New" w:eastAsia="Calibri" w:hAnsi="Courier New" w:cs="Courier New"/>
+          <w:color w:val="FFFFFF"/>
+          <w:sz w:val="20"/>
+          <w:lang w:val="pl-PL"/>
+        </w:rPr>
+        <w:t xml:space="preserve">:~/nso521/ncs-run-521$ </w:t>
+      </w:r>
+      <w:proofErr w:type="spellStart"/>
+      <w:r>
+        <w:rPr>
+          <w:rFonts w:ascii="Courier New" w:eastAsia="Calibri" w:hAnsi="Courier New" w:cs="Courier New"/>
+          <w:b/>
+          <w:color w:val="FFFFFF"/>
+          <w:sz w:val="20"/>
+          <w:lang w:val="pl-PL"/>
+        </w:rPr>
+        <w:t>ncs_cli</w:t>
+      </w:r>
+      <w:proofErr w:type="spellEnd"/>
+      <w:r>
+        <w:rPr>
+          <w:rFonts w:ascii="Courier New" w:eastAsia="Calibri" w:hAnsi="Courier New" w:cs="Courier New"/>
+          <w:b/>
+          <w:color w:val="FFFFFF"/>
+          <w:sz w:val="20"/>
+          <w:lang w:val="pl-PL"/>
+        </w:rPr>
+        <w:t xml:space="preserve"> -u  admin</w:t>
+      </w:r>
+    </w:p>
+    <w:p>
+      <w:pPr>
+        <w:shd w:val="clear" w:color="auto" w:fill="365F91"/>
+        <w:spacing w:before="120" w:after="120"/>
+        <w:ind w:left="360"/>
+        <w:contextualSpacing/>
+        <w:rPr>
+          <w:rFonts w:ascii="Courier New" w:eastAsia="Calibri" w:hAnsi="Courier New" w:cs="Courier New"/>
+          <w:color w:val="FFFFFF"/>
+          <w:sz w:val="20"/>
+          <w:lang w:val="pl-PL"/>
+        </w:rPr>
+      </w:pPr>
+    </w:p>
+    <w:p>
+      <w:pPr>
+        <w:shd w:val="clear" w:color="auto" w:fill="365F91"/>
+        <w:spacing w:before="120" w:after="120"/>
+        <w:ind w:left="360"/>
+        <w:contextualSpacing/>
+        <w:rPr>
+          <w:rFonts w:ascii="Courier New" w:eastAsia="Calibri" w:hAnsi="Courier New" w:cs="Courier New"/>
+          <w:color w:val="FFFFFF"/>
+          <w:sz w:val="20"/>
+        </w:rPr>
+      </w:pPr>
+      <w:r>
+        <w:rPr>
+          <w:rFonts w:ascii="Courier New" w:eastAsia="Calibri" w:hAnsi="Courier New" w:cs="Courier New"/>
+          <w:color w:val="FFFFFF"/>
+          <w:sz w:val="20"/>
+        </w:rPr>
+        <w:t xml:space="preserve">admin connected from 192.168.234.3 using </w:t>
+      </w:r>
+      <w:proofErr w:type="spellStart"/>
+      <w:r>
+        <w:rPr>
+          <w:rFonts w:ascii="Courier New" w:eastAsia="Calibri" w:hAnsi="Courier New" w:cs="Courier New"/>
+          <w:color w:val="FFFFFF"/>
+          <w:sz w:val="20"/>
+        </w:rPr>
+        <w:t>ssh</w:t>
+      </w:r>
+      <w:proofErr w:type="spellEnd"/>
+      <w:r>
+        <w:rPr>
+          <w:rFonts w:ascii="Courier New" w:eastAsia="Calibri" w:hAnsi="Courier New" w:cs="Courier New"/>
+          <w:color w:val="FFFFFF"/>
+          <w:sz w:val="20"/>
+        </w:rPr>
+        <w:t xml:space="preserve"> on </w:t>
+      </w:r>
+      <w:proofErr w:type="spellStart"/>
+      <w:r>
+        <w:rPr>
+          <w:rFonts w:ascii="Courier New" w:eastAsia="Calibri" w:hAnsi="Courier New" w:cs="Courier New"/>
+          <w:color w:val="FFFFFF"/>
+          <w:sz w:val="20"/>
+        </w:rPr>
+        <w:t>nso</w:t>
+      </w:r>
+      <w:proofErr w:type="spellEnd"/>
+      <w:r>
+        <w:rPr>
+          <w:rFonts w:ascii="Courier New" w:eastAsia="Calibri" w:hAnsi="Courier New" w:cs="Courier New"/>
+          <w:color w:val="FFFFFF"/>
+          <w:sz w:val="20"/>
+        </w:rPr>
+        <w:t>-host</w:t>
+      </w:r>
+    </w:p>
+    <w:p>
+      <w:pPr>
+        <w:shd w:val="clear" w:color="auto" w:fill="365F91"/>
+        <w:spacing w:before="120" w:after="120"/>
+        <w:ind w:left="360"/>
+        <w:contextualSpacing/>
+        <w:rPr>
+          <w:rFonts w:ascii="Courier New" w:eastAsia="Calibri" w:hAnsi="Courier New" w:cs="Courier New"/>
+          <w:color w:val="FFFFFF"/>
+          <w:sz w:val="20"/>
+        </w:rPr>
+      </w:pPr>
+      <w:proofErr w:type="spellStart"/>
+      <w:r>
+        <w:rPr>
+          <w:rFonts w:ascii="Courier New" w:eastAsia="Calibri" w:hAnsi="Courier New" w:cs="Courier New"/>
+          <w:color w:val="FFFFFF"/>
+          <w:sz w:val="20"/>
+        </w:rPr>
+        <w:t>admin@ncs</w:t>
+      </w:r>
+      <w:proofErr w:type="spellEnd"/>
+      <w:r>
+        <w:rPr>
+          <w:rFonts w:ascii="Courier New" w:eastAsia="Calibri" w:hAnsi="Courier New" w:cs="Courier New"/>
+          <w:color w:val="FFFFFF"/>
+          <w:sz w:val="20"/>
+        </w:rPr>
+        <w:t xml:space="preserve">&gt; </w:t>
+      </w:r>
+    </w:p>
+    <w:p>
+      <w:pPr>
+        <w:tabs>
+          <w:tab w:val="left" w:pos="720"/>
+          <w:tab w:val="left" w:pos="1440"/>
+          <w:tab w:val="left" w:pos="2160"/>
+          <w:tab w:val="left" w:pos="2880"/>
+          <w:tab w:val="left" w:pos="3600"/>
+          <w:tab w:val="left" w:pos="4320"/>
+          <w:tab w:val="left" w:pos="5040"/>
+          <w:tab w:val="left" w:pos="5840"/>
+          <w:tab w:val="left" w:pos="6480"/>
+          <w:tab w:val="left" w:pos="7200"/>
+          <w:tab w:val="left" w:pos="7920"/>
+        </w:tabs>
+        <w:spacing w:before="120" w:after="120" w:line="280" w:lineRule="atLeast"/>
+        <w:rPr>
+          <w:rFonts w:ascii="CiscoSansTT" w:eastAsia="Times New Roman" w:hAnsi="CiscoSansTT" w:cs="CiscoSansTT"/>
+          <w:color w:val="000000"/>
+          <w:szCs w:val="20"/>
+        </w:rPr>
+      </w:pPr>
+      <w:r>
+        <w:rPr>
+          <w:rFonts w:ascii="CiscoSansTT" w:eastAsia="Times New Roman" w:hAnsi="CiscoSansTT" w:cs="CiscoSansTT"/>
+          <w:color w:val="000000"/>
+          <w:szCs w:val="20"/>
+        </w:rPr>
+        <w:t xml:space="preserve">OR </w:t>
+      </w:r>
+    </w:p>
+    <w:p>
+      <w:pPr>
+        <w:shd w:val="clear" w:color="auto" w:fill="365F91"/>
+        <w:spacing w:before="120" w:after="120"/>
+        <w:ind w:left="360"/>
+        <w:contextualSpacing/>
+        <w:rPr>
+          <w:rFonts w:ascii="Courier New" w:eastAsia="Calibri" w:hAnsi="Courier New" w:cs="Courier New"/>
+          <w:b/>
+          <w:color w:val="FFFFFF"/>
+          <w:sz w:val="20"/>
+        </w:rPr>
+      </w:pPr>
+      <w:proofErr w:type="spellStart"/>
+      <w:r>
+        <w:rPr>
+          <w:rFonts w:ascii="Courier New" w:eastAsia="Calibri" w:hAnsi="Courier New" w:cs="Courier New"/>
+          <w:color w:val="FFFFFF"/>
+          <w:sz w:val="20"/>
+        </w:rPr>
+        <w:t>developer@nso-host</w:t>
+      </w:r>
+      <w:proofErr w:type="spellEnd"/>
+      <w:r>
+        <w:rPr>
+          <w:rFonts w:ascii="Courier New" w:eastAsia="Calibri" w:hAnsi="Courier New" w:cs="Courier New"/>
+          <w:color w:val="FFFFFF"/>
+          <w:sz w:val="20"/>
+        </w:rPr>
+        <w:t xml:space="preserve">:~/nso521/ncs-run-521$ </w:t>
+      </w:r>
+      <w:proofErr w:type="spellStart"/>
+      <w:r>
+        <w:rPr>
+          <w:rFonts w:ascii="Courier New" w:eastAsia="Calibri" w:hAnsi="Courier New" w:cs="Courier New"/>
+          <w:b/>
+          <w:color w:val="FFFFFF"/>
+          <w:sz w:val="20"/>
+        </w:rPr>
+        <w:t>ssh</w:t>
+      </w:r>
+      <w:proofErr w:type="spellEnd"/>
+      <w:r>
+        <w:rPr>
+          <w:rFonts w:ascii="Courier New" w:eastAsia="Calibri" w:hAnsi="Courier New" w:cs="Courier New"/>
+          <w:b/>
+          <w:color w:val="FFFFFF"/>
+          <w:sz w:val="20"/>
+        </w:rPr>
+        <w:t xml:space="preserve"> -l admin -p 2024 localhost</w:t>
+      </w:r>
+    </w:p>
+    <w:p>
+      <w:pPr>
+        <w:shd w:val="clear" w:color="auto" w:fill="365F91"/>
+        <w:spacing w:before="120" w:after="120"/>
+        <w:ind w:left="360"/>
+        <w:contextualSpacing/>
+        <w:rPr>
+          <w:rFonts w:ascii="Courier New" w:eastAsia="Calibri" w:hAnsi="Courier New" w:cs="Courier New"/>
+          <w:color w:val="FFFFFF"/>
+          <w:sz w:val="20"/>
+        </w:rPr>
+      </w:pPr>
+      <w:r>
+        <w:rPr>
+          <w:rFonts w:ascii="Courier New" w:eastAsia="Calibri" w:hAnsi="Courier New" w:cs="Courier New"/>
+          <w:color w:val="FFFFFF"/>
+          <w:sz w:val="20"/>
+        </w:rPr>
+        <w:t>The authenticity of host '[localhost]:2024 ([127.0.0.1]:2024)' can't be established.</w:t>
+      </w:r>
+    </w:p>
+    <w:p>
+      <w:pPr>
+        <w:shd w:val="clear" w:color="auto" w:fill="365F91"/>
+        <w:spacing w:before="120" w:after="120"/>
+        <w:ind w:left="360"/>
+        <w:contextualSpacing/>
+        <w:rPr>
+          <w:rFonts w:ascii="Courier New" w:eastAsia="Calibri" w:hAnsi="Courier New" w:cs="Courier New"/>
+          <w:color w:val="FFFFFF"/>
+          <w:sz w:val="20"/>
+        </w:rPr>
+      </w:pPr>
+      <w:r>
+        <w:rPr>
+          <w:rFonts w:ascii="Courier New" w:eastAsia="Calibri" w:hAnsi="Courier New" w:cs="Courier New"/>
+          <w:color w:val="FFFFFF"/>
+          <w:sz w:val="20"/>
+        </w:rPr>
+        <w:t>RSA key fingerprint is SHA256:ZLWvfBSWDj4yqS1a68ZpTT4nTVsrrCC8CVTBlDPJuO0.</w:t>
+      </w:r>
+    </w:p>
+    <w:p>
+      <w:pPr>
+        <w:shd w:val="clear" w:color="auto" w:fill="365F91"/>
+        <w:spacing w:before="120" w:after="120"/>
+        <w:ind w:left="360"/>
+        <w:contextualSpacing/>
+        <w:rPr>
+          <w:rFonts w:ascii="Courier New" w:eastAsia="Calibri" w:hAnsi="Courier New" w:cs="Courier New"/>
+          <w:color w:val="FFFFFF"/>
+          <w:sz w:val="20"/>
+        </w:rPr>
+      </w:pPr>
+      <w:r>
+        <w:rPr>
+          <w:rFonts w:ascii="Courier New" w:eastAsia="Calibri" w:hAnsi="Courier New" w:cs="Courier New"/>
+          <w:color w:val="FFFFFF"/>
+          <w:sz w:val="20"/>
+        </w:rPr>
+        <w:t>Are you sure you want to continue connecting (yes/no)? yes</w:t>
+      </w:r>
+    </w:p>
+    <w:p>
+      <w:pPr>
+        <w:shd w:val="clear" w:color="auto" w:fill="365F91"/>
+        <w:spacing w:before="120" w:after="120"/>
+        <w:ind w:left="360"/>
+        <w:contextualSpacing/>
+        <w:rPr>
+          <w:rFonts w:ascii="Courier New" w:eastAsia="Calibri" w:hAnsi="Courier New" w:cs="Courier New"/>
+          <w:color w:val="FFFFFF"/>
+          <w:sz w:val="20"/>
+        </w:rPr>
+      </w:pPr>
+      <w:r>
+        <w:rPr>
+          <w:rFonts w:ascii="Courier New" w:eastAsia="Calibri" w:hAnsi="Courier New" w:cs="Courier New"/>
+          <w:color w:val="FFFFFF"/>
+          <w:sz w:val="20"/>
+        </w:rPr>
+        <w:t>Warning: Permanently added '[localhost]:2024' (RSA) to the list of known hosts.</w:t>
+      </w:r>
+    </w:p>
+    <w:p>
+      <w:pPr>
+        <w:shd w:val="clear" w:color="auto" w:fill="365F91"/>
+        <w:spacing w:before="120" w:after="120"/>
+        <w:ind w:left="360"/>
+        <w:contextualSpacing/>
+        <w:rPr>
+          <w:rFonts w:ascii="Courier New" w:eastAsia="Calibri" w:hAnsi="Courier New" w:cs="Courier New"/>
+          <w:color w:val="FFFFFF"/>
+          <w:sz w:val="20"/>
+        </w:rPr>
+      </w:pPr>
+      <w:proofErr w:type="spellStart"/>
+      <w:r>
+        <w:rPr>
+          <w:rFonts w:ascii="Courier New" w:eastAsia="Calibri" w:hAnsi="Courier New" w:cs="Courier New"/>
+          <w:color w:val="FFFFFF"/>
+          <w:sz w:val="20"/>
+        </w:rPr>
+        <w:t>admin@localhost's</w:t>
+      </w:r>
+      <w:proofErr w:type="spellEnd"/>
+      <w:r>
+        <w:rPr>
+          <w:rFonts w:ascii="Courier New" w:eastAsia="Calibri" w:hAnsi="Courier New" w:cs="Courier New"/>
+          <w:color w:val="FFFFFF"/>
+          <w:sz w:val="20"/>
+        </w:rPr>
+        <w:t xml:space="preserve"> password: </w:t>
+      </w:r>
+    </w:p>
+    <w:p>
+      <w:pPr>
+        <w:shd w:val="clear" w:color="auto" w:fill="365F91"/>
+        <w:spacing w:before="120" w:after="120"/>
+        <w:ind w:left="360"/>
+        <w:contextualSpacing/>
+        <w:rPr>
+          <w:rFonts w:ascii="Courier New" w:eastAsia="Calibri" w:hAnsi="Courier New" w:cs="Courier New"/>
+          <w:color w:val="FFFFFF"/>
+          <w:sz w:val="20"/>
+        </w:rPr>
+      </w:pPr>
+    </w:p>
+    <w:p>
+      <w:pPr>
+        <w:shd w:val="clear" w:color="auto" w:fill="365F91"/>
+        <w:spacing w:before="120" w:after="120"/>
+        <w:ind w:left="360"/>
+        <w:contextualSpacing/>
+        <w:rPr>
+          <w:rFonts w:ascii="Courier New" w:eastAsia="Calibri" w:hAnsi="Courier New" w:cs="Courier New"/>
+          <w:color w:val="FFFFFF"/>
+          <w:sz w:val="20"/>
+        </w:rPr>
+      </w:pPr>
+      <w:r>
+        <w:rPr>
+          <w:rFonts w:ascii="Courier New" w:eastAsia="Calibri" w:hAnsi="Courier New" w:cs="Courier New"/>
+          <w:color w:val="FFFFFF"/>
+          <w:sz w:val="20"/>
+        </w:rPr>
+        <w:t xml:space="preserve">admin connected from 127.0.0.1 using </w:t>
+      </w:r>
+      <w:proofErr w:type="spellStart"/>
+      <w:r>
+        <w:rPr>
+          <w:rFonts w:ascii="Courier New" w:eastAsia="Calibri" w:hAnsi="Courier New" w:cs="Courier New"/>
+          <w:color w:val="FFFFFF"/>
+          <w:sz w:val="20"/>
+        </w:rPr>
+        <w:t>ssh</w:t>
+      </w:r>
+      <w:proofErr w:type="spellEnd"/>
+      <w:r>
+        <w:rPr>
+          <w:rFonts w:ascii="Courier New" w:eastAsia="Calibri" w:hAnsi="Courier New" w:cs="Courier New"/>
+          <w:color w:val="FFFFFF"/>
+          <w:sz w:val="20"/>
+        </w:rPr>
+        <w:t xml:space="preserve"> on </w:t>
+      </w:r>
+      <w:proofErr w:type="spellStart"/>
+      <w:r>
+        <w:rPr>
+          <w:rFonts w:ascii="Courier New" w:eastAsia="Calibri" w:hAnsi="Courier New" w:cs="Courier New"/>
+          <w:color w:val="FFFFFF"/>
+          <w:sz w:val="20"/>
+        </w:rPr>
+        <w:t>nso</w:t>
+      </w:r>
+      <w:proofErr w:type="spellEnd"/>
+      <w:r>
+        <w:rPr>
+          <w:rFonts w:ascii="Courier New" w:eastAsia="Calibri" w:hAnsi="Courier New" w:cs="Courier New"/>
+          <w:color w:val="FFFFFF"/>
+          <w:sz w:val="20"/>
+        </w:rPr>
+        <w:t>-host</w:t>
+      </w:r>
+    </w:p>
+    <w:p>
+      <w:pPr>
+        <w:shd w:val="clear" w:color="auto" w:fill="365F91"/>
+        <w:spacing w:before="120" w:after="120"/>
+        <w:ind w:left="360"/>
+        <w:contextualSpacing/>
+        <w:rPr>
+          <w:rFonts w:ascii="Courier New" w:eastAsia="Calibri" w:hAnsi="Courier New" w:cs="Courier New"/>
+          <w:color w:val="FFFFFF"/>
+          <w:sz w:val="20"/>
+        </w:rPr>
+      </w:pPr>
+      <w:proofErr w:type="spellStart"/>
+      <w:r>
+        <w:rPr>
+          <w:rFonts w:ascii="Courier New" w:eastAsia="Calibri" w:hAnsi="Courier New" w:cs="Courier New"/>
+          <w:color w:val="FFFFFF"/>
+          <w:sz w:val="20"/>
+        </w:rPr>
+        <w:t>admin@ncs</w:t>
+      </w:r>
+      <w:proofErr w:type="spellEnd"/>
+      <w:r>
+        <w:rPr>
+          <w:rFonts w:ascii="Courier New" w:eastAsia="Calibri" w:hAnsi="Courier New" w:cs="Courier New"/>
+          <w:color w:val="FFFFFF"/>
+          <w:sz w:val="20"/>
+        </w:rPr>
+        <w:t xml:space="preserve">&gt; </w:t>
+      </w:r>
+    </w:p>
+    <w:p>
+      <w:pPr>
+        <w:numPr>
+          <w:ilvl w:val="0"/>
+          <w:numId w:val="30"/>
+        </w:numPr>
+        <w:tabs>
+          <w:tab w:val="left" w:pos="720"/>
+          <w:tab w:val="left" w:pos="1440"/>
+          <w:tab w:val="left" w:pos="2160"/>
+          <w:tab w:val="left" w:pos="2880"/>
+          <w:tab w:val="left" w:pos="3600"/>
+          <w:tab w:val="left" w:pos="4320"/>
+          <w:tab w:val="left" w:pos="5040"/>
+          <w:tab w:val="left" w:pos="5840"/>
+          <w:tab w:val="left" w:pos="6480"/>
+          <w:tab w:val="left" w:pos="7200"/>
+          <w:tab w:val="left" w:pos="7920"/>
+        </w:tabs>
+        <w:spacing w:before="120" w:after="120" w:line="280" w:lineRule="atLeast"/>
+        <w:rPr>
+          <w:rFonts w:ascii="CiscoSansTT" w:eastAsia="Times New Roman" w:hAnsi="CiscoSansTT" w:cs="CiscoSansTT"/>
+          <w:color w:val="000000"/>
+          <w:szCs w:val="20"/>
+        </w:rPr>
+      </w:pPr>
+      <w:r>
+        <w:rPr>
+          <w:rFonts w:ascii="CiscoSansTT" w:eastAsia="Times New Roman" w:hAnsi="CiscoSansTT" w:cs="CiscoSansTT"/>
+          <w:color w:val="000000"/>
+          <w:szCs w:val="20"/>
+        </w:rPr>
+        <w:t xml:space="preserve">Switch to Cisco style CLI: </w:t>
+      </w:r>
+    </w:p>
+    <w:p>
+      <w:pPr>
+        <w:shd w:val="clear" w:color="auto" w:fill="365F91"/>
+        <w:spacing w:before="120" w:after="120"/>
+        <w:ind w:left="360"/>
+        <w:contextualSpacing/>
+        <w:rPr>
+          <w:rFonts w:ascii="Courier New" w:eastAsia="Calibri" w:hAnsi="Courier New" w:cs="Courier New"/>
+          <w:color w:val="FFFFFF"/>
+          <w:sz w:val="20"/>
+        </w:rPr>
+      </w:pPr>
+      <w:proofErr w:type="spellStart"/>
+      <w:r>
+        <w:rPr>
+          <w:rFonts w:ascii="Courier New" w:eastAsia="Calibri" w:hAnsi="Courier New" w:cs="Courier New"/>
+          <w:color w:val="FFFFFF"/>
+          <w:sz w:val="20"/>
+        </w:rPr>
+        <w:t>admin@ncs</w:t>
+      </w:r>
+      <w:proofErr w:type="spellEnd"/>
+      <w:r>
+        <w:rPr>
+          <w:rFonts w:ascii="Courier New" w:eastAsia="Calibri" w:hAnsi="Courier New" w:cs="Courier New"/>
+          <w:color w:val="FFFFFF"/>
+          <w:sz w:val="20"/>
+        </w:rPr>
+        <w:t xml:space="preserve">&gt; </w:t>
+      </w:r>
+      <w:r>
+        <w:rPr>
+          <w:rFonts w:ascii="Courier New" w:eastAsia="Calibri" w:hAnsi="Courier New" w:cs="Courier New"/>
+          <w:b/>
+          <w:color w:val="FFFFFF"/>
+          <w:sz w:val="20"/>
+        </w:rPr>
+        <w:t>switch cli</w:t>
+      </w:r>
+      <w:r>
+        <w:rPr>
+          <w:rFonts w:ascii="Courier New" w:eastAsia="Calibri" w:hAnsi="Courier New" w:cs="Courier New"/>
+          <w:color w:val="FFFFFF"/>
+          <w:sz w:val="20"/>
+        </w:rPr>
+        <w:t xml:space="preserve"> </w:t>
+      </w:r>
+    </w:p>
+    <w:p>
+      <w:pPr>
+        <w:shd w:val="clear" w:color="auto" w:fill="365F91"/>
+        <w:spacing w:before="120" w:after="120"/>
+        <w:ind w:left="360"/>
+        <w:contextualSpacing/>
+        <w:rPr>
+          <w:rFonts w:ascii="Courier New" w:eastAsia="Calibri" w:hAnsi="Courier New" w:cs="Courier New"/>
+          <w:color w:val="FFFFFF"/>
+          <w:sz w:val="20"/>
+          <w:lang w:val="pl-PL"/>
+        </w:rPr>
+      </w:pPr>
+      <w:proofErr w:type="spellStart"/>
+      <w:r>
+        <w:rPr>
+          <w:rFonts w:ascii="Courier New" w:eastAsia="Calibri" w:hAnsi="Courier New" w:cs="Courier New"/>
+          <w:color w:val="FFFFFF"/>
+          <w:sz w:val="20"/>
+          <w:lang w:val="pl-PL"/>
+        </w:rPr>
+        <w:t>admin@ncs</w:t>
+      </w:r>
+      <w:proofErr w:type="spellEnd"/>
+      <w:r>
+        <w:rPr>
+          <w:rFonts w:ascii="Courier New" w:eastAsia="Calibri" w:hAnsi="Courier New" w:cs="Courier New"/>
+          <w:color w:val="FFFFFF"/>
+          <w:sz w:val="20"/>
+          <w:lang w:val="pl-PL"/>
+        </w:rPr>
+        <w:t>#  &lt;&lt; Cisco style CLI&gt;&gt;</w:t>
+      </w:r>
+    </w:p>
+    <w:p>
+      <w:pPr>
+        <w:shd w:val="clear" w:color="auto" w:fill="365F91"/>
+        <w:spacing w:before="120" w:after="120"/>
+        <w:ind w:left="360"/>
+        <w:contextualSpacing/>
+        <w:rPr>
+          <w:rFonts w:ascii="Courier New" w:eastAsia="Calibri" w:hAnsi="Courier New" w:cs="Courier New"/>
+          <w:color w:val="FFFFFF"/>
+          <w:sz w:val="20"/>
+        </w:rPr>
+      </w:pPr>
+      <w:proofErr w:type="spellStart"/>
+      <w:r>
+        <w:rPr>
+          <w:rFonts w:ascii="Courier New" w:eastAsia="Calibri" w:hAnsi="Courier New" w:cs="Courier New"/>
+          <w:color w:val="FFFFFF"/>
+          <w:sz w:val="20"/>
+        </w:rPr>
+        <w:t>admin@ncs</w:t>
+      </w:r>
+      <w:proofErr w:type="spellEnd"/>
+      <w:r>
+        <w:rPr>
+          <w:rFonts w:ascii="Courier New" w:eastAsia="Calibri" w:hAnsi="Courier New" w:cs="Courier New"/>
+          <w:color w:val="FFFFFF"/>
+          <w:sz w:val="20"/>
+        </w:rPr>
+        <w:t xml:space="preserve"># </w:t>
+      </w:r>
+    </w:p>
+    <w:p>
+      <w:pPr>
+        <w:shd w:val="clear" w:color="auto" w:fill="365F91"/>
+        <w:spacing w:before="120" w:after="120"/>
+        <w:ind w:left="360"/>
+        <w:contextualSpacing/>
+        <w:rPr>
+          <w:rFonts w:ascii="Courier New" w:eastAsia="Calibri" w:hAnsi="Courier New" w:cs="Courier New"/>
+          <w:color w:val="FFFFFF"/>
+          <w:sz w:val="20"/>
+        </w:rPr>
+      </w:pPr>
+    </w:p>
+    <w:p>
+      <w:pPr>
+        <w:shd w:val="clear" w:color="auto" w:fill="365F91"/>
+        <w:spacing w:before="120" w:after="120"/>
+        <w:ind w:left="360"/>
+        <w:contextualSpacing/>
+        <w:rPr>
+          <w:rFonts w:ascii="Courier New" w:eastAsia="Calibri" w:hAnsi="Courier New" w:cs="Courier New"/>
+          <w:color w:val="FFFFFF"/>
+          <w:sz w:val="20"/>
+        </w:rPr>
+      </w:pPr>
+      <w:proofErr w:type="spellStart"/>
+      <w:r>
+        <w:rPr>
+          <w:rFonts w:ascii="Courier New" w:eastAsia="Calibri" w:hAnsi="Courier New" w:cs="Courier New"/>
+          <w:color w:val="FFFFFF"/>
+          <w:sz w:val="20"/>
+        </w:rPr>
+        <w:t>admin@ncs</w:t>
+      </w:r>
+      <w:proofErr w:type="spellEnd"/>
+      <w:r>
+        <w:rPr>
+          <w:rFonts w:ascii="Courier New" w:eastAsia="Calibri" w:hAnsi="Courier New" w:cs="Courier New"/>
+          <w:color w:val="FFFFFF"/>
+          <w:sz w:val="20"/>
+        </w:rPr>
+        <w:t xml:space="preserve"># </w:t>
+      </w:r>
+    </w:p>
+    <w:p>
+      <w:pPr>
+        <w:shd w:val="clear" w:color="auto" w:fill="365F91"/>
+        <w:spacing w:before="120" w:after="120"/>
+        <w:ind w:left="360"/>
+        <w:contextualSpacing/>
+        <w:rPr>
+          <w:rFonts w:ascii="Courier New" w:eastAsia="Calibri" w:hAnsi="Courier New" w:cs="Courier New"/>
+          <w:color w:val="FFFFFF"/>
+          <w:sz w:val="20"/>
+        </w:rPr>
+      </w:pPr>
+      <w:proofErr w:type="spellStart"/>
+      <w:r>
+        <w:rPr>
+          <w:rFonts w:ascii="Courier New" w:eastAsia="Calibri" w:hAnsi="Courier New" w:cs="Courier New"/>
+          <w:color w:val="FFFFFF"/>
+          <w:sz w:val="20"/>
+        </w:rPr>
+        <w:t>admin@ncs</w:t>
+      </w:r>
+      <w:proofErr w:type="spellEnd"/>
+      <w:r>
+        <w:rPr>
+          <w:rFonts w:ascii="Courier New" w:eastAsia="Calibri" w:hAnsi="Courier New" w:cs="Courier New"/>
+          <w:color w:val="FFFFFF"/>
+          <w:sz w:val="20"/>
+        </w:rPr>
+        <w:t xml:space="preserve"># </w:t>
+      </w:r>
+      <w:r>
+        <w:rPr>
+          <w:rFonts w:ascii="Courier New" w:eastAsia="Calibri" w:hAnsi="Courier New" w:cs="Courier New"/>
+          <w:b/>
+          <w:color w:val="FFFFFF"/>
+          <w:sz w:val="20"/>
+        </w:rPr>
+        <w:t>switch cli</w:t>
+      </w:r>
+      <w:r>
+        <w:rPr>
+          <w:rFonts w:ascii="Courier New" w:eastAsia="Calibri" w:hAnsi="Courier New" w:cs="Courier New"/>
+          <w:color w:val="FFFFFF"/>
+          <w:sz w:val="20"/>
+        </w:rPr>
+        <w:t xml:space="preserve"> </w:t>
+      </w:r>
+    </w:p>
+    <w:p>
+      <w:pPr>
+        <w:shd w:val="clear" w:color="auto" w:fill="365F91"/>
+        <w:spacing w:before="120" w:after="120"/>
+        <w:ind w:left="360"/>
+        <w:contextualSpacing/>
+        <w:rPr>
+          <w:rFonts w:ascii="Courier New" w:eastAsia="Calibri" w:hAnsi="Courier New" w:cs="Courier New"/>
+          <w:color w:val="FFFFFF"/>
+          <w:sz w:val="20"/>
+          <w:lang w:val="pl-PL"/>
+        </w:rPr>
+      </w:pPr>
+      <w:r>
+        <w:rPr>
+          <w:rFonts w:ascii="Courier New" w:eastAsia="Calibri" w:hAnsi="Courier New" w:cs="Courier New"/>
+          <w:color w:val="FFFFFF"/>
+          <w:sz w:val="20"/>
+          <w:lang w:val="pl-PL"/>
+        </w:rPr>
+        <w:t>[ok][2019-11-27 05:38:02]</w:t>
+      </w:r>
+    </w:p>
+    <w:p>
+      <w:pPr>
+        <w:shd w:val="clear" w:color="auto" w:fill="365F91"/>
+        <w:spacing w:before="120" w:after="120"/>
+        <w:ind w:left="360"/>
+        <w:contextualSpacing/>
+        <w:rPr>
+          <w:rFonts w:ascii="Courier New" w:eastAsia="Calibri" w:hAnsi="Courier New" w:cs="Courier New"/>
+          <w:color w:val="FFFFFF"/>
+          <w:sz w:val="20"/>
+          <w:lang w:val="pl-PL"/>
+        </w:rPr>
+      </w:pPr>
+      <w:proofErr w:type="spellStart"/>
+      <w:r>
+        <w:rPr>
+          <w:rFonts w:ascii="Courier New" w:eastAsia="Calibri" w:hAnsi="Courier New" w:cs="Courier New"/>
+          <w:color w:val="FFFFFF"/>
+          <w:sz w:val="20"/>
+          <w:lang w:val="pl-PL"/>
+        </w:rPr>
+        <w:t>admin@ncs</w:t>
+      </w:r>
+      <w:proofErr w:type="spellEnd"/>
+      <w:r>
+        <w:rPr>
+          <w:rFonts w:ascii="Courier New" w:eastAsia="Calibri" w:hAnsi="Courier New" w:cs="Courier New"/>
+          <w:color w:val="FFFFFF"/>
+          <w:sz w:val="20"/>
+          <w:lang w:val="pl-PL"/>
+        </w:rPr>
+        <w:t xml:space="preserve">&gt;   &lt;&lt; </w:t>
+      </w:r>
+      <w:proofErr w:type="spellStart"/>
+      <w:r>
+        <w:rPr>
+          <w:rFonts w:ascii="Courier New" w:eastAsia="Calibri" w:hAnsi="Courier New" w:cs="Courier New"/>
+          <w:color w:val="FFFFFF"/>
+          <w:sz w:val="20"/>
+          <w:lang w:val="pl-PL"/>
+        </w:rPr>
+        <w:t>Juniper</w:t>
+      </w:r>
+      <w:proofErr w:type="spellEnd"/>
+      <w:r>
+        <w:rPr>
+          <w:rFonts w:ascii="Courier New" w:eastAsia="Calibri" w:hAnsi="Courier New" w:cs="Courier New"/>
+          <w:color w:val="FFFFFF"/>
+          <w:sz w:val="20"/>
+          <w:lang w:val="pl-PL"/>
+        </w:rPr>
+        <w:t xml:space="preserve"> Style&gt;&gt;</w:t>
+      </w:r>
+    </w:p>
+    <w:p>
+      <w:pPr>
+        <w:shd w:val="clear" w:color="auto" w:fill="365F91"/>
+        <w:spacing w:before="120" w:after="120"/>
+        <w:ind w:left="360"/>
+        <w:contextualSpacing/>
+        <w:rPr>
+          <w:rFonts w:ascii="Courier New" w:eastAsia="Calibri" w:hAnsi="Courier New" w:cs="Courier New"/>
+          <w:color w:val="FFFFFF"/>
+          <w:sz w:val="20"/>
+        </w:rPr>
+      </w:pPr>
+      <w:proofErr w:type="spellStart"/>
+      <w:r>
+        <w:rPr>
+          <w:rFonts w:ascii="Courier New" w:eastAsia="Calibri" w:hAnsi="Courier New" w:cs="Courier New"/>
+          <w:color w:val="FFFFFF"/>
+          <w:sz w:val="20"/>
+        </w:rPr>
+        <w:t>admin@ncs</w:t>
+      </w:r>
+      <w:proofErr w:type="spellEnd"/>
+      <w:r>
+        <w:rPr>
+          <w:rFonts w:ascii="Courier New" w:eastAsia="Calibri" w:hAnsi="Courier New" w:cs="Courier New"/>
+          <w:color w:val="FFFFFF"/>
+          <w:sz w:val="20"/>
+        </w:rPr>
+        <w:t xml:space="preserve">&gt; </w:t>
+      </w:r>
+    </w:p>
+    <w:p>
+      <w:pPr>
+        <w:shd w:val="clear" w:color="auto" w:fill="365F91"/>
+        <w:spacing w:before="120" w:after="120"/>
+        <w:ind w:left="360"/>
+        <w:contextualSpacing/>
+        <w:rPr>
+          <w:rFonts w:ascii="Courier New" w:eastAsia="Calibri" w:hAnsi="Courier New" w:cs="Courier New"/>
+          <w:color w:val="FFFFFF"/>
+          <w:sz w:val="20"/>
+        </w:rPr>
+      </w:pPr>
+      <w:proofErr w:type="spellStart"/>
+      <w:r>
+        <w:rPr>
+          <w:rFonts w:ascii="Courier New" w:eastAsia="Calibri" w:hAnsi="Courier New" w:cs="Courier New"/>
+          <w:color w:val="FFFFFF"/>
+          <w:sz w:val="20"/>
+        </w:rPr>
+        <w:t>admin@ncs</w:t>
+      </w:r>
+      <w:proofErr w:type="spellEnd"/>
+      <w:r>
+        <w:rPr>
+          <w:rFonts w:ascii="Courier New" w:eastAsia="Calibri" w:hAnsi="Courier New" w:cs="Courier New"/>
+          <w:color w:val="FFFFFF"/>
+          <w:sz w:val="20"/>
+        </w:rPr>
+        <w:t xml:space="preserve">&gt; </w:t>
+      </w:r>
+    </w:p>
+    <w:p>
+      <w:pPr>
+        <w:tabs>
+          <w:tab w:val="left" w:pos="720"/>
+          <w:tab w:val="left" w:pos="1440"/>
+          <w:tab w:val="left" w:pos="2160"/>
+          <w:tab w:val="left" w:pos="2880"/>
+          <w:tab w:val="left" w:pos="3600"/>
+          <w:tab w:val="left" w:pos="4320"/>
+          <w:tab w:val="left" w:pos="5040"/>
+          <w:tab w:val="left" w:pos="5840"/>
+          <w:tab w:val="left" w:pos="6480"/>
+          <w:tab w:val="left" w:pos="7200"/>
+          <w:tab w:val="left" w:pos="7920"/>
+        </w:tabs>
+        <w:spacing w:before="120" w:after="120" w:line="280" w:lineRule="atLeast"/>
+        <w:rPr>
+          <w:rFonts w:ascii="CiscoSansTT" w:eastAsia="Times New Roman" w:hAnsi="CiscoSansTT" w:cs="CiscoSansTT"/>
+          <w:color w:val="000000"/>
+          <w:szCs w:val="20"/>
+        </w:rPr>
+      </w:pPr>
+      <w:r>
+        <w:rPr>
+          <w:rFonts w:ascii="CiscoSansTT" w:eastAsia="Times New Roman" w:hAnsi="CiscoSansTT" w:cs="CiscoSansTT"/>
+          <w:color w:val="000000"/>
+          <w:szCs w:val="20"/>
+        </w:rPr>
+        <w:t>OR</w:t>
+      </w:r>
+    </w:p>
+    <w:p>
+      <w:pPr>
+        <w:shd w:val="clear" w:color="auto" w:fill="365F91"/>
+        <w:spacing w:before="120" w:after="120"/>
+        <w:ind w:left="360"/>
+        <w:contextualSpacing/>
+        <w:rPr>
+          <w:rFonts w:ascii="Courier New" w:eastAsia="Calibri" w:hAnsi="Courier New" w:cs="Courier New"/>
+          <w:color w:val="FFFFFF"/>
+          <w:sz w:val="20"/>
+        </w:rPr>
+      </w:pPr>
+      <w:r>
+        <w:rPr>
+          <w:rFonts w:ascii="Courier New" w:eastAsia="Calibri" w:hAnsi="Courier New" w:cs="Courier New"/>
+          <w:color w:val="FFFFFF"/>
+          <w:sz w:val="20"/>
+        </w:rPr>
+        <w:t>## Cisco Style CLI</w:t>
+      </w:r>
+    </w:p>
+    <w:p>
+      <w:pPr>
+        <w:shd w:val="clear" w:color="auto" w:fill="365F91"/>
+        <w:spacing w:before="120" w:after="120"/>
+        <w:ind w:left="360"/>
+        <w:contextualSpacing/>
+        <w:rPr>
+          <w:rFonts w:ascii="Courier New" w:eastAsia="Calibri" w:hAnsi="Courier New" w:cs="Courier New"/>
+          <w:color w:val="FFFFFF"/>
+          <w:sz w:val="20"/>
+        </w:rPr>
+      </w:pPr>
+    </w:p>
+    <w:p>
+      <w:pPr>
+        <w:shd w:val="clear" w:color="auto" w:fill="365F91"/>
+        <w:spacing w:before="120" w:after="120"/>
+        <w:ind w:left="360"/>
+        <w:contextualSpacing/>
+        <w:rPr>
+          <w:rFonts w:ascii="Courier New" w:eastAsia="Calibri" w:hAnsi="Courier New" w:cs="Courier New"/>
+          <w:color w:val="FFFFFF"/>
+          <w:sz w:val="20"/>
+          <w:lang w:val="pl-PL"/>
+        </w:rPr>
+      </w:pPr>
+      <w:proofErr w:type="spellStart"/>
+      <w:r>
+        <w:rPr>
+          <w:rFonts w:ascii="Courier New" w:eastAsia="Calibri" w:hAnsi="Courier New" w:cs="Courier New"/>
+          <w:color w:val="FFFFFF"/>
+          <w:sz w:val="20"/>
+          <w:lang w:val="pl-PL"/>
+        </w:rPr>
+        <w:t>developer@nso-host</w:t>
+      </w:r>
+      <w:proofErr w:type="spellEnd"/>
+      <w:r>
+        <w:rPr>
+          <w:rFonts w:ascii="Courier New" w:eastAsia="Calibri" w:hAnsi="Courier New" w:cs="Courier New"/>
+          <w:color w:val="FFFFFF"/>
+          <w:sz w:val="20"/>
+          <w:lang w:val="pl-PL"/>
+        </w:rPr>
+        <w:t xml:space="preserve">:~/nso521/ncs-run-521$ </w:t>
+      </w:r>
+      <w:proofErr w:type="spellStart"/>
+      <w:r>
+        <w:rPr>
+          <w:rFonts w:ascii="Courier New" w:eastAsia="Calibri" w:hAnsi="Courier New" w:cs="Courier New"/>
+          <w:color w:val="FFFFFF"/>
+          <w:sz w:val="20"/>
+          <w:lang w:val="pl-PL"/>
+        </w:rPr>
+        <w:t>ncs_cli</w:t>
+      </w:r>
+      <w:proofErr w:type="spellEnd"/>
+      <w:r>
+        <w:rPr>
+          <w:rFonts w:ascii="Courier New" w:eastAsia="Calibri" w:hAnsi="Courier New" w:cs="Courier New"/>
+          <w:color w:val="FFFFFF"/>
+          <w:sz w:val="20"/>
+          <w:lang w:val="pl-PL"/>
+        </w:rPr>
+        <w:t xml:space="preserve"> -u admin -C</w:t>
+      </w:r>
+    </w:p>
+    <w:p>
+      <w:pPr>
+        <w:shd w:val="clear" w:color="auto" w:fill="365F91"/>
+        <w:spacing w:before="120" w:after="120"/>
+        <w:ind w:left="360"/>
+        <w:contextualSpacing/>
+        <w:rPr>
+          <w:rFonts w:ascii="Courier New" w:eastAsia="Calibri" w:hAnsi="Courier New" w:cs="Courier New"/>
+          <w:color w:val="FFFFFF"/>
+          <w:sz w:val="20"/>
+          <w:lang w:val="pl-PL"/>
+        </w:rPr>
+      </w:pPr>
+    </w:p>
+    <w:p>
+      <w:pPr>
+        <w:shd w:val="clear" w:color="auto" w:fill="365F91"/>
+        <w:spacing w:before="120" w:after="120"/>
+        <w:ind w:left="360"/>
+        <w:contextualSpacing/>
+        <w:rPr>
+          <w:rFonts w:ascii="Courier New" w:eastAsia="Calibri" w:hAnsi="Courier New" w:cs="Courier New"/>
+          <w:color w:val="FFFFFF"/>
+          <w:sz w:val="20"/>
+        </w:rPr>
+      </w:pPr>
+      <w:r>
+        <w:rPr>
+          <w:rFonts w:ascii="Courier New" w:eastAsia="Calibri" w:hAnsi="Courier New" w:cs="Courier New"/>
+          <w:color w:val="FFFFFF"/>
+          <w:sz w:val="20"/>
+        </w:rPr>
+        <w:t xml:space="preserve">admin connected from 192.168.234.3 using </w:t>
+      </w:r>
+      <w:proofErr w:type="spellStart"/>
+      <w:r>
+        <w:rPr>
+          <w:rFonts w:ascii="Courier New" w:eastAsia="Calibri" w:hAnsi="Courier New" w:cs="Courier New"/>
+          <w:color w:val="FFFFFF"/>
+          <w:sz w:val="20"/>
+        </w:rPr>
+        <w:t>ssh</w:t>
+      </w:r>
+      <w:proofErr w:type="spellEnd"/>
+      <w:r>
+        <w:rPr>
+          <w:rFonts w:ascii="Courier New" w:eastAsia="Calibri" w:hAnsi="Courier New" w:cs="Courier New"/>
+          <w:color w:val="FFFFFF"/>
+          <w:sz w:val="20"/>
+        </w:rPr>
+        <w:t xml:space="preserve"> on </w:t>
+      </w:r>
+      <w:proofErr w:type="spellStart"/>
+      <w:r>
+        <w:rPr>
+          <w:rFonts w:ascii="Courier New" w:eastAsia="Calibri" w:hAnsi="Courier New" w:cs="Courier New"/>
+          <w:color w:val="FFFFFF"/>
+          <w:sz w:val="20"/>
+        </w:rPr>
+        <w:t>nso</w:t>
+      </w:r>
+      <w:proofErr w:type="spellEnd"/>
+      <w:r>
+        <w:rPr>
+          <w:rFonts w:ascii="Courier New" w:eastAsia="Calibri" w:hAnsi="Courier New" w:cs="Courier New"/>
+          <w:color w:val="FFFFFF"/>
+          <w:sz w:val="20"/>
+        </w:rPr>
+        <w:t>-host</w:t>
+      </w:r>
+    </w:p>
+    <w:p>
+      <w:pPr>
+        <w:shd w:val="clear" w:color="auto" w:fill="365F91"/>
+        <w:spacing w:before="120" w:after="120"/>
+        <w:ind w:left="360"/>
+        <w:contextualSpacing/>
+        <w:rPr>
+          <w:rFonts w:ascii="Courier New" w:eastAsia="Calibri" w:hAnsi="Courier New" w:cs="Courier New"/>
+          <w:color w:val="FFFFFF"/>
+          <w:sz w:val="20"/>
+        </w:rPr>
+      </w:pPr>
+      <w:proofErr w:type="spellStart"/>
+      <w:r>
+        <w:rPr>
+          <w:rFonts w:ascii="Courier New" w:eastAsia="Calibri" w:hAnsi="Courier New" w:cs="Courier New"/>
+          <w:color w:val="FFFFFF"/>
+          <w:sz w:val="20"/>
+        </w:rPr>
+        <w:t>admin@ncs</w:t>
+      </w:r>
+      <w:proofErr w:type="spellEnd"/>
+      <w:r>
+        <w:rPr>
+          <w:rFonts w:ascii="Courier New" w:eastAsia="Calibri" w:hAnsi="Courier New" w:cs="Courier New"/>
+          <w:color w:val="FFFFFF"/>
+          <w:sz w:val="20"/>
+        </w:rPr>
+        <w:t>#</w:t>
+      </w:r>
+    </w:p>
+    <w:p>
+      <w:pPr>
+        <w:shd w:val="clear" w:color="auto" w:fill="365F91"/>
+        <w:spacing w:before="120" w:after="120"/>
+        <w:ind w:left="360"/>
+        <w:contextualSpacing/>
+        <w:rPr>
+          <w:rFonts w:ascii="Courier New" w:eastAsia="Calibri" w:hAnsi="Courier New" w:cs="Courier New"/>
+          <w:color w:val="FFFFFF"/>
+          <w:sz w:val="20"/>
+        </w:rPr>
+      </w:pPr>
+    </w:p>
+    <w:p>
+      <w:pPr>
+        <w:shd w:val="clear" w:color="auto" w:fill="365F91"/>
+        <w:spacing w:before="120" w:after="120"/>
+        <w:ind w:left="360"/>
+        <w:contextualSpacing/>
+        <w:rPr>
+          <w:rFonts w:ascii="Courier New" w:eastAsia="Calibri" w:hAnsi="Courier New" w:cs="Courier New"/>
+          <w:color w:val="FFFFFF"/>
+          <w:sz w:val="20"/>
+        </w:rPr>
+      </w:pPr>
+    </w:p>
+    <w:p>
+      <w:pPr>
+        <w:shd w:val="clear" w:color="auto" w:fill="365F91"/>
+        <w:spacing w:before="120" w:after="120"/>
+        <w:ind w:left="360"/>
+        <w:contextualSpacing/>
+        <w:rPr>
+          <w:rFonts w:ascii="Courier New" w:eastAsia="Calibri" w:hAnsi="Courier New" w:cs="Courier New"/>
+          <w:color w:val="FFFFFF"/>
+          <w:sz w:val="20"/>
+        </w:rPr>
+      </w:pPr>
+      <w:r>
+        <w:rPr>
+          <w:rFonts w:ascii="Courier New" w:eastAsia="Calibri" w:hAnsi="Courier New" w:cs="Courier New"/>
+          <w:color w:val="FFFFFF"/>
+          <w:sz w:val="20"/>
+        </w:rPr>
+        <w:t>## Juniper Style CLI</w:t>
+      </w:r>
+    </w:p>
+    <w:p>
+      <w:pPr>
+        <w:shd w:val="clear" w:color="auto" w:fill="365F91"/>
+        <w:spacing w:before="120" w:after="120"/>
+        <w:ind w:left="360"/>
+        <w:contextualSpacing/>
+        <w:rPr>
+          <w:rFonts w:ascii="Courier New" w:eastAsia="Calibri" w:hAnsi="Courier New" w:cs="Courier New"/>
+          <w:color w:val="FFFFFF"/>
+          <w:sz w:val="20"/>
+        </w:rPr>
+      </w:pPr>
+    </w:p>
+    <w:p>
+      <w:pPr>
+        <w:shd w:val="clear" w:color="auto" w:fill="365F91"/>
+        <w:spacing w:before="120" w:after="120"/>
+        <w:ind w:left="360"/>
+        <w:contextualSpacing/>
+        <w:rPr>
+          <w:rFonts w:ascii="Courier New" w:eastAsia="Calibri" w:hAnsi="Courier New" w:cs="Courier New"/>
+          <w:color w:val="FFFFFF"/>
+          <w:sz w:val="20"/>
+          <w:lang w:val="pl-PL"/>
+        </w:rPr>
+      </w:pPr>
+      <w:proofErr w:type="spellStart"/>
+      <w:r>
+        <w:rPr>
+          <w:rFonts w:ascii="Courier New" w:eastAsia="Calibri" w:hAnsi="Courier New" w:cs="Courier New"/>
+          <w:color w:val="FFFFFF"/>
+          <w:sz w:val="20"/>
+          <w:lang w:val="pl-PL"/>
+        </w:rPr>
+        <w:lastRenderedPageBreak/>
+        <w:t>developer@nso-host</w:t>
+      </w:r>
+      <w:proofErr w:type="spellEnd"/>
+      <w:r>
+        <w:rPr>
+          <w:rFonts w:ascii="Courier New" w:eastAsia="Calibri" w:hAnsi="Courier New" w:cs="Courier New"/>
+          <w:color w:val="FFFFFF"/>
+          <w:sz w:val="20"/>
+          <w:lang w:val="pl-PL"/>
+        </w:rPr>
+        <w:t xml:space="preserve">:~/nso521/ncs-run-521$ </w:t>
+      </w:r>
+      <w:proofErr w:type="spellStart"/>
+      <w:r>
+        <w:rPr>
+          <w:rFonts w:ascii="Courier New" w:eastAsia="Calibri" w:hAnsi="Courier New" w:cs="Courier New"/>
+          <w:color w:val="FFFFFF"/>
+          <w:sz w:val="20"/>
+          <w:lang w:val="pl-PL"/>
+        </w:rPr>
+        <w:t>ncs_cli</w:t>
+      </w:r>
+      <w:proofErr w:type="spellEnd"/>
+      <w:r>
+        <w:rPr>
+          <w:rFonts w:ascii="Courier New" w:eastAsia="Calibri" w:hAnsi="Courier New" w:cs="Courier New"/>
+          <w:color w:val="FFFFFF"/>
+          <w:sz w:val="20"/>
+          <w:lang w:val="pl-PL"/>
+        </w:rPr>
+        <w:t xml:space="preserve"> -u admin -J</w:t>
+      </w:r>
+    </w:p>
+    <w:p>
+      <w:pPr>
+        <w:shd w:val="clear" w:color="auto" w:fill="365F91"/>
+        <w:spacing w:before="120" w:after="120"/>
+        <w:ind w:left="360"/>
+        <w:contextualSpacing/>
+        <w:rPr>
+          <w:rFonts w:ascii="Courier New" w:eastAsia="Calibri" w:hAnsi="Courier New" w:cs="Courier New"/>
+          <w:color w:val="FFFFFF"/>
+          <w:sz w:val="20"/>
+          <w:lang w:val="pl-PL"/>
+        </w:rPr>
+      </w:pPr>
+    </w:p>
+    <w:p>
+      <w:pPr>
+        <w:shd w:val="clear" w:color="auto" w:fill="365F91"/>
+        <w:spacing w:before="120" w:after="120"/>
+        <w:ind w:left="360"/>
+        <w:contextualSpacing/>
+        <w:rPr>
+          <w:rFonts w:ascii="Courier New" w:eastAsia="Calibri" w:hAnsi="Courier New" w:cs="Courier New"/>
+          <w:color w:val="FFFFFF"/>
+          <w:sz w:val="20"/>
+        </w:rPr>
+      </w:pPr>
+      <w:r>
+        <w:rPr>
+          <w:rFonts w:ascii="Courier New" w:eastAsia="Calibri" w:hAnsi="Courier New" w:cs="Courier New"/>
+          <w:color w:val="FFFFFF"/>
+          <w:sz w:val="20"/>
+        </w:rPr>
+        <w:t xml:space="preserve">admin connected from 192.168.234.3 using </w:t>
+      </w:r>
+      <w:proofErr w:type="spellStart"/>
+      <w:r>
+        <w:rPr>
+          <w:rFonts w:ascii="Courier New" w:eastAsia="Calibri" w:hAnsi="Courier New" w:cs="Courier New"/>
+          <w:color w:val="FFFFFF"/>
+          <w:sz w:val="20"/>
+        </w:rPr>
+        <w:t>ssh</w:t>
+      </w:r>
+      <w:proofErr w:type="spellEnd"/>
+      <w:r>
+        <w:rPr>
+          <w:rFonts w:ascii="Courier New" w:eastAsia="Calibri" w:hAnsi="Courier New" w:cs="Courier New"/>
+          <w:color w:val="FFFFFF"/>
+          <w:sz w:val="20"/>
+        </w:rPr>
+        <w:t xml:space="preserve"> on </w:t>
+      </w:r>
+      <w:proofErr w:type="spellStart"/>
+      <w:r>
+        <w:rPr>
+          <w:rFonts w:ascii="Courier New" w:eastAsia="Calibri" w:hAnsi="Courier New" w:cs="Courier New"/>
+          <w:color w:val="FFFFFF"/>
+          <w:sz w:val="20"/>
+        </w:rPr>
+        <w:t>nso</w:t>
+      </w:r>
+      <w:proofErr w:type="spellEnd"/>
+      <w:r>
+        <w:rPr>
+          <w:rFonts w:ascii="Courier New" w:eastAsia="Calibri" w:hAnsi="Courier New" w:cs="Courier New"/>
+          <w:color w:val="FFFFFF"/>
+          <w:sz w:val="20"/>
+        </w:rPr>
+        <w:t>-host</w:t>
+      </w:r>
+    </w:p>
+    <w:p>
+      <w:pPr>
+        <w:shd w:val="clear" w:color="auto" w:fill="365F91"/>
+        <w:spacing w:before="120" w:after="120"/>
+        <w:ind w:left="360"/>
+        <w:contextualSpacing/>
+        <w:rPr>
+          <w:rFonts w:ascii="Courier New" w:eastAsia="Calibri" w:hAnsi="Courier New" w:cs="Courier New"/>
+          <w:color w:val="FFFFFF"/>
+          <w:sz w:val="20"/>
+        </w:rPr>
+      </w:pPr>
+      <w:proofErr w:type="spellStart"/>
+      <w:r>
+        <w:rPr>
+          <w:rFonts w:ascii="Courier New" w:eastAsia="Calibri" w:hAnsi="Courier New" w:cs="Courier New"/>
+          <w:color w:val="FFFFFF"/>
+          <w:sz w:val="20"/>
+        </w:rPr>
+        <w:t>admin@ncs</w:t>
+      </w:r>
+      <w:proofErr w:type="spellEnd"/>
+      <w:r>
+        <w:rPr>
+          <w:rFonts w:ascii="Courier New" w:eastAsia="Calibri" w:hAnsi="Courier New" w:cs="Courier New"/>
+          <w:color w:val="FFFFFF"/>
+          <w:sz w:val="20"/>
+        </w:rPr>
+        <w:t xml:space="preserve">&gt; </w:t>
+      </w:r>
+    </w:p>
+    <w:p>
+      <w:pPr>
+        <w:numPr>
+          <w:ilvl w:val="0"/>
+          <w:numId w:val="30"/>
+        </w:numPr>
+        <w:tabs>
+          <w:tab w:val="left" w:pos="720"/>
+          <w:tab w:val="left" w:pos="1440"/>
+          <w:tab w:val="left" w:pos="2160"/>
+          <w:tab w:val="left" w:pos="2880"/>
+          <w:tab w:val="left" w:pos="3600"/>
+          <w:tab w:val="left" w:pos="4320"/>
+          <w:tab w:val="left" w:pos="5040"/>
+          <w:tab w:val="left" w:pos="5840"/>
+          <w:tab w:val="left" w:pos="6480"/>
+          <w:tab w:val="left" w:pos="7200"/>
+          <w:tab w:val="left" w:pos="7920"/>
+        </w:tabs>
+        <w:spacing w:before="120" w:after="120" w:line="280" w:lineRule="atLeast"/>
+        <w:rPr>
+          <w:rFonts w:ascii="CiscoSansTT" w:eastAsia="Times New Roman" w:hAnsi="CiscoSansTT" w:cs="CiscoSansTT"/>
+          <w:color w:val="000000"/>
+          <w:szCs w:val="20"/>
+        </w:rPr>
+      </w:pPr>
+      <w:r>
+        <w:rPr>
+          <w:rFonts w:ascii="CiscoSansTT" w:eastAsia="Times New Roman" w:hAnsi="CiscoSansTT" w:cs="CiscoSansTT"/>
+          <w:color w:val="000000"/>
+          <w:szCs w:val="20"/>
+        </w:rPr>
+        <w:t>Explore different show commands from NSO CLI</w:t>
+      </w:r>
+    </w:p>
+    <w:p>
+      <w:pPr>
+        <w:shd w:val="clear" w:color="auto" w:fill="365F91"/>
+        <w:spacing w:before="120" w:after="120"/>
+        <w:ind w:left="360"/>
+        <w:contextualSpacing/>
+        <w:rPr>
+          <w:rFonts w:ascii="Courier New" w:eastAsia="Calibri" w:hAnsi="Courier New" w:cs="Courier New"/>
+          <w:color w:val="FFFFFF"/>
+          <w:sz w:val="20"/>
+        </w:rPr>
+      </w:pPr>
+      <w:r>
+        <w:rPr>
+          <w:rFonts w:ascii="Courier New" w:eastAsia="Calibri" w:hAnsi="Courier New" w:cs="Courier New"/>
+          <w:color w:val="FFFFFF"/>
+          <w:sz w:val="20"/>
+        </w:rPr>
+        <w:t xml:space="preserve"> # show packages </w:t>
+      </w:r>
+      <w:proofErr w:type="spellStart"/>
+      <w:r>
+        <w:rPr>
+          <w:rFonts w:ascii="Courier New" w:eastAsia="Calibri" w:hAnsi="Courier New" w:cs="Courier New"/>
+          <w:color w:val="FFFFFF"/>
+          <w:sz w:val="20"/>
+        </w:rPr>
+        <w:t>packages</w:t>
+      </w:r>
+      <w:proofErr w:type="spellEnd"/>
+      <w:r>
+        <w:rPr>
+          <w:rFonts w:ascii="Courier New" w:eastAsia="Calibri" w:hAnsi="Courier New" w:cs="Courier New"/>
+          <w:color w:val="FFFFFF"/>
+          <w:sz w:val="20"/>
+        </w:rPr>
+        <w:t xml:space="preserve"> package-version</w:t>
+      </w:r>
+    </w:p>
+    <w:p>
+      <w:pPr>
+        <w:shd w:val="clear" w:color="auto" w:fill="365F91"/>
+        <w:spacing w:before="120" w:after="120"/>
+        <w:ind w:left="360"/>
+        <w:contextualSpacing/>
+        <w:rPr>
+          <w:rFonts w:ascii="Courier New" w:eastAsia="Calibri" w:hAnsi="Courier New" w:cs="Courier New"/>
+          <w:color w:val="FFFFFF"/>
+          <w:sz w:val="20"/>
+        </w:rPr>
+      </w:pPr>
+      <w:r>
+        <w:rPr>
+          <w:rFonts w:ascii="Courier New" w:eastAsia="Calibri" w:hAnsi="Courier New" w:cs="Courier New"/>
+          <w:color w:val="FFFFFF"/>
+          <w:sz w:val="20"/>
+        </w:rPr>
+        <w:t xml:space="preserve"> # show devices list </w:t>
+      </w:r>
+    </w:p>
+    <w:p>
+      <w:pPr>
+        <w:shd w:val="clear" w:color="auto" w:fill="365F91"/>
+        <w:spacing w:before="120" w:after="120"/>
+        <w:ind w:left="360"/>
+        <w:contextualSpacing/>
+        <w:rPr>
+          <w:rFonts w:ascii="Courier New" w:eastAsia="Calibri" w:hAnsi="Courier New" w:cs="Courier New"/>
+          <w:color w:val="FFFFFF"/>
+          <w:sz w:val="20"/>
+        </w:rPr>
+      </w:pPr>
+      <w:r>
+        <w:rPr>
+          <w:rFonts w:ascii="Courier New" w:eastAsia="Calibri" w:hAnsi="Courier New" w:cs="Courier New"/>
+          <w:color w:val="FFFFFF"/>
+          <w:sz w:val="20"/>
+        </w:rPr>
+        <w:t xml:space="preserve"> # show running-config</w:t>
+      </w:r>
+    </w:p>
+    <w:p>
+      <w:pPr>
+        <w:numPr>
+          <w:ilvl w:val="0"/>
+          <w:numId w:val="30"/>
+        </w:numPr>
+        <w:tabs>
+          <w:tab w:val="left" w:pos="720"/>
+          <w:tab w:val="left" w:pos="1440"/>
+          <w:tab w:val="left" w:pos="2160"/>
+          <w:tab w:val="left" w:pos="2880"/>
+          <w:tab w:val="left" w:pos="3600"/>
+          <w:tab w:val="left" w:pos="4320"/>
+          <w:tab w:val="left" w:pos="5040"/>
+          <w:tab w:val="left" w:pos="5840"/>
+          <w:tab w:val="left" w:pos="6480"/>
+          <w:tab w:val="left" w:pos="7200"/>
+          <w:tab w:val="left" w:pos="7920"/>
+        </w:tabs>
+        <w:spacing w:before="120" w:after="120" w:line="280" w:lineRule="atLeast"/>
+        <w:rPr>
+          <w:rFonts w:ascii="CiscoSansTT" w:eastAsia="Times New Roman" w:hAnsi="CiscoSansTT" w:cs="CiscoSansTT"/>
+          <w:color w:val="000000"/>
+          <w:szCs w:val="20"/>
+        </w:rPr>
+      </w:pPr>
+      <w:r>
+        <w:rPr>
+          <w:rFonts w:ascii="CiscoSansTT" w:eastAsia="Times New Roman" w:hAnsi="CiscoSansTT" w:cs="CiscoSansTT"/>
+          <w:color w:val="000000"/>
+          <w:szCs w:val="20"/>
+        </w:rPr>
+        <w:t xml:space="preserve">Observe NSO </w:t>
+      </w:r>
+      <w:proofErr w:type="spellStart"/>
+      <w:r>
+        <w:rPr>
+          <w:rFonts w:ascii="CiscoSansTT" w:eastAsia="Times New Roman" w:hAnsi="CiscoSansTT" w:cs="CiscoSansTT"/>
+          <w:color w:val="000000"/>
+          <w:szCs w:val="20"/>
+        </w:rPr>
+        <w:t>startup</w:t>
+      </w:r>
+      <w:proofErr w:type="spellEnd"/>
+      <w:r>
+        <w:rPr>
+          <w:rFonts w:ascii="CiscoSansTT" w:eastAsia="Times New Roman" w:hAnsi="CiscoSansTT" w:cs="CiscoSansTT"/>
+          <w:color w:val="000000"/>
+          <w:szCs w:val="20"/>
+        </w:rPr>
+        <w:t xml:space="preserve"> process through different logs: ncs-java-vm.log </w:t>
+      </w:r>
+    </w:p>
+    <w:p>
+      <w:pPr>
+        <w:shd w:val="clear" w:color="auto" w:fill="365F91"/>
+        <w:spacing w:before="120" w:after="120"/>
+        <w:ind w:left="360"/>
+        <w:contextualSpacing/>
+        <w:rPr>
+          <w:rFonts w:ascii="Courier New" w:eastAsia="Calibri" w:hAnsi="Courier New" w:cs="Courier New"/>
+          <w:color w:val="FFFFFF"/>
+          <w:sz w:val="20"/>
+        </w:rPr>
+      </w:pPr>
+      <w:proofErr w:type="spellStart"/>
+      <w:r>
+        <w:rPr>
+          <w:rFonts w:ascii="Courier New" w:eastAsia="Calibri" w:hAnsi="Courier New" w:cs="Courier New"/>
+          <w:color w:val="FFFFFF"/>
+          <w:sz w:val="20"/>
+        </w:rPr>
+        <w:t>developer@nso-host</w:t>
+      </w:r>
+      <w:proofErr w:type="spellEnd"/>
+      <w:r>
+        <w:rPr>
+          <w:rFonts w:ascii="Courier New" w:eastAsia="Calibri" w:hAnsi="Courier New" w:cs="Courier New"/>
+          <w:color w:val="FFFFFF"/>
+          <w:sz w:val="20"/>
+        </w:rPr>
+        <w:t xml:space="preserve">:~/nso521/ncs-run-521$ </w:t>
+      </w:r>
+    </w:p>
+    <w:p>
+      <w:pPr>
+        <w:shd w:val="clear" w:color="auto" w:fill="365F91"/>
+        <w:spacing w:before="120" w:after="120"/>
+        <w:ind w:left="360"/>
+        <w:contextualSpacing/>
+        <w:rPr>
+          <w:rFonts w:ascii="Courier New" w:eastAsia="Calibri" w:hAnsi="Courier New" w:cs="Courier New"/>
+          <w:color w:val="FFFFFF"/>
+          <w:sz w:val="20"/>
+          <w:lang w:val="es-ES"/>
+        </w:rPr>
+      </w:pPr>
+      <w:proofErr w:type="spellStart"/>
+      <w:r>
+        <w:rPr>
+          <w:rFonts w:ascii="Courier New" w:eastAsia="Calibri" w:hAnsi="Courier New" w:cs="Courier New"/>
+          <w:color w:val="FFFFFF"/>
+          <w:sz w:val="20"/>
+          <w:lang w:val="es-ES"/>
+        </w:rPr>
+        <w:t>developer@nso-host</w:t>
+      </w:r>
+      <w:proofErr w:type="spellEnd"/>
+      <w:r>
+        <w:rPr>
+          <w:rFonts w:ascii="Courier New" w:eastAsia="Calibri" w:hAnsi="Courier New" w:cs="Courier New"/>
+          <w:color w:val="FFFFFF"/>
+          <w:sz w:val="20"/>
+          <w:lang w:val="es-ES"/>
+        </w:rPr>
+        <w:t xml:space="preserve">:~/nso521/ncs-run-521$ cd </w:t>
+      </w:r>
+      <w:r>
+        <w:rPr>
+          <w:rFonts w:ascii="Courier New" w:eastAsia="Calibri" w:hAnsi="Courier New" w:cs="Courier New"/>
+          <w:color w:val="FFFFFF"/>
+          <w:sz w:val="20"/>
+          <w:lang w:val="es-ES"/>
+        </w:rPr>
+        <w:t>/</w:t>
+      </w:r>
+      <w:proofErr w:type="spellStart"/>
+      <w:r>
+        <w:rPr>
+          <w:rFonts w:ascii="Courier New" w:eastAsia="Calibri" w:hAnsi="Courier New" w:cs="Courier New"/>
+          <w:color w:val="FFFFFF"/>
+          <w:sz w:val="20"/>
+          <w:lang w:val="es-ES"/>
+        </w:rPr>
+        <w:t>var</w:t>
+      </w:r>
+      <w:proofErr w:type="spellEnd"/>
+      <w:r>
+        <w:rPr>
+          <w:rFonts w:ascii="Courier New" w:eastAsia="Calibri" w:hAnsi="Courier New" w:cs="Courier New"/>
+          <w:color w:val="FFFFFF"/>
+          <w:sz w:val="20"/>
+          <w:lang w:val="es-ES"/>
+        </w:rPr>
+        <w:t>/log/</w:t>
+      </w:r>
+      <w:proofErr w:type="spellStart"/>
+      <w:r>
+        <w:rPr>
+          <w:rFonts w:ascii="Courier New" w:eastAsia="Calibri" w:hAnsi="Courier New" w:cs="Courier New"/>
+          <w:color w:val="FFFFFF"/>
+          <w:sz w:val="20"/>
+          <w:lang w:val="es-ES"/>
+        </w:rPr>
+        <w:t>ncs</w:t>
+      </w:r>
+      <w:proofErr w:type="spellEnd"/>
+    </w:p>
+    <w:p>
+      <w:pPr>
+        <w:shd w:val="clear" w:color="auto" w:fill="365F91"/>
+        <w:spacing w:before="120" w:after="120"/>
+        <w:ind w:left="360"/>
+        <w:contextualSpacing/>
+        <w:rPr>
+          <w:rFonts w:ascii="Courier New" w:eastAsia="Calibri" w:hAnsi="Courier New" w:cs="Courier New"/>
+          <w:color w:val="FFFFFF"/>
+          <w:sz w:val="20"/>
+        </w:rPr>
+      </w:pPr>
+      <w:proofErr w:type="spellStart"/>
+      <w:r>
+        <w:rPr>
+          <w:rFonts w:ascii="Courier New" w:eastAsia="Calibri" w:hAnsi="Courier New" w:cs="Courier New"/>
+          <w:color w:val="FFFFFF"/>
+          <w:sz w:val="20"/>
+        </w:rPr>
+        <w:t>developer@nso-host</w:t>
+      </w:r>
+      <w:proofErr w:type="spellEnd"/>
+      <w:r>
+        <w:rPr>
+          <w:rFonts w:ascii="Courier New" w:eastAsia="Calibri" w:hAnsi="Courier New" w:cs="Courier New"/>
+          <w:color w:val="FFFFFF"/>
+          <w:sz w:val="20"/>
+        </w:rPr>
+        <w:t>:~/nso521/ncs-run-521/logs$ ls -</w:t>
+      </w:r>
+      <w:proofErr w:type="spellStart"/>
+      <w:r>
+        <w:rPr>
+          <w:rFonts w:ascii="Courier New" w:eastAsia="Calibri" w:hAnsi="Courier New" w:cs="Courier New"/>
+          <w:color w:val="FFFFFF"/>
+          <w:sz w:val="20"/>
+        </w:rPr>
+        <w:t>lrt</w:t>
+      </w:r>
+      <w:proofErr w:type="spellEnd"/>
+    </w:p>
+    <w:p>
+      <w:pPr>
+        <w:shd w:val="clear" w:color="auto" w:fill="365F91"/>
+        <w:spacing w:before="120" w:after="120"/>
+        <w:ind w:left="360"/>
+        <w:contextualSpacing/>
+        <w:rPr>
+          <w:rFonts w:ascii="Courier New" w:eastAsia="Calibri" w:hAnsi="Courier New" w:cs="Courier New"/>
+          <w:color w:val="FFFFFF"/>
+          <w:sz w:val="20"/>
+        </w:rPr>
+      </w:pPr>
+      <w:r>
+        <w:rPr>
+          <w:rFonts w:ascii="Courier New" w:eastAsia="Calibri" w:hAnsi="Courier New" w:cs="Courier New"/>
+          <w:color w:val="FFFFFF"/>
+          <w:sz w:val="20"/>
+        </w:rPr>
+        <w:t>total 240</w:t>
+      </w:r>
+    </w:p>
+    <w:p>
+      <w:pPr>
+        <w:shd w:val="clear" w:color="auto" w:fill="365F91"/>
+        <w:spacing w:before="120" w:after="120"/>
+        <w:ind w:left="360"/>
+        <w:contextualSpacing/>
+        <w:rPr>
+          <w:rFonts w:ascii="Courier New" w:eastAsia="Calibri" w:hAnsi="Courier New" w:cs="Courier New"/>
+          <w:color w:val="FFFFFF"/>
+          <w:sz w:val="20"/>
+        </w:rPr>
+      </w:pPr>
+      <w:r>
+        <w:rPr>
+          <w:rFonts w:ascii="Courier New" w:eastAsia="Calibri" w:hAnsi="Courier New" w:cs="Courier New"/>
+          <w:color w:val="FFFFFF"/>
+          <w:sz w:val="20"/>
+        </w:rPr>
+        <w:t>-</w:t>
+      </w:r>
+      <w:proofErr w:type="spellStart"/>
+      <w:r>
+        <w:rPr>
+          <w:rFonts w:ascii="Courier New" w:eastAsia="Calibri" w:hAnsi="Courier New" w:cs="Courier New"/>
+          <w:color w:val="FFFFFF"/>
+          <w:sz w:val="20"/>
+        </w:rPr>
+        <w:t>rw</w:t>
+      </w:r>
+      <w:proofErr w:type="spellEnd"/>
+      <w:r>
+        <w:rPr>
+          <w:rFonts w:ascii="Courier New" w:eastAsia="Calibri" w:hAnsi="Courier New" w:cs="Courier New"/>
+          <w:color w:val="FFFFFF"/>
+          <w:sz w:val="20"/>
+        </w:rPr>
+        <w:t>-</w:t>
+      </w:r>
+      <w:proofErr w:type="spellStart"/>
+      <w:r>
+        <w:rPr>
+          <w:rFonts w:ascii="Courier New" w:eastAsia="Calibri" w:hAnsi="Courier New" w:cs="Courier New"/>
+          <w:color w:val="FFFFFF"/>
+          <w:sz w:val="20"/>
+        </w:rPr>
+        <w:t>rw</w:t>
+      </w:r>
+      <w:proofErr w:type="spellEnd"/>
+      <w:r>
+        <w:rPr>
+          <w:rFonts w:ascii="Courier New" w:eastAsia="Calibri" w:hAnsi="Courier New" w:cs="Courier New"/>
+          <w:color w:val="FFFFFF"/>
+          <w:sz w:val="20"/>
+        </w:rPr>
+        <w:t xml:space="preserve">-r-- 1 developer </w:t>
+      </w:r>
+      <w:proofErr w:type="spellStart"/>
+      <w:r>
+        <w:rPr>
+          <w:rFonts w:ascii="Courier New" w:eastAsia="Calibri" w:hAnsi="Courier New" w:cs="Courier New"/>
+          <w:color w:val="FFFFFF"/>
+          <w:sz w:val="20"/>
+        </w:rPr>
+        <w:t>developer</w:t>
+      </w:r>
+      <w:proofErr w:type="spellEnd"/>
+      <w:r>
+        <w:rPr>
+          <w:rFonts w:ascii="Courier New" w:eastAsia="Calibri" w:hAnsi="Courier New" w:cs="Courier New"/>
+          <w:color w:val="FFFFFF"/>
+          <w:sz w:val="20"/>
+        </w:rPr>
+        <w:t xml:space="preserve">      0 Nov 27 05:30 netconf.log</w:t>
+      </w:r>
+    </w:p>
+    <w:p>
+      <w:pPr>
+        <w:shd w:val="clear" w:color="auto" w:fill="365F91"/>
+        <w:spacing w:before="120" w:after="120"/>
+        <w:ind w:left="360"/>
+        <w:contextualSpacing/>
+        <w:rPr>
+          <w:rFonts w:ascii="Courier New" w:eastAsia="Calibri" w:hAnsi="Courier New" w:cs="Courier New"/>
+          <w:color w:val="FFFFFF"/>
+          <w:sz w:val="20"/>
+        </w:rPr>
+      </w:pPr>
+      <w:r>
+        <w:rPr>
+          <w:rFonts w:ascii="Courier New" w:eastAsia="Calibri" w:hAnsi="Courier New" w:cs="Courier New"/>
+          <w:color w:val="FFFFFF"/>
+          <w:sz w:val="20"/>
+        </w:rPr>
+        <w:t>-</w:t>
+      </w:r>
+      <w:proofErr w:type="spellStart"/>
+      <w:r>
+        <w:rPr>
+          <w:rFonts w:ascii="Courier New" w:eastAsia="Calibri" w:hAnsi="Courier New" w:cs="Courier New"/>
+          <w:color w:val="FFFFFF"/>
+          <w:sz w:val="20"/>
+        </w:rPr>
+        <w:t>rw</w:t>
+      </w:r>
+      <w:proofErr w:type="spellEnd"/>
+      <w:r>
+        <w:rPr>
+          <w:rFonts w:ascii="Courier New" w:eastAsia="Calibri" w:hAnsi="Courier New" w:cs="Courier New"/>
+          <w:color w:val="FFFFFF"/>
+          <w:sz w:val="20"/>
+        </w:rPr>
+        <w:t>-</w:t>
+      </w:r>
+      <w:proofErr w:type="spellStart"/>
+      <w:r>
+        <w:rPr>
+          <w:rFonts w:ascii="Courier New" w:eastAsia="Calibri" w:hAnsi="Courier New" w:cs="Courier New"/>
+          <w:color w:val="FFFFFF"/>
+          <w:sz w:val="20"/>
+        </w:rPr>
+        <w:t>rw</w:t>
+      </w:r>
+      <w:proofErr w:type="spellEnd"/>
+      <w:r>
+        <w:rPr>
+          <w:rFonts w:ascii="Courier New" w:eastAsia="Calibri" w:hAnsi="Courier New" w:cs="Courier New"/>
+          <w:color w:val="FFFFFF"/>
+          <w:sz w:val="20"/>
+        </w:rPr>
+        <w:t xml:space="preserve">-r-- 1 developer </w:t>
+      </w:r>
+      <w:proofErr w:type="spellStart"/>
+      <w:r>
+        <w:rPr>
+          <w:rFonts w:ascii="Courier New" w:eastAsia="Calibri" w:hAnsi="Courier New" w:cs="Courier New"/>
+          <w:color w:val="FFFFFF"/>
+          <w:sz w:val="20"/>
+        </w:rPr>
+        <w:t>developer</w:t>
+      </w:r>
+      <w:proofErr w:type="spellEnd"/>
+      <w:r>
+        <w:rPr>
+          <w:rFonts w:ascii="Courier New" w:eastAsia="Calibri" w:hAnsi="Courier New" w:cs="Courier New"/>
+          <w:color w:val="FFFFFF"/>
+          <w:sz w:val="20"/>
+        </w:rPr>
+        <w:t xml:space="preserve">      0 Nov 27 05:30 snmp.log</w:t>
+      </w:r>
+    </w:p>
+    <w:p>
+      <w:pPr>
+        <w:shd w:val="clear" w:color="auto" w:fill="365F91"/>
+        <w:spacing w:before="120" w:after="120"/>
+        <w:ind w:left="360"/>
+        <w:contextualSpacing/>
+        <w:rPr>
+          <w:rFonts w:ascii="Courier New" w:eastAsia="Calibri" w:hAnsi="Courier New" w:cs="Courier New"/>
+          <w:color w:val="FFFFFF"/>
+          <w:sz w:val="20"/>
+        </w:rPr>
+      </w:pPr>
+      <w:r>
+        <w:rPr>
+          <w:rFonts w:ascii="Courier New" w:eastAsia="Calibri" w:hAnsi="Courier New" w:cs="Courier New"/>
+          <w:color w:val="FFFFFF"/>
+          <w:sz w:val="20"/>
+        </w:rPr>
+        <w:t>-</w:t>
+      </w:r>
+      <w:proofErr w:type="spellStart"/>
+      <w:r>
+        <w:rPr>
+          <w:rFonts w:ascii="Courier New" w:eastAsia="Calibri" w:hAnsi="Courier New" w:cs="Courier New"/>
+          <w:color w:val="FFFFFF"/>
+          <w:sz w:val="20"/>
+        </w:rPr>
+        <w:t>rw</w:t>
+      </w:r>
+      <w:proofErr w:type="spellEnd"/>
+      <w:r>
+        <w:rPr>
+          <w:rFonts w:ascii="Courier New" w:eastAsia="Calibri" w:hAnsi="Courier New" w:cs="Courier New"/>
+          <w:color w:val="FFFFFF"/>
+          <w:sz w:val="20"/>
+        </w:rPr>
+        <w:t>-</w:t>
+      </w:r>
+      <w:proofErr w:type="spellStart"/>
+      <w:r>
+        <w:rPr>
+          <w:rFonts w:ascii="Courier New" w:eastAsia="Calibri" w:hAnsi="Courier New" w:cs="Courier New"/>
+          <w:color w:val="FFFFFF"/>
+          <w:sz w:val="20"/>
+        </w:rPr>
+        <w:t>rw</w:t>
+      </w:r>
+      <w:proofErr w:type="spellEnd"/>
+      <w:r>
+        <w:rPr>
+          <w:rFonts w:ascii="Courier New" w:eastAsia="Calibri" w:hAnsi="Courier New" w:cs="Courier New"/>
+          <w:color w:val="FFFFFF"/>
+          <w:sz w:val="20"/>
+        </w:rPr>
+        <w:t xml:space="preserve">-r-- 1 developer </w:t>
+      </w:r>
+      <w:proofErr w:type="spellStart"/>
+      <w:r>
+        <w:rPr>
+          <w:rFonts w:ascii="Courier New" w:eastAsia="Calibri" w:hAnsi="Courier New" w:cs="Courier New"/>
+          <w:color w:val="FFFFFF"/>
+          <w:sz w:val="20"/>
+        </w:rPr>
+        <w:t>developer</w:t>
+      </w:r>
+      <w:proofErr w:type="spellEnd"/>
+      <w:r>
+        <w:rPr>
+          <w:rFonts w:ascii="Courier New" w:eastAsia="Calibri" w:hAnsi="Courier New" w:cs="Courier New"/>
+          <w:color w:val="FFFFFF"/>
+          <w:sz w:val="20"/>
+        </w:rPr>
+        <w:t xml:space="preserve">     13 Nov 27 05:30 </w:t>
+      </w:r>
+      <w:proofErr w:type="spellStart"/>
+      <w:r>
+        <w:rPr>
+          <w:rFonts w:ascii="Courier New" w:eastAsia="Calibri" w:hAnsi="Courier New" w:cs="Courier New"/>
+          <w:color w:val="FFFFFF"/>
+          <w:sz w:val="20"/>
+        </w:rPr>
+        <w:t>ncserr.log.siz</w:t>
+      </w:r>
+      <w:proofErr w:type="spellEnd"/>
+    </w:p>
+    <w:p>
+      <w:pPr>
+        <w:shd w:val="clear" w:color="auto" w:fill="365F91"/>
+        <w:spacing w:before="120" w:after="120"/>
+        <w:ind w:left="360"/>
+        <w:contextualSpacing/>
+        <w:rPr>
+          <w:rFonts w:ascii="Courier New" w:eastAsia="Calibri" w:hAnsi="Courier New" w:cs="Courier New"/>
+          <w:color w:val="FFFFFF"/>
+          <w:sz w:val="20"/>
+        </w:rPr>
+      </w:pPr>
+      <w:r>
+        <w:rPr>
+          <w:rFonts w:ascii="Courier New" w:eastAsia="Calibri" w:hAnsi="Courier New" w:cs="Courier New"/>
+          <w:color w:val="FFFFFF"/>
+          <w:sz w:val="20"/>
+        </w:rPr>
+        <w:t>-</w:t>
+      </w:r>
+      <w:proofErr w:type="spellStart"/>
+      <w:r>
+        <w:rPr>
+          <w:rFonts w:ascii="Courier New" w:eastAsia="Calibri" w:hAnsi="Courier New" w:cs="Courier New"/>
+          <w:color w:val="FFFFFF"/>
+          <w:sz w:val="20"/>
+        </w:rPr>
+        <w:t>rw</w:t>
+      </w:r>
+      <w:proofErr w:type="spellEnd"/>
+      <w:r>
+        <w:rPr>
+          <w:rFonts w:ascii="Courier New" w:eastAsia="Calibri" w:hAnsi="Courier New" w:cs="Courier New"/>
+          <w:color w:val="FFFFFF"/>
+          <w:sz w:val="20"/>
+        </w:rPr>
+        <w:t>-</w:t>
+      </w:r>
+      <w:proofErr w:type="spellStart"/>
+      <w:r>
+        <w:rPr>
+          <w:rFonts w:ascii="Courier New" w:eastAsia="Calibri" w:hAnsi="Courier New" w:cs="Courier New"/>
+          <w:color w:val="FFFFFF"/>
+          <w:sz w:val="20"/>
+        </w:rPr>
+        <w:t>rw</w:t>
+      </w:r>
+      <w:proofErr w:type="spellEnd"/>
+      <w:r>
+        <w:rPr>
+          <w:rFonts w:ascii="Courier New" w:eastAsia="Calibri" w:hAnsi="Courier New" w:cs="Courier New"/>
+          <w:color w:val="FFFFFF"/>
+          <w:sz w:val="20"/>
+        </w:rPr>
+        <w:t xml:space="preserve">-r-- 1 developer </w:t>
+      </w:r>
+      <w:proofErr w:type="spellStart"/>
+      <w:r>
+        <w:rPr>
+          <w:rFonts w:ascii="Courier New" w:eastAsia="Calibri" w:hAnsi="Courier New" w:cs="Courier New"/>
+          <w:color w:val="FFFFFF"/>
+          <w:sz w:val="20"/>
+        </w:rPr>
+        <w:t>developer</w:t>
+      </w:r>
+      <w:proofErr w:type="spellEnd"/>
+      <w:r>
+        <w:rPr>
+          <w:rFonts w:ascii="Courier New" w:eastAsia="Calibri" w:hAnsi="Courier New" w:cs="Courier New"/>
+          <w:color w:val="FFFFFF"/>
+          <w:sz w:val="20"/>
+        </w:rPr>
+        <w:t xml:space="preserve">     18 Nov 27 05:30 </w:t>
+      </w:r>
+      <w:proofErr w:type="spellStart"/>
+      <w:r>
+        <w:rPr>
+          <w:rFonts w:ascii="Courier New" w:eastAsia="Calibri" w:hAnsi="Courier New" w:cs="Courier New"/>
+          <w:color w:val="FFFFFF"/>
+          <w:sz w:val="20"/>
+        </w:rPr>
+        <w:t>ncserr.log.idx</w:t>
+      </w:r>
+      <w:proofErr w:type="spellEnd"/>
+    </w:p>
+    <w:p>
+      <w:pPr>
+        <w:shd w:val="clear" w:color="auto" w:fill="365F91"/>
+        <w:spacing w:before="120" w:after="120"/>
+        <w:ind w:left="360"/>
+        <w:contextualSpacing/>
+        <w:rPr>
+          <w:rFonts w:ascii="Courier New" w:eastAsia="Calibri" w:hAnsi="Courier New" w:cs="Courier New"/>
+          <w:color w:val="FFFFFF"/>
+          <w:sz w:val="20"/>
+        </w:rPr>
+      </w:pPr>
+      <w:r>
+        <w:rPr>
+          <w:rFonts w:ascii="Courier New" w:eastAsia="Calibri" w:hAnsi="Courier New" w:cs="Courier New"/>
+          <w:color w:val="FFFFFF"/>
+          <w:sz w:val="20"/>
+        </w:rPr>
+        <w:t>-</w:t>
+      </w:r>
+      <w:proofErr w:type="spellStart"/>
+      <w:r>
+        <w:rPr>
+          <w:rFonts w:ascii="Courier New" w:eastAsia="Calibri" w:hAnsi="Courier New" w:cs="Courier New"/>
+          <w:color w:val="FFFFFF"/>
+          <w:sz w:val="20"/>
+        </w:rPr>
+        <w:t>rw</w:t>
+      </w:r>
+      <w:proofErr w:type="spellEnd"/>
+      <w:r>
+        <w:rPr>
+          <w:rFonts w:ascii="Courier New" w:eastAsia="Calibri" w:hAnsi="Courier New" w:cs="Courier New"/>
+          <w:color w:val="FFFFFF"/>
+          <w:sz w:val="20"/>
+        </w:rPr>
+        <w:t>-</w:t>
+      </w:r>
+      <w:proofErr w:type="spellStart"/>
+      <w:r>
+        <w:rPr>
+          <w:rFonts w:ascii="Courier New" w:eastAsia="Calibri" w:hAnsi="Courier New" w:cs="Courier New"/>
+          <w:color w:val="FFFFFF"/>
+          <w:sz w:val="20"/>
+        </w:rPr>
+        <w:t>rw</w:t>
+      </w:r>
+      <w:proofErr w:type="spellEnd"/>
+      <w:r>
+        <w:rPr>
+          <w:rFonts w:ascii="Courier New" w:eastAsia="Calibri" w:hAnsi="Courier New" w:cs="Courier New"/>
+          <w:color w:val="FFFFFF"/>
+          <w:sz w:val="20"/>
+        </w:rPr>
+        <w:t xml:space="preserve">-r-- 1 developer </w:t>
+      </w:r>
+      <w:proofErr w:type="spellStart"/>
+      <w:r>
+        <w:rPr>
+          <w:rFonts w:ascii="Courier New" w:eastAsia="Calibri" w:hAnsi="Courier New" w:cs="Courier New"/>
+          <w:color w:val="FFFFFF"/>
+          <w:sz w:val="20"/>
+        </w:rPr>
+        <w:t>developer</w:t>
+      </w:r>
+      <w:proofErr w:type="spellEnd"/>
+      <w:r>
+        <w:rPr>
+          <w:rFonts w:ascii="Courier New" w:eastAsia="Calibri" w:hAnsi="Courier New" w:cs="Courier New"/>
+          <w:color w:val="FFFFFF"/>
+          <w:sz w:val="20"/>
+        </w:rPr>
+        <w:t xml:space="preserve">      8 Nov 27 05:30 ncserr.log.1</w:t>
+      </w:r>
+    </w:p>
+    <w:p>
+      <w:pPr>
+        <w:shd w:val="clear" w:color="auto" w:fill="365F91"/>
+        <w:spacing w:before="120" w:after="120"/>
+        <w:ind w:left="360"/>
+        <w:contextualSpacing/>
+        <w:rPr>
+          <w:rFonts w:ascii="Courier New" w:eastAsia="Calibri" w:hAnsi="Courier New" w:cs="Courier New"/>
+          <w:b/>
+          <w:color w:val="FFFFFF"/>
+          <w:sz w:val="20"/>
+        </w:rPr>
+      </w:pPr>
+      <w:r>
+        <w:rPr>
+          <w:rFonts w:ascii="Courier New" w:eastAsia="Calibri" w:hAnsi="Courier New" w:cs="Courier New"/>
+          <w:color w:val="FFFFFF"/>
+          <w:sz w:val="20"/>
+        </w:rPr>
+        <w:t>-</w:t>
+      </w:r>
+      <w:proofErr w:type="spellStart"/>
+      <w:r>
+        <w:rPr>
+          <w:rFonts w:ascii="Courier New" w:eastAsia="Calibri" w:hAnsi="Courier New" w:cs="Courier New"/>
+          <w:color w:val="FFFFFF"/>
+          <w:sz w:val="20"/>
+        </w:rPr>
+        <w:t>rw</w:t>
+      </w:r>
+      <w:proofErr w:type="spellEnd"/>
+      <w:r>
+        <w:rPr>
+          <w:rFonts w:ascii="Courier New" w:eastAsia="Calibri" w:hAnsi="Courier New" w:cs="Courier New"/>
+          <w:color w:val="FFFFFF"/>
+          <w:sz w:val="20"/>
+        </w:rPr>
+        <w:t>-</w:t>
+      </w:r>
+      <w:proofErr w:type="spellStart"/>
+      <w:r>
+        <w:rPr>
+          <w:rFonts w:ascii="Courier New" w:eastAsia="Calibri" w:hAnsi="Courier New" w:cs="Courier New"/>
+          <w:color w:val="FFFFFF"/>
+          <w:sz w:val="20"/>
+        </w:rPr>
+        <w:t>rw</w:t>
+      </w:r>
+      <w:proofErr w:type="spellEnd"/>
+      <w:r>
+        <w:rPr>
+          <w:rFonts w:ascii="Courier New" w:eastAsia="Calibri" w:hAnsi="Courier New" w:cs="Courier New"/>
+          <w:color w:val="FFFFFF"/>
+          <w:sz w:val="20"/>
+        </w:rPr>
+        <w:t xml:space="preserve">-r-- 1 developer </w:t>
+      </w:r>
+      <w:proofErr w:type="spellStart"/>
+      <w:r>
+        <w:rPr>
+          <w:rFonts w:ascii="Courier New" w:eastAsia="Calibri" w:hAnsi="Courier New" w:cs="Courier New"/>
+          <w:color w:val="FFFFFF"/>
+          <w:sz w:val="20"/>
+        </w:rPr>
+        <w:t>developer</w:t>
+      </w:r>
+      <w:proofErr w:type="spellEnd"/>
+      <w:r>
+        <w:rPr>
+          <w:rFonts w:ascii="Courier New" w:eastAsia="Calibri" w:hAnsi="Courier New" w:cs="Courier New"/>
+          <w:color w:val="FFFFFF"/>
+          <w:sz w:val="20"/>
+        </w:rPr>
+        <w:t xml:space="preserve">      0 Nov 27 05:31 </w:t>
+      </w:r>
+      <w:r>
+        <w:rPr>
+          <w:rFonts w:ascii="Courier New" w:eastAsia="Calibri" w:hAnsi="Courier New" w:cs="Courier New"/>
+          <w:b/>
+          <w:color w:val="FFFFFF"/>
+          <w:sz w:val="20"/>
+        </w:rPr>
+        <w:t>ncs-python-vm.log</w:t>
+      </w:r>
+    </w:p>
+    <w:p>
+      <w:pPr>
+        <w:shd w:val="clear" w:color="auto" w:fill="365F91"/>
+        <w:spacing w:before="120" w:after="120"/>
+        <w:ind w:left="360"/>
+        <w:contextualSpacing/>
+        <w:rPr>
+          <w:rFonts w:ascii="Courier New" w:eastAsia="Calibri" w:hAnsi="Courier New" w:cs="Courier New"/>
+          <w:color w:val="FFFFFF"/>
+          <w:sz w:val="20"/>
+        </w:rPr>
+      </w:pPr>
+      <w:r>
+        <w:rPr>
+          <w:rFonts w:ascii="Courier New" w:eastAsia="Calibri" w:hAnsi="Courier New" w:cs="Courier New"/>
+          <w:color w:val="FFFFFF"/>
+          <w:sz w:val="20"/>
+        </w:rPr>
+        <w:t>-</w:t>
+      </w:r>
+      <w:proofErr w:type="spellStart"/>
+      <w:r>
+        <w:rPr>
+          <w:rFonts w:ascii="Courier New" w:eastAsia="Calibri" w:hAnsi="Courier New" w:cs="Courier New"/>
+          <w:color w:val="FFFFFF"/>
+          <w:sz w:val="20"/>
+        </w:rPr>
+        <w:t>rw</w:t>
+      </w:r>
+      <w:proofErr w:type="spellEnd"/>
+      <w:r>
+        <w:rPr>
+          <w:rFonts w:ascii="Courier New" w:eastAsia="Calibri" w:hAnsi="Courier New" w:cs="Courier New"/>
+          <w:color w:val="FFFFFF"/>
+          <w:sz w:val="20"/>
+        </w:rPr>
+        <w:t>-</w:t>
+      </w:r>
+      <w:proofErr w:type="spellStart"/>
+      <w:r>
+        <w:rPr>
+          <w:rFonts w:ascii="Courier New" w:eastAsia="Calibri" w:hAnsi="Courier New" w:cs="Courier New"/>
+          <w:color w:val="FFFFFF"/>
+          <w:sz w:val="20"/>
+        </w:rPr>
+        <w:t>rw</w:t>
+      </w:r>
+      <w:proofErr w:type="spellEnd"/>
+      <w:r>
+        <w:rPr>
+          <w:rFonts w:ascii="Courier New" w:eastAsia="Calibri" w:hAnsi="Courier New" w:cs="Courier New"/>
+          <w:color w:val="FFFFFF"/>
+          <w:sz w:val="20"/>
+        </w:rPr>
+        <w:t xml:space="preserve">-r-- 1 developer </w:t>
+      </w:r>
+      <w:proofErr w:type="spellStart"/>
+      <w:r>
+        <w:rPr>
+          <w:rFonts w:ascii="Courier New" w:eastAsia="Calibri" w:hAnsi="Courier New" w:cs="Courier New"/>
+          <w:color w:val="FFFFFF"/>
+          <w:sz w:val="20"/>
+        </w:rPr>
+        <w:t>developer</w:t>
+      </w:r>
+      <w:proofErr w:type="spellEnd"/>
+      <w:r>
+        <w:rPr>
+          <w:rFonts w:ascii="Courier New" w:eastAsia="Calibri" w:hAnsi="Courier New" w:cs="Courier New"/>
+          <w:color w:val="FFFFFF"/>
+          <w:sz w:val="20"/>
+        </w:rPr>
+        <w:t xml:space="preserve">    826 Nov 27 05:31 rollback10001</w:t>
+      </w:r>
+    </w:p>
+    <w:p>
+      <w:pPr>
+        <w:shd w:val="clear" w:color="auto" w:fill="365F91"/>
+        <w:spacing w:before="120" w:after="120"/>
+        <w:ind w:left="360"/>
+        <w:contextualSpacing/>
+        <w:rPr>
+          <w:rFonts w:ascii="Courier New" w:eastAsia="Calibri" w:hAnsi="Courier New" w:cs="Courier New"/>
+          <w:color w:val="FFFFFF"/>
+          <w:sz w:val="20"/>
+        </w:rPr>
+      </w:pPr>
+      <w:r>
+        <w:rPr>
+          <w:rFonts w:ascii="Courier New" w:eastAsia="Calibri" w:hAnsi="Courier New" w:cs="Courier New"/>
+          <w:color w:val="FFFFFF"/>
+          <w:sz w:val="20"/>
+        </w:rPr>
+        <w:t>-</w:t>
+      </w:r>
+      <w:proofErr w:type="spellStart"/>
+      <w:r>
+        <w:rPr>
+          <w:rFonts w:ascii="Courier New" w:eastAsia="Calibri" w:hAnsi="Courier New" w:cs="Courier New"/>
+          <w:color w:val="FFFFFF"/>
+          <w:sz w:val="20"/>
+        </w:rPr>
+        <w:t>rw</w:t>
+      </w:r>
+      <w:proofErr w:type="spellEnd"/>
+      <w:r>
+        <w:rPr>
+          <w:rFonts w:ascii="Courier New" w:eastAsia="Calibri" w:hAnsi="Courier New" w:cs="Courier New"/>
+          <w:color w:val="FFFFFF"/>
+          <w:sz w:val="20"/>
+        </w:rPr>
+        <w:t>-</w:t>
+      </w:r>
+      <w:proofErr w:type="spellStart"/>
+      <w:r>
+        <w:rPr>
+          <w:rFonts w:ascii="Courier New" w:eastAsia="Calibri" w:hAnsi="Courier New" w:cs="Courier New"/>
+          <w:color w:val="FFFFFF"/>
+          <w:sz w:val="20"/>
+        </w:rPr>
+        <w:t>rw</w:t>
+      </w:r>
+      <w:proofErr w:type="spellEnd"/>
+      <w:r>
+        <w:rPr>
+          <w:rFonts w:ascii="Courier New" w:eastAsia="Calibri" w:hAnsi="Courier New" w:cs="Courier New"/>
+          <w:color w:val="FFFFFF"/>
+          <w:sz w:val="20"/>
+        </w:rPr>
+        <w:t xml:space="preserve">-r-- 1 developer </w:t>
+      </w:r>
+      <w:proofErr w:type="spellStart"/>
+      <w:r>
+        <w:rPr>
+          <w:rFonts w:ascii="Courier New" w:eastAsia="Calibri" w:hAnsi="Courier New" w:cs="Courier New"/>
+          <w:color w:val="FFFFFF"/>
+          <w:sz w:val="20"/>
+        </w:rPr>
+        <w:t>developer</w:t>
+      </w:r>
+      <w:proofErr w:type="spellEnd"/>
+      <w:r>
+        <w:rPr>
+          <w:rFonts w:ascii="Courier New" w:eastAsia="Calibri" w:hAnsi="Courier New" w:cs="Courier New"/>
+          <w:color w:val="FFFFFF"/>
+          <w:sz w:val="20"/>
+        </w:rPr>
+        <w:t xml:space="preserve">      0 Nov 27 05:31 localhost:8080.access</w:t>
+      </w:r>
+    </w:p>
+    <w:p>
+      <w:pPr>
+        <w:shd w:val="clear" w:color="auto" w:fill="365F91"/>
+        <w:spacing w:before="120" w:after="120"/>
+        <w:ind w:left="360"/>
+        <w:contextualSpacing/>
+        <w:rPr>
+          <w:rFonts w:ascii="Courier New" w:eastAsia="Calibri" w:hAnsi="Courier New" w:cs="Courier New"/>
+          <w:color w:val="FFFFFF"/>
+          <w:sz w:val="20"/>
+        </w:rPr>
+      </w:pPr>
+      <w:r>
+        <w:rPr>
+          <w:rFonts w:ascii="Courier New" w:eastAsia="Calibri" w:hAnsi="Courier New" w:cs="Courier New"/>
+          <w:color w:val="FFFFFF"/>
+          <w:sz w:val="20"/>
+        </w:rPr>
+        <w:t>-</w:t>
+      </w:r>
+      <w:proofErr w:type="spellStart"/>
+      <w:r>
+        <w:rPr>
+          <w:rFonts w:ascii="Courier New" w:eastAsia="Calibri" w:hAnsi="Courier New" w:cs="Courier New"/>
+          <w:color w:val="FFFFFF"/>
+          <w:sz w:val="20"/>
+        </w:rPr>
+        <w:t>rw</w:t>
+      </w:r>
+      <w:proofErr w:type="spellEnd"/>
+      <w:r>
+        <w:rPr>
+          <w:rFonts w:ascii="Courier New" w:eastAsia="Calibri" w:hAnsi="Courier New" w:cs="Courier New"/>
+          <w:color w:val="FFFFFF"/>
+          <w:sz w:val="20"/>
+        </w:rPr>
+        <w:t>-</w:t>
+      </w:r>
+      <w:proofErr w:type="spellStart"/>
+      <w:r>
+        <w:rPr>
+          <w:rFonts w:ascii="Courier New" w:eastAsia="Calibri" w:hAnsi="Courier New" w:cs="Courier New"/>
+          <w:color w:val="FFFFFF"/>
+          <w:sz w:val="20"/>
+        </w:rPr>
+        <w:t>rw</w:t>
+      </w:r>
+      <w:proofErr w:type="spellEnd"/>
+      <w:r>
+        <w:rPr>
+          <w:rFonts w:ascii="Courier New" w:eastAsia="Calibri" w:hAnsi="Courier New" w:cs="Courier New"/>
+          <w:color w:val="FFFFFF"/>
+          <w:sz w:val="20"/>
+        </w:rPr>
+        <w:t xml:space="preserve">-r-- 1 developer </w:t>
+      </w:r>
+      <w:proofErr w:type="spellStart"/>
+      <w:r>
+        <w:rPr>
+          <w:rFonts w:ascii="Courier New" w:eastAsia="Calibri" w:hAnsi="Courier New" w:cs="Courier New"/>
+          <w:color w:val="FFFFFF"/>
+          <w:sz w:val="20"/>
+        </w:rPr>
+        <w:t>developer</w:t>
+      </w:r>
+      <w:proofErr w:type="spellEnd"/>
+      <w:r>
+        <w:rPr>
+          <w:rFonts w:ascii="Courier New" w:eastAsia="Calibri" w:hAnsi="Courier New" w:cs="Courier New"/>
+          <w:color w:val="FFFFFF"/>
+          <w:sz w:val="20"/>
+        </w:rPr>
+        <w:t xml:space="preserve">   7274 Nov 27 05:31 </w:t>
+      </w:r>
+      <w:r>
+        <w:rPr>
+          <w:rFonts w:ascii="Courier New" w:eastAsia="Calibri" w:hAnsi="Courier New" w:cs="Courier New"/>
+          <w:b/>
+          <w:color w:val="FFFFFF"/>
+          <w:sz w:val="20"/>
+        </w:rPr>
+        <w:t>ncs-java-vm.log</w:t>
+      </w:r>
+    </w:p>
+    <w:p>
+      <w:pPr>
+        <w:shd w:val="clear" w:color="auto" w:fill="365F91"/>
+        <w:spacing w:before="120" w:after="120"/>
+        <w:ind w:left="360"/>
+        <w:contextualSpacing/>
+        <w:rPr>
+          <w:rFonts w:ascii="Courier New" w:eastAsia="Calibri" w:hAnsi="Courier New" w:cs="Courier New"/>
+          <w:color w:val="FFFFFF"/>
+          <w:sz w:val="20"/>
+        </w:rPr>
+      </w:pPr>
+      <w:r>
+        <w:rPr>
+          <w:rFonts w:ascii="Courier New" w:eastAsia="Calibri" w:hAnsi="Courier New" w:cs="Courier New"/>
+          <w:color w:val="FFFFFF"/>
+          <w:sz w:val="20"/>
+        </w:rPr>
+        <w:t>-</w:t>
+      </w:r>
+      <w:proofErr w:type="spellStart"/>
+      <w:r>
+        <w:rPr>
+          <w:rFonts w:ascii="Courier New" w:eastAsia="Calibri" w:hAnsi="Courier New" w:cs="Courier New"/>
+          <w:color w:val="FFFFFF"/>
+          <w:sz w:val="20"/>
+        </w:rPr>
+        <w:t>rw</w:t>
+      </w:r>
+      <w:proofErr w:type="spellEnd"/>
+      <w:r>
+        <w:rPr>
+          <w:rFonts w:ascii="Courier New" w:eastAsia="Calibri" w:hAnsi="Courier New" w:cs="Courier New"/>
+          <w:color w:val="FFFFFF"/>
+          <w:sz w:val="20"/>
+        </w:rPr>
+        <w:t>-</w:t>
+      </w:r>
+      <w:proofErr w:type="spellStart"/>
+      <w:r>
+        <w:rPr>
+          <w:rFonts w:ascii="Courier New" w:eastAsia="Calibri" w:hAnsi="Courier New" w:cs="Courier New"/>
+          <w:color w:val="FFFFFF"/>
+          <w:sz w:val="20"/>
+        </w:rPr>
+        <w:t>rw</w:t>
+      </w:r>
+      <w:proofErr w:type="spellEnd"/>
+      <w:r>
+        <w:rPr>
+          <w:rFonts w:ascii="Courier New" w:eastAsia="Calibri" w:hAnsi="Courier New" w:cs="Courier New"/>
+          <w:color w:val="FFFFFF"/>
+          <w:sz w:val="20"/>
+        </w:rPr>
+        <w:t xml:space="preserve">-r-- 1 developer </w:t>
+      </w:r>
+      <w:proofErr w:type="spellStart"/>
+      <w:r>
+        <w:rPr>
+          <w:rFonts w:ascii="Courier New" w:eastAsia="Calibri" w:hAnsi="Courier New" w:cs="Courier New"/>
+          <w:color w:val="FFFFFF"/>
+          <w:sz w:val="20"/>
+        </w:rPr>
+        <w:t>developer</w:t>
+      </w:r>
+      <w:proofErr w:type="spellEnd"/>
+      <w:r>
+        <w:rPr>
+          <w:rFonts w:ascii="Courier New" w:eastAsia="Calibri" w:hAnsi="Courier New" w:cs="Courier New"/>
+          <w:color w:val="FFFFFF"/>
+          <w:sz w:val="20"/>
+        </w:rPr>
+        <w:t xml:space="preserve">  21401 Nov 27 05:32 ncs.log</w:t>
+      </w:r>
+    </w:p>
+    <w:p>
+      <w:pPr>
+        <w:shd w:val="clear" w:color="auto" w:fill="365F91"/>
+        <w:spacing w:before="120" w:after="120"/>
+        <w:ind w:left="360"/>
+        <w:contextualSpacing/>
+        <w:rPr>
+          <w:rFonts w:ascii="Courier New" w:eastAsia="Calibri" w:hAnsi="Courier New" w:cs="Courier New"/>
+          <w:color w:val="FFFFFF"/>
+          <w:sz w:val="20"/>
+        </w:rPr>
+      </w:pPr>
+      <w:r>
+        <w:rPr>
+          <w:rFonts w:ascii="Courier New" w:eastAsia="Calibri" w:hAnsi="Courier New" w:cs="Courier New"/>
+          <w:color w:val="FFFFFF"/>
+          <w:sz w:val="20"/>
+        </w:rPr>
+        <w:t>-</w:t>
+      </w:r>
+      <w:proofErr w:type="spellStart"/>
+      <w:r>
+        <w:rPr>
+          <w:rFonts w:ascii="Courier New" w:eastAsia="Calibri" w:hAnsi="Courier New" w:cs="Courier New"/>
+          <w:color w:val="FFFFFF"/>
+          <w:sz w:val="20"/>
+        </w:rPr>
+        <w:t>rw</w:t>
+      </w:r>
+      <w:proofErr w:type="spellEnd"/>
+      <w:r>
+        <w:rPr>
+          <w:rFonts w:ascii="Courier New" w:eastAsia="Calibri" w:hAnsi="Courier New" w:cs="Courier New"/>
+          <w:color w:val="FFFFFF"/>
+          <w:sz w:val="20"/>
+        </w:rPr>
+        <w:t>-</w:t>
+      </w:r>
+      <w:proofErr w:type="spellStart"/>
+      <w:r>
+        <w:rPr>
+          <w:rFonts w:ascii="Courier New" w:eastAsia="Calibri" w:hAnsi="Courier New" w:cs="Courier New"/>
+          <w:color w:val="FFFFFF"/>
+          <w:sz w:val="20"/>
+        </w:rPr>
+        <w:t>rw</w:t>
+      </w:r>
+      <w:proofErr w:type="spellEnd"/>
+      <w:r>
+        <w:rPr>
+          <w:rFonts w:ascii="Courier New" w:eastAsia="Calibri" w:hAnsi="Courier New" w:cs="Courier New"/>
+          <w:color w:val="FFFFFF"/>
+          <w:sz w:val="20"/>
+        </w:rPr>
+        <w:t xml:space="preserve">-r-- 1 developer </w:t>
+      </w:r>
+      <w:proofErr w:type="spellStart"/>
+      <w:r>
+        <w:rPr>
+          <w:rFonts w:ascii="Courier New" w:eastAsia="Calibri" w:hAnsi="Courier New" w:cs="Courier New"/>
+          <w:color w:val="FFFFFF"/>
+          <w:sz w:val="20"/>
+        </w:rPr>
+        <w:t>developer</w:t>
+      </w:r>
+      <w:proofErr w:type="spellEnd"/>
+      <w:r>
+        <w:rPr>
+          <w:rFonts w:ascii="Courier New" w:eastAsia="Calibri" w:hAnsi="Courier New" w:cs="Courier New"/>
+          <w:color w:val="FFFFFF"/>
+          <w:sz w:val="20"/>
+        </w:rPr>
+        <w:t xml:space="preserve">  53451 Nov 27 05:40 </w:t>
+      </w:r>
+      <w:proofErr w:type="spellStart"/>
+      <w:r>
+        <w:rPr>
+          <w:rFonts w:ascii="Courier New" w:eastAsia="Calibri" w:hAnsi="Courier New" w:cs="Courier New"/>
+          <w:color w:val="FFFFFF"/>
+          <w:sz w:val="20"/>
+        </w:rPr>
+        <w:t>xpath.trace</w:t>
+      </w:r>
+      <w:proofErr w:type="spellEnd"/>
+    </w:p>
+    <w:p>
+      <w:pPr>
+        <w:shd w:val="clear" w:color="auto" w:fill="365F91"/>
+        <w:spacing w:before="120" w:after="120"/>
+        <w:ind w:left="360"/>
+        <w:contextualSpacing/>
+        <w:rPr>
+          <w:rFonts w:ascii="Courier New" w:eastAsia="Calibri" w:hAnsi="Courier New" w:cs="Courier New"/>
+          <w:color w:val="FFFFFF"/>
+          <w:sz w:val="20"/>
+        </w:rPr>
+      </w:pPr>
+      <w:r>
+        <w:rPr>
+          <w:rFonts w:ascii="Courier New" w:eastAsia="Calibri" w:hAnsi="Courier New" w:cs="Courier New"/>
+          <w:color w:val="FFFFFF"/>
+          <w:sz w:val="20"/>
+        </w:rPr>
+        <w:t>-</w:t>
+      </w:r>
+      <w:proofErr w:type="spellStart"/>
+      <w:r>
+        <w:rPr>
+          <w:rFonts w:ascii="Courier New" w:eastAsia="Calibri" w:hAnsi="Courier New" w:cs="Courier New"/>
+          <w:color w:val="FFFFFF"/>
+          <w:sz w:val="20"/>
+        </w:rPr>
+        <w:t>rw</w:t>
+      </w:r>
+      <w:proofErr w:type="spellEnd"/>
+      <w:r>
+        <w:rPr>
+          <w:rFonts w:ascii="Courier New" w:eastAsia="Calibri" w:hAnsi="Courier New" w:cs="Courier New"/>
+          <w:color w:val="FFFFFF"/>
+          <w:sz w:val="20"/>
+        </w:rPr>
+        <w:t>-</w:t>
+      </w:r>
+      <w:proofErr w:type="spellStart"/>
+      <w:r>
+        <w:rPr>
+          <w:rFonts w:ascii="Courier New" w:eastAsia="Calibri" w:hAnsi="Courier New" w:cs="Courier New"/>
+          <w:color w:val="FFFFFF"/>
+          <w:sz w:val="20"/>
+        </w:rPr>
+        <w:t>rw</w:t>
+      </w:r>
+      <w:proofErr w:type="spellEnd"/>
+      <w:r>
+        <w:rPr>
+          <w:rFonts w:ascii="Courier New" w:eastAsia="Calibri" w:hAnsi="Courier New" w:cs="Courier New"/>
+          <w:color w:val="FFFFFF"/>
+          <w:sz w:val="20"/>
+        </w:rPr>
+        <w:t xml:space="preserve">-r-- 1 developer </w:t>
+      </w:r>
+      <w:proofErr w:type="spellStart"/>
+      <w:r>
+        <w:rPr>
+          <w:rFonts w:ascii="Courier New" w:eastAsia="Calibri" w:hAnsi="Courier New" w:cs="Courier New"/>
+          <w:color w:val="FFFFFF"/>
+          <w:sz w:val="20"/>
+        </w:rPr>
+        <w:t>developer</w:t>
+      </w:r>
+      <w:proofErr w:type="spellEnd"/>
+      <w:r>
+        <w:rPr>
+          <w:rFonts w:ascii="Courier New" w:eastAsia="Calibri" w:hAnsi="Courier New" w:cs="Courier New"/>
+          <w:color w:val="FFFFFF"/>
+          <w:sz w:val="20"/>
+        </w:rPr>
+        <w:t xml:space="preserve"> 127736 Nov 27 05:40 devel.log</w:t>
+      </w:r>
+    </w:p>
+    <w:p>
+      <w:pPr>
+        <w:shd w:val="clear" w:color="auto" w:fill="365F91"/>
+        <w:spacing w:before="120" w:after="120"/>
+        <w:ind w:left="360"/>
+        <w:contextualSpacing/>
+        <w:rPr>
+          <w:rFonts w:ascii="Courier New" w:eastAsia="Calibri" w:hAnsi="Courier New" w:cs="Courier New"/>
+          <w:color w:val="FFFFFF"/>
+          <w:sz w:val="20"/>
+        </w:rPr>
+      </w:pPr>
+      <w:r>
+        <w:rPr>
+          <w:rFonts w:ascii="Courier New" w:eastAsia="Calibri" w:hAnsi="Courier New" w:cs="Courier New"/>
+          <w:color w:val="FFFFFF"/>
+          <w:sz w:val="20"/>
+        </w:rPr>
+        <w:t>-</w:t>
+      </w:r>
+      <w:proofErr w:type="spellStart"/>
+      <w:r>
+        <w:rPr>
+          <w:rFonts w:ascii="Courier New" w:eastAsia="Calibri" w:hAnsi="Courier New" w:cs="Courier New"/>
+          <w:color w:val="FFFFFF"/>
+          <w:sz w:val="20"/>
+        </w:rPr>
+        <w:t>rw</w:t>
+      </w:r>
+      <w:proofErr w:type="spellEnd"/>
+      <w:r>
+        <w:rPr>
+          <w:rFonts w:ascii="Courier New" w:eastAsia="Calibri" w:hAnsi="Courier New" w:cs="Courier New"/>
+          <w:color w:val="FFFFFF"/>
+          <w:sz w:val="20"/>
+        </w:rPr>
+        <w:t>-</w:t>
+      </w:r>
+      <w:proofErr w:type="spellStart"/>
+      <w:r>
+        <w:rPr>
+          <w:rFonts w:ascii="Courier New" w:eastAsia="Calibri" w:hAnsi="Courier New" w:cs="Courier New"/>
+          <w:color w:val="FFFFFF"/>
+          <w:sz w:val="20"/>
+        </w:rPr>
+        <w:t>rw</w:t>
+      </w:r>
+      <w:proofErr w:type="spellEnd"/>
+      <w:r>
+        <w:rPr>
+          <w:rFonts w:ascii="Courier New" w:eastAsia="Calibri" w:hAnsi="Courier New" w:cs="Courier New"/>
+          <w:color w:val="FFFFFF"/>
+          <w:sz w:val="20"/>
+        </w:rPr>
+        <w:t xml:space="preserve">-r-- 1 developer </w:t>
+      </w:r>
+      <w:proofErr w:type="spellStart"/>
+      <w:r>
+        <w:rPr>
+          <w:rFonts w:ascii="Courier New" w:eastAsia="Calibri" w:hAnsi="Courier New" w:cs="Courier New"/>
+          <w:color w:val="FFFFFF"/>
+          <w:sz w:val="20"/>
+        </w:rPr>
+        <w:t>developer</w:t>
+      </w:r>
+      <w:proofErr w:type="spellEnd"/>
+      <w:r>
+        <w:rPr>
+          <w:rFonts w:ascii="Courier New" w:eastAsia="Calibri" w:hAnsi="Courier New" w:cs="Courier New"/>
+          <w:color w:val="FFFFFF"/>
+          <w:sz w:val="20"/>
+        </w:rPr>
+        <w:t xml:space="preserve">   6097 Nov 27 05:40 audit.log</w:t>
+      </w:r>
+    </w:p>
+    <w:p>
+      <w:pPr>
+        <w:shd w:val="clear" w:color="auto" w:fill="365F91"/>
+        <w:spacing w:before="120" w:after="120"/>
+        <w:ind w:left="360"/>
+        <w:contextualSpacing/>
+        <w:rPr>
+          <w:rFonts w:ascii="Courier New" w:eastAsia="Calibri" w:hAnsi="Courier New" w:cs="Courier New"/>
+          <w:color w:val="FFFFFF"/>
+          <w:sz w:val="20"/>
+        </w:rPr>
+      </w:pPr>
+      <w:proofErr w:type="spellStart"/>
+      <w:r>
+        <w:rPr>
+          <w:rFonts w:ascii="Courier New" w:eastAsia="Calibri" w:hAnsi="Courier New" w:cs="Courier New"/>
+          <w:color w:val="FFFFFF"/>
+          <w:sz w:val="20"/>
+        </w:rPr>
+        <w:t>developer@nso-host</w:t>
+      </w:r>
+      <w:proofErr w:type="spellEnd"/>
+      <w:r>
+        <w:rPr>
+          <w:rFonts w:ascii="Courier New" w:eastAsia="Calibri" w:hAnsi="Courier New" w:cs="Courier New"/>
+          <w:color w:val="FFFFFF"/>
+          <w:sz w:val="20"/>
+        </w:rPr>
+        <w:t>:~/nso521/ncs-run-521/logs$</w:t>
+      </w:r>
+    </w:p>
+    <w:p>
+      <w:pPr>
+        <w:pStyle w:val="NoSpacing"/>
+        <w:ind w:left="360"/>
+        <w:rPr>
+          <w:rFonts w:ascii="CiscoSansTT" w:hAnsi="CiscoSansTT" w:cs="CiscoSansTT"/>
+        </w:rPr>
+      </w:pPr>
+      <w:r>
+        <w:rPr>
+          <w:rFonts w:ascii="CiscoSansTT" w:hAnsi="CiscoSansTT" w:cs="CiscoSansTT"/>
+        </w:rPr>
+        <w:t>For example if you want to observe the steps of High-Availability and any issues in the establishment of it, you can use devel.log , it will provide with information regarding communication between Primary and Secondary.</w:t>
+      </w:r>
+    </w:p>
+    <w:p>
+      <w:pPr>
+        <w:pStyle w:val="NoSpacing"/>
+        <w:rPr>
+          <w:rFonts w:ascii="CiscoSansTT" w:hAnsi="CiscoSansTT" w:cs="CiscoSansTT"/>
+        </w:rPr>
       </w:pPr>
     </w:p>
     <w:p>
@@ -8749,7 +13308,7 @@
           <w:lang w:eastAsia="ja-JP" w:bidi="en-US"/>
         </w:rPr>
       </w:pPr>
-      <w:bookmarkStart w:id="22" w:name="_Toc157801263"/>
+      <w:bookmarkStart w:id="25" w:name="_Toc157802649"/>
       <w:r>
         <w:t xml:space="preserve">Related Sessions at </w:t>
       </w:r>
@@ -8757,7 +13316,7 @@
       <w:r>
         <w:t>Ciscolive</w:t>
       </w:r>
-      <w:bookmarkEnd w:id="22"/>
+      <w:bookmarkEnd w:id="25"/>
       <w:proofErr w:type="spellEnd"/>
     </w:p>
     <w:p>
@@ -8836,7 +13395,7 @@
           <w:iCs/>
         </w:rPr>
       </w:pPr>
-      <w:hyperlink r:id="rId23" w:history="1">
+      <w:hyperlink r:id="rId28" w:anchor="/" w:history="1">
         <w:r>
           <w:rPr>
             <w:rStyle w:val="Hyperlink"/>
@@ -8858,29 +13417,31 @@
             <w:rStyle w:val="Hyperlink"/>
             <w:rFonts w:ascii="CiscoSansTT" w:hAnsi="CiscoSansTT" w:cs="CiscoSansTT"/>
           </w:rPr>
-          <w:t xml:space="preserve"> Link</w:t>
+          <w:t xml:space="preserve"> L</w:t>
+        </w:r>
+        <w:r>
+          <w:rPr>
+            <w:rStyle w:val="Hyperlink"/>
+            <w:rFonts w:ascii="CiscoSansTT" w:hAnsi="CiscoSansTT" w:cs="CiscoSansTT"/>
+          </w:rPr>
+          <w:t>i</w:t>
+        </w:r>
+        <w:r>
+          <w:rPr>
+            <w:rStyle w:val="Hyperlink"/>
+            <w:rFonts w:ascii="CiscoSansTT" w:hAnsi="CiscoSansTT" w:cs="CiscoSansTT"/>
+          </w:rPr>
+          <w:t>nk</w:t>
         </w:r>
       </w:hyperlink>
     </w:p>
     <w:p>
       <w:pPr>
-        <w:rPr>
-          <w:rFonts w:ascii="CiscoSansTT" w:hAnsi="CiscoSansTT" w:cs="CiscoSansTT"/>
-          <w:iCs/>
-        </w:rPr>
-      </w:pPr>
-    </w:p>
-    <w:p>
-      <w:pPr>
-        <w:rPr>
-          <w:rFonts w:ascii="CiscoSansTT" w:hAnsi="CiscoSansTT" w:cs="CiscoSansTT"/>
-          <w:iCs/>
-        </w:rPr>
-      </w:pPr>
-    </w:p>
-    <w:p>
-      <w:pPr>
         <w:pStyle w:val="dC-Normal"/>
+        <w:numPr>
+          <w:ilvl w:val="0"/>
+          <w:numId w:val="31"/>
+        </w:numPr>
         <w:rPr>
           <w:rFonts w:ascii="CiscoSansTT" w:eastAsiaTheme="minorEastAsia" w:hAnsi="CiscoSansTT" w:cs="CiscoSansTT"/>
           <w:color w:val="auto"/>
@@ -8895,28 +13456,307 @@
           <w:sz w:val="22"/>
           <w:szCs w:val="22"/>
         </w:rPr>
-        <w:t>XYZ Troubleshooting [BRKABC-2000] Name of the Speaker, Technical Leader, Cisco</w:t>
-      </w:r>
-    </w:p>
-    <w:p>
-      <w:pPr>
-        <w:rPr>
+        <w:t xml:space="preserve">Embracing DevOps for my NSO Use Cases lifecycle </w:t>
+      </w:r>
+      <w:r>
+        <w:rPr>
+          <w:rFonts w:ascii="CiscoSansTT" w:eastAsiaTheme="minorEastAsia" w:hAnsi="CiscoSansTT" w:cs="CiscoSansTT"/>
+          <w:color w:val="auto"/>
+          <w:sz w:val="22"/>
+          <w:szCs w:val="22"/>
+        </w:rPr>
+        <w:t>–</w:t>
+      </w:r>
+      <w:r>
+        <w:rPr>
+          <w:rFonts w:ascii="CiscoSansTT" w:eastAsiaTheme="minorEastAsia" w:hAnsi="CiscoSansTT" w:cs="CiscoSansTT"/>
+          <w:color w:val="auto"/>
+          <w:sz w:val="22"/>
+          <w:szCs w:val="22"/>
+        </w:rPr>
+        <w:t xml:space="preserve"> </w:t>
+      </w:r>
+      <w:r>
+        <w:rPr>
+          <w:rFonts w:ascii="CiscoSansTT" w:eastAsiaTheme="minorEastAsia" w:hAnsi="CiscoSansTT" w:cs="CiscoSansTT"/>
+          <w:color w:val="auto"/>
+          <w:sz w:val="22"/>
+          <w:szCs w:val="22"/>
+        </w:rPr>
+        <w:t>[</w:t>
+      </w:r>
+      <w:r>
+        <w:rPr>
+          <w:rFonts w:ascii="CiscoSansTT" w:eastAsiaTheme="minorEastAsia" w:hAnsi="CiscoSansTT" w:cs="CiscoSansTT"/>
+          <w:color w:val="auto"/>
+          <w:sz w:val="22"/>
+          <w:szCs w:val="22"/>
+        </w:rPr>
+        <w:t>DEVNET-2224</w:t>
+      </w:r>
+      <w:r>
+        <w:rPr>
+          <w:rFonts w:ascii="CiscoSansTT" w:eastAsiaTheme="minorEastAsia" w:hAnsi="CiscoSansTT" w:cs="CiscoSansTT"/>
+          <w:color w:val="auto"/>
+          <w:sz w:val="22"/>
+          <w:szCs w:val="22"/>
+        </w:rPr>
+        <w:t>], Alfonso Sandoval Rosas, Software Consulting Engineer, Cisco.</w:t>
+      </w:r>
+    </w:p>
+    <w:p>
+      <w:pPr>
+        <w:pStyle w:val="dC-Normal"/>
+        <w:numPr>
+          <w:ilvl w:val="0"/>
+          <w:numId w:val="31"/>
+        </w:numPr>
+        <w:rPr>
+          <w:rFonts w:ascii="CiscoSansTT" w:eastAsiaTheme="minorEastAsia" w:hAnsi="CiscoSansTT" w:cs="CiscoSansTT"/>
+          <w:color w:val="auto"/>
+          <w:sz w:val="22"/>
+          <w:szCs w:val="22"/>
+        </w:rPr>
+      </w:pPr>
+      <w:r>
+        <w:rPr>
+          <w:rFonts w:ascii="CiscoSansTT" w:eastAsiaTheme="minorEastAsia" w:hAnsi="CiscoSansTT" w:cs="CiscoSansTT"/>
+          <w:color w:val="auto"/>
+          <w:sz w:val="22"/>
+          <w:szCs w:val="22"/>
+        </w:rPr>
+        <w:t xml:space="preserve">Automating Services with NSO – [LABOPS-1507], Spyridon </w:t>
+      </w:r>
+      <w:proofErr w:type="spellStart"/>
+      <w:r>
+        <w:rPr>
+          <w:rFonts w:ascii="CiscoSansTT" w:eastAsiaTheme="minorEastAsia" w:hAnsi="CiscoSansTT" w:cs="CiscoSansTT"/>
+          <w:color w:val="auto"/>
+          <w:sz w:val="22"/>
+          <w:szCs w:val="22"/>
+        </w:rPr>
+        <w:t>Spyriadis</w:t>
+      </w:r>
+      <w:proofErr w:type="spellEnd"/>
+      <w:r>
+        <w:rPr>
+          <w:rFonts w:ascii="CiscoSansTT" w:eastAsiaTheme="minorEastAsia" w:hAnsi="CiscoSansTT" w:cs="CiscoSansTT"/>
+          <w:color w:val="auto"/>
+          <w:sz w:val="22"/>
+          <w:szCs w:val="22"/>
+        </w:rPr>
+        <w:t xml:space="preserve">, Software Consulting Engineer, Sofia </w:t>
+      </w:r>
+      <w:proofErr w:type="spellStart"/>
+      <w:r>
+        <w:rPr>
+          <w:rFonts w:ascii="CiscoSansTT" w:eastAsiaTheme="minorEastAsia" w:hAnsi="CiscoSansTT" w:cs="CiscoSansTT"/>
+          <w:color w:val="auto"/>
+          <w:sz w:val="22"/>
+          <w:szCs w:val="22"/>
+        </w:rPr>
+        <w:t>Athanasiou</w:t>
+      </w:r>
+      <w:proofErr w:type="spellEnd"/>
+      <w:r>
+        <w:rPr>
+          <w:rFonts w:ascii="CiscoSansTT" w:eastAsiaTheme="minorEastAsia" w:hAnsi="CiscoSansTT" w:cs="CiscoSansTT"/>
+          <w:color w:val="auto"/>
+          <w:sz w:val="22"/>
+          <w:szCs w:val="22"/>
+        </w:rPr>
+        <w:t>, Customer Success Specialist, Cisco.</w:t>
+      </w:r>
+    </w:p>
+    <w:p>
+      <w:pPr>
+        <w:pStyle w:val="dC-Normal"/>
+        <w:numPr>
+          <w:ilvl w:val="0"/>
+          <w:numId w:val="31"/>
+        </w:numPr>
+        <w:rPr>
+          <w:rFonts w:ascii="CiscoSansTT" w:eastAsiaTheme="minorEastAsia" w:hAnsi="CiscoSansTT" w:cs="CiscoSansTT"/>
+          <w:color w:val="auto"/>
+          <w:sz w:val="22"/>
+          <w:szCs w:val="22"/>
+        </w:rPr>
+      </w:pPr>
+      <w:r>
+        <w:rPr>
+          <w:rFonts w:ascii="CiscoSansTT" w:eastAsiaTheme="minorEastAsia" w:hAnsi="CiscoSansTT" w:cs="CiscoSansTT"/>
+          <w:color w:val="auto"/>
+          <w:sz w:val="22"/>
+          <w:szCs w:val="22"/>
+        </w:rPr>
+        <w:t xml:space="preserve">Advanced YANG Data Modeling for Cisco NSO – [DEVNET-3014], Bartosz </w:t>
+      </w:r>
+      <w:proofErr w:type="spellStart"/>
+      <w:r>
+        <w:rPr>
+          <w:rFonts w:ascii="CiscoSansTT" w:eastAsiaTheme="minorEastAsia" w:hAnsi="CiscoSansTT" w:cs="CiscoSansTT"/>
+          <w:color w:val="auto"/>
+          <w:sz w:val="22"/>
+          <w:szCs w:val="22"/>
+        </w:rPr>
+        <w:t>Luraniec</w:t>
+      </w:r>
+      <w:proofErr w:type="spellEnd"/>
+      <w:r>
+        <w:rPr>
+          <w:rFonts w:ascii="CiscoSansTT" w:eastAsiaTheme="minorEastAsia" w:hAnsi="CiscoSansTT" w:cs="CiscoSansTT"/>
+          <w:color w:val="auto"/>
+          <w:sz w:val="22"/>
+          <w:szCs w:val="22"/>
+        </w:rPr>
+        <w:t>, Customer Delivery Software Architect, Cisco.</w:t>
+      </w:r>
+    </w:p>
+    <w:p>
+      <w:pPr>
+        <w:pStyle w:val="dC-Normal"/>
+        <w:numPr>
+          <w:ilvl w:val="0"/>
+          <w:numId w:val="31"/>
+        </w:numPr>
+        <w:rPr>
+          <w:rFonts w:ascii="CiscoSansTT" w:eastAsiaTheme="minorEastAsia" w:hAnsi="CiscoSansTT" w:cs="CiscoSansTT"/>
+          <w:color w:val="auto"/>
+          <w:sz w:val="22"/>
+          <w:szCs w:val="22"/>
+        </w:rPr>
+      </w:pPr>
+      <w:r>
+        <w:rPr>
+          <w:rFonts w:ascii="CiscoSansTT" w:eastAsiaTheme="minorEastAsia" w:hAnsi="CiscoSansTT" w:cs="CiscoSansTT"/>
+          <w:color w:val="auto"/>
+          <w:sz w:val="22"/>
+          <w:szCs w:val="22"/>
+        </w:rPr>
+        <w:t xml:space="preserve">Automatic Services with Cisco NSO and Model-Driven Telemetry – [DEVWKS-3230] – Bartosz </w:t>
+      </w:r>
+      <w:proofErr w:type="spellStart"/>
+      <w:r>
+        <w:rPr>
+          <w:rFonts w:ascii="CiscoSansTT" w:eastAsiaTheme="minorEastAsia" w:hAnsi="CiscoSansTT" w:cs="CiscoSansTT"/>
+          <w:color w:val="auto"/>
+          <w:sz w:val="22"/>
+          <w:szCs w:val="22"/>
+        </w:rPr>
+        <w:t>Luraniec</w:t>
+      </w:r>
+      <w:proofErr w:type="spellEnd"/>
+      <w:r>
+        <w:rPr>
+          <w:rFonts w:ascii="CiscoSansTT" w:eastAsiaTheme="minorEastAsia" w:hAnsi="CiscoSansTT" w:cs="CiscoSansTT"/>
+          <w:color w:val="auto"/>
+          <w:sz w:val="22"/>
+          <w:szCs w:val="22"/>
+        </w:rPr>
+        <w:t>, Customer Delivery Software Architect, Cisco.</w:t>
+      </w:r>
+    </w:p>
+    <w:p>
+      <w:pPr>
+        <w:rPr>
+          <w:rFonts w:ascii="CiscoSansTT" w:eastAsiaTheme="minorEastAsia" w:hAnsi="CiscoSansTT" w:cs="CiscoSansTT"/>
           <w:lang w:val="en-US"/>
         </w:rPr>
       </w:pPr>
-    </w:p>
-    <w:p>
-      <w:pPr>
-        <w:rPr>
-          <w:lang w:val="en-GR"/>
-        </w:rPr>
-      </w:pPr>
-    </w:p>
-    <w:p/>
+      <w:r>
+        <w:rPr>
+          <w:rFonts w:ascii="CiscoSansTT" w:eastAsiaTheme="minorEastAsia" w:hAnsi="CiscoSansTT" w:cs="CiscoSansTT"/>
+        </w:rPr>
+        <w:br w:type="page"/>
+      </w:r>
+    </w:p>
+    <w:p>
+      <w:pPr>
+        <w:pStyle w:val="dC-Normal"/>
+        <w:numPr>
+          <w:ilvl w:val="0"/>
+          <w:numId w:val="31"/>
+        </w:numPr>
+        <w:rPr>
+          <w:rFonts w:ascii="CiscoSansTT" w:eastAsiaTheme="minorEastAsia" w:hAnsi="CiscoSansTT" w:cs="CiscoSansTT"/>
+          <w:color w:val="auto"/>
+          <w:sz w:val="22"/>
+          <w:szCs w:val="22"/>
+        </w:rPr>
+      </w:pPr>
+      <w:r>
+        <w:rPr>
+          <w:rFonts w:ascii="CiscoSansTT" w:eastAsiaTheme="minorEastAsia" w:hAnsi="CiscoSansTT" w:cs="CiscoSansTT"/>
+          <w:color w:val="auto"/>
+          <w:sz w:val="22"/>
+          <w:szCs w:val="22"/>
+        </w:rPr>
+        <w:lastRenderedPageBreak/>
+        <w:t xml:space="preserve">Real-time Services Automation with NSO and Model-Driven Telemetry – [LABOPS-1305], </w:t>
+      </w:r>
+      <w:r>
+        <w:rPr>
+          <w:rFonts w:ascii="CiscoSansTT" w:eastAsiaTheme="minorEastAsia" w:hAnsi="CiscoSansTT" w:cs="CiscoSansTT"/>
+          <w:color w:val="auto"/>
+          <w:sz w:val="22"/>
+          <w:szCs w:val="22"/>
+        </w:rPr>
+        <w:t xml:space="preserve">Spyridon </w:t>
+      </w:r>
+      <w:proofErr w:type="spellStart"/>
+      <w:r>
+        <w:rPr>
+          <w:rFonts w:ascii="CiscoSansTT" w:eastAsiaTheme="minorEastAsia" w:hAnsi="CiscoSansTT" w:cs="CiscoSansTT"/>
+          <w:color w:val="auto"/>
+          <w:sz w:val="22"/>
+          <w:szCs w:val="22"/>
+        </w:rPr>
+        <w:t>Spyriadis</w:t>
+      </w:r>
+      <w:proofErr w:type="spellEnd"/>
+      <w:r>
+        <w:rPr>
+          <w:rFonts w:ascii="CiscoSansTT" w:eastAsiaTheme="minorEastAsia" w:hAnsi="CiscoSansTT" w:cs="CiscoSansTT"/>
+          <w:color w:val="auto"/>
+          <w:sz w:val="22"/>
+          <w:szCs w:val="22"/>
+        </w:rPr>
+        <w:t xml:space="preserve">, Software Consulting Engineer, Sofia </w:t>
+      </w:r>
+      <w:proofErr w:type="spellStart"/>
+      <w:r>
+        <w:rPr>
+          <w:rFonts w:ascii="CiscoSansTT" w:eastAsiaTheme="minorEastAsia" w:hAnsi="CiscoSansTT" w:cs="CiscoSansTT"/>
+          <w:color w:val="auto"/>
+          <w:sz w:val="22"/>
+          <w:szCs w:val="22"/>
+        </w:rPr>
+        <w:t>Athanasiou</w:t>
+      </w:r>
+      <w:proofErr w:type="spellEnd"/>
+      <w:r>
+        <w:rPr>
+          <w:rFonts w:ascii="CiscoSansTT" w:eastAsiaTheme="minorEastAsia" w:hAnsi="CiscoSansTT" w:cs="CiscoSansTT"/>
+          <w:color w:val="auto"/>
+          <w:sz w:val="22"/>
+          <w:szCs w:val="22"/>
+        </w:rPr>
+        <w:t>, Customer Success Specialist, Cisc</w:t>
+      </w:r>
+      <w:r>
+        <w:rPr>
+          <w:rFonts w:ascii="CiscoSansTT" w:eastAsiaTheme="minorEastAsia" w:hAnsi="CiscoSansTT" w:cs="CiscoSansTT"/>
+          <w:color w:val="auto"/>
+          <w:sz w:val="22"/>
+          <w:szCs w:val="22"/>
+        </w:rPr>
+        <w:t>o.</w:t>
+      </w:r>
+    </w:p>
     <w:sectPr>
-      <w:headerReference w:type="even" r:id="rId24"/>
-      <w:footerReference w:type="default" r:id="rId25"/>
-      <w:headerReference w:type="first" r:id="rId26"/>
+      <w:headerReference w:type="even" r:id="rId29"/>
+      <w:footerReference w:type="default" r:id="rId30"/>
+      <w:headerReference w:type="first" r:id="rId31"/>
       <w:pgSz w:w="11906" w:h="16838"/>
       <w:pgMar w:top="1440" w:right="1440" w:bottom="720" w:left="1440" w:header="708" w:footer="288" w:gutter="0"/>
       <w:cols w:space="708"/>
@@ -8925,6 +13765,86 @@
     </w:sectPr>
   </w:body>
 </w:document>
+</file>
+
+<file path=word/comments.xml><?xml version="1.0" encoding="utf-8"?>
+<w:comments xmlns:wpc="http://schemas.microsoft.com/office/word/2010/wordprocessingCanvas" xmlns:cx="http://schemas.microsoft.com/office/drawing/2014/chartex" xmlns:cx1="http://schemas.microsoft.com/office/drawing/2015/9/8/chartex" xmlns:cx2="http://schemas.microsoft.com/office/drawing/2015/10/21/chartex" xmlns:cx3="http://schemas.microsoft.com/office/drawing/2016/5/9/chartex" xmlns:cx4="http://schemas.microsoft.com/office/drawing/2016/5/10/chartex" xmlns:cx5="http://schemas.microsoft.com/office/drawing/2016/5/11/chartex" xmlns:cx6="http://schemas.microsoft.com/office/drawing/2016/5/12/chartex" xmlns:cx7="http://schemas.microsoft.com/office/drawing/2016/5/13/chartex" xmlns:cx8="http://schemas.microsoft.com/office/drawing/2016/5/14/chartex" xmlns:mc="http://schemas.openxmlformats.org/markup-compatibility/2006" xmlns:aink="http://schemas.microsoft.com/office/drawing/2016/ink" xmlns:am3d="http://schemas.microsoft.com/office/drawing/2017/model3d" xmlns:o="urn:schemas-microsoft-com:office:office" xmlns:oel="http://schemas.microsoft.com/office/2019/extlst" xmlns:r="http://schemas.openxmlformats.org/officeDocument/2006/relationships" xmlns:m="http://schemas.openxmlformats.org/officeDocument/2006/math" xmlns:v="urn:schemas-microsoft-com:vml" xmlns:wp14="http://schemas.microsoft.com/office/word/2010/wordprocessingDrawing" xmlns:wp="http://schemas.openxmlformats.org/drawingml/2006/wordprocessingDrawing" xmlns:w10="urn:schemas-microsoft-com:office:word" xmlns:w="http://schemas.openxmlformats.org/wordprocessingml/2006/main" xmlns:w14="http://schemas.microsoft.com/office/word/2010/wordml" xmlns:w15="http://schemas.microsoft.com/office/word/2012/wordml" xmlns:w16cex="http://schemas.microsoft.com/office/word/2018/wordml/cex" xmlns:w16cid="http://schemas.microsoft.com/office/word/2016/wordml/cid" xmlns:w16="http://schemas.microsoft.com/office/word/2018/wordml" xmlns:w16sdtdh="http://schemas.microsoft.com/office/word/2020/wordml/sdtdatahash" xmlns:w16se="http://schemas.microsoft.com/office/word/2015/wordml/symex" xmlns:wpg="http://schemas.microsoft.com/office/word/2010/wordprocessingGroup" xmlns:wpi="http://schemas.microsoft.com/office/word/2010/wordprocessingInk" xmlns:wne="http://schemas.microsoft.com/office/word/2006/wordml" xmlns:wps="http://schemas.microsoft.com/office/word/2010/wordprocessingShape" mc:Ignorable="w14 w15 w16se w16cid w16 w16cex w16sdtdh wp14">
+  <w:comment w:id="11" w:author="Sofia Athanasiou (sathanas)" w:date="2024-02-02T21:53:00Z" w:initials="SA(">
+    <w:p>
+      <w:r>
+        <w:rPr>
+          <w:rStyle w:val="CommentReference"/>
+        </w:rPr>
+        <w:annotationRef/>
+      </w:r>
+      <w:r>
+        <w:rPr>
+          <w:sz w:val="20"/>
+          <w:szCs w:val="20"/>
+        </w:rPr>
+        <w:t>@Sofia Check how it looks to the current NSO directory</w:t>
+      </w:r>
+    </w:p>
+  </w:comment>
+  <w:comment w:id="12" w:author="Sofia Athanasiou (sathanas)" w:date="2024-02-02T21:59:00Z" w:initials="SA(">
+    <w:p>
+      <w:r>
+        <w:rPr>
+          <w:rStyle w:val="CommentReference"/>
+        </w:rPr>
+        <w:annotationRef/>
+      </w:r>
+      <w:r>
+        <w:rPr>
+          <w:sz w:val="20"/>
+          <w:szCs w:val="20"/>
+        </w:rPr>
+        <w:t>@add exactly how it looks the path and the results of the pull</w:t>
+      </w:r>
+    </w:p>
+  </w:comment>
+  <w:comment w:id="24" w:author="Sofia Athanasiou (sathanas)" w:date="2024-02-02T22:08:00Z" w:initials="SA(">
+    <w:p>
+      <w:r>
+        <w:rPr>
+          <w:rStyle w:val="CommentReference"/>
+        </w:rPr>
+        <w:annotationRef/>
+      </w:r>
+      <w:r>
+        <w:rPr>
+          <w:sz w:val="20"/>
+          <w:szCs w:val="20"/>
+        </w:rPr>
+        <w:t>@Sofia Change based on NSO 6.1.5</w:t>
+      </w:r>
+    </w:p>
+  </w:comment>
+</w:comments>
+</file>
+
+<file path=word/commentsExtended.xml><?xml version="1.0" encoding="utf-8"?>
+<w15:commentsEx xmlns:wpc="http://schemas.microsoft.com/office/word/2010/wordprocessingCanvas" xmlns:cx="http://schemas.microsoft.com/office/drawing/2014/chartex" xmlns:cx1="http://schemas.microsoft.com/office/drawing/2015/9/8/chartex" xmlns:cx2="http://schemas.microsoft.com/office/drawing/2015/10/21/chartex" xmlns:cx3="http://schemas.microsoft.com/office/drawing/2016/5/9/chartex" xmlns:cx4="http://schemas.microsoft.com/office/drawing/2016/5/10/chartex" xmlns:cx5="http://schemas.microsoft.com/office/drawing/2016/5/11/chartex" xmlns:cx6="http://schemas.microsoft.com/office/drawing/2016/5/12/chartex" xmlns:cx7="http://schemas.microsoft.com/office/drawing/2016/5/13/chartex" xmlns:cx8="http://schemas.microsoft.com/office/drawing/2016/5/14/chartex" xmlns:mc="http://schemas.openxmlformats.org/markup-compatibility/2006" xmlns:aink="http://schemas.microsoft.com/office/drawing/2016/ink" xmlns:am3d="http://schemas.microsoft.com/office/drawing/2017/model3d" xmlns:o="urn:schemas-microsoft-com:office:office" xmlns:oel="http://schemas.microsoft.com/office/2019/extlst" xmlns:r="http://schemas.openxmlformats.org/officeDocument/2006/relationships" xmlns:m="http://schemas.openxmlformats.org/officeDocument/2006/math" xmlns:v="urn:schemas-microsoft-com:vml" xmlns:wp14="http://schemas.microsoft.com/office/word/2010/wordprocessingDrawing" xmlns:wp="http://schemas.openxmlformats.org/drawingml/2006/wordprocessingDrawing" xmlns:w10="urn:schemas-microsoft-com:office:word" xmlns:w="http://schemas.openxmlformats.org/wordprocessingml/2006/main" xmlns:w14="http://schemas.microsoft.com/office/word/2010/wordml" xmlns:w15="http://schemas.microsoft.com/office/word/2012/wordml" xmlns:w16cex="http://schemas.microsoft.com/office/word/2018/wordml/cex" xmlns:w16cid="http://schemas.microsoft.com/office/word/2016/wordml/cid" xmlns:w16="http://schemas.microsoft.com/office/word/2018/wordml" xmlns:w16sdtdh="http://schemas.microsoft.com/office/word/2020/wordml/sdtdatahash" xmlns:w16se="http://schemas.microsoft.com/office/word/2015/wordml/symex" xmlns:wpg="http://schemas.microsoft.com/office/word/2010/wordprocessingGroup" xmlns:wpi="http://schemas.microsoft.com/office/word/2010/wordprocessingInk" xmlns:wne="http://schemas.microsoft.com/office/word/2006/wordml" xmlns:wps="http://schemas.microsoft.com/office/word/2010/wordprocessingShape" mc:Ignorable="w14 w15 w16se w16cid w16 w16cex w16sdtdh wp14">
+  <w15:commentEx w15:paraId="3ECECEC0" w15:done="0"/>
+  <w15:commentEx w15:paraId="45B55CFD" w15:done="0"/>
+  <w15:commentEx w15:paraId="4F829E4B" w15:done="0"/>
+</w15:commentsEx>
+</file>
+
+<file path=word/commentsExtensible.xml><?xml version="1.0" encoding="utf-8"?>
+<w16cex:commentsExtensible xmlns:wpc="http://schemas.microsoft.com/office/word/2010/wordprocessingCanvas" xmlns:cx="http://schemas.microsoft.com/office/drawing/2014/chartex" xmlns:cx1="http://schemas.microsoft.com/office/drawing/2015/9/8/chartex" xmlns:cx2="http://schemas.microsoft.com/office/drawing/2015/10/21/chartex" xmlns:cx3="http://schemas.microsoft.com/office/drawing/2016/5/9/chartex" xmlns:cx4="http://schemas.microsoft.com/office/drawing/2016/5/10/chartex" xmlns:cx5="http://schemas.microsoft.com/office/drawing/2016/5/11/chartex" xmlns:cx6="http://schemas.microsoft.com/office/drawing/2016/5/12/chartex" xmlns:cx7="http://schemas.microsoft.com/office/drawing/2016/5/13/chartex" xmlns:cx8="http://schemas.microsoft.com/office/drawing/2016/5/14/chartex" xmlns:cr="http://schemas.microsoft.com/office/comments/2020/reactions" xmlns:mc="http://schemas.openxmlformats.org/markup-compatibility/2006" xmlns:aink="http://schemas.microsoft.com/office/drawing/2016/ink" xmlns:am3d="http://schemas.microsoft.com/office/drawing/2017/model3d" xmlns:o="urn:schemas-microsoft-com:office:office" xmlns:oel="http://schemas.microsoft.com/office/2019/extlst" xmlns:r="http://schemas.openxmlformats.org/officeDocument/2006/relationships" xmlns:m="http://schemas.openxmlformats.org/officeDocument/2006/math" xmlns:v="urn:schemas-microsoft-com:vml" xmlns:wp14="http://schemas.microsoft.com/office/word/2010/wordprocessingDrawing" xmlns:wp="http://schemas.openxmlformats.org/drawingml/2006/wordprocessingDrawing" xmlns:w10="urn:schemas-microsoft-com:office:word" xmlns:w="http://schemas.openxmlformats.org/wordprocessingml/2006/main" xmlns:w14="http://schemas.microsoft.com/office/word/2010/wordml" xmlns:w15="http://schemas.microsoft.com/office/word/2012/wordml" xmlns:w16cex="http://schemas.microsoft.com/office/word/2018/wordml/cex" xmlns:w16cid="http://schemas.microsoft.com/office/word/2016/wordml/cid" xmlns:w16="http://schemas.microsoft.com/office/word/2018/wordml" xmlns:w16sdtdh="http://schemas.microsoft.com/office/word/2020/wordml/sdtdatahash" xmlns:w16se="http://schemas.microsoft.com/office/word/2015/wordml/symex" xmlns:wpg="http://schemas.microsoft.com/office/word/2010/wordprocessingGroup" xmlns:wpi="http://schemas.microsoft.com/office/word/2010/wordprocessingInk" xmlns:wne="http://schemas.microsoft.com/office/word/2006/wordml" xmlns:wps="http://schemas.microsoft.com/office/word/2010/wordprocessingShape" mc:Ignorable="w14 w15 w16se w16cid w16 w16cex w16sdtdh cr wp14">
+  <w16cex:commentExtensible w16cex:durableId="6FF950B9" w16cex:dateUtc="2024-02-02T20:53:00Z"/>
+  <w16cex:commentExtensible w16cex:durableId="4D214BC6" w16cex:dateUtc="2024-02-02T20:59:00Z"/>
+  <w16cex:commentExtensible w16cex:durableId="4C39AB3B" w16cex:dateUtc="2024-02-02T21:08:00Z"/>
+</w16cex:commentsExtensible>
+</file>
+
+<file path=word/commentsIds.xml><?xml version="1.0" encoding="utf-8"?>
+<w16cid:commentsIds xmlns:wpc="http://schemas.microsoft.com/office/word/2010/wordprocessingCanvas" xmlns:cx="http://schemas.microsoft.com/office/drawing/2014/chartex" xmlns:cx1="http://schemas.microsoft.com/office/drawing/2015/9/8/chartex" xmlns:cx2="http://schemas.microsoft.com/office/drawing/2015/10/21/chartex" xmlns:cx3="http://schemas.microsoft.com/office/drawing/2016/5/9/chartex" xmlns:cx4="http://schemas.microsoft.com/office/drawing/2016/5/10/chartex" xmlns:cx5="http://schemas.microsoft.com/office/drawing/2016/5/11/chartex" xmlns:cx6="http://schemas.microsoft.com/office/drawing/2016/5/12/chartex" xmlns:cx7="http://schemas.microsoft.com/office/drawing/2016/5/13/chartex" xmlns:cx8="http://schemas.microsoft.com/office/drawing/2016/5/14/chartex" xmlns:mc="http://schemas.openxmlformats.org/markup-compatibility/2006" xmlns:aink="http://schemas.microsoft.com/office/drawing/2016/ink" xmlns:am3d="http://schemas.microsoft.com/office/drawing/2017/model3d" xmlns:o="urn:schemas-microsoft-com:office:office" xmlns:oel="http://schemas.microsoft.com/office/2019/extlst" xmlns:r="http://schemas.openxmlformats.org/officeDocument/2006/relationships" xmlns:m="http://schemas.openxmlformats.org/officeDocument/2006/math" xmlns:v="urn:schemas-microsoft-com:vml" xmlns:wp14="http://schemas.microsoft.com/office/word/2010/wordprocessingDrawing" xmlns:wp="http://schemas.openxmlformats.org/drawingml/2006/wordprocessingDrawing" xmlns:w10="urn:schemas-microsoft-com:office:word" xmlns:w="http://schemas.openxmlformats.org/wordprocessingml/2006/main" xmlns:w14="http://schemas.microsoft.com/office/word/2010/wordml" xmlns:w15="http://schemas.microsoft.com/office/word/2012/wordml" xmlns:w16cex="http://schemas.microsoft.com/office/word/2018/wordml/cex" xmlns:w16cid="http://schemas.microsoft.com/office/word/2016/wordml/cid" xmlns:w16="http://schemas.microsoft.com/office/word/2018/wordml" xmlns:w16sdtdh="http://schemas.microsoft.com/office/word/2020/wordml/sdtdatahash" xmlns:w16se="http://schemas.microsoft.com/office/word/2015/wordml/symex" xmlns:wpg="http://schemas.microsoft.com/office/word/2010/wordprocessingGroup" xmlns:wpi="http://schemas.microsoft.com/office/word/2010/wordprocessingInk" xmlns:wne="http://schemas.microsoft.com/office/word/2006/wordml" xmlns:wps="http://schemas.microsoft.com/office/word/2010/wordprocessingShape" mc:Ignorable="w14 w15 w16se w16cid w16 w16cex w16sdtdh wp14">
+  <w16cid:commentId w16cid:paraId="3ECECEC0" w16cid:durableId="6FF950B9"/>
+  <w16cid:commentId w16cid:paraId="45B55CFD" w16cid:durableId="4D214BC6"/>
+  <w16cid:commentId w16cid:paraId="4F829E4B" w16cid:durableId="4C39AB3B"/>
+</w16cid:commentsIds>
 </file>
 
 <file path=word/endnotes.xml><?xml version="1.0" encoding="utf-8"?>
@@ -9124,7 +14044,7 @@
       <w:rPr>
         <w:noProof/>
       </w:rPr>
-      <w:pict w14:anchorId="66050141">
+      <w:pict w14:anchorId="210D0C83">
         <v:shapetype id="_x0000_t75" coordsize="21600,21600" o:spt="75" o:preferrelative="t" path="m@4@5l@4@11@9@11@9@5xe" filled="f" stroked="f">
           <v:stroke joinstyle="miter"/>
           <v:formulas>
@@ -9670,6 +14590,184 @@
     </w:lvl>
   </w:abstractNum>
   <w:abstractNum w:abstractNumId="4" w15:restartNumberingAfterBreak="0">
+    <w:nsid w:val="0E3837E3"/>
+    <w:multiLevelType w:val="hybridMultilevel"/>
+    <w:tmpl w:val="930A8B12"/>
+    <w:lvl w:ilvl="0" w:tplc="FFFFFFFF">
+      <w:start w:val="1"/>
+      <w:numFmt w:val="decimal"/>
+      <w:lvlText w:val="%1."/>
+      <w:lvlJc w:val="left"/>
+      <w:pPr>
+        <w:ind w:left="720" w:hanging="360"/>
+      </w:pPr>
+      <w:rPr>
+        <w:rFonts w:hint="default"/>
+      </w:rPr>
+    </w:lvl>
+    <w:lvl w:ilvl="1" w:tplc="FFFFFFFF" w:tentative="1">
+      <w:start w:val="1"/>
+      <w:numFmt w:val="lowerLetter"/>
+      <w:lvlText w:val="%2."/>
+      <w:lvlJc w:val="left"/>
+      <w:pPr>
+        <w:ind w:left="1440" w:hanging="360"/>
+      </w:pPr>
+    </w:lvl>
+    <w:lvl w:ilvl="2" w:tplc="FFFFFFFF" w:tentative="1">
+      <w:start w:val="1"/>
+      <w:numFmt w:val="lowerRoman"/>
+      <w:lvlText w:val="%3."/>
+      <w:lvlJc w:val="right"/>
+      <w:pPr>
+        <w:ind w:left="2160" w:hanging="180"/>
+      </w:pPr>
+    </w:lvl>
+    <w:lvl w:ilvl="3" w:tplc="FFFFFFFF" w:tentative="1">
+      <w:start w:val="1"/>
+      <w:numFmt w:val="decimal"/>
+      <w:lvlText w:val="%4."/>
+      <w:lvlJc w:val="left"/>
+      <w:pPr>
+        <w:ind w:left="2880" w:hanging="360"/>
+      </w:pPr>
+    </w:lvl>
+    <w:lvl w:ilvl="4" w:tplc="FFFFFFFF" w:tentative="1">
+      <w:start w:val="1"/>
+      <w:numFmt w:val="lowerLetter"/>
+      <w:lvlText w:val="%5."/>
+      <w:lvlJc w:val="left"/>
+      <w:pPr>
+        <w:ind w:left="3600" w:hanging="360"/>
+      </w:pPr>
+    </w:lvl>
+    <w:lvl w:ilvl="5" w:tplc="FFFFFFFF" w:tentative="1">
+      <w:start w:val="1"/>
+      <w:numFmt w:val="lowerRoman"/>
+      <w:lvlText w:val="%6."/>
+      <w:lvlJc w:val="right"/>
+      <w:pPr>
+        <w:ind w:left="4320" w:hanging="180"/>
+      </w:pPr>
+    </w:lvl>
+    <w:lvl w:ilvl="6" w:tplc="FFFFFFFF" w:tentative="1">
+      <w:start w:val="1"/>
+      <w:numFmt w:val="decimal"/>
+      <w:lvlText w:val="%7."/>
+      <w:lvlJc w:val="left"/>
+      <w:pPr>
+        <w:ind w:left="5040" w:hanging="360"/>
+      </w:pPr>
+    </w:lvl>
+    <w:lvl w:ilvl="7" w:tplc="FFFFFFFF" w:tentative="1">
+      <w:start w:val="1"/>
+      <w:numFmt w:val="lowerLetter"/>
+      <w:lvlText w:val="%8."/>
+      <w:lvlJc w:val="left"/>
+      <w:pPr>
+        <w:ind w:left="5760" w:hanging="360"/>
+      </w:pPr>
+    </w:lvl>
+    <w:lvl w:ilvl="8" w:tplc="FFFFFFFF" w:tentative="1">
+      <w:start w:val="1"/>
+      <w:numFmt w:val="lowerRoman"/>
+      <w:lvlText w:val="%9."/>
+      <w:lvlJc w:val="right"/>
+      <w:pPr>
+        <w:ind w:left="6480" w:hanging="180"/>
+      </w:pPr>
+    </w:lvl>
+  </w:abstractNum>
+  <w:abstractNum w:abstractNumId="5" w15:restartNumberingAfterBreak="0">
+    <w:nsid w:val="0EE33A2C"/>
+    <w:multiLevelType w:val="hybridMultilevel"/>
+    <w:tmpl w:val="930A8B12"/>
+    <w:lvl w:ilvl="0" w:tplc="0809000F">
+      <w:start w:val="1"/>
+      <w:numFmt w:val="decimal"/>
+      <w:lvlText w:val="%1."/>
+      <w:lvlJc w:val="left"/>
+      <w:pPr>
+        <w:ind w:left="720" w:hanging="360"/>
+      </w:pPr>
+      <w:rPr>
+        <w:rFonts w:hint="default"/>
+      </w:rPr>
+    </w:lvl>
+    <w:lvl w:ilvl="1" w:tplc="08090019" w:tentative="1">
+      <w:start w:val="1"/>
+      <w:numFmt w:val="lowerLetter"/>
+      <w:lvlText w:val="%2."/>
+      <w:lvlJc w:val="left"/>
+      <w:pPr>
+        <w:ind w:left="1440" w:hanging="360"/>
+      </w:pPr>
+    </w:lvl>
+    <w:lvl w:ilvl="2" w:tplc="0809001B" w:tentative="1">
+      <w:start w:val="1"/>
+      <w:numFmt w:val="lowerRoman"/>
+      <w:lvlText w:val="%3."/>
+      <w:lvlJc w:val="right"/>
+      <w:pPr>
+        <w:ind w:left="2160" w:hanging="180"/>
+      </w:pPr>
+    </w:lvl>
+    <w:lvl w:ilvl="3" w:tplc="0809000F" w:tentative="1">
+      <w:start w:val="1"/>
+      <w:numFmt w:val="decimal"/>
+      <w:lvlText w:val="%4."/>
+      <w:lvlJc w:val="left"/>
+      <w:pPr>
+        <w:ind w:left="2880" w:hanging="360"/>
+      </w:pPr>
+    </w:lvl>
+    <w:lvl w:ilvl="4" w:tplc="08090019" w:tentative="1">
+      <w:start w:val="1"/>
+      <w:numFmt w:val="lowerLetter"/>
+      <w:lvlText w:val="%5."/>
+      <w:lvlJc w:val="left"/>
+      <w:pPr>
+        <w:ind w:left="3600" w:hanging="360"/>
+      </w:pPr>
+    </w:lvl>
+    <w:lvl w:ilvl="5" w:tplc="0809001B" w:tentative="1">
+      <w:start w:val="1"/>
+      <w:numFmt w:val="lowerRoman"/>
+      <w:lvlText w:val="%6."/>
+      <w:lvlJc w:val="right"/>
+      <w:pPr>
+        <w:ind w:left="4320" w:hanging="180"/>
+      </w:pPr>
+    </w:lvl>
+    <w:lvl w:ilvl="6" w:tplc="0809000F" w:tentative="1">
+      <w:start w:val="1"/>
+      <w:numFmt w:val="decimal"/>
+      <w:lvlText w:val="%7."/>
+      <w:lvlJc w:val="left"/>
+      <w:pPr>
+        <w:ind w:left="5040" w:hanging="360"/>
+      </w:pPr>
+    </w:lvl>
+    <w:lvl w:ilvl="7" w:tplc="08090019" w:tentative="1">
+      <w:start w:val="1"/>
+      <w:numFmt w:val="lowerLetter"/>
+      <w:lvlText w:val="%8."/>
+      <w:lvlJc w:val="left"/>
+      <w:pPr>
+        <w:ind w:left="5760" w:hanging="360"/>
+      </w:pPr>
+    </w:lvl>
+    <w:lvl w:ilvl="8" w:tplc="0809001B" w:tentative="1">
+      <w:start w:val="1"/>
+      <w:numFmt w:val="lowerRoman"/>
+      <w:lvlText w:val="%9."/>
+      <w:lvlJc w:val="right"/>
+      <w:pPr>
+        <w:ind w:left="6480" w:hanging="180"/>
+      </w:pPr>
+    </w:lvl>
+  </w:abstractNum>
+  <w:abstractNum w:abstractNumId="6" w15:restartNumberingAfterBreak="0">
     <w:nsid w:val="13222D4D"/>
     <w:multiLevelType w:val="hybridMultilevel"/>
     <w:tmpl w:val="3FE83B0C"/>
@@ -9782,7 +14880,7 @@
       </w:rPr>
     </w:lvl>
   </w:abstractNum>
-  <w:abstractNum w:abstractNumId="5" w15:restartNumberingAfterBreak="0">
+  <w:abstractNum w:abstractNumId="7" w15:restartNumberingAfterBreak="0">
     <w:nsid w:val="16BE2F35"/>
     <w:multiLevelType w:val="hybridMultilevel"/>
     <w:tmpl w:val="A93E1862"/>
@@ -9871,7 +14969,7 @@
       </w:pPr>
     </w:lvl>
   </w:abstractNum>
-  <w:abstractNum w:abstractNumId="6" w15:restartNumberingAfterBreak="0">
+  <w:abstractNum w:abstractNumId="8" w15:restartNumberingAfterBreak="0">
     <w:nsid w:val="1D893685"/>
     <w:multiLevelType w:val="hybridMultilevel"/>
     <w:tmpl w:val="A9583A2E"/>
@@ -9984,7 +15082,7 @@
       </w:rPr>
     </w:lvl>
   </w:abstractNum>
-  <w:abstractNum w:abstractNumId="7" w15:restartNumberingAfterBreak="0">
+  <w:abstractNum w:abstractNumId="9" w15:restartNumberingAfterBreak="0">
     <w:nsid w:val="23F077D4"/>
     <w:multiLevelType w:val="hybridMultilevel"/>
     <w:tmpl w:val="A9220FE0"/>
@@ -10097,7 +15195,7 @@
       </w:rPr>
     </w:lvl>
   </w:abstractNum>
-  <w:abstractNum w:abstractNumId="8" w15:restartNumberingAfterBreak="0">
+  <w:abstractNum w:abstractNumId="10" w15:restartNumberingAfterBreak="0">
     <w:nsid w:val="26177865"/>
     <w:multiLevelType w:val="hybridMultilevel"/>
     <w:tmpl w:val="DAE4DE2A"/>
@@ -10210,7 +15308,7 @@
       </w:rPr>
     </w:lvl>
   </w:abstractNum>
-  <w:abstractNum w:abstractNumId="9" w15:restartNumberingAfterBreak="0">
+  <w:abstractNum w:abstractNumId="11" w15:restartNumberingAfterBreak="0">
     <w:nsid w:val="296F4C97"/>
     <w:multiLevelType w:val="hybridMultilevel"/>
     <w:tmpl w:val="FED84454"/>
@@ -10323,7 +15421,7 @@
       </w:rPr>
     </w:lvl>
   </w:abstractNum>
-  <w:abstractNum w:abstractNumId="10" w15:restartNumberingAfterBreak="0">
+  <w:abstractNum w:abstractNumId="12" w15:restartNumberingAfterBreak="0">
     <w:nsid w:val="2D961902"/>
     <w:multiLevelType w:val="hybridMultilevel"/>
     <w:tmpl w:val="479ED996"/>
@@ -10463,7 +15561,7 @@
       </w:rPr>
     </w:lvl>
   </w:abstractNum>
-  <w:abstractNum w:abstractNumId="11" w15:restartNumberingAfterBreak="0">
+  <w:abstractNum w:abstractNumId="13" w15:restartNumberingAfterBreak="0">
     <w:nsid w:val="2E1B6BA3"/>
     <w:multiLevelType w:val="hybridMultilevel"/>
     <w:tmpl w:val="CF48B69E"/>
@@ -10552,7 +15650,7 @@
       </w:pPr>
     </w:lvl>
   </w:abstractNum>
-  <w:abstractNum w:abstractNumId="12" w15:restartNumberingAfterBreak="0">
+  <w:abstractNum w:abstractNumId="14" w15:restartNumberingAfterBreak="0">
     <w:nsid w:val="31FF486E"/>
     <w:multiLevelType w:val="hybridMultilevel"/>
     <w:tmpl w:val="BD9E050A"/>
@@ -10665,7 +15763,7 @@
       </w:rPr>
     </w:lvl>
   </w:abstractNum>
-  <w:abstractNum w:abstractNumId="13" w15:restartNumberingAfterBreak="0">
+  <w:abstractNum w:abstractNumId="15" w15:restartNumberingAfterBreak="0">
     <w:nsid w:val="33A86394"/>
     <w:multiLevelType w:val="hybridMultilevel"/>
     <w:tmpl w:val="2C82F1D8"/>
@@ -10755,7 +15853,7 @@
       </w:pPr>
     </w:lvl>
   </w:abstractNum>
-  <w:abstractNum w:abstractNumId="14" w15:restartNumberingAfterBreak="0">
+  <w:abstractNum w:abstractNumId="16" w15:restartNumberingAfterBreak="0">
     <w:nsid w:val="35D6118A"/>
     <w:multiLevelType w:val="hybridMultilevel"/>
     <w:tmpl w:val="BDE0E1B8"/>
@@ -10867,7 +15965,7 @@
       </w:rPr>
     </w:lvl>
   </w:abstractNum>
-  <w:abstractNum w:abstractNumId="15" w15:restartNumberingAfterBreak="0">
+  <w:abstractNum w:abstractNumId="17" w15:restartNumberingAfterBreak="0">
     <w:nsid w:val="45FF7AAE"/>
     <w:multiLevelType w:val="hybridMultilevel"/>
     <w:tmpl w:val="736A200E"/>
@@ -11007,7 +16105,7 @@
       </w:rPr>
     </w:lvl>
   </w:abstractNum>
-  <w:abstractNum w:abstractNumId="16" w15:restartNumberingAfterBreak="0">
+  <w:abstractNum w:abstractNumId="18" w15:restartNumberingAfterBreak="0">
     <w:nsid w:val="4ACF27AD"/>
     <w:multiLevelType w:val="hybridMultilevel"/>
     <w:tmpl w:val="909071D6"/>
@@ -11147,7 +16245,7 @@
       </w:rPr>
     </w:lvl>
   </w:abstractNum>
-  <w:abstractNum w:abstractNumId="17" w15:restartNumberingAfterBreak="0">
+  <w:abstractNum w:abstractNumId="19" w15:restartNumberingAfterBreak="0">
     <w:nsid w:val="4E9039C6"/>
     <w:multiLevelType w:val="hybridMultilevel"/>
     <w:tmpl w:val="525268A6"/>
@@ -11260,7 +16358,7 @@
       </w:rPr>
     </w:lvl>
   </w:abstractNum>
-  <w:abstractNum w:abstractNumId="18" w15:restartNumberingAfterBreak="0">
+  <w:abstractNum w:abstractNumId="20" w15:restartNumberingAfterBreak="0">
     <w:nsid w:val="5450538A"/>
     <w:multiLevelType w:val="hybridMultilevel"/>
     <w:tmpl w:val="E6C83006"/>
@@ -11349,7 +16447,7 @@
       </w:pPr>
     </w:lvl>
   </w:abstractNum>
-  <w:abstractNum w:abstractNumId="19" w15:restartNumberingAfterBreak="0">
+  <w:abstractNum w:abstractNumId="21" w15:restartNumberingAfterBreak="0">
     <w:nsid w:val="560C4BF6"/>
     <w:multiLevelType w:val="hybridMultilevel"/>
     <w:tmpl w:val="6264EE12"/>
@@ -11365,7 +16463,7 @@
         <w:rFonts w:hint="default"/>
       </w:rPr>
     </w:lvl>
-    <w:lvl w:ilvl="1" w:tplc="08090019" w:tentative="1">
+    <w:lvl w:ilvl="1" w:tplc="08090019">
       <w:start w:val="1"/>
       <w:numFmt w:val="lowerLetter"/>
       <w:lvlText w:val="%2."/>
@@ -11438,7 +16536,7 @@
       </w:pPr>
     </w:lvl>
   </w:abstractNum>
-  <w:abstractNum w:abstractNumId="20" w15:restartNumberingAfterBreak="0">
+  <w:abstractNum w:abstractNumId="22" w15:restartNumberingAfterBreak="0">
     <w:nsid w:val="56AA6FA6"/>
     <w:multiLevelType w:val="hybridMultilevel"/>
     <w:tmpl w:val="A12C87B6"/>
@@ -11527,7 +16625,7 @@
       </w:pPr>
     </w:lvl>
   </w:abstractNum>
-  <w:abstractNum w:abstractNumId="21" w15:restartNumberingAfterBreak="0">
+  <w:abstractNum w:abstractNumId="23" w15:restartNumberingAfterBreak="0">
     <w:nsid w:val="5C2D7106"/>
     <w:multiLevelType w:val="hybridMultilevel"/>
     <w:tmpl w:val="74F07454"/>
@@ -11640,7 +16738,7 @@
       </w:rPr>
     </w:lvl>
   </w:abstractNum>
-  <w:abstractNum w:abstractNumId="22" w15:restartNumberingAfterBreak="0">
+  <w:abstractNum w:abstractNumId="24" w15:restartNumberingAfterBreak="0">
     <w:nsid w:val="60D9329B"/>
     <w:multiLevelType w:val="hybridMultilevel"/>
     <w:tmpl w:val="66F66230"/>
@@ -11780,7 +16878,7 @@
       </w:rPr>
     </w:lvl>
   </w:abstractNum>
-  <w:abstractNum w:abstractNumId="23" w15:restartNumberingAfterBreak="0">
+  <w:abstractNum w:abstractNumId="25" w15:restartNumberingAfterBreak="0">
     <w:nsid w:val="62DD7B4A"/>
     <w:multiLevelType w:val="hybridMultilevel"/>
     <w:tmpl w:val="21E2490A"/>
@@ -11869,7 +16967,7 @@
       </w:pPr>
     </w:lvl>
   </w:abstractNum>
-  <w:abstractNum w:abstractNumId="24" w15:restartNumberingAfterBreak="0">
+  <w:abstractNum w:abstractNumId="26" w15:restartNumberingAfterBreak="0">
     <w:nsid w:val="6EB73D06"/>
     <w:multiLevelType w:val="hybridMultilevel"/>
     <w:tmpl w:val="8C18F082"/>
@@ -11982,7 +17080,7 @@
       </w:rPr>
     </w:lvl>
   </w:abstractNum>
-  <w:abstractNum w:abstractNumId="25" w15:restartNumberingAfterBreak="0">
+  <w:abstractNum w:abstractNumId="27" w15:restartNumberingAfterBreak="0">
     <w:nsid w:val="6FBE1FB5"/>
     <w:multiLevelType w:val="hybridMultilevel"/>
     <w:tmpl w:val="689CAD50"/>
@@ -12073,7 +17171,7 @@
       </w:pPr>
     </w:lvl>
   </w:abstractNum>
-  <w:abstractNum w:abstractNumId="26" w15:restartNumberingAfterBreak="0">
+  <w:abstractNum w:abstractNumId="28" w15:restartNumberingAfterBreak="0">
     <w:nsid w:val="770D03EA"/>
     <w:multiLevelType w:val="hybridMultilevel"/>
     <w:tmpl w:val="CA7A373A"/>
@@ -12186,7 +17284,7 @@
       </w:rPr>
     </w:lvl>
   </w:abstractNum>
-  <w:abstractNum w:abstractNumId="27" w15:restartNumberingAfterBreak="0">
+  <w:abstractNum w:abstractNumId="29" w15:restartNumberingAfterBreak="0">
     <w:nsid w:val="79F464CB"/>
     <w:multiLevelType w:val="hybridMultilevel"/>
     <w:tmpl w:val="3CC2704A"/>
@@ -12326,7 +17424,7 @@
       </w:rPr>
     </w:lvl>
   </w:abstractNum>
-  <w:abstractNum w:abstractNumId="28" w15:restartNumberingAfterBreak="0">
+  <w:abstractNum w:abstractNumId="30" w15:restartNumberingAfterBreak="0">
     <w:nsid w:val="7C6B7171"/>
     <w:multiLevelType w:val="hybridMultilevel"/>
     <w:tmpl w:val="8B76B7A0"/>
@@ -12439,94 +17537,200 @@
       </w:rPr>
     </w:lvl>
   </w:abstractNum>
+  <w:abstractNum w:abstractNumId="31" w15:restartNumberingAfterBreak="0">
+    <w:nsid w:val="7D3A6329"/>
+    <w:multiLevelType w:val="hybridMultilevel"/>
+    <w:tmpl w:val="BF0A5756"/>
+    <w:lvl w:ilvl="0" w:tplc="0C0A000F">
+      <w:start w:val="1"/>
+      <w:numFmt w:val="decimal"/>
+      <w:lvlText w:val="%1."/>
+      <w:lvlJc w:val="left"/>
+      <w:pPr>
+        <w:ind w:left="360" w:hanging="360"/>
+      </w:pPr>
+      <w:rPr>
+        <w:rFonts w:hint="default"/>
+      </w:rPr>
+    </w:lvl>
+    <w:lvl w:ilvl="1" w:tplc="0C0A0019" w:tentative="1">
+      <w:start w:val="1"/>
+      <w:numFmt w:val="lowerLetter"/>
+      <w:lvlText w:val="%2."/>
+      <w:lvlJc w:val="left"/>
+      <w:pPr>
+        <w:ind w:left="1080" w:hanging="360"/>
+      </w:pPr>
+    </w:lvl>
+    <w:lvl w:ilvl="2" w:tplc="0C0A001B" w:tentative="1">
+      <w:start w:val="1"/>
+      <w:numFmt w:val="lowerRoman"/>
+      <w:lvlText w:val="%3."/>
+      <w:lvlJc w:val="right"/>
+      <w:pPr>
+        <w:ind w:left="1800" w:hanging="180"/>
+      </w:pPr>
+    </w:lvl>
+    <w:lvl w:ilvl="3" w:tplc="0C0A000F" w:tentative="1">
+      <w:start w:val="1"/>
+      <w:numFmt w:val="decimal"/>
+      <w:lvlText w:val="%4."/>
+      <w:lvlJc w:val="left"/>
+      <w:pPr>
+        <w:ind w:left="2520" w:hanging="360"/>
+      </w:pPr>
+    </w:lvl>
+    <w:lvl w:ilvl="4" w:tplc="0C0A0019" w:tentative="1">
+      <w:start w:val="1"/>
+      <w:numFmt w:val="lowerLetter"/>
+      <w:lvlText w:val="%5."/>
+      <w:lvlJc w:val="left"/>
+      <w:pPr>
+        <w:ind w:left="3240" w:hanging="360"/>
+      </w:pPr>
+    </w:lvl>
+    <w:lvl w:ilvl="5" w:tplc="0C0A001B" w:tentative="1">
+      <w:start w:val="1"/>
+      <w:numFmt w:val="lowerRoman"/>
+      <w:lvlText w:val="%6."/>
+      <w:lvlJc w:val="right"/>
+      <w:pPr>
+        <w:ind w:left="3960" w:hanging="180"/>
+      </w:pPr>
+    </w:lvl>
+    <w:lvl w:ilvl="6" w:tplc="0C0A000F" w:tentative="1">
+      <w:start w:val="1"/>
+      <w:numFmt w:val="decimal"/>
+      <w:lvlText w:val="%7."/>
+      <w:lvlJc w:val="left"/>
+      <w:pPr>
+        <w:ind w:left="4680" w:hanging="360"/>
+      </w:pPr>
+    </w:lvl>
+    <w:lvl w:ilvl="7" w:tplc="0C0A0019" w:tentative="1">
+      <w:start w:val="1"/>
+      <w:numFmt w:val="lowerLetter"/>
+      <w:lvlText w:val="%8."/>
+      <w:lvlJc w:val="left"/>
+      <w:pPr>
+        <w:ind w:left="5400" w:hanging="360"/>
+      </w:pPr>
+    </w:lvl>
+    <w:lvl w:ilvl="8" w:tplc="0C0A001B" w:tentative="1">
+      <w:start w:val="1"/>
+      <w:numFmt w:val="lowerRoman"/>
+      <w:lvlText w:val="%9."/>
+      <w:lvlJc w:val="right"/>
+      <w:pPr>
+        <w:ind w:left="6120" w:hanging="180"/>
+      </w:pPr>
+    </w:lvl>
+  </w:abstractNum>
   <w:num w:numId="1" w16cid:durableId="296377879">
-    <w:abstractNumId w:val="21"/>
+    <w:abstractNumId w:val="23"/>
   </w:num>
   <w:num w:numId="2" w16cid:durableId="317199164">
-    <w:abstractNumId w:val="7"/>
+    <w:abstractNumId w:val="9"/>
   </w:num>
   <w:num w:numId="3" w16cid:durableId="1498886113">
-    <w:abstractNumId w:val="6"/>
+    <w:abstractNumId w:val="8"/>
   </w:num>
   <w:num w:numId="4" w16cid:durableId="167599508">
-    <w:abstractNumId w:val="26"/>
+    <w:abstractNumId w:val="28"/>
   </w:num>
   <w:num w:numId="5" w16cid:durableId="1254121143">
-    <w:abstractNumId w:val="17"/>
+    <w:abstractNumId w:val="19"/>
   </w:num>
   <w:num w:numId="6" w16cid:durableId="1874071461">
-    <w:abstractNumId w:val="24"/>
+    <w:abstractNumId w:val="26"/>
   </w:num>
   <w:num w:numId="7" w16cid:durableId="1814905382">
     <w:abstractNumId w:val="2"/>
   </w:num>
   <w:num w:numId="8" w16cid:durableId="1642342910">
-    <w:abstractNumId w:val="28"/>
+    <w:abstractNumId w:val="30"/>
   </w:num>
   <w:num w:numId="9" w16cid:durableId="749740046">
+    <w:abstractNumId w:val="14"/>
+  </w:num>
+  <w:num w:numId="10" w16cid:durableId="1728798502">
+    <w:abstractNumId w:val="29"/>
+  </w:num>
+  <w:num w:numId="11" w16cid:durableId="1928617378">
     <w:abstractNumId w:val="12"/>
   </w:num>
-  <w:num w:numId="10" w16cid:durableId="1728798502">
-    <w:abstractNumId w:val="27"/>
-  </w:num>
-  <w:num w:numId="11" w16cid:durableId="1928617378">
-    <w:abstractNumId w:val="10"/>
-  </w:num>
   <w:num w:numId="12" w16cid:durableId="1642005910">
-    <w:abstractNumId w:val="22"/>
+    <w:abstractNumId w:val="24"/>
   </w:num>
   <w:num w:numId="13" w16cid:durableId="1825774656">
-    <w:abstractNumId w:val="16"/>
+    <w:abstractNumId w:val="18"/>
   </w:num>
   <w:num w:numId="14" w16cid:durableId="64038810">
-    <w:abstractNumId w:val="15"/>
+    <w:abstractNumId w:val="17"/>
   </w:num>
   <w:num w:numId="15" w16cid:durableId="1864437361">
     <w:abstractNumId w:val="0"/>
   </w:num>
   <w:num w:numId="16" w16cid:durableId="950743360">
-    <w:abstractNumId w:val="8"/>
+    <w:abstractNumId w:val="10"/>
   </w:num>
   <w:num w:numId="17" w16cid:durableId="615720004">
-    <w:abstractNumId w:val="9"/>
+    <w:abstractNumId w:val="11"/>
   </w:num>
   <w:num w:numId="18" w16cid:durableId="2021854401">
-    <w:abstractNumId w:val="4"/>
+    <w:abstractNumId w:val="6"/>
   </w:num>
   <w:num w:numId="19" w16cid:durableId="2133396340">
     <w:abstractNumId w:val="1"/>
   </w:num>
   <w:num w:numId="20" w16cid:durableId="1175346077">
-    <w:abstractNumId w:val="14"/>
+    <w:abstractNumId w:val="16"/>
   </w:num>
   <w:num w:numId="21" w16cid:durableId="1043020479">
-    <w:abstractNumId w:val="5"/>
+    <w:abstractNumId w:val="7"/>
   </w:num>
   <w:num w:numId="22" w16cid:durableId="455104835">
-    <w:abstractNumId w:val="13"/>
+    <w:abstractNumId w:val="15"/>
   </w:num>
   <w:num w:numId="23" w16cid:durableId="437069063">
-    <w:abstractNumId w:val="19"/>
+    <w:abstractNumId w:val="21"/>
   </w:num>
   <w:num w:numId="24" w16cid:durableId="846941854">
     <w:abstractNumId w:val="3"/>
   </w:num>
   <w:num w:numId="25" w16cid:durableId="918751469">
-    <w:abstractNumId w:val="23"/>
+    <w:abstractNumId w:val="25"/>
   </w:num>
   <w:num w:numId="26" w16cid:durableId="1898390194">
+    <w:abstractNumId w:val="22"/>
+  </w:num>
+  <w:num w:numId="27" w16cid:durableId="369887171">
     <w:abstractNumId w:val="20"/>
   </w:num>
-  <w:num w:numId="27" w16cid:durableId="369887171">
-    <w:abstractNumId w:val="18"/>
-  </w:num>
   <w:num w:numId="28" w16cid:durableId="953026245">
-    <w:abstractNumId w:val="11"/>
+    <w:abstractNumId w:val="13"/>
   </w:num>
   <w:num w:numId="29" w16cid:durableId="1591963273">
-    <w:abstractNumId w:val="25"/>
+    <w:abstractNumId w:val="27"/>
+  </w:num>
+  <w:num w:numId="30" w16cid:durableId="1204365378">
+    <w:abstractNumId w:val="31"/>
+  </w:num>
+  <w:num w:numId="31" w16cid:durableId="1001275981">
+    <w:abstractNumId w:val="5"/>
+  </w:num>
+  <w:num w:numId="32" w16cid:durableId="1152677261">
+    <w:abstractNumId w:val="4"/>
   </w:num>
 </w:numbering>
+</file>
+
+<file path=word/people.xml><?xml version="1.0" encoding="utf-8"?>
+<w15:people xmlns:wpc="http://schemas.microsoft.com/office/word/2010/wordprocessingCanvas" xmlns:cx="http://schemas.microsoft.com/office/drawing/2014/chartex" xmlns:cx1="http://schemas.microsoft.com/office/drawing/2015/9/8/chartex" xmlns:cx2="http://schemas.microsoft.com/office/drawing/2015/10/21/chartex" xmlns:cx3="http://schemas.microsoft.com/office/drawing/2016/5/9/chartex" xmlns:cx4="http://schemas.microsoft.com/office/drawing/2016/5/10/chartex" xmlns:cx5="http://schemas.microsoft.com/office/drawing/2016/5/11/chartex" xmlns:cx6="http://schemas.microsoft.com/office/drawing/2016/5/12/chartex" xmlns:cx7="http://schemas.microsoft.com/office/drawing/2016/5/13/chartex" xmlns:cx8="http://schemas.microsoft.com/office/drawing/2016/5/14/chartex" xmlns:mc="http://schemas.openxmlformats.org/markup-compatibility/2006" xmlns:aink="http://schemas.microsoft.com/office/drawing/2016/ink" xmlns:am3d="http://schemas.microsoft.com/office/drawing/2017/model3d" xmlns:o="urn:schemas-microsoft-com:office:office" xmlns:oel="http://schemas.microsoft.com/office/2019/extlst" xmlns:r="http://schemas.openxmlformats.org/officeDocument/2006/relationships" xmlns:m="http://schemas.openxmlformats.org/officeDocument/2006/math" xmlns:v="urn:schemas-microsoft-com:vml" xmlns:wp14="http://schemas.microsoft.com/office/word/2010/wordprocessingDrawing" xmlns:wp="http://schemas.openxmlformats.org/drawingml/2006/wordprocessingDrawing" xmlns:w10="urn:schemas-microsoft-com:office:word" xmlns:w="http://schemas.openxmlformats.org/wordprocessingml/2006/main" xmlns:w14="http://schemas.microsoft.com/office/word/2010/wordml" xmlns:w15="http://schemas.microsoft.com/office/word/2012/wordml" xmlns:w16cex="http://schemas.microsoft.com/office/word/2018/wordml/cex" xmlns:w16cid="http://schemas.microsoft.com/office/word/2016/wordml/cid" xmlns:w16="http://schemas.microsoft.com/office/word/2018/wordml" xmlns:w16sdtdh="http://schemas.microsoft.com/office/word/2020/wordml/sdtdatahash" xmlns:w16se="http://schemas.microsoft.com/office/word/2015/wordml/symex" xmlns:wpg="http://schemas.microsoft.com/office/word/2010/wordprocessingGroup" xmlns:wpi="http://schemas.microsoft.com/office/word/2010/wordprocessingInk" xmlns:wne="http://schemas.microsoft.com/office/word/2006/wordml" xmlns:wps="http://schemas.microsoft.com/office/word/2010/wordprocessingShape" mc:Ignorable="w14 w15 w16se w16cid w16 w16cex w16sdtdh wp14">
+  <w15:person w15:author="Sofia Athanasiou (sathanas)">
+    <w15:presenceInfo w15:providerId="AD" w15:userId="S::sathanas@cisco.com::9fadbfb5-b1eb-461d-be80-7a311199212c"/>
+  </w15:person>
+</w15:people>
 </file>
 
 <file path=word/styles.xml><?xml version="1.0" encoding="utf-8"?>
@@ -13292,7 +18496,7 @@
     <w:basedOn w:val="Heading1"/>
     <w:autoRedefine/>
     <w:qFormat/>
-    <w:rsid w:val="001B66A0"/>
+    <w:rsid w:val="00301715"/>
     <w:rPr>
       <w:color w:val="005073"/>
     </w:rPr>
@@ -13370,7 +18574,7 @@
     <w:link w:val="dC-H1Char"/>
     <w:autoRedefine/>
     <w:qFormat/>
-    <w:rsid w:val="004B5AF5"/>
+    <w:rsid w:val="00877F28"/>
     <w:pPr>
       <w:keepLines w:val="0"/>
       <w:spacing w:before="120" w:after="60" w:line="120" w:lineRule="atLeast"/>
@@ -13380,7 +18584,6 @@
       <w:kern w:val="32"/>
       <w:sz w:val="32"/>
       <w:szCs w:val="32"/>
-      <w:lang w:val="en-US"/>
     </w:rPr>
   </w:style>
   <w:style w:type="paragraph" w:customStyle="1" w:styleId="dC-Normal">
@@ -13417,7 +18620,7 @@
     <w:name w:val="dC-H1 Char"/>
     <w:basedOn w:val="DefaultParagraphFont"/>
     <w:link w:val="dC-H1"/>
-    <w:rsid w:val="004B5AF5"/>
+    <w:rsid w:val="00877F28"/>
     <w:rPr>
       <w:rFonts w:ascii="CiscoSans" w:eastAsia="Times New Roman" w:hAnsi="CiscoSans" w:cs="Arial"/>
       <w:b/>
@@ -13426,7 +18629,6 @@
       <w:kern w:val="32"/>
       <w:sz w:val="32"/>
       <w:szCs w:val="32"/>
-      <w:lang w:val="en-US"/>
     </w:rPr>
   </w:style>
   <w:style w:type="character" w:customStyle="1" w:styleId="dC-NormalChar">
@@ -13754,6 +18956,86 @@
     <w:rsid w:val="006368DD"/>
     <w:rPr>
       <w:rFonts w:ascii="Consolas" w:hAnsi="Consolas" w:cs="Consolas"/>
+    </w:rPr>
+  </w:style>
+  <w:style w:type="character" w:styleId="CommentReference">
+    <w:name w:val="annotation reference"/>
+    <w:basedOn w:val="DefaultParagraphFont"/>
+    <w:uiPriority w:val="99"/>
+    <w:semiHidden/>
+    <w:unhideWhenUsed/>
+    <w:rsid w:val="001B6520"/>
+    <w:rPr>
+      <w:sz w:val="16"/>
+      <w:szCs w:val="16"/>
+    </w:rPr>
+  </w:style>
+  <w:style w:type="paragraph" w:styleId="CommentText">
+    <w:name w:val="annotation text"/>
+    <w:basedOn w:val="Normal"/>
+    <w:link w:val="CommentTextChar"/>
+    <w:uiPriority w:val="99"/>
+    <w:semiHidden/>
+    <w:unhideWhenUsed/>
+    <w:rsid w:val="001B6520"/>
+    <w:pPr>
+      <w:spacing w:line="240" w:lineRule="auto"/>
+    </w:pPr>
+    <w:rPr>
+      <w:sz w:val="20"/>
+      <w:szCs w:val="20"/>
+    </w:rPr>
+  </w:style>
+  <w:style w:type="character" w:customStyle="1" w:styleId="CommentTextChar">
+    <w:name w:val="Comment Text Char"/>
+    <w:basedOn w:val="DefaultParagraphFont"/>
+    <w:link w:val="CommentText"/>
+    <w:uiPriority w:val="99"/>
+    <w:semiHidden/>
+    <w:rsid w:val="001B6520"/>
+    <w:rPr>
+      <w:sz w:val="20"/>
+      <w:szCs w:val="20"/>
+    </w:rPr>
+  </w:style>
+  <w:style w:type="paragraph" w:styleId="CommentSubject">
+    <w:name w:val="annotation subject"/>
+    <w:basedOn w:val="CommentText"/>
+    <w:next w:val="CommentText"/>
+    <w:link w:val="CommentSubjectChar"/>
+    <w:uiPriority w:val="99"/>
+    <w:semiHidden/>
+    <w:unhideWhenUsed/>
+    <w:rsid w:val="001B6520"/>
+    <w:rPr>
+      <w:b/>
+      <w:bCs/>
+    </w:rPr>
+  </w:style>
+  <w:style w:type="character" w:customStyle="1" w:styleId="CommentSubjectChar">
+    <w:name w:val="Comment Subject Char"/>
+    <w:basedOn w:val="CommentTextChar"/>
+    <w:link w:val="CommentSubject"/>
+    <w:uiPriority w:val="99"/>
+    <w:semiHidden/>
+    <w:rsid w:val="001B6520"/>
+    <w:rPr>
+      <w:b/>
+      <w:bCs/>
+      <w:sz w:val="20"/>
+      <w:szCs w:val="20"/>
+    </w:rPr>
+  </w:style>
+  <w:style w:type="character" w:styleId="FollowedHyperlink">
+    <w:name w:val="FollowedHyperlink"/>
+    <w:basedOn w:val="DefaultParagraphFont"/>
+    <w:uiPriority w:val="99"/>
+    <w:semiHidden/>
+    <w:unhideWhenUsed/>
+    <w:rsid w:val="00FD68DF"/>
+    <w:rPr>
+      <w:color w:val="800080" w:themeColor="followedHyperlink"/>
+      <w:u w:val="single"/>
     </w:rPr>
   </w:style>
 </w:styles>
@@ -14351,7 +19633,7 @@
 </file>
 
 <file path=customXml/itemProps4.xml><?xml version="1.0" encoding="utf-8"?>
-<ds:datastoreItem xmlns:ds="http://schemas.openxmlformats.org/officeDocument/2006/customXml" ds:itemID="{17D20F49-C40B-6343-8958-3EB0D84D82E8}">
+<ds:datastoreItem xmlns:ds="http://schemas.openxmlformats.org/officeDocument/2006/customXml" ds:itemID="{7376AC9E-B461-0542-AACF-30CDE8D3E230}">
   <ds:schemaRefs>
     <ds:schemaRef ds:uri="http://schemas.openxmlformats.org/officeDocument/2006/bibliography"/>
   </ds:schemaRefs>

--- a/CLEU24 - TECOPS2201 - Lab Guide.docx
+++ b/CLEU24 - TECOPS2201 - Lab Guide.docx
@@ -317,6 +317,15 @@
     </w:p>
     <w:sdt>
       <w:sdtPr>
+        <w:rPr>
+          <w:rFonts w:asciiTheme="minorHAnsi" w:eastAsiaTheme="minorHAnsi" w:hAnsiTheme="minorHAnsi" w:cstheme="minorBidi"/>
+          <w:b w:val="0"/>
+          <w:bCs w:val="0"/>
+          <w:color w:val="auto"/>
+          <w:sz w:val="22"/>
+          <w:szCs w:val="22"/>
+          <w:lang w:val="en-GB"/>
+        </w:rPr>
         <w:id w:val="52516990"/>
         <w:docPartObj>
           <w:docPartGallery w:val="Table of Contents"/>
@@ -325,12 +334,7 @@
       </w:sdtPr>
       <w:sdtEndPr>
         <w:rPr>
-          <w:rFonts w:asciiTheme="minorHAnsi" w:eastAsiaTheme="minorHAnsi" w:hAnsiTheme="minorHAnsi" w:cstheme="minorBidi"/>
           <w:noProof/>
-          <w:color w:val="auto"/>
-          <w:sz w:val="22"/>
-          <w:szCs w:val="22"/>
-          <w:lang w:val="en-GB"/>
         </w:rPr>
       </w:sdtEndPr>
       <w:sdtContent>
@@ -988,21 +992,7 @@
                 <w:rStyle w:val="Hyperlink"/>
                 <w:noProof/>
               </w:rPr>
-              <w:t>Task 1: Configure build-in H</w:t>
-            </w:r>
-            <w:r>
-              <w:rPr>
-                <w:rStyle w:val="Hyperlink"/>
-                <w:noProof/>
-              </w:rPr>
-              <w:t>i</w:t>
-            </w:r>
-            <w:r>
-              <w:rPr>
-                <w:rStyle w:val="Hyperlink"/>
-                <w:noProof/>
-              </w:rPr>
-              <w:t>gh Availability</w:t>
+              <w:t>Task 1: Configure build-in High Availability</w:t>
             </w:r>
             <w:r>
               <w:rPr>
@@ -1944,21 +1934,7 @@
           <w:rFonts w:ascii="CiscoSansTT" w:hAnsi="CiscoSansTT" w:cs="CiscoSansTT"/>
           <w:bCs/>
         </w:rPr>
-        <w:t xml:space="preserve">Create a </w:t>
-      </w:r>
-      <w:r>
-        <w:rPr>
-          <w:rFonts w:ascii="CiscoSansTT" w:hAnsi="CiscoSansTT" w:cs="CiscoSansTT"/>
-          <w:bCs/>
-        </w:rPr>
-        <w:t>service</w:t>
-      </w:r>
-      <w:r>
-        <w:rPr>
-          <w:rFonts w:ascii="CiscoSansTT" w:hAnsi="CiscoSansTT" w:cs="CiscoSansTT"/>
-          <w:bCs/>
-        </w:rPr>
-        <w:t xml:space="preserve"> using Layered Service Architecture. </w:t>
+        <w:t xml:space="preserve">Create a service using Layered Service Architecture. </w:t>
       </w:r>
     </w:p>
     <w:p>
@@ -2194,7 +2170,29 @@
           <w:szCs w:val="22"/>
           <w:lang w:val="en-GB"/>
         </w:rPr>
-        <w:t xml:space="preserve">. Although the lab design and configuration examples could be used as a reference, it’s not a real design, thus not all recommended features are used, or enabled optimally. For the design related questions please contact your representative  at Cisco, or a Cisco partner. </w:t>
+        <w:t xml:space="preserve">. Although the lab design and configuration examples could be used as a reference, it’s not a real design, thus not all recommended features are used, or enabled optimally. For the design related questions please contact your </w:t>
+      </w:r>
+      <w:proofErr w:type="gramStart"/>
+      <w:r>
+        <w:rPr>
+          <w:rFonts w:ascii="CiscoSansTT" w:eastAsiaTheme="minorHAnsi" w:hAnsi="CiscoSansTT" w:cs="CiscoSansTT"/>
+          <w:color w:val="auto"/>
+          <w:sz w:val="22"/>
+          <w:szCs w:val="22"/>
+          <w:lang w:val="en-GB"/>
+        </w:rPr>
+        <w:t>representative  at</w:t>
+      </w:r>
+      <w:proofErr w:type="gramEnd"/>
+      <w:r>
+        <w:rPr>
+          <w:rFonts w:ascii="CiscoSansTT" w:eastAsiaTheme="minorHAnsi" w:hAnsi="CiscoSansTT" w:cs="CiscoSansTT"/>
+          <w:color w:val="auto"/>
+          <w:sz w:val="22"/>
+          <w:szCs w:val="22"/>
+          <w:lang w:val="en-GB"/>
+        </w:rPr>
+        <w:t xml:space="preserve"> Cisco, or a Cisco partner. </w:t>
       </w:r>
     </w:p>
     <w:p>
@@ -2341,14 +2339,14 @@
                           </a:ln>
                           <a:extLst>
                             <a:ext uri="{909E8E84-426E-40dd-AFC4-6F175D3DCCD1}">
-                              <a14:hiddenFill xmlns:lc="http://schemas.openxmlformats.org/drawingml/2006/lockedCanvas" xmlns:a14="http://schemas.microsoft.com/office/drawing/2010/main" xmlns="" xmlns:p="http://schemas.openxmlformats.org/presentationml/2006/main" xmlns:w="http://schemas.openxmlformats.org/wordprocessingml/2006/main" xmlns:w10="urn:schemas-microsoft-com:office:word" xmlns:v="urn:schemas-microsoft-com:vml" xmlns:o="urn:schemas-microsoft-com:office:office" xmlns:mv="urn:schemas-microsoft-com:mac:vml" xmlns:mo="http://schemas.microsoft.com/office/mac/office/2008/main">
+                              <a14:hiddenFill xmlns:mo="http://schemas.microsoft.com/office/mac/office/2008/main" xmlns:mv="urn:schemas-microsoft-com:mac:vml" xmlns:o="urn:schemas-microsoft-com:office:office" xmlns:v="urn:schemas-microsoft-com:vml" xmlns:w10="urn:schemas-microsoft-com:office:word" xmlns:w="http://schemas.openxmlformats.org/wordprocessingml/2006/main" xmlns:p="http://schemas.openxmlformats.org/presentationml/2006/main" xmlns="" xmlns:a14="http://schemas.microsoft.com/office/drawing/2010/main" xmlns:lc="http://schemas.openxmlformats.org/drawingml/2006/lockedCanvas">
                                 <a:solidFill>
                                   <a:srgbClr val="FFFFFF"/>
                                 </a:solidFill>
                               </a14:hiddenFill>
                             </a:ext>
                             <a:ext uri="{91240B29-F687-4f45-9708-019B960494DF}">
-                              <a14:hiddenLine xmlns:lc="http://schemas.openxmlformats.org/drawingml/2006/lockedCanvas" xmlns:a14="http://schemas.microsoft.com/office/drawing/2010/main" xmlns="" xmlns:p="http://schemas.openxmlformats.org/presentationml/2006/main" xmlns:w="http://schemas.openxmlformats.org/wordprocessingml/2006/main" xmlns:w10="urn:schemas-microsoft-com:office:word" xmlns:v="urn:schemas-microsoft-com:vml" xmlns:o="urn:schemas-microsoft-com:office:office" xmlns:mv="urn:schemas-microsoft-com:mac:vml" xmlns:mo="http://schemas.microsoft.com/office/mac/office/2008/main" w="9525">
+                              <a14:hiddenLine xmlns:mo="http://schemas.microsoft.com/office/mac/office/2008/main" xmlns:mv="urn:schemas-microsoft-com:mac:vml" xmlns:o="urn:schemas-microsoft-com:office:office" xmlns:v="urn:schemas-microsoft-com:vml" xmlns:w10="urn:schemas-microsoft-com:office:word" xmlns:w="http://schemas.openxmlformats.org/wordprocessingml/2006/main" xmlns:p="http://schemas.openxmlformats.org/presentationml/2006/main" xmlns="" xmlns:a14="http://schemas.microsoft.com/office/drawing/2010/main" xmlns:lc="http://schemas.openxmlformats.org/drawingml/2006/lockedCanvas" w="9525">
                                 <a:solidFill>
                                   <a:srgbClr val="000000"/>
                                 </a:solidFill>
@@ -2394,14 +2392,14 @@
                           </a:ln>
                           <a:extLst>
                             <a:ext uri="{909E8E84-426E-40dd-AFC4-6F175D3DCCD1}">
-                              <a14:hiddenFill xmlns:lc="http://schemas.openxmlformats.org/drawingml/2006/lockedCanvas" xmlns:a14="http://schemas.microsoft.com/office/drawing/2010/main" xmlns="" xmlns:p="http://schemas.openxmlformats.org/presentationml/2006/main" xmlns:w="http://schemas.openxmlformats.org/wordprocessingml/2006/main" xmlns:w10="urn:schemas-microsoft-com:office:word" xmlns:v="urn:schemas-microsoft-com:vml" xmlns:o="urn:schemas-microsoft-com:office:office" xmlns:mv="urn:schemas-microsoft-com:mac:vml" xmlns:mo="http://schemas.microsoft.com/office/mac/office/2008/main">
+                              <a14:hiddenFill xmlns:mo="http://schemas.microsoft.com/office/mac/office/2008/main" xmlns:mv="urn:schemas-microsoft-com:mac:vml" xmlns:o="urn:schemas-microsoft-com:office:office" xmlns:v="urn:schemas-microsoft-com:vml" xmlns:w10="urn:schemas-microsoft-com:office:word" xmlns:w="http://schemas.openxmlformats.org/wordprocessingml/2006/main" xmlns:p="http://schemas.openxmlformats.org/presentationml/2006/main" xmlns="" xmlns:a14="http://schemas.microsoft.com/office/drawing/2010/main" xmlns:lc="http://schemas.openxmlformats.org/drawingml/2006/lockedCanvas">
                                 <a:solidFill>
                                   <a:srgbClr val="FFFFFF"/>
                                 </a:solidFill>
                               </a14:hiddenFill>
                             </a:ext>
                             <a:ext uri="{91240B29-F687-4f45-9708-019B960494DF}">
-                              <a14:hiddenLine xmlns:lc="http://schemas.openxmlformats.org/drawingml/2006/lockedCanvas" xmlns:a14="http://schemas.microsoft.com/office/drawing/2010/main" xmlns="" xmlns:p="http://schemas.openxmlformats.org/presentationml/2006/main" xmlns:w="http://schemas.openxmlformats.org/wordprocessingml/2006/main" xmlns:w10="urn:schemas-microsoft-com:office:word" xmlns:v="urn:schemas-microsoft-com:vml" xmlns:o="urn:schemas-microsoft-com:office:office" xmlns:mv="urn:schemas-microsoft-com:mac:vml" xmlns:mo="http://schemas.microsoft.com/office/mac/office/2008/main" w="9525">
+                              <a14:hiddenLine xmlns:mo="http://schemas.microsoft.com/office/mac/office/2008/main" xmlns:mv="urn:schemas-microsoft-com:mac:vml" xmlns:o="urn:schemas-microsoft-com:office:office" xmlns:v="urn:schemas-microsoft-com:vml" xmlns:w10="urn:schemas-microsoft-com:office:word" xmlns:w="http://schemas.openxmlformats.org/wordprocessingml/2006/main" xmlns:p="http://schemas.openxmlformats.org/presentationml/2006/main" xmlns="" xmlns:a14="http://schemas.microsoft.com/office/drawing/2010/main" xmlns:lc="http://schemas.openxmlformats.org/drawingml/2006/lockedCanvas" w="9525">
                                 <a:solidFill>
                                   <a:srgbClr val="000000"/>
                                 </a:solidFill>
@@ -2686,14 +2684,14 @@
                             </a:ln>
                             <a:extLst>
                               <a:ext uri="{909E8E84-426E-40dd-AFC4-6F175D3DCCD1}">
-                                <a14:hiddenFill xmlns:lc="http://schemas.openxmlformats.org/drawingml/2006/lockedCanvas" xmlns:a14="http://schemas.microsoft.com/office/drawing/2010/main" xmlns="" xmlns:p="http://schemas.openxmlformats.org/presentationml/2006/main" xmlns:w="http://schemas.openxmlformats.org/wordprocessingml/2006/main" xmlns:w10="urn:schemas-microsoft-com:office:word" xmlns:v="urn:schemas-microsoft-com:vml" xmlns:o="urn:schemas-microsoft-com:office:office" xmlns:mv="urn:schemas-microsoft-com:mac:vml" xmlns:mo="http://schemas.microsoft.com/office/mac/office/2008/main">
+                                <a14:hiddenFill xmlns:mo="http://schemas.microsoft.com/office/mac/office/2008/main" xmlns:mv="urn:schemas-microsoft-com:mac:vml" xmlns:o="urn:schemas-microsoft-com:office:office" xmlns:v="urn:schemas-microsoft-com:vml" xmlns:w10="urn:schemas-microsoft-com:office:word" xmlns:w="http://schemas.openxmlformats.org/wordprocessingml/2006/main" xmlns:p="http://schemas.openxmlformats.org/presentationml/2006/main" xmlns="" xmlns:a14="http://schemas.microsoft.com/office/drawing/2010/main" xmlns:lc="http://schemas.openxmlformats.org/drawingml/2006/lockedCanvas">
                                   <a:solidFill>
                                     <a:srgbClr val="FFFFFF"/>
                                   </a:solidFill>
                                 </a14:hiddenFill>
                               </a:ext>
                               <a:ext uri="{91240B29-F687-4f45-9708-019B960494DF}">
-                                <a14:hiddenLine xmlns:lc="http://schemas.openxmlformats.org/drawingml/2006/lockedCanvas" xmlns:a14="http://schemas.microsoft.com/office/drawing/2010/main" xmlns="" xmlns:p="http://schemas.openxmlformats.org/presentationml/2006/main" xmlns:w="http://schemas.openxmlformats.org/wordprocessingml/2006/main" xmlns:w10="urn:schemas-microsoft-com:office:word" xmlns:v="urn:schemas-microsoft-com:vml" xmlns:o="urn:schemas-microsoft-com:office:office" xmlns:mv="urn:schemas-microsoft-com:mac:vml" xmlns:mo="http://schemas.microsoft.com/office/mac/office/2008/main" w="9525">
+                                <a14:hiddenLine xmlns:mo="http://schemas.microsoft.com/office/mac/office/2008/main" xmlns:mv="urn:schemas-microsoft-com:mac:vml" xmlns:o="urn:schemas-microsoft-com:office:office" xmlns:v="urn:schemas-microsoft-com:vml" xmlns:w10="urn:schemas-microsoft-com:office:word" xmlns:w="http://schemas.openxmlformats.org/wordprocessingml/2006/main" xmlns:p="http://schemas.openxmlformats.org/presentationml/2006/main" xmlns="" xmlns:a14="http://schemas.microsoft.com/office/drawing/2010/main" xmlns:lc="http://schemas.openxmlformats.org/drawingml/2006/lockedCanvas" w="9525">
                                   <a:solidFill>
                                     <a:srgbClr val="000000"/>
                                   </a:solidFill>
@@ -2739,14 +2737,14 @@
                             </a:ln>
                             <a:extLst>
                               <a:ext uri="{909E8E84-426E-40dd-AFC4-6F175D3DCCD1}">
-                                <a14:hiddenFill xmlns:lc="http://schemas.openxmlformats.org/drawingml/2006/lockedCanvas" xmlns:a14="http://schemas.microsoft.com/office/drawing/2010/main" xmlns="" xmlns:p="http://schemas.openxmlformats.org/presentationml/2006/main" xmlns:w="http://schemas.openxmlformats.org/wordprocessingml/2006/main" xmlns:w10="urn:schemas-microsoft-com:office:word" xmlns:v="urn:schemas-microsoft-com:vml" xmlns:o="urn:schemas-microsoft-com:office:office" xmlns:mv="urn:schemas-microsoft-com:mac:vml" xmlns:mo="http://schemas.microsoft.com/office/mac/office/2008/main">
+                                <a14:hiddenFill xmlns:mo="http://schemas.microsoft.com/office/mac/office/2008/main" xmlns:mv="urn:schemas-microsoft-com:mac:vml" xmlns:o="urn:schemas-microsoft-com:office:office" xmlns:v="urn:schemas-microsoft-com:vml" xmlns:w10="urn:schemas-microsoft-com:office:word" xmlns:w="http://schemas.openxmlformats.org/wordprocessingml/2006/main" xmlns:p="http://schemas.openxmlformats.org/presentationml/2006/main" xmlns="" xmlns:a14="http://schemas.microsoft.com/office/drawing/2010/main" xmlns:lc="http://schemas.openxmlformats.org/drawingml/2006/lockedCanvas">
                                   <a:solidFill>
                                     <a:srgbClr val="FFFFFF"/>
                                   </a:solidFill>
                                 </a14:hiddenFill>
                               </a:ext>
                               <a:ext uri="{91240B29-F687-4f45-9708-019B960494DF}">
-                                <a14:hiddenLine xmlns:lc="http://schemas.openxmlformats.org/drawingml/2006/lockedCanvas" xmlns:a14="http://schemas.microsoft.com/office/drawing/2010/main" xmlns="" xmlns:p="http://schemas.openxmlformats.org/presentationml/2006/main" xmlns:w="http://schemas.openxmlformats.org/wordprocessingml/2006/main" xmlns:w10="urn:schemas-microsoft-com:office:word" xmlns:v="urn:schemas-microsoft-com:vml" xmlns:o="urn:schemas-microsoft-com:office:office" xmlns:mv="urn:schemas-microsoft-com:mac:vml" xmlns:mo="http://schemas.microsoft.com/office/mac/office/2008/main" w="9525">
+                                <a14:hiddenLine xmlns:mo="http://schemas.microsoft.com/office/mac/office/2008/main" xmlns:mv="urn:schemas-microsoft-com:mac:vml" xmlns:o="urn:schemas-microsoft-com:office:office" xmlns:v="urn:schemas-microsoft-com:vml" xmlns:w10="urn:schemas-microsoft-com:office:word" xmlns:w="http://schemas.openxmlformats.org/wordprocessingml/2006/main" xmlns:p="http://schemas.openxmlformats.org/presentationml/2006/main" xmlns="" xmlns:a14="http://schemas.microsoft.com/office/drawing/2010/main" xmlns:lc="http://schemas.openxmlformats.org/drawingml/2006/lockedCanvas" w="9525">
                                   <a:solidFill>
                                     <a:srgbClr val="000000"/>
                                   </a:solidFill>
@@ -2804,14 +2802,14 @@
                             </a:ln>
                             <a:extLst>
                               <a:ext uri="{909E8E84-426E-40dd-AFC4-6F175D3DCCD1}">
-                                <a14:hiddenFill xmlns:lc="http://schemas.openxmlformats.org/drawingml/2006/lockedCanvas" xmlns:a14="http://schemas.microsoft.com/office/drawing/2010/main" xmlns="" xmlns:p="http://schemas.openxmlformats.org/presentationml/2006/main" xmlns:w="http://schemas.openxmlformats.org/wordprocessingml/2006/main" xmlns:w10="urn:schemas-microsoft-com:office:word" xmlns:v="urn:schemas-microsoft-com:vml" xmlns:o="urn:schemas-microsoft-com:office:office" xmlns:mv="urn:schemas-microsoft-com:mac:vml" xmlns:mo="http://schemas.microsoft.com/office/mac/office/2008/main">
+                                <a14:hiddenFill xmlns:mo="http://schemas.microsoft.com/office/mac/office/2008/main" xmlns:mv="urn:schemas-microsoft-com:mac:vml" xmlns:o="urn:schemas-microsoft-com:office:office" xmlns:v="urn:schemas-microsoft-com:vml" xmlns:w10="urn:schemas-microsoft-com:office:word" xmlns:w="http://schemas.openxmlformats.org/wordprocessingml/2006/main" xmlns:p="http://schemas.openxmlformats.org/presentationml/2006/main" xmlns="" xmlns:a14="http://schemas.microsoft.com/office/drawing/2010/main" xmlns:lc="http://schemas.openxmlformats.org/drawingml/2006/lockedCanvas">
                                   <a:solidFill>
                                     <a:srgbClr val="FFFFFF"/>
                                   </a:solidFill>
                                 </a14:hiddenFill>
                               </a:ext>
                               <a:ext uri="{91240B29-F687-4f45-9708-019B960494DF}">
-                                <a14:hiddenLine xmlns:lc="http://schemas.openxmlformats.org/drawingml/2006/lockedCanvas" xmlns:a14="http://schemas.microsoft.com/office/drawing/2010/main" xmlns="" xmlns:p="http://schemas.openxmlformats.org/presentationml/2006/main" xmlns:w="http://schemas.openxmlformats.org/wordprocessingml/2006/main" xmlns:w10="urn:schemas-microsoft-com:office:word" xmlns:v="urn:schemas-microsoft-com:vml" xmlns:o="urn:schemas-microsoft-com:office:office" xmlns:mv="urn:schemas-microsoft-com:mac:vml" xmlns:mo="http://schemas.microsoft.com/office/mac/office/2008/main" w="9525">
+                                <a14:hiddenLine xmlns:mo="http://schemas.microsoft.com/office/mac/office/2008/main" xmlns:mv="urn:schemas-microsoft-com:mac:vml" xmlns:o="urn:schemas-microsoft-com:office:office" xmlns:v="urn:schemas-microsoft-com:vml" xmlns:w10="urn:schemas-microsoft-com:office:word" xmlns:w="http://schemas.openxmlformats.org/wordprocessingml/2006/main" xmlns:p="http://schemas.openxmlformats.org/presentationml/2006/main" xmlns="" xmlns:a14="http://schemas.microsoft.com/office/drawing/2010/main" xmlns:lc="http://schemas.openxmlformats.org/drawingml/2006/lockedCanvas" w="9525">
                                   <a:solidFill>
                                     <a:srgbClr val="000000"/>
                                   </a:solidFill>
@@ -2857,14 +2855,14 @@
                             </a:ln>
                             <a:extLst>
                               <a:ext uri="{909E8E84-426E-40dd-AFC4-6F175D3DCCD1}">
-                                <a14:hiddenFill xmlns:lc="http://schemas.openxmlformats.org/drawingml/2006/lockedCanvas" xmlns:a14="http://schemas.microsoft.com/office/drawing/2010/main" xmlns="" xmlns:p="http://schemas.openxmlformats.org/presentationml/2006/main" xmlns:w="http://schemas.openxmlformats.org/wordprocessingml/2006/main" xmlns:w10="urn:schemas-microsoft-com:office:word" xmlns:v="urn:schemas-microsoft-com:vml" xmlns:o="urn:schemas-microsoft-com:office:office" xmlns:mv="urn:schemas-microsoft-com:mac:vml" xmlns:mo="http://schemas.microsoft.com/office/mac/office/2008/main">
+                                <a14:hiddenFill xmlns:mo="http://schemas.microsoft.com/office/mac/office/2008/main" xmlns:mv="urn:schemas-microsoft-com:mac:vml" xmlns:o="urn:schemas-microsoft-com:office:office" xmlns:v="urn:schemas-microsoft-com:vml" xmlns:w10="urn:schemas-microsoft-com:office:word" xmlns:w="http://schemas.openxmlformats.org/wordprocessingml/2006/main" xmlns:p="http://schemas.openxmlformats.org/presentationml/2006/main" xmlns="" xmlns:a14="http://schemas.microsoft.com/office/drawing/2010/main" xmlns:lc="http://schemas.openxmlformats.org/drawingml/2006/lockedCanvas">
                                   <a:solidFill>
                                     <a:srgbClr val="FFFFFF"/>
                                   </a:solidFill>
                                 </a14:hiddenFill>
                               </a:ext>
                               <a:ext uri="{91240B29-F687-4f45-9708-019B960494DF}">
-                                <a14:hiddenLine xmlns:lc="http://schemas.openxmlformats.org/drawingml/2006/lockedCanvas" xmlns:a14="http://schemas.microsoft.com/office/drawing/2010/main" xmlns="" xmlns:p="http://schemas.openxmlformats.org/presentationml/2006/main" xmlns:w="http://schemas.openxmlformats.org/wordprocessingml/2006/main" xmlns:w10="urn:schemas-microsoft-com:office:word" xmlns:v="urn:schemas-microsoft-com:vml" xmlns:o="urn:schemas-microsoft-com:office:office" xmlns:mv="urn:schemas-microsoft-com:mac:vml" xmlns:mo="http://schemas.microsoft.com/office/mac/office/2008/main" w="9525">
+                                <a14:hiddenLine xmlns:mo="http://schemas.microsoft.com/office/mac/office/2008/main" xmlns:mv="urn:schemas-microsoft-com:mac:vml" xmlns:o="urn:schemas-microsoft-com:office:office" xmlns:v="urn:schemas-microsoft-com:vml" xmlns:w10="urn:schemas-microsoft-com:office:word" xmlns:w="http://schemas.openxmlformats.org/wordprocessingml/2006/main" xmlns:p="http://schemas.openxmlformats.org/presentationml/2006/main" xmlns="" xmlns:a14="http://schemas.microsoft.com/office/drawing/2010/main" xmlns:lc="http://schemas.openxmlformats.org/drawingml/2006/lockedCanvas" w="9525">
                                   <a:solidFill>
                                     <a:srgbClr val="000000"/>
                                   </a:solidFill>
@@ -2911,14 +2909,14 @@
                           </a:ln>
                           <a:extLst>
                             <a:ext uri="{909E8E84-426E-40dd-AFC4-6F175D3DCCD1}">
-                              <a14:hiddenFill xmlns:lc="http://schemas.openxmlformats.org/drawingml/2006/lockedCanvas" xmlns:a14="http://schemas.microsoft.com/office/drawing/2010/main" xmlns="" xmlns:p="http://schemas.openxmlformats.org/presentationml/2006/main" xmlns:w="http://schemas.openxmlformats.org/wordprocessingml/2006/main" xmlns:w10="urn:schemas-microsoft-com:office:word" xmlns:v="urn:schemas-microsoft-com:vml" xmlns:o="urn:schemas-microsoft-com:office:office" xmlns:mv="urn:schemas-microsoft-com:mac:vml" xmlns:mo="http://schemas.microsoft.com/office/mac/office/2008/main">
+                              <a14:hiddenFill xmlns:mo="http://schemas.microsoft.com/office/mac/office/2008/main" xmlns:mv="urn:schemas-microsoft-com:mac:vml" xmlns:o="urn:schemas-microsoft-com:office:office" xmlns:v="urn:schemas-microsoft-com:vml" xmlns:w10="urn:schemas-microsoft-com:office:word" xmlns:w="http://schemas.openxmlformats.org/wordprocessingml/2006/main" xmlns:p="http://schemas.openxmlformats.org/presentationml/2006/main" xmlns="" xmlns:a14="http://schemas.microsoft.com/office/drawing/2010/main" xmlns:lc="http://schemas.openxmlformats.org/drawingml/2006/lockedCanvas">
                                 <a:solidFill>
                                   <a:srgbClr val="FFFFFF"/>
                                 </a:solidFill>
                               </a14:hiddenFill>
                             </a:ext>
                             <a:ext uri="{91240B29-F687-4f45-9708-019B960494DF}">
-                              <a14:hiddenLine xmlns:lc="http://schemas.openxmlformats.org/drawingml/2006/lockedCanvas" xmlns:a14="http://schemas.microsoft.com/office/drawing/2010/main" xmlns="" xmlns:p="http://schemas.openxmlformats.org/presentationml/2006/main" xmlns:w="http://schemas.openxmlformats.org/wordprocessingml/2006/main" xmlns:w10="urn:schemas-microsoft-com:office:word" xmlns:v="urn:schemas-microsoft-com:vml" xmlns:o="urn:schemas-microsoft-com:office:office" xmlns:mv="urn:schemas-microsoft-com:mac:vml" xmlns:mo="http://schemas.microsoft.com/office/mac/office/2008/main" w="9525">
+                              <a14:hiddenLine xmlns:mo="http://schemas.microsoft.com/office/mac/office/2008/main" xmlns:mv="urn:schemas-microsoft-com:mac:vml" xmlns:o="urn:schemas-microsoft-com:office:office" xmlns:v="urn:schemas-microsoft-com:vml" xmlns:w10="urn:schemas-microsoft-com:office:word" xmlns:w="http://schemas.openxmlformats.org/wordprocessingml/2006/main" xmlns:p="http://schemas.openxmlformats.org/presentationml/2006/main" xmlns="" xmlns:a14="http://schemas.microsoft.com/office/drawing/2010/main" xmlns:lc="http://schemas.openxmlformats.org/drawingml/2006/lockedCanvas" w="9525">
                                 <a:solidFill>
                                   <a:srgbClr val="000000"/>
                                 </a:solidFill>
@@ -2964,14 +2962,14 @@
                           </a:ln>
                           <a:extLst>
                             <a:ext uri="{909E8E84-426E-40dd-AFC4-6F175D3DCCD1}">
-                              <a14:hiddenFill xmlns:lc="http://schemas.openxmlformats.org/drawingml/2006/lockedCanvas" xmlns:a14="http://schemas.microsoft.com/office/drawing/2010/main" xmlns="" xmlns:p="http://schemas.openxmlformats.org/presentationml/2006/main" xmlns:w="http://schemas.openxmlformats.org/wordprocessingml/2006/main" xmlns:w10="urn:schemas-microsoft-com:office:word" xmlns:v="urn:schemas-microsoft-com:vml" xmlns:o="urn:schemas-microsoft-com:office:office" xmlns:mv="urn:schemas-microsoft-com:mac:vml" xmlns:mo="http://schemas.microsoft.com/office/mac/office/2008/main">
+                              <a14:hiddenFill xmlns:mo="http://schemas.microsoft.com/office/mac/office/2008/main" xmlns:mv="urn:schemas-microsoft-com:mac:vml" xmlns:o="urn:schemas-microsoft-com:office:office" xmlns:v="urn:schemas-microsoft-com:vml" xmlns:w10="urn:schemas-microsoft-com:office:word" xmlns:w="http://schemas.openxmlformats.org/wordprocessingml/2006/main" xmlns:p="http://schemas.openxmlformats.org/presentationml/2006/main" xmlns="" xmlns:a14="http://schemas.microsoft.com/office/drawing/2010/main" xmlns:lc="http://schemas.openxmlformats.org/drawingml/2006/lockedCanvas">
                                 <a:solidFill>
                                   <a:srgbClr val="FFFFFF"/>
                                 </a:solidFill>
                               </a14:hiddenFill>
                             </a:ext>
                             <a:ext uri="{91240B29-F687-4f45-9708-019B960494DF}">
-                              <a14:hiddenLine xmlns:lc="http://schemas.openxmlformats.org/drawingml/2006/lockedCanvas" xmlns:a14="http://schemas.microsoft.com/office/drawing/2010/main" xmlns="" xmlns:p="http://schemas.openxmlformats.org/presentationml/2006/main" xmlns:w="http://schemas.openxmlformats.org/wordprocessingml/2006/main" xmlns:w10="urn:schemas-microsoft-com:office:word" xmlns:v="urn:schemas-microsoft-com:vml" xmlns:o="urn:schemas-microsoft-com:office:office" xmlns:mv="urn:schemas-microsoft-com:mac:vml" xmlns:mo="http://schemas.microsoft.com/office/mac/office/2008/main" w="9525">
+                              <a14:hiddenLine xmlns:mo="http://schemas.microsoft.com/office/mac/office/2008/main" xmlns:mv="urn:schemas-microsoft-com:mac:vml" xmlns:o="urn:schemas-microsoft-com:office:office" xmlns:v="urn:schemas-microsoft-com:vml" xmlns:w10="urn:schemas-microsoft-com:office:word" xmlns:w="http://schemas.openxmlformats.org/wordprocessingml/2006/main" xmlns:p="http://schemas.openxmlformats.org/presentationml/2006/main" xmlns="" xmlns:a14="http://schemas.microsoft.com/office/drawing/2010/main" xmlns:lc="http://schemas.openxmlformats.org/drawingml/2006/lockedCanvas" w="9525">
                                 <a:solidFill>
                                   <a:srgbClr val="000000"/>
                                 </a:solidFill>
@@ -4471,7 +4469,29 @@
           <w:bdr w:val="none" w:sz="0" w:space="0" w:color="auto" w:frame="1"/>
           <w:lang w:eastAsia="en-GB"/>
         </w:rPr>
-        <w:t xml:space="preserve">We support the process of validating, implementing and abstracting your network config and network services, providing support for the entire transformation into </w:t>
+        <w:t xml:space="preserve">We support the process of validating, </w:t>
+      </w:r>
+      <w:proofErr w:type="gramStart"/>
+      <w:r>
+        <w:rPr>
+          <w:rFonts w:ascii="CiscoSansTT" w:eastAsia="Times New Roman" w:hAnsi="CiscoSansTT" w:cs="CiscoSansTT"/>
+          <w:color w:val="000000"/>
+          <w:szCs w:val="20"/>
+          <w:bdr w:val="none" w:sz="0" w:space="0" w:color="auto" w:frame="1"/>
+          <w:lang w:eastAsia="en-GB"/>
+        </w:rPr>
+        <w:t>implementing</w:t>
+      </w:r>
+      <w:proofErr w:type="gramEnd"/>
+      <w:r>
+        <w:rPr>
+          <w:rFonts w:ascii="CiscoSansTT" w:eastAsia="Times New Roman" w:hAnsi="CiscoSansTT" w:cs="CiscoSansTT"/>
+          <w:color w:val="000000"/>
+          <w:szCs w:val="20"/>
+          <w:bdr w:val="none" w:sz="0" w:space="0" w:color="auto" w:frame="1"/>
+          <w:lang w:eastAsia="en-GB"/>
+        </w:rPr>
+        <w:t xml:space="preserve"> and abstracting your network config and network services, providing support for the entire transformation into </w:t>
       </w:r>
       <w:r>
         <w:rPr>
@@ -4755,6 +4775,12 @@
               </w:rPr>
               <w:t>NSO-01</w:t>
             </w:r>
+            <w:r>
+              <w:rPr>
+                <w:rFonts w:ascii="CiscoSansTT" w:hAnsi="CiscoSansTT" w:cs="CiscoSansTT"/>
+              </w:rPr>
+              <w:t xml:space="preserve"> server</w:t>
+            </w:r>
           </w:p>
         </w:tc>
         <w:tc>
@@ -4795,7 +4821,7 @@
               <w:rPr>
                 <w:rFonts w:ascii="CiscoSansTT" w:hAnsi="CiscoSansTT" w:cs="CiscoSansTT"/>
               </w:rPr>
-              <w:t>&lt;add-username&gt;</w:t>
+              <w:t>cisco</w:t>
             </w:r>
           </w:p>
         </w:tc>
@@ -4815,7 +4841,7 @@
               <w:rPr>
                 <w:rFonts w:ascii="CiscoSansTT" w:hAnsi="CiscoSansTT" w:cs="CiscoSansTT"/>
               </w:rPr>
-              <w:t>&lt;add-password&gt;</w:t>
+              <w:t>C1sco12345</w:t>
             </w:r>
           </w:p>
         </w:tc>
@@ -4837,7 +4863,7 @@
               <w:rPr>
                 <w:rFonts w:ascii="CiscoSansTT" w:hAnsi="CiscoSansTT" w:cs="CiscoSansTT"/>
               </w:rPr>
-              <w:t>NSO-02</w:t>
+              <w:t>NSO-02 server</w:t>
             </w:r>
           </w:p>
         </w:tc>
@@ -4883,6 +4909,12 @@
                 <w:rFonts w:ascii="CiscoSansTT" w:hAnsi="CiscoSansTT" w:cs="CiscoSansTT"/>
               </w:rPr>
             </w:pPr>
+            <w:r>
+              <w:rPr>
+                <w:rFonts w:ascii="CiscoSansTT" w:hAnsi="CiscoSansTT" w:cs="CiscoSansTT"/>
+              </w:rPr>
+              <w:t>cisco</w:t>
+            </w:r>
           </w:p>
         </w:tc>
         <w:tc>
@@ -4897,6 +4929,12 @@
                 <w:rFonts w:ascii="CiscoSansTT" w:hAnsi="CiscoSansTT" w:cs="CiscoSansTT"/>
               </w:rPr>
             </w:pPr>
+            <w:r>
+              <w:rPr>
+                <w:rFonts w:ascii="CiscoSansTT" w:hAnsi="CiscoSansTT" w:cs="CiscoSansTT"/>
+              </w:rPr>
+              <w:t>C1sco12345</w:t>
+            </w:r>
           </w:p>
         </w:tc>
       </w:tr>
@@ -4936,6 +4974,12 @@
                 <w:rFonts w:ascii="CiscoSansTT" w:hAnsi="CiscoSansTT" w:cs="CiscoSansTT"/>
               </w:rPr>
             </w:pPr>
+            <w:r>
+              <w:rPr>
+                <w:rFonts w:ascii="CiscoSansTT" w:hAnsi="CiscoSansTT" w:cs="CiscoSansTT"/>
+              </w:rPr>
+              <w:t>127.0.0.1</w:t>
+            </w:r>
           </w:p>
         </w:tc>
         <w:tc>
@@ -4950,6 +4994,12 @@
                 <w:rFonts w:ascii="CiscoSansTT" w:hAnsi="CiscoSansTT" w:cs="CiscoSansTT"/>
               </w:rPr>
             </w:pPr>
+            <w:r>
+              <w:rPr>
+                <w:rFonts w:ascii="CiscoSansTT" w:hAnsi="CiscoSansTT" w:cs="CiscoSansTT"/>
+              </w:rPr>
+              <w:t>admin</w:t>
+            </w:r>
           </w:p>
         </w:tc>
         <w:tc>
@@ -4964,6 +5014,12 @@
                 <w:rFonts w:ascii="CiscoSansTT" w:hAnsi="CiscoSansTT" w:cs="CiscoSansTT"/>
               </w:rPr>
             </w:pPr>
+            <w:r>
+              <w:rPr>
+                <w:rFonts w:ascii="CiscoSansTT" w:hAnsi="CiscoSansTT" w:cs="CiscoSansTT"/>
+              </w:rPr>
+              <w:t>admin</w:t>
+            </w:r>
           </w:p>
         </w:tc>
       </w:tr>
@@ -5000,6 +5056,12 @@
                 <w:rFonts w:ascii="CiscoSansTT" w:hAnsi="CiscoSansTT" w:cs="CiscoSansTT"/>
               </w:rPr>
             </w:pPr>
+            <w:r>
+              <w:rPr>
+                <w:rFonts w:ascii="CiscoSansTT" w:hAnsi="CiscoSansTT" w:cs="CiscoSansTT"/>
+              </w:rPr>
+              <w:t>127.0.0.1</w:t>
+            </w:r>
           </w:p>
         </w:tc>
         <w:tc>
@@ -5014,6 +5076,12 @@
                 <w:rFonts w:ascii="CiscoSansTT" w:hAnsi="CiscoSansTT" w:cs="CiscoSansTT"/>
               </w:rPr>
             </w:pPr>
+            <w:r>
+              <w:rPr>
+                <w:rFonts w:ascii="CiscoSansTT" w:hAnsi="CiscoSansTT" w:cs="CiscoSansTT"/>
+              </w:rPr>
+              <w:t>admin</w:t>
+            </w:r>
           </w:p>
         </w:tc>
         <w:tc>
@@ -5028,6 +5096,12 @@
                 <w:rFonts w:ascii="CiscoSansTT" w:hAnsi="CiscoSansTT" w:cs="CiscoSansTT"/>
               </w:rPr>
             </w:pPr>
+            <w:r>
+              <w:rPr>
+                <w:rFonts w:ascii="CiscoSansTT" w:hAnsi="CiscoSansTT" w:cs="CiscoSansTT"/>
+              </w:rPr>
+              <w:t>admin</w:t>
+            </w:r>
           </w:p>
         </w:tc>
       </w:tr>
@@ -5067,6 +5141,12 @@
                 <w:rFonts w:ascii="CiscoSansTT" w:hAnsi="CiscoSansTT" w:cs="CiscoSansTT"/>
               </w:rPr>
             </w:pPr>
+            <w:r>
+              <w:rPr>
+                <w:rFonts w:ascii="CiscoSansTT" w:hAnsi="CiscoSansTT" w:cs="CiscoSansTT"/>
+              </w:rPr>
+              <w:t>127.0.0.1</w:t>
+            </w:r>
           </w:p>
         </w:tc>
         <w:tc>
@@ -5081,6 +5161,12 @@
                 <w:rFonts w:ascii="CiscoSansTT" w:hAnsi="CiscoSansTT" w:cs="CiscoSansTT"/>
               </w:rPr>
             </w:pPr>
+            <w:r>
+              <w:rPr>
+                <w:rFonts w:ascii="CiscoSansTT" w:hAnsi="CiscoSansTT" w:cs="CiscoSansTT"/>
+              </w:rPr>
+              <w:t>admin</w:t>
+            </w:r>
           </w:p>
         </w:tc>
         <w:tc>
@@ -5095,6 +5181,12 @@
                 <w:rFonts w:ascii="CiscoSansTT" w:hAnsi="CiscoSansTT" w:cs="CiscoSansTT"/>
               </w:rPr>
             </w:pPr>
+            <w:r>
+              <w:rPr>
+                <w:rFonts w:ascii="CiscoSansTT" w:hAnsi="CiscoSansTT" w:cs="CiscoSansTT"/>
+              </w:rPr>
+              <w:t>admin</w:t>
+            </w:r>
           </w:p>
         </w:tc>
       </w:tr>
@@ -5131,6 +5223,12 @@
                 <w:rFonts w:ascii="CiscoSansTT" w:hAnsi="CiscoSansTT" w:cs="CiscoSansTT"/>
               </w:rPr>
             </w:pPr>
+            <w:r>
+              <w:rPr>
+                <w:rFonts w:ascii="CiscoSansTT" w:hAnsi="CiscoSansTT" w:cs="CiscoSansTT"/>
+              </w:rPr>
+              <w:t>127.0.0.1</w:t>
+            </w:r>
           </w:p>
         </w:tc>
         <w:tc>
@@ -5145,6 +5243,12 @@
                 <w:rFonts w:ascii="CiscoSansTT" w:hAnsi="CiscoSansTT" w:cs="CiscoSansTT"/>
               </w:rPr>
             </w:pPr>
+            <w:r>
+              <w:rPr>
+                <w:rFonts w:ascii="CiscoSansTT" w:hAnsi="CiscoSansTT" w:cs="CiscoSansTT"/>
+              </w:rPr>
+              <w:t>admin</w:t>
+            </w:r>
           </w:p>
         </w:tc>
         <w:tc>
@@ -5159,6 +5263,12 @@
                 <w:rFonts w:ascii="CiscoSansTT" w:hAnsi="CiscoSansTT" w:cs="CiscoSansTT"/>
               </w:rPr>
             </w:pPr>
+            <w:r>
+              <w:rPr>
+                <w:rFonts w:ascii="CiscoSansTT" w:hAnsi="CiscoSansTT" w:cs="CiscoSansTT"/>
+              </w:rPr>
+              <w:t>admin</w:t>
+            </w:r>
           </w:p>
         </w:tc>
       </w:tr>
@@ -5347,7 +5457,21 @@
         <w:rPr>
           <w:rFonts w:ascii="CiscoSansTT" w:hAnsi="CiscoSansTT" w:cs="CiscoSansTT"/>
         </w:rPr>
-        <w:t xml:space="preserve">You can find a shortcut in the desktop to this application. When you start it, you will be connected to NSO server and you will be able to view and edit files from your local Windows. A Terminal is available as well. See </w:t>
+        <w:t xml:space="preserve">You can find a shortcut in the desktop to this application. When you start it, you will be connected to NSO </w:t>
+      </w:r>
+      <w:proofErr w:type="gramStart"/>
+      <w:r>
+        <w:rPr>
+          <w:rFonts w:ascii="CiscoSansTT" w:hAnsi="CiscoSansTT" w:cs="CiscoSansTT"/>
+        </w:rPr>
+        <w:t>server</w:t>
+      </w:r>
+      <w:proofErr w:type="gramEnd"/>
+      <w:r>
+        <w:rPr>
+          <w:rFonts w:ascii="CiscoSansTT" w:hAnsi="CiscoSansTT" w:cs="CiscoSansTT"/>
+        </w:rPr>
+        <w:t xml:space="preserve"> and you will be able to view and edit files from your local Windows. A Terminal is available as well. See </w:t>
       </w:r>
       <w:r>
         <w:rPr>
@@ -5597,7 +5721,25 @@
           <w:sz w:val="22"/>
           <w:szCs w:val="24"/>
         </w:rPr>
-        <w:t>is already installed and the required Network Element Drivers (NEDS) are loaded.</w:t>
+        <w:t xml:space="preserve">is already </w:t>
+      </w:r>
+      <w:proofErr w:type="gramStart"/>
+      <w:r>
+        <w:rPr>
+          <w:rFonts w:ascii="CiscoSansTT" w:hAnsi="CiscoSansTT" w:cs="CiscoSansTT"/>
+          <w:sz w:val="22"/>
+          <w:szCs w:val="24"/>
+        </w:rPr>
+        <w:t>installed</w:t>
+      </w:r>
+      <w:proofErr w:type="gramEnd"/>
+      <w:r>
+        <w:rPr>
+          <w:rFonts w:ascii="CiscoSansTT" w:hAnsi="CiscoSansTT" w:cs="CiscoSansTT"/>
+          <w:sz w:val="22"/>
+          <w:szCs w:val="24"/>
+        </w:rPr>
+        <w:t xml:space="preserve"> and the required Network Element Drivers (NEDS) are loaded.</w:t>
       </w:r>
     </w:p>
     <w:p>
@@ -5679,8 +5821,13 @@
       </w:r>
       <w:proofErr w:type="spellEnd"/>
       <w:r>
-        <w:t xml:space="preserve"> is-alive</w:t>
-      </w:r>
+        <w:t xml:space="preserve"> is-</w:t>
+      </w:r>
+      <w:proofErr w:type="gramStart"/>
+      <w:r>
+        <w:t>alive</w:t>
+      </w:r>
+      <w:proofErr w:type="gramEnd"/>
     </w:p>
     <w:p>
       <w:pPr>
@@ -5840,8 +5987,16 @@
         <w:rPr>
           <w:rFonts w:ascii="CiscoSansTT" w:hAnsi="CiscoSansTT" w:cs="CiscoSansTT"/>
         </w:rPr>
-        <w:t xml:space="preserve"> to access</w:t>
-      </w:r>
+        <w:t xml:space="preserve"> to </w:t>
+      </w:r>
+      <w:proofErr w:type="gramStart"/>
+      <w:r>
+        <w:rPr>
+          <w:rFonts w:ascii="CiscoSansTT" w:hAnsi="CiscoSansTT" w:cs="CiscoSansTT"/>
+        </w:rPr>
+        <w:t>access</w:t>
+      </w:r>
+      <w:proofErr w:type="gramEnd"/>
     </w:p>
     <w:p>
       <w:pPr>
@@ -5892,14 +6047,28 @@
         <w:rPr>
           <w:lang w:val="pl-PL"/>
         </w:rPr>
-        <w:t>cisco@ubuntu</w:t>
+        <w:t>cisco@</w:t>
+      </w:r>
+      <w:proofErr w:type="gramStart"/>
+      <w:r>
+        <w:rPr>
+          <w:lang w:val="pl-PL"/>
+        </w:rPr>
+        <w:t>ubuntu</w:t>
       </w:r>
       <w:proofErr w:type="spellEnd"/>
       <w:r>
         <w:rPr>
           <w:lang w:val="pl-PL"/>
         </w:rPr>
-        <w:t>:~/nso</w:t>
+        <w:t>:~</w:t>
+      </w:r>
+      <w:proofErr w:type="gramEnd"/>
+      <w:r>
+        <w:rPr>
+          <w:lang w:val="pl-PL"/>
+        </w:rPr>
+        <w:t>/nso</w:t>
       </w:r>
       <w:r>
         <w:rPr>
@@ -5972,15 +6141,17 @@
       </w:pPr>
       <w:proofErr w:type="spellStart"/>
       <w:r>
-        <w:t>nso</w:t>
-      </w:r>
-      <w:r>
-        <w:t>admin</w:t>
+        <w:t>nsoadmin</w:t>
       </w:r>
       <w:proofErr w:type="spellEnd"/>
       <w:r>
-        <w:t xml:space="preserve"> connected from 127.0.0.1 using console on ubuntu</w:t>
-      </w:r>
+        <w:t xml:space="preserve"> connected from 127.0.0.1 using console on </w:t>
+      </w:r>
+      <w:proofErr w:type="gramStart"/>
+      <w:r>
+        <w:t>ubuntu</w:t>
+      </w:r>
+      <w:proofErr w:type="gramEnd"/>
     </w:p>
     <w:p>
       <w:pPr>
@@ -5989,10 +6160,7 @@
       </w:pPr>
       <w:proofErr w:type="spellStart"/>
       <w:r>
-        <w:t>nso</w:t>
-      </w:r>
-      <w:r>
-        <w:t>admin@ncs</w:t>
+        <w:t>nsoadmin@ncs</w:t>
       </w:r>
       <w:proofErr w:type="spellEnd"/>
       <w:r>
@@ -6031,14 +6199,28 @@
         <w:rPr>
           <w:lang w:val="en-US"/>
         </w:rPr>
-        <w:t>cisco@ubuntu</w:t>
+        <w:t>cisco@</w:t>
+      </w:r>
+      <w:proofErr w:type="gramStart"/>
+      <w:r>
+        <w:rPr>
+          <w:lang w:val="en-US"/>
+        </w:rPr>
+        <w:t>ubuntu</w:t>
       </w:r>
       <w:proofErr w:type="spellEnd"/>
       <w:r>
         <w:rPr>
           <w:lang w:val="en-US"/>
         </w:rPr>
-        <w:t>:~/</w:t>
+        <w:t>:~</w:t>
+      </w:r>
+      <w:proofErr w:type="gramEnd"/>
+      <w:r>
+        <w:rPr>
+          <w:lang w:val="en-US"/>
+        </w:rPr>
+        <w:t>/</w:t>
       </w:r>
       <w:commentRangeStart w:id="11"/>
       <w:r>
@@ -6092,10 +6274,7 @@
       </w:r>
       <w:proofErr w:type="spellStart"/>
       <w:r>
-        <w:t>nso</w:t>
-      </w:r>
-      <w:r>
-        <w:t>admin</w:t>
+        <w:t>nsoadmin</w:t>
       </w:r>
       <w:proofErr w:type="spellEnd"/>
       <w:r>
@@ -6126,8 +6305,13 @@
         <w:ind w:left="1080"/>
       </w:pPr>
       <w:r>
-        <w:t>Are you sure you want to continue connecting (yes/no)? yes</w:t>
-      </w:r>
+        <w:t xml:space="preserve">Are you sure you want to continue connecting (yes/no)? </w:t>
+      </w:r>
+      <w:proofErr w:type="gramStart"/>
+      <w:r>
+        <w:t>yes</w:t>
+      </w:r>
+      <w:proofErr w:type="gramEnd"/>
     </w:p>
     <w:p>
       <w:pPr>
@@ -6145,10 +6329,7 @@
       </w:pPr>
       <w:proofErr w:type="spellStart"/>
       <w:r>
-        <w:t>nso</w:t>
-      </w:r>
-      <w:r>
-        <w:t>admin@localhost's</w:t>
+        <w:t>nsoadmin@localhost's</w:t>
       </w:r>
       <w:proofErr w:type="spellEnd"/>
       <w:r>
@@ -6168,10 +6349,7 @@
       </w:pPr>
       <w:proofErr w:type="spellStart"/>
       <w:r>
-        <w:t>nso</w:t>
-      </w:r>
-      <w:r>
-        <w:t>admin</w:t>
+        <w:t>nsoadmin</w:t>
       </w:r>
       <w:proofErr w:type="spellEnd"/>
       <w:r>
@@ -6183,8 +6361,13 @@
       </w:r>
       <w:proofErr w:type="spellEnd"/>
       <w:r>
-        <w:t xml:space="preserve"> on ubuntu</w:t>
-      </w:r>
+        <w:t xml:space="preserve"> on </w:t>
+      </w:r>
+      <w:proofErr w:type="gramStart"/>
+      <w:r>
+        <w:t>ubuntu</w:t>
+      </w:r>
+      <w:proofErr w:type="gramEnd"/>
     </w:p>
     <w:p>
       <w:pPr>
@@ -6193,10 +6376,7 @@
       </w:pPr>
       <w:proofErr w:type="spellStart"/>
       <w:r>
-        <w:t>nso</w:t>
-      </w:r>
-      <w:r>
-        <w:t>admin@ncs</w:t>
+        <w:t>nsoadmin@ncs</w:t>
       </w:r>
       <w:proofErr w:type="spellEnd"/>
       <w:r>
@@ -6259,14 +6439,28 @@
         <w:rPr>
           <w:lang w:val="pl-PL"/>
         </w:rPr>
-        <w:t>cisco@ubuntu</w:t>
+        <w:t>cisco@</w:t>
+      </w:r>
+      <w:proofErr w:type="gramStart"/>
+      <w:r>
+        <w:rPr>
+          <w:lang w:val="pl-PL"/>
+        </w:rPr>
+        <w:t>ubuntu</w:t>
       </w:r>
       <w:proofErr w:type="spellEnd"/>
       <w:r>
         <w:rPr>
           <w:lang w:val="pl-PL"/>
         </w:rPr>
-        <w:t>:~/nso</w:t>
+        <w:t>:~</w:t>
+      </w:r>
+      <w:proofErr w:type="gramEnd"/>
+      <w:r>
+        <w:rPr>
+          <w:lang w:val="pl-PL"/>
+        </w:rPr>
+        <w:t>/nso</w:t>
       </w:r>
       <w:r>
         <w:rPr>
@@ -6342,8 +6536,13 @@
         <w:ind w:left="720"/>
       </w:pPr>
       <w:r>
-        <w:t>admin connected from 127.0.0.1 using console on ubuntu</w:t>
-      </w:r>
+        <w:t xml:space="preserve">admin connected from 127.0.0.1 using console on </w:t>
+      </w:r>
+      <w:proofErr w:type="gramStart"/>
+      <w:r>
+        <w:t>ubuntu</w:t>
+      </w:r>
+      <w:proofErr w:type="gramEnd"/>
     </w:p>
     <w:p>
       <w:pPr>
@@ -6352,10 +6551,7 @@
       </w:pPr>
       <w:proofErr w:type="spellStart"/>
       <w:r>
-        <w:t>nso</w:t>
-      </w:r>
-      <w:r>
-        <w:t>admin@ncs</w:t>
+        <w:t>nsoadmin@ncs</w:t>
       </w:r>
       <w:proofErr w:type="spellEnd"/>
       <w:r>
@@ -6375,10 +6571,7 @@
       </w:pPr>
       <w:proofErr w:type="spellStart"/>
       <w:r>
-        <w:t>nso</w:t>
-      </w:r>
-      <w:r>
-        <w:t>admin@ncs</w:t>
+        <w:t>nsoadmin@ncs</w:t>
       </w:r>
       <w:proofErr w:type="spellEnd"/>
       <w:r>
@@ -6403,8 +6596,16 @@
         <w:rPr>
           <w:rFonts w:ascii="CiscoSansTT" w:hAnsi="CiscoSansTT" w:cs="CiscoSansTT"/>
         </w:rPr>
-        <w:t>Run the above command with the additional option -C for cisco</w:t>
-      </w:r>
+        <w:t xml:space="preserve">Run the above command with the additional option -C for </w:t>
+      </w:r>
+      <w:proofErr w:type="gramStart"/>
+      <w:r>
+        <w:rPr>
+          <w:rFonts w:ascii="CiscoSansTT" w:hAnsi="CiscoSansTT" w:cs="CiscoSansTT"/>
+        </w:rPr>
+        <w:t>cisco</w:t>
+      </w:r>
+      <w:proofErr w:type="gramEnd"/>
     </w:p>
     <w:p>
       <w:pPr>
@@ -6419,14 +6620,28 @@
         <w:rPr>
           <w:lang w:val="en-US"/>
         </w:rPr>
-        <w:t>cisco@ubuntu</w:t>
+        <w:t>cisco@</w:t>
+      </w:r>
+      <w:proofErr w:type="gramStart"/>
+      <w:r>
+        <w:rPr>
+          <w:lang w:val="en-US"/>
+        </w:rPr>
+        <w:t>ubuntu</w:t>
       </w:r>
       <w:proofErr w:type="spellEnd"/>
       <w:r>
         <w:rPr>
           <w:lang w:val="en-US"/>
         </w:rPr>
-        <w:t>:~/ns</w:t>
+        <w:t>:~</w:t>
+      </w:r>
+      <w:proofErr w:type="gramEnd"/>
+      <w:r>
+        <w:rPr>
+          <w:lang w:val="en-US"/>
+        </w:rPr>
+        <w:t>/ns</w:t>
       </w:r>
       <w:r>
         <w:rPr>
@@ -6503,15 +6718,17 @@
       </w:pPr>
       <w:proofErr w:type="spellStart"/>
       <w:r>
-        <w:t>nso</w:t>
-      </w:r>
-      <w:r>
-        <w:t>admin</w:t>
+        <w:t>nsoadmin</w:t>
       </w:r>
       <w:proofErr w:type="spellEnd"/>
       <w:r>
-        <w:t xml:space="preserve"> connected from 127.0.0.1 using console on ubuntu</w:t>
-      </w:r>
+        <w:t xml:space="preserve"> connected from 127.0.0.1 using console on </w:t>
+      </w:r>
+      <w:proofErr w:type="gramStart"/>
+      <w:r>
+        <w:t>ubuntu</w:t>
+      </w:r>
+      <w:proofErr w:type="gramEnd"/>
     </w:p>
     <w:p>
       <w:pPr>
@@ -6520,10 +6737,7 @@
       </w:pPr>
       <w:proofErr w:type="spellStart"/>
       <w:r>
-        <w:t>nso</w:t>
-      </w:r>
-      <w:r>
-        <w:t>admin@ncs</w:t>
+        <w:t>nsoadmin@ncs</w:t>
       </w:r>
       <w:proofErr w:type="spellEnd"/>
       <w:r>
@@ -6560,7 +6774,21 @@
         <w:rPr>
           <w:rFonts w:ascii="CiscoSansTT" w:hAnsi="CiscoSansTT" w:cs="CiscoSansTT"/>
         </w:rPr>
-        <w:t xml:space="preserve"> devices are loaded into NSO </w:t>
+        <w:t xml:space="preserve"> devices are loaded into </w:t>
+      </w:r>
+      <w:proofErr w:type="gramStart"/>
+      <w:r>
+        <w:rPr>
+          <w:rFonts w:ascii="CiscoSansTT" w:hAnsi="CiscoSansTT" w:cs="CiscoSansTT"/>
+        </w:rPr>
+        <w:t>NSO</w:t>
+      </w:r>
+      <w:proofErr w:type="gramEnd"/>
+      <w:r>
+        <w:rPr>
+          <w:rFonts w:ascii="CiscoSansTT" w:hAnsi="CiscoSansTT" w:cs="CiscoSansTT"/>
+        </w:rPr>
+        <w:t xml:space="preserve"> </w:t>
       </w:r>
     </w:p>
     <w:p>
@@ -6589,7 +6817,15 @@
         <w:ind w:left="720"/>
       </w:pPr>
       <w:r>
-        <w:t xml:space="preserve">NAME   ADDRESS    DESCRIPTION  NED ID        ADMIN STATE  </w:t>
+        <w:t xml:space="preserve">NAME   ADDRESS    </w:t>
+      </w:r>
+      <w:proofErr w:type="gramStart"/>
+      <w:r>
+        <w:t>DESCRIPTION  NED</w:t>
+      </w:r>
+      <w:proofErr w:type="gramEnd"/>
+      <w:r>
+        <w:t xml:space="preserve"> ID        ADMIN STATE  </w:t>
       </w:r>
     </w:p>
     <w:p>
@@ -6607,7 +6843,15 @@
         <w:ind w:left="720"/>
       </w:pPr>
       <w:r>
-        <w:t>PE_00  127.0.0.1  -            cisco-</w:t>
+        <w:t>PE_</w:t>
+      </w:r>
+      <w:proofErr w:type="gramStart"/>
+      <w:r>
+        <w:t>00  127.0.0.1</w:t>
+      </w:r>
+      <w:proofErr w:type="gramEnd"/>
+      <w:r>
+        <w:t xml:space="preserve">  -            cisco-</w:t>
       </w:r>
       <w:proofErr w:type="spellStart"/>
       <w:r>
@@ -6624,7 +6868,15 @@
         <w:ind w:left="720"/>
       </w:pPr>
       <w:r>
-        <w:t>PE_01  127.0.0.1  -            cisco-</w:t>
+        <w:t>PE_</w:t>
+      </w:r>
+      <w:proofErr w:type="gramStart"/>
+      <w:r>
+        <w:t>01  127.0.0.1</w:t>
+      </w:r>
+      <w:proofErr w:type="gramEnd"/>
+      <w:r>
+        <w:t xml:space="preserve">  -            cisco-</w:t>
       </w:r>
       <w:proofErr w:type="spellStart"/>
       <w:r>
@@ -6641,7 +6893,15 @@
         <w:ind w:left="720"/>
       </w:pPr>
       <w:r>
-        <w:t>PE_10  127.0.0.1  -            cisco-</w:t>
+        <w:t>PE_</w:t>
+      </w:r>
+      <w:proofErr w:type="gramStart"/>
+      <w:r>
+        <w:t>10  127.0.0.1</w:t>
+      </w:r>
+      <w:proofErr w:type="gramEnd"/>
+      <w:r>
+        <w:t xml:space="preserve">  -            cisco-</w:t>
       </w:r>
       <w:proofErr w:type="spellStart"/>
       <w:r>
@@ -6666,7 +6926,15 @@
         <w:ind w:left="720"/>
       </w:pPr>
       <w:r>
-        <w:t>PE_11  127.0.0.1  -            cisco-</w:t>
+        <w:t>PE_</w:t>
+      </w:r>
+      <w:proofErr w:type="gramStart"/>
+      <w:r>
+        <w:t>11  127.0.0.1</w:t>
+      </w:r>
+      <w:proofErr w:type="gramEnd"/>
+      <w:r>
+        <w:t xml:space="preserve">  -            cisco-</w:t>
       </w:r>
       <w:proofErr w:type="spellStart"/>
       <w:r>
@@ -6701,8 +6969,16 @@
         <w:rPr>
           <w:rFonts w:ascii="CiscoSansTT" w:hAnsi="CiscoSansTT" w:cs="CiscoSansTT"/>
         </w:rPr>
-        <w:t>Verify the required packages are loaded</w:t>
-      </w:r>
+        <w:t xml:space="preserve">Verify the required packages are </w:t>
+      </w:r>
+      <w:proofErr w:type="gramStart"/>
+      <w:r>
+        <w:rPr>
+          <w:rFonts w:ascii="CiscoSansTT" w:hAnsi="CiscoSansTT" w:cs="CiscoSansTT"/>
+        </w:rPr>
+        <w:t>loaded</w:t>
+      </w:r>
+      <w:proofErr w:type="gramEnd"/>
     </w:p>
     <w:p>
       <w:pPr>
@@ -6920,22 +7196,38 @@
           <w:sz w:val="16"/>
           <w:szCs w:val="18"/>
         </w:rPr>
-        <w:t xml:space="preserve">                   CODE     JAVA           BAD NCS  PACKAGE  </w:t>
-      </w:r>
-      <w:proofErr w:type="spellStart"/>
+        <w:t xml:space="preserve">                   CODE     JAVA           BAD </w:t>
+      </w:r>
+      <w:proofErr w:type="gramStart"/>
       <w:r>
         <w:rPr>
           <w:sz w:val="16"/>
           <w:szCs w:val="18"/>
         </w:rPr>
-        <w:t>PACKAGE</w:t>
-      </w:r>
-      <w:proofErr w:type="spellEnd"/>
+        <w:t>NCS  PACKAGE</w:t>
+      </w:r>
+      <w:proofErr w:type="gramEnd"/>
       <w:r>
         <w:rPr>
           <w:sz w:val="16"/>
           <w:szCs w:val="18"/>
         </w:rPr>
+        <w:t xml:space="preserve">  </w:t>
+      </w:r>
+      <w:proofErr w:type="spellStart"/>
+      <w:r>
+        <w:rPr>
+          <w:sz w:val="16"/>
+          <w:szCs w:val="18"/>
+        </w:rPr>
+        <w:t>PACKAGE</w:t>
+      </w:r>
+      <w:proofErr w:type="spellEnd"/>
+      <w:r>
+        <w:rPr>
+          <w:sz w:val="16"/>
+          <w:szCs w:val="18"/>
+        </w:rPr>
         <w:t xml:space="preserve">  CIRCULAR    DATA     LOAD   ERROR  </w:t>
       </w:r>
     </w:p>
@@ -6953,7 +7245,23 @@
           <w:sz w:val="16"/>
           <w:szCs w:val="18"/>
         </w:rPr>
-        <w:t xml:space="preserve">NAME           UP  ERROR    UNINITIALIZED  VERSION  NAME     VERSION  DEPENDENCY  ERROR    </w:t>
+        <w:t xml:space="preserve">NAME           </w:t>
+      </w:r>
+      <w:proofErr w:type="gramStart"/>
+      <w:r>
+        <w:rPr>
+          <w:sz w:val="16"/>
+          <w:szCs w:val="18"/>
+        </w:rPr>
+        <w:t>UP  ERROR</w:t>
+      </w:r>
+      <w:proofErr w:type="gramEnd"/>
+      <w:r>
+        <w:rPr>
+          <w:sz w:val="16"/>
+          <w:szCs w:val="18"/>
+        </w:rPr>
+        <w:t xml:space="preserve">    UNINITIALIZED  VERSION  NAME     VERSION  DEPENDENCY  ERROR    </w:t>
       </w:r>
       <w:proofErr w:type="spellStart"/>
       <w:r>
@@ -7396,8 +7704,16 @@
         <w:rPr>
           <w:rFonts w:ascii="CiscoSansTT" w:hAnsi="CiscoSansTT" w:cs="CiscoSansTT"/>
         </w:rPr>
-        <w:t>Verify there are no services configured</w:t>
-      </w:r>
+        <w:t xml:space="preserve">Verify there are no services </w:t>
+      </w:r>
+      <w:proofErr w:type="gramStart"/>
+      <w:r>
+        <w:rPr>
+          <w:rFonts w:ascii="CiscoSansTT" w:hAnsi="CiscoSansTT" w:cs="CiscoSansTT"/>
+        </w:rPr>
+        <w:t>configured</w:t>
+      </w:r>
+      <w:proofErr w:type="gramEnd"/>
     </w:p>
     <w:p>
       <w:pPr>
@@ -7552,7 +7868,21 @@
         <w:rPr>
           <w:rFonts w:ascii="CiscoSansTT" w:hAnsi="CiscoSansTT" w:cs="CiscoSansTT"/>
         </w:rPr>
-        <w:t xml:space="preserve">Enable High-Availability by changing value in true </w:t>
+        <w:t xml:space="preserve">Enable High-Availability by changing value in </w:t>
+      </w:r>
+      <w:proofErr w:type="gramStart"/>
+      <w:r>
+        <w:rPr>
+          <w:rFonts w:ascii="CiscoSansTT" w:hAnsi="CiscoSansTT" w:cs="CiscoSansTT"/>
+        </w:rPr>
+        <w:t>true</w:t>
+      </w:r>
+      <w:proofErr w:type="gramEnd"/>
+      <w:r>
+        <w:rPr>
+          <w:rFonts w:ascii="CiscoSansTT" w:hAnsi="CiscoSansTT" w:cs="CiscoSansTT"/>
+        </w:rPr>
+        <w:t xml:space="preserve"> </w:t>
       </w:r>
     </w:p>
     <w:p>
@@ -7606,7 +7936,21 @@
         <w:rPr>
           <w:rFonts w:ascii="CiscoSansTT" w:hAnsi="CiscoSansTT" w:cs="CiscoSansTT"/>
         </w:rPr>
-        <w:t xml:space="preserve">Configure High-Availability to NSO-01, that NSO will act as Primary </w:t>
+        <w:t xml:space="preserve">Configure High-Availability to NSO-01, that NSO will act as </w:t>
+      </w:r>
+      <w:proofErr w:type="gramStart"/>
+      <w:r>
+        <w:rPr>
+          <w:rFonts w:ascii="CiscoSansTT" w:hAnsi="CiscoSansTT" w:cs="CiscoSansTT"/>
+        </w:rPr>
+        <w:t>Primary</w:t>
+      </w:r>
+      <w:proofErr w:type="gramEnd"/>
+      <w:r>
+        <w:rPr>
+          <w:rFonts w:ascii="CiscoSansTT" w:hAnsi="CiscoSansTT" w:cs="CiscoSansTT"/>
+        </w:rPr>
+        <w:t xml:space="preserve"> </w:t>
       </w:r>
     </w:p>
     <w:p>
@@ -7624,8 +7968,16 @@
         <w:rPr>
           <w:rFonts w:ascii="CiscoSansTT" w:hAnsi="CiscoSansTT" w:cs="CiscoSansTT"/>
         </w:rPr>
-        <w:t>Configure High-Availability to NSO-02, that NSO will act as Secondary</w:t>
-      </w:r>
+        <w:t xml:space="preserve">Configure High-Availability to NSO-02, that NSO will act as </w:t>
+      </w:r>
+      <w:proofErr w:type="gramStart"/>
+      <w:r>
+        <w:rPr>
+          <w:rFonts w:ascii="CiscoSansTT" w:hAnsi="CiscoSansTT" w:cs="CiscoSansTT"/>
+        </w:rPr>
+        <w:t>Secondary</w:t>
+      </w:r>
+      <w:proofErr w:type="gramEnd"/>
     </w:p>
     <w:p>
       <w:pPr>
@@ -7678,7 +8030,21 @@
         <w:rPr>
           <w:rFonts w:ascii="CiscoSansTT" w:hAnsi="CiscoSansTT" w:cs="CiscoSansTT"/>
         </w:rPr>
-        <w:t>Verify High-Availability is up and running and Primary with Secondary has formed a cluster.</w:t>
+        <w:t xml:space="preserve">Verify High-Availability is </w:t>
+      </w:r>
+      <w:proofErr w:type="gramStart"/>
+      <w:r>
+        <w:rPr>
+          <w:rFonts w:ascii="CiscoSansTT" w:hAnsi="CiscoSansTT" w:cs="CiscoSansTT"/>
+        </w:rPr>
+        <w:t>up</w:t>
+      </w:r>
+      <w:proofErr w:type="gramEnd"/>
+      <w:r>
+        <w:rPr>
+          <w:rFonts w:ascii="CiscoSansTT" w:hAnsi="CiscoSansTT" w:cs="CiscoSansTT"/>
+        </w:rPr>
+        <w:t xml:space="preserve"> and running and Primary with Secondary has formed a cluster.</w:t>
       </w:r>
     </w:p>
     <w:p>
@@ -7727,8 +8093,16 @@
         <w:rPr>
           <w:rFonts w:ascii="CiscoSansTT" w:hAnsi="CiscoSansTT" w:cs="CiscoSansTT"/>
         </w:rPr>
-        <w:t>You should not be able to enter since right now NSO-02 is working as Secondary and has read only abilities</w:t>
-      </w:r>
+        <w:t xml:space="preserve">You should not be able to enter since right now NSO-02 is working as Secondary and has read only </w:t>
+      </w:r>
+      <w:proofErr w:type="gramStart"/>
+      <w:r>
+        <w:rPr>
+          <w:rFonts w:ascii="CiscoSansTT" w:hAnsi="CiscoSansTT" w:cs="CiscoSansTT"/>
+        </w:rPr>
+        <w:t>abilities</w:t>
+      </w:r>
+      <w:proofErr w:type="gramEnd"/>
     </w:p>
     <w:p>
       <w:pPr>
@@ -7849,7 +8223,21 @@
         <w:rPr>
           <w:rFonts w:ascii="CiscoSansTT" w:hAnsi="CiscoSansTT" w:cs="CiscoSansTT"/>
         </w:rPr>
-        <w:t xml:space="preserve">Verify that NSO-02 has taken over </w:t>
+        <w:t xml:space="preserve">Verify that NSO-02 has taken </w:t>
+      </w:r>
+      <w:proofErr w:type="gramStart"/>
+      <w:r>
+        <w:rPr>
+          <w:rFonts w:ascii="CiscoSansTT" w:hAnsi="CiscoSansTT" w:cs="CiscoSansTT"/>
+        </w:rPr>
+        <w:t>over</w:t>
+      </w:r>
+      <w:proofErr w:type="gramEnd"/>
+      <w:r>
+        <w:rPr>
+          <w:rFonts w:ascii="CiscoSansTT" w:hAnsi="CiscoSansTT" w:cs="CiscoSansTT"/>
+        </w:rPr>
+        <w:t xml:space="preserve"> </w:t>
       </w:r>
     </w:p>
     <w:p>
@@ -7867,7 +8255,21 @@
         <w:rPr>
           <w:rFonts w:ascii="CiscoSansTT" w:hAnsi="CiscoSansTT" w:cs="CiscoSansTT"/>
         </w:rPr>
-        <w:t xml:space="preserve">Bring back NSO-01 and revert roles : </w:t>
+        <w:t xml:space="preserve">Bring back NSO-01 and revert </w:t>
+      </w:r>
+      <w:proofErr w:type="gramStart"/>
+      <w:r>
+        <w:rPr>
+          <w:rFonts w:ascii="CiscoSansTT" w:hAnsi="CiscoSansTT" w:cs="CiscoSansTT"/>
+        </w:rPr>
+        <w:t>roles :</w:t>
+      </w:r>
+      <w:proofErr w:type="gramEnd"/>
+      <w:r>
+        <w:rPr>
+          <w:rFonts w:ascii="CiscoSansTT" w:hAnsi="CiscoSansTT" w:cs="CiscoSansTT"/>
+        </w:rPr>
+        <w:t xml:space="preserve"> </w:t>
       </w:r>
     </w:p>
     <w:p>
@@ -8935,15 +9337,33 @@
           <w:color w:val="000000"/>
           <w:szCs w:val="20"/>
         </w:rPr>
-        <w:t xml:space="preserve"> Also do not miss the opportunity to practice more through</w:t>
-      </w:r>
+        <w:t xml:space="preserve"> Also do not miss the opportunity to practice more </w:t>
+      </w:r>
+      <w:proofErr w:type="gramStart"/>
       <w:r>
         <w:rPr>
           <w:rFonts w:ascii="CiscoSansTT" w:eastAsia="Times New Roman" w:hAnsi="CiscoSansTT" w:cs="CiscoSansTT"/>
           <w:color w:val="000000"/>
           <w:szCs w:val="20"/>
         </w:rPr>
-        <w:t xml:space="preserve"> : </w:t>
+        <w:t>through</w:t>
+      </w:r>
+      <w:r>
+        <w:rPr>
+          <w:rFonts w:ascii="CiscoSansTT" w:eastAsia="Times New Roman" w:hAnsi="CiscoSansTT" w:cs="CiscoSansTT"/>
+          <w:color w:val="000000"/>
+          <w:szCs w:val="20"/>
+        </w:rPr>
+        <w:t xml:space="preserve"> :</w:t>
+      </w:r>
+      <w:proofErr w:type="gramEnd"/>
+      <w:r>
+        <w:rPr>
+          <w:rFonts w:ascii="CiscoSansTT" w:eastAsia="Times New Roman" w:hAnsi="CiscoSansTT" w:cs="CiscoSansTT"/>
+          <w:color w:val="000000"/>
+          <w:szCs w:val="20"/>
+        </w:rPr>
+        <w:t xml:space="preserve"> </w:t>
       </w:r>
       <w:hyperlink r:id="rId24" w:history="1">
         <w:r>
@@ -9123,8 +9543,13 @@
       </w:r>
       <w:proofErr w:type="spellEnd"/>
       <w:r>
-        <w:t xml:space="preserve"> devices</w:t>
-      </w:r>
+        <w:t xml:space="preserve"> </w:t>
+      </w:r>
+      <w:proofErr w:type="gramStart"/>
+      <w:r>
+        <w:t>devices</w:t>
+      </w:r>
+      <w:proofErr w:type="gramEnd"/>
     </w:p>
     <w:p>
       <w:pPr>
@@ -9151,7 +9576,21 @@
         <w:rPr>
           <w:rFonts w:ascii="CiscoSansTT" w:hAnsi="CiscoSansTT" w:cs="CiscoSansTT"/>
         </w:rPr>
-        <w:t xml:space="preserve"> devices are not up and running, there is a </w:t>
+        <w:t xml:space="preserve"> devices are not up </w:t>
+      </w:r>
+      <w:proofErr w:type="gramStart"/>
+      <w:r>
+        <w:rPr>
+          <w:rFonts w:ascii="CiscoSansTT" w:hAnsi="CiscoSansTT" w:cs="CiscoSansTT"/>
+        </w:rPr>
+        <w:t>and running, there</w:t>
+      </w:r>
+      <w:proofErr w:type="gramEnd"/>
+      <w:r>
+        <w:rPr>
+          <w:rFonts w:ascii="CiscoSansTT" w:hAnsi="CiscoSansTT" w:cs="CiscoSansTT"/>
+        </w:rPr>
+        <w:t xml:space="preserve"> is a </w:t>
       </w:r>
       <w:proofErr w:type="spellStart"/>
       <w:r>
@@ -9218,10 +9657,12 @@
         <w:t>cd /var/opt/</w:t>
       </w:r>
       <w:proofErr w:type="spellStart"/>
+      <w:proofErr w:type="gramStart"/>
       <w:r>
         <w:t>ncs</w:t>
       </w:r>
       <w:proofErr w:type="spellEnd"/>
+      <w:proofErr w:type="gramEnd"/>
     </w:p>
     <w:p>
       <w:pPr>
@@ -9239,10 +9680,12 @@
         <w:t xml:space="preserve">cat </w:t>
       </w:r>
       <w:proofErr w:type="spellStart"/>
+      <w:proofErr w:type="gramStart"/>
       <w:r>
         <w:t>Makefile</w:t>
       </w:r>
       <w:proofErr w:type="spellEnd"/>
+      <w:proofErr w:type="gramEnd"/>
     </w:p>
     <w:p>
       <w:pPr>
@@ -9252,10 +9695,12 @@
         <w:t>make rebuild-</w:t>
       </w:r>
       <w:proofErr w:type="spellStart"/>
+      <w:proofErr w:type="gramStart"/>
       <w:r>
         <w:t>netsim</w:t>
       </w:r>
       <w:proofErr w:type="spellEnd"/>
+      <w:proofErr w:type="gramEnd"/>
     </w:p>
     <w:p>
       <w:pPr>
@@ -9275,8 +9720,13 @@
         <w:pStyle w:val="dC-H2"/>
       </w:pPr>
       <w:r>
-        <w:t>Start NSO and verify status</w:t>
-      </w:r>
+        <w:t xml:space="preserve">Start NSO and verify </w:t>
+      </w:r>
+      <w:proofErr w:type="gramStart"/>
+      <w:r>
+        <w:t>status</w:t>
+      </w:r>
+      <w:proofErr w:type="gramEnd"/>
     </w:p>
     <w:p>
       <w:pPr>
@@ -9367,7 +9817,17 @@
           <w:sz w:val="20"/>
           <w:lang w:val="en-US"/>
         </w:rPr>
-        <w:t>developer@nso-host</w:t>
+        <w:t>developer@nso-</w:t>
+      </w:r>
+      <w:proofErr w:type="gramStart"/>
+      <w:r>
+        <w:rPr>
+          <w:rFonts w:ascii="Courier New" w:eastAsia="Calibri" w:hAnsi="Courier New" w:cs="Courier New"/>
+          <w:color w:val="FFFFFF"/>
+          <w:sz w:val="20"/>
+          <w:lang w:val="en-US"/>
+        </w:rPr>
+        <w:t>host</w:t>
       </w:r>
       <w:proofErr w:type="spellEnd"/>
       <w:r>
@@ -9377,7 +9837,17 @@
           <w:sz w:val="20"/>
           <w:lang w:val="en-US"/>
         </w:rPr>
-        <w:t>:~/</w:t>
+        <w:t>:~</w:t>
+      </w:r>
+      <w:proofErr w:type="gramEnd"/>
+      <w:r>
+        <w:rPr>
+          <w:rFonts w:ascii="Courier New" w:eastAsia="Calibri" w:hAnsi="Courier New" w:cs="Courier New"/>
+          <w:color w:val="FFFFFF"/>
+          <w:sz w:val="20"/>
+          <w:lang w:val="en-US"/>
+        </w:rPr>
+        <w:t>/</w:t>
       </w:r>
       <w:r>
         <w:rPr>
@@ -9521,7 +9991,16 @@
           <w:color w:val="FFFFFF"/>
           <w:sz w:val="20"/>
         </w:rPr>
-        <w:t>developer@nso-host</w:t>
+        <w:t>developer@nso-</w:t>
+      </w:r>
+      <w:proofErr w:type="gramStart"/>
+      <w:r>
+        <w:rPr>
+          <w:rFonts w:ascii="Courier New" w:eastAsia="Calibri" w:hAnsi="Courier New" w:cs="Courier New"/>
+          <w:color w:val="FFFFFF"/>
+          <w:sz w:val="20"/>
+        </w:rPr>
+        <w:t>host</w:t>
       </w:r>
       <w:proofErr w:type="spellEnd"/>
       <w:r>
@@ -9530,7 +10009,16 @@
           <w:color w:val="FFFFFF"/>
           <w:sz w:val="20"/>
         </w:rPr>
-        <w:t xml:space="preserve">:~/nso521/ncs-run-521$ </w:t>
+        <w:t>:~</w:t>
+      </w:r>
+      <w:proofErr w:type="gramEnd"/>
+      <w:r>
+        <w:rPr>
+          <w:rFonts w:ascii="Courier New" w:eastAsia="Calibri" w:hAnsi="Courier New" w:cs="Courier New"/>
+          <w:color w:val="FFFFFF"/>
+          <w:sz w:val="20"/>
+        </w:rPr>
+        <w:t xml:space="preserve">/nso521/ncs-run-521$ </w:t>
       </w:r>
       <w:proofErr w:type="spellStart"/>
       <w:r>
@@ -9602,8 +10090,18 @@
           <w:color w:val="FFFFFF"/>
           <w:sz w:val="20"/>
         </w:rPr>
-        <w:t>SMP support: yes, using 4 threads</w:t>
-      </w:r>
+        <w:t xml:space="preserve">SMP support: yes, using 4 </w:t>
+      </w:r>
+      <w:proofErr w:type="gramStart"/>
+      <w:r>
+        <w:rPr>
+          <w:rFonts w:ascii="Courier New" w:eastAsia="Calibri" w:hAnsi="Courier New" w:cs="Courier New"/>
+          <w:color w:val="FFFFFF"/>
+          <w:sz w:val="20"/>
+        </w:rPr>
+        <w:t>threads</w:t>
+      </w:r>
+      <w:proofErr w:type="gramEnd"/>
     </w:p>
     <w:p>
       <w:pPr>
@@ -9665,13 +10163,23 @@
         <w:t xml:space="preserve">available modules: </w:t>
       </w:r>
       <w:proofErr w:type="spellStart"/>
-      <w:r>
-        <w:rPr>
-          <w:rFonts w:ascii="Courier New" w:eastAsia="Calibri" w:hAnsi="Courier New" w:cs="Courier New"/>
-          <w:color w:val="FFFFFF"/>
-          <w:sz w:val="20"/>
-        </w:rPr>
-        <w:t>backplane,netconf,cdb,cli,snmp,webui</w:t>
+      <w:proofErr w:type="gramStart"/>
+      <w:r>
+        <w:rPr>
+          <w:rFonts w:ascii="Courier New" w:eastAsia="Calibri" w:hAnsi="Courier New" w:cs="Courier New"/>
+          <w:color w:val="FFFFFF"/>
+          <w:sz w:val="20"/>
+        </w:rPr>
+        <w:t>backplane,netconf</w:t>
+      </w:r>
+      <w:proofErr w:type="gramEnd"/>
+      <w:r>
+        <w:rPr>
+          <w:rFonts w:ascii="Courier New" w:eastAsia="Calibri" w:hAnsi="Courier New" w:cs="Courier New"/>
+          <w:color w:val="FFFFFF"/>
+          <w:sz w:val="20"/>
+        </w:rPr>
+        <w:t>,cdb,cli,snmp,webui</w:t>
       </w:r>
       <w:proofErr w:type="spellEnd"/>
     </w:p>
@@ -9696,13 +10204,23 @@
         <w:t xml:space="preserve">running modules: </w:t>
       </w:r>
       <w:proofErr w:type="spellStart"/>
-      <w:r>
-        <w:rPr>
-          <w:rFonts w:ascii="Courier New" w:eastAsia="Calibri" w:hAnsi="Courier New" w:cs="Courier New"/>
-          <w:color w:val="FFFFFF"/>
-          <w:sz w:val="20"/>
-        </w:rPr>
-        <w:t>backplane,netconf,cdb,cli,snmp,webui</w:t>
+      <w:proofErr w:type="gramStart"/>
+      <w:r>
+        <w:rPr>
+          <w:rFonts w:ascii="Courier New" w:eastAsia="Calibri" w:hAnsi="Courier New" w:cs="Courier New"/>
+          <w:color w:val="FFFFFF"/>
+          <w:sz w:val="20"/>
+        </w:rPr>
+        <w:t>backplane,netconf</w:t>
+      </w:r>
+      <w:proofErr w:type="gramEnd"/>
+      <w:r>
+        <w:rPr>
+          <w:rFonts w:ascii="Courier New" w:eastAsia="Calibri" w:hAnsi="Courier New" w:cs="Courier New"/>
+          <w:color w:val="FFFFFF"/>
+          <w:sz w:val="20"/>
+        </w:rPr>
+        <w:t>,cdb,cli,snmp,webui</w:t>
       </w:r>
       <w:proofErr w:type="spellEnd"/>
     </w:p>
@@ -9724,8 +10242,18 @@
           <w:color w:val="FFFFFF"/>
           <w:sz w:val="20"/>
         </w:rPr>
-        <w:t>status: started</w:t>
-      </w:r>
+        <w:t xml:space="preserve">status: </w:t>
+      </w:r>
+      <w:proofErr w:type="gramStart"/>
+      <w:r>
+        <w:rPr>
+          <w:rFonts w:ascii="Courier New" w:eastAsia="Calibri" w:hAnsi="Courier New" w:cs="Courier New"/>
+          <w:color w:val="FFFFFF"/>
+          <w:sz w:val="20"/>
+        </w:rPr>
+        <w:t>started</w:t>
+      </w:r>
+      <w:proofErr w:type="gramEnd"/>
     </w:p>
     <w:p>
       <w:pPr>
@@ -9803,6 +10331,7 @@
         <w:t>/etc/</w:t>
       </w:r>
       <w:proofErr w:type="spellStart"/>
+      <w:proofErr w:type="gramStart"/>
       <w:r>
         <w:rPr>
           <w:rFonts w:ascii="Courier New" w:eastAsia="Calibri" w:hAnsi="Courier New" w:cs="Courier New"/>
@@ -9812,6 +10341,7 @@
         <w:t>init.d</w:t>
       </w:r>
       <w:proofErr w:type="spellEnd"/>
+      <w:proofErr w:type="gramEnd"/>
       <w:r>
         <w:rPr>
           <w:rFonts w:ascii="Courier New" w:eastAsia="Calibri" w:hAnsi="Courier New" w:cs="Courier New"/>
@@ -9923,16 +10453,7 @@
           <w:sz w:val="20"/>
           <w:lang w:val="es-ES"/>
         </w:rPr>
-        <w:t>:</w:t>
-      </w:r>
-      <w:r>
-        <w:rPr>
-          <w:rFonts w:ascii="Courier New" w:eastAsia="Calibri" w:hAnsi="Courier New" w:cs="Courier New"/>
-          <w:color w:val="FFFFFF"/>
-          <w:sz w:val="20"/>
-          <w:lang w:val="es-ES"/>
-        </w:rPr>
-        <w:t xml:space="preserve"> cd /</w:t>
+        <w:t>: cd /</w:t>
       </w:r>
       <w:proofErr w:type="spellStart"/>
       <w:r>
@@ -9986,7 +10507,16 @@
           <w:color w:val="FFFFFF"/>
           <w:sz w:val="20"/>
         </w:rPr>
-        <w:t>developer@nso-host</w:t>
+        <w:t>developer@nso-</w:t>
+      </w:r>
+      <w:proofErr w:type="gramStart"/>
+      <w:r>
+        <w:rPr>
+          <w:rFonts w:ascii="Courier New" w:eastAsia="Calibri" w:hAnsi="Courier New" w:cs="Courier New"/>
+          <w:color w:val="FFFFFF"/>
+          <w:sz w:val="20"/>
+        </w:rPr>
+        <w:t>host</w:t>
       </w:r>
       <w:proofErr w:type="spellEnd"/>
       <w:r>
@@ -9995,7 +10525,16 @@
           <w:color w:val="FFFFFF"/>
           <w:sz w:val="20"/>
         </w:rPr>
-        <w:t xml:space="preserve">:~/nso521/ncs-run-521$ </w:t>
+        <w:t>:~</w:t>
+      </w:r>
+      <w:proofErr w:type="gramEnd"/>
+      <w:r>
+        <w:rPr>
+          <w:rFonts w:ascii="Courier New" w:eastAsia="Calibri" w:hAnsi="Courier New" w:cs="Courier New"/>
+          <w:color w:val="FFFFFF"/>
+          <w:sz w:val="20"/>
+        </w:rPr>
+        <w:t xml:space="preserve">/nso521/ncs-run-521$ </w:t>
       </w:r>
       <w:r>
         <w:rPr>
@@ -10043,13 +10582,23 @@
           <w:sz w:val="20"/>
         </w:rPr>
       </w:pPr>
-      <w:r>
-        <w:rPr>
-          <w:rFonts w:ascii="Courier New" w:eastAsia="Calibri" w:hAnsi="Courier New" w:cs="Courier New"/>
-          <w:color w:val="FFFFFF"/>
-          <w:sz w:val="20"/>
-        </w:rPr>
-        <w:t xml:space="preserve">&lt;!-- -*- </w:t>
+      <w:proofErr w:type="gramStart"/>
+      <w:r>
+        <w:rPr>
+          <w:rFonts w:ascii="Courier New" w:eastAsia="Calibri" w:hAnsi="Courier New" w:cs="Courier New"/>
+          <w:color w:val="FFFFFF"/>
+          <w:sz w:val="20"/>
+        </w:rPr>
+        <w:t>&lt;!--</w:t>
+      </w:r>
+      <w:proofErr w:type="gramEnd"/>
+      <w:r>
+        <w:rPr>
+          <w:rFonts w:ascii="Courier New" w:eastAsia="Calibri" w:hAnsi="Courier New" w:cs="Courier New"/>
+          <w:color w:val="FFFFFF"/>
+          <w:sz w:val="20"/>
+        </w:rPr>
+        <w:t xml:space="preserve"> -*- </w:t>
       </w:r>
       <w:proofErr w:type="spellStart"/>
       <w:r>
@@ -10082,13 +10631,23 @@
           <w:sz w:val="20"/>
         </w:rPr>
       </w:pPr>
-      <w:r>
-        <w:rPr>
-          <w:rFonts w:ascii="Courier New" w:eastAsia="Calibri" w:hAnsi="Courier New" w:cs="Courier New"/>
-          <w:color w:val="FFFFFF"/>
-          <w:sz w:val="20"/>
-        </w:rPr>
-        <w:t xml:space="preserve">&lt;!-- Example configuration file for </w:t>
+      <w:proofErr w:type="gramStart"/>
+      <w:r>
+        <w:rPr>
+          <w:rFonts w:ascii="Courier New" w:eastAsia="Calibri" w:hAnsi="Courier New" w:cs="Courier New"/>
+          <w:color w:val="FFFFFF"/>
+          <w:sz w:val="20"/>
+        </w:rPr>
+        <w:t>&lt;!--</w:t>
+      </w:r>
+      <w:proofErr w:type="gramEnd"/>
+      <w:r>
+        <w:rPr>
+          <w:rFonts w:ascii="Courier New" w:eastAsia="Calibri" w:hAnsi="Courier New" w:cs="Courier New"/>
+          <w:color w:val="FFFFFF"/>
+          <w:sz w:val="20"/>
+        </w:rPr>
+        <w:t xml:space="preserve"> Example configuration file for </w:t>
       </w:r>
       <w:proofErr w:type="spellStart"/>
       <w:r>
@@ -10247,7 +10806,25 @@
           <w:color w:val="FFFFFF"/>
           <w:sz w:val="20"/>
         </w:rPr>
-        <w:t xml:space="preserve">  &lt;!-- NCS can be configured to restrict access for incoming connections --&gt;</w:t>
+        <w:t xml:space="preserve">  </w:t>
+      </w:r>
+      <w:proofErr w:type="gramStart"/>
+      <w:r>
+        <w:rPr>
+          <w:rFonts w:ascii="Courier New" w:eastAsia="Calibri" w:hAnsi="Courier New" w:cs="Courier New"/>
+          <w:color w:val="FFFFFF"/>
+          <w:sz w:val="20"/>
+        </w:rPr>
+        <w:t>&lt;!--</w:t>
+      </w:r>
+      <w:proofErr w:type="gramEnd"/>
+      <w:r>
+        <w:rPr>
+          <w:rFonts w:ascii="Courier New" w:eastAsia="Calibri" w:hAnsi="Courier New" w:cs="Courier New"/>
+          <w:color w:val="FFFFFF"/>
+          <w:sz w:val="20"/>
+        </w:rPr>
+        <w:t xml:space="preserve"> NCS can be configured to restrict access for incoming connections --&gt;</w:t>
       </w:r>
     </w:p>
     <w:p>
@@ -10268,7 +10845,25 @@
           <w:color w:val="FFFFFF"/>
           <w:sz w:val="20"/>
         </w:rPr>
-        <w:t xml:space="preserve">  &lt;!-- to the IPC listener sockets. The access check requires that --&gt;</w:t>
+        <w:t xml:space="preserve">  </w:t>
+      </w:r>
+      <w:proofErr w:type="gramStart"/>
+      <w:r>
+        <w:rPr>
+          <w:rFonts w:ascii="Courier New" w:eastAsia="Calibri" w:hAnsi="Courier New" w:cs="Courier New"/>
+          <w:color w:val="FFFFFF"/>
+          <w:sz w:val="20"/>
+        </w:rPr>
+        <w:t>&lt;!--</w:t>
+      </w:r>
+      <w:proofErr w:type="gramEnd"/>
+      <w:r>
+        <w:rPr>
+          <w:rFonts w:ascii="Courier New" w:eastAsia="Calibri" w:hAnsi="Courier New" w:cs="Courier New"/>
+          <w:color w:val="FFFFFF"/>
+          <w:sz w:val="20"/>
+        </w:rPr>
+        <w:t xml:space="preserve"> to the IPC listener sockets. The access check requires that --&gt;</w:t>
       </w:r>
     </w:p>
     <w:p>
@@ -10289,7 +10884,25 @@
           <w:color w:val="FFFFFF"/>
           <w:sz w:val="20"/>
         </w:rPr>
-        <w:t xml:space="preserve">  &lt;!-- connecting clients prove possession of a shared secret. --&gt;</w:t>
+        <w:t xml:space="preserve">  </w:t>
+      </w:r>
+      <w:proofErr w:type="gramStart"/>
+      <w:r>
+        <w:rPr>
+          <w:rFonts w:ascii="Courier New" w:eastAsia="Calibri" w:hAnsi="Courier New" w:cs="Courier New"/>
+          <w:color w:val="FFFFFF"/>
+          <w:sz w:val="20"/>
+        </w:rPr>
+        <w:t>&lt;!--</w:t>
+      </w:r>
+      <w:proofErr w:type="gramEnd"/>
+      <w:r>
+        <w:rPr>
+          <w:rFonts w:ascii="Courier New" w:eastAsia="Calibri" w:hAnsi="Courier New" w:cs="Courier New"/>
+          <w:color w:val="FFFFFF"/>
+          <w:sz w:val="20"/>
+        </w:rPr>
+        <w:t xml:space="preserve"> connecting clients prove possession of a shared secret. --&gt;</w:t>
       </w:r>
     </w:p>
     <w:p>
@@ -10515,7 +11128,25 @@
           <w:color w:val="FFFFFF"/>
           <w:sz w:val="20"/>
         </w:rPr>
-        <w:t xml:space="preserve">  &lt;!-- Where to look for .</w:t>
+        <w:t xml:space="preserve">  </w:t>
+      </w:r>
+      <w:proofErr w:type="gramStart"/>
+      <w:r>
+        <w:rPr>
+          <w:rFonts w:ascii="Courier New" w:eastAsia="Calibri" w:hAnsi="Courier New" w:cs="Courier New"/>
+          <w:color w:val="FFFFFF"/>
+          <w:sz w:val="20"/>
+        </w:rPr>
+        <w:t>&lt;!--</w:t>
+      </w:r>
+      <w:proofErr w:type="gramEnd"/>
+      <w:r>
+        <w:rPr>
+          <w:rFonts w:ascii="Courier New" w:eastAsia="Calibri" w:hAnsi="Courier New" w:cs="Courier New"/>
+          <w:color w:val="FFFFFF"/>
+          <w:sz w:val="20"/>
+        </w:rPr>
+        <w:t xml:space="preserve"> Where to look for .</w:t>
       </w:r>
       <w:proofErr w:type="spellStart"/>
       <w:r>
@@ -10631,7 +11262,17 @@
           <w:sz w:val="20"/>
           <w:lang w:val="pl-PL"/>
         </w:rPr>
-        <w:t>developer@nso-host</w:t>
+        <w:t>developer@nso-</w:t>
+      </w:r>
+      <w:proofErr w:type="gramStart"/>
+      <w:r>
+        <w:rPr>
+          <w:rFonts w:ascii="Courier New" w:eastAsia="Calibri" w:hAnsi="Courier New" w:cs="Courier New"/>
+          <w:color w:val="FFFFFF"/>
+          <w:sz w:val="20"/>
+          <w:lang w:val="pl-PL"/>
+        </w:rPr>
+        <w:t>host</w:t>
       </w:r>
       <w:proofErr w:type="spellEnd"/>
       <w:r>
@@ -10641,7 +11282,17 @@
           <w:sz w:val="20"/>
           <w:lang w:val="pl-PL"/>
         </w:rPr>
-        <w:t xml:space="preserve">:~/nso521/ncs-run-521$ </w:t>
+        <w:t>:~</w:t>
+      </w:r>
+      <w:proofErr w:type="gramEnd"/>
+      <w:r>
+        <w:rPr>
+          <w:rFonts w:ascii="Courier New" w:eastAsia="Calibri" w:hAnsi="Courier New" w:cs="Courier New"/>
+          <w:color w:val="FFFFFF"/>
+          <w:sz w:val="20"/>
+          <w:lang w:val="pl-PL"/>
+        </w:rPr>
+        <w:t xml:space="preserve">/nso521/ncs-run-521$ </w:t>
       </w:r>
       <w:proofErr w:type="spellStart"/>
       <w:r>
@@ -10734,8 +11385,18 @@
           <w:color w:val="FFFFFF"/>
           <w:sz w:val="20"/>
         </w:rPr>
-        <w:t>-host</w:t>
-      </w:r>
+        <w:t>-</w:t>
+      </w:r>
+      <w:proofErr w:type="gramStart"/>
+      <w:r>
+        <w:rPr>
+          <w:rFonts w:ascii="Courier New" w:eastAsia="Calibri" w:hAnsi="Courier New" w:cs="Courier New"/>
+          <w:color w:val="FFFFFF"/>
+          <w:sz w:val="20"/>
+        </w:rPr>
+        <w:t>host</w:t>
+      </w:r>
+      <w:proofErr w:type="gramEnd"/>
     </w:p>
     <w:p>
       <w:pPr>
@@ -10819,7 +11480,16 @@
           <w:color w:val="FFFFFF"/>
           <w:sz w:val="20"/>
         </w:rPr>
-        <w:t>developer@nso-host</w:t>
+        <w:t>developer@nso-</w:t>
+      </w:r>
+      <w:proofErr w:type="gramStart"/>
+      <w:r>
+        <w:rPr>
+          <w:rFonts w:ascii="Courier New" w:eastAsia="Calibri" w:hAnsi="Courier New" w:cs="Courier New"/>
+          <w:color w:val="FFFFFF"/>
+          <w:sz w:val="20"/>
+        </w:rPr>
+        <w:t>host</w:t>
       </w:r>
       <w:proofErr w:type="spellEnd"/>
       <w:r>
@@ -10828,7 +11498,16 @@
           <w:color w:val="FFFFFF"/>
           <w:sz w:val="20"/>
         </w:rPr>
-        <w:t xml:space="preserve">:~/nso521/ncs-run-521$ </w:t>
+        <w:t>:~</w:t>
+      </w:r>
+      <w:proofErr w:type="gramEnd"/>
+      <w:r>
+        <w:rPr>
+          <w:rFonts w:ascii="Courier New" w:eastAsia="Calibri" w:hAnsi="Courier New" w:cs="Courier New"/>
+          <w:color w:val="FFFFFF"/>
+          <w:sz w:val="20"/>
+        </w:rPr>
+        <w:t xml:space="preserve">/nso521/ncs-run-521$ </w:t>
       </w:r>
       <w:proofErr w:type="spellStart"/>
       <w:r>
@@ -10911,8 +11590,18 @@
           <w:color w:val="FFFFFF"/>
           <w:sz w:val="20"/>
         </w:rPr>
-        <w:t>Are you sure you want to continue connecting (yes/no)? yes</w:t>
-      </w:r>
+        <w:t xml:space="preserve">Are you sure you want to continue connecting (yes/no)? </w:t>
+      </w:r>
+      <w:proofErr w:type="gramStart"/>
+      <w:r>
+        <w:rPr>
+          <w:rFonts w:ascii="Courier New" w:eastAsia="Calibri" w:hAnsi="Courier New" w:cs="Courier New"/>
+          <w:color w:val="FFFFFF"/>
+          <w:sz w:val="20"/>
+        </w:rPr>
+        <w:t>yes</w:t>
+      </w:r>
+      <w:proofErr w:type="gramEnd"/>
     </w:p>
     <w:p>
       <w:pPr>
@@ -11033,8 +11722,18 @@
           <w:color w:val="FFFFFF"/>
           <w:sz w:val="20"/>
         </w:rPr>
-        <w:t>-host</w:t>
-      </w:r>
+        <w:t>-</w:t>
+      </w:r>
+      <w:proofErr w:type="gramStart"/>
+      <w:r>
+        <w:rPr>
+          <w:rFonts w:ascii="Courier New" w:eastAsia="Calibri" w:hAnsi="Courier New" w:cs="Courier New"/>
+          <w:color w:val="FFFFFF"/>
+          <w:sz w:val="20"/>
+        </w:rPr>
+        <w:t>host</w:t>
+      </w:r>
+      <w:proofErr w:type="gramEnd"/>
     </w:p>
     <w:p>
       <w:pPr>
@@ -11174,6 +11873,7 @@
         <w:t>admin@ncs</w:t>
       </w:r>
       <w:proofErr w:type="spellEnd"/>
+      <w:proofErr w:type="gramStart"/>
       <w:r>
         <w:rPr>
           <w:rFonts w:ascii="Courier New" w:eastAsia="Calibri" w:hAnsi="Courier New" w:cs="Courier New"/>
@@ -11181,7 +11881,17 @@
           <w:sz w:val="20"/>
           <w:lang w:val="pl-PL"/>
         </w:rPr>
-        <w:t>#  &lt;&lt; Cisco style CLI&gt;&gt;</w:t>
+        <w:t>#  &lt;</w:t>
+      </w:r>
+      <w:proofErr w:type="gramEnd"/>
+      <w:r>
+        <w:rPr>
+          <w:rFonts w:ascii="Courier New" w:eastAsia="Calibri" w:hAnsi="Courier New" w:cs="Courier New"/>
+          <w:color w:val="FFFFFF"/>
+          <w:sz w:val="20"/>
+          <w:lang w:val="pl-PL"/>
+        </w:rPr>
+        <w:t>&lt; Cisco style CLI&gt;&gt;</w:t>
       </w:r>
     </w:p>
     <w:p>
@@ -11327,7 +12037,27 @@
           <w:sz w:val="20"/>
           <w:lang w:val="pl-PL"/>
         </w:rPr>
-        <w:t>[ok][2019-11-27 05:38:02]</w:t>
+        <w:t>[ok</w:t>
+      </w:r>
+      <w:proofErr w:type="gramStart"/>
+      <w:r>
+        <w:rPr>
+          <w:rFonts w:ascii="Courier New" w:eastAsia="Calibri" w:hAnsi="Courier New" w:cs="Courier New"/>
+          <w:color w:val="FFFFFF"/>
+          <w:sz w:val="20"/>
+          <w:lang w:val="pl-PL"/>
+        </w:rPr>
+        <w:t>][</w:t>
+      </w:r>
+      <w:proofErr w:type="gramEnd"/>
+      <w:r>
+        <w:rPr>
+          <w:rFonts w:ascii="Courier New" w:eastAsia="Calibri" w:hAnsi="Courier New" w:cs="Courier New"/>
+          <w:color w:val="FFFFFF"/>
+          <w:sz w:val="20"/>
+          <w:lang w:val="pl-PL"/>
+        </w:rPr>
+        <w:t>2019-11-27 05:38:02]</w:t>
       </w:r>
     </w:p>
     <w:p>
@@ -11344,6 +12074,7 @@
         </w:rPr>
       </w:pPr>
       <w:proofErr w:type="spellStart"/>
+      <w:proofErr w:type="gramStart"/>
       <w:r>
         <w:rPr>
           <w:rFonts w:ascii="Courier New" w:eastAsia="Calibri" w:hAnsi="Courier New" w:cs="Courier New"/>
@@ -11351,7 +12082,17 @@
           <w:sz w:val="20"/>
           <w:lang w:val="pl-PL"/>
         </w:rPr>
-        <w:t>admin@ncs</w:t>
+        <w:t>admin</w:t>
+      </w:r>
+      <w:proofErr w:type="gramEnd"/>
+      <w:r>
+        <w:rPr>
+          <w:rFonts w:ascii="Courier New" w:eastAsia="Calibri" w:hAnsi="Courier New" w:cs="Courier New"/>
+          <w:color w:val="FFFFFF"/>
+          <w:sz w:val="20"/>
+          <w:lang w:val="pl-PL"/>
+        </w:rPr>
+        <w:t>@ncs</w:t>
       </w:r>
       <w:proofErr w:type="spellEnd"/>
       <w:r>
@@ -11532,7 +12273,17 @@
           <w:sz w:val="20"/>
           <w:lang w:val="pl-PL"/>
         </w:rPr>
-        <w:t>developer@nso-host</w:t>
+        <w:t>developer@nso-</w:t>
+      </w:r>
+      <w:proofErr w:type="gramStart"/>
+      <w:r>
+        <w:rPr>
+          <w:rFonts w:ascii="Courier New" w:eastAsia="Calibri" w:hAnsi="Courier New" w:cs="Courier New"/>
+          <w:color w:val="FFFFFF"/>
+          <w:sz w:val="20"/>
+          <w:lang w:val="pl-PL"/>
+        </w:rPr>
+        <w:t>host</w:t>
       </w:r>
       <w:proofErr w:type="spellEnd"/>
       <w:r>
@@ -11542,7 +12293,17 @@
           <w:sz w:val="20"/>
           <w:lang w:val="pl-PL"/>
         </w:rPr>
-        <w:t xml:space="preserve">:~/nso521/ncs-run-521$ </w:t>
+        <w:t>:~</w:t>
+      </w:r>
+      <w:proofErr w:type="gramEnd"/>
+      <w:r>
+        <w:rPr>
+          <w:rFonts w:ascii="Courier New" w:eastAsia="Calibri" w:hAnsi="Courier New" w:cs="Courier New"/>
+          <w:color w:val="FFFFFF"/>
+          <w:sz w:val="20"/>
+          <w:lang w:val="pl-PL"/>
+        </w:rPr>
+        <w:t xml:space="preserve">/nso521/ncs-run-521$ </w:t>
       </w:r>
       <w:proofErr w:type="spellStart"/>
       <w:r>
@@ -11633,8 +12394,18 @@
           <w:color w:val="FFFFFF"/>
           <w:sz w:val="20"/>
         </w:rPr>
-        <w:t>-host</w:t>
-      </w:r>
+        <w:t>-</w:t>
+      </w:r>
+      <w:proofErr w:type="gramStart"/>
+      <w:r>
+        <w:rPr>
+          <w:rFonts w:ascii="Courier New" w:eastAsia="Calibri" w:hAnsi="Courier New" w:cs="Courier New"/>
+          <w:color w:val="FFFFFF"/>
+          <w:sz w:val="20"/>
+        </w:rPr>
+        <w:t>host</w:t>
+      </w:r>
+      <w:proofErr w:type="gramEnd"/>
     </w:p>
     <w:p>
       <w:pPr>
@@ -11749,7 +12520,17 @@
           <w:lang w:val="pl-PL"/>
         </w:rPr>
         <w:lastRenderedPageBreak/>
-        <w:t>developer@nso-host</w:t>
+        <w:t>developer@nso-</w:t>
+      </w:r>
+      <w:proofErr w:type="gramStart"/>
+      <w:r>
+        <w:rPr>
+          <w:rFonts w:ascii="Courier New" w:eastAsia="Calibri" w:hAnsi="Courier New" w:cs="Courier New"/>
+          <w:color w:val="FFFFFF"/>
+          <w:sz w:val="20"/>
+          <w:lang w:val="pl-PL"/>
+        </w:rPr>
+        <w:t>host</w:t>
       </w:r>
       <w:proofErr w:type="spellEnd"/>
       <w:r>
@@ -11759,7 +12540,17 @@
           <w:sz w:val="20"/>
           <w:lang w:val="pl-PL"/>
         </w:rPr>
-        <w:t xml:space="preserve">:~/nso521/ncs-run-521$ </w:t>
+        <w:t>:~</w:t>
+      </w:r>
+      <w:proofErr w:type="gramEnd"/>
+      <w:r>
+        <w:rPr>
+          <w:rFonts w:ascii="Courier New" w:eastAsia="Calibri" w:hAnsi="Courier New" w:cs="Courier New"/>
+          <w:color w:val="FFFFFF"/>
+          <w:sz w:val="20"/>
+          <w:lang w:val="pl-PL"/>
+        </w:rPr>
+        <w:t xml:space="preserve">/nso521/ncs-run-521$ </w:t>
       </w:r>
       <w:proofErr w:type="spellStart"/>
       <w:r>
@@ -11850,8 +12641,18 @@
           <w:color w:val="FFFFFF"/>
           <w:sz w:val="20"/>
         </w:rPr>
-        <w:t>-host</w:t>
-      </w:r>
+        <w:t>-</w:t>
+      </w:r>
+      <w:proofErr w:type="gramStart"/>
+      <w:r>
+        <w:rPr>
+          <w:rFonts w:ascii="Courier New" w:eastAsia="Calibri" w:hAnsi="Courier New" w:cs="Courier New"/>
+          <w:color w:val="FFFFFF"/>
+          <w:sz w:val="20"/>
+        </w:rPr>
+        <w:t>host</w:t>
+      </w:r>
+      <w:proofErr w:type="gramEnd"/>
     </w:p>
     <w:p>
       <w:pPr>
@@ -11997,7 +12798,25 @@
           <w:color w:val="FFFFFF"/>
           <w:sz w:val="20"/>
         </w:rPr>
-        <w:t xml:space="preserve"> # show running-config</w:t>
+        <w:t xml:space="preserve"> # </w:t>
+      </w:r>
+      <w:proofErr w:type="gramStart"/>
+      <w:r>
+        <w:rPr>
+          <w:rFonts w:ascii="Courier New" w:eastAsia="Calibri" w:hAnsi="Courier New" w:cs="Courier New"/>
+          <w:color w:val="FFFFFF"/>
+          <w:sz w:val="20"/>
+        </w:rPr>
+        <w:t>show</w:t>
+      </w:r>
+      <w:proofErr w:type="gramEnd"/>
+      <w:r>
+        <w:rPr>
+          <w:rFonts w:ascii="Courier New" w:eastAsia="Calibri" w:hAnsi="Courier New" w:cs="Courier New"/>
+          <w:color w:val="FFFFFF"/>
+          <w:sz w:val="20"/>
+        </w:rPr>
+        <w:t xml:space="preserve"> running-config</w:t>
       </w:r>
     </w:p>
     <w:p>
@@ -12050,7 +12869,25 @@
           <w:color w:val="000000"/>
           <w:szCs w:val="20"/>
         </w:rPr>
-        <w:t xml:space="preserve"> process through different logs: ncs-java-vm.log </w:t>
+        <w:t xml:space="preserve"> process through different logs: </w:t>
+      </w:r>
+      <w:proofErr w:type="gramStart"/>
+      <w:r>
+        <w:rPr>
+          <w:rFonts w:ascii="CiscoSansTT" w:eastAsia="Times New Roman" w:hAnsi="CiscoSansTT" w:cs="CiscoSansTT"/>
+          <w:color w:val="000000"/>
+          <w:szCs w:val="20"/>
+        </w:rPr>
+        <w:t>ncs-java-vm.log</w:t>
+      </w:r>
+      <w:proofErr w:type="gramEnd"/>
+      <w:r>
+        <w:rPr>
+          <w:rFonts w:ascii="CiscoSansTT" w:eastAsia="Times New Roman" w:hAnsi="CiscoSansTT" w:cs="CiscoSansTT"/>
+          <w:color w:val="000000"/>
+          <w:szCs w:val="20"/>
+        </w:rPr>
+        <w:t xml:space="preserve"> </w:t>
       </w:r>
     </w:p>
     <w:p>
@@ -12072,7 +12909,16 @@
           <w:color w:val="FFFFFF"/>
           <w:sz w:val="20"/>
         </w:rPr>
-        <w:t>developer@nso-host</w:t>
+        <w:t>developer@nso-</w:t>
+      </w:r>
+      <w:proofErr w:type="gramStart"/>
+      <w:r>
+        <w:rPr>
+          <w:rFonts w:ascii="Courier New" w:eastAsia="Calibri" w:hAnsi="Courier New" w:cs="Courier New"/>
+          <w:color w:val="FFFFFF"/>
+          <w:sz w:val="20"/>
+        </w:rPr>
+        <w:t>host</w:t>
       </w:r>
       <w:proofErr w:type="spellEnd"/>
       <w:r>
@@ -12081,7 +12927,16 @@
           <w:color w:val="FFFFFF"/>
           <w:sz w:val="20"/>
         </w:rPr>
-        <w:t xml:space="preserve">:~/nso521/ncs-run-521$ </w:t>
+        <w:t>:~</w:t>
+      </w:r>
+      <w:proofErr w:type="gramEnd"/>
+      <w:r>
+        <w:rPr>
+          <w:rFonts w:ascii="Courier New" w:eastAsia="Calibri" w:hAnsi="Courier New" w:cs="Courier New"/>
+          <w:color w:val="FFFFFF"/>
+          <w:sz w:val="20"/>
+        </w:rPr>
+        <w:t xml:space="preserve">/nso521/ncs-run-521$ </w:t>
       </w:r>
     </w:p>
     <w:p>
@@ -12105,7 +12960,17 @@
           <w:sz w:val="20"/>
           <w:lang w:val="es-ES"/>
         </w:rPr>
-        <w:t>developer@nso-host</w:t>
+        <w:t>developer@nso-</w:t>
+      </w:r>
+      <w:proofErr w:type="gramStart"/>
+      <w:r>
+        <w:rPr>
+          <w:rFonts w:ascii="Courier New" w:eastAsia="Calibri" w:hAnsi="Courier New" w:cs="Courier New"/>
+          <w:color w:val="FFFFFF"/>
+          <w:sz w:val="20"/>
+          <w:lang w:val="es-ES"/>
+        </w:rPr>
+        <w:t>host</w:t>
       </w:r>
       <w:proofErr w:type="spellEnd"/>
       <w:r>
@@ -12115,7 +12980,17 @@
           <w:sz w:val="20"/>
           <w:lang w:val="es-ES"/>
         </w:rPr>
-        <w:t xml:space="preserve">:~/nso521/ncs-run-521$ cd </w:t>
+        <w:t>:~</w:t>
+      </w:r>
+      <w:proofErr w:type="gramEnd"/>
+      <w:r>
+        <w:rPr>
+          <w:rFonts w:ascii="Courier New" w:eastAsia="Calibri" w:hAnsi="Courier New" w:cs="Courier New"/>
+          <w:color w:val="FFFFFF"/>
+          <w:sz w:val="20"/>
+          <w:lang w:val="es-ES"/>
+        </w:rPr>
+        <w:t xml:space="preserve">/nso521/ncs-run-521$ cd </w:t>
       </w:r>
       <w:r>
         <w:rPr>
@@ -12177,7 +13052,16 @@
           <w:color w:val="FFFFFF"/>
           <w:sz w:val="20"/>
         </w:rPr>
-        <w:t>developer@nso-host</w:t>
+        <w:t>developer@nso-</w:t>
+      </w:r>
+      <w:proofErr w:type="gramStart"/>
+      <w:r>
+        <w:rPr>
+          <w:rFonts w:ascii="Courier New" w:eastAsia="Calibri" w:hAnsi="Courier New" w:cs="Courier New"/>
+          <w:color w:val="FFFFFF"/>
+          <w:sz w:val="20"/>
+        </w:rPr>
+        <w:t>host</w:t>
       </w:r>
       <w:proofErr w:type="spellEnd"/>
       <w:r>
@@ -12186,7 +13070,16 @@
           <w:color w:val="FFFFFF"/>
           <w:sz w:val="20"/>
         </w:rPr>
-        <w:t>:~/nso521/ncs-run-521/logs$ ls -</w:t>
+        <w:t>:~</w:t>
+      </w:r>
+      <w:proofErr w:type="gramEnd"/>
+      <w:r>
+        <w:rPr>
+          <w:rFonts w:ascii="Courier New" w:eastAsia="Calibri" w:hAnsi="Courier New" w:cs="Courier New"/>
+          <w:color w:val="FFFFFF"/>
+          <w:sz w:val="20"/>
+        </w:rPr>
+        <w:t>/nso521/ncs-run-521/logs$ ls -</w:t>
       </w:r>
       <w:proofErr w:type="spellStart"/>
       <w:r>
@@ -12847,8 +13740,18 @@
           <w:color w:val="FFFFFF"/>
           <w:sz w:val="20"/>
         </w:rPr>
-        <w:t xml:space="preserve">      0 Nov 27 05:31 localhost:8080.access</w:t>
-      </w:r>
+        <w:t xml:space="preserve">      0 Nov 27 05:31 </w:t>
+      </w:r>
+      <w:proofErr w:type="gramStart"/>
+      <w:r>
+        <w:rPr>
+          <w:rFonts w:ascii="Courier New" w:eastAsia="Calibri" w:hAnsi="Courier New" w:cs="Courier New"/>
+          <w:color w:val="FFFFFF"/>
+          <w:sz w:val="20"/>
+        </w:rPr>
+        <w:t>localhost:8080.access</w:t>
+      </w:r>
+      <w:proofErr w:type="gramEnd"/>
     </w:p>
     <w:p>
       <w:pPr>
@@ -12991,6 +13894,7 @@
         <w:t xml:space="preserve">-r-- 1 developer </w:t>
       </w:r>
       <w:proofErr w:type="spellStart"/>
+      <w:proofErr w:type="gramStart"/>
       <w:r>
         <w:rPr>
           <w:rFonts w:ascii="Courier New" w:eastAsia="Calibri" w:hAnsi="Courier New" w:cs="Courier New"/>
@@ -13006,7 +13910,16 @@
           <w:color w:val="FFFFFF"/>
           <w:sz w:val="20"/>
         </w:rPr>
-        <w:t xml:space="preserve">  21401 Nov 27 05:32 ncs.log</w:t>
+        <w:t xml:space="preserve">  21401</w:t>
+      </w:r>
+      <w:proofErr w:type="gramEnd"/>
+      <w:r>
+        <w:rPr>
+          <w:rFonts w:ascii="Courier New" w:eastAsia="Calibri" w:hAnsi="Courier New" w:cs="Courier New"/>
+          <w:color w:val="FFFFFF"/>
+          <w:sz w:val="20"/>
+        </w:rPr>
+        <w:t xml:space="preserve"> Nov 27 05:32 ncs.log</w:t>
       </w:r>
     </w:p>
     <w:p>
@@ -13066,6 +13979,7 @@
         <w:t xml:space="preserve">-r-- 1 developer </w:t>
       </w:r>
       <w:proofErr w:type="spellStart"/>
+      <w:proofErr w:type="gramStart"/>
       <w:r>
         <w:rPr>
           <w:rFonts w:ascii="Courier New" w:eastAsia="Calibri" w:hAnsi="Courier New" w:cs="Courier New"/>
@@ -13081,7 +13995,16 @@
           <w:color w:val="FFFFFF"/>
           <w:sz w:val="20"/>
         </w:rPr>
-        <w:t xml:space="preserve">  53451 Nov 27 05:40 </w:t>
+        <w:t xml:space="preserve">  53451</w:t>
+      </w:r>
+      <w:proofErr w:type="gramEnd"/>
+      <w:r>
+        <w:rPr>
+          <w:rFonts w:ascii="Courier New" w:eastAsia="Calibri" w:hAnsi="Courier New" w:cs="Courier New"/>
+          <w:color w:val="FFFFFF"/>
+          <w:sz w:val="20"/>
+        </w:rPr>
+        <w:t xml:space="preserve"> Nov 27 05:40 </w:t>
       </w:r>
       <w:proofErr w:type="spellStart"/>
       <w:r>
@@ -13263,7 +14186,16 @@
           <w:color w:val="FFFFFF"/>
           <w:sz w:val="20"/>
         </w:rPr>
-        <w:t>developer@nso-host</w:t>
+        <w:t>developer@nso-</w:t>
+      </w:r>
+      <w:proofErr w:type="gramStart"/>
+      <w:r>
+        <w:rPr>
+          <w:rFonts w:ascii="Courier New" w:eastAsia="Calibri" w:hAnsi="Courier New" w:cs="Courier New"/>
+          <w:color w:val="FFFFFF"/>
+          <w:sz w:val="20"/>
+        </w:rPr>
+        <w:t>host</w:t>
       </w:r>
       <w:proofErr w:type="spellEnd"/>
       <w:r>
@@ -13272,7 +14204,16 @@
           <w:color w:val="FFFFFF"/>
           <w:sz w:val="20"/>
         </w:rPr>
-        <w:t>:~/nso521/ncs-run-521/logs$</w:t>
+        <w:t>:~</w:t>
+      </w:r>
+      <w:proofErr w:type="gramEnd"/>
+      <w:r>
+        <w:rPr>
+          <w:rFonts w:ascii="Courier New" w:eastAsia="Calibri" w:hAnsi="Courier New" w:cs="Courier New"/>
+          <w:color w:val="FFFFFF"/>
+          <w:sz w:val="20"/>
+        </w:rPr>
+        <w:t>/nso521/ncs-run-521/logs$</w:t>
       </w:r>
     </w:p>
     <w:p>
@@ -13287,7 +14228,21 @@
         <w:rPr>
           <w:rFonts w:ascii="CiscoSansTT" w:hAnsi="CiscoSansTT" w:cs="CiscoSansTT"/>
         </w:rPr>
-        <w:t>For example if you want to observe the steps of High-Availability and any issues in the establishment of it, you can use devel.log , it will provide with information regarding communication between Primary and Secondary.</w:t>
+        <w:t xml:space="preserve">For example if you want to observe the steps of High-Availability and any issues in the establishment of it, you can use </w:t>
+      </w:r>
+      <w:proofErr w:type="gramStart"/>
+      <w:r>
+        <w:rPr>
+          <w:rFonts w:ascii="CiscoSansTT" w:hAnsi="CiscoSansTT" w:cs="CiscoSansTT"/>
+        </w:rPr>
+        <w:t>devel.log ,</w:t>
+      </w:r>
+      <w:proofErr w:type="gramEnd"/>
+      <w:r>
+        <w:rPr>
+          <w:rFonts w:ascii="CiscoSansTT" w:hAnsi="CiscoSansTT" w:cs="CiscoSansTT"/>
+        </w:rPr>
+        <w:t xml:space="preserve"> it will provide with information regarding communication between Primary and Secondary.</w:t>
       </w:r>
     </w:p>
     <w:p>
@@ -13417,21 +14372,7 @@
             <w:rStyle w:val="Hyperlink"/>
             <w:rFonts w:ascii="CiscoSansTT" w:hAnsi="CiscoSansTT" w:cs="CiscoSansTT"/>
           </w:rPr>
-          <w:t xml:space="preserve"> L</w:t>
-        </w:r>
-        <w:r>
-          <w:rPr>
-            <w:rStyle w:val="Hyperlink"/>
-            <w:rFonts w:ascii="CiscoSansTT" w:hAnsi="CiscoSansTT" w:cs="CiscoSansTT"/>
-          </w:rPr>
-          <w:t>i</w:t>
-        </w:r>
-        <w:r>
-          <w:rPr>
-            <w:rStyle w:val="Hyperlink"/>
-            <w:rFonts w:ascii="CiscoSansTT" w:hAnsi="CiscoSansTT" w:cs="CiscoSansTT"/>
-          </w:rPr>
-          <w:t>nk</w:t>
+          <w:t xml:space="preserve"> Link</w:t>
         </w:r>
       </w:hyperlink>
     </w:p>
@@ -13692,8 +14633,9 @@
           <w:szCs w:val="22"/>
         </w:rPr>
         <w:lastRenderedPageBreak/>
-        <w:t xml:space="preserve">Real-time Services Automation with NSO and Model-Driven Telemetry – [LABOPS-1305], </w:t>
-      </w:r>
+        <w:t xml:space="preserve">Real-time Services Automation with NSO and Model-Driven Telemetry – [LABOPS-1305], Spyridon </w:t>
+      </w:r>
+      <w:proofErr w:type="spellStart"/>
       <w:r>
         <w:rPr>
           <w:rFonts w:ascii="CiscoSansTT" w:eastAsiaTheme="minorEastAsia" w:hAnsi="CiscoSansTT" w:cs="CiscoSansTT"/>
@@ -13701,9 +14643,9 @@
           <w:sz w:val="22"/>
           <w:szCs w:val="22"/>
         </w:rPr>
-        <w:t xml:space="preserve">Spyridon </w:t>
-      </w:r>
-      <w:proofErr w:type="spellStart"/>
+        <w:t>Spyriadis</w:t>
+      </w:r>
+      <w:proofErr w:type="spellEnd"/>
       <w:r>
         <w:rPr>
           <w:rFonts w:ascii="CiscoSansTT" w:eastAsiaTheme="minorEastAsia" w:hAnsi="CiscoSansTT" w:cs="CiscoSansTT"/>
@@ -13711,9 +14653,9 @@
           <w:sz w:val="22"/>
           <w:szCs w:val="22"/>
         </w:rPr>
-        <w:t>Spyriadis</w:t>
-      </w:r>
-      <w:proofErr w:type="spellEnd"/>
+        <w:t xml:space="preserve">, Software Consulting Engineer, Sofia </w:t>
+      </w:r>
+      <w:proofErr w:type="spellStart"/>
       <w:r>
         <w:rPr>
           <w:rFonts w:ascii="CiscoSansTT" w:eastAsiaTheme="minorEastAsia" w:hAnsi="CiscoSansTT" w:cs="CiscoSansTT"/>
@@ -13721,9 +14663,9 @@
           <w:sz w:val="22"/>
           <w:szCs w:val="22"/>
         </w:rPr>
-        <w:t xml:space="preserve">, Software Consulting Engineer, Sofia </w:t>
-      </w:r>
-      <w:proofErr w:type="spellStart"/>
+        <w:t>Athanasiou</w:t>
+      </w:r>
+      <w:proofErr w:type="spellEnd"/>
       <w:r>
         <w:rPr>
           <w:rFonts w:ascii="CiscoSansTT" w:eastAsiaTheme="minorEastAsia" w:hAnsi="CiscoSansTT" w:cs="CiscoSansTT"/>
@@ -13731,26 +14673,7 @@
           <w:sz w:val="22"/>
           <w:szCs w:val="22"/>
         </w:rPr>
-        <w:t>Athanasiou</w:t>
-      </w:r>
-      <w:proofErr w:type="spellEnd"/>
-      <w:r>
-        <w:rPr>
-          <w:rFonts w:ascii="CiscoSansTT" w:eastAsiaTheme="minorEastAsia" w:hAnsi="CiscoSansTT" w:cs="CiscoSansTT"/>
-          <w:color w:val="auto"/>
-          <w:sz w:val="22"/>
-          <w:szCs w:val="22"/>
-        </w:rPr>
-        <w:t>, Customer Success Specialist, Cisc</w:t>
-      </w:r>
-      <w:r>
-        <w:rPr>
-          <w:rFonts w:ascii="CiscoSansTT" w:eastAsiaTheme="minorEastAsia" w:hAnsi="CiscoSansTT" w:cs="CiscoSansTT"/>
-          <w:color w:val="auto"/>
-          <w:sz w:val="22"/>
-          <w:szCs w:val="22"/>
-        </w:rPr>
-        <w:t>o.</w:t>
+        <w:t>, Customer Success Specialist, Cisco.</w:t>
       </w:r>
     </w:p>
     <w:sectPr>
@@ -18205,6 +19128,7 @@
   <w:style w:type="character" w:default="1" w:styleId="DefaultParagraphFont">
     <w:name w:val="Default Paragraph Font"/>
     <w:uiPriority w:val="1"/>
+    <w:semiHidden/>
     <w:unhideWhenUsed/>
   </w:style>
   <w:style w:type="table" w:default="1" w:styleId="TableNormal">
@@ -19327,6 +20251,15 @@
 </file>
 
 <file path=customXml/item1.xml><?xml version="1.0" encoding="utf-8"?>
+<?mso-contentType ?>
+<FormTemplates xmlns="http://schemas.microsoft.com/sharepoint/v3/contenttype/forms">
+  <Display>DocumentLibraryForm</Display>
+  <Edit>DocumentLibraryForm</Edit>
+  <New>DocumentLibraryForm</New>
+</FormTemplates>
+</file>
+
+<file path=customXml/item2.xml><?xml version="1.0" encoding="utf-8"?>
 <ct:contentTypeSchema xmlns:ct="http://schemas.microsoft.com/office/2006/metadata/contentType" xmlns:ma="http://schemas.microsoft.com/office/2006/metadata/properties/metaAttributes" ct:_="" ma:_="" ma:contentTypeName="Document" ma:contentTypeID="0x010100C57D9DFCFCD6B04180C81A4A640A75E0" ma:contentTypeVersion="16" ma:contentTypeDescription="Create a new document." ma:contentTypeScope="" ma:versionID="807f0f74d792d9d03750290ec99aa979">
   <xsd:schema xmlns:xsd="http://www.w3.org/2001/XMLSchema" xmlns:xs="http://www.w3.org/2001/XMLSchema" xmlns:p="http://schemas.microsoft.com/office/2006/metadata/properties" xmlns:ns2="5ad2d37b-16ea-4274-9da9-da32d366390e" xmlns:ns3="fdc10f26-a213-4e6e-911f-1a4acfd3bda4" targetNamespace="http://schemas.microsoft.com/office/2006/metadata/properties" ma:root="true" ma:fieldsID="b8d3c663717ebcd12c1f62be60223607" ns2:_="" ns3:_="">
     <xsd:import namespace="5ad2d37b-16ea-4274-9da9-da32d366390e"/>
@@ -19569,16 +20502,11 @@
 </ct:contentTypeSchema>
 </file>
 
-<file path=customXml/item2.xml><?xml version="1.0" encoding="utf-8"?>
-<?mso-contentType ?>
-<FormTemplates xmlns="http://schemas.microsoft.com/sharepoint/v3/contenttype/forms">
-  <Display>DocumentLibraryForm</Display>
-  <Edit>DocumentLibraryForm</Edit>
-  <New>DocumentLibraryForm</New>
-</FormTemplates>
+<file path=customXml/item3.xml><?xml version="1.0" encoding="utf-8"?>
+<b:Sources xmlns:b="http://schemas.openxmlformats.org/officeDocument/2006/bibliography" xmlns="http://schemas.openxmlformats.org/officeDocument/2006/bibliography" SelectedStyle="/APASixthEditionOfficeOnline.xsl" StyleName="APA" Version="6"/>
 </file>
 
-<file path=customXml/item3.xml><?xml version="1.0" encoding="utf-8"?>
+<file path=customXml/item4.xml><?xml version="1.0" encoding="utf-8"?>
 <p:properties xmlns:p="http://schemas.microsoft.com/office/2006/metadata/properties" xmlns:xsi="http://www.w3.org/2001/XMLSchema-instance" xmlns:pc="http://schemas.microsoft.com/office/infopath/2007/PartnerControls">
   <documentManagement>
     <Files xmlns="5ad2d37b-16ea-4274-9da9-da32d366390e" xsi:nil="true"/>
@@ -19590,11 +20518,15 @@
 </p:properties>
 </file>
 
-<file path=customXml/item4.xml><?xml version="1.0" encoding="utf-8"?>
-<b:Sources xmlns:b="http://schemas.openxmlformats.org/officeDocument/2006/bibliography" xmlns="http://schemas.openxmlformats.org/officeDocument/2006/bibliography" SelectedStyle="/APASixthEditionOfficeOnline.xsl" StyleName="APA" Version="6"/>
+<file path=customXml/itemProps1.xml><?xml version="1.0" encoding="utf-8"?>
+<ds:datastoreItem xmlns:ds="http://schemas.openxmlformats.org/officeDocument/2006/customXml" ds:itemID="{D3D1EB14-6692-4F88-BF78-0DE340670FF8}">
+  <ds:schemaRefs>
+    <ds:schemaRef ds:uri="http://schemas.microsoft.com/sharepoint/v3/contenttype/forms"/>
+  </ds:schemaRefs>
+</ds:datastoreItem>
 </file>
 
-<file path=customXml/itemProps1.xml><?xml version="1.0" encoding="utf-8"?>
+<file path=customXml/itemProps2.xml><?xml version="1.0" encoding="utf-8"?>
 <ds:datastoreItem xmlns:ds="http://schemas.openxmlformats.org/officeDocument/2006/customXml" ds:itemID="{FD0DD568-6F91-42D9-9A9F-97C1E6026718}">
   <ds:schemaRefs>
     <ds:schemaRef ds:uri="http://schemas.microsoft.com/office/2006/metadata/contentType"/>
@@ -19613,15 +20545,15 @@
 </ds:datastoreItem>
 </file>
 
-<file path=customXml/itemProps2.xml><?xml version="1.0" encoding="utf-8"?>
-<ds:datastoreItem xmlns:ds="http://schemas.openxmlformats.org/officeDocument/2006/customXml" ds:itemID="{D3D1EB14-6692-4F88-BF78-0DE340670FF8}">
+<file path=customXml/itemProps3.xml><?xml version="1.0" encoding="utf-8"?>
+<ds:datastoreItem xmlns:ds="http://schemas.openxmlformats.org/officeDocument/2006/customXml" ds:itemID="{7376AC9E-B461-0542-AACF-30CDE8D3E230}">
   <ds:schemaRefs>
-    <ds:schemaRef ds:uri="http://schemas.microsoft.com/sharepoint/v3/contenttype/forms"/>
+    <ds:schemaRef ds:uri="http://schemas.openxmlformats.org/officeDocument/2006/bibliography"/>
   </ds:schemaRefs>
 </ds:datastoreItem>
 </file>
 
-<file path=customXml/itemProps3.xml><?xml version="1.0" encoding="utf-8"?>
+<file path=customXml/itemProps4.xml><?xml version="1.0" encoding="utf-8"?>
 <ds:datastoreItem xmlns:ds="http://schemas.openxmlformats.org/officeDocument/2006/customXml" ds:itemID="{BB740466-FD1B-481A-9BCC-C2C64C58D9AC}">
   <ds:schemaRefs>
     <ds:schemaRef ds:uri="http://schemas.microsoft.com/office/2006/metadata/properties"/>
@@ -19630,12 +20562,4 @@
     <ds:schemaRef ds:uri="fdc10f26-a213-4e6e-911f-1a4acfd3bda4"/>
   </ds:schemaRefs>
 </ds:datastoreItem>
-</file>
-
-<file path=customXml/itemProps4.xml><?xml version="1.0" encoding="utf-8"?>
-<ds:datastoreItem xmlns:ds="http://schemas.openxmlformats.org/officeDocument/2006/customXml" ds:itemID="{7376AC9E-B461-0542-AACF-30CDE8D3E230}">
-  <ds:schemaRefs>
-    <ds:schemaRef ds:uri="http://schemas.openxmlformats.org/officeDocument/2006/bibliography"/>
-  </ds:schemaRefs>
-</ds:datastoreItem>
 </file>
--- a/CLEU24 - TECOPS2201 - Lab Guide.docx
+++ b/CLEU24 - TECOPS2201 - Lab Guide.docx
@@ -2339,14 +2339,14 @@
                           </a:ln>
                           <a:extLst>
                             <a:ext uri="{909E8E84-426E-40dd-AFC4-6F175D3DCCD1}">
-                              <a14:hiddenFill xmlns:mo="http://schemas.microsoft.com/office/mac/office/2008/main" xmlns:mv="urn:schemas-microsoft-com:mac:vml" xmlns:o="urn:schemas-microsoft-com:office:office" xmlns:v="urn:schemas-microsoft-com:vml" xmlns:w10="urn:schemas-microsoft-com:office:word" xmlns:w="http://schemas.openxmlformats.org/wordprocessingml/2006/main" xmlns:p="http://schemas.openxmlformats.org/presentationml/2006/main" xmlns="" xmlns:a14="http://schemas.microsoft.com/office/drawing/2010/main" xmlns:lc="http://schemas.openxmlformats.org/drawingml/2006/lockedCanvas">
+                              <a14:hiddenFill xmlns:lc="http://schemas.openxmlformats.org/drawingml/2006/lockedCanvas" xmlns:a14="http://schemas.microsoft.com/office/drawing/2010/main" xmlns="" xmlns:p="http://schemas.openxmlformats.org/presentationml/2006/main" xmlns:w="http://schemas.openxmlformats.org/wordprocessingml/2006/main" xmlns:w10="urn:schemas-microsoft-com:office:word" xmlns:v="urn:schemas-microsoft-com:vml" xmlns:o="urn:schemas-microsoft-com:office:office" xmlns:mv="urn:schemas-microsoft-com:mac:vml" xmlns:mo="http://schemas.microsoft.com/office/mac/office/2008/main">
                                 <a:solidFill>
                                   <a:srgbClr val="FFFFFF"/>
                                 </a:solidFill>
                               </a14:hiddenFill>
                             </a:ext>
                             <a:ext uri="{91240B29-F687-4f45-9708-019B960494DF}">
-                              <a14:hiddenLine xmlns:mo="http://schemas.microsoft.com/office/mac/office/2008/main" xmlns:mv="urn:schemas-microsoft-com:mac:vml" xmlns:o="urn:schemas-microsoft-com:office:office" xmlns:v="urn:schemas-microsoft-com:vml" xmlns:w10="urn:schemas-microsoft-com:office:word" xmlns:w="http://schemas.openxmlformats.org/wordprocessingml/2006/main" xmlns:p="http://schemas.openxmlformats.org/presentationml/2006/main" xmlns="" xmlns:a14="http://schemas.microsoft.com/office/drawing/2010/main" xmlns:lc="http://schemas.openxmlformats.org/drawingml/2006/lockedCanvas" w="9525">
+                              <a14:hiddenLine xmlns:lc="http://schemas.openxmlformats.org/drawingml/2006/lockedCanvas" xmlns:a14="http://schemas.microsoft.com/office/drawing/2010/main" xmlns="" xmlns:p="http://schemas.openxmlformats.org/presentationml/2006/main" xmlns:w="http://schemas.openxmlformats.org/wordprocessingml/2006/main" xmlns:w10="urn:schemas-microsoft-com:office:word" xmlns:v="urn:schemas-microsoft-com:vml" xmlns:o="urn:schemas-microsoft-com:office:office" xmlns:mv="urn:schemas-microsoft-com:mac:vml" xmlns:mo="http://schemas.microsoft.com/office/mac/office/2008/main" w="9525">
                                 <a:solidFill>
                                   <a:srgbClr val="000000"/>
                                 </a:solidFill>
@@ -2392,14 +2392,14 @@
                           </a:ln>
                           <a:extLst>
                             <a:ext uri="{909E8E84-426E-40dd-AFC4-6F175D3DCCD1}">
-                              <a14:hiddenFill xmlns:mo="http://schemas.microsoft.com/office/mac/office/2008/main" xmlns:mv="urn:schemas-microsoft-com:mac:vml" xmlns:o="urn:schemas-microsoft-com:office:office" xmlns:v="urn:schemas-microsoft-com:vml" xmlns:w10="urn:schemas-microsoft-com:office:word" xmlns:w="http://schemas.openxmlformats.org/wordprocessingml/2006/main" xmlns:p="http://schemas.openxmlformats.org/presentationml/2006/main" xmlns="" xmlns:a14="http://schemas.microsoft.com/office/drawing/2010/main" xmlns:lc="http://schemas.openxmlformats.org/drawingml/2006/lockedCanvas">
+                              <a14:hiddenFill xmlns:lc="http://schemas.openxmlformats.org/drawingml/2006/lockedCanvas" xmlns:a14="http://schemas.microsoft.com/office/drawing/2010/main" xmlns="" xmlns:p="http://schemas.openxmlformats.org/presentationml/2006/main" xmlns:w="http://schemas.openxmlformats.org/wordprocessingml/2006/main" xmlns:w10="urn:schemas-microsoft-com:office:word" xmlns:v="urn:schemas-microsoft-com:vml" xmlns:o="urn:schemas-microsoft-com:office:office" xmlns:mv="urn:schemas-microsoft-com:mac:vml" xmlns:mo="http://schemas.microsoft.com/office/mac/office/2008/main">
                                 <a:solidFill>
                                   <a:srgbClr val="FFFFFF"/>
                                 </a:solidFill>
                               </a14:hiddenFill>
                             </a:ext>
                             <a:ext uri="{91240B29-F687-4f45-9708-019B960494DF}">
-                              <a14:hiddenLine xmlns:mo="http://schemas.microsoft.com/office/mac/office/2008/main" xmlns:mv="urn:schemas-microsoft-com:mac:vml" xmlns:o="urn:schemas-microsoft-com:office:office" xmlns:v="urn:schemas-microsoft-com:vml" xmlns:w10="urn:schemas-microsoft-com:office:word" xmlns:w="http://schemas.openxmlformats.org/wordprocessingml/2006/main" xmlns:p="http://schemas.openxmlformats.org/presentationml/2006/main" xmlns="" xmlns:a14="http://schemas.microsoft.com/office/drawing/2010/main" xmlns:lc="http://schemas.openxmlformats.org/drawingml/2006/lockedCanvas" w="9525">
+                              <a14:hiddenLine xmlns:lc="http://schemas.openxmlformats.org/drawingml/2006/lockedCanvas" xmlns:a14="http://schemas.microsoft.com/office/drawing/2010/main" xmlns="" xmlns:p="http://schemas.openxmlformats.org/presentationml/2006/main" xmlns:w="http://schemas.openxmlformats.org/wordprocessingml/2006/main" xmlns:w10="urn:schemas-microsoft-com:office:word" xmlns:v="urn:schemas-microsoft-com:vml" xmlns:o="urn:schemas-microsoft-com:office:office" xmlns:mv="urn:schemas-microsoft-com:mac:vml" xmlns:mo="http://schemas.microsoft.com/office/mac/office/2008/main" w="9525">
                                 <a:solidFill>
                                   <a:srgbClr val="000000"/>
                                 </a:solidFill>
@@ -2684,14 +2684,14 @@
                             </a:ln>
                             <a:extLst>
                               <a:ext uri="{909E8E84-426E-40dd-AFC4-6F175D3DCCD1}">
-                                <a14:hiddenFill xmlns:mo="http://schemas.microsoft.com/office/mac/office/2008/main" xmlns:mv="urn:schemas-microsoft-com:mac:vml" xmlns:o="urn:schemas-microsoft-com:office:office" xmlns:v="urn:schemas-microsoft-com:vml" xmlns:w10="urn:schemas-microsoft-com:office:word" xmlns:w="http://schemas.openxmlformats.org/wordprocessingml/2006/main" xmlns:p="http://schemas.openxmlformats.org/presentationml/2006/main" xmlns="" xmlns:a14="http://schemas.microsoft.com/office/drawing/2010/main" xmlns:lc="http://schemas.openxmlformats.org/drawingml/2006/lockedCanvas">
+                                <a14:hiddenFill xmlns:lc="http://schemas.openxmlformats.org/drawingml/2006/lockedCanvas" xmlns:a14="http://schemas.microsoft.com/office/drawing/2010/main" xmlns="" xmlns:p="http://schemas.openxmlformats.org/presentationml/2006/main" xmlns:w="http://schemas.openxmlformats.org/wordprocessingml/2006/main" xmlns:w10="urn:schemas-microsoft-com:office:word" xmlns:v="urn:schemas-microsoft-com:vml" xmlns:o="urn:schemas-microsoft-com:office:office" xmlns:mv="urn:schemas-microsoft-com:mac:vml" xmlns:mo="http://schemas.microsoft.com/office/mac/office/2008/main">
                                   <a:solidFill>
                                     <a:srgbClr val="FFFFFF"/>
                                   </a:solidFill>
                                 </a14:hiddenFill>
                               </a:ext>
                               <a:ext uri="{91240B29-F687-4f45-9708-019B960494DF}">
-                                <a14:hiddenLine xmlns:mo="http://schemas.microsoft.com/office/mac/office/2008/main" xmlns:mv="urn:schemas-microsoft-com:mac:vml" xmlns:o="urn:schemas-microsoft-com:office:office" xmlns:v="urn:schemas-microsoft-com:vml" xmlns:w10="urn:schemas-microsoft-com:office:word" xmlns:w="http://schemas.openxmlformats.org/wordprocessingml/2006/main" xmlns:p="http://schemas.openxmlformats.org/presentationml/2006/main" xmlns="" xmlns:a14="http://schemas.microsoft.com/office/drawing/2010/main" xmlns:lc="http://schemas.openxmlformats.org/drawingml/2006/lockedCanvas" w="9525">
+                                <a14:hiddenLine xmlns:lc="http://schemas.openxmlformats.org/drawingml/2006/lockedCanvas" xmlns:a14="http://schemas.microsoft.com/office/drawing/2010/main" xmlns="" xmlns:p="http://schemas.openxmlformats.org/presentationml/2006/main" xmlns:w="http://schemas.openxmlformats.org/wordprocessingml/2006/main" xmlns:w10="urn:schemas-microsoft-com:office:word" xmlns:v="urn:schemas-microsoft-com:vml" xmlns:o="urn:schemas-microsoft-com:office:office" xmlns:mv="urn:schemas-microsoft-com:mac:vml" xmlns:mo="http://schemas.microsoft.com/office/mac/office/2008/main" w="9525">
                                   <a:solidFill>
                                     <a:srgbClr val="000000"/>
                                   </a:solidFill>
@@ -2737,14 +2737,14 @@
                             </a:ln>
                             <a:extLst>
                               <a:ext uri="{909E8E84-426E-40dd-AFC4-6F175D3DCCD1}">
-                                <a14:hiddenFill xmlns:mo="http://schemas.microsoft.com/office/mac/office/2008/main" xmlns:mv="urn:schemas-microsoft-com:mac:vml" xmlns:o="urn:schemas-microsoft-com:office:office" xmlns:v="urn:schemas-microsoft-com:vml" xmlns:w10="urn:schemas-microsoft-com:office:word" xmlns:w="http://schemas.openxmlformats.org/wordprocessingml/2006/main" xmlns:p="http://schemas.openxmlformats.org/presentationml/2006/main" xmlns="" xmlns:a14="http://schemas.microsoft.com/office/drawing/2010/main" xmlns:lc="http://schemas.openxmlformats.org/drawingml/2006/lockedCanvas">
+                                <a14:hiddenFill xmlns:lc="http://schemas.openxmlformats.org/drawingml/2006/lockedCanvas" xmlns:a14="http://schemas.microsoft.com/office/drawing/2010/main" xmlns="" xmlns:p="http://schemas.openxmlformats.org/presentationml/2006/main" xmlns:w="http://schemas.openxmlformats.org/wordprocessingml/2006/main" xmlns:w10="urn:schemas-microsoft-com:office:word" xmlns:v="urn:schemas-microsoft-com:vml" xmlns:o="urn:schemas-microsoft-com:office:office" xmlns:mv="urn:schemas-microsoft-com:mac:vml" xmlns:mo="http://schemas.microsoft.com/office/mac/office/2008/main">
                                   <a:solidFill>
                                     <a:srgbClr val="FFFFFF"/>
                                   </a:solidFill>
                                 </a14:hiddenFill>
                               </a:ext>
                               <a:ext uri="{91240B29-F687-4f45-9708-019B960494DF}">
-                                <a14:hiddenLine xmlns:mo="http://schemas.microsoft.com/office/mac/office/2008/main" xmlns:mv="urn:schemas-microsoft-com:mac:vml" xmlns:o="urn:schemas-microsoft-com:office:office" xmlns:v="urn:schemas-microsoft-com:vml" xmlns:w10="urn:schemas-microsoft-com:office:word" xmlns:w="http://schemas.openxmlformats.org/wordprocessingml/2006/main" xmlns:p="http://schemas.openxmlformats.org/presentationml/2006/main" xmlns="" xmlns:a14="http://schemas.microsoft.com/office/drawing/2010/main" xmlns:lc="http://schemas.openxmlformats.org/drawingml/2006/lockedCanvas" w="9525">
+                                <a14:hiddenLine xmlns:lc="http://schemas.openxmlformats.org/drawingml/2006/lockedCanvas" xmlns:a14="http://schemas.microsoft.com/office/drawing/2010/main" xmlns="" xmlns:p="http://schemas.openxmlformats.org/presentationml/2006/main" xmlns:w="http://schemas.openxmlformats.org/wordprocessingml/2006/main" xmlns:w10="urn:schemas-microsoft-com:office:word" xmlns:v="urn:schemas-microsoft-com:vml" xmlns:o="urn:schemas-microsoft-com:office:office" xmlns:mv="urn:schemas-microsoft-com:mac:vml" xmlns:mo="http://schemas.microsoft.com/office/mac/office/2008/main" w="9525">
                                   <a:solidFill>
                                     <a:srgbClr val="000000"/>
                                   </a:solidFill>
@@ -2802,14 +2802,14 @@
                             </a:ln>
                             <a:extLst>
                               <a:ext uri="{909E8E84-426E-40dd-AFC4-6F175D3DCCD1}">
-                                <a14:hiddenFill xmlns:mo="http://schemas.microsoft.com/office/mac/office/2008/main" xmlns:mv="urn:schemas-microsoft-com:mac:vml" xmlns:o="urn:schemas-microsoft-com:office:office" xmlns:v="urn:schemas-microsoft-com:vml" xmlns:w10="urn:schemas-microsoft-com:office:word" xmlns:w="http://schemas.openxmlformats.org/wordprocessingml/2006/main" xmlns:p="http://schemas.openxmlformats.org/presentationml/2006/main" xmlns="" xmlns:a14="http://schemas.microsoft.com/office/drawing/2010/main" xmlns:lc="http://schemas.openxmlformats.org/drawingml/2006/lockedCanvas">
+                                <a14:hiddenFill xmlns:lc="http://schemas.openxmlformats.org/drawingml/2006/lockedCanvas" xmlns:a14="http://schemas.microsoft.com/office/drawing/2010/main" xmlns="" xmlns:p="http://schemas.openxmlformats.org/presentationml/2006/main" xmlns:w="http://schemas.openxmlformats.org/wordprocessingml/2006/main" xmlns:w10="urn:schemas-microsoft-com:office:word" xmlns:v="urn:schemas-microsoft-com:vml" xmlns:o="urn:schemas-microsoft-com:office:office" xmlns:mv="urn:schemas-microsoft-com:mac:vml" xmlns:mo="http://schemas.microsoft.com/office/mac/office/2008/main">
                                   <a:solidFill>
                                     <a:srgbClr val="FFFFFF"/>
                                   </a:solidFill>
                                 </a14:hiddenFill>
                               </a:ext>
                               <a:ext uri="{91240B29-F687-4f45-9708-019B960494DF}">
-                                <a14:hiddenLine xmlns:mo="http://schemas.microsoft.com/office/mac/office/2008/main" xmlns:mv="urn:schemas-microsoft-com:mac:vml" xmlns:o="urn:schemas-microsoft-com:office:office" xmlns:v="urn:schemas-microsoft-com:vml" xmlns:w10="urn:schemas-microsoft-com:office:word" xmlns:w="http://schemas.openxmlformats.org/wordprocessingml/2006/main" xmlns:p="http://schemas.openxmlformats.org/presentationml/2006/main" xmlns="" xmlns:a14="http://schemas.microsoft.com/office/drawing/2010/main" xmlns:lc="http://schemas.openxmlformats.org/drawingml/2006/lockedCanvas" w="9525">
+                                <a14:hiddenLine xmlns:lc="http://schemas.openxmlformats.org/drawingml/2006/lockedCanvas" xmlns:a14="http://schemas.microsoft.com/office/drawing/2010/main" xmlns="" xmlns:p="http://schemas.openxmlformats.org/presentationml/2006/main" xmlns:w="http://schemas.openxmlformats.org/wordprocessingml/2006/main" xmlns:w10="urn:schemas-microsoft-com:office:word" xmlns:v="urn:schemas-microsoft-com:vml" xmlns:o="urn:schemas-microsoft-com:office:office" xmlns:mv="urn:schemas-microsoft-com:mac:vml" xmlns:mo="http://schemas.microsoft.com/office/mac/office/2008/main" w="9525">
                                   <a:solidFill>
                                     <a:srgbClr val="000000"/>
                                   </a:solidFill>
@@ -2855,14 +2855,14 @@
                             </a:ln>
                             <a:extLst>
                               <a:ext uri="{909E8E84-426E-40dd-AFC4-6F175D3DCCD1}">
-                                <a14:hiddenFill xmlns:mo="http://schemas.microsoft.com/office/mac/office/2008/main" xmlns:mv="urn:schemas-microsoft-com:mac:vml" xmlns:o="urn:schemas-microsoft-com:office:office" xmlns:v="urn:schemas-microsoft-com:vml" xmlns:w10="urn:schemas-microsoft-com:office:word" xmlns:w="http://schemas.openxmlformats.org/wordprocessingml/2006/main" xmlns:p="http://schemas.openxmlformats.org/presentationml/2006/main" xmlns="" xmlns:a14="http://schemas.microsoft.com/office/drawing/2010/main" xmlns:lc="http://schemas.openxmlformats.org/drawingml/2006/lockedCanvas">
+                                <a14:hiddenFill xmlns:lc="http://schemas.openxmlformats.org/drawingml/2006/lockedCanvas" xmlns:a14="http://schemas.microsoft.com/office/drawing/2010/main" xmlns="" xmlns:p="http://schemas.openxmlformats.org/presentationml/2006/main" xmlns:w="http://schemas.openxmlformats.org/wordprocessingml/2006/main" xmlns:w10="urn:schemas-microsoft-com:office:word" xmlns:v="urn:schemas-microsoft-com:vml" xmlns:o="urn:schemas-microsoft-com:office:office" xmlns:mv="urn:schemas-microsoft-com:mac:vml" xmlns:mo="http://schemas.microsoft.com/office/mac/office/2008/main">
                                   <a:solidFill>
                                     <a:srgbClr val="FFFFFF"/>
                                   </a:solidFill>
                                 </a14:hiddenFill>
                               </a:ext>
                               <a:ext uri="{91240B29-F687-4f45-9708-019B960494DF}">
-                                <a14:hiddenLine xmlns:mo="http://schemas.microsoft.com/office/mac/office/2008/main" xmlns:mv="urn:schemas-microsoft-com:mac:vml" xmlns:o="urn:schemas-microsoft-com:office:office" xmlns:v="urn:schemas-microsoft-com:vml" xmlns:w10="urn:schemas-microsoft-com:office:word" xmlns:w="http://schemas.openxmlformats.org/wordprocessingml/2006/main" xmlns:p="http://schemas.openxmlformats.org/presentationml/2006/main" xmlns="" xmlns:a14="http://schemas.microsoft.com/office/drawing/2010/main" xmlns:lc="http://schemas.openxmlformats.org/drawingml/2006/lockedCanvas" w="9525">
+                                <a14:hiddenLine xmlns:lc="http://schemas.openxmlformats.org/drawingml/2006/lockedCanvas" xmlns:a14="http://schemas.microsoft.com/office/drawing/2010/main" xmlns="" xmlns:p="http://schemas.openxmlformats.org/presentationml/2006/main" xmlns:w="http://schemas.openxmlformats.org/wordprocessingml/2006/main" xmlns:w10="urn:schemas-microsoft-com:office:word" xmlns:v="urn:schemas-microsoft-com:vml" xmlns:o="urn:schemas-microsoft-com:office:office" xmlns:mv="urn:schemas-microsoft-com:mac:vml" xmlns:mo="http://schemas.microsoft.com/office/mac/office/2008/main" w="9525">
                                   <a:solidFill>
                                     <a:srgbClr val="000000"/>
                                   </a:solidFill>
@@ -2909,14 +2909,14 @@
                           </a:ln>
                           <a:extLst>
                             <a:ext uri="{909E8E84-426E-40dd-AFC4-6F175D3DCCD1}">
-                              <a14:hiddenFill xmlns:mo="http://schemas.microsoft.com/office/mac/office/2008/main" xmlns:mv="urn:schemas-microsoft-com:mac:vml" xmlns:o="urn:schemas-microsoft-com:office:office" xmlns:v="urn:schemas-microsoft-com:vml" xmlns:w10="urn:schemas-microsoft-com:office:word" xmlns:w="http://schemas.openxmlformats.org/wordprocessingml/2006/main" xmlns:p="http://schemas.openxmlformats.org/presentationml/2006/main" xmlns="" xmlns:a14="http://schemas.microsoft.com/office/drawing/2010/main" xmlns:lc="http://schemas.openxmlformats.org/drawingml/2006/lockedCanvas">
+                              <a14:hiddenFill xmlns:lc="http://schemas.openxmlformats.org/drawingml/2006/lockedCanvas" xmlns:a14="http://schemas.microsoft.com/office/drawing/2010/main" xmlns="" xmlns:p="http://schemas.openxmlformats.org/presentationml/2006/main" xmlns:w="http://schemas.openxmlformats.org/wordprocessingml/2006/main" xmlns:w10="urn:schemas-microsoft-com:office:word" xmlns:v="urn:schemas-microsoft-com:vml" xmlns:o="urn:schemas-microsoft-com:office:office" xmlns:mv="urn:schemas-microsoft-com:mac:vml" xmlns:mo="http://schemas.microsoft.com/office/mac/office/2008/main">
                                 <a:solidFill>
                                   <a:srgbClr val="FFFFFF"/>
                                 </a:solidFill>
                               </a14:hiddenFill>
                             </a:ext>
                             <a:ext uri="{91240B29-F687-4f45-9708-019B960494DF}">
-                              <a14:hiddenLine xmlns:mo="http://schemas.microsoft.com/office/mac/office/2008/main" xmlns:mv="urn:schemas-microsoft-com:mac:vml" xmlns:o="urn:schemas-microsoft-com:office:office" xmlns:v="urn:schemas-microsoft-com:vml" xmlns:w10="urn:schemas-microsoft-com:office:word" xmlns:w="http://schemas.openxmlformats.org/wordprocessingml/2006/main" xmlns:p="http://schemas.openxmlformats.org/presentationml/2006/main" xmlns="" xmlns:a14="http://schemas.microsoft.com/office/drawing/2010/main" xmlns:lc="http://schemas.openxmlformats.org/drawingml/2006/lockedCanvas" w="9525">
+                              <a14:hiddenLine xmlns:lc="http://schemas.openxmlformats.org/drawingml/2006/lockedCanvas" xmlns:a14="http://schemas.microsoft.com/office/drawing/2010/main" xmlns="" xmlns:p="http://schemas.openxmlformats.org/presentationml/2006/main" xmlns:w="http://schemas.openxmlformats.org/wordprocessingml/2006/main" xmlns:w10="urn:schemas-microsoft-com:office:word" xmlns:v="urn:schemas-microsoft-com:vml" xmlns:o="urn:schemas-microsoft-com:office:office" xmlns:mv="urn:schemas-microsoft-com:mac:vml" xmlns:mo="http://schemas.microsoft.com/office/mac/office/2008/main" w="9525">
                                 <a:solidFill>
                                   <a:srgbClr val="000000"/>
                                 </a:solidFill>
@@ -2962,14 +2962,14 @@
                           </a:ln>
                           <a:extLst>
                             <a:ext uri="{909E8E84-426E-40dd-AFC4-6F175D3DCCD1}">
-                              <a14:hiddenFill xmlns:mo="http://schemas.microsoft.com/office/mac/office/2008/main" xmlns:mv="urn:schemas-microsoft-com:mac:vml" xmlns:o="urn:schemas-microsoft-com:office:office" xmlns:v="urn:schemas-microsoft-com:vml" xmlns:w10="urn:schemas-microsoft-com:office:word" xmlns:w="http://schemas.openxmlformats.org/wordprocessingml/2006/main" xmlns:p="http://schemas.openxmlformats.org/presentationml/2006/main" xmlns="" xmlns:a14="http://schemas.microsoft.com/office/drawing/2010/main" xmlns:lc="http://schemas.openxmlformats.org/drawingml/2006/lockedCanvas">
+                              <a14:hiddenFill xmlns:lc="http://schemas.openxmlformats.org/drawingml/2006/lockedCanvas" xmlns:a14="http://schemas.microsoft.com/office/drawing/2010/main" xmlns="" xmlns:p="http://schemas.openxmlformats.org/presentationml/2006/main" xmlns:w="http://schemas.openxmlformats.org/wordprocessingml/2006/main" xmlns:w10="urn:schemas-microsoft-com:office:word" xmlns:v="urn:schemas-microsoft-com:vml" xmlns:o="urn:schemas-microsoft-com:office:office" xmlns:mv="urn:schemas-microsoft-com:mac:vml" xmlns:mo="http://schemas.microsoft.com/office/mac/office/2008/main">
                                 <a:solidFill>
                                   <a:srgbClr val="FFFFFF"/>
                                 </a:solidFill>
                               </a14:hiddenFill>
                             </a:ext>
                             <a:ext uri="{91240B29-F687-4f45-9708-019B960494DF}">
-                              <a14:hiddenLine xmlns:mo="http://schemas.microsoft.com/office/mac/office/2008/main" xmlns:mv="urn:schemas-microsoft-com:mac:vml" xmlns:o="urn:schemas-microsoft-com:office:office" xmlns:v="urn:schemas-microsoft-com:vml" xmlns:w10="urn:schemas-microsoft-com:office:word" xmlns:w="http://schemas.openxmlformats.org/wordprocessingml/2006/main" xmlns:p="http://schemas.openxmlformats.org/presentationml/2006/main" xmlns="" xmlns:a14="http://schemas.microsoft.com/office/drawing/2010/main" xmlns:lc="http://schemas.openxmlformats.org/drawingml/2006/lockedCanvas" w="9525">
+                              <a14:hiddenLine xmlns:lc="http://schemas.openxmlformats.org/drawingml/2006/lockedCanvas" xmlns:a14="http://schemas.microsoft.com/office/drawing/2010/main" xmlns="" xmlns:p="http://schemas.openxmlformats.org/presentationml/2006/main" xmlns:w="http://schemas.openxmlformats.org/wordprocessingml/2006/main" xmlns:w10="urn:schemas-microsoft-com:office:word" xmlns:v="urn:schemas-microsoft-com:vml" xmlns:o="urn:schemas-microsoft-com:office:office" xmlns:mv="urn:schemas-microsoft-com:mac:vml" xmlns:mo="http://schemas.microsoft.com/office/mac/office/2008/main" w="9525">
                                 <a:solidFill>
                                   <a:srgbClr val="000000"/>
                                 </a:solidFill>
@@ -7575,11 +7575,403 @@
     </w:p>
     <w:p>
       <w:pPr>
+        <w:pStyle w:val="dC-Normal"/>
+        <w:rPr>
+          <w:rFonts w:ascii="CiscoSansTT" w:hAnsi="CiscoSansTT" w:cs="CiscoSansTT"/>
+          <w:sz w:val="22"/>
+          <w:szCs w:val="24"/>
+        </w:rPr>
+      </w:pPr>
+      <w:r>
+        <w:rPr>
+          <w:rFonts w:ascii="CiscoSansTT" w:hAnsi="CiscoSansTT" w:cs="CiscoSansTT"/>
+          <w:sz w:val="22"/>
+          <w:szCs w:val="24"/>
+        </w:rPr>
+        <w:t xml:space="preserve">There are three different ways that High-Availability can be used: </w:t>
+      </w:r>
+    </w:p>
+    <w:p>
+      <w:pPr>
+        <w:pStyle w:val="dC-Normal"/>
+        <w:numPr>
+          <w:ilvl w:val="0"/>
+          <w:numId w:val="33"/>
+        </w:numPr>
+        <w:rPr>
+          <w:rFonts w:ascii="CiscoSansTT" w:hAnsi="CiscoSansTT" w:cs="CiscoSansTT"/>
+          <w:sz w:val="22"/>
+          <w:szCs w:val="24"/>
+        </w:rPr>
+      </w:pPr>
+      <w:r>
+        <w:rPr>
+          <w:rFonts w:ascii="CiscoSansTT" w:hAnsi="CiscoSansTT" w:cs="CiscoSansTT"/>
+          <w:sz w:val="22"/>
+          <w:szCs w:val="24"/>
+        </w:rPr>
+        <w:t>Build-in HA</w:t>
+      </w:r>
+    </w:p>
+    <w:p>
+      <w:pPr>
+        <w:pStyle w:val="dC-Normal"/>
+        <w:numPr>
+          <w:ilvl w:val="0"/>
+          <w:numId w:val="33"/>
+        </w:numPr>
+        <w:rPr>
+          <w:rFonts w:ascii="CiscoSansTT" w:hAnsi="CiscoSansTT" w:cs="CiscoSansTT"/>
+          <w:sz w:val="22"/>
+          <w:szCs w:val="24"/>
+        </w:rPr>
+      </w:pPr>
+      <w:r>
+        <w:rPr>
+          <w:rFonts w:ascii="CiscoSansTT" w:hAnsi="CiscoSansTT" w:cs="CiscoSansTT"/>
+          <w:sz w:val="22"/>
+          <w:szCs w:val="24"/>
+        </w:rPr>
+        <w:t xml:space="preserve">Using </w:t>
+      </w:r>
+      <w:proofErr w:type="spellStart"/>
+      <w:r>
+        <w:rPr>
+          <w:rFonts w:ascii="CiscoSansTT" w:hAnsi="CiscoSansTT" w:cs="CiscoSansTT"/>
+          <w:sz w:val="22"/>
+          <w:szCs w:val="24"/>
+        </w:rPr>
+        <w:t>Tailf-hcc</w:t>
+      </w:r>
+      <w:proofErr w:type="spellEnd"/>
+      <w:r>
+        <w:rPr>
+          <w:rFonts w:ascii="CiscoSansTT" w:hAnsi="CiscoSansTT" w:cs="CiscoSansTT"/>
+          <w:sz w:val="22"/>
+          <w:szCs w:val="24"/>
+        </w:rPr>
+        <w:t xml:space="preserve"> package and BGP capabilities </w:t>
+      </w:r>
+    </w:p>
+    <w:p>
+      <w:pPr>
+        <w:pStyle w:val="dC-Normal"/>
+        <w:numPr>
+          <w:ilvl w:val="0"/>
+          <w:numId w:val="33"/>
+        </w:numPr>
+        <w:rPr>
+          <w:rFonts w:ascii="CiscoSansTT" w:hAnsi="CiscoSansTT" w:cs="CiscoSansTT"/>
+          <w:sz w:val="22"/>
+          <w:szCs w:val="24"/>
+        </w:rPr>
+      </w:pPr>
+      <w:r>
+        <w:rPr>
+          <w:rFonts w:ascii="CiscoSansTT" w:hAnsi="CiscoSansTT" w:cs="CiscoSansTT"/>
+          <w:sz w:val="22"/>
+          <w:szCs w:val="24"/>
+        </w:rPr>
+        <w:t xml:space="preserve">HA-RAFT </w:t>
+      </w:r>
+    </w:p>
+    <w:p>
+      <w:pPr>
+        <w:pStyle w:val="dC-Normal"/>
+        <w:rPr>
+          <w:rFonts w:ascii="CiscoSansTT" w:hAnsi="CiscoSansTT" w:cs="CiscoSansTT"/>
+          <w:sz w:val="22"/>
+          <w:szCs w:val="24"/>
+        </w:rPr>
+      </w:pPr>
+      <w:r>
+        <w:rPr>
+          <w:rFonts w:ascii="CiscoSansTT" w:hAnsi="CiscoSansTT" w:cs="CiscoSansTT"/>
+          <w:sz w:val="22"/>
+          <w:szCs w:val="24"/>
+        </w:rPr>
+        <w:t xml:space="preserve">In this lab, you will configure the build-in HA. This type of High-Availability is used when NSO-Primary and NSO-Secondary lay in the same subnet, in other words, when they belong to the same network. </w:t>
+      </w:r>
+    </w:p>
+    <w:p>
+      <w:pPr>
+        <w:pStyle w:val="dC-Normal"/>
+        <w:rPr>
+          <w:rFonts w:ascii="CiscoSansTT" w:hAnsi="CiscoSansTT" w:cs="CiscoSansTT"/>
+          <w:sz w:val="22"/>
+          <w:szCs w:val="24"/>
+        </w:rPr>
+      </w:pPr>
+      <w:r>
+        <w:rPr>
+          <w:rFonts w:ascii="CiscoSansTT" w:hAnsi="CiscoSansTT" w:cs="CiscoSansTT"/>
+          <w:sz w:val="22"/>
+          <w:szCs w:val="24"/>
+        </w:rPr>
+        <w:t xml:space="preserve">On the contrary, using High-Availability with </w:t>
+      </w:r>
+      <w:proofErr w:type="spellStart"/>
+      <w:r>
+        <w:rPr>
+          <w:rFonts w:ascii="CiscoSansTT" w:hAnsi="CiscoSansTT" w:cs="CiscoSansTT"/>
+          <w:sz w:val="22"/>
+          <w:szCs w:val="24"/>
+        </w:rPr>
+        <w:t>Tailf-hcc</w:t>
+      </w:r>
+      <w:proofErr w:type="spellEnd"/>
+      <w:r>
+        <w:rPr>
+          <w:rFonts w:ascii="CiscoSansTT" w:hAnsi="CiscoSansTT" w:cs="CiscoSansTT"/>
+          <w:sz w:val="22"/>
+          <w:szCs w:val="24"/>
+        </w:rPr>
+        <w:t xml:space="preserve"> package is used when you want to succeed High-Availability with NSOs that lay either on different networks in the same area </w:t>
+      </w:r>
+      <w:proofErr w:type="gramStart"/>
+      <w:r>
+        <w:rPr>
+          <w:rFonts w:ascii="CiscoSansTT" w:hAnsi="CiscoSansTT" w:cs="CiscoSansTT"/>
+          <w:sz w:val="22"/>
+          <w:szCs w:val="24"/>
+        </w:rPr>
+        <w:t>either on</w:t>
+      </w:r>
+      <w:proofErr w:type="gramEnd"/>
+      <w:r>
+        <w:rPr>
+          <w:rFonts w:ascii="CiscoSansTT" w:hAnsi="CiscoSansTT" w:cs="CiscoSansTT"/>
+          <w:sz w:val="22"/>
+          <w:szCs w:val="24"/>
+        </w:rPr>
+        <w:t xml:space="preserve"> different networks in different areas (Geo HA). </w:t>
+      </w:r>
+      <w:proofErr w:type="gramStart"/>
+      <w:r>
+        <w:rPr>
+          <w:rFonts w:ascii="CiscoSansTT" w:hAnsi="CiscoSansTT" w:cs="CiscoSansTT"/>
+          <w:sz w:val="22"/>
+          <w:szCs w:val="24"/>
+        </w:rPr>
+        <w:t>In order to</w:t>
+      </w:r>
+      <w:proofErr w:type="gramEnd"/>
+      <w:r>
+        <w:rPr>
+          <w:rFonts w:ascii="CiscoSansTT" w:hAnsi="CiscoSansTT" w:cs="CiscoSansTT"/>
+          <w:sz w:val="22"/>
+          <w:szCs w:val="24"/>
+        </w:rPr>
+        <w:t xml:space="preserve"> use it, you need to enable and configure BGP and a Virtual IP (VIP) that will be the bash of communication between the two NSO instances. </w:t>
+      </w:r>
+    </w:p>
+    <w:p>
+      <w:pPr>
+        <w:pStyle w:val="dC-Normal"/>
+        <w:rPr>
+          <w:rFonts w:ascii="CiscoSansTT" w:hAnsi="CiscoSansTT" w:cs="CiscoSansTT"/>
+          <w:sz w:val="22"/>
+          <w:szCs w:val="24"/>
+        </w:rPr>
+      </w:pPr>
+      <w:r>
+        <w:rPr>
+          <w:rFonts w:ascii="CiscoSansTT" w:hAnsi="CiscoSansTT" w:cs="CiscoSansTT"/>
+          <w:sz w:val="22"/>
+          <w:szCs w:val="24"/>
+        </w:rPr>
+        <w:t xml:space="preserve">Lastly, HA-RAFT was introduced in 6.x.x version of NSO and is supporting further with auto-recovery and fully resolving the issues of the Split Brain. In order to configure it, you need more that 2 NSO instances, so </w:t>
+      </w:r>
+      <w:proofErr w:type="gramStart"/>
+      <w:r>
+        <w:rPr>
+          <w:rFonts w:ascii="CiscoSansTT" w:hAnsi="CiscoSansTT" w:cs="CiscoSansTT"/>
+          <w:sz w:val="22"/>
+          <w:szCs w:val="24"/>
+        </w:rPr>
+        <w:t>far</w:t>
+      </w:r>
+      <w:proofErr w:type="gramEnd"/>
+      <w:r>
+        <w:rPr>
+          <w:rFonts w:ascii="CiscoSansTT" w:hAnsi="CiscoSansTT" w:cs="CiscoSansTT"/>
+          <w:sz w:val="22"/>
+          <w:szCs w:val="24"/>
+        </w:rPr>
+        <w:t xml:space="preserve"> the recommended Cisco approach refers to using 3 NSO instances.</w:t>
+      </w:r>
+    </w:p>
+    <w:p>
+      <w:pPr>
         <w:pStyle w:val="NoSpacing"/>
         <w:rPr>
           <w:rFonts w:ascii="CiscoSansTT" w:hAnsi="CiscoSansTT" w:cs="CiscoSansTT"/>
         </w:rPr>
       </w:pPr>
+      <w:r>
+        <w:rPr>
+          <w:rFonts w:ascii="CiscoSansTT" w:hAnsi="CiscoSansTT" w:cs="CiscoSansTT"/>
+        </w:rPr>
+        <w:t xml:space="preserve">During High-Availability, a NSO node can be in three different modes: </w:t>
+      </w:r>
+    </w:p>
+    <w:p>
+      <w:pPr>
+        <w:pStyle w:val="NoSpacing"/>
+        <w:numPr>
+          <w:ilvl w:val="0"/>
+          <w:numId w:val="28"/>
+        </w:numPr>
+        <w:rPr>
+          <w:rFonts w:ascii="CiscoSansTT" w:hAnsi="CiscoSansTT" w:cs="CiscoSansTT"/>
+        </w:rPr>
+      </w:pPr>
+      <w:r>
+        <w:rPr>
+          <w:rFonts w:ascii="CiscoSansTT" w:hAnsi="CiscoSansTT" w:cs="CiscoSansTT"/>
+        </w:rPr>
+        <w:t>Primary</w:t>
+      </w:r>
+    </w:p>
+    <w:p>
+      <w:pPr>
+        <w:pStyle w:val="NoSpacing"/>
+        <w:numPr>
+          <w:ilvl w:val="0"/>
+          <w:numId w:val="28"/>
+        </w:numPr>
+        <w:rPr>
+          <w:rFonts w:ascii="CiscoSansTT" w:hAnsi="CiscoSansTT" w:cs="CiscoSansTT"/>
+        </w:rPr>
+      </w:pPr>
+      <w:r>
+        <w:rPr>
+          <w:rFonts w:ascii="CiscoSansTT" w:hAnsi="CiscoSansTT" w:cs="CiscoSansTT"/>
+        </w:rPr>
+        <w:t>Secondary</w:t>
+      </w:r>
+    </w:p>
+    <w:p>
+      <w:pPr>
+        <w:pStyle w:val="NoSpacing"/>
+        <w:numPr>
+          <w:ilvl w:val="0"/>
+          <w:numId w:val="28"/>
+        </w:numPr>
+        <w:rPr>
+          <w:rFonts w:ascii="CiscoSansTT" w:hAnsi="CiscoSansTT" w:cs="CiscoSansTT"/>
+        </w:rPr>
+      </w:pPr>
+      <w:r>
+        <w:rPr>
+          <w:rFonts w:ascii="CiscoSansTT" w:hAnsi="CiscoSansTT" w:cs="CiscoSansTT"/>
+        </w:rPr>
+        <w:t>None</w:t>
+      </w:r>
+    </w:p>
+    <w:p>
+      <w:pPr>
+        <w:pStyle w:val="NoSpacing"/>
+        <w:rPr>
+          <w:rFonts w:ascii="CiscoSansTT" w:hAnsi="CiscoSansTT" w:cs="CiscoSansTT"/>
+        </w:rPr>
+      </w:pPr>
+    </w:p>
+    <w:p>
+      <w:pPr>
+        <w:pStyle w:val="NoSpacing"/>
+        <w:rPr>
+          <w:rFonts w:ascii="CiscoSansTT" w:hAnsi="CiscoSansTT" w:cs="CiscoSansTT"/>
+        </w:rPr>
+      </w:pPr>
+      <w:r>
+        <w:rPr>
+          <w:rFonts w:ascii="CiscoSansTT" w:hAnsi="CiscoSansTT" w:cs="CiscoSansTT"/>
+        </w:rPr>
+        <w:t>None is supporting so that there are no additional commits permitted while Primary is Down, that way we are not facing any longer problems of Split Brain.</w:t>
+      </w:r>
+    </w:p>
+    <w:p>
+      <w:pPr>
+        <w:pStyle w:val="NoSpacing"/>
+        <w:rPr>
+          <w:rFonts w:ascii="CiscoSansTT" w:hAnsi="CiscoSansTT" w:cs="CiscoSansTT"/>
+        </w:rPr>
+      </w:pPr>
+    </w:p>
+    <w:p>
+      <w:pPr>
+        <w:pStyle w:val="NoSpacing"/>
+        <w:rPr>
+          <w:rFonts w:ascii="CiscoSansTT" w:hAnsi="CiscoSansTT" w:cs="CiscoSansTT"/>
+        </w:rPr>
+      </w:pPr>
+      <w:r>
+        <w:rPr>
+          <w:rFonts w:ascii="CiscoSansTT" w:hAnsi="CiscoSansTT" w:cs="CiscoSansTT"/>
+        </w:rPr>
+        <w:t xml:space="preserve">Another important note is that while configuring the high-availability token, in local install the token between Primary and Secondary might be different. In system install they should be the </w:t>
+      </w:r>
+      <w:r>
+        <w:rPr>
+          <w:rFonts w:ascii="CiscoSansTT" w:hAnsi="CiscoSansTT" w:cs="CiscoSansTT"/>
+          <w:b/>
+          <w:bCs/>
+        </w:rPr>
+        <w:t>same</w:t>
+      </w:r>
+      <w:r>
+        <w:rPr>
+          <w:rFonts w:ascii="CiscoSansTT" w:hAnsi="CiscoSansTT" w:cs="CiscoSansTT"/>
+        </w:rPr>
+        <w:t>, otherwise Primary and Secondary will not be able to communicate and form a cluster.</w:t>
+      </w:r>
+    </w:p>
+    <w:p>
+      <w:pPr>
+        <w:pStyle w:val="dC-Normal"/>
+        <w:rPr>
+          <w:rFonts w:ascii="CiscoSansTT" w:hAnsi="CiscoSansTT" w:cs="CiscoSansTT"/>
+          <w:sz w:val="22"/>
+          <w:szCs w:val="24"/>
+          <w:lang w:val="en-GB"/>
+        </w:rPr>
+      </w:pPr>
+    </w:p>
+    <w:p>
+      <w:pPr>
+        <w:rPr>
+          <w:rFonts w:ascii="CiscoSansTT" w:hAnsi="CiscoSansTT" w:cs="CiscoSansTT"/>
+        </w:rPr>
+      </w:pPr>
+      <w:r>
+        <w:rPr>
+          <w:rFonts w:ascii="CiscoSansTT" w:hAnsi="CiscoSansTT" w:cs="CiscoSansTT"/>
+        </w:rPr>
+        <w:br w:type="page"/>
+      </w:r>
+    </w:p>
+    <w:p>
+      <w:pPr>
+        <w:pStyle w:val="NoSpacing"/>
+        <w:rPr>
+          <w:rFonts w:ascii="CiscoSansTT" w:hAnsi="CiscoSansTT" w:cs="CiscoSansTT"/>
+        </w:rPr>
+      </w:pPr>
+    </w:p>
+    <w:p>
+      <w:pPr>
+        <w:pStyle w:val="dC-H3"/>
+      </w:pPr>
+      <w:r>
+        <w:t xml:space="preserve">Step 1: </w:t>
+      </w:r>
+      <w:r>
+        <w:t>Verifications before configuring High Availability</w:t>
+      </w:r>
+      <w:r>
+        <w:t xml:space="preserve"> </w:t>
+      </w:r>
     </w:p>
     <w:p>
       <w:pPr>
@@ -7721,7 +8113,13 @@
       </w:pPr>
       <w:bookmarkStart w:id="14" w:name="_Toc157802642"/>
       <w:r>
-        <w:t xml:space="preserve">Step 1: </w:t>
+        <w:t xml:space="preserve">Step </w:t>
+      </w:r>
+      <w:r>
+        <w:t>2</w:t>
+      </w:r>
+      <w:r>
+        <w:t xml:space="preserve">: </w:t>
       </w:r>
       <w:r>
         <w:t>Enable High Availability</w:t>
@@ -8053,7 +8451,13 @@
       </w:pPr>
       <w:bookmarkStart w:id="15" w:name="_Toc157802643"/>
       <w:r>
-        <w:t xml:space="preserve">Step 2: </w:t>
+        <w:t xml:space="preserve">Step </w:t>
+      </w:r>
+      <w:r>
+        <w:t>3</w:t>
+      </w:r>
+      <w:r>
+        <w:t xml:space="preserve">: </w:t>
       </w:r>
       <w:r>
         <w:t>Verify High-Availability</w:t>
@@ -8093,28 +8497,13 @@
         <w:rPr>
           <w:rFonts w:ascii="CiscoSansTT" w:hAnsi="CiscoSansTT" w:cs="CiscoSansTT"/>
         </w:rPr>
-        <w:t xml:space="preserve">You should not be able to enter since right now NSO-02 is working as Secondary and has read only </w:t>
-      </w:r>
-      <w:proofErr w:type="gramStart"/>
-      <w:r>
-        <w:rPr>
-          <w:rFonts w:ascii="CiscoSansTT" w:hAnsi="CiscoSansTT" w:cs="CiscoSansTT"/>
-        </w:rPr>
-        <w:t>abilities</w:t>
-      </w:r>
-      <w:proofErr w:type="gramEnd"/>
-    </w:p>
-    <w:p>
-      <w:pPr>
-        <w:rPr>
-          <w:rFonts w:ascii="CiscoSansTT" w:hAnsi="CiscoSansTT" w:cs="CiscoSansTT"/>
-        </w:rPr>
-      </w:pPr>
-      <w:r>
-        <w:rPr>
-          <w:rFonts w:ascii="CiscoSansTT" w:hAnsi="CiscoSansTT" w:cs="CiscoSansTT"/>
-        </w:rPr>
-        <w:br w:type="page"/>
+        <w:t>You should not be able to enter since right now NSO-02 is working as Secondary and has read only abilities</w:t>
+      </w:r>
+      <w:r>
+        <w:rPr>
+          <w:rFonts w:ascii="CiscoSansTT" w:hAnsi="CiscoSansTT" w:cs="CiscoSansTT"/>
+        </w:rPr>
+        <w:t xml:space="preserve">. </w:t>
       </w:r>
     </w:p>
     <w:p>
@@ -8132,7 +8521,6 @@
         <w:rPr>
           <w:rFonts w:ascii="CiscoSansTT" w:hAnsi="CiscoSansTT" w:cs="CiscoSansTT"/>
         </w:rPr>
-        <w:lastRenderedPageBreak/>
         <w:t>Verify in NSO-02 that there is no loopback interface configured in PE_00</w:t>
       </w:r>
     </w:p>
@@ -8329,132 +8717,6 @@
           <w:rFonts w:ascii="CiscoSansTT" w:hAnsi="CiscoSansTT" w:cs="CiscoSansTT"/>
         </w:rPr>
       </w:pPr>
-    </w:p>
-    <w:p>
-      <w:pPr>
-        <w:pStyle w:val="NoSpacing"/>
-        <w:rPr>
-          <w:rFonts w:ascii="CiscoSansTT" w:hAnsi="CiscoSansTT" w:cs="CiscoSansTT"/>
-        </w:rPr>
-      </w:pPr>
-      <w:r>
-        <w:rPr>
-          <w:rFonts w:ascii="CiscoSansTT" w:hAnsi="CiscoSansTT" w:cs="CiscoSansTT"/>
-        </w:rPr>
-        <w:t xml:space="preserve">During High-Availability, a NSO node can be in three different modes: </w:t>
-      </w:r>
-    </w:p>
-    <w:p>
-      <w:pPr>
-        <w:pStyle w:val="NoSpacing"/>
-        <w:numPr>
-          <w:ilvl w:val="0"/>
-          <w:numId w:val="28"/>
-        </w:numPr>
-        <w:rPr>
-          <w:rFonts w:ascii="CiscoSansTT" w:hAnsi="CiscoSansTT" w:cs="CiscoSansTT"/>
-        </w:rPr>
-      </w:pPr>
-      <w:r>
-        <w:rPr>
-          <w:rFonts w:ascii="CiscoSansTT" w:hAnsi="CiscoSansTT" w:cs="CiscoSansTT"/>
-        </w:rPr>
-        <w:t>Primary</w:t>
-      </w:r>
-    </w:p>
-    <w:p>
-      <w:pPr>
-        <w:pStyle w:val="NoSpacing"/>
-        <w:numPr>
-          <w:ilvl w:val="0"/>
-          <w:numId w:val="28"/>
-        </w:numPr>
-        <w:rPr>
-          <w:rFonts w:ascii="CiscoSansTT" w:hAnsi="CiscoSansTT" w:cs="CiscoSansTT"/>
-        </w:rPr>
-      </w:pPr>
-      <w:r>
-        <w:rPr>
-          <w:rFonts w:ascii="CiscoSansTT" w:hAnsi="CiscoSansTT" w:cs="CiscoSansTT"/>
-        </w:rPr>
-        <w:t>Secondary</w:t>
-      </w:r>
-    </w:p>
-    <w:p>
-      <w:pPr>
-        <w:pStyle w:val="NoSpacing"/>
-        <w:numPr>
-          <w:ilvl w:val="0"/>
-          <w:numId w:val="28"/>
-        </w:numPr>
-        <w:rPr>
-          <w:rFonts w:ascii="CiscoSansTT" w:hAnsi="CiscoSansTT" w:cs="CiscoSansTT"/>
-        </w:rPr>
-      </w:pPr>
-      <w:r>
-        <w:rPr>
-          <w:rFonts w:ascii="CiscoSansTT" w:hAnsi="CiscoSansTT" w:cs="CiscoSansTT"/>
-        </w:rPr>
-        <w:t>None</w:t>
-      </w:r>
-    </w:p>
-    <w:p>
-      <w:pPr>
-        <w:pStyle w:val="NoSpacing"/>
-        <w:rPr>
-          <w:rFonts w:ascii="CiscoSansTT" w:hAnsi="CiscoSansTT" w:cs="CiscoSansTT"/>
-        </w:rPr>
-      </w:pPr>
-    </w:p>
-    <w:p>
-      <w:pPr>
-        <w:pStyle w:val="NoSpacing"/>
-        <w:rPr>
-          <w:rFonts w:ascii="CiscoSansTT" w:hAnsi="CiscoSansTT" w:cs="CiscoSansTT"/>
-        </w:rPr>
-      </w:pPr>
-      <w:r>
-        <w:rPr>
-          <w:rFonts w:ascii="CiscoSansTT" w:hAnsi="CiscoSansTT" w:cs="CiscoSansTT"/>
-        </w:rPr>
-        <w:t>None is supporting so that there are no additional commits permitted while Primary is Down, that way we are not facing any longer problems of Split Brain.</w:t>
-      </w:r>
-    </w:p>
-    <w:p>
-      <w:pPr>
-        <w:pStyle w:val="NoSpacing"/>
-        <w:rPr>
-          <w:rFonts w:ascii="CiscoSansTT" w:hAnsi="CiscoSansTT" w:cs="CiscoSansTT"/>
-        </w:rPr>
-      </w:pPr>
-    </w:p>
-    <w:p>
-      <w:pPr>
-        <w:pStyle w:val="NoSpacing"/>
-        <w:rPr>
-          <w:rFonts w:ascii="CiscoSansTT" w:hAnsi="CiscoSansTT" w:cs="CiscoSansTT"/>
-        </w:rPr>
-      </w:pPr>
-      <w:r>
-        <w:rPr>
-          <w:rFonts w:ascii="CiscoSansTT" w:hAnsi="CiscoSansTT" w:cs="CiscoSansTT"/>
-        </w:rPr>
-        <w:t xml:space="preserve">Another important note is that while configuring the high-availability token, in local install the token between Primary and Secondary might be different. In system install they should be the </w:t>
-      </w:r>
-      <w:r>
-        <w:rPr>
-          <w:rFonts w:ascii="CiscoSansTT" w:hAnsi="CiscoSansTT" w:cs="CiscoSansTT"/>
-          <w:b/>
-          <w:bCs/>
-        </w:rPr>
-        <w:t>same</w:t>
-      </w:r>
-      <w:r>
-        <w:rPr>
-          <w:rFonts w:ascii="CiscoSansTT" w:hAnsi="CiscoSansTT" w:cs="CiscoSansTT"/>
-        </w:rPr>
-        <w:t>, otherwise Primary and Secondary will not be able to communicate and form a cluster.</w:t>
-      </w:r>
     </w:p>
     <w:p>
       <w:pPr>
@@ -9418,7 +9680,6 @@
           <w:rFonts w:ascii="Calibri" w:eastAsia="Calibri" w:hAnsi="Calibri" w:cs="Times New Roman"/>
           <w:noProof/>
         </w:rPr>
-        <w:lastRenderedPageBreak/>
         <w:drawing>
           <wp:inline distT="0" distB="0" distL="0" distR="0" wp14:anchorId="59ACAACC" wp14:editId="502149D2">
             <wp:extent cx="5731510" cy="1422400"/>
@@ -10699,7 +10960,6 @@
           <w:color w:val="FFFFFF"/>
           <w:sz w:val="20"/>
         </w:rPr>
-        <w:lastRenderedPageBreak/>
         <w:t>&lt;</w:t>
       </w:r>
       <w:proofErr w:type="spellStart"/>
@@ -11621,6 +11881,7 @@
           <w:color w:val="FFFFFF"/>
           <w:sz w:val="20"/>
         </w:rPr>
+        <w:lastRenderedPageBreak/>
         <w:t>Warning: Permanently added '[localhost]:2024' (RSA) to the list of known hosts.</w:t>
       </w:r>
     </w:p>
@@ -12519,7 +12780,6 @@
           <w:sz w:val="20"/>
           <w:lang w:val="pl-PL"/>
         </w:rPr>
-        <w:lastRenderedPageBreak/>
         <w:t>developer@nso-</w:t>
       </w:r>
       <w:proofErr w:type="gramStart"/>
@@ -13940,6 +14200,7 @@
           <w:color w:val="FFFFFF"/>
           <w:sz w:val="20"/>
         </w:rPr>
+        <w:lastRenderedPageBreak/>
         <w:t>-</w:t>
       </w:r>
       <w:proofErr w:type="spellStart"/>
@@ -15424,6 +15685,95 @@
     </w:lvl>
   </w:abstractNum>
   <w:abstractNum w:abstractNumId="3" w15:restartNumberingAfterBreak="0">
+    <w:nsid w:val="053D20B8"/>
+    <w:multiLevelType w:val="hybridMultilevel"/>
+    <w:tmpl w:val="7C9021B2"/>
+    <w:lvl w:ilvl="0" w:tplc="0809000F">
+      <w:start w:val="1"/>
+      <w:numFmt w:val="decimal"/>
+      <w:lvlText w:val="%1."/>
+      <w:lvlJc w:val="left"/>
+      <w:pPr>
+        <w:ind w:left="720" w:hanging="360"/>
+      </w:pPr>
+      <w:rPr>
+        <w:rFonts w:hint="default"/>
+      </w:rPr>
+    </w:lvl>
+    <w:lvl w:ilvl="1" w:tplc="08090019" w:tentative="1">
+      <w:start w:val="1"/>
+      <w:numFmt w:val="lowerLetter"/>
+      <w:lvlText w:val="%2."/>
+      <w:lvlJc w:val="left"/>
+      <w:pPr>
+        <w:ind w:left="1440" w:hanging="360"/>
+      </w:pPr>
+    </w:lvl>
+    <w:lvl w:ilvl="2" w:tplc="0809001B" w:tentative="1">
+      <w:start w:val="1"/>
+      <w:numFmt w:val="lowerRoman"/>
+      <w:lvlText w:val="%3."/>
+      <w:lvlJc w:val="right"/>
+      <w:pPr>
+        <w:ind w:left="2160" w:hanging="180"/>
+      </w:pPr>
+    </w:lvl>
+    <w:lvl w:ilvl="3" w:tplc="0809000F" w:tentative="1">
+      <w:start w:val="1"/>
+      <w:numFmt w:val="decimal"/>
+      <w:lvlText w:val="%4."/>
+      <w:lvlJc w:val="left"/>
+      <w:pPr>
+        <w:ind w:left="2880" w:hanging="360"/>
+      </w:pPr>
+    </w:lvl>
+    <w:lvl w:ilvl="4" w:tplc="08090019" w:tentative="1">
+      <w:start w:val="1"/>
+      <w:numFmt w:val="lowerLetter"/>
+      <w:lvlText w:val="%5."/>
+      <w:lvlJc w:val="left"/>
+      <w:pPr>
+        <w:ind w:left="3600" w:hanging="360"/>
+      </w:pPr>
+    </w:lvl>
+    <w:lvl w:ilvl="5" w:tplc="0809001B" w:tentative="1">
+      <w:start w:val="1"/>
+      <w:numFmt w:val="lowerRoman"/>
+      <w:lvlText w:val="%6."/>
+      <w:lvlJc w:val="right"/>
+      <w:pPr>
+        <w:ind w:left="4320" w:hanging="180"/>
+      </w:pPr>
+    </w:lvl>
+    <w:lvl w:ilvl="6" w:tplc="0809000F" w:tentative="1">
+      <w:start w:val="1"/>
+      <w:numFmt w:val="decimal"/>
+      <w:lvlText w:val="%7."/>
+      <w:lvlJc w:val="left"/>
+      <w:pPr>
+        <w:ind w:left="5040" w:hanging="360"/>
+      </w:pPr>
+    </w:lvl>
+    <w:lvl w:ilvl="7" w:tplc="08090019" w:tentative="1">
+      <w:start w:val="1"/>
+      <w:numFmt w:val="lowerLetter"/>
+      <w:lvlText w:val="%8."/>
+      <w:lvlJc w:val="left"/>
+      <w:pPr>
+        <w:ind w:left="5760" w:hanging="360"/>
+      </w:pPr>
+    </w:lvl>
+    <w:lvl w:ilvl="8" w:tplc="0809001B" w:tentative="1">
+      <w:start w:val="1"/>
+      <w:numFmt w:val="lowerRoman"/>
+      <w:lvlText w:val="%9."/>
+      <w:lvlJc w:val="right"/>
+      <w:pPr>
+        <w:ind w:left="6480" w:hanging="180"/>
+      </w:pPr>
+    </w:lvl>
+  </w:abstractNum>
+  <w:abstractNum w:abstractNumId="4" w15:restartNumberingAfterBreak="0">
     <w:nsid w:val="070F6F4F"/>
     <w:multiLevelType w:val="hybridMultilevel"/>
     <w:tmpl w:val="A12C87B6"/>
@@ -15512,7 +15862,7 @@
       </w:pPr>
     </w:lvl>
   </w:abstractNum>
-  <w:abstractNum w:abstractNumId="4" w15:restartNumberingAfterBreak="0">
+  <w:abstractNum w:abstractNumId="5" w15:restartNumberingAfterBreak="0">
     <w:nsid w:val="0E3837E3"/>
     <w:multiLevelType w:val="hybridMultilevel"/>
     <w:tmpl w:val="930A8B12"/>
@@ -15601,7 +15951,7 @@
       </w:pPr>
     </w:lvl>
   </w:abstractNum>
-  <w:abstractNum w:abstractNumId="5" w15:restartNumberingAfterBreak="0">
+  <w:abstractNum w:abstractNumId="6" w15:restartNumberingAfterBreak="0">
     <w:nsid w:val="0EE33A2C"/>
     <w:multiLevelType w:val="hybridMultilevel"/>
     <w:tmpl w:val="930A8B12"/>
@@ -15690,7 +16040,7 @@
       </w:pPr>
     </w:lvl>
   </w:abstractNum>
-  <w:abstractNum w:abstractNumId="6" w15:restartNumberingAfterBreak="0">
+  <w:abstractNum w:abstractNumId="7" w15:restartNumberingAfterBreak="0">
     <w:nsid w:val="13222D4D"/>
     <w:multiLevelType w:val="hybridMultilevel"/>
     <w:tmpl w:val="3FE83B0C"/>
@@ -15803,7 +16153,7 @@
       </w:rPr>
     </w:lvl>
   </w:abstractNum>
-  <w:abstractNum w:abstractNumId="7" w15:restartNumberingAfterBreak="0">
+  <w:abstractNum w:abstractNumId="8" w15:restartNumberingAfterBreak="0">
     <w:nsid w:val="16BE2F35"/>
     <w:multiLevelType w:val="hybridMultilevel"/>
     <w:tmpl w:val="A93E1862"/>
@@ -15892,7 +16242,7 @@
       </w:pPr>
     </w:lvl>
   </w:abstractNum>
-  <w:abstractNum w:abstractNumId="8" w15:restartNumberingAfterBreak="0">
+  <w:abstractNum w:abstractNumId="9" w15:restartNumberingAfterBreak="0">
     <w:nsid w:val="1D893685"/>
     <w:multiLevelType w:val="hybridMultilevel"/>
     <w:tmpl w:val="A9583A2E"/>
@@ -16005,7 +16355,7 @@
       </w:rPr>
     </w:lvl>
   </w:abstractNum>
-  <w:abstractNum w:abstractNumId="9" w15:restartNumberingAfterBreak="0">
+  <w:abstractNum w:abstractNumId="10" w15:restartNumberingAfterBreak="0">
     <w:nsid w:val="23F077D4"/>
     <w:multiLevelType w:val="hybridMultilevel"/>
     <w:tmpl w:val="A9220FE0"/>
@@ -16118,7 +16468,7 @@
       </w:rPr>
     </w:lvl>
   </w:abstractNum>
-  <w:abstractNum w:abstractNumId="10" w15:restartNumberingAfterBreak="0">
+  <w:abstractNum w:abstractNumId="11" w15:restartNumberingAfterBreak="0">
     <w:nsid w:val="26177865"/>
     <w:multiLevelType w:val="hybridMultilevel"/>
     <w:tmpl w:val="DAE4DE2A"/>
@@ -16231,7 +16581,7 @@
       </w:rPr>
     </w:lvl>
   </w:abstractNum>
-  <w:abstractNum w:abstractNumId="11" w15:restartNumberingAfterBreak="0">
+  <w:abstractNum w:abstractNumId="12" w15:restartNumberingAfterBreak="0">
     <w:nsid w:val="296F4C97"/>
     <w:multiLevelType w:val="hybridMultilevel"/>
     <w:tmpl w:val="FED84454"/>
@@ -16344,7 +16694,7 @@
       </w:rPr>
     </w:lvl>
   </w:abstractNum>
-  <w:abstractNum w:abstractNumId="12" w15:restartNumberingAfterBreak="0">
+  <w:abstractNum w:abstractNumId="13" w15:restartNumberingAfterBreak="0">
     <w:nsid w:val="2D961902"/>
     <w:multiLevelType w:val="hybridMultilevel"/>
     <w:tmpl w:val="479ED996"/>
@@ -16484,7 +16834,7 @@
       </w:rPr>
     </w:lvl>
   </w:abstractNum>
-  <w:abstractNum w:abstractNumId="13" w15:restartNumberingAfterBreak="0">
+  <w:abstractNum w:abstractNumId="14" w15:restartNumberingAfterBreak="0">
     <w:nsid w:val="2E1B6BA3"/>
     <w:multiLevelType w:val="hybridMultilevel"/>
     <w:tmpl w:val="CF48B69E"/>
@@ -16573,7 +16923,7 @@
       </w:pPr>
     </w:lvl>
   </w:abstractNum>
-  <w:abstractNum w:abstractNumId="14" w15:restartNumberingAfterBreak="0">
+  <w:abstractNum w:abstractNumId="15" w15:restartNumberingAfterBreak="0">
     <w:nsid w:val="31FF486E"/>
     <w:multiLevelType w:val="hybridMultilevel"/>
     <w:tmpl w:val="BD9E050A"/>
@@ -16686,7 +17036,7 @@
       </w:rPr>
     </w:lvl>
   </w:abstractNum>
-  <w:abstractNum w:abstractNumId="15" w15:restartNumberingAfterBreak="0">
+  <w:abstractNum w:abstractNumId="16" w15:restartNumberingAfterBreak="0">
     <w:nsid w:val="33A86394"/>
     <w:multiLevelType w:val="hybridMultilevel"/>
     <w:tmpl w:val="2C82F1D8"/>
@@ -16776,7 +17126,7 @@
       </w:pPr>
     </w:lvl>
   </w:abstractNum>
-  <w:abstractNum w:abstractNumId="16" w15:restartNumberingAfterBreak="0">
+  <w:abstractNum w:abstractNumId="17" w15:restartNumberingAfterBreak="0">
     <w:nsid w:val="35D6118A"/>
     <w:multiLevelType w:val="hybridMultilevel"/>
     <w:tmpl w:val="BDE0E1B8"/>
@@ -16888,7 +17238,7 @@
       </w:rPr>
     </w:lvl>
   </w:abstractNum>
-  <w:abstractNum w:abstractNumId="17" w15:restartNumberingAfterBreak="0">
+  <w:abstractNum w:abstractNumId="18" w15:restartNumberingAfterBreak="0">
     <w:nsid w:val="45FF7AAE"/>
     <w:multiLevelType w:val="hybridMultilevel"/>
     <w:tmpl w:val="736A200E"/>
@@ -17028,7 +17378,7 @@
       </w:rPr>
     </w:lvl>
   </w:abstractNum>
-  <w:abstractNum w:abstractNumId="18" w15:restartNumberingAfterBreak="0">
+  <w:abstractNum w:abstractNumId="19" w15:restartNumberingAfterBreak="0">
     <w:nsid w:val="4ACF27AD"/>
     <w:multiLevelType w:val="hybridMultilevel"/>
     <w:tmpl w:val="909071D6"/>
@@ -17168,7 +17518,7 @@
       </w:rPr>
     </w:lvl>
   </w:abstractNum>
-  <w:abstractNum w:abstractNumId="19" w15:restartNumberingAfterBreak="0">
+  <w:abstractNum w:abstractNumId="20" w15:restartNumberingAfterBreak="0">
     <w:nsid w:val="4E9039C6"/>
     <w:multiLevelType w:val="hybridMultilevel"/>
     <w:tmpl w:val="525268A6"/>
@@ -17281,7 +17631,7 @@
       </w:rPr>
     </w:lvl>
   </w:abstractNum>
-  <w:abstractNum w:abstractNumId="20" w15:restartNumberingAfterBreak="0">
+  <w:abstractNum w:abstractNumId="21" w15:restartNumberingAfterBreak="0">
     <w:nsid w:val="5450538A"/>
     <w:multiLevelType w:val="hybridMultilevel"/>
     <w:tmpl w:val="E6C83006"/>
@@ -17370,7 +17720,7 @@
       </w:pPr>
     </w:lvl>
   </w:abstractNum>
-  <w:abstractNum w:abstractNumId="21" w15:restartNumberingAfterBreak="0">
+  <w:abstractNum w:abstractNumId="22" w15:restartNumberingAfterBreak="0">
     <w:nsid w:val="560C4BF6"/>
     <w:multiLevelType w:val="hybridMultilevel"/>
     <w:tmpl w:val="6264EE12"/>
@@ -17459,7 +17809,7 @@
       </w:pPr>
     </w:lvl>
   </w:abstractNum>
-  <w:abstractNum w:abstractNumId="22" w15:restartNumberingAfterBreak="0">
+  <w:abstractNum w:abstractNumId="23" w15:restartNumberingAfterBreak="0">
     <w:nsid w:val="56AA6FA6"/>
     <w:multiLevelType w:val="hybridMultilevel"/>
     <w:tmpl w:val="A12C87B6"/>
@@ -17548,7 +17898,7 @@
       </w:pPr>
     </w:lvl>
   </w:abstractNum>
-  <w:abstractNum w:abstractNumId="23" w15:restartNumberingAfterBreak="0">
+  <w:abstractNum w:abstractNumId="24" w15:restartNumberingAfterBreak="0">
     <w:nsid w:val="5C2D7106"/>
     <w:multiLevelType w:val="hybridMultilevel"/>
     <w:tmpl w:val="74F07454"/>
@@ -17661,7 +18011,7 @@
       </w:rPr>
     </w:lvl>
   </w:abstractNum>
-  <w:abstractNum w:abstractNumId="24" w15:restartNumberingAfterBreak="0">
+  <w:abstractNum w:abstractNumId="25" w15:restartNumberingAfterBreak="0">
     <w:nsid w:val="60D9329B"/>
     <w:multiLevelType w:val="hybridMultilevel"/>
     <w:tmpl w:val="66F66230"/>
@@ -17801,7 +18151,7 @@
       </w:rPr>
     </w:lvl>
   </w:abstractNum>
-  <w:abstractNum w:abstractNumId="25" w15:restartNumberingAfterBreak="0">
+  <w:abstractNum w:abstractNumId="26" w15:restartNumberingAfterBreak="0">
     <w:nsid w:val="62DD7B4A"/>
     <w:multiLevelType w:val="hybridMultilevel"/>
     <w:tmpl w:val="21E2490A"/>
@@ -17890,7 +18240,7 @@
       </w:pPr>
     </w:lvl>
   </w:abstractNum>
-  <w:abstractNum w:abstractNumId="26" w15:restartNumberingAfterBreak="0">
+  <w:abstractNum w:abstractNumId="27" w15:restartNumberingAfterBreak="0">
     <w:nsid w:val="6EB73D06"/>
     <w:multiLevelType w:val="hybridMultilevel"/>
     <w:tmpl w:val="8C18F082"/>
@@ -18003,7 +18353,7 @@
       </w:rPr>
     </w:lvl>
   </w:abstractNum>
-  <w:abstractNum w:abstractNumId="27" w15:restartNumberingAfterBreak="0">
+  <w:abstractNum w:abstractNumId="28" w15:restartNumberingAfterBreak="0">
     <w:nsid w:val="6FBE1FB5"/>
     <w:multiLevelType w:val="hybridMultilevel"/>
     <w:tmpl w:val="689CAD50"/>
@@ -18094,7 +18444,7 @@
       </w:pPr>
     </w:lvl>
   </w:abstractNum>
-  <w:abstractNum w:abstractNumId="28" w15:restartNumberingAfterBreak="0">
+  <w:abstractNum w:abstractNumId="29" w15:restartNumberingAfterBreak="0">
     <w:nsid w:val="770D03EA"/>
     <w:multiLevelType w:val="hybridMultilevel"/>
     <w:tmpl w:val="CA7A373A"/>
@@ -18207,7 +18557,7 @@
       </w:rPr>
     </w:lvl>
   </w:abstractNum>
-  <w:abstractNum w:abstractNumId="29" w15:restartNumberingAfterBreak="0">
+  <w:abstractNum w:abstractNumId="30" w15:restartNumberingAfterBreak="0">
     <w:nsid w:val="79F464CB"/>
     <w:multiLevelType w:val="hybridMultilevel"/>
     <w:tmpl w:val="3CC2704A"/>
@@ -18347,7 +18697,7 @@
       </w:rPr>
     </w:lvl>
   </w:abstractNum>
-  <w:abstractNum w:abstractNumId="30" w15:restartNumberingAfterBreak="0">
+  <w:abstractNum w:abstractNumId="31" w15:restartNumberingAfterBreak="0">
     <w:nsid w:val="7C6B7171"/>
     <w:multiLevelType w:val="hybridMultilevel"/>
     <w:tmpl w:val="8B76B7A0"/>
@@ -18460,7 +18810,7 @@
       </w:rPr>
     </w:lvl>
   </w:abstractNum>
-  <w:abstractNum w:abstractNumId="31" w15:restartNumberingAfterBreak="0">
+  <w:abstractNum w:abstractNumId="32" w15:restartNumberingAfterBreak="0">
     <w:nsid w:val="7D3A6329"/>
     <w:multiLevelType w:val="hybridMultilevel"/>
     <w:tmpl w:val="BF0A5756"/>
@@ -18550,100 +18900,103 @@
     </w:lvl>
   </w:abstractNum>
   <w:num w:numId="1" w16cid:durableId="296377879">
-    <w:abstractNumId w:val="23"/>
+    <w:abstractNumId w:val="24"/>
   </w:num>
   <w:num w:numId="2" w16cid:durableId="317199164">
+    <w:abstractNumId w:val="10"/>
+  </w:num>
+  <w:num w:numId="3" w16cid:durableId="1498886113">
     <w:abstractNumId w:val="9"/>
   </w:num>
-  <w:num w:numId="3" w16cid:durableId="1498886113">
-    <w:abstractNumId w:val="8"/>
-  </w:num>
   <w:num w:numId="4" w16cid:durableId="167599508">
-    <w:abstractNumId w:val="28"/>
+    <w:abstractNumId w:val="29"/>
   </w:num>
   <w:num w:numId="5" w16cid:durableId="1254121143">
-    <w:abstractNumId w:val="19"/>
+    <w:abstractNumId w:val="20"/>
   </w:num>
   <w:num w:numId="6" w16cid:durableId="1874071461">
-    <w:abstractNumId w:val="26"/>
+    <w:abstractNumId w:val="27"/>
   </w:num>
   <w:num w:numId="7" w16cid:durableId="1814905382">
     <w:abstractNumId w:val="2"/>
   </w:num>
   <w:num w:numId="8" w16cid:durableId="1642342910">
+    <w:abstractNumId w:val="31"/>
+  </w:num>
+  <w:num w:numId="9" w16cid:durableId="749740046">
+    <w:abstractNumId w:val="15"/>
+  </w:num>
+  <w:num w:numId="10" w16cid:durableId="1728798502">
     <w:abstractNumId w:val="30"/>
   </w:num>
-  <w:num w:numId="9" w16cid:durableId="749740046">
-    <w:abstractNumId w:val="14"/>
-  </w:num>
-  <w:num w:numId="10" w16cid:durableId="1728798502">
-    <w:abstractNumId w:val="29"/>
-  </w:num>
   <w:num w:numId="11" w16cid:durableId="1928617378">
-    <w:abstractNumId w:val="12"/>
+    <w:abstractNumId w:val="13"/>
   </w:num>
   <w:num w:numId="12" w16cid:durableId="1642005910">
-    <w:abstractNumId w:val="24"/>
+    <w:abstractNumId w:val="25"/>
   </w:num>
   <w:num w:numId="13" w16cid:durableId="1825774656">
-    <w:abstractNumId w:val="18"/>
+    <w:abstractNumId w:val="19"/>
   </w:num>
   <w:num w:numId="14" w16cid:durableId="64038810">
-    <w:abstractNumId w:val="17"/>
+    <w:abstractNumId w:val="18"/>
   </w:num>
   <w:num w:numId="15" w16cid:durableId="1864437361">
     <w:abstractNumId w:val="0"/>
   </w:num>
   <w:num w:numId="16" w16cid:durableId="950743360">
-    <w:abstractNumId w:val="10"/>
+    <w:abstractNumId w:val="11"/>
   </w:num>
   <w:num w:numId="17" w16cid:durableId="615720004">
-    <w:abstractNumId w:val="11"/>
+    <w:abstractNumId w:val="12"/>
   </w:num>
   <w:num w:numId="18" w16cid:durableId="2021854401">
-    <w:abstractNumId w:val="6"/>
+    <w:abstractNumId w:val="7"/>
   </w:num>
   <w:num w:numId="19" w16cid:durableId="2133396340">
     <w:abstractNumId w:val="1"/>
   </w:num>
   <w:num w:numId="20" w16cid:durableId="1175346077">
+    <w:abstractNumId w:val="17"/>
+  </w:num>
+  <w:num w:numId="21" w16cid:durableId="1043020479">
+    <w:abstractNumId w:val="8"/>
+  </w:num>
+  <w:num w:numId="22" w16cid:durableId="455104835">
     <w:abstractNumId w:val="16"/>
   </w:num>
-  <w:num w:numId="21" w16cid:durableId="1043020479">
-    <w:abstractNumId w:val="7"/>
+  <w:num w:numId="23" w16cid:durableId="437069063">
+    <w:abstractNumId w:val="22"/>
   </w:num>
-  <w:num w:numId="22" w16cid:durableId="455104835">
-    <w:abstractNumId w:val="15"/>
+  <w:num w:numId="24" w16cid:durableId="846941854">
+    <w:abstractNumId w:val="4"/>
   </w:num>
-  <w:num w:numId="23" w16cid:durableId="437069063">
+  <w:num w:numId="25" w16cid:durableId="918751469">
+    <w:abstractNumId w:val="26"/>
+  </w:num>
+  <w:num w:numId="26" w16cid:durableId="1898390194">
+    <w:abstractNumId w:val="23"/>
+  </w:num>
+  <w:num w:numId="27" w16cid:durableId="369887171">
     <w:abstractNumId w:val="21"/>
   </w:num>
-  <w:num w:numId="24" w16cid:durableId="846941854">
-    <w:abstractNumId w:val="3"/>
-  </w:num>
-  <w:num w:numId="25" w16cid:durableId="918751469">
-    <w:abstractNumId w:val="25"/>
-  </w:num>
-  <w:num w:numId="26" w16cid:durableId="1898390194">
-    <w:abstractNumId w:val="22"/>
-  </w:num>
-  <w:num w:numId="27" w16cid:durableId="369887171">
-    <w:abstractNumId w:val="20"/>
-  </w:num>
   <w:num w:numId="28" w16cid:durableId="953026245">
-    <w:abstractNumId w:val="13"/>
+    <w:abstractNumId w:val="14"/>
   </w:num>
   <w:num w:numId="29" w16cid:durableId="1591963273">
-    <w:abstractNumId w:val="27"/>
+    <w:abstractNumId w:val="28"/>
   </w:num>
   <w:num w:numId="30" w16cid:durableId="1204365378">
-    <w:abstractNumId w:val="31"/>
+    <w:abstractNumId w:val="32"/>
   </w:num>
   <w:num w:numId="31" w16cid:durableId="1001275981">
+    <w:abstractNumId w:val="6"/>
+  </w:num>
+  <w:num w:numId="32" w16cid:durableId="1152677261">
     <w:abstractNumId w:val="5"/>
   </w:num>
-  <w:num w:numId="32" w16cid:durableId="1152677261">
-    <w:abstractNumId w:val="4"/>
+  <w:num w:numId="33" w16cid:durableId="1560823183">
+    <w:abstractNumId w:val="3"/>
   </w:num>
 </w:numbering>
 </file>
@@ -20251,12 +20604,7 @@
 </file>
 
 <file path=customXml/item1.xml><?xml version="1.0" encoding="utf-8"?>
-<?mso-contentType ?>
-<FormTemplates xmlns="http://schemas.microsoft.com/sharepoint/v3/contenttype/forms">
-  <Display>DocumentLibraryForm</Display>
-  <Edit>DocumentLibraryForm</Edit>
-  <New>DocumentLibraryForm</New>
-</FormTemplates>
+<b:Sources xmlns:b="http://schemas.openxmlformats.org/officeDocument/2006/bibliography" xmlns="http://schemas.openxmlformats.org/officeDocument/2006/bibliography" SelectedStyle="/APASixthEditionOfficeOnline.xsl" StyleName="APA" Version="6"/>
 </file>
 
 <file path=customXml/item2.xml><?xml version="1.0" encoding="utf-8"?>
@@ -20503,7 +20851,12 @@
 </file>
 
 <file path=customXml/item3.xml><?xml version="1.0" encoding="utf-8"?>
-<b:Sources xmlns:b="http://schemas.openxmlformats.org/officeDocument/2006/bibliography" xmlns="http://schemas.openxmlformats.org/officeDocument/2006/bibliography" SelectedStyle="/APASixthEditionOfficeOnline.xsl" StyleName="APA" Version="6"/>
+<?mso-contentType ?>
+<FormTemplates xmlns="http://schemas.microsoft.com/sharepoint/v3/contenttype/forms">
+  <Display>DocumentLibraryForm</Display>
+  <Edit>DocumentLibraryForm</Edit>
+  <New>DocumentLibraryForm</New>
+</FormTemplates>
 </file>
 
 <file path=customXml/item4.xml><?xml version="1.0" encoding="utf-8"?>
@@ -20519,9 +20872,9 @@
 </file>
 
 <file path=customXml/itemProps1.xml><?xml version="1.0" encoding="utf-8"?>
-<ds:datastoreItem xmlns:ds="http://schemas.openxmlformats.org/officeDocument/2006/customXml" ds:itemID="{D3D1EB14-6692-4F88-BF78-0DE340670FF8}">
+<ds:datastoreItem xmlns:ds="http://schemas.openxmlformats.org/officeDocument/2006/customXml" ds:itemID="{7376AC9E-B461-0542-AACF-30CDE8D3E230}">
   <ds:schemaRefs>
-    <ds:schemaRef ds:uri="http://schemas.microsoft.com/sharepoint/v3/contenttype/forms"/>
+    <ds:schemaRef ds:uri="http://schemas.openxmlformats.org/officeDocument/2006/bibliography"/>
   </ds:schemaRefs>
 </ds:datastoreItem>
 </file>
@@ -20546,9 +20899,9 @@
 </file>
 
 <file path=customXml/itemProps3.xml><?xml version="1.0" encoding="utf-8"?>
-<ds:datastoreItem xmlns:ds="http://schemas.openxmlformats.org/officeDocument/2006/customXml" ds:itemID="{7376AC9E-B461-0542-AACF-30CDE8D3E230}">
+<ds:datastoreItem xmlns:ds="http://schemas.openxmlformats.org/officeDocument/2006/customXml" ds:itemID="{D3D1EB14-6692-4F88-BF78-0DE340670FF8}">
   <ds:schemaRefs>
-    <ds:schemaRef ds:uri="http://schemas.openxmlformats.org/officeDocument/2006/bibliography"/>
+    <ds:schemaRef ds:uri="http://schemas.microsoft.com/sharepoint/v3/contenttype/forms"/>
   </ds:schemaRefs>
 </ds:datastoreItem>
 </file>

--- a/CLEU24 - TECOPS2201 - Lab Guide.docx
+++ b/CLEU24 - TECOPS2201 - Lab Guide.docx
@@ -341,6 +341,9 @@
         <w:p>
           <w:pPr>
             <w:pStyle w:val="TOCHeading"/>
+            <w:rPr>
+              <w:lang w:val="el-GR"/>
+            </w:rPr>
           </w:pPr>
           <w:r>
             <w:t>Table of Contents</w:t>
@@ -381,7 +384,7 @@
             </w:rPr>
             <w:fldChar w:fldCharType="separate"/>
           </w:r>
-          <w:hyperlink w:anchor="_Toc157802633" w:history="1">
+          <w:hyperlink w:anchor="_Toc157866926" w:history="1">
             <w:r>
               <w:rPr>
                 <w:rStyle w:val="Hyperlink"/>
@@ -408,7 +411,7 @@
                 <w:noProof/>
                 <w:webHidden/>
               </w:rPr>
-              <w:instrText xml:space="preserve"> PAGEREF _Toc157802633 \h </w:instrText>
+              <w:instrText xml:space="preserve"> PAGEREF _Toc157866926 \h </w:instrText>
             </w:r>
             <w:r>
               <w:rPr>
@@ -457,7 +460,7 @@
               <w14:ligatures w14:val="standardContextual"/>
             </w:rPr>
           </w:pPr>
-          <w:hyperlink w:anchor="_Toc157802634" w:history="1">
+          <w:hyperlink w:anchor="_Toc157866927" w:history="1">
             <w:r>
               <w:rPr>
                 <w:rStyle w:val="Hyperlink"/>
@@ -484,7 +487,7 @@
                 <w:noProof/>
                 <w:webHidden/>
               </w:rPr>
-              <w:instrText xml:space="preserve"> PAGEREF _Toc157802634 \h </w:instrText>
+              <w:instrText xml:space="preserve"> PAGEREF _Toc157866927 \h </w:instrText>
             </w:r>
             <w:r>
               <w:rPr>
@@ -533,7 +536,7 @@
               <w14:ligatures w14:val="standardContextual"/>
             </w:rPr>
           </w:pPr>
-          <w:hyperlink w:anchor="_Toc157802635" w:history="1">
+          <w:hyperlink w:anchor="_Toc157866928" w:history="1">
             <w:r>
               <w:rPr>
                 <w:rStyle w:val="Hyperlink"/>
@@ -560,7 +563,7 @@
                 <w:noProof/>
                 <w:webHidden/>
               </w:rPr>
-              <w:instrText xml:space="preserve"> PAGEREF _Toc157802635 \h </w:instrText>
+              <w:instrText xml:space="preserve"> PAGEREF _Toc157866928 \h </w:instrText>
             </w:r>
             <w:r>
               <w:rPr>
@@ -609,7 +612,7 @@
               <w14:ligatures w14:val="standardContextual"/>
             </w:rPr>
           </w:pPr>
-          <w:hyperlink w:anchor="_Toc157802636" w:history="1">
+          <w:hyperlink w:anchor="_Toc157866929" w:history="1">
             <w:r>
               <w:rPr>
                 <w:rStyle w:val="Hyperlink"/>
@@ -636,7 +639,7 @@
                 <w:noProof/>
                 <w:webHidden/>
               </w:rPr>
-              <w:instrText xml:space="preserve"> PAGEREF _Toc157802636 \h </w:instrText>
+              <w:instrText xml:space="preserve"> PAGEREF _Toc157866929 \h </w:instrText>
             </w:r>
             <w:r>
               <w:rPr>
@@ -657,307 +660,6 @@
                 <w:webHidden/>
               </w:rPr>
               <w:t>4</w:t>
-            </w:r>
-            <w:r>
-              <w:rPr>
-                <w:noProof/>
-                <w:webHidden/>
-              </w:rPr>
-              <w:fldChar w:fldCharType="end"/>
-            </w:r>
-          </w:hyperlink>
-        </w:p>
-        <w:p>
-          <w:pPr>
-            <w:pStyle w:val="TOC1"/>
-            <w:tabs>
-              <w:tab w:val="right" w:leader="dot" w:pos="9016"/>
-            </w:tabs>
-            <w:rPr>
-              <w:rFonts w:eastAsiaTheme="minorEastAsia" w:cstheme="minorBidi"/>
-              <w:b w:val="0"/>
-              <w:bCs w:val="0"/>
-              <w:i w:val="0"/>
-              <w:iCs w:val="0"/>
-              <w:noProof/>
-              <w:kern w:val="2"/>
-              <w:lang w:val="el-GR" w:eastAsia="en-GB"/>
-              <w14:ligatures w14:val="standardContextual"/>
-            </w:rPr>
-          </w:pPr>
-          <w:hyperlink w:anchor="_Toc157802637" w:history="1">
-            <w:r>
-              <w:rPr>
-                <w:rStyle w:val="Hyperlink"/>
-                <w:noProof/>
-              </w:rPr>
-              <w:t>Scenario</w:t>
-            </w:r>
-            <w:r>
-              <w:rPr>
-                <w:noProof/>
-                <w:webHidden/>
-              </w:rPr>
-              <w:tab/>
-            </w:r>
-            <w:r>
-              <w:rPr>
-                <w:noProof/>
-                <w:webHidden/>
-              </w:rPr>
-              <w:fldChar w:fldCharType="begin"/>
-            </w:r>
-            <w:r>
-              <w:rPr>
-                <w:noProof/>
-                <w:webHidden/>
-              </w:rPr>
-              <w:instrText xml:space="preserve"> PAGEREF _Toc157802637 \h </w:instrText>
-            </w:r>
-            <w:r>
-              <w:rPr>
-                <w:noProof/>
-                <w:webHidden/>
-              </w:rPr>
-            </w:r>
-            <w:r>
-              <w:rPr>
-                <w:noProof/>
-                <w:webHidden/>
-              </w:rPr>
-              <w:fldChar w:fldCharType="separate"/>
-            </w:r>
-            <w:r>
-              <w:rPr>
-                <w:noProof/>
-                <w:webHidden/>
-              </w:rPr>
-              <w:t>5</w:t>
-            </w:r>
-            <w:r>
-              <w:rPr>
-                <w:noProof/>
-                <w:webHidden/>
-              </w:rPr>
-              <w:fldChar w:fldCharType="end"/>
-            </w:r>
-          </w:hyperlink>
-        </w:p>
-        <w:p>
-          <w:pPr>
-            <w:pStyle w:val="TOC3"/>
-            <w:tabs>
-              <w:tab w:val="right" w:leader="dot" w:pos="9016"/>
-            </w:tabs>
-            <w:rPr>
-              <w:rFonts w:eastAsiaTheme="minorEastAsia" w:cstheme="minorBidi"/>
-              <w:noProof/>
-              <w:kern w:val="2"/>
-              <w:sz w:val="24"/>
-              <w:szCs w:val="24"/>
-              <w:lang w:val="en-GR" w:eastAsia="en-GB"/>
-              <w14:ligatures w14:val="standardContextual"/>
-            </w:rPr>
-          </w:pPr>
-          <w:hyperlink w:anchor="_Toc157802638" w:history="1">
-            <w:r>
-              <w:rPr>
-                <w:rStyle w:val="Hyperlink"/>
-                <w:noProof/>
-                <w:lang w:bidi="en-US"/>
-              </w:rPr>
-              <w:t>Network Diagram</w:t>
-            </w:r>
-            <w:r>
-              <w:rPr>
-                <w:noProof/>
-                <w:webHidden/>
-              </w:rPr>
-              <w:tab/>
-            </w:r>
-            <w:r>
-              <w:rPr>
-                <w:noProof/>
-                <w:webHidden/>
-              </w:rPr>
-              <w:fldChar w:fldCharType="begin"/>
-            </w:r>
-            <w:r>
-              <w:rPr>
-                <w:noProof/>
-                <w:webHidden/>
-              </w:rPr>
-              <w:instrText xml:space="preserve"> PAGEREF _Toc157802638 \h </w:instrText>
-            </w:r>
-            <w:r>
-              <w:rPr>
-                <w:noProof/>
-                <w:webHidden/>
-              </w:rPr>
-            </w:r>
-            <w:r>
-              <w:rPr>
-                <w:noProof/>
-                <w:webHidden/>
-              </w:rPr>
-              <w:fldChar w:fldCharType="separate"/>
-            </w:r>
-            <w:r>
-              <w:rPr>
-                <w:noProof/>
-                <w:webHidden/>
-              </w:rPr>
-              <w:t>5</w:t>
-            </w:r>
-            <w:r>
-              <w:rPr>
-                <w:noProof/>
-                <w:webHidden/>
-              </w:rPr>
-              <w:fldChar w:fldCharType="end"/>
-            </w:r>
-          </w:hyperlink>
-        </w:p>
-        <w:p>
-          <w:pPr>
-            <w:pStyle w:val="TOC3"/>
-            <w:tabs>
-              <w:tab w:val="right" w:leader="dot" w:pos="9016"/>
-            </w:tabs>
-            <w:rPr>
-              <w:rFonts w:eastAsiaTheme="minorEastAsia" w:cstheme="minorBidi"/>
-              <w:noProof/>
-              <w:kern w:val="2"/>
-              <w:sz w:val="24"/>
-              <w:szCs w:val="24"/>
-              <w:lang w:val="en-GR" w:eastAsia="en-GB"/>
-              <w14:ligatures w14:val="standardContextual"/>
-            </w:rPr>
-          </w:pPr>
-          <w:hyperlink w:anchor="_Toc157802639" w:history="1">
-            <w:r>
-              <w:rPr>
-                <w:rStyle w:val="Hyperlink"/>
-                <w:noProof/>
-                <w:lang w:bidi="en-US"/>
-              </w:rPr>
-              <w:t>Lab environment</w:t>
-            </w:r>
-            <w:r>
-              <w:rPr>
-                <w:noProof/>
-                <w:webHidden/>
-              </w:rPr>
-              <w:tab/>
-            </w:r>
-            <w:r>
-              <w:rPr>
-                <w:noProof/>
-                <w:webHidden/>
-              </w:rPr>
-              <w:fldChar w:fldCharType="begin"/>
-            </w:r>
-            <w:r>
-              <w:rPr>
-                <w:noProof/>
-                <w:webHidden/>
-              </w:rPr>
-              <w:instrText xml:space="preserve"> PAGEREF _Toc157802639 \h </w:instrText>
-            </w:r>
-            <w:r>
-              <w:rPr>
-                <w:noProof/>
-                <w:webHidden/>
-              </w:rPr>
-            </w:r>
-            <w:r>
-              <w:rPr>
-                <w:noProof/>
-                <w:webHidden/>
-              </w:rPr>
-              <w:fldChar w:fldCharType="separate"/>
-            </w:r>
-            <w:r>
-              <w:rPr>
-                <w:noProof/>
-                <w:webHidden/>
-              </w:rPr>
-              <w:t>6</w:t>
-            </w:r>
-            <w:r>
-              <w:rPr>
-                <w:noProof/>
-                <w:webHidden/>
-              </w:rPr>
-              <w:fldChar w:fldCharType="end"/>
-            </w:r>
-          </w:hyperlink>
-        </w:p>
-        <w:p>
-          <w:pPr>
-            <w:pStyle w:val="TOC3"/>
-            <w:tabs>
-              <w:tab w:val="right" w:leader="dot" w:pos="9016"/>
-            </w:tabs>
-            <w:rPr>
-              <w:rFonts w:eastAsiaTheme="minorEastAsia" w:cstheme="minorBidi"/>
-              <w:noProof/>
-              <w:kern w:val="2"/>
-              <w:sz w:val="24"/>
-              <w:szCs w:val="24"/>
-              <w:lang w:val="en-GR" w:eastAsia="en-GB"/>
-              <w14:ligatures w14:val="standardContextual"/>
-            </w:rPr>
-          </w:pPr>
-          <w:hyperlink w:anchor="_Toc157802640" w:history="1">
-            <w:r>
-              <w:rPr>
-                <w:rStyle w:val="Hyperlink"/>
-                <w:noProof/>
-                <w:lang w:bidi="en-US"/>
-              </w:rPr>
-              <w:t>Lab Introduction and Verification</w:t>
-            </w:r>
-            <w:r>
-              <w:rPr>
-                <w:noProof/>
-                <w:webHidden/>
-              </w:rPr>
-              <w:tab/>
-            </w:r>
-            <w:r>
-              <w:rPr>
-                <w:noProof/>
-                <w:webHidden/>
-              </w:rPr>
-              <w:fldChar w:fldCharType="begin"/>
-            </w:r>
-            <w:r>
-              <w:rPr>
-                <w:noProof/>
-                <w:webHidden/>
-              </w:rPr>
-              <w:instrText xml:space="preserve"> PAGEREF _Toc157802640 \h </w:instrText>
-            </w:r>
-            <w:r>
-              <w:rPr>
-                <w:noProof/>
-                <w:webHidden/>
-              </w:rPr>
-            </w:r>
-            <w:r>
-              <w:rPr>
-                <w:noProof/>
-                <w:webHidden/>
-              </w:rPr>
-              <w:fldChar w:fldCharType="separate"/>
-            </w:r>
-            <w:r>
-              <w:rPr>
-                <w:noProof/>
-                <w:webHidden/>
-              </w:rPr>
-              <w:t>6</w:t>
             </w:r>
             <w:r>
               <w:rPr>
@@ -986,13 +688,13 @@
               <w14:ligatures w14:val="standardContextual"/>
             </w:rPr>
           </w:pPr>
-          <w:hyperlink w:anchor="_Toc157802641" w:history="1">
+          <w:hyperlink w:anchor="_Toc157866930" w:history="1">
             <w:r>
               <w:rPr>
                 <w:rStyle w:val="Hyperlink"/>
                 <w:noProof/>
               </w:rPr>
-              <w:t>Task 1: Configure build-in High Availability</w:t>
+              <w:t>Scenario</w:t>
             </w:r>
             <w:r>
               <w:rPr>
@@ -1013,7 +715,7 @@
                 <w:noProof/>
                 <w:webHidden/>
               </w:rPr>
-              <w:instrText xml:space="preserve"> PAGEREF _Toc157802641 \h </w:instrText>
+              <w:instrText xml:space="preserve"> PAGEREF _Toc157866930 \h </w:instrText>
             </w:r>
             <w:r>
               <w:rPr>
@@ -1033,7 +735,7 @@
                 <w:noProof/>
                 <w:webHidden/>
               </w:rPr>
-              <w:t>7</w:t>
+              <w:t>5</w:t>
             </w:r>
             <w:r>
               <w:rPr>
@@ -1060,14 +762,14 @@
               <w14:ligatures w14:val="standardContextual"/>
             </w:rPr>
           </w:pPr>
-          <w:hyperlink w:anchor="_Toc157802642" w:history="1">
+          <w:hyperlink w:anchor="_Toc157866931" w:history="1">
             <w:r>
               <w:rPr>
                 <w:rStyle w:val="Hyperlink"/>
                 <w:noProof/>
                 <w:lang w:bidi="en-US"/>
               </w:rPr>
-              <w:t>Step 1: Enable High Availability</w:t>
+              <w:t>Network Diagram</w:t>
             </w:r>
             <w:r>
               <w:rPr>
@@ -1088,7 +790,7 @@
                 <w:noProof/>
                 <w:webHidden/>
               </w:rPr>
-              <w:instrText xml:space="preserve"> PAGEREF _Toc157802642 \h </w:instrText>
+              <w:instrText xml:space="preserve"> PAGEREF _Toc157866931 \h </w:instrText>
             </w:r>
             <w:r>
               <w:rPr>
@@ -1108,7 +810,7 @@
                 <w:noProof/>
                 <w:webHidden/>
               </w:rPr>
-              <w:t>7</w:t>
+              <w:t>5</w:t>
             </w:r>
             <w:r>
               <w:rPr>
@@ -1135,14 +837,14 @@
               <w14:ligatures w14:val="standardContextual"/>
             </w:rPr>
           </w:pPr>
-          <w:hyperlink w:anchor="_Toc157802643" w:history="1">
+          <w:hyperlink w:anchor="_Toc157866932" w:history="1">
             <w:r>
               <w:rPr>
                 <w:rStyle w:val="Hyperlink"/>
                 <w:noProof/>
                 <w:lang w:bidi="en-US"/>
               </w:rPr>
-              <w:t>Step 2: Verify High-Availability</w:t>
+              <w:t>Lab environment</w:t>
             </w:r>
             <w:r>
               <w:rPr>
@@ -1163,7 +865,7 @@
                 <w:noProof/>
                 <w:webHidden/>
               </w:rPr>
-              <w:instrText xml:space="preserve"> PAGEREF _Toc157802643 \h </w:instrText>
+              <w:instrText xml:space="preserve"> PAGEREF _Toc157866932 \h </w:instrText>
             </w:r>
             <w:r>
               <w:rPr>
@@ -1183,7 +885,82 @@
                 <w:noProof/>
                 <w:webHidden/>
               </w:rPr>
-              <w:t>7</w:t>
+              <w:t>6</w:t>
+            </w:r>
+            <w:r>
+              <w:rPr>
+                <w:noProof/>
+                <w:webHidden/>
+              </w:rPr>
+              <w:fldChar w:fldCharType="end"/>
+            </w:r>
+          </w:hyperlink>
+        </w:p>
+        <w:p>
+          <w:pPr>
+            <w:pStyle w:val="TOC3"/>
+            <w:tabs>
+              <w:tab w:val="right" w:leader="dot" w:pos="9016"/>
+            </w:tabs>
+            <w:rPr>
+              <w:rFonts w:eastAsiaTheme="minorEastAsia" w:cstheme="minorBidi"/>
+              <w:noProof/>
+              <w:kern w:val="2"/>
+              <w:sz w:val="24"/>
+              <w:szCs w:val="24"/>
+              <w:lang w:val="en-GR" w:eastAsia="en-GB"/>
+              <w14:ligatures w14:val="standardContextual"/>
+            </w:rPr>
+          </w:pPr>
+          <w:hyperlink w:anchor="_Toc157866933" w:history="1">
+            <w:r>
+              <w:rPr>
+                <w:rStyle w:val="Hyperlink"/>
+                <w:noProof/>
+                <w:lang w:bidi="en-US"/>
+              </w:rPr>
+              <w:t>Lab Introduction and Verification</w:t>
+            </w:r>
+            <w:r>
+              <w:rPr>
+                <w:noProof/>
+                <w:webHidden/>
+              </w:rPr>
+              <w:tab/>
+            </w:r>
+            <w:r>
+              <w:rPr>
+                <w:noProof/>
+                <w:webHidden/>
+              </w:rPr>
+              <w:fldChar w:fldCharType="begin"/>
+            </w:r>
+            <w:r>
+              <w:rPr>
+                <w:noProof/>
+                <w:webHidden/>
+              </w:rPr>
+              <w:instrText xml:space="preserve"> PAGEREF _Toc157866933 \h </w:instrText>
+            </w:r>
+            <w:r>
+              <w:rPr>
+                <w:noProof/>
+                <w:webHidden/>
+              </w:rPr>
+            </w:r>
+            <w:r>
+              <w:rPr>
+                <w:noProof/>
+                <w:webHidden/>
+              </w:rPr>
+              <w:fldChar w:fldCharType="separate"/>
+            </w:r>
+            <w:r>
+              <w:rPr>
+                <w:noProof/>
+                <w:webHidden/>
+              </w:rPr>
+              <w:t>6</w:t>
             </w:r>
             <w:r>
               <w:rPr>
@@ -1212,13 +989,13 @@
               <w14:ligatures w14:val="standardContextual"/>
             </w:rPr>
           </w:pPr>
-          <w:hyperlink w:anchor="_Toc157802644" w:history="1">
+          <w:hyperlink w:anchor="_Toc157866934" w:history="1">
             <w:r>
               <w:rPr>
                 <w:rStyle w:val="Hyperlink"/>
                 <w:noProof/>
               </w:rPr>
-              <w:t>Task 2: Layered Services Architecture</w:t>
+              <w:t>Task 1: Configure build-in High Availability</w:t>
             </w:r>
             <w:r>
               <w:rPr>
@@ -1239,7 +1016,232 @@
                 <w:noProof/>
                 <w:webHidden/>
               </w:rPr>
-              <w:instrText xml:space="preserve"> PAGEREF _Toc157802644 \h </w:instrText>
+              <w:instrText xml:space="preserve"> PAGEREF _Toc157866934 \h </w:instrText>
+            </w:r>
+            <w:r>
+              <w:rPr>
+                <w:noProof/>
+                <w:webHidden/>
+              </w:rPr>
+            </w:r>
+            <w:r>
+              <w:rPr>
+                <w:noProof/>
+                <w:webHidden/>
+              </w:rPr>
+              <w:fldChar w:fldCharType="separate"/>
+            </w:r>
+            <w:r>
+              <w:rPr>
+                <w:noProof/>
+                <w:webHidden/>
+              </w:rPr>
+              <w:t>8</w:t>
+            </w:r>
+            <w:r>
+              <w:rPr>
+                <w:noProof/>
+                <w:webHidden/>
+              </w:rPr>
+              <w:fldChar w:fldCharType="end"/>
+            </w:r>
+          </w:hyperlink>
+        </w:p>
+        <w:p>
+          <w:pPr>
+            <w:pStyle w:val="TOC3"/>
+            <w:tabs>
+              <w:tab w:val="right" w:leader="dot" w:pos="9016"/>
+            </w:tabs>
+            <w:rPr>
+              <w:rFonts w:eastAsiaTheme="minorEastAsia" w:cstheme="minorBidi"/>
+              <w:noProof/>
+              <w:kern w:val="2"/>
+              <w:sz w:val="24"/>
+              <w:szCs w:val="24"/>
+              <w:lang w:val="en-GR" w:eastAsia="en-GB"/>
+              <w14:ligatures w14:val="standardContextual"/>
+            </w:rPr>
+          </w:pPr>
+          <w:hyperlink w:anchor="_Toc157866935" w:history="1">
+            <w:r>
+              <w:rPr>
+                <w:rStyle w:val="Hyperlink"/>
+                <w:noProof/>
+                <w:lang w:bidi="en-US"/>
+              </w:rPr>
+              <w:t>Step 1: Verifications before configuring High Availability</w:t>
+            </w:r>
+            <w:r>
+              <w:rPr>
+                <w:noProof/>
+                <w:webHidden/>
+              </w:rPr>
+              <w:tab/>
+            </w:r>
+            <w:r>
+              <w:rPr>
+                <w:noProof/>
+                <w:webHidden/>
+              </w:rPr>
+              <w:fldChar w:fldCharType="begin"/>
+            </w:r>
+            <w:r>
+              <w:rPr>
+                <w:noProof/>
+                <w:webHidden/>
+              </w:rPr>
+              <w:instrText xml:space="preserve"> PAGEREF _Toc157866935 \h </w:instrText>
+            </w:r>
+            <w:r>
+              <w:rPr>
+                <w:noProof/>
+                <w:webHidden/>
+              </w:rPr>
+            </w:r>
+            <w:r>
+              <w:rPr>
+                <w:noProof/>
+                <w:webHidden/>
+              </w:rPr>
+              <w:fldChar w:fldCharType="separate"/>
+            </w:r>
+            <w:r>
+              <w:rPr>
+                <w:noProof/>
+                <w:webHidden/>
+              </w:rPr>
+              <w:t>9</w:t>
+            </w:r>
+            <w:r>
+              <w:rPr>
+                <w:noProof/>
+                <w:webHidden/>
+              </w:rPr>
+              <w:fldChar w:fldCharType="end"/>
+            </w:r>
+          </w:hyperlink>
+        </w:p>
+        <w:p>
+          <w:pPr>
+            <w:pStyle w:val="TOC3"/>
+            <w:tabs>
+              <w:tab w:val="right" w:leader="dot" w:pos="9016"/>
+            </w:tabs>
+            <w:rPr>
+              <w:rFonts w:eastAsiaTheme="minorEastAsia" w:cstheme="minorBidi"/>
+              <w:noProof/>
+              <w:kern w:val="2"/>
+              <w:sz w:val="24"/>
+              <w:szCs w:val="24"/>
+              <w:lang w:val="en-GR" w:eastAsia="en-GB"/>
+              <w14:ligatures w14:val="standardContextual"/>
+            </w:rPr>
+          </w:pPr>
+          <w:hyperlink w:anchor="_Toc157866936" w:history="1">
+            <w:r>
+              <w:rPr>
+                <w:rStyle w:val="Hyperlink"/>
+                <w:noProof/>
+                <w:lang w:bidi="en-US"/>
+              </w:rPr>
+              <w:t>Step 2: Enable High Availability</w:t>
+            </w:r>
+            <w:r>
+              <w:rPr>
+                <w:noProof/>
+                <w:webHidden/>
+              </w:rPr>
+              <w:tab/>
+            </w:r>
+            <w:r>
+              <w:rPr>
+                <w:noProof/>
+                <w:webHidden/>
+              </w:rPr>
+              <w:fldChar w:fldCharType="begin"/>
+            </w:r>
+            <w:r>
+              <w:rPr>
+                <w:noProof/>
+                <w:webHidden/>
+              </w:rPr>
+              <w:instrText xml:space="preserve"> PAGEREF _Toc157866936 \h </w:instrText>
+            </w:r>
+            <w:r>
+              <w:rPr>
+                <w:noProof/>
+                <w:webHidden/>
+              </w:rPr>
+            </w:r>
+            <w:r>
+              <w:rPr>
+                <w:noProof/>
+                <w:webHidden/>
+              </w:rPr>
+              <w:fldChar w:fldCharType="separate"/>
+            </w:r>
+            <w:r>
+              <w:rPr>
+                <w:noProof/>
+                <w:webHidden/>
+              </w:rPr>
+              <w:t>9</w:t>
+            </w:r>
+            <w:r>
+              <w:rPr>
+                <w:noProof/>
+                <w:webHidden/>
+              </w:rPr>
+              <w:fldChar w:fldCharType="end"/>
+            </w:r>
+          </w:hyperlink>
+        </w:p>
+        <w:p>
+          <w:pPr>
+            <w:pStyle w:val="TOC3"/>
+            <w:tabs>
+              <w:tab w:val="right" w:leader="dot" w:pos="9016"/>
+            </w:tabs>
+            <w:rPr>
+              <w:rFonts w:eastAsiaTheme="minorEastAsia" w:cstheme="minorBidi"/>
+              <w:noProof/>
+              <w:kern w:val="2"/>
+              <w:sz w:val="24"/>
+              <w:szCs w:val="24"/>
+              <w:lang w:val="en-GR" w:eastAsia="en-GB"/>
+              <w14:ligatures w14:val="standardContextual"/>
+            </w:rPr>
+          </w:pPr>
+          <w:hyperlink w:anchor="_Toc157866937" w:history="1">
+            <w:r>
+              <w:rPr>
+                <w:rStyle w:val="Hyperlink"/>
+                <w:noProof/>
+                <w:lang w:bidi="en-US"/>
+              </w:rPr>
+              <w:t>Step 3: Verify High-Availability</w:t>
+            </w:r>
+            <w:r>
+              <w:rPr>
+                <w:noProof/>
+                <w:webHidden/>
+              </w:rPr>
+              <w:tab/>
+            </w:r>
+            <w:r>
+              <w:rPr>
+                <w:noProof/>
+                <w:webHidden/>
+              </w:rPr>
+              <w:fldChar w:fldCharType="begin"/>
+            </w:r>
+            <w:r>
+              <w:rPr>
+                <w:noProof/>
+                <w:webHidden/>
+              </w:rPr>
+              <w:instrText xml:space="preserve"> PAGEREF _Toc157866937 \h </w:instrText>
             </w:r>
             <w:r>
               <w:rPr>
@@ -1288,13 +1290,13 @@
               <w14:ligatures w14:val="standardContextual"/>
             </w:rPr>
           </w:pPr>
-          <w:hyperlink w:anchor="_Toc157802645" w:history="1">
+          <w:hyperlink w:anchor="_Toc157866938" w:history="1">
             <w:r>
               <w:rPr>
                 <w:rStyle w:val="Hyperlink"/>
                 <w:noProof/>
               </w:rPr>
-              <w:t>Task 3: Kickers and Subscribers</w:t>
+              <w:t>Task 2: Layered Services Architecture</w:t>
             </w:r>
             <w:r>
               <w:rPr>
@@ -1315,7 +1317,7 @@
                 <w:noProof/>
                 <w:webHidden/>
               </w:rPr>
-              <w:instrText xml:space="preserve"> PAGEREF _Toc157802645 \h </w:instrText>
+              <w:instrText xml:space="preserve"> PAGEREF _Toc157866938 \h </w:instrText>
             </w:r>
             <w:r>
               <w:rPr>
@@ -1335,7 +1337,7 @@
                 <w:noProof/>
                 <w:webHidden/>
               </w:rPr>
-              <w:t>9</w:t>
+              <w:t>10</w:t>
             </w:r>
             <w:r>
               <w:rPr>
@@ -1364,13 +1366,13 @@
               <w14:ligatures w14:val="standardContextual"/>
             </w:rPr>
           </w:pPr>
-          <w:hyperlink w:anchor="_Toc157802646" w:history="1">
+          <w:hyperlink w:anchor="_Toc157866939" w:history="1">
             <w:r>
               <w:rPr>
                 <w:rStyle w:val="Hyperlink"/>
                 <w:noProof/>
               </w:rPr>
-              <w:t>Task 4: Nano-services</w:t>
+              <w:t>Task 3: Kickers and Subscribers</w:t>
             </w:r>
             <w:r>
               <w:rPr>
@@ -1391,7 +1393,7 @@
                 <w:noProof/>
                 <w:webHidden/>
               </w:rPr>
-              <w:instrText xml:space="preserve"> PAGEREF _Toc157802646 \h </w:instrText>
+              <w:instrText xml:space="preserve"> PAGEREF _Toc157866939 \h </w:instrText>
             </w:r>
             <w:r>
               <w:rPr>
@@ -1411,7 +1413,7 @@
                 <w:noProof/>
                 <w:webHidden/>
               </w:rPr>
-              <w:t>9</w:t>
+              <w:t>11</w:t>
             </w:r>
             <w:r>
               <w:rPr>
@@ -1440,13 +1442,13 @@
               <w14:ligatures w14:val="standardContextual"/>
             </w:rPr>
           </w:pPr>
-          <w:hyperlink w:anchor="_Toc157802647" w:history="1">
+          <w:hyperlink w:anchor="_Toc157866940" w:history="1">
             <w:r>
               <w:rPr>
                 <w:rStyle w:val="Hyperlink"/>
                 <w:noProof/>
               </w:rPr>
-              <w:t>Summary</w:t>
+              <w:t>Task 4: Nano-services</w:t>
             </w:r>
             <w:r>
               <w:rPr>
@@ -1467,7 +1469,7 @@
                 <w:noProof/>
                 <w:webHidden/>
               </w:rPr>
-              <w:instrText xml:space="preserve"> PAGEREF _Toc157802647 \h </w:instrText>
+              <w:instrText xml:space="preserve"> PAGEREF _Toc157866940 \h </w:instrText>
             </w:r>
             <w:r>
               <w:rPr>
@@ -1487,7 +1489,7 @@
                 <w:noProof/>
                 <w:webHidden/>
               </w:rPr>
-              <w:t>9</w:t>
+              <w:t>11</w:t>
             </w:r>
             <w:r>
               <w:rPr>
@@ -1516,13 +1518,13 @@
               <w14:ligatures w14:val="standardContextual"/>
             </w:rPr>
           </w:pPr>
-          <w:hyperlink w:anchor="_Toc157802648" w:history="1">
+          <w:hyperlink w:anchor="_Toc157866941" w:history="1">
             <w:r>
               <w:rPr>
                 <w:rStyle w:val="Hyperlink"/>
                 <w:noProof/>
               </w:rPr>
-              <w:t>Appendix A</w:t>
+              <w:t>Summary</w:t>
             </w:r>
             <w:r>
               <w:rPr>
@@ -1543,7 +1545,7 @@
                 <w:noProof/>
                 <w:webHidden/>
               </w:rPr>
-              <w:instrText xml:space="preserve"> PAGEREF _Toc157802648 \h </w:instrText>
+              <w:instrText xml:space="preserve"> PAGEREF _Toc157866941 \h </w:instrText>
             </w:r>
             <w:r>
               <w:rPr>
@@ -1563,7 +1565,7 @@
                 <w:noProof/>
                 <w:webHidden/>
               </w:rPr>
-              <w:t>10</w:t>
+              <w:t>11</w:t>
             </w:r>
             <w:r>
               <w:rPr>
@@ -1592,13 +1594,13 @@
               <w14:ligatures w14:val="standardContextual"/>
             </w:rPr>
           </w:pPr>
-          <w:hyperlink w:anchor="_Toc157802649" w:history="1">
+          <w:hyperlink w:anchor="_Toc157866942" w:history="1">
             <w:r>
               <w:rPr>
                 <w:rStyle w:val="Hyperlink"/>
                 <w:noProof/>
               </w:rPr>
-              <w:t>Related Sessions at Ciscolive</w:t>
+              <w:t>Appendix A</w:t>
             </w:r>
             <w:r>
               <w:rPr>
@@ -1619,7 +1621,7 @@
                 <w:noProof/>
                 <w:webHidden/>
               </w:rPr>
-              <w:instrText xml:space="preserve"> PAGEREF _Toc157802649 \h </w:instrText>
+              <w:instrText xml:space="preserve"> PAGEREF _Toc157866942 \h </w:instrText>
             </w:r>
             <w:r>
               <w:rPr>
@@ -1639,7 +1641,309 @@
                 <w:noProof/>
                 <w:webHidden/>
               </w:rPr>
-              <w:t>10</w:t>
+              <w:t>12</w:t>
+            </w:r>
+            <w:r>
+              <w:rPr>
+                <w:noProof/>
+                <w:webHidden/>
+              </w:rPr>
+              <w:fldChar w:fldCharType="end"/>
+            </w:r>
+          </w:hyperlink>
+        </w:p>
+        <w:p>
+          <w:pPr>
+            <w:pStyle w:val="TOC3"/>
+            <w:tabs>
+              <w:tab w:val="right" w:leader="dot" w:pos="9016"/>
+            </w:tabs>
+            <w:rPr>
+              <w:rFonts w:eastAsiaTheme="minorEastAsia" w:cstheme="minorBidi"/>
+              <w:noProof/>
+              <w:kern w:val="2"/>
+              <w:sz w:val="24"/>
+              <w:szCs w:val="24"/>
+              <w:lang w:val="en-GR" w:eastAsia="en-GB"/>
+              <w14:ligatures w14:val="standardContextual"/>
+            </w:rPr>
+          </w:pPr>
+          <w:hyperlink w:anchor="_Toc157866943" w:history="1">
+            <w:r>
+              <w:rPr>
+                <w:rStyle w:val="Hyperlink"/>
+                <w:noProof/>
+                <w:lang w:bidi="en-US"/>
+              </w:rPr>
+              <w:t>Use Makefile to configure netsim devices</w:t>
+            </w:r>
+            <w:r>
+              <w:rPr>
+                <w:noProof/>
+                <w:webHidden/>
+              </w:rPr>
+              <w:tab/>
+            </w:r>
+            <w:r>
+              <w:rPr>
+                <w:noProof/>
+                <w:webHidden/>
+              </w:rPr>
+              <w:fldChar w:fldCharType="begin"/>
+            </w:r>
+            <w:r>
+              <w:rPr>
+                <w:noProof/>
+                <w:webHidden/>
+              </w:rPr>
+              <w:instrText xml:space="preserve"> PAGEREF _Toc157866943 \h </w:instrText>
+            </w:r>
+            <w:r>
+              <w:rPr>
+                <w:noProof/>
+                <w:webHidden/>
+              </w:rPr>
+            </w:r>
+            <w:r>
+              <w:rPr>
+                <w:noProof/>
+                <w:webHidden/>
+              </w:rPr>
+              <w:fldChar w:fldCharType="separate"/>
+            </w:r>
+            <w:r>
+              <w:rPr>
+                <w:noProof/>
+                <w:webHidden/>
+              </w:rPr>
+              <w:t>12</w:t>
+            </w:r>
+            <w:r>
+              <w:rPr>
+                <w:noProof/>
+                <w:webHidden/>
+              </w:rPr>
+              <w:fldChar w:fldCharType="end"/>
+            </w:r>
+          </w:hyperlink>
+        </w:p>
+        <w:p>
+          <w:pPr>
+            <w:pStyle w:val="TOC1"/>
+            <w:tabs>
+              <w:tab w:val="right" w:leader="dot" w:pos="9016"/>
+            </w:tabs>
+            <w:rPr>
+              <w:rFonts w:eastAsiaTheme="minorEastAsia" w:cstheme="minorBidi"/>
+              <w:b w:val="0"/>
+              <w:bCs w:val="0"/>
+              <w:i w:val="0"/>
+              <w:iCs w:val="0"/>
+              <w:noProof/>
+              <w:kern w:val="2"/>
+              <w:lang w:val="en-GR" w:eastAsia="en-GB"/>
+              <w14:ligatures w14:val="standardContextual"/>
+            </w:rPr>
+          </w:pPr>
+          <w:hyperlink w:anchor="_Toc157866944" w:history="1">
+            <w:r>
+              <w:rPr>
+                <w:rStyle w:val="Hyperlink"/>
+                <w:noProof/>
+              </w:rPr>
+              <w:t>Appendix B</w:t>
+            </w:r>
+            <w:r>
+              <w:rPr>
+                <w:noProof/>
+                <w:webHidden/>
+              </w:rPr>
+              <w:tab/>
+            </w:r>
+            <w:r>
+              <w:rPr>
+                <w:noProof/>
+                <w:webHidden/>
+              </w:rPr>
+              <w:fldChar w:fldCharType="begin"/>
+            </w:r>
+            <w:r>
+              <w:rPr>
+                <w:noProof/>
+                <w:webHidden/>
+              </w:rPr>
+              <w:instrText xml:space="preserve"> PAGEREF _Toc157866944 \h </w:instrText>
+            </w:r>
+            <w:r>
+              <w:rPr>
+                <w:noProof/>
+                <w:webHidden/>
+              </w:rPr>
+            </w:r>
+            <w:r>
+              <w:rPr>
+                <w:noProof/>
+                <w:webHidden/>
+              </w:rPr>
+              <w:fldChar w:fldCharType="separate"/>
+            </w:r>
+            <w:r>
+              <w:rPr>
+                <w:noProof/>
+                <w:webHidden/>
+              </w:rPr>
+              <w:t>12</w:t>
+            </w:r>
+            <w:r>
+              <w:rPr>
+                <w:noProof/>
+                <w:webHidden/>
+              </w:rPr>
+              <w:fldChar w:fldCharType="end"/>
+            </w:r>
+          </w:hyperlink>
+        </w:p>
+        <w:p>
+          <w:pPr>
+            <w:pStyle w:val="TOC3"/>
+            <w:tabs>
+              <w:tab w:val="right" w:leader="dot" w:pos="9016"/>
+            </w:tabs>
+            <w:rPr>
+              <w:rFonts w:eastAsiaTheme="minorEastAsia" w:cstheme="minorBidi"/>
+              <w:noProof/>
+              <w:kern w:val="2"/>
+              <w:sz w:val="24"/>
+              <w:szCs w:val="24"/>
+              <w:lang w:val="en-GR" w:eastAsia="en-GB"/>
+              <w14:ligatures w14:val="standardContextual"/>
+            </w:rPr>
+          </w:pPr>
+          <w:hyperlink w:anchor="_Toc157866945" w:history="1">
+            <w:r>
+              <w:rPr>
+                <w:rStyle w:val="Hyperlink"/>
+                <w:noProof/>
+                <w:lang w:bidi="en-US"/>
+              </w:rPr>
+              <w:t>Start NSO and verify status</w:t>
+            </w:r>
+            <w:r>
+              <w:rPr>
+                <w:noProof/>
+                <w:webHidden/>
+              </w:rPr>
+              <w:tab/>
+            </w:r>
+            <w:r>
+              <w:rPr>
+                <w:noProof/>
+                <w:webHidden/>
+              </w:rPr>
+              <w:fldChar w:fldCharType="begin"/>
+            </w:r>
+            <w:r>
+              <w:rPr>
+                <w:noProof/>
+                <w:webHidden/>
+              </w:rPr>
+              <w:instrText xml:space="preserve"> PAGEREF _Toc157866945 \h </w:instrText>
+            </w:r>
+            <w:r>
+              <w:rPr>
+                <w:noProof/>
+                <w:webHidden/>
+              </w:rPr>
+            </w:r>
+            <w:r>
+              <w:rPr>
+                <w:noProof/>
+                <w:webHidden/>
+              </w:rPr>
+              <w:fldChar w:fldCharType="separate"/>
+            </w:r>
+            <w:r>
+              <w:rPr>
+                <w:noProof/>
+                <w:webHidden/>
+              </w:rPr>
+              <w:t>12</w:t>
+            </w:r>
+            <w:r>
+              <w:rPr>
+                <w:noProof/>
+                <w:webHidden/>
+              </w:rPr>
+              <w:fldChar w:fldCharType="end"/>
+            </w:r>
+          </w:hyperlink>
+        </w:p>
+        <w:p>
+          <w:pPr>
+            <w:pStyle w:val="TOC1"/>
+            <w:tabs>
+              <w:tab w:val="right" w:leader="dot" w:pos="9016"/>
+            </w:tabs>
+            <w:rPr>
+              <w:rFonts w:eastAsiaTheme="minorEastAsia" w:cstheme="minorBidi"/>
+              <w:b w:val="0"/>
+              <w:bCs w:val="0"/>
+              <w:i w:val="0"/>
+              <w:iCs w:val="0"/>
+              <w:noProof/>
+              <w:kern w:val="2"/>
+              <w:lang w:val="en-GR" w:eastAsia="en-GB"/>
+              <w14:ligatures w14:val="standardContextual"/>
+            </w:rPr>
+          </w:pPr>
+          <w:hyperlink w:anchor="_Toc157866946" w:history="1">
+            <w:r>
+              <w:rPr>
+                <w:rStyle w:val="Hyperlink"/>
+                <w:noProof/>
+              </w:rPr>
+              <w:t>Related Sessions at Ciscolive</w:t>
+            </w:r>
+            <w:r>
+              <w:rPr>
+                <w:noProof/>
+                <w:webHidden/>
+              </w:rPr>
+              <w:tab/>
+            </w:r>
+            <w:r>
+              <w:rPr>
+                <w:noProof/>
+                <w:webHidden/>
+              </w:rPr>
+              <w:fldChar w:fldCharType="begin"/>
+            </w:r>
+            <w:r>
+              <w:rPr>
+                <w:noProof/>
+                <w:webHidden/>
+              </w:rPr>
+              <w:instrText xml:space="preserve"> PAGEREF _Toc157866946 \h </w:instrText>
+            </w:r>
+            <w:r>
+              <w:rPr>
+                <w:noProof/>
+                <w:webHidden/>
+              </w:rPr>
+            </w:r>
+            <w:r>
+              <w:rPr>
+                <w:noProof/>
+                <w:webHidden/>
+              </w:rPr>
+              <w:fldChar w:fldCharType="separate"/>
+            </w:r>
+            <w:r>
+              <w:rPr>
+                <w:noProof/>
+                <w:webHidden/>
+              </w:rPr>
+              <w:t>14</w:t>
             </w:r>
             <w:r>
               <w:rPr>
@@ -1683,7 +1987,7 @@
       <w:pPr>
         <w:pStyle w:val="dC-H1"/>
       </w:pPr>
-      <w:bookmarkStart w:id="0" w:name="_Toc157802633"/>
+      <w:bookmarkStart w:id="0" w:name="_Toc157866926"/>
       <w:r>
         <w:lastRenderedPageBreak/>
         <w:t>Overview</w:t>
@@ -1695,6 +1999,11 @@
     </w:p>
     <w:p>
       <w:pPr>
+        <w:pStyle w:val="Heading1"/>
+      </w:pPr>
+    </w:p>
+    <w:p>
+      <w:pPr>
         <w:rPr>
           <w:rFonts w:ascii="CiscoSansTT" w:hAnsi="CiscoSansTT" w:cs="CiscoSansTT"/>
         </w:rPr>
@@ -1722,13 +2031,8 @@
     <w:p>
       <w:pPr>
         <w:pStyle w:val="dC-H1"/>
-        <w:rPr>
-          <w:rFonts w:ascii="CiscoSansTT" w:eastAsiaTheme="majorEastAsia" w:hAnsi="CiscoSansTT" w:cstheme="majorBidi"/>
-          <w:sz w:val="28"/>
-          <w:szCs w:val="28"/>
-        </w:rPr>
-      </w:pPr>
-      <w:bookmarkStart w:id="1" w:name="_Toc157802634"/>
+      </w:pPr>
+      <w:bookmarkStart w:id="1" w:name="_Toc157866927"/>
       <w:r>
         <w:t>Learning Objectives</w:t>
       </w:r>
@@ -2072,7 +2376,7 @@
       <w:pPr>
         <w:pStyle w:val="dC-H1"/>
       </w:pPr>
-      <w:bookmarkStart w:id="4" w:name="_Toc157802635"/>
+      <w:bookmarkStart w:id="4" w:name="_Toc157866928"/>
       <w:r>
         <w:lastRenderedPageBreak/>
         <w:t>Disclaimer</w:t>
@@ -2205,7 +2509,7 @@
         <w:pStyle w:val="dC-H1"/>
       </w:pPr>
       <w:bookmarkStart w:id="5" w:name="_Toc11080145"/>
-      <w:bookmarkStart w:id="6" w:name="_Toc157802636"/>
+      <w:bookmarkStart w:id="6" w:name="_Toc157866929"/>
       <w:r>
         <w:t xml:space="preserve">NSO </w:t>
       </w:r>
@@ -2239,6 +2543,160 @@
           <w:lang w:eastAsia="en-GB"/>
         </w:rPr>
       </w:pPr>
+      <w:r>
+        <w:rPr>
+          <w:noProof/>
+        </w:rPr>
+        <mc:AlternateContent>
+          <mc:Choice Requires="wps">
+            <w:drawing>
+              <wp:anchor distT="0" distB="0" distL="114300" distR="114300" simplePos="0" relativeHeight="251670528" behindDoc="0" locked="0" layoutInCell="1" allowOverlap="1" wp14:anchorId="4BE400D2" wp14:editId="16EFA2EB">
+                <wp:simplePos x="0" y="0"/>
+                <wp:positionH relativeFrom="column">
+                  <wp:posOffset>1492250</wp:posOffset>
+                </wp:positionH>
+                <wp:positionV relativeFrom="paragraph">
+                  <wp:posOffset>4109085</wp:posOffset>
+                </wp:positionV>
+                <wp:extent cx="2768600" cy="635"/>
+                <wp:effectExtent l="0" t="0" r="0" b="12065"/>
+                <wp:wrapTopAndBottom/>
+                <wp:docPr id="923757616" name="Text Box 1"/>
+                <wp:cNvGraphicFramePr/>
+                <a:graphic xmlns:a="http://schemas.openxmlformats.org/drawingml/2006/main">
+                  <a:graphicData uri="http://schemas.microsoft.com/office/word/2010/wordprocessingShape">
+                    <wps:wsp>
+                      <wps:cNvSpPr txBox="1"/>
+                      <wps:spPr>
+                        <a:xfrm>
+                          <a:off x="0" y="0"/>
+                          <a:ext cx="2768600" cy="635"/>
+                        </a:xfrm>
+                        <a:prstGeom prst="rect">
+                          <a:avLst/>
+                        </a:prstGeom>
+                        <a:solidFill>
+                          <a:prstClr val="white"/>
+                        </a:solidFill>
+                        <a:ln>
+                          <a:noFill/>
+                        </a:ln>
+                      </wps:spPr>
+                      <wps:txbx>
+                        <w:txbxContent>
+                          <w:p>
+                            <w:pPr>
+                              <w:pStyle w:val="Caption"/>
+                              <w:rPr>
+                                <w:rFonts w:ascii="CiscoSansTT" w:eastAsia="Times New Roman" w:hAnsi="CiscoSansTT" w:cs="CiscoSansTT"/>
+                                <w:noProof/>
+                                <w:color w:val="000000"/>
+                                <w:sz w:val="22"/>
+                                <w:szCs w:val="20"/>
+                              </w:rPr>
+                            </w:pPr>
+                            <w:r>
+                              <w:t xml:space="preserve">Figure </w:t>
+                            </w:r>
+                            <w:r>
+                              <w:fldChar w:fldCharType="begin"/>
+                            </w:r>
+                            <w:r>
+                              <w:instrText xml:space="preserve"> SEQ Figure \* ARABIC </w:instrText>
+                            </w:r>
+                            <w:r>
+                              <w:fldChar w:fldCharType="separate"/>
+                            </w:r>
+                            <w:r>
+                              <w:rPr>
+                                <w:noProof/>
+                              </w:rPr>
+                              <w:t>1</w:t>
+                            </w:r>
+                            <w:r>
+                              <w:fldChar w:fldCharType="end"/>
+                            </w:r>
+                            <w:r>
+                              <w:t xml:space="preserve">: NSO high-level </w:t>
+                            </w:r>
+                            <w:proofErr w:type="gramStart"/>
+                            <w:r>
+                              <w:t>architecture</w:t>
+                            </w:r>
+                            <w:proofErr w:type="gramEnd"/>
+                          </w:p>
+                        </w:txbxContent>
+                      </wps:txbx>
+                      <wps:bodyPr rot="0" spcFirstLastPara="0" vertOverflow="overflow" horzOverflow="overflow" vert="horz" wrap="square" lIns="0" tIns="0" rIns="0" bIns="0" numCol="1" spcCol="0" rtlCol="0" fromWordArt="0" anchor="t" anchorCtr="0" forceAA="0" compatLnSpc="1">
+                        <a:prstTxWarp prst="textNoShape">
+                          <a:avLst/>
+                        </a:prstTxWarp>
+                        <a:spAutoFit/>
+                      </wps:bodyPr>
+                    </wps:wsp>
+                  </a:graphicData>
+                </a:graphic>
+              </wp:anchor>
+            </w:drawing>
+          </mc:Choice>
+          <mc:Fallback>
+            <w:pict>
+              <v:shapetype w14:anchorId="4BE400D2" id="_x0000_t202" coordsize="21600,21600" o:spt="202" path="m,l,21600r21600,l21600,xe">
+                <v:stroke joinstyle="miter"/>
+                <v:path gradientshapeok="t" o:connecttype="rect"/>
+              </v:shapetype>
+              <v:shape id="Text Box 1" o:spid="_x0000_s1026" type="#_x0000_t202" style="position:absolute;margin-left:117.5pt;margin-top:323.55pt;width:218pt;height:.05pt;z-index:251670528;visibility:visible;mso-wrap-style:square;mso-wrap-distance-left:9pt;mso-wrap-distance-top:0;mso-wrap-distance-right:9pt;mso-wrap-distance-bottom:0;mso-position-horizontal:absolute;mso-position-horizontal-relative:text;mso-position-vertical:absolute;mso-position-vertical-relative:text;v-text-anchor:top" o:gfxdata="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" stroked="f">
+                <v:textbox style="mso-fit-shape-to-text:t" inset="0,0,0,0">
+                  <w:txbxContent>
+                    <w:p>
+                      <w:pPr>
+                        <w:pStyle w:val="Caption"/>
+                        <w:rPr>
+                          <w:rFonts w:ascii="CiscoSansTT" w:eastAsia="Times New Roman" w:hAnsi="CiscoSansTT" w:cs="CiscoSansTT"/>
+                          <w:noProof/>
+                          <w:color w:val="000000"/>
+                          <w:sz w:val="22"/>
+                          <w:szCs w:val="20"/>
+                        </w:rPr>
+                      </w:pPr>
+                      <w:r>
+                        <w:t xml:space="preserve">Figure </w:t>
+                      </w:r>
+                      <w:r>
+                        <w:fldChar w:fldCharType="begin"/>
+                      </w:r>
+                      <w:r>
+                        <w:instrText xml:space="preserve"> SEQ Figure \* ARABIC </w:instrText>
+                      </w:r>
+                      <w:r>
+                        <w:fldChar w:fldCharType="separate"/>
+                      </w:r>
+                      <w:r>
+                        <w:rPr>
+                          <w:noProof/>
+                        </w:rPr>
+                        <w:t>1</w:t>
+                      </w:r>
+                      <w:r>
+                        <w:fldChar w:fldCharType="end"/>
+                      </w:r>
+                      <w:r>
+                        <w:t xml:space="preserve">: NSO high-level </w:t>
+                      </w:r>
+                      <w:proofErr w:type="gramStart"/>
+                      <w:r>
+                        <w:t>architecture</w:t>
+                      </w:r>
+                      <w:proofErr w:type="gramEnd"/>
+                    </w:p>
+                  </w:txbxContent>
+                </v:textbox>
+                <w10:wrap type="topAndBottom"/>
+              </v:shape>
+            </w:pict>
+          </mc:Fallback>
+        </mc:AlternateContent>
+      </w:r>
       <w:r>
         <w:rPr>
           <w:rFonts w:ascii="CiscoSansTT" w:eastAsia="Times New Roman" w:hAnsi="CiscoSansTT" w:cs="CiscoSansTT"/>
@@ -4068,8 +4526,8 @@
           </mc:Choice>
           <mc:Fallback>
             <w:pict>
-              <v:group w14:anchorId="736E5E77" id="Group 1" o:spid="_x0000_s1026" style="position:absolute;margin-left:117.5pt;margin-top:68.85pt;width:218pt;height:250.2pt;z-index:251659264;mso-position-horizontal-relative:margin;mso-width-relative:margin;mso-height-relative:margin" coordsize="34834,35774" o:gfxdata="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">
-                <v:rect id="Rectangle 375" o:spid="_x0000_s1027" style="position:absolute;top:26586;width:32311;height:9188;visibility:visible;mso-wrap-style:square;v-text-anchor:middle" o:gfxdata="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" fillcolor="window" strokecolor="#002341">
+              <v:group w14:anchorId="736E5E77" id="Group 1" o:spid="_x0000_s1027" style="position:absolute;margin-left:117.5pt;margin-top:68.85pt;width:218pt;height:250.2pt;z-index:251659264;mso-position-horizontal-relative:margin;mso-width-relative:margin;mso-height-relative:margin" coordsize="34834,35774" o:gfxdata="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">
+                <v:rect id="Rectangle 375" o:spid="_x0000_s1028" style="position:absolute;top:26586;width:32311;height:9188;visibility:visible;mso-wrap-style:square;v-text-anchor:middle" o:gfxdata="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" fillcolor="window" strokecolor="#002341">
                   <v:shadow on="t" color="black" opacity="22937f" origin=",.5" offset="0,.63889mm"/>
                   <v:textbox inset="2.16456mm,1.0823mm,2.16456mm,1.0823mm"/>
                 </v:rect>
@@ -4092,74 +4550,70 @@
                   <v:path o:extrusionok="f" gradientshapeok="t" o:connecttype="rect"/>
                   <o:lock v:ext="edit" aspectratio="t"/>
                 </v:shapetype>
-                <v:shape id="Picture 376" o:spid="_x0000_s1028" type="#_x0000_t75" alt="ICON_VirtApp_Q109.png" style="position:absolute;left:27695;top:27735;width:3815;height:3166;visibility:visible;mso-wrap-style:square" o:gfxdata="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">
+                <v:shape id="Picture 376" o:spid="_x0000_s1029" type="#_x0000_t75" alt="ICON_VirtApp_Q109.png" style="position:absolute;left:27695;top:27735;width:3815;height:3166;visibility:visible;mso-wrap-style:square" o:gfxdata="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">
                   <v:imagedata r:id="rId13" o:title="ICON_VirtApp_Q109"/>
                 </v:shape>
-                <v:shape id="Picture 377" o:spid="_x0000_s1029" type="#_x0000_t75" alt="ICON_VirtApp_Q109.png" style="position:absolute;left:27704;top:31452;width:3815;height:3167;visibility:visible;mso-wrap-style:square" o:gfxdata="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">
+                <v:shape id="Picture 377" o:spid="_x0000_s1030" type="#_x0000_t75" alt="ICON_VirtApp_Q109.png" style="position:absolute;left:27704;top:31452;width:3815;height:3167;visibility:visible;mso-wrap-style:square" o:gfxdata="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">
                   <v:imagedata r:id="rId13" o:title="ICON_VirtApp_Q109"/>
                 </v:shape>
-                <v:group id="Group 378" o:spid="_x0000_s1030" style="position:absolute;left:1204;top:28729;width:1971;height:5446" coordorigin="1347,29570" coordsize="3551,10046" o:gfxdata="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">
-                  <v:shape id="Picture 379" o:spid="_x0000_s1031" type="#_x0000_t75" style="position:absolute;left:1458;top:29570;width:3440;height:3717;visibility:visible;mso-wrap-style:square" o:preferrelative="f" o:gfxdata="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">
+                <v:group id="Group 378" o:spid="_x0000_s1031" style="position:absolute;left:1204;top:28729;width:1971;height:5446" coordorigin="1347,29570" coordsize="3551,10046" o:gfxdata="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">
+                  <v:shape id="Picture 379" o:spid="_x0000_s1032" type="#_x0000_t75" style="position:absolute;left:1458;top:29570;width:3440;height:3717;visibility:visible;mso-wrap-style:square" o:preferrelative="f" o:gfxdata="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">
                     <v:imagedata r:id="rId14" o:title=""/>
                     <o:lock v:ext="edit" aspectratio="f"/>
                   </v:shape>
-                  <v:shape id="Picture 380" o:spid="_x0000_s1032" type="#_x0000_t75" style="position:absolute;left:1347;top:35899;width:3441;height:3717;visibility:visible;mso-wrap-style:square" o:preferrelative="f" o:gfxdata="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">
+                  <v:shape id="Picture 380" o:spid="_x0000_s1033" type="#_x0000_t75" style="position:absolute;left:1347;top:35899;width:3441;height:3717;visibility:visible;mso-wrap-style:square" o:preferrelative="f" o:gfxdata="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">
                     <v:imagedata r:id="rId14" o:title=""/>
                     <o:lock v:ext="edit" aspectratio="f"/>
                   </v:shape>
                 </v:group>
-                <v:group id="Group 381" o:spid="_x0000_s1033" style="position:absolute;left:4798;top:28729;width:1910;height:5445" coordorigin="4533,29570" coordsize="3440,10043" o:gfxdata="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">
-                  <v:shape id="Picture 382" o:spid="_x0000_s1034" type="#_x0000_t75" style="position:absolute;left:4533;top:29570;width:3441;height:3717;visibility:visible;mso-wrap-style:square" o:preferrelative="f" o:gfxdata="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">
+                <v:group id="Group 381" o:spid="_x0000_s1034" style="position:absolute;left:4798;top:28729;width:1910;height:5445" coordorigin="4533,29570" coordsize="3440,10043" o:gfxdata="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">
+                  <v:shape id="Picture 382" o:spid="_x0000_s1035" type="#_x0000_t75" style="position:absolute;left:4533;top:29570;width:3441;height:3717;visibility:visible;mso-wrap-style:square" o:preferrelative="f" o:gfxdata="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">
                     <v:imagedata r:id="rId14" o:title=""/>
                     <o:lock v:ext="edit" aspectratio="f"/>
                   </v:shape>
-                  <v:shape id="Picture 383" o:spid="_x0000_s1035" type="#_x0000_t75" style="position:absolute;left:4533;top:35896;width:3441;height:3718;visibility:visible;mso-wrap-style:square" o:preferrelative="f" o:gfxdata="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">
+                  <v:shape id="Picture 383" o:spid="_x0000_s1036" type="#_x0000_t75" style="position:absolute;left:4533;top:35896;width:3441;height:3718;visibility:visible;mso-wrap-style:square" o:preferrelative="f" o:gfxdata="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">
                     <v:imagedata r:id="rId14" o:title=""/>
                     <o:lock v:ext="edit" aspectratio="f"/>
                   </v:shape>
                 </v:group>
-                <v:group id="Group 384" o:spid="_x0000_s1036" style="position:absolute;left:8392;top:28729;width:1910;height:5445" coordorigin="7600,29570" coordsize="3440,10043" o:gfxdata="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">
-                  <v:shape id="Picture 385" o:spid="_x0000_s1037" type="#_x0000_t75" style="position:absolute;left:7600;top:29570;width:3441;height:3717;visibility:visible;mso-wrap-style:square" o:preferrelative="f" o:gfxdata="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">
+                <v:group id="Group 384" o:spid="_x0000_s1037" style="position:absolute;left:8392;top:28729;width:1910;height:5445" coordorigin="7600,29570" coordsize="3440,10043" o:gfxdata="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">
+                  <v:shape id="Picture 385" o:spid="_x0000_s1038" type="#_x0000_t75" style="position:absolute;left:7600;top:29570;width:3441;height:3717;visibility:visible;mso-wrap-style:square" o:preferrelative="f" o:gfxdata="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">
                     <v:imagedata r:id="rId14" o:title=""/>
                     <o:lock v:ext="edit" aspectratio="f"/>
                   </v:shape>
-                  <v:shape id="Picture 386" o:spid="_x0000_s1038" type="#_x0000_t75" style="position:absolute;left:7600;top:35896;width:3441;height:3718;visibility:visible;mso-wrap-style:square" o:preferrelative="f" o:gfxdata="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">
+                  <v:shape id="Picture 386" o:spid="_x0000_s1039" type="#_x0000_t75" style="position:absolute;left:7600;top:35896;width:3441;height:3718;visibility:visible;mso-wrap-style:square" o:preferrelative="f" o:gfxdata="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">
                     <v:imagedata r:id="rId14" o:title=""/>
                     <o:lock v:ext="edit" aspectratio="f"/>
                   </v:shape>
                 </v:group>
-                <v:group id="Group 387" o:spid="_x0000_s1039" style="position:absolute;left:23079;top:27735;width:3824;height:6884" coordorigin="23079,27735" coordsize="6889,12699" o:gfxdata="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">
-                  <v:shape id="Picture 388" o:spid="_x0000_s1040" type="#_x0000_t75" alt="ICON_VirtApp_Q109.png" style="position:absolute;left:23079;top:27735;width:6874;height:5842;visibility:visible;mso-wrap-style:square" o:gfxdata="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">
+                <v:group id="Group 387" o:spid="_x0000_s1040" style="position:absolute;left:23079;top:27735;width:3824;height:6884" coordorigin="23079,27735" coordsize="6889,12699" o:gfxdata="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">
+                  <v:shape id="Picture 388" o:spid="_x0000_s1041" type="#_x0000_t75" alt="ICON_VirtApp_Q109.png" style="position:absolute;left:23079;top:27735;width:6874;height:5842;visibility:visible;mso-wrap-style:square" o:gfxdata="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">
                     <v:imagedata r:id="rId13" o:title="ICON_VirtApp_Q109"/>
                   </v:shape>
-                  <v:shape id="Picture 389" o:spid="_x0000_s1041" type="#_x0000_t75" alt="ICON_VirtApp_Q109.png" style="position:absolute;left:23095;top:34593;width:6874;height:5842;visibility:visible;mso-wrap-style:square" o:gfxdata="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">
+                  <v:shape id="Picture 389" o:spid="_x0000_s1042" type="#_x0000_t75" alt="ICON_VirtApp_Q109.png" style="position:absolute;left:23095;top:34593;width:6874;height:5842;visibility:visible;mso-wrap-style:square" o:gfxdata="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">
                     <v:imagedata r:id="rId13" o:title="ICON_VirtApp_Q109"/>
                   </v:shape>
                 </v:group>
-                <v:group id="Group 390" o:spid="_x0000_s1042" style="position:absolute;left:18463;top:27735;width:3824;height:6884" coordorigin="18463,27735" coordsize="6889,12699" o:gfxdata="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">
-                  <v:shape id="Picture 391" o:spid="_x0000_s1043" type="#_x0000_t75" alt="ICON_VirtApp_Q109.png" style="position:absolute;left:18463;top:27735;width:6874;height:5842;visibility:visible;mso-wrap-style:square" o:gfxdata="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">
+                <v:group id="Group 390" o:spid="_x0000_s1043" style="position:absolute;left:18463;top:27735;width:3824;height:6884" coordorigin="18463,27735" coordsize="6889,12699" o:gfxdata="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">
+                  <v:shape id="Picture 391" o:spid="_x0000_s1044" type="#_x0000_t75" alt="ICON_VirtApp_Q109.png" style="position:absolute;left:18463;top:27735;width:6874;height:5842;visibility:visible;mso-wrap-style:square" o:gfxdata="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">
                     <v:imagedata r:id="rId13" o:title="ICON_VirtApp_Q109"/>
                   </v:shape>
-                  <v:shape id="Picture 392" o:spid="_x0000_s1044" type="#_x0000_t75" alt="ICON_VirtApp_Q109.png" style="position:absolute;left:18479;top:34593;width:6874;height:5842;visibility:visible;mso-wrap-style:square" o:gfxdata="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">
+                  <v:shape id="Picture 392" o:spid="_x0000_s1045" type="#_x0000_t75" alt="ICON_VirtApp_Q109.png" style="position:absolute;left:18479;top:34593;width:6874;height:5842;visibility:visible;mso-wrap-style:square" o:gfxdata="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">
                     <v:imagedata r:id="rId13" o:title="ICON_VirtApp_Q109"/>
                   </v:shape>
                 </v:group>
-                <v:shape id="Picture 393" o:spid="_x0000_s1045" type="#_x0000_t75" alt="ICON_VirtApp_Q109.png" style="position:absolute;left:13856;top:31452;width:3815;height:3167;visibility:visible;mso-wrap-style:square" o:gfxdata="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">
+                <v:shape id="Picture 393" o:spid="_x0000_s1046" type="#_x0000_t75" alt="ICON_VirtApp_Q109.png" style="position:absolute;left:13856;top:31452;width:3815;height:3167;visibility:visible;mso-wrap-style:square" o:gfxdata="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">
                   <v:imagedata r:id="rId13" o:title="ICON_VirtApp_Q109"/>
                 </v:shape>
-                <v:shape id="Picture 394" o:spid="_x0000_s1046" type="#_x0000_t75" alt="ICON_VirtApp_Q109.png" style="position:absolute;left:13737;top:27677;width:3816;height:3167;visibility:visible;mso-wrap-style:square" o:gfxdata="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">
+                <v:shape id="Picture 394" o:spid="_x0000_s1047" type="#_x0000_t75" alt="ICON_VirtApp_Q109.png" style="position:absolute;left:13737;top:27677;width:3816;height:3167;visibility:visible;mso-wrap-style:square" o:gfxdata="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">
                   <v:imagedata r:id="rId13" o:title="ICON_VirtApp_Q109"/>
                 </v:shape>
-                <v:group id="Group 395" o:spid="_x0000_s1047" style="position:absolute;left:4070;width:26010;height:4572" coordorigin="4070" coordsize="52019,9144" o:gfxdata="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">
-                  <v:rect id="Rectangle 396" o:spid="_x0000_s1048" style="position:absolute;left:5805;width:48768;height:9144;visibility:visible;mso-wrap-style:square;v-text-anchor:middle" o:gfxdata="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" filled="f" strokecolor="#002341">
+                <v:group id="Group 395" o:spid="_x0000_s1048" style="position:absolute;left:4070;width:26010;height:4572" coordorigin="4070" coordsize="52019,9144" o:gfxdata="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">
+                  <v:rect id="Rectangle 396" o:spid="_x0000_s1049" style="position:absolute;left:5805;width:48768;height:9144;visibility:visible;mso-wrap-style:square;v-text-anchor:middle" o:gfxdata="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" filled="f" strokecolor="#002341">
                     <v:shadow on="t" color="black" opacity="22937f" origin=",.5" offset="0,.63889mm"/>
                     <v:textbox inset="11.52pt,5.76pt,11.52pt,5.76pt"/>
                   </v:rect>
-                  <v:shapetype id="_x0000_t202" coordsize="21600,21600" o:spt="202" path="m,l,21600r21600,l21600,xe">
-                    <v:stroke joinstyle="miter"/>
-                    <v:path gradientshapeok="t" o:connecttype="rect"/>
-                  </v:shapetype>
-                  <v:shape id="Text Box 397" o:spid="_x0000_s1049" type="#_x0000_t202" style="position:absolute;left:4070;top:1523;width:52020;height:7308;visibility:visible;mso-wrap-style:square;v-text-anchor:top" o:gfxdata="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" filled="f" stroked="f">
+                  <v:shape id="Text Box 397" o:spid="_x0000_s1050" type="#_x0000_t202" style="position:absolute;left:4070;top:1523;width:52020;height:7308;visibility:visible;mso-wrap-style:square;v-text-anchor:top" o:gfxdata="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" filled="f" stroked="f">
                     <v:textbox inset="11.52pt,5.76pt,11.52pt,5.76pt">
                       <w:txbxContent>
                         <w:p>
@@ -4191,15 +4645,15 @@
                   <v:path arrowok="t" fillok="f" o:connecttype="none"/>
                   <o:lock v:ext="edit" shapetype="t"/>
                 </v:shapetype>
-                <v:shape id="Straight Arrow Connector 398" o:spid="_x0000_s1050" type="#_x0000_t32" style="position:absolute;left:17077;top:4572;width:53;height:6341;flip:x;visibility:visible;mso-wrap-style:square" o:connectortype="straight" o:gfxdata="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" strokecolor="windowText" strokeweight="2pt">
+                <v:shape id="Straight Arrow Connector 398" o:spid="_x0000_s1051" type="#_x0000_t32" style="position:absolute;left:17077;top:4572;width:53;height:6341;flip:x;visibility:visible;mso-wrap-style:square" o:connectortype="straight" o:gfxdata="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" strokecolor="windowText" strokeweight="2pt">
                   <v:stroke endarrow="open"/>
                   <v:shadow on="t" color="black" opacity="24903f" origin=",.5" offset="0,.55556mm"/>
                 </v:shape>
-                <v:shape id="Straight Arrow Connector 399" o:spid="_x0000_s1051" type="#_x0000_t32" style="position:absolute;left:17130;top:19431;width:53;height:6341;flip:x;visibility:visible;mso-wrap-style:square" o:connectortype="straight" o:gfxdata="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" strokecolor="windowText" strokeweight="2pt">
+                <v:shape id="Straight Arrow Connector 399" o:spid="_x0000_s1052" type="#_x0000_t32" style="position:absolute;left:17130;top:19431;width:53;height:6341;flip:x;visibility:visible;mso-wrap-style:square" o:connectortype="straight" o:gfxdata="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" strokecolor="windowText" strokeweight="2pt">
                   <v:stroke endarrow="open"/>
                   <v:shadow on="t" color="black" opacity="24903f" origin=",.5" offset="0,.55556mm"/>
                 </v:shape>
-                <v:shape id="Text Box 400" o:spid="_x0000_s1052" type="#_x0000_t202" style="position:absolute;left:17596;top:6261;width:11871;height:2470;visibility:visible;mso-wrap-style:square;v-text-anchor:top" o:gfxdata="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" filled="f" stroked="f">
+                <v:shape id="Text Box 400" o:spid="_x0000_s1053" type="#_x0000_t202" style="position:absolute;left:17596;top:6261;width:11871;height:2470;visibility:visible;mso-wrap-style:square;v-text-anchor:top" o:gfxdata="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" filled="f" stroked="f">
                   <v:textbox inset="4.5pt,2.25pt,4.5pt,2.25pt">
                     <w:txbxContent>
                       <w:p>
@@ -4222,7 +4676,7 @@
                     </w:txbxContent>
                   </v:textbox>
                 </v:shape>
-                <v:shape id="Text Box 401" o:spid="_x0000_s1053" type="#_x0000_t202" style="position:absolute;left:18072;top:20531;width:16762;height:4369;visibility:visible;mso-wrap-style:square;v-text-anchor:top" o:gfxdata="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" filled="f" stroked="f">
+                <v:shape id="Text Box 401" o:spid="_x0000_s1054" type="#_x0000_t202" style="position:absolute;left:18072;top:20531;width:16762;height:4369;visibility:visible;mso-wrap-style:square;v-text-anchor:top" o:gfxdata="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" filled="f" stroked="f">
                   <v:textbox inset="4.5pt,2.25pt,4.5pt,2.25pt">
                     <w:txbxContent>
                       <w:p>
@@ -4245,13 +4699,13 @@
                     </w:txbxContent>
                   </v:textbox>
                 </v:shape>
-                <v:group id="Group 402" o:spid="_x0000_s1054" style="position:absolute;left:5213;top:11049;width:24373;height:8452" coordorigin="5213,11049" coordsize="41910,4572" o:gfxdata="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">
-                  <v:roundrect id="Rounded Rectangle 403" o:spid="_x0000_s1055" style="position:absolute;left:5213;top:11049;width:41910;height:4572;visibility:visible;mso-wrap-style:square;v-text-anchor:middle" arcsize="1957f" o:gfxdata="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" fillcolor="#104b7d" stroked="f" strokeweight="2pt"/>
-                  <v:roundrect id="Rounded Rectangle 404" o:spid="_x0000_s1056" style="position:absolute;left:5213;top:11049;width:41910;height:762;visibility:visible;mso-wrap-style:square;v-text-anchor:middle" arcsize="5012f" o:gfxdata="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" fillcolor="window" stroked="f" strokeweight="2pt">
+                <v:group id="Group 402" o:spid="_x0000_s1055" style="position:absolute;left:5213;top:11049;width:24373;height:8452" coordorigin="5213,11049" coordsize="41910,4572" o:gfxdata="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">
+                  <v:roundrect id="Rounded Rectangle 403" o:spid="_x0000_s1056" style="position:absolute;left:5213;top:11049;width:41910;height:4572;visibility:visible;mso-wrap-style:square;v-text-anchor:middle" arcsize="1957f" o:gfxdata="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" fillcolor="#104b7d" stroked="f" strokeweight="2pt"/>
+                  <v:roundrect id="Rounded Rectangle 404" o:spid="_x0000_s1057" style="position:absolute;left:5213;top:11049;width:41910;height:762;visibility:visible;mso-wrap-style:square;v-text-anchor:middle" arcsize="5012f" o:gfxdata="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" fillcolor="window" stroked="f" strokeweight="2pt">
                     <v:fill opacity=".5" o:opacity2="6553f" rotate="t" angle="180" colors="0 window;30802f window;1 white" focus="100%" type="gradient"/>
                   </v:roundrect>
                 </v:group>
-                <v:shape id="Text Box 405" o:spid="_x0000_s1057" type="#_x0000_t202" style="position:absolute;left:3736;top:13988;width:16823;height:3232;visibility:visible;mso-wrap-style:square;v-text-anchor:top" o:gfxdata="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" filled="f" stroked="f">
+                <v:shape id="Text Box 405" o:spid="_x0000_s1058" type="#_x0000_t202" style="position:absolute;left:3736;top:13988;width:16823;height:3232;visibility:visible;mso-wrap-style:square;v-text-anchor:top" o:gfxdata="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" filled="f" stroked="f">
                   <v:textbox>
                     <w:txbxContent>
                       <w:p>
@@ -4277,7 +4731,7 @@
                     </w:txbxContent>
                   </v:textbox>
                 </v:shape>
-                <v:group id="Group 406" o:spid="_x0000_s1058" style="position:absolute;left:20969;top:13070;width:4858;height:5328" coordorigin="20969,13070" coordsize="9906,9098" o:gfxdata="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">
+                <v:group id="Group 406" o:spid="_x0000_s1059" style="position:absolute;left:20969;top:13070;width:4858;height:5328" coordorigin="20969,13070" coordsize="9906,9098" o:gfxdata="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">
                   <v:shapetype id="_x0000_t22" coordsize="21600,21600" o:spt="22" adj="5400" path="m10800,qx0@1l0@2qy10800,21600,21600@2l21600@1qy10800,xem0@1qy10800@0,21600@1nfe">
                     <v:formulas>
                       <v:f eqn="val #0"/>
@@ -4290,39 +4744,39 @@
                     </v:handles>
                     <o:complex v:ext="view"/>
                   </v:shapetype>
-                  <v:shape id="Can 407" o:spid="_x0000_s1059" type="#_x0000_t22" style="position:absolute;left:20969;top:13070;width:9906;height:9099;visibility:visible;mso-wrap-style:square;v-text-anchor:top" o:gfxdata="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" adj="4288" fillcolor="#4e8abe" strokecolor="#9cc" strokeweight="2pt">
+                  <v:shape id="Can 407" o:spid="_x0000_s1060" type="#_x0000_t22" style="position:absolute;left:20969;top:13070;width:9906;height:9099;visibility:visible;mso-wrap-style:square;v-text-anchor:top" o:gfxdata="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" adj="4288" fillcolor="#4e8abe" strokecolor="#9cc" strokeweight="2pt">
                     <v:shadow on="t" color="black" opacity="13107f" origin="-.5,-.5" offset=".74836mm,.74836mm"/>
                     <v:textbox inset="3.62803mm,1.81403mm,3.62803mm,1.81403mm"/>
                   </v:shape>
-                  <v:group id="Grupp 127" o:spid="_x0000_s1060" style="position:absolute;left:23121;top:15934;width:5705;height:1967" coordorigin="23121,15934" coordsize="11430,7620" o:gfxdata="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">
-                    <v:oval id="Ellips 103" o:spid="_x0000_s1061" style="position:absolute;left:27693;top:15934;width:1524;height:1524;visibility:visible;mso-wrap-style:square;v-text-anchor:top" o:gfxdata="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" filled="f" strokecolor="white"/>
-                    <v:oval id="Ellips 104" o:spid="_x0000_s1062" style="position:absolute;left:25407;top:18982;width:1524;height:1524;visibility:visible;mso-wrap-style:square;v-text-anchor:top" o:gfxdata="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" filled="f" strokecolor="white"/>
-                    <v:oval id="Ellips 105" o:spid="_x0000_s1063" style="position:absolute;left:31503;top:18982;width:1524;height:1524;visibility:visible;mso-wrap-style:square;v-text-anchor:top" o:gfxdata="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" filled="f" strokecolor="white"/>
-                    <v:oval id="Ellips 106" o:spid="_x0000_s1064" style="position:absolute;left:23121;top:22030;width:1524;height:1524;visibility:visible;mso-wrap-style:square;v-text-anchor:top" o:gfxdata="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" filled="f" strokecolor="white"/>
-                    <v:oval id="Ellips 107" o:spid="_x0000_s1065" style="position:absolute;left:26169;top:22030;width:1524;height:1524;visibility:visible;mso-wrap-style:square;v-text-anchor:top" o:gfxdata="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" filled="f" strokecolor="white"/>
-                    <v:oval id="Ellips 108" o:spid="_x0000_s1066" style="position:absolute;left:29979;top:22030;width:1524;height:1524;visibility:visible;mso-wrap-style:square;v-text-anchor:top" o:gfxdata="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" filled="f" strokecolor="white"/>
-                    <v:oval id="Ellips 109" o:spid="_x0000_s1067" style="position:absolute;left:33027;top:22030;width:1524;height:1524;visibility:visible;mso-wrap-style:square;v-text-anchor:top" o:gfxdata="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" filled="f" strokecolor="white"/>
-                    <v:line id="Rak 111" o:spid="_x0000_s1068" style="position:absolute;flip:y;visibility:visible;mso-wrap-style:square" from="26931,17458" to="28455,19744" o:connectortype="straight" o:gfxdata="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" strokecolor="white"/>
-                    <v:line id="Rak 113" o:spid="_x0000_s1069" style="position:absolute;rotation:90;flip:y;visibility:visible;mso-wrap-style:square" from="29756,16473" to="31503,19744" o:connectortype="straight" o:gfxdata="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" strokecolor="white"/>
-                    <v:line id="Rak 115" o:spid="_x0000_s1070" style="position:absolute;rotation:90;flip:x y;visibility:visible;mso-wrap-style:square" from="24422,20506" to="26169,22253" o:connectortype="straight" o:gfxdata="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" strokecolor="white"/>
-                    <v:line id="Rak 119" o:spid="_x0000_s1071" style="position:absolute;rotation:90;flip:y;visibility:visible;mso-wrap-style:square" from="25788,20887" to="27312,21649" o:connectortype="straight" o:gfxdata="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" strokecolor="white"/>
-                    <v:line id="Rak 122" o:spid="_x0000_s1072" style="position:absolute;rotation:90;flip:x y;visibility:visible;mso-wrap-style:square" from="30741,20506" to="32265,22030" o:connectortype="straight" o:gfxdata="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" strokecolor="white"/>
-                    <v:line id="Rak 125" o:spid="_x0000_s1073" style="position:absolute;rotation:90;flip:y;visibility:visible;mso-wrap-style:square" from="32423,20664" to="34170,21649" o:connectortype="straight" o:gfxdata="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" strokecolor="white"/>
+                  <v:group id="Grupp 127" o:spid="_x0000_s1061" style="position:absolute;left:23121;top:15934;width:5705;height:1967" coordorigin="23121,15934" coordsize="11430,7620" o:gfxdata="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">
+                    <v:oval id="Ellips 103" o:spid="_x0000_s1062" style="position:absolute;left:27693;top:15934;width:1524;height:1524;visibility:visible;mso-wrap-style:square;v-text-anchor:top" o:gfxdata="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" filled="f" strokecolor="white"/>
+                    <v:oval id="Ellips 104" o:spid="_x0000_s1063" style="position:absolute;left:25407;top:18982;width:1524;height:1524;visibility:visible;mso-wrap-style:square;v-text-anchor:top" o:gfxdata="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" filled="f" strokecolor="white"/>
+                    <v:oval id="Ellips 105" o:spid="_x0000_s1064" style="position:absolute;left:31503;top:18982;width:1524;height:1524;visibility:visible;mso-wrap-style:square;v-text-anchor:top" o:gfxdata="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" filled="f" strokecolor="white"/>
+                    <v:oval id="Ellips 106" o:spid="_x0000_s1065" style="position:absolute;left:23121;top:22030;width:1524;height:1524;visibility:visible;mso-wrap-style:square;v-text-anchor:top" o:gfxdata="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" filled="f" strokecolor="white"/>
+                    <v:oval id="Ellips 107" o:spid="_x0000_s1066" style="position:absolute;left:26169;top:22030;width:1524;height:1524;visibility:visible;mso-wrap-style:square;v-text-anchor:top" o:gfxdata="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" filled="f" strokecolor="white"/>
+                    <v:oval id="Ellips 108" o:spid="_x0000_s1067" style="position:absolute;left:29979;top:22030;width:1524;height:1524;visibility:visible;mso-wrap-style:square;v-text-anchor:top" o:gfxdata="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" filled="f" strokecolor="white"/>
+                    <v:oval id="Ellips 109" o:spid="_x0000_s1068" style="position:absolute;left:33027;top:22030;width:1524;height:1524;visibility:visible;mso-wrap-style:square;v-text-anchor:top" o:gfxdata="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" filled="f" strokecolor="white"/>
+                    <v:line id="Rak 111" o:spid="_x0000_s1069" style="position:absolute;flip:y;visibility:visible;mso-wrap-style:square" from="26931,17458" to="28455,19744" o:connectortype="straight" o:gfxdata="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" strokecolor="white"/>
+                    <v:line id="Rak 113" o:spid="_x0000_s1070" style="position:absolute;rotation:90;flip:y;visibility:visible;mso-wrap-style:square" from="29756,16473" to="31503,19744" o:connectortype="straight" o:gfxdata="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" strokecolor="white"/>
+                    <v:line id="Rak 115" o:spid="_x0000_s1071" style="position:absolute;rotation:90;flip:x y;visibility:visible;mso-wrap-style:square" from="24422,20506" to="26169,22253" o:connectortype="straight" o:gfxdata="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" strokecolor="white"/>
+                    <v:line id="Rak 119" o:spid="_x0000_s1072" style="position:absolute;rotation:90;flip:y;visibility:visible;mso-wrap-style:square" from="25788,20887" to="27312,21649" o:connectortype="straight" o:gfxdata="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" strokecolor="white"/>
+                    <v:line id="Rak 122" o:spid="_x0000_s1073" style="position:absolute;rotation:90;flip:x y;visibility:visible;mso-wrap-style:square" from="30741,20506" to="32265,22030" o:connectortype="straight" o:gfxdata="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" strokecolor="white"/>
+                    <v:line id="Rak 125" o:spid="_x0000_s1074" style="position:absolute;rotation:90;flip:y;visibility:visible;mso-wrap-style:square" from="32423,20664" to="34170,21649" o:connectortype="straight" o:gfxdata="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" strokecolor="white"/>
                   </v:group>
-                  <v:group id="Grupp 187" o:spid="_x0000_s1074" style="position:absolute;left:23255;top:18931;width:5706;height:1968" coordorigin="23255,18931" coordsize="4572,3048" o:gfxdata="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">
-                    <v:oval id="Ellips 174" o:spid="_x0000_s1075" style="position:absolute;left:25084;top:18931;width:610;height:610;visibility:visible;mso-wrap-style:square;v-text-anchor:top" o:gfxdata="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" filled="f" strokecolor="white"/>
-                    <v:oval id="Ellips 175" o:spid="_x0000_s1076" style="position:absolute;left:24170;top:20151;width:609;height:609;visibility:visible;mso-wrap-style:square;v-text-anchor:top" o:gfxdata="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" filled="f" strokecolor="white"/>
-                    <v:oval id="Ellips 176" o:spid="_x0000_s1077" style="position:absolute;left:26608;top:20151;width:610;height:609;visibility:visible;mso-wrap-style:square;v-text-anchor:top" o:gfxdata="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" filled="f" strokecolor="white"/>
-                    <v:oval id="Ellips 177" o:spid="_x0000_s1078" style="position:absolute;left:23255;top:21370;width:610;height:609;visibility:visible;mso-wrap-style:square;v-text-anchor:top" o:gfxdata="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" filled="f" strokecolor="white"/>
-                    <v:oval id="Ellips 178" o:spid="_x0000_s1079" style="position:absolute;left:24474;top:21370;width:610;height:609;visibility:visible;mso-wrap-style:square;v-text-anchor:top" o:gfxdata="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" filled="f" strokecolor="white"/>
-                    <v:oval id="Ellips 179" o:spid="_x0000_s1080" style="position:absolute;left:25998;top:21370;width:610;height:609;visibility:visible;mso-wrap-style:square;v-text-anchor:top" o:gfxdata="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" filled="f" strokecolor="white"/>
-                    <v:oval id="Ellips 180" o:spid="_x0000_s1081" style="position:absolute;left:27218;top:21370;width:609;height:609;visibility:visible;mso-wrap-style:square;v-text-anchor:top" o:gfxdata="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" filled="f" strokecolor="white"/>
-                    <v:line id="Rak 181" o:spid="_x0000_s1082" style="position:absolute;flip:y;visibility:visible;mso-wrap-style:square" from="24779,19541" to="25389,20455" o:connectortype="straight" o:gfxdata="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" strokecolor="white"/>
-                    <v:line id="Rak 182" o:spid="_x0000_s1083" style="position:absolute;rotation:90;flip:y;visibility:visible;mso-wrap-style:square" from="25909,19147" to="26608,20456" o:connectortype="straight" o:gfxdata="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" strokecolor="white"/>
-                    <v:line id="Rak 183" o:spid="_x0000_s1084" style="position:absolute;rotation:90;flip:x y;visibility:visible;mso-wrap-style:square" from="23775,20760" to="24474,21459" o:connectortype="straight" o:gfxdata="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" strokecolor="white"/>
-                    <v:line id="Rak 184" o:spid="_x0000_s1085" style="position:absolute;rotation:90;flip:y;visibility:visible;mso-wrap-style:square" from="24322,20912" to="24932,21217" o:connectortype="straight" o:gfxdata="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" strokecolor="white"/>
-                    <v:line id="Rak 185" o:spid="_x0000_s1086" style="position:absolute;rotation:90;flip:x y;visibility:visible;mso-wrap-style:square" from="26303,20760" to="26913,21370" o:connectortype="straight" o:gfxdata="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" strokecolor="white"/>
-                    <v:line id="Rak 186" o:spid="_x0000_s1087" style="position:absolute;rotation:90;flip:y;visibility:visible;mso-wrap-style:square" from="26975,20824" to="27674,21218" o:connectortype="straight" o:gfxdata="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" strokecolor="white"/>
+                  <v:group id="Grupp 187" o:spid="_x0000_s1075" style="position:absolute;left:23255;top:18931;width:5706;height:1968" coordorigin="23255,18931" coordsize="4572,3048" o:gfxdata="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">
+                    <v:oval id="Ellips 174" o:spid="_x0000_s1076" style="position:absolute;left:25084;top:18931;width:610;height:610;visibility:visible;mso-wrap-style:square;v-text-anchor:top" o:gfxdata="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" filled="f" strokecolor="white"/>
+                    <v:oval id="Ellips 175" o:spid="_x0000_s1077" style="position:absolute;left:24170;top:20151;width:609;height:609;visibility:visible;mso-wrap-style:square;v-text-anchor:top" o:gfxdata="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" filled="f" strokecolor="white"/>
+                    <v:oval id="Ellips 176" o:spid="_x0000_s1078" style="position:absolute;left:26608;top:20151;width:610;height:609;visibility:visible;mso-wrap-style:square;v-text-anchor:top" o:gfxdata="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" filled="f" strokecolor="white"/>
+                    <v:oval id="Ellips 177" o:spid="_x0000_s1079" style="position:absolute;left:23255;top:21370;width:610;height:609;visibility:visible;mso-wrap-style:square;v-text-anchor:top" o:gfxdata="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" filled="f" strokecolor="white"/>
+                    <v:oval id="Ellips 178" o:spid="_x0000_s1080" style="position:absolute;left:24474;top:21370;width:610;height:609;visibility:visible;mso-wrap-style:square;v-text-anchor:top" o:gfxdata="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" filled="f" strokecolor="white"/>
+                    <v:oval id="Ellips 179" o:spid="_x0000_s1081" style="position:absolute;left:25998;top:21370;width:610;height:609;visibility:visible;mso-wrap-style:square;v-text-anchor:top" o:gfxdata="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" filled="f" strokecolor="white"/>
+                    <v:oval id="Ellips 180" o:spid="_x0000_s1082" style="position:absolute;left:27218;top:21370;width:609;height:609;visibility:visible;mso-wrap-style:square;v-text-anchor:top" o:gfxdata="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" filled="f" strokecolor="white"/>
+                    <v:line id="Rak 181" o:spid="_x0000_s1083" style="position:absolute;flip:y;visibility:visible;mso-wrap-style:square" from="24779,19541" to="25389,20455" o:connectortype="straight" o:gfxdata="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" strokecolor="white"/>
+                    <v:line id="Rak 182" o:spid="_x0000_s1084" style="position:absolute;rotation:90;flip:y;visibility:visible;mso-wrap-style:square" from="25909,19147" to="26608,20456" o:connectortype="straight" o:gfxdata="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" strokecolor="white"/>
+                    <v:line id="Rak 183" o:spid="_x0000_s1085" style="position:absolute;rotation:90;flip:x y;visibility:visible;mso-wrap-style:square" from="23775,20760" to="24474,21459" o:connectortype="straight" o:gfxdata="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" strokecolor="white"/>
+                    <v:line id="Rak 184" o:spid="_x0000_s1086" style="position:absolute;rotation:90;flip:y;visibility:visible;mso-wrap-style:square" from="24322,20912" to="24932,21217" o:connectortype="straight" o:gfxdata="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" strokecolor="white"/>
+                    <v:line id="Rak 185" o:spid="_x0000_s1087" style="position:absolute;rotation:90;flip:x y;visibility:visible;mso-wrap-style:square" from="26303,20760" to="26913,21370" o:connectortype="straight" o:gfxdata="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" strokecolor="white"/>
+                    <v:line id="Rak 186" o:spid="_x0000_s1088" style="position:absolute;rotation:90;flip:y;visibility:visible;mso-wrap-style:square" from="26975,20824" to="27674,21218" o:connectortype="straight" o:gfxdata="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" strokecolor="white"/>
                   </v:group>
                 </v:group>
                 <w10:wrap type="topAndBottom" anchorx="margin"/>
@@ -4516,23 +4970,11 @@
     </w:p>
     <w:p>
       <w:pPr>
-        <w:pStyle w:val="Heading1"/>
-      </w:pPr>
-    </w:p>
-    <w:p>
-      <w:pPr>
-        <w:pStyle w:val="Heading1"/>
-        <w:rPr>
-          <w:lang w:val="en-US"/>
-        </w:rPr>
-      </w:pPr>
-    </w:p>
-    <w:p>
-      <w:pPr>
         <w:pStyle w:val="dC-H1"/>
       </w:pPr>
-      <w:bookmarkStart w:id="7" w:name="_Toc157802637"/>
-      <w:r>
+      <w:bookmarkStart w:id="7" w:name="_Toc157866930"/>
+      <w:r>
+        <w:lastRenderedPageBreak/>
         <w:t>Scenario</w:t>
       </w:r>
       <w:bookmarkEnd w:id="7"/>
@@ -4558,7 +5000,7 @@
       <w:pPr>
         <w:pStyle w:val="dC-H3"/>
       </w:pPr>
-      <w:bookmarkStart w:id="8" w:name="_Toc157802638"/>
+      <w:bookmarkStart w:id="8" w:name="_Toc157866931"/>
       <w:r>
         <w:t>Network Diagram</w:t>
       </w:r>
@@ -4570,10 +5012,8 @@
     <w:p/>
     <w:p>
       <w:pPr>
+        <w:keepNext/>
         <w:jc w:val="center"/>
-        <w:rPr>
-          <w:rFonts w:ascii="CiscoSansTT" w:hAnsi="CiscoSansTT" w:cs="CiscoSansTT"/>
-        </w:rPr>
       </w:pPr>
       <w:r>
         <w:rPr>
@@ -4619,6 +5059,39 @@
     </w:p>
     <w:p>
       <w:pPr>
+        <w:pStyle w:val="Caption"/>
+        <w:jc w:val="center"/>
+        <w:rPr>
+          <w:rFonts w:ascii="CiscoSansTT" w:hAnsi="CiscoSansTT" w:cs="CiscoSansTT"/>
+        </w:rPr>
+      </w:pPr>
+      <w:r>
+        <w:t xml:space="preserve">Figure </w:t>
+      </w:r>
+      <w:r>
+        <w:fldChar w:fldCharType="begin"/>
+      </w:r>
+      <w:r>
+        <w:instrText xml:space="preserve"> SEQ Figure \* ARABIC </w:instrText>
+      </w:r>
+      <w:r>
+        <w:fldChar w:fldCharType="separate"/>
+      </w:r>
+      <w:r>
+        <w:rPr>
+          <w:noProof/>
+        </w:rPr>
+        <w:t>2</w:t>
+      </w:r>
+      <w:r>
+        <w:fldChar w:fldCharType="end"/>
+      </w:r>
+      <w:r>
+        <w:t>: Network Diagram</w:t>
+      </w:r>
+    </w:p>
+    <w:p>
+      <w:pPr>
         <w:pStyle w:val="NoSpacing"/>
         <w:rPr>
           <w:rFonts w:ascii="CiscoSansTT" w:hAnsi="CiscoSansTT" w:cs="CiscoSansTT"/>
@@ -4629,7 +5102,21 @@
           <w:rFonts w:ascii="CiscoSansTT" w:hAnsi="CiscoSansTT" w:cs="CiscoSansTT"/>
           <w:b/>
         </w:rPr>
-        <w:t>Table:</w:t>
+        <w:t>Table</w:t>
+      </w:r>
+      <w:r>
+        <w:rPr>
+          <w:rFonts w:ascii="CiscoSansTT" w:hAnsi="CiscoSansTT" w:cs="CiscoSansTT"/>
+          <w:b/>
+        </w:rPr>
+        <w:t xml:space="preserve"> 1</w:t>
+      </w:r>
+      <w:r>
+        <w:rPr>
+          <w:rFonts w:ascii="CiscoSansTT" w:hAnsi="CiscoSansTT" w:cs="CiscoSansTT"/>
+          <w:b/>
+        </w:rPr>
+        <w:t>:</w:t>
       </w:r>
       <w:r>
         <w:rPr>
@@ -5314,7 +5801,7 @@
       <w:pPr>
         <w:pStyle w:val="dC-H3"/>
       </w:pPr>
-      <w:bookmarkStart w:id="9" w:name="_Toc157802639"/>
+      <w:bookmarkStart w:id="9" w:name="_Toc157866932"/>
       <w:r>
         <w:lastRenderedPageBreak/>
         <w:t>Lab environment</w:t>
@@ -5627,7 +6114,7 @@
           <w:color w:val="005073"/>
         </w:rPr>
       </w:pPr>
-      <w:bookmarkStart w:id="10" w:name="_Toc157802640"/>
+      <w:bookmarkStart w:id="10" w:name="_Toc157866933"/>
       <w:r>
         <w:t>Lab Introduction and Verification</w:t>
       </w:r>
@@ -7561,7 +8048,7 @@
       <w:pPr>
         <w:pStyle w:val="dC-H1"/>
       </w:pPr>
-      <w:bookmarkStart w:id="13" w:name="_Toc157802641"/>
+      <w:bookmarkStart w:id="13" w:name="_Toc157866934"/>
       <w:r>
         <w:t xml:space="preserve">Task 1: </w:t>
       </w:r>
@@ -7929,6 +8416,47 @@
     </w:p>
     <w:p>
       <w:pPr>
+        <w:pStyle w:val="NoSpacing"/>
+        <w:rPr>
+          <w:rFonts w:ascii="CiscoSansTT" w:hAnsi="CiscoSansTT" w:cs="CiscoSansTT"/>
+        </w:rPr>
+      </w:pPr>
+    </w:p>
+    <w:p>
+      <w:pPr>
+        <w:pStyle w:val="NoSpacing"/>
+        <w:rPr>
+          <w:rFonts w:ascii="CiscoSansTT" w:hAnsi="CiscoSansTT" w:cs="CiscoSansTT"/>
+          <w:lang w:val="en-US"/>
+        </w:rPr>
+      </w:pPr>
+      <w:r>
+        <w:rPr>
+          <w:rFonts w:ascii="CiscoSansTT" w:hAnsi="CiscoSansTT" w:cs="CiscoSansTT"/>
+          <w:lang w:val="en-US"/>
+        </w:rPr>
+        <w:t xml:space="preserve">More information regarding configuration of High-Availability of NSO 6.1.5: </w:t>
+      </w:r>
+      <w:hyperlink r:id="rId23" w:anchor="!high-availability" w:history="1">
+        <w:r>
+          <w:rPr>
+            <w:rStyle w:val="Hyperlink"/>
+            <w:rFonts w:ascii="CiscoSansTT" w:hAnsi="CiscoSansTT" w:cs="CiscoSansTT"/>
+            <w:lang w:val="en-US"/>
+          </w:rPr>
+          <w:t>https://developer.cisco.com/docs/nso-guides-6.1/#!high-availability</w:t>
+        </w:r>
+      </w:hyperlink>
+      <w:r>
+        <w:rPr>
+          <w:rFonts w:ascii="CiscoSansTT" w:hAnsi="CiscoSansTT" w:cs="CiscoSansTT"/>
+          <w:lang w:val="en-US"/>
+        </w:rPr>
+        <w:t xml:space="preserve"> .</w:t>
+      </w:r>
+    </w:p>
+    <w:p>
+      <w:pPr>
         <w:pStyle w:val="dC-Normal"/>
         <w:rPr>
           <w:rFonts w:ascii="CiscoSansTT" w:hAnsi="CiscoSansTT" w:cs="CiscoSansTT"/>
@@ -7963,12 +8491,14 @@
       <w:pPr>
         <w:pStyle w:val="dC-H3"/>
       </w:pPr>
+      <w:bookmarkStart w:id="14" w:name="_Toc157866935"/>
       <w:r>
         <w:t xml:space="preserve">Step 1: </w:t>
       </w:r>
       <w:r>
         <w:t>Verifications before configuring High Availability</w:t>
       </w:r>
+      <w:bookmarkEnd w:id="14"/>
       <w:r>
         <w:t xml:space="preserve"> </w:t>
       </w:r>
@@ -8111,7 +8641,7 @@
       <w:pPr>
         <w:pStyle w:val="dC-H3"/>
       </w:pPr>
-      <w:bookmarkStart w:id="14" w:name="_Toc157802642"/>
+      <w:bookmarkStart w:id="15" w:name="_Toc157866936"/>
       <w:r>
         <w:t xml:space="preserve">Step </w:t>
       </w:r>
@@ -8124,7 +8654,7 @@
       <w:r>
         <w:t>Enable High Availability</w:t>
       </w:r>
-      <w:bookmarkEnd w:id="14"/>
+      <w:bookmarkEnd w:id="15"/>
       <w:r>
         <w:t xml:space="preserve"> </w:t>
       </w:r>
@@ -8449,7 +8979,7 @@
       <w:pPr>
         <w:pStyle w:val="dC-H3"/>
       </w:pPr>
-      <w:bookmarkStart w:id="15" w:name="_Toc157802643"/>
+      <w:bookmarkStart w:id="16" w:name="_Toc157866937"/>
       <w:r>
         <w:t xml:space="preserve">Step </w:t>
       </w:r>
@@ -8462,7 +8992,7 @@
       <w:r>
         <w:t>Verify High-Availability</w:t>
       </w:r>
-      <w:bookmarkEnd w:id="15"/>
+      <w:bookmarkEnd w:id="16"/>
       <w:r>
         <w:t xml:space="preserve"> </w:t>
       </w:r>
@@ -8712,11 +9242,366 @@
     </w:p>
     <w:p>
       <w:pPr>
-        <w:pStyle w:val="NoSpacing"/>
-        <w:rPr>
-          <w:rFonts w:ascii="CiscoSansTT" w:hAnsi="CiscoSansTT" w:cs="CiscoSansTT"/>
-        </w:rPr>
-      </w:pPr>
+        <w:pStyle w:val="dC-H1"/>
+      </w:pPr>
+      <w:bookmarkStart w:id="17" w:name="_Toc523932684"/>
+      <w:bookmarkStart w:id="18" w:name="_Toc157866938"/>
+      <w:r>
+        <w:lastRenderedPageBreak/>
+        <w:t xml:space="preserve">Task </w:t>
+      </w:r>
+      <w:r>
+        <w:t>2: Layered Services Architecture</w:t>
+      </w:r>
+      <w:bookmarkEnd w:id="18"/>
+    </w:p>
+    <w:p>
+      <w:pPr>
+        <w:pStyle w:val="dC-Normal"/>
+        <w:rPr>
+          <w:rFonts w:ascii="CiscoSansTT" w:hAnsi="CiscoSansTT" w:cs="CiscoSansTT"/>
+          <w:color w:val="323737"/>
+          <w:sz w:val="22"/>
+          <w:szCs w:val="22"/>
+          <w:shd w:val="clear" w:color="auto" w:fill="FFFFFF"/>
+        </w:rPr>
+      </w:pPr>
+      <w:r>
+        <w:rPr>
+          <w:rFonts w:ascii="CiscoSansTT" w:hAnsi="CiscoSansTT" w:cs="CiscoSansTT"/>
+          <w:color w:val="323737"/>
+          <w:sz w:val="22"/>
+          <w:szCs w:val="22"/>
+          <w:shd w:val="clear" w:color="auto" w:fill="FFFFFF"/>
+        </w:rPr>
+        <w:t>Stacked services design conceptually consists of several services that are divided into customer-facing and resource-facing services. The approach to service development is almost the same as with traditional service development. Now, however, you need to consider multiple services being stacked and integrated together, to present themselves as one large service.</w:t>
+      </w:r>
+    </w:p>
+    <w:p>
+      <w:pPr>
+        <w:pStyle w:val="dC-Normal"/>
+        <w:rPr>
+          <w:rFonts w:ascii="CiscoSansTT" w:hAnsi="CiscoSansTT" w:cs="CiscoSansTT"/>
+          <w:sz w:val="22"/>
+          <w:szCs w:val="24"/>
+          <w:lang w:val="en-GB"/>
+        </w:rPr>
+      </w:pPr>
+      <w:r>
+        <w:rPr>
+          <w:rFonts w:ascii="CiscoSansTT" w:hAnsi="CiscoSansTT" w:cs="CiscoSansTT"/>
+          <w:sz w:val="22"/>
+          <w:szCs w:val="24"/>
+          <w:lang w:val="en-GB"/>
+        </w:rPr>
+        <w:t>There are two types of services for working with stacked services design. CFSs and resource-facing services (RFSs) are identified as two types of services that are implemented together to achieve service stacking. The customer-facing service is assigned to a customer and can consist of several RFSs, as shown in the following figure.</w:t>
+      </w:r>
+      <w:r>
+        <w:rPr>
+          <w:rFonts w:ascii="CiscoSansTT" w:hAnsi="CiscoSansTT" w:cs="CiscoSansTT"/>
+          <w:sz w:val="22"/>
+          <w:szCs w:val="24"/>
+          <w:lang w:val="en-GB"/>
+        </w:rPr>
+        <w:t xml:space="preserve">  </w:t>
+      </w:r>
+    </w:p>
+    <w:p>
+      <w:pPr>
+        <w:pStyle w:val="dC-Normal"/>
+        <w:keepNext/>
+        <w:ind w:left="1440"/>
+      </w:pPr>
+      <w:r>
+        <w:rPr>
+          <w:rFonts w:ascii="CiscoSansTT" w:hAnsi="CiscoSansTT" w:cs="CiscoSansTT"/>
+          <w:noProof/>
+          <w:sz w:val="21"/>
+          <w:szCs w:val="22"/>
+          <w:lang w:val="en-GB"/>
+        </w:rPr>
+        <w:drawing>
+          <wp:inline distT="0" distB="0" distL="0" distR="0" wp14:anchorId="78985BD0" wp14:editId="71FE8C0D">
+            <wp:extent cx="3667195" cy="3070800"/>
+            <wp:effectExtent l="0" t="0" r="3175" b="3175"/>
+            <wp:docPr id="68278097" name="Picture 2" descr="A diagram of a diagram of a company&#10;&#10;Description automatically generated"/>
+            <wp:cNvGraphicFramePr>
+              <a:graphicFrameLocks xmlns:a="http://schemas.openxmlformats.org/drawingml/2006/main" noChangeAspect="1"/>
+            </wp:cNvGraphicFramePr>
+            <a:graphic xmlns:a="http://schemas.openxmlformats.org/drawingml/2006/main">
+              <a:graphicData uri="http://schemas.openxmlformats.org/drawingml/2006/picture">
+                <pic:pic xmlns:pic="http://schemas.openxmlformats.org/drawingml/2006/picture">
+                  <pic:nvPicPr>
+                    <pic:cNvPr id="68278097" name="Picture 2" descr="A diagram of a diagram of a company&#10;&#10;Description automatically generated"/>
+                    <pic:cNvPicPr/>
+                  </pic:nvPicPr>
+                  <pic:blipFill>
+                    <a:blip r:embed="rId24"/>
+                    <a:stretch>
+                      <a:fillRect/>
+                    </a:stretch>
+                  </pic:blipFill>
+                  <pic:spPr>
+                    <a:xfrm>
+                      <a:off x="0" y="0"/>
+                      <a:ext cx="3667195" cy="3070800"/>
+                    </a:xfrm>
+                    <a:prstGeom prst="rect">
+                      <a:avLst/>
+                    </a:prstGeom>
+                  </pic:spPr>
+                </pic:pic>
+              </a:graphicData>
+            </a:graphic>
+          </wp:inline>
+        </w:drawing>
+      </w:r>
+    </w:p>
+    <w:p>
+      <w:pPr>
+        <w:pStyle w:val="Caption"/>
+        <w:rPr>
+          <w:rFonts w:ascii="CiscoSansTT" w:hAnsi="CiscoSansTT" w:cs="CiscoSansTT"/>
+          <w:sz w:val="22"/>
+          <w:szCs w:val="24"/>
+        </w:rPr>
+      </w:pPr>
+      <w:r>
+        <w:t xml:space="preserve">Figure </w:t>
+      </w:r>
+      <w:r>
+        <w:fldChar w:fldCharType="begin"/>
+      </w:r>
+      <w:r>
+        <w:instrText xml:space="preserve"> SEQ Figure \* ARABIC </w:instrText>
+      </w:r>
+      <w:r>
+        <w:fldChar w:fldCharType="separate"/>
+      </w:r>
+      <w:r>
+        <w:rPr>
+          <w:noProof/>
+        </w:rPr>
+        <w:t>3</w:t>
+      </w:r>
+      <w:r>
+        <w:fldChar w:fldCharType="end"/>
+      </w:r>
+      <w:r>
+        <w:t xml:space="preserve"> : Layered Service Architecture</w:t>
+      </w:r>
+      <w:r>
+        <w:t xml:space="preserve"> – CFS &amp; RFS</w:t>
+      </w:r>
+    </w:p>
+    <w:p>
+      <w:pPr>
+        <w:pStyle w:val="dC-Normal"/>
+        <w:rPr>
+          <w:rFonts w:ascii="CiscoSansTT" w:hAnsi="CiscoSansTT" w:cs="CiscoSansTT"/>
+          <w:sz w:val="21"/>
+          <w:szCs w:val="22"/>
+          <w:lang w:val="en-GB"/>
+        </w:rPr>
+      </w:pPr>
+    </w:p>
+    <w:p>
+      <w:pPr>
+        <w:pStyle w:val="dC-Normal"/>
+        <w:rPr>
+          <w:rFonts w:ascii="CiscoSansTT" w:hAnsi="CiscoSansTT" w:cs="CiscoSansTT"/>
+          <w:sz w:val="22"/>
+          <w:szCs w:val="22"/>
+          <w:lang w:val="en-GB"/>
+        </w:rPr>
+      </w:pPr>
+      <w:r>
+        <w:rPr>
+          <w:rFonts w:ascii="CiscoSansTT" w:hAnsi="CiscoSansTT" w:cs="CiscoSansTT"/>
+          <w:sz w:val="22"/>
+          <w:szCs w:val="22"/>
+          <w:lang w:val="en-GB"/>
+        </w:rPr>
+        <w:t xml:space="preserve">Following the figure above, NSO-01 with be responsible for the CFS to RFS information mapping and </w:t>
+      </w:r>
+      <w:proofErr w:type="gramStart"/>
+      <w:r>
+        <w:rPr>
+          <w:rFonts w:ascii="CiscoSansTT" w:hAnsi="CiscoSansTT" w:cs="CiscoSansTT"/>
+          <w:sz w:val="22"/>
+          <w:szCs w:val="22"/>
+          <w:lang w:val="en-GB"/>
+        </w:rPr>
+        <w:t>later on</w:t>
+      </w:r>
+      <w:proofErr w:type="gramEnd"/>
+      <w:r>
+        <w:rPr>
+          <w:rFonts w:ascii="CiscoSansTT" w:hAnsi="CiscoSansTT" w:cs="CiscoSansTT"/>
+          <w:sz w:val="22"/>
+          <w:szCs w:val="22"/>
+          <w:lang w:val="en-GB"/>
+        </w:rPr>
+        <w:t xml:space="preserve"> RFS will retrieve that information and will be responsible for the RFS to device configuration mapping.</w:t>
+      </w:r>
+    </w:p>
+    <w:p>
+      <w:pPr>
+        <w:pStyle w:val="dC-Normal"/>
+        <w:rPr>
+          <w:rFonts w:ascii="CiscoSansTT" w:hAnsi="CiscoSansTT" w:cs="CiscoSansTT"/>
+          <w:sz w:val="22"/>
+          <w:szCs w:val="22"/>
+          <w:lang w:val="en-GB"/>
+        </w:rPr>
+      </w:pPr>
+    </w:p>
+    <w:p>
+      <w:pPr>
+        <w:pStyle w:val="dC-Normal"/>
+        <w:rPr>
+          <w:rFonts w:ascii="CiscoSansTT" w:hAnsi="CiscoSansTT" w:cs="CiscoSansTT"/>
+          <w:sz w:val="22"/>
+          <w:szCs w:val="22"/>
+          <w:lang w:val="en-GB"/>
+        </w:rPr>
+      </w:pPr>
+      <w:r>
+        <w:rPr>
+          <w:rFonts w:ascii="CiscoSansTT" w:hAnsi="CiscoSansTT" w:cs="CiscoSansTT"/>
+          <w:sz w:val="22"/>
+          <w:szCs w:val="22"/>
+          <w:lang w:val="en-GB"/>
+        </w:rPr>
+        <w:t xml:space="preserve">More information regarding Layered Service </w:t>
+      </w:r>
+      <w:proofErr w:type="gramStart"/>
+      <w:r>
+        <w:rPr>
+          <w:rFonts w:ascii="CiscoSansTT" w:hAnsi="CiscoSansTT" w:cs="CiscoSansTT"/>
+          <w:sz w:val="22"/>
+          <w:szCs w:val="22"/>
+          <w:lang w:val="en-GB"/>
+        </w:rPr>
+        <w:t>Architecture :</w:t>
+      </w:r>
+      <w:proofErr w:type="gramEnd"/>
+      <w:r>
+        <w:rPr>
+          <w:rFonts w:ascii="CiscoSansTT" w:hAnsi="CiscoSansTT" w:cs="CiscoSansTT"/>
+          <w:sz w:val="22"/>
+          <w:szCs w:val="22"/>
+          <w:lang w:val="en-GB"/>
+        </w:rPr>
+        <w:t xml:space="preserve"> </w:t>
+      </w:r>
+      <w:hyperlink r:id="rId25" w:anchor="!lsa-overview" w:history="1">
+        <w:r>
+          <w:rPr>
+            <w:rStyle w:val="Hyperlink"/>
+            <w:rFonts w:ascii="CiscoSansTT" w:hAnsi="CiscoSansTT" w:cs="CiscoSansTT"/>
+            <w:sz w:val="22"/>
+            <w:szCs w:val="22"/>
+            <w:lang w:val="en-GB"/>
+          </w:rPr>
+          <w:t>https://developer.cisco.com/docs/nso-guides-6.1/#!lsa-overview</w:t>
+        </w:r>
+      </w:hyperlink>
+    </w:p>
+    <w:p>
+      <w:pPr>
+        <w:pStyle w:val="dC-Normal"/>
+        <w:rPr>
+          <w:rFonts w:ascii="CiscoSansTT" w:hAnsi="CiscoSansTT" w:cs="CiscoSansTT"/>
+          <w:sz w:val="21"/>
+          <w:szCs w:val="22"/>
+          <w:lang w:val="en-GB"/>
+        </w:rPr>
+      </w:pPr>
+    </w:p>
+    <w:p>
+      <w:pPr>
+        <w:pStyle w:val="dC-Normal"/>
+        <w:rPr>
+          <w:rFonts w:ascii="CiscoSansTT" w:hAnsi="CiscoSansTT" w:cs="CiscoSansTT"/>
+          <w:sz w:val="21"/>
+          <w:szCs w:val="22"/>
+          <w:lang w:val="en-GB"/>
+        </w:rPr>
+      </w:pPr>
+    </w:p>
+    <w:p>
+      <w:pPr>
+        <w:pStyle w:val="dC-Normal"/>
+        <w:rPr>
+          <w:rFonts w:ascii="CiscoSansTT" w:hAnsi="CiscoSansTT" w:cs="CiscoSansTT"/>
+          <w:sz w:val="21"/>
+          <w:szCs w:val="22"/>
+        </w:rPr>
+      </w:pPr>
+    </w:p>
+    <w:p>
+      <w:pPr>
+        <w:pStyle w:val="dC-H1"/>
+      </w:pPr>
+    </w:p>
+    <w:p>
+      <w:pPr>
+        <w:pStyle w:val="dC-H1"/>
+      </w:pPr>
+    </w:p>
+    <w:p>
+      <w:pPr>
+        <w:pStyle w:val="dC-H1"/>
+      </w:pPr>
+    </w:p>
+    <w:p>
+      <w:pPr>
+        <w:pStyle w:val="dC-H1"/>
+      </w:pPr>
+    </w:p>
+    <w:p>
+      <w:pPr>
+        <w:pStyle w:val="dC-H1"/>
+      </w:pPr>
+      <w:bookmarkStart w:id="19" w:name="_Toc157866939"/>
+      <w:r>
+        <w:t xml:space="preserve">Task </w:t>
+      </w:r>
+      <w:r>
+        <w:t>3</w:t>
+      </w:r>
+      <w:r>
+        <w:t xml:space="preserve">: </w:t>
+      </w:r>
+      <w:r>
+        <w:t>Kickers and Subscribers</w:t>
+      </w:r>
+      <w:bookmarkEnd w:id="19"/>
+    </w:p>
+    <w:p/>
+    <w:p/>
+    <w:p>
+      <w:pPr>
+        <w:pStyle w:val="dC-H1"/>
+      </w:pPr>
+      <w:bookmarkStart w:id="20" w:name="_Toc157866940"/>
+      <w:r>
+        <w:t>Task 4: Nano-services</w:t>
+      </w:r>
+      <w:bookmarkEnd w:id="20"/>
+      <w:r>
+        <w:t xml:space="preserve"> </w:t>
+      </w:r>
+    </w:p>
+    <w:p>
+      <w:pPr>
+        <w:pStyle w:val="dC-H2"/>
+      </w:pPr>
+      <w:r>
+        <w:t xml:space="preserve"> </w:t>
+      </w:r>
+      <w:bookmarkEnd w:id="17"/>
     </w:p>
     <w:p>
       <w:pPr>
@@ -8726,273 +9611,8 @@
           <w:lang w:val="en-US"/>
         </w:rPr>
       </w:pPr>
-    </w:p>
-    <w:p>
-      <w:pPr>
-        <w:pStyle w:val="NoSpacing"/>
-        <w:rPr>
-          <w:rFonts w:asciiTheme="minorHAnsi" w:hAnsiTheme="minorHAnsi"/>
-          <w:lang w:val="en-US"/>
-        </w:rPr>
-      </w:pPr>
-    </w:p>
-    <w:p>
-      <w:pPr>
-        <w:pStyle w:val="NoSpacing"/>
-        <w:rPr>
-          <w:rFonts w:asciiTheme="minorHAnsi" w:hAnsiTheme="minorHAnsi"/>
-          <w:lang w:val="en-US"/>
-        </w:rPr>
-      </w:pPr>
-    </w:p>
-    <w:p>
-      <w:pPr>
-        <w:pStyle w:val="NoSpacing"/>
-        <w:rPr>
-          <w:rFonts w:asciiTheme="minorHAnsi" w:hAnsiTheme="minorHAnsi"/>
-          <w:lang w:val="en-US"/>
-        </w:rPr>
-      </w:pPr>
-    </w:p>
-    <w:p>
-      <w:pPr>
-        <w:pStyle w:val="NoSpacing"/>
-        <w:rPr>
-          <w:rFonts w:asciiTheme="minorHAnsi" w:hAnsiTheme="minorHAnsi"/>
-          <w:lang w:val="en-US"/>
-        </w:rPr>
-      </w:pPr>
-    </w:p>
-    <w:p>
-      <w:pPr>
-        <w:pStyle w:val="NoSpacing"/>
-        <w:rPr>
-          <w:rFonts w:asciiTheme="minorHAnsi" w:hAnsiTheme="minorHAnsi"/>
-          <w:lang w:val="en-US"/>
-        </w:rPr>
-      </w:pPr>
-    </w:p>
-    <w:p>
-      <w:pPr>
-        <w:pStyle w:val="NoSpacing"/>
-        <w:rPr>
-          <w:rFonts w:asciiTheme="minorHAnsi" w:hAnsiTheme="minorHAnsi"/>
-          <w:lang w:val="en-US"/>
-        </w:rPr>
-      </w:pPr>
-    </w:p>
-    <w:p>
-      <w:pPr>
-        <w:pStyle w:val="NoSpacing"/>
-        <w:rPr>
-          <w:rFonts w:asciiTheme="minorHAnsi" w:hAnsiTheme="minorHAnsi"/>
-          <w:lang w:val="en-US"/>
-        </w:rPr>
-      </w:pPr>
-    </w:p>
-    <w:p>
-      <w:pPr>
-        <w:pStyle w:val="NoSpacing"/>
-        <w:rPr>
-          <w:rFonts w:asciiTheme="minorHAnsi" w:hAnsiTheme="minorHAnsi"/>
-          <w:lang w:val="en-US"/>
-        </w:rPr>
-      </w:pPr>
-    </w:p>
-    <w:p>
-      <w:pPr>
-        <w:pStyle w:val="NoSpacing"/>
-        <w:rPr>
-          <w:rFonts w:asciiTheme="minorHAnsi" w:hAnsiTheme="minorHAnsi"/>
-          <w:lang w:val="en-US"/>
-        </w:rPr>
-      </w:pPr>
-    </w:p>
-    <w:p>
-      <w:pPr>
-        <w:pStyle w:val="NoSpacing"/>
-        <w:rPr>
-          <w:rFonts w:asciiTheme="minorHAnsi" w:hAnsiTheme="minorHAnsi"/>
-          <w:lang w:val="en-US"/>
-        </w:rPr>
-      </w:pPr>
-    </w:p>
-    <w:p>
-      <w:pPr>
-        <w:pStyle w:val="NoSpacing"/>
-        <w:rPr>
-          <w:rFonts w:asciiTheme="minorHAnsi" w:hAnsiTheme="minorHAnsi"/>
-          <w:lang w:val="en-US"/>
-        </w:rPr>
-      </w:pPr>
-    </w:p>
-    <w:p>
-      <w:pPr>
-        <w:pStyle w:val="NoSpacing"/>
-        <w:rPr>
-          <w:rFonts w:asciiTheme="minorHAnsi" w:hAnsiTheme="minorHAnsi"/>
-          <w:lang w:val="en-US"/>
-        </w:rPr>
-      </w:pPr>
-    </w:p>
-    <w:p>
-      <w:pPr>
-        <w:pStyle w:val="NoSpacing"/>
-        <w:rPr>
-          <w:rFonts w:asciiTheme="minorHAnsi" w:hAnsiTheme="minorHAnsi"/>
-          <w:lang w:val="en-US"/>
-        </w:rPr>
-      </w:pPr>
-    </w:p>
-    <w:p>
-      <w:pPr>
-        <w:pStyle w:val="NoSpacing"/>
-        <w:rPr>
-          <w:rFonts w:asciiTheme="minorHAnsi" w:hAnsiTheme="minorHAnsi"/>
-          <w:lang w:val="en-US"/>
-        </w:rPr>
-      </w:pPr>
-    </w:p>
-    <w:p>
-      <w:pPr>
-        <w:pStyle w:val="NoSpacing"/>
-        <w:rPr>
-          <w:rFonts w:asciiTheme="minorHAnsi" w:hAnsiTheme="minorHAnsi"/>
-          <w:lang w:val="en-US"/>
-        </w:rPr>
-      </w:pPr>
-    </w:p>
-    <w:p>
-      <w:pPr>
-        <w:pStyle w:val="NoSpacing"/>
-        <w:rPr>
-          <w:rFonts w:asciiTheme="minorHAnsi" w:hAnsiTheme="minorHAnsi"/>
-          <w:lang w:val="en-US"/>
-        </w:rPr>
-      </w:pPr>
-    </w:p>
-    <w:p>
-      <w:pPr>
-        <w:pStyle w:val="NoSpacing"/>
-        <w:rPr>
-          <w:rFonts w:asciiTheme="minorHAnsi" w:hAnsiTheme="minorHAnsi"/>
-          <w:lang w:val="en-US"/>
-        </w:rPr>
-      </w:pPr>
-    </w:p>
-    <w:p>
-      <w:pPr>
-        <w:pStyle w:val="NoSpacing"/>
-        <w:rPr>
-          <w:rFonts w:asciiTheme="minorHAnsi" w:hAnsiTheme="minorHAnsi"/>
-          <w:lang w:val="en-US"/>
-        </w:rPr>
-      </w:pPr>
-    </w:p>
-    <w:p>
-      <w:pPr>
-        <w:pStyle w:val="NoSpacing"/>
-        <w:rPr>
-          <w:rFonts w:asciiTheme="minorHAnsi" w:hAnsiTheme="minorHAnsi"/>
-          <w:lang w:val="en-US"/>
-        </w:rPr>
-      </w:pPr>
-    </w:p>
-    <w:p>
-      <w:pPr>
-        <w:pStyle w:val="NoSpacing"/>
-        <w:rPr>
-          <w:rFonts w:asciiTheme="minorHAnsi" w:hAnsiTheme="minorHAnsi"/>
-          <w:lang w:val="en-US"/>
-        </w:rPr>
-      </w:pPr>
-    </w:p>
-    <w:p>
-      <w:pPr>
-        <w:pStyle w:val="NoSpacing"/>
-        <w:rPr>
-          <w:rFonts w:asciiTheme="minorHAnsi" w:hAnsiTheme="minorHAnsi"/>
-          <w:lang w:val="en-US"/>
-        </w:rPr>
-      </w:pPr>
-    </w:p>
-    <w:p>
-      <w:pPr>
-        <w:pStyle w:val="dC-H1"/>
-      </w:pPr>
-      <w:bookmarkStart w:id="16" w:name="_Toc523932684"/>
-    </w:p>
-    <w:p>
-      <w:pPr>
-        <w:pStyle w:val="dC-H1"/>
-      </w:pPr>
-      <w:bookmarkStart w:id="17" w:name="_Toc157802644"/>
-      <w:r>
-        <w:t xml:space="preserve">Task </w:t>
-      </w:r>
-      <w:r>
-        <w:t>2: Layered Services Architecture</w:t>
-      </w:r>
-      <w:bookmarkEnd w:id="17"/>
-    </w:p>
-    <w:p>
-      <w:pPr>
-        <w:pStyle w:val="dC-H2"/>
-      </w:pPr>
-    </w:p>
-    <w:p>
-      <w:pPr>
-        <w:pStyle w:val="dC-H1"/>
-      </w:pPr>
-      <w:bookmarkStart w:id="18" w:name="_Toc157802645"/>
-      <w:r>
-        <w:t xml:space="preserve">Task </w:t>
-      </w:r>
-      <w:r>
-        <w:t>3</w:t>
-      </w:r>
-      <w:r>
-        <w:t xml:space="preserve">: </w:t>
-      </w:r>
-      <w:r>
-        <w:t>Kickers and Subscribers</w:t>
-      </w:r>
-      <w:bookmarkEnd w:id="18"/>
-    </w:p>
-    <w:p/>
-    <w:p/>
-    <w:p>
-      <w:pPr>
-        <w:pStyle w:val="dC-H1"/>
-      </w:pPr>
-      <w:bookmarkStart w:id="19" w:name="_Toc157802646"/>
-      <w:r>
-        <w:t>Task 4: Nano-services</w:t>
-      </w:r>
-      <w:bookmarkEnd w:id="19"/>
-      <w:r>
-        <w:t xml:space="preserve"> </w:t>
-      </w:r>
-    </w:p>
-    <w:p>
-      <w:pPr>
-        <w:pStyle w:val="dC-H2"/>
-      </w:pPr>
-      <w:r>
-        <w:t xml:space="preserve"> </w:t>
-      </w:r>
-      <w:bookmarkEnd w:id="16"/>
-    </w:p>
-    <w:p>
-      <w:pPr>
-        <w:pStyle w:val="NoSpacing"/>
-        <w:rPr>
-          <w:rFonts w:asciiTheme="minorHAnsi" w:hAnsiTheme="minorHAnsi"/>
-          <w:lang w:val="en-US"/>
-        </w:rPr>
-      </w:pPr>
-      <w:bookmarkStart w:id="20" w:name="_Toc441525065"/>
-      <w:bookmarkStart w:id="21" w:name="_Toc523932685"/>
+      <w:bookmarkStart w:id="21" w:name="_Toc441525065"/>
+      <w:bookmarkStart w:id="22" w:name="_Toc523932685"/>
     </w:p>
     <w:p>
       <w:pPr>
@@ -9505,13 +10125,13 @@
       <w:pPr>
         <w:pStyle w:val="dC-H1"/>
       </w:pPr>
-      <w:bookmarkStart w:id="22" w:name="_Toc157802647"/>
+      <w:bookmarkStart w:id="23" w:name="_Toc157866941"/>
       <w:r>
         <w:t>Summary</w:t>
       </w:r>
-      <w:bookmarkEnd w:id="20"/>
       <w:bookmarkEnd w:id="21"/>
       <w:bookmarkEnd w:id="22"/>
+      <w:bookmarkEnd w:id="23"/>
     </w:p>
     <w:p>
       <w:pPr>
@@ -9574,7 +10194,7 @@
         </w:rPr>
         <w:t xml:space="preserve">NSO is now </w:t>
       </w:r>
-      <w:hyperlink r:id="rId23" w:history="1">
+      <w:hyperlink r:id="rId26" w:history="1">
         <w:r>
           <w:rPr>
             <w:rFonts w:ascii="CiscoSansTT" w:eastAsia="Times New Roman" w:hAnsi="CiscoSansTT" w:cs="CiscoSansTT"/>
@@ -9627,7 +10247,7 @@
         </w:rPr>
         <w:t xml:space="preserve"> </w:t>
       </w:r>
-      <w:hyperlink r:id="rId24" w:history="1">
+      <w:hyperlink r:id="rId27" w:history="1">
         <w:r>
           <w:rPr>
             <w:rStyle w:val="Hyperlink"/>
@@ -9680,12 +10300,13 @@
           <w:rFonts w:ascii="Calibri" w:eastAsia="Calibri" w:hAnsi="Calibri" w:cs="Times New Roman"/>
           <w:noProof/>
         </w:rPr>
+        <w:lastRenderedPageBreak/>
         <w:drawing>
           <wp:inline distT="0" distB="0" distL="0" distR="0" wp14:anchorId="59ACAACC" wp14:editId="502149D2">
             <wp:extent cx="5731510" cy="1422400"/>
             <wp:effectExtent l="0" t="0" r="2540" b="6350"/>
             <wp:docPr id="145" name="Picture 145" descr="Graphical user interface, text, application, chat or text message&#10;&#10;Description automatically generated">
-              <a:hlinkClick xmlns:a="http://schemas.openxmlformats.org/drawingml/2006/main" r:id="rId25"/>
+              <a:hlinkClick xmlns:a="http://schemas.openxmlformats.org/drawingml/2006/main" r:id="rId28"/>
             </wp:docPr>
             <wp:cNvGraphicFramePr>
               <a:graphicFrameLocks xmlns:a="http://schemas.openxmlformats.org/drawingml/2006/main" noChangeAspect="1"/>
@@ -9695,12 +10316,12 @@
                 <pic:pic xmlns:pic="http://schemas.openxmlformats.org/drawingml/2006/picture">
                   <pic:nvPicPr>
                     <pic:cNvPr id="145" name="Picture 145" descr="Graphical user interface, text, application, chat or text message&#10;&#10;Description automatically generated">
-                      <a:hlinkClick r:id="rId25"/>
+                      <a:hlinkClick r:id="rId28"/>
                     </pic:cNvPr>
                     <pic:cNvPicPr/>
                   </pic:nvPicPr>
                   <pic:blipFill>
-                    <a:blip r:embed="rId26"/>
+                    <a:blip r:embed="rId29"/>
                     <a:stretch>
                       <a:fillRect/>
                     </a:stretch>
@@ -9754,7 +10375,7 @@
         </w:rPr>
         <w:t xml:space="preserve">Ref.:  </w:t>
       </w:r>
-      <w:hyperlink r:id="rId27" w:history="1">
+      <w:hyperlink r:id="rId30" w:history="1">
         <w:r>
           <w:rPr>
             <w:rFonts w:ascii="CiscoSansTT" w:eastAsia="Times New Roman" w:hAnsi="CiscoSansTT" w:cs="CiscoSansTT"/>
@@ -9777,16 +10398,17 @@
       <w:pPr>
         <w:pStyle w:val="dC-H1"/>
       </w:pPr>
-      <w:bookmarkStart w:id="23" w:name="_Toc157802648"/>
+      <w:bookmarkStart w:id="24" w:name="_Toc157866942"/>
       <w:r>
         <w:t>Appendix A</w:t>
       </w:r>
-      <w:bookmarkEnd w:id="23"/>
+      <w:bookmarkEnd w:id="24"/>
     </w:p>
     <w:p>
       <w:pPr>
         <w:pStyle w:val="dC-H2"/>
       </w:pPr>
+      <w:bookmarkStart w:id="25" w:name="_Toc157866943"/>
       <w:r>
         <w:t xml:space="preserve">Use </w:t>
       </w:r>
@@ -9810,6 +10432,7 @@
       <w:r>
         <w:t>devices</w:t>
       </w:r>
+      <w:bookmarkEnd w:id="25"/>
       <w:proofErr w:type="gramEnd"/>
     </w:p>
     <w:p>
@@ -9972,14 +10595,20 @@
       <w:pPr>
         <w:pStyle w:val="dC-H1"/>
       </w:pPr>
-      <w:r>
-        <w:t xml:space="preserve">Appendix B </w:t>
+      <w:bookmarkStart w:id="26" w:name="_Toc157866944"/>
+      <w:r>
+        <w:t>Appendix B</w:t>
+      </w:r>
+      <w:bookmarkEnd w:id="26"/>
+      <w:r>
+        <w:t xml:space="preserve"> </w:t>
       </w:r>
     </w:p>
     <w:p>
       <w:pPr>
         <w:pStyle w:val="dC-H2"/>
       </w:pPr>
+      <w:bookmarkStart w:id="27" w:name="_Toc157866945"/>
       <w:r>
         <w:t xml:space="preserve">Start NSO and verify </w:t>
       </w:r>
@@ -9987,6 +10616,7 @@
       <w:r>
         <w:t>status</w:t>
       </w:r>
+      <w:bookmarkEnd w:id="27"/>
       <w:proofErr w:type="gramEnd"/>
     </w:p>
     <w:p>
@@ -10031,7 +10661,7 @@
         </w:rPr>
         <w:t xml:space="preserve">in system </w:t>
       </w:r>
-      <w:commentRangeStart w:id="24"/>
+      <w:commentRangeStart w:id="28"/>
       <w:r>
         <w:rPr>
           <w:rFonts w:ascii="CiscoSansTT" w:eastAsia="Times New Roman" w:hAnsi="CiscoSansTT" w:cs="CiscoSansTT"/>
@@ -10040,12 +10670,12 @@
         </w:rPr>
         <w:t>install</w:t>
       </w:r>
-      <w:commentRangeEnd w:id="24"/>
+      <w:commentRangeEnd w:id="28"/>
       <w:r>
         <w:rPr>
           <w:rStyle w:val="CommentReference"/>
         </w:rPr>
-        <w:commentReference w:id="24"/>
+        <w:commentReference w:id="28"/>
       </w:r>
       <w:r>
         <w:rPr>
@@ -10960,6 +11590,7 @@
           <w:color w:val="FFFFFF"/>
           <w:sz w:val="20"/>
         </w:rPr>
+        <w:lastRenderedPageBreak/>
         <w:t>&lt;</w:t>
       </w:r>
       <w:proofErr w:type="spellStart"/>
@@ -11881,7 +12512,6 @@
           <w:color w:val="FFFFFF"/>
           <w:sz w:val="20"/>
         </w:rPr>
-        <w:lastRenderedPageBreak/>
         <w:t>Warning: Permanently added '[localhost]:2024' (RSA) to the list of known hosts.</w:t>
       </w:r>
     </w:p>
@@ -12780,6 +13410,7 @@
           <w:sz w:val="20"/>
           <w:lang w:val="pl-PL"/>
         </w:rPr>
+        <w:lastRenderedPageBreak/>
         <w:t>developer@nso-</w:t>
       </w:r>
       <w:proofErr w:type="gramStart"/>
@@ -14200,7 +14831,6 @@
           <w:color w:val="FFFFFF"/>
           <w:sz w:val="20"/>
         </w:rPr>
-        <w:lastRenderedPageBreak/>
         <w:t>-</w:t>
       </w:r>
       <w:proofErr w:type="spellStart"/>
@@ -14524,7 +15154,7 @@
           <w:lang w:eastAsia="ja-JP" w:bidi="en-US"/>
         </w:rPr>
       </w:pPr>
-      <w:bookmarkStart w:id="25" w:name="_Toc157802649"/>
+      <w:bookmarkStart w:id="29" w:name="_Toc157866946"/>
       <w:r>
         <w:t xml:space="preserve">Related Sessions at </w:t>
       </w:r>
@@ -14532,7 +15162,7 @@
       <w:r>
         <w:t>Ciscolive</w:t>
       </w:r>
-      <w:bookmarkEnd w:id="25"/>
+      <w:bookmarkEnd w:id="29"/>
       <w:proofErr w:type="spellEnd"/>
     </w:p>
     <w:p>
@@ -14611,7 +15241,7 @@
           <w:iCs/>
         </w:rPr>
       </w:pPr>
-      <w:hyperlink r:id="rId28" w:anchor="/" w:history="1">
+      <w:hyperlink r:id="rId31" w:anchor="/" w:history="1">
         <w:r>
           <w:rPr>
             <w:rStyle w:val="Hyperlink"/>
@@ -14938,9 +15568,9 @@
       </w:r>
     </w:p>
     <w:sectPr>
-      <w:headerReference w:type="even" r:id="rId29"/>
-      <w:footerReference w:type="default" r:id="rId30"/>
-      <w:headerReference w:type="first" r:id="rId31"/>
+      <w:headerReference w:type="even" r:id="rId32"/>
+      <w:footerReference w:type="default" r:id="rId33"/>
+      <w:headerReference w:type="first" r:id="rId34"/>
       <w:pgSz w:w="11906" w:h="16838"/>
       <w:pgMar w:top="1440" w:right="1440" w:bottom="720" w:left="1440" w:header="708" w:footer="288" w:gutter="0"/>
       <w:cols w:space="708"/>
@@ -14987,7 +15617,7 @@
       </w:r>
     </w:p>
   </w:comment>
-  <w:comment w:id="24" w:author="Sofia Athanasiou (sathanas)" w:date="2024-02-02T22:08:00Z" w:initials="SA(">
+  <w:comment w:id="28" w:author="Sofia Athanasiou (sathanas)" w:date="2024-02-02T22:08:00Z" w:initials="SA(">
     <w:p>
       <w:r>
         <w:rPr>
@@ -15228,7 +15858,7 @@
       <w:rPr>
         <w:noProof/>
       </w:rPr>
-      <w:pict w14:anchorId="210D0C83">
+      <w:pict w14:anchorId="4F69A78C">
         <v:shapetype id="_x0000_t75" coordsize="21600,21600" o:spt="75" o:preferrelative="t" path="m@4@5l@4@11@9@11@9@5xe" filled="f" stroked="f">
           <v:stroke joinstyle="miter"/>
           <v:formulas>
@@ -19481,7 +20111,6 @@
   <w:style w:type="character" w:default="1" w:styleId="DefaultParagraphFont">
     <w:name w:val="Default Paragraph Font"/>
     <w:uiPriority w:val="1"/>
-    <w:semiHidden/>
     <w:unhideWhenUsed/>
   </w:style>
   <w:style w:type="table" w:default="1" w:styleId="TableNormal">
@@ -20315,6 +20944,25 @@
       <w:u w:val="single"/>
     </w:rPr>
   </w:style>
+  <w:style w:type="paragraph" w:styleId="Caption">
+    <w:name w:val="caption"/>
+    <w:basedOn w:val="Normal"/>
+    <w:next w:val="Normal"/>
+    <w:uiPriority w:val="35"/>
+    <w:unhideWhenUsed/>
+    <w:qFormat/>
+    <w:rsid w:val="00FB3E20"/>
+    <w:pPr>
+      <w:spacing w:line="240" w:lineRule="auto"/>
+    </w:pPr>
+    <w:rPr>
+      <w:i/>
+      <w:iCs/>
+      <w:color w:val="1F497D" w:themeColor="text2"/>
+      <w:sz w:val="18"/>
+      <w:szCs w:val="18"/>
+    </w:rPr>
+  </w:style>
 </w:styles>
 </file>
 

--- a/CLEU24 - TECOPS2201 - Lab Guide.docx
+++ b/CLEU24 - TECOPS2201 - Lab Guide.docx
@@ -9542,8 +9542,232 @@
     </w:p>
     <w:p>
       <w:pPr>
-        <w:pStyle w:val="dC-H1"/>
-      </w:pPr>
+        <w:pStyle w:val="dC-Normal"/>
+        <w:rPr>
+          <w:rFonts w:ascii="CiscoSansTT" w:hAnsi="CiscoSansTT" w:cs="CiscoSansTT"/>
+          <w:sz w:val="22"/>
+          <w:szCs w:val="24"/>
+          <w:lang w:val="en-GR"/>
+        </w:rPr>
+      </w:pPr>
+    </w:p>
+    <w:p>
+      <w:pPr>
+        <w:pStyle w:val="dC-Normal"/>
+        <w:rPr>
+          <w:rFonts w:ascii="CiscoSansTT" w:hAnsi="CiscoSansTT" w:cs="CiscoSansTT"/>
+          <w:sz w:val="22"/>
+          <w:szCs w:val="24"/>
+          <w:lang w:val="en-GR"/>
+        </w:rPr>
+      </w:pPr>
+    </w:p>
+    <w:p>
+      <w:pPr>
+        <w:pStyle w:val="dC-Normal"/>
+        <w:rPr>
+          <w:rFonts w:ascii="CiscoSansTT" w:hAnsi="CiscoSansTT" w:cs="CiscoSansTT"/>
+          <w:sz w:val="22"/>
+          <w:szCs w:val="24"/>
+          <w:lang w:val="en-GR"/>
+        </w:rPr>
+      </w:pPr>
+    </w:p>
+    <w:p>
+      <w:pPr>
+        <w:pStyle w:val="dC-Normal"/>
+        <w:rPr>
+          <w:rFonts w:ascii="CiscoSansTT" w:hAnsi="CiscoSansTT" w:cs="CiscoSansTT"/>
+          <w:sz w:val="22"/>
+          <w:szCs w:val="24"/>
+          <w:lang w:val="en-GR"/>
+        </w:rPr>
+      </w:pPr>
+      <w:r>
+        <w:rPr>
+          <w:rFonts w:ascii="CiscoSansTT" w:hAnsi="CiscoSansTT" w:cs="CiscoSansTT"/>
+          <w:sz w:val="22"/>
+          <w:szCs w:val="24"/>
+          <w:lang w:val="en-GR"/>
+        </w:rPr>
+        <w:lastRenderedPageBreak/>
+        <w:t xml:space="preserve">The aim of the section is to develop a stacked service called l2vpn-qos. </w:t>
+      </w:r>
+    </w:p>
+    <w:p>
+      <w:pPr>
+        <w:pStyle w:val="dC-Normal"/>
+        <w:rPr>
+          <w:rFonts w:ascii="CiscoSansTT" w:hAnsi="CiscoSansTT" w:cs="CiscoSansTT"/>
+          <w:sz w:val="22"/>
+          <w:szCs w:val="24"/>
+          <w:lang w:val="en-GR"/>
+        </w:rPr>
+      </w:pPr>
+      <w:r>
+        <w:rPr>
+          <w:rFonts w:ascii="CiscoSansTT" w:hAnsi="CiscoSansTT" w:cs="CiscoSansTT"/>
+          <w:sz w:val="22"/>
+          <w:szCs w:val="24"/>
+          <w:lang w:val="en-GR"/>
+        </w:rPr>
+        <w:t xml:space="preserve">In this task, the goal is from network service perspective: </w:t>
+      </w:r>
+    </w:p>
+    <w:p>
+      <w:pPr>
+        <w:pStyle w:val="dC-Normal"/>
+        <w:numPr>
+          <w:ilvl w:val="0"/>
+          <w:numId w:val="34"/>
+        </w:numPr>
+        <w:tabs>
+          <w:tab w:val="left" w:pos="720"/>
+        </w:tabs>
+        <w:rPr>
+          <w:rFonts w:ascii="CiscoSansTT" w:hAnsi="CiscoSansTT" w:cs="CiscoSansTT"/>
+          <w:sz w:val="22"/>
+          <w:szCs w:val="24"/>
+          <w:lang w:val="en-GR"/>
+        </w:rPr>
+      </w:pPr>
+      <w:r>
+        <w:rPr>
+          <w:rFonts w:ascii="CiscoSansTT" w:hAnsi="CiscoSansTT" w:cs="CiscoSansTT"/>
+          <w:sz w:val="22"/>
+          <w:szCs w:val="24"/>
+          <w:lang w:val="en-GR"/>
+        </w:rPr>
+        <w:t xml:space="preserve">Configure a QoS policy with one class – default – and defined average bit rate shaping. Apply the QoS policy to a GigabitEthernet interface. </w:t>
+      </w:r>
+    </w:p>
+    <w:p>
+      <w:pPr>
+        <w:pStyle w:val="dC-Normal"/>
+        <w:numPr>
+          <w:ilvl w:val="0"/>
+          <w:numId w:val="34"/>
+        </w:numPr>
+        <w:tabs>
+          <w:tab w:val="left" w:pos="720"/>
+        </w:tabs>
+        <w:rPr>
+          <w:rFonts w:ascii="CiscoSansTT" w:hAnsi="CiscoSansTT" w:cs="CiscoSansTT"/>
+          <w:sz w:val="22"/>
+          <w:szCs w:val="24"/>
+          <w:lang w:val="en-GR"/>
+        </w:rPr>
+      </w:pPr>
+      <w:r>
+        <w:rPr>
+          <w:rFonts w:ascii="CiscoSansTT" w:hAnsi="CiscoSansTT" w:cs="CiscoSansTT"/>
+          <w:sz w:val="22"/>
+          <w:szCs w:val="24"/>
+          <w:lang w:val="en-GR"/>
+        </w:rPr>
+        <w:t xml:space="preserve">Create an L2VPN VPWS tunnel, for this we will reuse the previously created l2vpn package. </w:t>
+      </w:r>
+    </w:p>
+    <w:p>
+      <w:pPr>
+        <w:pStyle w:val="dC-Normal"/>
+        <w:ind w:left="720"/>
+        <w:rPr>
+          <w:rFonts w:ascii="CiscoSansTT" w:hAnsi="CiscoSansTT" w:cs="CiscoSansTT"/>
+          <w:sz w:val="22"/>
+          <w:szCs w:val="24"/>
+          <w:lang w:val="en-GR"/>
+        </w:rPr>
+      </w:pPr>
+    </w:p>
+    <w:p>
+      <w:pPr>
+        <w:pStyle w:val="dC-Normal"/>
+        <w:keepNext/>
+        <w:ind w:left="1440"/>
+      </w:pPr>
+      <w:r>
+        <w:rPr>
+          <w:rFonts w:ascii="CiscoSansTT" w:hAnsi="CiscoSansTT" w:cs="CiscoSansTT"/>
+          <w:noProof/>
+          <w:sz w:val="32"/>
+          <w:szCs w:val="32"/>
+          <w:lang w:val="en-GR"/>
+        </w:rPr>
+        <w:drawing>
+          <wp:inline distT="0" distB="0" distL="0" distR="0" wp14:anchorId="62E392A5" wp14:editId="37097B88">
+            <wp:extent cx="4559300" cy="2425700"/>
+            <wp:effectExtent l="0" t="0" r="0" b="0"/>
+            <wp:docPr id="1794678039" name="Picture 4" descr="A screenshot of a computer&#10;&#10;Description automatically generated"/>
+            <wp:cNvGraphicFramePr>
+              <a:graphicFrameLocks xmlns:a="http://schemas.openxmlformats.org/drawingml/2006/main" noChangeAspect="1"/>
+            </wp:cNvGraphicFramePr>
+            <a:graphic xmlns:a="http://schemas.openxmlformats.org/drawingml/2006/main">
+              <a:graphicData uri="http://schemas.openxmlformats.org/drawingml/2006/picture">
+                <pic:pic xmlns:pic="http://schemas.openxmlformats.org/drawingml/2006/picture">
+                  <pic:nvPicPr>
+                    <pic:cNvPr id="1794678039" name="Picture 4" descr="A screenshot of a computer&#10;&#10;Description automatically generated"/>
+                    <pic:cNvPicPr/>
+                  </pic:nvPicPr>
+                  <pic:blipFill>
+                    <a:blip r:embed="rId26"/>
+                    <a:stretch>
+                      <a:fillRect/>
+                    </a:stretch>
+                  </pic:blipFill>
+                  <pic:spPr>
+                    <a:xfrm>
+                      <a:off x="0" y="0"/>
+                      <a:ext cx="4559300" cy="2425700"/>
+                    </a:xfrm>
+                    <a:prstGeom prst="rect">
+                      <a:avLst/>
+                    </a:prstGeom>
+                  </pic:spPr>
+                </pic:pic>
+              </a:graphicData>
+            </a:graphic>
+          </wp:inline>
+        </w:drawing>
+      </w:r>
+    </w:p>
+    <w:p>
+      <w:pPr>
+        <w:pStyle w:val="Caption"/>
+        <w:rPr>
+          <w:rFonts w:ascii="CiscoSansTT" w:hAnsi="CiscoSansTT" w:cs="CiscoSansTT"/>
+          <w:sz w:val="32"/>
+          <w:szCs w:val="32"/>
+          <w:lang w:val="en-GR"/>
+        </w:rPr>
+      </w:pPr>
+      <w:r>
+        <w:t xml:space="preserve">Figure </w:t>
+      </w:r>
+      <w:r>
+        <w:fldChar w:fldCharType="begin"/>
+      </w:r>
+      <w:r>
+        <w:instrText xml:space="preserve"> SEQ Figure \* ARABIC </w:instrText>
+      </w:r>
+      <w:r>
+        <w:fldChar w:fldCharType="separate"/>
+      </w:r>
+      <w:r>
+        <w:rPr>
+          <w:noProof/>
+        </w:rPr>
+        <w:t>4</w:t>
+      </w:r>
+      <w:r>
+        <w:fldChar w:fldCharType="end"/>
+      </w:r>
+      <w:r>
+        <w:rPr>
+          <w:lang w:val="en-US"/>
+        </w:rPr>
+        <w:t>: Task 2 Service Architecture</w:t>
+      </w:r>
     </w:p>
     <w:p>
       <w:pPr>
@@ -10194,7 +10418,7 @@
         </w:rPr>
         <w:t xml:space="preserve">NSO is now </w:t>
       </w:r>
-      <w:hyperlink r:id="rId26" w:history="1">
+      <w:hyperlink r:id="rId27" w:history="1">
         <w:r>
           <w:rPr>
             <w:rFonts w:ascii="CiscoSansTT" w:eastAsia="Times New Roman" w:hAnsi="CiscoSansTT" w:cs="CiscoSansTT"/>
@@ -10247,7 +10471,7 @@
         </w:rPr>
         <w:t xml:space="preserve"> </w:t>
       </w:r>
-      <w:hyperlink r:id="rId27" w:history="1">
+      <w:hyperlink r:id="rId28" w:history="1">
         <w:r>
           <w:rPr>
             <w:rStyle w:val="Hyperlink"/>
@@ -10300,13 +10524,12 @@
           <w:rFonts w:ascii="Calibri" w:eastAsia="Calibri" w:hAnsi="Calibri" w:cs="Times New Roman"/>
           <w:noProof/>
         </w:rPr>
-        <w:lastRenderedPageBreak/>
         <w:drawing>
           <wp:inline distT="0" distB="0" distL="0" distR="0" wp14:anchorId="59ACAACC" wp14:editId="502149D2">
             <wp:extent cx="5731510" cy="1422400"/>
             <wp:effectExtent l="0" t="0" r="2540" b="6350"/>
             <wp:docPr id="145" name="Picture 145" descr="Graphical user interface, text, application, chat or text message&#10;&#10;Description automatically generated">
-              <a:hlinkClick xmlns:a="http://schemas.openxmlformats.org/drawingml/2006/main" r:id="rId28"/>
+              <a:hlinkClick xmlns:a="http://schemas.openxmlformats.org/drawingml/2006/main" r:id="rId29"/>
             </wp:docPr>
             <wp:cNvGraphicFramePr>
               <a:graphicFrameLocks xmlns:a="http://schemas.openxmlformats.org/drawingml/2006/main" noChangeAspect="1"/>
@@ -10316,12 +10539,12 @@
                 <pic:pic xmlns:pic="http://schemas.openxmlformats.org/drawingml/2006/picture">
                   <pic:nvPicPr>
                     <pic:cNvPr id="145" name="Picture 145" descr="Graphical user interface, text, application, chat or text message&#10;&#10;Description automatically generated">
-                      <a:hlinkClick r:id="rId28"/>
+                      <a:hlinkClick r:id="rId29"/>
                     </pic:cNvPr>
                     <pic:cNvPicPr/>
                   </pic:nvPicPr>
                   <pic:blipFill>
-                    <a:blip r:embed="rId29"/>
+                    <a:blip r:embed="rId30"/>
                     <a:stretch>
                       <a:fillRect/>
                     </a:stretch>
@@ -10375,7 +10598,7 @@
         </w:rPr>
         <w:t xml:space="preserve">Ref.:  </w:t>
       </w:r>
-      <w:hyperlink r:id="rId30" w:history="1">
+      <w:hyperlink r:id="rId31" w:history="1">
         <w:r>
           <w:rPr>
             <w:rFonts w:ascii="CiscoSansTT" w:eastAsia="Times New Roman" w:hAnsi="CiscoSansTT" w:cs="CiscoSansTT"/>
@@ -11590,7 +11813,6 @@
           <w:color w:val="FFFFFF"/>
           <w:sz w:val="20"/>
         </w:rPr>
-        <w:lastRenderedPageBreak/>
         <w:t>&lt;</w:t>
       </w:r>
       <w:proofErr w:type="spellStart"/>
@@ -12512,6 +12734,7 @@
           <w:color w:val="FFFFFF"/>
           <w:sz w:val="20"/>
         </w:rPr>
+        <w:lastRenderedPageBreak/>
         <w:t>Warning: Permanently added '[localhost]:2024' (RSA) to the list of known hosts.</w:t>
       </w:r>
     </w:p>
@@ -13410,7 +13633,6 @@
           <w:sz w:val="20"/>
           <w:lang w:val="pl-PL"/>
         </w:rPr>
-        <w:lastRenderedPageBreak/>
         <w:t>developer@nso-</w:t>
       </w:r>
       <w:proofErr w:type="gramStart"/>
@@ -14831,6 +15053,7 @@
           <w:color w:val="FFFFFF"/>
           <w:sz w:val="20"/>
         </w:rPr>
+        <w:lastRenderedPageBreak/>
         <w:t>-</w:t>
       </w:r>
       <w:proofErr w:type="spellStart"/>
@@ -15241,7 +15464,7 @@
           <w:iCs/>
         </w:rPr>
       </w:pPr>
-      <w:hyperlink r:id="rId31" w:anchor="/" w:history="1">
+      <w:hyperlink r:id="rId32" w:anchor="/" w:history="1">
         <w:r>
           <w:rPr>
             <w:rStyle w:val="Hyperlink"/>
@@ -15568,9 +15791,9 @@
       </w:r>
     </w:p>
     <w:sectPr>
-      <w:headerReference w:type="even" r:id="rId32"/>
-      <w:footerReference w:type="default" r:id="rId33"/>
-      <w:headerReference w:type="first" r:id="rId34"/>
+      <w:headerReference w:type="even" r:id="rId33"/>
+      <w:footerReference w:type="default" r:id="rId34"/>
+      <w:headerReference w:type="first" r:id="rId35"/>
       <w:pgSz w:w="11906" w:h="16838"/>
       <w:pgMar w:top="1440" w:right="1440" w:bottom="720" w:left="1440" w:header="708" w:footer="288" w:gutter="0"/>
       <w:cols w:space="708"/>
@@ -15858,7 +16081,7 @@
       <w:rPr>
         <w:noProof/>
       </w:rPr>
-      <w:pict w14:anchorId="4F69A78C">
+      <w:pict w14:anchorId="00AD4170">
         <v:shapetype id="_x0000_t75" coordsize="21600,21600" o:spt="75" o:preferrelative="t" path="m@4@5l@4@11@9@11@9@5xe" filled="f" stroked="f">
           <v:stroke joinstyle="miter"/>
           <v:formulas>
@@ -18871,6 +19094,155 @@
     </w:lvl>
   </w:abstractNum>
   <w:abstractNum w:abstractNumId="27" w15:restartNumberingAfterBreak="0">
+    <w:nsid w:val="66B2102E"/>
+    <w:multiLevelType w:val="multilevel"/>
+    <w:tmpl w:val="CAC0B77E"/>
+    <w:lvl w:ilvl="0">
+      <w:start w:val="1"/>
+      <w:numFmt w:val="bullet"/>
+      <w:lvlText w:val=""/>
+      <w:lvlJc w:val="left"/>
+      <w:pPr>
+        <w:tabs>
+          <w:tab w:val="num" w:pos="720"/>
+        </w:tabs>
+        <w:ind w:left="720" w:hanging="360"/>
+      </w:pPr>
+      <w:rPr>
+        <w:rFonts w:ascii="Symbol" w:hAnsi="Symbol" w:hint="default"/>
+        <w:sz w:val="20"/>
+      </w:rPr>
+    </w:lvl>
+    <w:lvl w:ilvl="1" w:tentative="1">
+      <w:start w:val="1"/>
+      <w:numFmt w:val="bullet"/>
+      <w:lvlText w:val=""/>
+      <w:lvlJc w:val="left"/>
+      <w:pPr>
+        <w:tabs>
+          <w:tab w:val="num" w:pos="1440"/>
+        </w:tabs>
+        <w:ind w:left="1440" w:hanging="360"/>
+      </w:pPr>
+      <w:rPr>
+        <w:rFonts w:ascii="Symbol" w:hAnsi="Symbol" w:hint="default"/>
+        <w:sz w:val="20"/>
+      </w:rPr>
+    </w:lvl>
+    <w:lvl w:ilvl="2" w:tentative="1">
+      <w:start w:val="1"/>
+      <w:numFmt w:val="bullet"/>
+      <w:lvlText w:val=""/>
+      <w:lvlJc w:val="left"/>
+      <w:pPr>
+        <w:tabs>
+          <w:tab w:val="num" w:pos="2160"/>
+        </w:tabs>
+        <w:ind w:left="2160" w:hanging="360"/>
+      </w:pPr>
+      <w:rPr>
+        <w:rFonts w:ascii="Symbol" w:hAnsi="Symbol" w:hint="default"/>
+        <w:sz w:val="20"/>
+      </w:rPr>
+    </w:lvl>
+    <w:lvl w:ilvl="3" w:tentative="1">
+      <w:start w:val="1"/>
+      <w:numFmt w:val="bullet"/>
+      <w:lvlText w:val=""/>
+      <w:lvlJc w:val="left"/>
+      <w:pPr>
+        <w:tabs>
+          <w:tab w:val="num" w:pos="2880"/>
+        </w:tabs>
+        <w:ind w:left="2880" w:hanging="360"/>
+      </w:pPr>
+      <w:rPr>
+        <w:rFonts w:ascii="Symbol" w:hAnsi="Symbol" w:hint="default"/>
+        <w:sz w:val="20"/>
+      </w:rPr>
+    </w:lvl>
+    <w:lvl w:ilvl="4" w:tentative="1">
+      <w:start w:val="1"/>
+      <w:numFmt w:val="bullet"/>
+      <w:lvlText w:val=""/>
+      <w:lvlJc w:val="left"/>
+      <w:pPr>
+        <w:tabs>
+          <w:tab w:val="num" w:pos="3600"/>
+        </w:tabs>
+        <w:ind w:left="3600" w:hanging="360"/>
+      </w:pPr>
+      <w:rPr>
+        <w:rFonts w:ascii="Symbol" w:hAnsi="Symbol" w:hint="default"/>
+        <w:sz w:val="20"/>
+      </w:rPr>
+    </w:lvl>
+    <w:lvl w:ilvl="5" w:tentative="1">
+      <w:start w:val="1"/>
+      <w:numFmt w:val="bullet"/>
+      <w:lvlText w:val=""/>
+      <w:lvlJc w:val="left"/>
+      <w:pPr>
+        <w:tabs>
+          <w:tab w:val="num" w:pos="4320"/>
+        </w:tabs>
+        <w:ind w:left="4320" w:hanging="360"/>
+      </w:pPr>
+      <w:rPr>
+        <w:rFonts w:ascii="Symbol" w:hAnsi="Symbol" w:hint="default"/>
+        <w:sz w:val="20"/>
+      </w:rPr>
+    </w:lvl>
+    <w:lvl w:ilvl="6" w:tentative="1">
+      <w:start w:val="1"/>
+      <w:numFmt w:val="bullet"/>
+      <w:lvlText w:val=""/>
+      <w:lvlJc w:val="left"/>
+      <w:pPr>
+        <w:tabs>
+          <w:tab w:val="num" w:pos="5040"/>
+        </w:tabs>
+        <w:ind w:left="5040" w:hanging="360"/>
+      </w:pPr>
+      <w:rPr>
+        <w:rFonts w:ascii="Symbol" w:hAnsi="Symbol" w:hint="default"/>
+        <w:sz w:val="20"/>
+      </w:rPr>
+    </w:lvl>
+    <w:lvl w:ilvl="7" w:tentative="1">
+      <w:start w:val="1"/>
+      <w:numFmt w:val="bullet"/>
+      <w:lvlText w:val=""/>
+      <w:lvlJc w:val="left"/>
+      <w:pPr>
+        <w:tabs>
+          <w:tab w:val="num" w:pos="5760"/>
+        </w:tabs>
+        <w:ind w:left="5760" w:hanging="360"/>
+      </w:pPr>
+      <w:rPr>
+        <w:rFonts w:ascii="Symbol" w:hAnsi="Symbol" w:hint="default"/>
+        <w:sz w:val="20"/>
+      </w:rPr>
+    </w:lvl>
+    <w:lvl w:ilvl="8" w:tentative="1">
+      <w:start w:val="1"/>
+      <w:numFmt w:val="bullet"/>
+      <w:lvlText w:val=""/>
+      <w:lvlJc w:val="left"/>
+      <w:pPr>
+        <w:tabs>
+          <w:tab w:val="num" w:pos="6480"/>
+        </w:tabs>
+        <w:ind w:left="6480" w:hanging="360"/>
+      </w:pPr>
+      <w:rPr>
+        <w:rFonts w:ascii="Symbol" w:hAnsi="Symbol" w:hint="default"/>
+        <w:sz w:val="20"/>
+      </w:rPr>
+    </w:lvl>
+  </w:abstractNum>
+  <w:abstractNum w:abstractNumId="28" w15:restartNumberingAfterBreak="0">
     <w:nsid w:val="6EB73D06"/>
     <w:multiLevelType w:val="hybridMultilevel"/>
     <w:tmpl w:val="8C18F082"/>
@@ -18983,7 +19355,7 @@
       </w:rPr>
     </w:lvl>
   </w:abstractNum>
-  <w:abstractNum w:abstractNumId="28" w15:restartNumberingAfterBreak="0">
+  <w:abstractNum w:abstractNumId="29" w15:restartNumberingAfterBreak="0">
     <w:nsid w:val="6FBE1FB5"/>
     <w:multiLevelType w:val="hybridMultilevel"/>
     <w:tmpl w:val="689CAD50"/>
@@ -19074,7 +19446,7 @@
       </w:pPr>
     </w:lvl>
   </w:abstractNum>
-  <w:abstractNum w:abstractNumId="29" w15:restartNumberingAfterBreak="0">
+  <w:abstractNum w:abstractNumId="30" w15:restartNumberingAfterBreak="0">
     <w:nsid w:val="770D03EA"/>
     <w:multiLevelType w:val="hybridMultilevel"/>
     <w:tmpl w:val="CA7A373A"/>
@@ -19187,7 +19559,7 @@
       </w:rPr>
     </w:lvl>
   </w:abstractNum>
-  <w:abstractNum w:abstractNumId="30" w15:restartNumberingAfterBreak="0">
+  <w:abstractNum w:abstractNumId="31" w15:restartNumberingAfterBreak="0">
     <w:nsid w:val="79F464CB"/>
     <w:multiLevelType w:val="hybridMultilevel"/>
     <w:tmpl w:val="3CC2704A"/>
@@ -19327,7 +19699,7 @@
       </w:rPr>
     </w:lvl>
   </w:abstractNum>
-  <w:abstractNum w:abstractNumId="31" w15:restartNumberingAfterBreak="0">
+  <w:abstractNum w:abstractNumId="32" w15:restartNumberingAfterBreak="0">
     <w:nsid w:val="7C6B7171"/>
     <w:multiLevelType w:val="hybridMultilevel"/>
     <w:tmpl w:val="8B76B7A0"/>
@@ -19440,7 +19812,7 @@
       </w:rPr>
     </w:lvl>
   </w:abstractNum>
-  <w:abstractNum w:abstractNumId="32" w15:restartNumberingAfterBreak="0">
+  <w:abstractNum w:abstractNumId="33" w15:restartNumberingAfterBreak="0">
     <w:nsid w:val="7D3A6329"/>
     <w:multiLevelType w:val="hybridMultilevel"/>
     <w:tmpl w:val="BF0A5756"/>
@@ -19539,25 +19911,25 @@
     <w:abstractNumId w:val="9"/>
   </w:num>
   <w:num w:numId="4" w16cid:durableId="167599508">
-    <w:abstractNumId w:val="29"/>
+    <w:abstractNumId w:val="30"/>
   </w:num>
   <w:num w:numId="5" w16cid:durableId="1254121143">
     <w:abstractNumId w:val="20"/>
   </w:num>
   <w:num w:numId="6" w16cid:durableId="1874071461">
-    <w:abstractNumId w:val="27"/>
+    <w:abstractNumId w:val="28"/>
   </w:num>
   <w:num w:numId="7" w16cid:durableId="1814905382">
     <w:abstractNumId w:val="2"/>
   </w:num>
   <w:num w:numId="8" w16cid:durableId="1642342910">
-    <w:abstractNumId w:val="31"/>
+    <w:abstractNumId w:val="32"/>
   </w:num>
   <w:num w:numId="9" w16cid:durableId="749740046">
     <w:abstractNumId w:val="15"/>
   </w:num>
   <w:num w:numId="10" w16cid:durableId="1728798502">
-    <w:abstractNumId w:val="30"/>
+    <w:abstractNumId w:val="31"/>
   </w:num>
   <w:num w:numId="11" w16cid:durableId="1928617378">
     <w:abstractNumId w:val="13"/>
@@ -19614,10 +19986,10 @@
     <w:abstractNumId w:val="14"/>
   </w:num>
   <w:num w:numId="29" w16cid:durableId="1591963273">
-    <w:abstractNumId w:val="28"/>
+    <w:abstractNumId w:val="29"/>
   </w:num>
   <w:num w:numId="30" w16cid:durableId="1204365378">
-    <w:abstractNumId w:val="32"/>
+    <w:abstractNumId w:val="33"/>
   </w:num>
   <w:num w:numId="31" w16cid:durableId="1001275981">
     <w:abstractNumId w:val="6"/>
@@ -19627,6 +19999,9 @@
   </w:num>
   <w:num w:numId="33" w16cid:durableId="1560823183">
     <w:abstractNumId w:val="3"/>
+  </w:num>
+  <w:num w:numId="34" w16cid:durableId="1739938990">
+    <w:abstractNumId w:val="27"/>
   </w:num>
 </w:numbering>
 </file>

--- a/CLEU24 - TECOPS2201 - Lab Guide.docx
+++ b/CLEU24 - TECOPS2201 - Lab Guide.docx
@@ -5879,18 +5879,18 @@
           <w:noProof/>
         </w:rPr>
         <w:drawing>
-          <wp:anchor distT="0" distB="0" distL="114300" distR="114300" simplePos="0" relativeHeight="251661312" behindDoc="0" locked="0" layoutInCell="1" allowOverlap="1" wp14:anchorId="32894E22" wp14:editId="58874D6F">
+          <wp:anchor distT="0" distB="0" distL="114300" distR="114300" simplePos="0" relativeHeight="251661312" behindDoc="0" locked="0" layoutInCell="1" allowOverlap="1" wp14:anchorId="32894E22" wp14:editId="265610AD">
             <wp:simplePos x="0" y="0"/>
             <wp:positionH relativeFrom="margin">
-              <wp:align>right</wp:align>
+              <wp:posOffset>5257800</wp:posOffset>
             </wp:positionH>
             <wp:positionV relativeFrom="paragraph">
-              <wp:posOffset>66675</wp:posOffset>
+              <wp:posOffset>80010</wp:posOffset>
             </wp:positionV>
-            <wp:extent cx="467995" cy="568960"/>
-            <wp:effectExtent l="0" t="0" r="8255" b="2540"/>
+            <wp:extent cx="467995" cy="540385"/>
+            <wp:effectExtent l="0" t="0" r="1905" b="5715"/>
             <wp:wrapSquare wrapText="bothSides"/>
-            <wp:docPr id="136" name="Picture 136" descr="A picture containing company name&#10;&#10;Description automatically generated"/>
+            <wp:docPr id="136" name="Picture 136"/>
             <wp:cNvGraphicFramePr>
               <a:graphicFrameLocks xmlns:a="http://schemas.openxmlformats.org/drawingml/2006/main" noChangeAspect="1"/>
             </wp:cNvGraphicFramePr>
@@ -5898,7 +5898,7 @@
               <a:graphicData uri="http://schemas.openxmlformats.org/drawingml/2006/picture">
                 <pic:pic xmlns:pic="http://schemas.openxmlformats.org/drawingml/2006/picture">
                   <pic:nvPicPr>
-                    <pic:cNvPr id="136" name="Picture 136" descr="A picture containing company name&#10;&#10;Description automatically generated"/>
+                    <pic:cNvPr id="136" name="Picture 136"/>
                     <pic:cNvPicPr/>
                   </pic:nvPicPr>
                   <pic:blipFill>
@@ -5910,7 +5910,7 @@
                   <pic:spPr>
                     <a:xfrm>
                       <a:off x="0" y="0"/>
-                      <a:ext cx="467995" cy="568960"/>
+                      <a:ext cx="467995" cy="540385"/>
                     </a:xfrm>
                     <a:prstGeom prst="rect">
                       <a:avLst/>
@@ -6036,21 +6036,26 @@
       <w:r>
         <w:rPr>
           <w:rFonts w:ascii="CiscoSansTT" w:hAnsi="CiscoSansTT" w:cs="CiscoSansTT"/>
-          <w:noProof/>
+        </w:rPr>
+        <w:t>Connect to NSO host through putty and edit the files directly there by ‘vim’. Desktop shortcut available.</w:t>
+      </w:r>
+      <w:r>
+        <w:rPr>
+          <w:rFonts w:ascii="CiscoSansTT" w:hAnsi="CiscoSansTT" w:cs="CiscoSansTT"/>
+          <w:szCs w:val="24"/>
+        </w:rPr>
+        <w:t xml:space="preserve"> </w:t>
+      </w:r>
+      <w:r>
+        <w:rPr>
+          <w:rFonts w:ascii="CiscoSansTT" w:hAnsi="CiscoSansTT" w:cs="CiscoSansTT"/>
+          <w:szCs w:val="24"/>
         </w:rPr>
         <w:drawing>
-          <wp:anchor distT="0" distB="0" distL="114300" distR="114300" simplePos="0" relativeHeight="251663360" behindDoc="0" locked="0" layoutInCell="1" allowOverlap="1" wp14:anchorId="1577F2A2" wp14:editId="35A3E6A7">
-            <wp:simplePos x="0" y="0"/>
-            <wp:positionH relativeFrom="margin">
-              <wp:align>right</wp:align>
-            </wp:positionH>
-            <wp:positionV relativeFrom="paragraph">
-              <wp:posOffset>63715</wp:posOffset>
-            </wp:positionV>
-            <wp:extent cx="458470" cy="537845"/>
+          <wp:inline distT="0" distB="0" distL="0" distR="0" wp14:anchorId="66932BA0" wp14:editId="36FD944F">
+            <wp:extent cx="437268" cy="469900"/>
             <wp:effectExtent l="0" t="0" r="0" b="0"/>
-            <wp:wrapSquare wrapText="bothSides"/>
-            <wp:docPr id="137" name="Picture 137" descr="Logo&#10;&#10;Description automatically generated with low confidence"/>
+            <wp:docPr id="1706713973" name="Picture 1" descr="A computer screen with a lightning bolt&#10;&#10;Description automatically generated"/>
             <wp:cNvGraphicFramePr>
               <a:graphicFrameLocks xmlns:a="http://schemas.openxmlformats.org/drawingml/2006/main" noChangeAspect="1"/>
             </wp:cNvGraphicFramePr>
@@ -6058,7 +6063,7 @@
               <a:graphicData uri="http://schemas.openxmlformats.org/drawingml/2006/picture">
                 <pic:pic xmlns:pic="http://schemas.openxmlformats.org/drawingml/2006/picture">
                   <pic:nvPicPr>
-                    <pic:cNvPr id="137" name="Picture 137" descr="Logo&#10;&#10;Description automatically generated with low confidence"/>
+                    <pic:cNvPr id="1706713973" name="Picture 1" descr="A computer screen with a lightning bolt&#10;&#10;Description automatically generated"/>
                     <pic:cNvPicPr/>
                   </pic:nvPicPr>
                   <pic:blipFill>
@@ -6070,7 +6075,379 @@
                   <pic:spPr>
                     <a:xfrm>
                       <a:off x="0" y="0"/>
-                      <a:ext cx="458470" cy="537845"/>
+                      <a:ext cx="442187" cy="475186"/>
+                    </a:xfrm>
+                    <a:prstGeom prst="rect">
+                      <a:avLst/>
+                    </a:prstGeom>
+                  </pic:spPr>
+                </pic:pic>
+              </a:graphicData>
+            </a:graphic>
+          </wp:inline>
+        </w:drawing>
+      </w:r>
+      <w:r>
+        <w:rPr>
+          <w:rFonts w:ascii="CiscoSansTT" w:hAnsi="CiscoSansTT" w:cs="CiscoSansTT"/>
+          <w:szCs w:val="24"/>
+        </w:rPr>
+        <w:t xml:space="preserve"> </w:t>
+      </w:r>
+      <w:r>
+        <w:rPr>
+          <w:rFonts w:ascii="CiscoSansTT" w:hAnsi="CiscoSansTT" w:cs="CiscoSansTT"/>
+          <w:szCs w:val="24"/>
+        </w:rPr>
+        <w:drawing>
+          <wp:inline distT="0" distB="0" distL="0" distR="0" wp14:anchorId="6515CD59" wp14:editId="1073BF34">
+            <wp:extent cx="437268" cy="469900"/>
+            <wp:effectExtent l="0" t="0" r="0" b="0"/>
+            <wp:docPr id="788830641" name="Picture 1" descr="A computer screen with a lightning bolt&#10;&#10;Description automatically generated"/>
+            <wp:cNvGraphicFramePr>
+              <a:graphicFrameLocks xmlns:a="http://schemas.openxmlformats.org/drawingml/2006/main" noChangeAspect="1"/>
+            </wp:cNvGraphicFramePr>
+            <a:graphic xmlns:a="http://schemas.openxmlformats.org/drawingml/2006/main">
+              <a:graphicData uri="http://schemas.openxmlformats.org/drawingml/2006/picture">
+                <pic:pic xmlns:pic="http://schemas.openxmlformats.org/drawingml/2006/picture">
+                  <pic:nvPicPr>
+                    <pic:cNvPr id="788830641" name="Picture 1" descr="A computer screen with a lightning bolt&#10;&#10;Description automatically generated"/>
+                    <pic:cNvPicPr/>
+                  </pic:nvPicPr>
+                  <pic:blipFill>
+                    <a:blip r:embed="rId18"/>
+                    <a:stretch>
+                      <a:fillRect/>
+                    </a:stretch>
+                  </pic:blipFill>
+                  <pic:spPr>
+                    <a:xfrm>
+                      <a:off x="0" y="0"/>
+                      <a:ext cx="441719" cy="474683"/>
+                    </a:xfrm>
+                    <a:prstGeom prst="rect">
+                      <a:avLst/>
+                    </a:prstGeom>
+                  </pic:spPr>
+                </pic:pic>
+              </a:graphicData>
+            </a:graphic>
+          </wp:inline>
+        </w:drawing>
+      </w:r>
+    </w:p>
+    <w:p>
+      <w:pPr>
+        <w:rPr>
+          <w:rFonts w:ascii="CiscoSansTT" w:eastAsiaTheme="majorEastAsia" w:hAnsi="CiscoSansTT" w:cstheme="majorBidi"/>
+          <w:b/>
+          <w:bCs/>
+          <w:color w:val="365F91" w:themeColor="accent1" w:themeShade="BF"/>
+          <w:sz w:val="28"/>
+          <w:szCs w:val="28"/>
+        </w:rPr>
+      </w:pPr>
+    </w:p>
+    <w:p>
+      <w:pPr>
+        <w:pStyle w:val="dC-H3"/>
+        <w:rPr>
+          <w:color w:val="005073"/>
+        </w:rPr>
+      </w:pPr>
+      <w:bookmarkStart w:id="10" w:name="_Toc157866933"/>
+      <w:r>
+        <w:t>Lab Introduction and Verification</w:t>
+      </w:r>
+      <w:bookmarkEnd w:id="10"/>
+    </w:p>
+    <w:p>
+      <w:pPr>
+        <w:pStyle w:val="dC-Normal"/>
+        <w:rPr>
+          <w:rFonts w:ascii="CiscoSansTT" w:hAnsi="CiscoSansTT" w:cs="CiscoSansTT"/>
+          <w:sz w:val="22"/>
+          <w:szCs w:val="24"/>
+        </w:rPr>
+      </w:pPr>
+      <w:r>
+        <w:rPr>
+          <w:rFonts w:ascii="CiscoSansTT" w:hAnsi="CiscoSansTT" w:cs="CiscoSansTT"/>
+          <w:sz w:val="22"/>
+          <w:szCs w:val="24"/>
+        </w:rPr>
+        <w:t xml:space="preserve">The NSO version </w:t>
+      </w:r>
+      <w:r>
+        <w:rPr>
+          <w:rFonts w:ascii="CiscoSansTT" w:hAnsi="CiscoSansTT" w:cs="CiscoSansTT"/>
+          <w:sz w:val="22"/>
+          <w:szCs w:val="24"/>
+        </w:rPr>
+        <w:t xml:space="preserve">6.1.5 </w:t>
+      </w:r>
+      <w:r>
+        <w:rPr>
+          <w:rFonts w:ascii="CiscoSansTT" w:hAnsi="CiscoSansTT" w:cs="CiscoSansTT"/>
+          <w:sz w:val="22"/>
+          <w:szCs w:val="24"/>
+        </w:rPr>
+        <w:t xml:space="preserve">is already </w:t>
+      </w:r>
+      <w:proofErr w:type="gramStart"/>
+      <w:r>
+        <w:rPr>
+          <w:rFonts w:ascii="CiscoSansTT" w:hAnsi="CiscoSansTT" w:cs="CiscoSansTT"/>
+          <w:sz w:val="22"/>
+          <w:szCs w:val="24"/>
+        </w:rPr>
+        <w:t>installed</w:t>
+      </w:r>
+      <w:proofErr w:type="gramEnd"/>
+      <w:r>
+        <w:rPr>
+          <w:rFonts w:ascii="CiscoSansTT" w:hAnsi="CiscoSansTT" w:cs="CiscoSansTT"/>
+          <w:sz w:val="22"/>
+          <w:szCs w:val="24"/>
+        </w:rPr>
+        <w:t xml:space="preserve"> and the required Network Element Drivers (NEDS) are loaded.</w:t>
+      </w:r>
+    </w:p>
+    <w:p>
+      <w:pPr>
+        <w:pStyle w:val="dC-Normal"/>
+        <w:rPr>
+          <w:rFonts w:ascii="CiscoSansTT" w:hAnsi="CiscoSansTT" w:cs="CiscoSansTT"/>
+          <w:sz w:val="22"/>
+          <w:szCs w:val="24"/>
+        </w:rPr>
+      </w:pPr>
+      <w:r>
+        <w:rPr>
+          <w:rFonts w:ascii="CiscoSansTT" w:hAnsi="CiscoSansTT" w:cs="CiscoSansTT"/>
+          <w:sz w:val="22"/>
+          <w:szCs w:val="24"/>
+        </w:rPr>
+        <w:t xml:space="preserve">Desktop shortcut </w:t>
+      </w:r>
+      <w:r>
+        <w:rPr>
+          <w:rFonts w:ascii="CiscoSansTT" w:hAnsi="CiscoSansTT" w:cs="CiscoSansTT"/>
+          <w:sz w:val="22"/>
+          <w:szCs w:val="24"/>
+        </w:rPr>
+        <w:t xml:space="preserve">‘NSO 1 Host’ and </w:t>
+      </w:r>
+      <w:r>
+        <w:rPr>
+          <w:rFonts w:ascii="CiscoSansTT" w:hAnsi="CiscoSansTT" w:cs="CiscoSansTT"/>
+          <w:sz w:val="22"/>
+          <w:szCs w:val="24"/>
+        </w:rPr>
+        <w:t>‘NSO</w:t>
+      </w:r>
+      <w:r>
+        <w:rPr>
+          <w:rFonts w:ascii="CiscoSansTT" w:hAnsi="CiscoSansTT" w:cs="CiscoSansTT"/>
+          <w:sz w:val="22"/>
+          <w:szCs w:val="24"/>
+        </w:rPr>
+        <w:t xml:space="preserve"> 2</w:t>
+      </w:r>
+      <w:r>
+        <w:rPr>
+          <w:rFonts w:ascii="CiscoSansTT" w:hAnsi="CiscoSansTT" w:cs="CiscoSansTT"/>
+          <w:sz w:val="22"/>
+          <w:szCs w:val="24"/>
+        </w:rPr>
+        <w:t xml:space="preserve"> Host’ allows you to connect to the Linux host where NSO is running as user ‘cisco</w:t>
+      </w:r>
+      <w:r>
+        <w:rPr>
+          <w:rFonts w:ascii="CiscoSansTT" w:hAnsi="CiscoSansTT" w:cs="CiscoSansTT"/>
+          <w:sz w:val="22"/>
+          <w:szCs w:val="24"/>
+        </w:rPr>
+        <w:t>’</w:t>
+      </w:r>
+      <w:r>
+        <w:rPr>
+          <w:rFonts w:ascii="CiscoSansTT" w:hAnsi="CiscoSansTT" w:cs="CiscoSansTT"/>
+          <w:sz w:val="22"/>
+          <w:szCs w:val="24"/>
+        </w:rPr>
+        <w:t xml:space="preserve">. </w:t>
+      </w:r>
+    </w:p>
+    <w:p>
+      <w:pPr>
+        <w:pStyle w:val="ListParagraph"/>
+        <w:numPr>
+          <w:ilvl w:val="0"/>
+          <w:numId w:val="23"/>
+        </w:numPr>
+        <w:spacing w:before="120" w:after="120" w:line="280" w:lineRule="atLeast"/>
+        <w:ind w:left="360"/>
+        <w:rPr>
+          <w:rFonts w:ascii="CiscoSansTT" w:hAnsi="CiscoSansTT" w:cs="CiscoSansTT"/>
+        </w:rPr>
+      </w:pPr>
+      <w:r>
+        <w:rPr>
+          <w:rFonts w:ascii="CiscoSansTT" w:hAnsi="CiscoSansTT" w:cs="CiscoSansTT"/>
+        </w:rPr>
+        <w:t xml:space="preserve">Change user to both NSOs be using </w:t>
+      </w:r>
+      <w:proofErr w:type="spellStart"/>
+      <w:r>
+        <w:rPr>
+          <w:rFonts w:ascii="CiscoSansTT" w:hAnsi="CiscoSansTT" w:cs="CiscoSansTT"/>
+        </w:rPr>
+        <w:t>nsoadmin</w:t>
+      </w:r>
+      <w:proofErr w:type="spellEnd"/>
+      <w:r>
+        <w:rPr>
+          <w:rFonts w:ascii="CiscoSansTT" w:hAnsi="CiscoSansTT" w:cs="CiscoSansTT"/>
+        </w:rPr>
+        <w:t xml:space="preserve"> user: </w:t>
+      </w:r>
+    </w:p>
+    <w:p>
+      <w:pPr>
+        <w:pStyle w:val="Code"/>
+        <w:ind w:left="360"/>
+      </w:pPr>
+      <w:r>
+        <w:t>nsoadmin@nso1</w:t>
+      </w:r>
+    </w:p>
+    <w:p>
+      <w:pPr>
+        <w:pStyle w:val="ListParagraph"/>
+        <w:numPr>
+          <w:ilvl w:val="0"/>
+          <w:numId w:val="23"/>
+        </w:numPr>
+        <w:spacing w:before="120" w:after="120" w:line="280" w:lineRule="atLeast"/>
+        <w:ind w:left="360"/>
+        <w:rPr>
+          <w:rFonts w:ascii="CiscoSansTT" w:hAnsi="CiscoSansTT" w:cs="CiscoSansTT"/>
+        </w:rPr>
+      </w:pPr>
+      <w:r>
+        <w:rPr>
+          <w:rFonts w:ascii="CiscoSansTT" w:hAnsi="CiscoSansTT" w:cs="CiscoSansTT"/>
+        </w:rPr>
+        <w:t xml:space="preserve">Verify that the 4 </w:t>
+      </w:r>
+      <w:proofErr w:type="spellStart"/>
+      <w:r>
+        <w:rPr>
+          <w:rFonts w:ascii="CiscoSansTT" w:hAnsi="CiscoSansTT" w:cs="CiscoSansTT"/>
+        </w:rPr>
+        <w:t>netsim</w:t>
+      </w:r>
+      <w:proofErr w:type="spellEnd"/>
+      <w:r>
+        <w:rPr>
+          <w:rFonts w:ascii="CiscoSansTT" w:hAnsi="CiscoSansTT" w:cs="CiscoSansTT"/>
+        </w:rPr>
+        <w:t xml:space="preserve"> devices are up and running: </w:t>
+      </w:r>
+    </w:p>
+    <w:p>
+      <w:pPr>
+        <w:pStyle w:val="Code"/>
+        <w:ind w:left="360"/>
+      </w:pPr>
+      <w:proofErr w:type="spellStart"/>
+      <w:r>
+        <w:t>ncs-netsim</w:t>
+      </w:r>
+      <w:proofErr w:type="spellEnd"/>
+      <w:r>
+        <w:t xml:space="preserve"> is-</w:t>
+      </w:r>
+      <w:proofErr w:type="gramStart"/>
+      <w:r>
+        <w:t>alive</w:t>
+      </w:r>
+      <w:proofErr w:type="gramEnd"/>
+    </w:p>
+    <w:p>
+      <w:pPr>
+        <w:pStyle w:val="ListParagraph"/>
+        <w:spacing w:before="120" w:after="120" w:line="280" w:lineRule="atLeast"/>
+        <w:ind w:left="360"/>
+        <w:rPr>
+          <w:rFonts w:ascii="CiscoSansTT" w:hAnsi="CiscoSansTT" w:cs="CiscoSansTT"/>
+        </w:rPr>
+      </w:pPr>
+      <w:r>
+        <w:rPr>
+          <w:rFonts w:ascii="CiscoSansTT" w:hAnsi="CiscoSansTT" w:cs="CiscoSansTT"/>
+        </w:rPr>
+        <w:t xml:space="preserve">If you are facing issues, follow Appendix A on how to bring back up the </w:t>
+      </w:r>
+      <w:proofErr w:type="spellStart"/>
+      <w:r>
+        <w:rPr>
+          <w:rFonts w:ascii="CiscoSansTT" w:hAnsi="CiscoSansTT" w:cs="CiscoSansTT"/>
+        </w:rPr>
+        <w:t>netsim</w:t>
+      </w:r>
+      <w:proofErr w:type="spellEnd"/>
+      <w:r>
+        <w:rPr>
+          <w:rFonts w:ascii="CiscoSansTT" w:hAnsi="CiscoSansTT" w:cs="CiscoSansTT"/>
+        </w:rPr>
+        <w:t xml:space="preserve"> devices.</w:t>
+      </w:r>
+    </w:p>
+    <w:p>
+      <w:pPr>
+        <w:pStyle w:val="Code"/>
+        <w:ind w:left="360"/>
+      </w:pPr>
+      <w:r>
+        <w:rPr>
+          <w:rFonts w:ascii="CiscoSansTT" w:hAnsi="CiscoSansTT" w:cs="CiscoSansTT"/>
+          <w:noProof/>
+        </w:rPr>
+        <w:drawing>
+          <wp:anchor distT="0" distB="0" distL="114300" distR="114300" simplePos="0" relativeHeight="251668480" behindDoc="0" locked="0" layoutInCell="1" allowOverlap="1" wp14:anchorId="0E2E94D9" wp14:editId="24C89BFC">
+            <wp:simplePos x="0" y="0"/>
+            <wp:positionH relativeFrom="margin">
+              <wp:posOffset>5124450</wp:posOffset>
+            </wp:positionH>
+            <wp:positionV relativeFrom="paragraph">
+              <wp:posOffset>159385</wp:posOffset>
+            </wp:positionV>
+            <wp:extent cx="444500" cy="508635"/>
+            <wp:effectExtent l="0" t="0" r="0" b="0"/>
+            <wp:wrapSquare wrapText="bothSides"/>
+            <wp:docPr id="135" name="Picture 135"/>
+            <wp:cNvGraphicFramePr>
+              <a:graphicFrameLocks xmlns:a="http://schemas.openxmlformats.org/drawingml/2006/main" noChangeAspect="1"/>
+            </wp:cNvGraphicFramePr>
+            <a:graphic xmlns:a="http://schemas.openxmlformats.org/drawingml/2006/main">
+              <a:graphicData uri="http://schemas.openxmlformats.org/drawingml/2006/picture">
+                <pic:pic xmlns:pic="http://schemas.openxmlformats.org/drawingml/2006/picture">
+                  <pic:nvPicPr>
+                    <pic:cNvPr id="135" name="Picture 135"/>
+                    <pic:cNvPicPr/>
+                  </pic:nvPicPr>
+                  <pic:blipFill>
+                    <a:blip r:embed="rId19"/>
+                    <a:stretch>
+                      <a:fillRect/>
+                    </a:stretch>
+                  </pic:blipFill>
+                  <pic:spPr>
+                    <a:xfrm>
+                      <a:off x="0" y="0"/>
+                      <a:ext cx="444500" cy="508635"/>
                     </a:xfrm>
                     <a:prstGeom prst="rect">
                       <a:avLst/>
@@ -6088,179 +6465,21 @@
           </wp:anchor>
         </w:drawing>
       </w:r>
-      <w:r>
-        <w:rPr>
-          <w:rFonts w:ascii="CiscoSansTT" w:hAnsi="CiscoSansTT" w:cs="CiscoSansTT"/>
-        </w:rPr>
-        <w:t>Connect to NSO host through putty and edit the files directly there by ‘vim’. Desktop shortcut available.</w:t>
-      </w:r>
-    </w:p>
-    <w:p>
-      <w:pPr>
-        <w:rPr>
-          <w:rFonts w:ascii="CiscoSansTT" w:eastAsiaTheme="majorEastAsia" w:hAnsi="CiscoSansTT" w:cstheme="majorBidi"/>
-          <w:b/>
-          <w:bCs/>
-          <w:color w:val="365F91" w:themeColor="accent1" w:themeShade="BF"/>
-          <w:sz w:val="28"/>
-          <w:szCs w:val="28"/>
-        </w:rPr>
-      </w:pPr>
-    </w:p>
-    <w:p>
-      <w:pPr>
-        <w:pStyle w:val="dC-H3"/>
-        <w:rPr>
-          <w:color w:val="005073"/>
-        </w:rPr>
-      </w:pPr>
-      <w:bookmarkStart w:id="10" w:name="_Toc157866933"/>
-      <w:r>
-        <w:t>Lab Introduction and Verification</w:t>
-      </w:r>
-      <w:bookmarkEnd w:id="10"/>
-    </w:p>
-    <w:p>
-      <w:pPr>
-        <w:pStyle w:val="dC-Normal"/>
-        <w:rPr>
-          <w:rFonts w:ascii="CiscoSansTT" w:hAnsi="CiscoSansTT" w:cs="CiscoSansTT"/>
-          <w:sz w:val="22"/>
-          <w:szCs w:val="24"/>
-        </w:rPr>
-      </w:pPr>
-      <w:r>
-        <w:rPr>
-          <w:rFonts w:ascii="CiscoSansTT" w:hAnsi="CiscoSansTT" w:cs="CiscoSansTT"/>
-          <w:noProof/>
-          <w:sz w:val="22"/>
-          <w:szCs w:val="24"/>
-        </w:rPr>
-        <w:drawing>
-          <wp:anchor distT="0" distB="0" distL="114300" distR="114300" simplePos="0" relativeHeight="251666432" behindDoc="0" locked="0" layoutInCell="1" allowOverlap="1" wp14:anchorId="2C8884EC" wp14:editId="0C602B94">
-            <wp:simplePos x="0" y="0"/>
-            <wp:positionH relativeFrom="column">
-              <wp:posOffset>5219370</wp:posOffset>
-            </wp:positionH>
-            <wp:positionV relativeFrom="paragraph">
-              <wp:posOffset>356083</wp:posOffset>
-            </wp:positionV>
-            <wp:extent cx="458470" cy="537845"/>
-            <wp:effectExtent l="0" t="0" r="0" b="0"/>
-            <wp:wrapSquare wrapText="bothSides"/>
-            <wp:docPr id="134" name="Picture 134" descr="Logo&#10;&#10;Description automatically generated with low confidence"/>
-            <wp:cNvGraphicFramePr>
-              <a:graphicFrameLocks xmlns:a="http://schemas.openxmlformats.org/drawingml/2006/main" noChangeAspect="1"/>
-            </wp:cNvGraphicFramePr>
-            <a:graphic xmlns:a="http://schemas.openxmlformats.org/drawingml/2006/main">
-              <a:graphicData uri="http://schemas.openxmlformats.org/drawingml/2006/picture">
-                <pic:pic xmlns:pic="http://schemas.openxmlformats.org/drawingml/2006/picture">
-                  <pic:nvPicPr>
-                    <pic:cNvPr id="134" name="Picture 134" descr="Logo&#10;&#10;Description automatically generated with low confidence"/>
-                    <pic:cNvPicPr/>
-                  </pic:nvPicPr>
-                  <pic:blipFill>
-                    <a:blip r:embed="rId17"/>
-                    <a:stretch>
-                      <a:fillRect/>
-                    </a:stretch>
-                  </pic:blipFill>
-                  <pic:spPr>
-                    <a:xfrm>
-                      <a:off x="0" y="0"/>
-                      <a:ext cx="458470" cy="537845"/>
-                    </a:xfrm>
-                    <a:prstGeom prst="rect">
-                      <a:avLst/>
-                    </a:prstGeom>
-                  </pic:spPr>
-                </pic:pic>
-              </a:graphicData>
-            </a:graphic>
-            <wp14:sizeRelH relativeFrom="page">
-              <wp14:pctWidth>0</wp14:pctWidth>
-            </wp14:sizeRelH>
-            <wp14:sizeRelV relativeFrom="page">
-              <wp14:pctHeight>0</wp14:pctHeight>
-            </wp14:sizeRelV>
-          </wp:anchor>
-        </w:drawing>
-      </w:r>
-      <w:r>
-        <w:rPr>
-          <w:rFonts w:ascii="CiscoSansTT" w:hAnsi="CiscoSansTT" w:cs="CiscoSansTT"/>
-          <w:sz w:val="22"/>
-          <w:szCs w:val="24"/>
-        </w:rPr>
-        <w:t xml:space="preserve">The NSO version </w:t>
-      </w:r>
-      <w:r>
-        <w:rPr>
-          <w:rFonts w:ascii="CiscoSansTT" w:hAnsi="CiscoSansTT" w:cs="CiscoSansTT"/>
-          <w:sz w:val="22"/>
-          <w:szCs w:val="24"/>
-        </w:rPr>
-        <w:t xml:space="preserve">6.1.5 </w:t>
-      </w:r>
-      <w:r>
-        <w:rPr>
-          <w:rFonts w:ascii="CiscoSansTT" w:hAnsi="CiscoSansTT" w:cs="CiscoSansTT"/>
-          <w:sz w:val="22"/>
-          <w:szCs w:val="24"/>
-        </w:rPr>
-        <w:t xml:space="preserve">is already </w:t>
-      </w:r>
-      <w:proofErr w:type="gramStart"/>
-      <w:r>
-        <w:rPr>
-          <w:rFonts w:ascii="CiscoSansTT" w:hAnsi="CiscoSansTT" w:cs="CiscoSansTT"/>
-          <w:sz w:val="22"/>
-          <w:szCs w:val="24"/>
-        </w:rPr>
-        <w:t>installed</w:t>
-      </w:r>
-      <w:proofErr w:type="gramEnd"/>
-      <w:r>
-        <w:rPr>
-          <w:rFonts w:ascii="CiscoSansTT" w:hAnsi="CiscoSansTT" w:cs="CiscoSansTT"/>
-          <w:sz w:val="22"/>
-          <w:szCs w:val="24"/>
-        </w:rPr>
-        <w:t xml:space="preserve"> and the required Network Element Drivers (NEDS) are loaded.</w:t>
-      </w:r>
-    </w:p>
-    <w:p>
-      <w:pPr>
-        <w:pStyle w:val="dC-Normal"/>
-        <w:rPr>
-          <w:rFonts w:ascii="CiscoSansTT" w:hAnsi="CiscoSansTT" w:cs="CiscoSansTT"/>
-          <w:sz w:val="22"/>
-          <w:szCs w:val="24"/>
-        </w:rPr>
-      </w:pPr>
-      <w:r>
-        <w:rPr>
-          <w:rFonts w:ascii="CiscoSansTT" w:hAnsi="CiscoSansTT" w:cs="CiscoSansTT"/>
-          <w:sz w:val="22"/>
-          <w:szCs w:val="24"/>
-        </w:rPr>
-        <w:t>Desktop shortcut ‘NSO Host’ allows you to connect to the Linux host where NSO is running as user ‘cisco</w:t>
-      </w:r>
-      <w:r>
-        <w:rPr>
-          <w:rFonts w:ascii="CiscoSansTT" w:hAnsi="CiscoSansTT" w:cs="CiscoSansTT"/>
-          <w:sz w:val="22"/>
-          <w:szCs w:val="24"/>
-        </w:rPr>
-        <w:t>’</w:t>
-      </w:r>
-      <w:r>
-        <w:rPr>
-          <w:rFonts w:ascii="CiscoSansTT" w:hAnsi="CiscoSansTT" w:cs="CiscoSansTT"/>
-          <w:sz w:val="22"/>
-          <w:szCs w:val="24"/>
-        </w:rPr>
-        <w:t xml:space="preserve">. </w:t>
+      <w:proofErr w:type="spellStart"/>
+      <w:r>
+        <w:rPr>
+          <w:sz w:val="16"/>
+          <w:szCs w:val="18"/>
+        </w:rPr>
+        <w:t>admin@ncs</w:t>
+      </w:r>
+      <w:proofErr w:type="spellEnd"/>
+      <w:r>
+        <w:rPr>
+          <w:sz w:val="16"/>
+          <w:szCs w:val="18"/>
+        </w:rPr>
+        <w:t>#</w:t>
       </w:r>
     </w:p>
     <w:p>
@@ -6280,167 +6499,25 @@
         <w:rPr>
           <w:rFonts w:ascii="CiscoSansTT" w:hAnsi="CiscoSansTT" w:cs="CiscoSansTT"/>
         </w:rPr>
-        <w:t xml:space="preserve">Verify that the 4 </w:t>
-      </w:r>
-      <w:proofErr w:type="spellStart"/>
-      <w:r>
-        <w:rPr>
-          <w:rFonts w:ascii="CiscoSansTT" w:hAnsi="CiscoSansTT" w:cs="CiscoSansTT"/>
-        </w:rPr>
-        <w:t>netsim</w:t>
-      </w:r>
-      <w:proofErr w:type="spellEnd"/>
-      <w:r>
-        <w:rPr>
-          <w:rFonts w:ascii="CiscoSansTT" w:hAnsi="CiscoSansTT" w:cs="CiscoSansTT"/>
-        </w:rPr>
-        <w:t xml:space="preserve"> devices are up and running: </w:t>
-      </w:r>
-    </w:p>
-    <w:p>
-      <w:pPr>
-        <w:pStyle w:val="Code"/>
-        <w:ind w:left="360"/>
-      </w:pPr>
-      <w:proofErr w:type="spellStart"/>
-      <w:r>
-        <w:t>ncs-netsim</w:t>
-      </w:r>
-      <w:proofErr w:type="spellEnd"/>
-      <w:r>
-        <w:t xml:space="preserve"> is-</w:t>
-      </w:r>
-      <w:proofErr w:type="gramStart"/>
-      <w:r>
-        <w:t>alive</w:t>
-      </w:r>
-      <w:proofErr w:type="gramEnd"/>
-    </w:p>
-    <w:p>
-      <w:pPr>
-        <w:pStyle w:val="ListParagraph"/>
-        <w:spacing w:before="120" w:after="120" w:line="280" w:lineRule="atLeast"/>
-        <w:ind w:left="360"/>
-        <w:rPr>
-          <w:rFonts w:ascii="CiscoSansTT" w:hAnsi="CiscoSansTT" w:cs="CiscoSansTT"/>
-        </w:rPr>
-      </w:pPr>
-      <w:r>
-        <w:rPr>
-          <w:rFonts w:ascii="CiscoSansTT" w:hAnsi="CiscoSansTT" w:cs="CiscoSansTT"/>
-        </w:rPr>
-        <w:t xml:space="preserve">If you are facing issues, follow Appendix A on how to bring back up the </w:t>
-      </w:r>
-      <w:proofErr w:type="spellStart"/>
-      <w:r>
-        <w:rPr>
-          <w:rFonts w:ascii="CiscoSansTT" w:hAnsi="CiscoSansTT" w:cs="CiscoSansTT"/>
-        </w:rPr>
-        <w:t>netsim</w:t>
-      </w:r>
-      <w:proofErr w:type="spellEnd"/>
-      <w:r>
-        <w:rPr>
-          <w:rFonts w:ascii="CiscoSansTT" w:hAnsi="CiscoSansTT" w:cs="CiscoSansTT"/>
-        </w:rPr>
-        <w:t xml:space="preserve"> devices.</w:t>
-      </w:r>
-    </w:p>
-    <w:p>
-      <w:pPr>
-        <w:pStyle w:val="Code"/>
-        <w:ind w:left="360"/>
-      </w:pPr>
-      <w:r>
-        <w:rPr>
-          <w:rFonts w:ascii="CiscoSansTT" w:hAnsi="CiscoSansTT" w:cs="CiscoSansTT"/>
-          <w:noProof/>
-        </w:rPr>
-        <w:drawing>
-          <wp:anchor distT="0" distB="0" distL="114300" distR="114300" simplePos="0" relativeHeight="251668480" behindDoc="0" locked="0" layoutInCell="1" allowOverlap="1" wp14:anchorId="0E2E94D9" wp14:editId="62507279">
-            <wp:simplePos x="0" y="0"/>
-            <wp:positionH relativeFrom="margin">
-              <wp:posOffset>5092358</wp:posOffset>
-            </wp:positionH>
-            <wp:positionV relativeFrom="paragraph">
-              <wp:posOffset>160361</wp:posOffset>
-            </wp:positionV>
-            <wp:extent cx="508635" cy="508635"/>
-            <wp:effectExtent l="0" t="0" r="0" b="0"/>
-            <wp:wrapSquare wrapText="bothSides"/>
-            <wp:docPr id="135" name="Picture 135" descr="Logo&#10;&#10;Description automatically generated"/>
-            <wp:cNvGraphicFramePr>
-              <a:graphicFrameLocks xmlns:a="http://schemas.openxmlformats.org/drawingml/2006/main" noChangeAspect="1"/>
-            </wp:cNvGraphicFramePr>
-            <a:graphic xmlns:a="http://schemas.openxmlformats.org/drawingml/2006/main">
-              <a:graphicData uri="http://schemas.openxmlformats.org/drawingml/2006/picture">
-                <pic:pic xmlns:pic="http://schemas.openxmlformats.org/drawingml/2006/picture">
-                  <pic:nvPicPr>
-                    <pic:cNvPr id="135" name="Picture 135" descr="Logo&#10;&#10;Description automatically generated"/>
-                    <pic:cNvPicPr/>
-                  </pic:nvPicPr>
-                  <pic:blipFill>
-                    <a:blip r:embed="rId18"/>
-                    <a:stretch>
-                      <a:fillRect/>
-                    </a:stretch>
-                  </pic:blipFill>
-                  <pic:spPr>
-                    <a:xfrm>
-                      <a:off x="0" y="0"/>
-                      <a:ext cx="508635" cy="508635"/>
-                    </a:xfrm>
-                    <a:prstGeom prst="rect">
-                      <a:avLst/>
-                    </a:prstGeom>
-                  </pic:spPr>
-                </pic:pic>
-              </a:graphicData>
-            </a:graphic>
-            <wp14:sizeRelH relativeFrom="page">
-              <wp14:pctWidth>0</wp14:pctWidth>
-            </wp14:sizeRelH>
-            <wp14:sizeRelV relativeFrom="page">
-              <wp14:pctHeight>0</wp14:pctHeight>
-            </wp14:sizeRelV>
-          </wp:anchor>
-        </w:drawing>
-      </w:r>
-      <w:proofErr w:type="spellStart"/>
-      <w:r>
-        <w:rPr>
-          <w:sz w:val="16"/>
-          <w:szCs w:val="18"/>
-        </w:rPr>
-        <w:t>admin@ncs</w:t>
-      </w:r>
-      <w:proofErr w:type="spellEnd"/>
-      <w:r>
-        <w:rPr>
-          <w:sz w:val="16"/>
-          <w:szCs w:val="18"/>
-        </w:rPr>
-        <w:t>#</w:t>
-      </w:r>
-    </w:p>
-    <w:p>
-      <w:pPr>
-        <w:pStyle w:val="ListParagraph"/>
-        <w:numPr>
-          <w:ilvl w:val="0"/>
-          <w:numId w:val="23"/>
-        </w:numPr>
-        <w:spacing w:before="120" w:after="120" w:line="280" w:lineRule="atLeast"/>
-        <w:ind w:left="360"/>
-        <w:rPr>
-          <w:rFonts w:ascii="CiscoSansTT" w:hAnsi="CiscoSansTT" w:cs="CiscoSansTT"/>
-        </w:rPr>
-      </w:pPr>
-      <w:r>
-        <w:rPr>
-          <w:rFonts w:ascii="CiscoSansTT" w:hAnsi="CiscoSansTT" w:cs="CiscoSansTT"/>
-        </w:rPr>
-        <w:t>Access to NSO CLI. There are different ways to connect to NSO CLI</w:t>
+        <w:t>Access to NSO CLI. There are different ways to connect to NSO</w:t>
+      </w:r>
+      <w:r>
+        <w:rPr>
+          <w:rFonts w:ascii="CiscoSansTT" w:hAnsi="CiscoSansTT" w:cs="CiscoSansTT"/>
+        </w:rPr>
+        <w:t>-01</w:t>
+      </w:r>
+      <w:r>
+        <w:rPr>
+          <w:rFonts w:ascii="CiscoSansTT" w:hAnsi="CiscoSansTT" w:cs="CiscoSansTT"/>
+        </w:rPr>
+        <w:t xml:space="preserve"> CLI</w:t>
+      </w:r>
+      <w:r>
+        <w:rPr>
+          <w:rFonts w:ascii="CiscoSansTT" w:hAnsi="CiscoSansTT" w:cs="CiscoSansTT"/>
+        </w:rPr>
+        <w:t xml:space="preserve"> and to NSO-02 CLI.</w:t>
       </w:r>
     </w:p>
     <w:p>
@@ -6806,6 +6883,7 @@
         <w:ind w:left="1080"/>
       </w:pPr>
       <w:r>
+        <w:lastRenderedPageBreak/>
         <w:t>Warning: Permanently added '[localhost]:2024' (RSA) to the list of known hosts.</w:t>
       </w:r>
     </w:p>
@@ -6888,7 +6966,6 @@
         <w:rPr>
           <w:rFonts w:ascii="CiscoSansTT" w:hAnsi="CiscoSansTT" w:cs="CiscoSansTT"/>
         </w:rPr>
-        <w:lastRenderedPageBreak/>
         <w:t>Cisco NSO allows 2 types of CLI to interact with it. During this workbook we will use Cisco based CLI. To use Cisco based CLI you can do it in 2 ways:</w:t>
       </w:r>
     </w:p>
@@ -7961,7 +8038,14 @@
         <w:rPr>
           <w:rFonts w:ascii="CiscoSansTT" w:hAnsi="CiscoSansTT" w:cs="CiscoSansTT"/>
         </w:rPr>
-        <w:t xml:space="preserve"> running directory. That way you do not need to change or create files in the terminal of the NSO-01 though </w:t>
+        <w:t xml:space="preserve"> running directory. That way you </w:t>
+      </w:r>
+      <w:r>
+        <w:rPr>
+          <w:rFonts w:ascii="CiscoSansTT" w:hAnsi="CiscoSansTT" w:cs="CiscoSansTT"/>
+        </w:rPr>
+        <w:lastRenderedPageBreak/>
+        <w:t xml:space="preserve">do not need to change or create files in the terminal of the NSO-01 though </w:t>
       </w:r>
       <w:r>
         <w:rPr>
@@ -8013,7 +8097,6 @@
         <w:ind w:left="720"/>
       </w:pPr>
       <w:r>
-        <w:lastRenderedPageBreak/>
         <w:t>cd /home/cisco/CLE&lt;&gt;</w:t>
       </w:r>
     </w:p>
@@ -8437,7 +8520,7 @@
         </w:rPr>
         <w:t xml:space="preserve">More information regarding configuration of High-Availability of NSO 6.1.5: </w:t>
       </w:r>
-      <w:hyperlink r:id="rId23" w:anchor="!high-availability" w:history="1">
+      <w:hyperlink r:id="rId24" w:anchor="!high-availability" w:history="1">
         <w:r>
           <w:rPr>
             <w:rStyle w:val="Hyperlink"/>
@@ -9336,7 +9419,7 @@
                     <pic:cNvPicPr/>
                   </pic:nvPicPr>
                   <pic:blipFill>
-                    <a:blip r:embed="rId24"/>
+                    <a:blip r:embed="rId25"/>
                     <a:stretch>
                       <a:fillRect/>
                     </a:stretch>
@@ -9495,7 +9578,7 @@
         </w:rPr>
         <w:t xml:space="preserve"> </w:t>
       </w:r>
-      <w:hyperlink r:id="rId25" w:anchor="!lsa-overview" w:history="1">
+      <w:hyperlink r:id="rId26" w:anchor="!lsa-overview" w:history="1">
         <w:r>
           <w:rPr>
             <w:rStyle w:val="Hyperlink"/>
@@ -9710,7 +9793,7 @@
                     <pic:cNvPicPr/>
                   </pic:nvPicPr>
                   <pic:blipFill>
-                    <a:blip r:embed="rId26"/>
+                    <a:blip r:embed="rId27"/>
                     <a:stretch>
                       <a:fillRect/>
                     </a:stretch>
@@ -10418,7 +10501,7 @@
         </w:rPr>
         <w:t xml:space="preserve">NSO is now </w:t>
       </w:r>
-      <w:hyperlink r:id="rId27" w:history="1">
+      <w:hyperlink r:id="rId28" w:history="1">
         <w:r>
           <w:rPr>
             <w:rFonts w:ascii="CiscoSansTT" w:eastAsia="Times New Roman" w:hAnsi="CiscoSansTT" w:cs="CiscoSansTT"/>
@@ -10471,7 +10554,7 @@
         </w:rPr>
         <w:t xml:space="preserve"> </w:t>
       </w:r>
-      <w:hyperlink r:id="rId28" w:history="1">
+      <w:hyperlink r:id="rId29" w:history="1">
         <w:r>
           <w:rPr>
             <w:rStyle w:val="Hyperlink"/>
@@ -10529,7 +10612,7 @@
             <wp:extent cx="5731510" cy="1422400"/>
             <wp:effectExtent l="0" t="0" r="2540" b="6350"/>
             <wp:docPr id="145" name="Picture 145" descr="Graphical user interface, text, application, chat or text message&#10;&#10;Description automatically generated">
-              <a:hlinkClick xmlns:a="http://schemas.openxmlformats.org/drawingml/2006/main" r:id="rId29"/>
+              <a:hlinkClick xmlns:a="http://schemas.openxmlformats.org/drawingml/2006/main" r:id="rId30"/>
             </wp:docPr>
             <wp:cNvGraphicFramePr>
               <a:graphicFrameLocks xmlns:a="http://schemas.openxmlformats.org/drawingml/2006/main" noChangeAspect="1"/>
@@ -10539,12 +10622,12 @@
                 <pic:pic xmlns:pic="http://schemas.openxmlformats.org/drawingml/2006/picture">
                   <pic:nvPicPr>
                     <pic:cNvPr id="145" name="Picture 145" descr="Graphical user interface, text, application, chat or text message&#10;&#10;Description automatically generated">
-                      <a:hlinkClick r:id="rId29"/>
+                      <a:hlinkClick r:id="rId30"/>
                     </pic:cNvPr>
                     <pic:cNvPicPr/>
                   </pic:nvPicPr>
                   <pic:blipFill>
-                    <a:blip r:embed="rId30"/>
+                    <a:blip r:embed="rId31"/>
                     <a:stretch>
                       <a:fillRect/>
                     </a:stretch>
@@ -10598,7 +10681,7 @@
         </w:rPr>
         <w:t xml:space="preserve">Ref.:  </w:t>
       </w:r>
-      <w:hyperlink r:id="rId31" w:history="1">
+      <w:hyperlink r:id="rId32" w:history="1">
         <w:r>
           <w:rPr>
             <w:rFonts w:ascii="CiscoSansTT" w:eastAsia="Times New Roman" w:hAnsi="CiscoSansTT" w:cs="CiscoSansTT"/>
@@ -15464,7 +15547,7 @@
           <w:iCs/>
         </w:rPr>
       </w:pPr>
-      <w:hyperlink r:id="rId32" w:anchor="/" w:history="1">
+      <w:hyperlink r:id="rId33" w:anchor="/" w:history="1">
         <w:r>
           <w:rPr>
             <w:rStyle w:val="Hyperlink"/>
@@ -15791,9 +15874,9 @@
       </w:r>
     </w:p>
     <w:sectPr>
-      <w:headerReference w:type="even" r:id="rId33"/>
-      <w:footerReference w:type="default" r:id="rId34"/>
-      <w:headerReference w:type="first" r:id="rId35"/>
+      <w:headerReference w:type="even" r:id="rId34"/>
+      <w:footerReference w:type="default" r:id="rId35"/>
+      <w:headerReference w:type="first" r:id="rId36"/>
       <w:pgSz w:w="11906" w:h="16838"/>
       <w:pgMar w:top="1440" w:right="1440" w:bottom="720" w:left="1440" w:header="708" w:footer="288" w:gutter="0"/>
       <w:cols w:space="708"/>

--- a/CLEU24 - TECOPS2201 - Lab Guide.docx
+++ b/CLEU24 - TECOPS2201 - Lab Guide.docx
@@ -181,9 +181,8 @@
           <w:sz w:val="36"/>
           <w:szCs w:val="36"/>
         </w:rPr>
-        <w:t xml:space="preserve">Sofia </w:t>
-      </w:r>
-      <w:proofErr w:type="spellStart"/>
+        <w:t>Sofia Athanasiou</w:t>
+      </w:r>
       <w:r>
         <w:rPr>
           <w:rFonts w:ascii="CiscoSansTT" w:hAnsi="CiscoSansTT" w:cs="CiscoSansTT"/>
@@ -191,9 +190,8 @@
           <w:sz w:val="36"/>
           <w:szCs w:val="36"/>
         </w:rPr>
-        <w:t>Athanasiou</w:t>
-      </w:r>
-      <w:proofErr w:type="spellEnd"/>
+        <w:t xml:space="preserve"> -</w:t>
+      </w:r>
       <w:r>
         <w:rPr>
           <w:rFonts w:ascii="CiscoSansTT" w:hAnsi="CiscoSansTT" w:cs="CiscoSansTT"/>
@@ -201,48 +199,28 @@
           <w:sz w:val="36"/>
           <w:szCs w:val="36"/>
         </w:rPr>
-        <w:t xml:space="preserve"> -</w:t>
-      </w:r>
-      <w:r>
+        <w:t xml:space="preserve"> Customer Success Specialist</w:t>
+      </w:r>
+    </w:p>
+    <w:p>
+      <w:pPr>
+        <w:jc w:val="center"/>
         <w:rPr>
           <w:rFonts w:ascii="CiscoSansTT" w:hAnsi="CiscoSansTT" w:cs="CiscoSansTT"/>
           <w:color w:val="365F91" w:themeColor="accent1" w:themeShade="BF"/>
           <w:sz w:val="36"/>
           <w:szCs w:val="36"/>
         </w:rPr>
-        <w:t xml:space="preserve"> Customer Success Specialist</w:t>
-      </w:r>
-    </w:p>
-    <w:p>
-      <w:pPr>
-        <w:jc w:val="center"/>
+      </w:pPr>
+      <w:r>
         <w:rPr>
           <w:rFonts w:ascii="CiscoSansTT" w:hAnsi="CiscoSansTT" w:cs="CiscoSansTT"/>
           <w:color w:val="365F91" w:themeColor="accent1" w:themeShade="BF"/>
           <w:sz w:val="36"/>
           <w:szCs w:val="36"/>
         </w:rPr>
-      </w:pPr>
-      <w:r>
-        <w:rPr>
-          <w:rFonts w:ascii="CiscoSansTT" w:hAnsi="CiscoSansTT" w:cs="CiscoSansTT"/>
-          <w:color w:val="365F91" w:themeColor="accent1" w:themeShade="BF"/>
-          <w:sz w:val="36"/>
-          <w:szCs w:val="36"/>
-        </w:rPr>
-        <w:t xml:space="preserve">Hector </w:t>
-      </w:r>
-      <w:proofErr w:type="spellStart"/>
-      <w:r>
-        <w:rPr>
-          <w:rFonts w:ascii="CiscoSansTT" w:hAnsi="CiscoSansTT" w:cs="CiscoSansTT"/>
-          <w:color w:val="365F91" w:themeColor="accent1" w:themeShade="BF"/>
-          <w:sz w:val="36"/>
-          <w:szCs w:val="36"/>
-        </w:rPr>
-        <w:t>Oses</w:t>
-      </w:r>
-      <w:proofErr w:type="spellEnd"/>
+        <w:t>Hector Oses</w:t>
+      </w:r>
       <w:r>
         <w:rPr>
           <w:rFonts w:ascii="CiscoSansTT" w:hAnsi="CiscoSansTT" w:cs="CiscoSansTT"/>
@@ -2163,21 +2141,7 @@
         <w:rPr>
           <w:rFonts w:ascii="CiscoSansTT" w:hAnsi="CiscoSansTT" w:cs="CiscoSansTT"/>
         </w:rPr>
-        <w:t xml:space="preserve">The lab has 4 main </w:t>
-      </w:r>
-      <w:proofErr w:type="spellStart"/>
-      <w:r>
-        <w:rPr>
-          <w:rFonts w:ascii="CiscoSansTT" w:hAnsi="CiscoSansTT" w:cs="CiscoSansTT"/>
-        </w:rPr>
-        <w:t>excercises</w:t>
-      </w:r>
-      <w:proofErr w:type="spellEnd"/>
-      <w:r>
-        <w:rPr>
-          <w:rFonts w:ascii="CiscoSansTT" w:hAnsi="CiscoSansTT" w:cs="CiscoSansTT"/>
-        </w:rPr>
-        <w:t xml:space="preserve">: </w:t>
+        <w:t xml:space="preserve">The lab has 4 main excercises: </w:t>
       </w:r>
     </w:p>
     <w:p>
@@ -2474,29 +2438,7 @@
           <w:szCs w:val="22"/>
           <w:lang w:val="en-GB"/>
         </w:rPr>
-        <w:t xml:space="preserve">. Although the lab design and configuration examples could be used as a reference, it’s not a real design, thus not all recommended features are used, or enabled optimally. For the design related questions please contact your </w:t>
-      </w:r>
-      <w:proofErr w:type="gramStart"/>
-      <w:r>
-        <w:rPr>
-          <w:rFonts w:ascii="CiscoSansTT" w:eastAsiaTheme="minorHAnsi" w:hAnsi="CiscoSansTT" w:cs="CiscoSansTT"/>
-          <w:color w:val="auto"/>
-          <w:sz w:val="22"/>
-          <w:szCs w:val="22"/>
-          <w:lang w:val="en-GB"/>
-        </w:rPr>
-        <w:t>representative  at</w:t>
-      </w:r>
-      <w:proofErr w:type="gramEnd"/>
-      <w:r>
-        <w:rPr>
-          <w:rFonts w:ascii="CiscoSansTT" w:eastAsiaTheme="minorHAnsi" w:hAnsi="CiscoSansTT" w:cs="CiscoSansTT"/>
-          <w:color w:val="auto"/>
-          <w:sz w:val="22"/>
-          <w:szCs w:val="22"/>
-          <w:lang w:val="en-GB"/>
-        </w:rPr>
-        <w:t xml:space="preserve"> Cisco, or a Cisco partner. </w:t>
+        <w:t xml:space="preserve">. Although the lab design and configuration examples could be used as a reference, it’s not a real design, thus not all recommended features are used, or enabled optimally. For the design related questions please contact your representative  at Cisco, or a Cisco partner. </w:t>
       </w:r>
     </w:p>
     <w:p>
@@ -2617,13 +2559,8 @@
                               <w:fldChar w:fldCharType="end"/>
                             </w:r>
                             <w:r>
-                              <w:t xml:space="preserve">: NSO high-level </w:t>
+                              <w:t>: NSO high-level architecture</w:t>
                             </w:r>
-                            <w:proofErr w:type="gramStart"/>
-                            <w:r>
-                              <w:t>architecture</w:t>
-                            </w:r>
-                            <w:proofErr w:type="gramEnd"/>
                           </w:p>
                         </w:txbxContent>
                       </wps:txbx>
@@ -2681,13 +2618,8 @@
                         <w:fldChar w:fldCharType="end"/>
                       </w:r>
                       <w:r>
-                        <w:t xml:space="preserve">: NSO high-level </w:t>
+                        <w:t>: NSO high-level architecture</w:t>
                       </w:r>
-                      <w:proofErr w:type="gramStart"/>
-                      <w:r>
-                        <w:t>architecture</w:t>
-                      </w:r>
-                      <w:proofErr w:type="gramEnd"/>
                     </w:p>
                   </w:txbxContent>
                 </v:textbox>
@@ -2797,14 +2729,14 @@
                           </a:ln>
                           <a:extLst>
                             <a:ext uri="{909E8E84-426E-40dd-AFC4-6F175D3DCCD1}">
-                              <a14:hiddenFill xmlns:lc="http://schemas.openxmlformats.org/drawingml/2006/lockedCanvas" xmlns:a14="http://schemas.microsoft.com/office/drawing/2010/main" xmlns="" xmlns:p="http://schemas.openxmlformats.org/presentationml/2006/main" xmlns:w="http://schemas.openxmlformats.org/wordprocessingml/2006/main" xmlns:w10="urn:schemas-microsoft-com:office:word" xmlns:v="urn:schemas-microsoft-com:vml" xmlns:o="urn:schemas-microsoft-com:office:office" xmlns:mv="urn:schemas-microsoft-com:mac:vml" xmlns:mo="http://schemas.microsoft.com/office/mac/office/2008/main">
+                              <a14:hiddenFill xmlns:mo="http://schemas.microsoft.com/office/mac/office/2008/main" xmlns:mv="urn:schemas-microsoft-com:mac:vml" xmlns:o="urn:schemas-microsoft-com:office:office" xmlns:v="urn:schemas-microsoft-com:vml" xmlns:w10="urn:schemas-microsoft-com:office:word" xmlns:w="http://schemas.openxmlformats.org/wordprocessingml/2006/main" xmlns:p="http://schemas.openxmlformats.org/presentationml/2006/main" xmlns="" xmlns:a14="http://schemas.microsoft.com/office/drawing/2010/main" xmlns:lc="http://schemas.openxmlformats.org/drawingml/2006/lockedCanvas">
                                 <a:solidFill>
                                   <a:srgbClr val="FFFFFF"/>
                                 </a:solidFill>
                               </a14:hiddenFill>
                             </a:ext>
                             <a:ext uri="{91240B29-F687-4f45-9708-019B960494DF}">
-                              <a14:hiddenLine xmlns:lc="http://schemas.openxmlformats.org/drawingml/2006/lockedCanvas" xmlns:a14="http://schemas.microsoft.com/office/drawing/2010/main" xmlns="" xmlns:p="http://schemas.openxmlformats.org/presentationml/2006/main" xmlns:w="http://schemas.openxmlformats.org/wordprocessingml/2006/main" xmlns:w10="urn:schemas-microsoft-com:office:word" xmlns:v="urn:schemas-microsoft-com:vml" xmlns:o="urn:schemas-microsoft-com:office:office" xmlns:mv="urn:schemas-microsoft-com:mac:vml" xmlns:mo="http://schemas.microsoft.com/office/mac/office/2008/main" w="9525">
+                              <a14:hiddenLine xmlns:mo="http://schemas.microsoft.com/office/mac/office/2008/main" xmlns:mv="urn:schemas-microsoft-com:mac:vml" xmlns:o="urn:schemas-microsoft-com:office:office" xmlns:v="urn:schemas-microsoft-com:vml" xmlns:w10="urn:schemas-microsoft-com:office:word" xmlns:w="http://schemas.openxmlformats.org/wordprocessingml/2006/main" xmlns:p="http://schemas.openxmlformats.org/presentationml/2006/main" xmlns="" xmlns:a14="http://schemas.microsoft.com/office/drawing/2010/main" xmlns:lc="http://schemas.openxmlformats.org/drawingml/2006/lockedCanvas" w="9525">
                                 <a:solidFill>
                                   <a:srgbClr val="000000"/>
                                 </a:solidFill>
@@ -2850,14 +2782,14 @@
                           </a:ln>
                           <a:extLst>
                             <a:ext uri="{909E8E84-426E-40dd-AFC4-6F175D3DCCD1}">
-                              <a14:hiddenFill xmlns:lc="http://schemas.openxmlformats.org/drawingml/2006/lockedCanvas" xmlns:a14="http://schemas.microsoft.com/office/drawing/2010/main" xmlns="" xmlns:p="http://schemas.openxmlformats.org/presentationml/2006/main" xmlns:w="http://schemas.openxmlformats.org/wordprocessingml/2006/main" xmlns:w10="urn:schemas-microsoft-com:office:word" xmlns:v="urn:schemas-microsoft-com:vml" xmlns:o="urn:schemas-microsoft-com:office:office" xmlns:mv="urn:schemas-microsoft-com:mac:vml" xmlns:mo="http://schemas.microsoft.com/office/mac/office/2008/main">
+                              <a14:hiddenFill xmlns:mo="http://schemas.microsoft.com/office/mac/office/2008/main" xmlns:mv="urn:schemas-microsoft-com:mac:vml" xmlns:o="urn:schemas-microsoft-com:office:office" xmlns:v="urn:schemas-microsoft-com:vml" xmlns:w10="urn:schemas-microsoft-com:office:word" xmlns:w="http://schemas.openxmlformats.org/wordprocessingml/2006/main" xmlns:p="http://schemas.openxmlformats.org/presentationml/2006/main" xmlns="" xmlns:a14="http://schemas.microsoft.com/office/drawing/2010/main" xmlns:lc="http://schemas.openxmlformats.org/drawingml/2006/lockedCanvas">
                                 <a:solidFill>
                                   <a:srgbClr val="FFFFFF"/>
                                 </a:solidFill>
                               </a14:hiddenFill>
                             </a:ext>
                             <a:ext uri="{91240B29-F687-4f45-9708-019B960494DF}">
-                              <a14:hiddenLine xmlns:lc="http://schemas.openxmlformats.org/drawingml/2006/lockedCanvas" xmlns:a14="http://schemas.microsoft.com/office/drawing/2010/main" xmlns="" xmlns:p="http://schemas.openxmlformats.org/presentationml/2006/main" xmlns:w="http://schemas.openxmlformats.org/wordprocessingml/2006/main" xmlns:w10="urn:schemas-microsoft-com:office:word" xmlns:v="urn:schemas-microsoft-com:vml" xmlns:o="urn:schemas-microsoft-com:office:office" xmlns:mv="urn:schemas-microsoft-com:mac:vml" xmlns:mo="http://schemas.microsoft.com/office/mac/office/2008/main" w="9525">
+                              <a14:hiddenLine xmlns:mo="http://schemas.microsoft.com/office/mac/office/2008/main" xmlns:mv="urn:schemas-microsoft-com:mac:vml" xmlns:o="urn:schemas-microsoft-com:office:office" xmlns:v="urn:schemas-microsoft-com:vml" xmlns:w10="urn:schemas-microsoft-com:office:word" xmlns:w="http://schemas.openxmlformats.org/wordprocessingml/2006/main" xmlns:p="http://schemas.openxmlformats.org/presentationml/2006/main" xmlns="" xmlns:a14="http://schemas.microsoft.com/office/drawing/2010/main" xmlns:lc="http://schemas.openxmlformats.org/drawingml/2006/lockedCanvas" w="9525">
                                 <a:solidFill>
                                   <a:srgbClr val="000000"/>
                                 </a:solidFill>
@@ -3142,14 +3074,14 @@
                             </a:ln>
                             <a:extLst>
                               <a:ext uri="{909E8E84-426E-40dd-AFC4-6F175D3DCCD1}">
-                                <a14:hiddenFill xmlns:lc="http://schemas.openxmlformats.org/drawingml/2006/lockedCanvas" xmlns:a14="http://schemas.microsoft.com/office/drawing/2010/main" xmlns="" xmlns:p="http://schemas.openxmlformats.org/presentationml/2006/main" xmlns:w="http://schemas.openxmlformats.org/wordprocessingml/2006/main" xmlns:w10="urn:schemas-microsoft-com:office:word" xmlns:v="urn:schemas-microsoft-com:vml" xmlns:o="urn:schemas-microsoft-com:office:office" xmlns:mv="urn:schemas-microsoft-com:mac:vml" xmlns:mo="http://schemas.microsoft.com/office/mac/office/2008/main">
+                                <a14:hiddenFill xmlns:mo="http://schemas.microsoft.com/office/mac/office/2008/main" xmlns:mv="urn:schemas-microsoft-com:mac:vml" xmlns:o="urn:schemas-microsoft-com:office:office" xmlns:v="urn:schemas-microsoft-com:vml" xmlns:w10="urn:schemas-microsoft-com:office:word" xmlns:w="http://schemas.openxmlformats.org/wordprocessingml/2006/main" xmlns:p="http://schemas.openxmlformats.org/presentationml/2006/main" xmlns="" xmlns:a14="http://schemas.microsoft.com/office/drawing/2010/main" xmlns:lc="http://schemas.openxmlformats.org/drawingml/2006/lockedCanvas">
                                   <a:solidFill>
                                     <a:srgbClr val="FFFFFF"/>
                                   </a:solidFill>
                                 </a14:hiddenFill>
                               </a:ext>
                               <a:ext uri="{91240B29-F687-4f45-9708-019B960494DF}">
-                                <a14:hiddenLine xmlns:lc="http://schemas.openxmlformats.org/drawingml/2006/lockedCanvas" xmlns:a14="http://schemas.microsoft.com/office/drawing/2010/main" xmlns="" xmlns:p="http://schemas.openxmlformats.org/presentationml/2006/main" xmlns:w="http://schemas.openxmlformats.org/wordprocessingml/2006/main" xmlns:w10="urn:schemas-microsoft-com:office:word" xmlns:v="urn:schemas-microsoft-com:vml" xmlns:o="urn:schemas-microsoft-com:office:office" xmlns:mv="urn:schemas-microsoft-com:mac:vml" xmlns:mo="http://schemas.microsoft.com/office/mac/office/2008/main" w="9525">
+                                <a14:hiddenLine xmlns:mo="http://schemas.microsoft.com/office/mac/office/2008/main" xmlns:mv="urn:schemas-microsoft-com:mac:vml" xmlns:o="urn:schemas-microsoft-com:office:office" xmlns:v="urn:schemas-microsoft-com:vml" xmlns:w10="urn:schemas-microsoft-com:office:word" xmlns:w="http://schemas.openxmlformats.org/wordprocessingml/2006/main" xmlns:p="http://schemas.openxmlformats.org/presentationml/2006/main" xmlns="" xmlns:a14="http://schemas.microsoft.com/office/drawing/2010/main" xmlns:lc="http://schemas.openxmlformats.org/drawingml/2006/lockedCanvas" w="9525">
                                   <a:solidFill>
                                     <a:srgbClr val="000000"/>
                                   </a:solidFill>
@@ -3195,14 +3127,14 @@
                             </a:ln>
                             <a:extLst>
                               <a:ext uri="{909E8E84-426E-40dd-AFC4-6F175D3DCCD1}">
-                                <a14:hiddenFill xmlns:lc="http://schemas.openxmlformats.org/drawingml/2006/lockedCanvas" xmlns:a14="http://schemas.microsoft.com/office/drawing/2010/main" xmlns="" xmlns:p="http://schemas.openxmlformats.org/presentationml/2006/main" xmlns:w="http://schemas.openxmlformats.org/wordprocessingml/2006/main" xmlns:w10="urn:schemas-microsoft-com:office:word" xmlns:v="urn:schemas-microsoft-com:vml" xmlns:o="urn:schemas-microsoft-com:office:office" xmlns:mv="urn:schemas-microsoft-com:mac:vml" xmlns:mo="http://schemas.microsoft.com/office/mac/office/2008/main">
+                                <a14:hiddenFill xmlns:mo="http://schemas.microsoft.com/office/mac/office/2008/main" xmlns:mv="urn:schemas-microsoft-com:mac:vml" xmlns:o="urn:schemas-microsoft-com:office:office" xmlns:v="urn:schemas-microsoft-com:vml" xmlns:w10="urn:schemas-microsoft-com:office:word" xmlns:w="http://schemas.openxmlformats.org/wordprocessingml/2006/main" xmlns:p="http://schemas.openxmlformats.org/presentationml/2006/main" xmlns="" xmlns:a14="http://schemas.microsoft.com/office/drawing/2010/main" xmlns:lc="http://schemas.openxmlformats.org/drawingml/2006/lockedCanvas">
                                   <a:solidFill>
                                     <a:srgbClr val="FFFFFF"/>
                                   </a:solidFill>
                                 </a14:hiddenFill>
                               </a:ext>
                               <a:ext uri="{91240B29-F687-4f45-9708-019B960494DF}">
-                                <a14:hiddenLine xmlns:lc="http://schemas.openxmlformats.org/drawingml/2006/lockedCanvas" xmlns:a14="http://schemas.microsoft.com/office/drawing/2010/main" xmlns="" xmlns:p="http://schemas.openxmlformats.org/presentationml/2006/main" xmlns:w="http://schemas.openxmlformats.org/wordprocessingml/2006/main" xmlns:w10="urn:schemas-microsoft-com:office:word" xmlns:v="urn:schemas-microsoft-com:vml" xmlns:o="urn:schemas-microsoft-com:office:office" xmlns:mv="urn:schemas-microsoft-com:mac:vml" xmlns:mo="http://schemas.microsoft.com/office/mac/office/2008/main" w="9525">
+                                <a14:hiddenLine xmlns:mo="http://schemas.microsoft.com/office/mac/office/2008/main" xmlns:mv="urn:schemas-microsoft-com:mac:vml" xmlns:o="urn:schemas-microsoft-com:office:office" xmlns:v="urn:schemas-microsoft-com:vml" xmlns:w10="urn:schemas-microsoft-com:office:word" xmlns:w="http://schemas.openxmlformats.org/wordprocessingml/2006/main" xmlns:p="http://schemas.openxmlformats.org/presentationml/2006/main" xmlns="" xmlns:a14="http://schemas.microsoft.com/office/drawing/2010/main" xmlns:lc="http://schemas.openxmlformats.org/drawingml/2006/lockedCanvas" w="9525">
                                   <a:solidFill>
                                     <a:srgbClr val="000000"/>
                                   </a:solidFill>
@@ -3260,14 +3192,14 @@
                             </a:ln>
                             <a:extLst>
                               <a:ext uri="{909E8E84-426E-40dd-AFC4-6F175D3DCCD1}">
-                                <a14:hiddenFill xmlns:lc="http://schemas.openxmlformats.org/drawingml/2006/lockedCanvas" xmlns:a14="http://schemas.microsoft.com/office/drawing/2010/main" xmlns="" xmlns:p="http://schemas.openxmlformats.org/presentationml/2006/main" xmlns:w="http://schemas.openxmlformats.org/wordprocessingml/2006/main" xmlns:w10="urn:schemas-microsoft-com:office:word" xmlns:v="urn:schemas-microsoft-com:vml" xmlns:o="urn:schemas-microsoft-com:office:office" xmlns:mv="urn:schemas-microsoft-com:mac:vml" xmlns:mo="http://schemas.microsoft.com/office/mac/office/2008/main">
+                                <a14:hiddenFill xmlns:mo="http://schemas.microsoft.com/office/mac/office/2008/main" xmlns:mv="urn:schemas-microsoft-com:mac:vml" xmlns:o="urn:schemas-microsoft-com:office:office" xmlns:v="urn:schemas-microsoft-com:vml" xmlns:w10="urn:schemas-microsoft-com:office:word" xmlns:w="http://schemas.openxmlformats.org/wordprocessingml/2006/main" xmlns:p="http://schemas.openxmlformats.org/presentationml/2006/main" xmlns="" xmlns:a14="http://schemas.microsoft.com/office/drawing/2010/main" xmlns:lc="http://schemas.openxmlformats.org/drawingml/2006/lockedCanvas">
                                   <a:solidFill>
                                     <a:srgbClr val="FFFFFF"/>
                                   </a:solidFill>
                                 </a14:hiddenFill>
                               </a:ext>
                               <a:ext uri="{91240B29-F687-4f45-9708-019B960494DF}">
-                                <a14:hiddenLine xmlns:lc="http://schemas.openxmlformats.org/drawingml/2006/lockedCanvas" xmlns:a14="http://schemas.microsoft.com/office/drawing/2010/main" xmlns="" xmlns:p="http://schemas.openxmlformats.org/presentationml/2006/main" xmlns:w="http://schemas.openxmlformats.org/wordprocessingml/2006/main" xmlns:w10="urn:schemas-microsoft-com:office:word" xmlns:v="urn:schem